--- a/Отчет по семестровой работе АПО-19 Группа 1 (1).docx
+++ b/Отчет по семестровой работе АПО-19 Группа 1 (1).docx
@@ -177,7 +177,6 @@
         </w:rPr>
         <w:t xml:space="preserve"> </w:t>
       </w:r>
-      <w:proofErr w:type="spellStart"/>
       <w:r>
         <w:rPr>
           <w:sz w:val="28"/>
@@ -185,7 +184,6 @@
         </w:rPr>
         <w:t>Козыбаева</w:t>
       </w:r>
-      <w:proofErr w:type="spellEnd"/>
     </w:p>
     <w:p>
       <w:pPr>
@@ -393,23 +391,7 @@
           <w:sz w:val="28"/>
           <w:szCs w:val="28"/>
         </w:rPr>
-        <w:t xml:space="preserve">Программирование виджетов с помощью </w:t>
-      </w:r>
-      <w:proofErr w:type="spellStart"/>
-      <w:r>
-        <w:rPr>
-          <w:sz w:val="28"/>
-          <w:szCs w:val="28"/>
-        </w:rPr>
-        <w:t>tkinter</w:t>
-      </w:r>
-      <w:proofErr w:type="spellEnd"/>
-      <w:r>
-        <w:rPr>
-          <w:sz w:val="28"/>
-          <w:szCs w:val="28"/>
-        </w:rPr>
-        <w:t xml:space="preserve"> и разработка простейшей </w:t>
+        <w:t xml:space="preserve">Программирование виджетов с помощью tkinter и разработка простейшей </w:t>
       </w:r>
       <w:r>
         <w:rPr>
@@ -640,21 +622,12 @@
                 <w:szCs w:val="28"/>
               </w:rPr>
             </w:pPr>
-            <w:proofErr w:type="spellStart"/>
-            <w:r>
-              <w:rPr>
-                <w:sz w:val="28"/>
-                <w:szCs w:val="28"/>
-              </w:rPr>
-              <w:t>Кушманов</w:t>
-            </w:r>
-            <w:proofErr w:type="spellEnd"/>
-            <w:r>
-              <w:rPr>
-                <w:sz w:val="28"/>
-                <w:szCs w:val="28"/>
-              </w:rPr>
-              <w:t xml:space="preserve"> Е.В.</w:t>
+            <w:r>
+              <w:rPr>
+                <w:sz w:val="28"/>
+                <w:szCs w:val="28"/>
+              </w:rPr>
+              <w:t>Кушманов Е.В.</w:t>
             </w:r>
           </w:p>
           <w:p>
@@ -944,13 +917,6 @@
             </w:rPr>
             <w:t>СОДЕРЖАНИЕ</w:t>
           </w:r>
-        </w:p>
-        <w:p>
-          <w:pPr>
-            <w:rPr>
-              <w:lang w:eastAsia="ru-RU"/>
-            </w:rPr>
-          </w:pPr>
         </w:p>
         <w:p>
           <w:pPr>
@@ -2300,7 +2266,6 @@
         </w:rPr>
         <w:t xml:space="preserve"> </w:t>
       </w:r>
-      <w:proofErr w:type="spellStart"/>
       <w:r>
         <w:rPr>
           <w:sz w:val="28"/>
@@ -2309,7 +2274,6 @@
         </w:rPr>
         <w:t>tkinter</w:t>
       </w:r>
-      <w:proofErr w:type="spellEnd"/>
       <w:r>
         <w:rPr>
           <w:sz w:val="28"/>
@@ -2317,7 +2281,6 @@
         </w:rPr>
         <w:t xml:space="preserve">. </w:t>
       </w:r>
-      <w:proofErr w:type="spellStart"/>
       <w:r>
         <w:rPr>
           <w:b/>
@@ -2329,7 +2292,6 @@
         </w:rPr>
         <w:t>Tkinter</w:t>
       </w:r>
-      <w:proofErr w:type="spellEnd"/>
       <w:r>
         <w:rPr>
           <w:color w:val="111111"/>
@@ -2564,39 +2526,7 @@
           <w:sz w:val="28"/>
           <w:szCs w:val="28"/>
         </w:rPr>
-        <w:t xml:space="preserve">ведение </w:t>
-      </w:r>
-      <w:proofErr w:type="spellStart"/>
-      <w:r>
-        <w:rPr>
-          <w:sz w:val="28"/>
-          <w:szCs w:val="28"/>
-        </w:rPr>
-        <w:t>Github</w:t>
-      </w:r>
-      <w:proofErr w:type="spellEnd"/>
-      <w:r>
-        <w:rPr>
-          <w:sz w:val="28"/>
-          <w:szCs w:val="28"/>
-        </w:rPr>
-        <w:t xml:space="preserve">, загрузка проекта. Создание </w:t>
-      </w:r>
-      <w:proofErr w:type="spellStart"/>
-      <w:r>
-        <w:rPr>
-          <w:sz w:val="28"/>
-          <w:szCs w:val="28"/>
-        </w:rPr>
-        <w:t>exe</w:t>
-      </w:r>
-      <w:proofErr w:type="spellEnd"/>
-      <w:r>
-        <w:rPr>
-          <w:sz w:val="28"/>
-          <w:szCs w:val="28"/>
-        </w:rPr>
-        <w:t>-файла проекта;</w:t>
+        <w:t>ведение Github, загрузка проекта. Создание exe-файла проекта;</w:t>
       </w:r>
     </w:p>
     <w:p>
@@ -2614,21 +2544,12 @@
           <w:szCs w:val="28"/>
         </w:rPr>
       </w:pPr>
-      <w:proofErr w:type="spellStart"/>
-      <w:r>
-        <w:rPr>
-          <w:sz w:val="28"/>
-          <w:szCs w:val="28"/>
-        </w:rPr>
-        <w:t>Кушманов</w:t>
-      </w:r>
-      <w:proofErr w:type="spellEnd"/>
-      <w:r>
-        <w:rPr>
-          <w:sz w:val="28"/>
-          <w:szCs w:val="28"/>
-        </w:rPr>
-        <w:t xml:space="preserve"> Евгений –</w:t>
+      <w:r>
+        <w:rPr>
+          <w:sz w:val="28"/>
+          <w:szCs w:val="28"/>
+        </w:rPr>
+        <w:t>Кушманов Евгений –</w:t>
       </w:r>
       <w:r>
         <w:rPr>
@@ -2797,7 +2718,6 @@
         </w:rPr>
         <w:t>.</w:t>
       </w:r>
-      <w:proofErr w:type="spellStart"/>
       <w:r>
         <w:rPr>
           <w:sz w:val="28"/>
@@ -2806,7 +2726,6 @@
         </w:rPr>
         <w:t>py</w:t>
       </w:r>
-      <w:proofErr w:type="spellEnd"/>
       <w:r>
         <w:rPr>
           <w:sz w:val="28"/>
@@ -2814,7 +2733,6 @@
         </w:rPr>
         <w:t xml:space="preserve">, </w:t>
       </w:r>
-      <w:proofErr w:type="spellStart"/>
       <w:r>
         <w:rPr>
           <w:sz w:val="28"/>
@@ -2823,7 +2741,6 @@
         </w:rPr>
         <w:t>wb</w:t>
       </w:r>
-      <w:proofErr w:type="spellEnd"/>
       <w:r>
         <w:rPr>
           <w:sz w:val="28"/>
@@ -2831,7 +2748,6 @@
         </w:rPr>
         <w:t>.</w:t>
       </w:r>
-      <w:proofErr w:type="spellStart"/>
       <w:r>
         <w:rPr>
           <w:sz w:val="28"/>
@@ -2840,7 +2756,6 @@
         </w:rPr>
         <w:t>py</w:t>
       </w:r>
-      <w:proofErr w:type="spellEnd"/>
       <w:r>
         <w:rPr>
           <w:sz w:val="28"/>
@@ -2863,7 +2778,6 @@
         </w:rPr>
         <w:t>.</w:t>
       </w:r>
-      <w:proofErr w:type="spellStart"/>
       <w:r>
         <w:rPr>
           <w:sz w:val="28"/>
@@ -2872,7 +2786,6 @@
         </w:rPr>
         <w:t>py</w:t>
       </w:r>
-      <w:proofErr w:type="spellEnd"/>
       <w:r>
         <w:rPr>
           <w:sz w:val="28"/>
@@ -2895,7 +2808,6 @@
         </w:rPr>
         <w:t>_</w:t>
       </w:r>
-      <w:proofErr w:type="spellStart"/>
       <w:r>
         <w:rPr>
           <w:sz w:val="28"/>
@@ -2904,7 +2816,6 @@
         </w:rPr>
         <w:t>tovar</w:t>
       </w:r>
-      <w:proofErr w:type="spellEnd"/>
       <w:r>
         <w:rPr>
           <w:sz w:val="28"/>
@@ -2912,7 +2823,6 @@
         </w:rPr>
         <w:t>.</w:t>
       </w:r>
-      <w:proofErr w:type="spellStart"/>
       <w:r>
         <w:rPr>
           <w:sz w:val="28"/>
@@ -2921,7 +2831,6 @@
         </w:rPr>
         <w:t>py</w:t>
       </w:r>
-      <w:proofErr w:type="spellEnd"/>
       <w:r>
         <w:rPr>
           <w:sz w:val="28"/>
@@ -2929,7 +2838,6 @@
         </w:rPr>
         <w:t xml:space="preserve">, </w:t>
       </w:r>
-      <w:proofErr w:type="spellStart"/>
       <w:r>
         <w:rPr>
           <w:sz w:val="28"/>
@@ -2938,7 +2846,6 @@
         </w:rPr>
         <w:t>dinamy</w:t>
       </w:r>
-      <w:proofErr w:type="spellEnd"/>
       <w:r>
         <w:rPr>
           <w:sz w:val="28"/>
@@ -2946,7 +2853,6 @@
         </w:rPr>
         <w:t>.</w:t>
       </w:r>
-      <w:proofErr w:type="spellStart"/>
       <w:r>
         <w:rPr>
           <w:sz w:val="28"/>
@@ -2955,7 +2861,6 @@
         </w:rPr>
         <w:t>py</w:t>
       </w:r>
-      <w:proofErr w:type="spellEnd"/>
       <w:r>
         <w:rPr>
           <w:sz w:val="28"/>
@@ -2993,7 +2898,6 @@
         </w:rPr>
         <w:t>.</w:t>
       </w:r>
-      <w:proofErr w:type="spellStart"/>
       <w:r>
         <w:rPr>
           <w:sz w:val="28"/>
@@ -3002,7 +2906,6 @@
         </w:rPr>
         <w:t>py</w:t>
       </w:r>
-      <w:proofErr w:type="spellEnd"/>
       <w:r>
         <w:rPr>
           <w:sz w:val="28"/>
@@ -3057,7 +2960,6 @@
         </w:rPr>
         <w:t>.</w:t>
       </w:r>
-      <w:proofErr w:type="spellStart"/>
       <w:r>
         <w:rPr>
           <w:sz w:val="28"/>
@@ -3066,7 +2968,6 @@
         </w:rPr>
         <w:t>py</w:t>
       </w:r>
-      <w:proofErr w:type="spellEnd"/>
       <w:r>
         <w:rPr>
           <w:sz w:val="28"/>
@@ -3091,7 +2992,6 @@
         </w:rPr>
         <w:t xml:space="preserve">На странице регистрации, описанной в файле </w:t>
       </w:r>
-      <w:proofErr w:type="spellStart"/>
       <w:r>
         <w:rPr>
           <w:sz w:val="28"/>
@@ -3100,7 +3000,6 @@
         </w:rPr>
         <w:t>wb</w:t>
       </w:r>
-      <w:proofErr w:type="spellEnd"/>
       <w:r>
         <w:rPr>
           <w:sz w:val="28"/>
@@ -3108,7 +3007,6 @@
         </w:rPr>
         <w:t>.</w:t>
       </w:r>
-      <w:proofErr w:type="spellStart"/>
       <w:r>
         <w:rPr>
           <w:sz w:val="28"/>
@@ -3117,7 +3015,6 @@
         </w:rPr>
         <w:t>py</w:t>
       </w:r>
-      <w:proofErr w:type="spellEnd"/>
       <w:r>
         <w:rPr>
           <w:sz w:val="28"/>
@@ -3272,7 +3169,6 @@
         </w:rPr>
         <w:t>_</w:t>
       </w:r>
-      <w:proofErr w:type="spellStart"/>
       <w:r>
         <w:rPr>
           <w:sz w:val="28"/>
@@ -3281,7 +3177,6 @@
         </w:rPr>
         <w:t>tovar</w:t>
       </w:r>
-      <w:proofErr w:type="spellEnd"/>
       <w:r>
         <w:rPr>
           <w:sz w:val="28"/>
@@ -3289,7 +3184,6 @@
         </w:rPr>
         <w:t>.</w:t>
       </w:r>
-      <w:proofErr w:type="spellStart"/>
       <w:r>
         <w:rPr>
           <w:sz w:val="28"/>
@@ -3298,7 +3192,6 @@
         </w:rPr>
         <w:t>py</w:t>
       </w:r>
-      <w:proofErr w:type="spellEnd"/>
       <w:r>
         <w:rPr>
           <w:sz w:val="28"/>
@@ -3306,7 +3199,6 @@
         </w:rPr>
         <w:t xml:space="preserve">, </w:t>
       </w:r>
-      <w:proofErr w:type="spellStart"/>
       <w:r>
         <w:rPr>
           <w:sz w:val="28"/>
@@ -3315,7 +3207,6 @@
         </w:rPr>
         <w:t>dinamy</w:t>
       </w:r>
-      <w:proofErr w:type="spellEnd"/>
       <w:r>
         <w:rPr>
           <w:sz w:val="28"/>
@@ -3323,7 +3214,6 @@
         </w:rPr>
         <w:t>.</w:t>
       </w:r>
-      <w:proofErr w:type="spellStart"/>
       <w:r>
         <w:rPr>
           <w:sz w:val="28"/>
@@ -3332,7 +3222,6 @@
         </w:rPr>
         <w:t>py</w:t>
       </w:r>
-      <w:proofErr w:type="spellEnd"/>
       <w:r>
         <w:rPr>
           <w:sz w:val="28"/>
@@ -3370,7 +3259,6 @@
         </w:rPr>
         <w:t>.</w:t>
       </w:r>
-      <w:proofErr w:type="spellStart"/>
       <w:r>
         <w:rPr>
           <w:sz w:val="28"/>
@@ -3379,7 +3267,6 @@
         </w:rPr>
         <w:t>py</w:t>
       </w:r>
-      <w:proofErr w:type="spellEnd"/>
       <w:r>
         <w:rPr>
           <w:sz w:val="28"/>
@@ -4422,7 +4309,6 @@
         </w:rPr>
         <w:t>.</w:t>
       </w:r>
-      <w:proofErr w:type="spellStart"/>
       <w:r>
         <w:rPr>
           <w:sz w:val="28"/>
@@ -4430,14 +4316,12 @@
         </w:rPr>
         <w:t>py</w:t>
       </w:r>
-      <w:proofErr w:type="spellEnd"/>
       <w:r>
         <w:rPr>
           <w:sz w:val="28"/>
         </w:rPr>
         <w:t xml:space="preserve">, </w:t>
       </w:r>
-      <w:proofErr w:type="spellStart"/>
       <w:r>
         <w:rPr>
           <w:sz w:val="28"/>
@@ -4445,14 +4329,12 @@
         </w:rPr>
         <w:t>wb</w:t>
       </w:r>
-      <w:proofErr w:type="spellEnd"/>
       <w:r>
         <w:rPr>
           <w:sz w:val="28"/>
         </w:rPr>
         <w:t>.</w:t>
       </w:r>
-      <w:proofErr w:type="spellStart"/>
       <w:r>
         <w:rPr>
           <w:sz w:val="28"/>
@@ -4460,7 +4342,6 @@
         </w:rPr>
         <w:t>py</w:t>
       </w:r>
-      <w:proofErr w:type="spellEnd"/>
       <w:r>
         <w:rPr>
           <w:sz w:val="28"/>
@@ -5169,7 +5050,6 @@
         </w:rPr>
         <w:t>.</w:t>
       </w:r>
-      <w:proofErr w:type="spellStart"/>
       <w:r>
         <w:rPr>
           <w:iCs/>
@@ -5179,7 +5059,6 @@
         </w:rPr>
         <w:t>youtube</w:t>
       </w:r>
-      <w:proofErr w:type="spellEnd"/>
       <w:r>
         <w:rPr>
           <w:iCs/>
@@ -5239,7 +5118,6 @@
         </w:rPr>
         <w:t>=</w:t>
       </w:r>
-      <w:proofErr w:type="spellStart"/>
       <w:r>
         <w:rPr>
           <w:iCs/>
@@ -5249,7 +5127,6 @@
         </w:rPr>
         <w:t>Rke</w:t>
       </w:r>
-      <w:proofErr w:type="spellEnd"/>
       <w:r>
         <w:rPr>
           <w:iCs/>
@@ -5275,7 +5152,6 @@
         </w:rPr>
         <w:t>1-</w:t>
       </w:r>
-      <w:proofErr w:type="spellStart"/>
       <w:r>
         <w:rPr>
           <w:iCs/>
@@ -5285,7 +5161,6 @@
         </w:rPr>
         <w:t>nvUM</w:t>
       </w:r>
-      <w:proofErr w:type="spellEnd"/>
       <w:r>
         <w:rPr>
           <w:iCs/>
@@ -5355,7 +5230,6 @@
         </w:rPr>
         <w:t>.</w:t>
       </w:r>
-      <w:proofErr w:type="spellStart"/>
       <w:r>
         <w:rPr>
           <w:iCs/>
@@ -5365,7 +5239,6 @@
         </w:rPr>
         <w:t>youtube</w:t>
       </w:r>
-      <w:proofErr w:type="spellEnd"/>
       <w:r>
         <w:rPr>
           <w:iCs/>
@@ -5425,7 +5298,6 @@
         </w:rPr>
         <w:t>=</w:t>
       </w:r>
-      <w:proofErr w:type="spellStart"/>
       <w:r>
         <w:rPr>
           <w:iCs/>
@@ -5435,7 +5307,6 @@
         </w:rPr>
         <w:t>hyUBMmL</w:t>
       </w:r>
-      <w:proofErr w:type="spellEnd"/>
       <w:r>
         <w:rPr>
           <w:iCs/>
@@ -5444,7 +5315,6 @@
         </w:rPr>
         <w:t>0</w:t>
       </w:r>
-      <w:proofErr w:type="spellStart"/>
       <w:r>
         <w:rPr>
           <w:iCs/>
@@ -5454,7 +5324,6 @@
         </w:rPr>
         <w:t>WtA</w:t>
       </w:r>
-      <w:proofErr w:type="spellEnd"/>
       <w:r>
         <w:rPr>
           <w:iCs/>
@@ -5524,7 +5393,6 @@
         </w:rPr>
         <w:t>.</w:t>
       </w:r>
-      <w:proofErr w:type="spellStart"/>
       <w:r>
         <w:rPr>
           <w:iCs/>
@@ -5534,7 +5402,6 @@
         </w:rPr>
         <w:t>youtube</w:t>
       </w:r>
-      <w:proofErr w:type="spellEnd"/>
       <w:r>
         <w:rPr>
           <w:iCs/>
@@ -5594,7 +5461,6 @@
         </w:rPr>
         <w:t>=</w:t>
       </w:r>
-      <w:proofErr w:type="spellStart"/>
       <w:r>
         <w:rPr>
           <w:iCs/>
@@ -5604,7 +5470,6 @@
         </w:rPr>
         <w:t>fYFiQ</w:t>
       </w:r>
-      <w:proofErr w:type="spellEnd"/>
       <w:r>
         <w:rPr>
           <w:iCs/>
@@ -5613,7 +5478,6 @@
         </w:rPr>
         <w:t>7</w:t>
       </w:r>
-      <w:proofErr w:type="spellStart"/>
       <w:r>
         <w:rPr>
           <w:iCs/>
@@ -5623,7 +5487,6 @@
         </w:rPr>
         <w:t>lpfiE</w:t>
       </w:r>
-      <w:proofErr w:type="spellEnd"/>
       <w:r>
         <w:rPr>
           <w:iCs/>
@@ -5693,7 +5556,6 @@
         </w:rPr>
         <w:t>.</w:t>
       </w:r>
-      <w:proofErr w:type="spellStart"/>
       <w:r>
         <w:rPr>
           <w:iCs/>
@@ -5703,7 +5565,6 @@
         </w:rPr>
         <w:t>youtube</w:t>
       </w:r>
-      <w:proofErr w:type="spellEnd"/>
       <w:r>
         <w:rPr>
           <w:iCs/>
@@ -5763,7 +5624,6 @@
         </w:rPr>
         <w:t>=</w:t>
       </w:r>
-      <w:proofErr w:type="spellStart"/>
       <w:r>
         <w:rPr>
           <w:iCs/>
@@ -5773,7 +5633,6 @@
         </w:rPr>
         <w:t>JfpCicDUMKc</w:t>
       </w:r>
-      <w:proofErr w:type="spellEnd"/>
       <w:r>
         <w:rPr>
           <w:iCs/>
@@ -5870,7 +5729,6 @@
         </w:rPr>
         <w:t>.</w:t>
       </w:r>
-      <w:proofErr w:type="spellStart"/>
       <w:r>
         <w:rPr>
           <w:iCs/>
@@ -5880,7 +5738,6 @@
         </w:rPr>
         <w:t>youtube</w:t>
       </w:r>
-      <w:proofErr w:type="spellEnd"/>
       <w:r>
         <w:rPr>
           <w:iCs/>
@@ -5940,7 +5797,6 @@
         </w:rPr>
         <w:t>=</w:t>
       </w:r>
-      <w:proofErr w:type="spellStart"/>
       <w:r>
         <w:rPr>
           <w:iCs/>
@@ -5950,7 +5806,6 @@
         </w:rPr>
         <w:t>NijFSs</w:t>
       </w:r>
-      <w:proofErr w:type="spellEnd"/>
       <w:r>
         <w:rPr>
           <w:iCs/>
@@ -6020,7 +5875,6 @@
         </w:rPr>
         <w:t>://</w:t>
       </w:r>
-      <w:proofErr w:type="spellStart"/>
       <w:r>
         <w:rPr>
           <w:iCs/>
@@ -6030,7 +5884,6 @@
         </w:rPr>
         <w:t>stepik</w:t>
       </w:r>
-      <w:proofErr w:type="spellEnd"/>
       <w:r>
         <w:rPr>
           <w:iCs/>
@@ -6124,23 +5977,13 @@
           <w:szCs w:val="28"/>
         </w:rPr>
       </w:pPr>
-      <w:proofErr w:type="spellStart"/>
-      <w:r>
-        <w:rPr>
-          <w:iCs/>
-          <w:sz w:val="28"/>
-          <w:szCs w:val="28"/>
-        </w:rPr>
-        <w:t>Мэтиз</w:t>
-      </w:r>
-      <w:proofErr w:type="spellEnd"/>
-      <w:r>
-        <w:rPr>
-          <w:iCs/>
-          <w:sz w:val="28"/>
-          <w:szCs w:val="28"/>
-        </w:rPr>
-        <w:t xml:space="preserve"> Э. Изучаем Python. Программирование игр, визуализация данных, веб-приложения. — СПб.: Питер, 2017. — 496 с.: ил. — (Серия «Библиотека программиста»)</w:t>
+      <w:r>
+        <w:rPr>
+          <w:iCs/>
+          <w:sz w:val="28"/>
+          <w:szCs w:val="28"/>
+        </w:rPr>
+        <w:t>Мэтиз Э. Изучаем Python. Программирование игр, визуализация данных, веб-приложения. — СПб.: Питер, 2017. — 496 с.: ил. — (Серия «Библиотека программиста»)</w:t>
       </w:r>
     </w:p>
     <w:p>
@@ -6167,61 +6010,7 @@
           <w:sz w:val="28"/>
           <w:szCs w:val="28"/>
         </w:rPr>
-        <w:t xml:space="preserve">Рядченко, В.П. Программирование на языке высокого уровня Python: учебно-методическое пособие / В.П. Рядченко, Л.М. </w:t>
-      </w:r>
-      <w:proofErr w:type="spellStart"/>
-      <w:r>
-        <w:rPr>
-          <w:iCs/>
-          <w:sz w:val="28"/>
-          <w:szCs w:val="28"/>
-        </w:rPr>
-        <w:t>Эльканова</w:t>
-      </w:r>
-      <w:proofErr w:type="spellEnd"/>
-      <w:r>
-        <w:rPr>
-          <w:iCs/>
-          <w:sz w:val="28"/>
-          <w:szCs w:val="28"/>
-        </w:rPr>
-        <w:t xml:space="preserve">, Л.М. </w:t>
-      </w:r>
-      <w:proofErr w:type="spellStart"/>
-      <w:r>
-        <w:rPr>
-          <w:iCs/>
-          <w:sz w:val="28"/>
-          <w:szCs w:val="28"/>
-        </w:rPr>
-        <w:t>Шавтикова</w:t>
-      </w:r>
-      <w:proofErr w:type="spellEnd"/>
-      <w:r>
-        <w:rPr>
-          <w:iCs/>
-          <w:sz w:val="28"/>
-          <w:szCs w:val="28"/>
-        </w:rPr>
-        <w:t xml:space="preserve">. – Черкесск: БИЦ </w:t>
-      </w:r>
-      <w:proofErr w:type="spellStart"/>
-      <w:r>
-        <w:rPr>
-          <w:iCs/>
-          <w:sz w:val="28"/>
-          <w:szCs w:val="28"/>
-        </w:rPr>
-        <w:t>СевКавГГТА</w:t>
-      </w:r>
-      <w:proofErr w:type="spellEnd"/>
-      <w:r>
-        <w:rPr>
-          <w:iCs/>
-          <w:sz w:val="28"/>
-          <w:szCs w:val="28"/>
-        </w:rPr>
-        <w:t>, 2018. –144с.</w:t>
+        <w:t>Рядченко, В.П. Программирование на языке высокого уровня Python: учебно-методическое пособие / В.П. Рядченко, Л.М. Эльканова, Л.М. Шавтикова. – Черкесск: БИЦ СевКавГГТА, 2018. –144с.</w:t>
       </w:r>
     </w:p>
     <w:p>

--- a/Отчет по семестровой работе АПО-19 Группа 1 (1).docx
+++ b/Отчет по семестровой работе АПО-19 Группа 1 (1).docx
@@ -177,6 +177,7 @@
         </w:rPr>
         <w:t xml:space="preserve"> </w:t>
       </w:r>
+      <w:proofErr w:type="spellStart"/>
       <w:r>
         <w:rPr>
           <w:sz w:val="28"/>
@@ -184,6 +185,7 @@
         </w:rPr>
         <w:t>Козыбаева</w:t>
       </w:r>
+      <w:proofErr w:type="spellEnd"/>
     </w:p>
     <w:p>
       <w:pPr>
@@ -391,7 +393,23 @@
           <w:sz w:val="28"/>
           <w:szCs w:val="28"/>
         </w:rPr>
-        <w:t xml:space="preserve">Программирование виджетов с помощью tkinter и разработка простейшей </w:t>
+        <w:t xml:space="preserve">Программирование виджетов с помощью </w:t>
+      </w:r>
+      <w:proofErr w:type="spellStart"/>
+      <w:r>
+        <w:rPr>
+          <w:sz w:val="28"/>
+          <w:szCs w:val="28"/>
+        </w:rPr>
+        <w:t>tkinter</w:t>
+      </w:r>
+      <w:proofErr w:type="spellEnd"/>
+      <w:r>
+        <w:rPr>
+          <w:sz w:val="28"/>
+          <w:szCs w:val="28"/>
+        </w:rPr>
+        <w:t xml:space="preserve"> и разработка простейшей </w:t>
       </w:r>
       <w:r>
         <w:rPr>
@@ -622,12 +640,21 @@
                 <w:szCs w:val="28"/>
               </w:rPr>
             </w:pPr>
-            <w:r>
-              <w:rPr>
-                <w:sz w:val="28"/>
-                <w:szCs w:val="28"/>
-              </w:rPr>
-              <w:t>Кушманов Е.В.</w:t>
+            <w:proofErr w:type="spellStart"/>
+            <w:r>
+              <w:rPr>
+                <w:sz w:val="28"/>
+                <w:szCs w:val="28"/>
+              </w:rPr>
+              <w:t>Кушманов</w:t>
+            </w:r>
+            <w:proofErr w:type="spellEnd"/>
+            <w:r>
+              <w:rPr>
+                <w:sz w:val="28"/>
+                <w:szCs w:val="28"/>
+              </w:rPr>
+              <w:t xml:space="preserve"> Е.В.</w:t>
             </w:r>
           </w:p>
           <w:p>
@@ -917,6 +944,14 @@
             </w:rPr>
             <w:t>СОДЕРЖАНИЕ</w:t>
           </w:r>
+        </w:p>
+        <w:p>
+          <w:pPr>
+            <w:jc w:val="center"/>
+            <w:rPr>
+              <w:lang w:eastAsia="ru-RU"/>
+            </w:rPr>
+          </w:pPr>
         </w:p>
         <w:p>
           <w:pPr>
@@ -2266,6 +2301,7 @@
         </w:rPr>
         <w:t xml:space="preserve"> </w:t>
       </w:r>
+      <w:proofErr w:type="spellStart"/>
       <w:r>
         <w:rPr>
           <w:sz w:val="28"/>
@@ -2274,6 +2310,7 @@
         </w:rPr>
         <w:t>tkinter</w:t>
       </w:r>
+      <w:proofErr w:type="spellEnd"/>
       <w:r>
         <w:rPr>
           <w:sz w:val="28"/>
@@ -2281,6 +2318,7 @@
         </w:rPr>
         <w:t xml:space="preserve">. </w:t>
       </w:r>
+      <w:proofErr w:type="spellStart"/>
       <w:r>
         <w:rPr>
           <w:b/>
@@ -2292,6 +2330,7 @@
         </w:rPr>
         <w:t>Tkinter</w:t>
       </w:r>
+      <w:proofErr w:type="spellEnd"/>
       <w:r>
         <w:rPr>
           <w:color w:val="111111"/>
@@ -2526,7 +2565,39 @@
           <w:sz w:val="28"/>
           <w:szCs w:val="28"/>
         </w:rPr>
-        <w:t>ведение Github, загрузка проекта. Создание exe-файла проекта;</w:t>
+        <w:t xml:space="preserve">ведение </w:t>
+      </w:r>
+      <w:proofErr w:type="spellStart"/>
+      <w:r>
+        <w:rPr>
+          <w:sz w:val="28"/>
+          <w:szCs w:val="28"/>
+        </w:rPr>
+        <w:t>Github</w:t>
+      </w:r>
+      <w:proofErr w:type="spellEnd"/>
+      <w:r>
+        <w:rPr>
+          <w:sz w:val="28"/>
+          <w:szCs w:val="28"/>
+        </w:rPr>
+        <w:t xml:space="preserve">, загрузка проекта. Создание </w:t>
+      </w:r>
+      <w:proofErr w:type="spellStart"/>
+      <w:r>
+        <w:rPr>
+          <w:sz w:val="28"/>
+          <w:szCs w:val="28"/>
+        </w:rPr>
+        <w:t>exe</w:t>
+      </w:r>
+      <w:proofErr w:type="spellEnd"/>
+      <w:r>
+        <w:rPr>
+          <w:sz w:val="28"/>
+          <w:szCs w:val="28"/>
+        </w:rPr>
+        <w:t>-файла проекта;</w:t>
       </w:r>
     </w:p>
     <w:p>
@@ -2544,12 +2615,21 @@
           <w:szCs w:val="28"/>
         </w:rPr>
       </w:pPr>
-      <w:r>
-        <w:rPr>
-          <w:sz w:val="28"/>
-          <w:szCs w:val="28"/>
-        </w:rPr>
-        <w:t>Кушманов Евгений –</w:t>
+      <w:proofErr w:type="spellStart"/>
+      <w:r>
+        <w:rPr>
+          <w:sz w:val="28"/>
+          <w:szCs w:val="28"/>
+        </w:rPr>
+        <w:t>Кушманов</w:t>
+      </w:r>
+      <w:proofErr w:type="spellEnd"/>
+      <w:r>
+        <w:rPr>
+          <w:sz w:val="28"/>
+          <w:szCs w:val="28"/>
+        </w:rPr>
+        <w:t xml:space="preserve"> Евгений –</w:t>
       </w:r>
       <w:r>
         <w:rPr>
@@ -2718,6 +2798,7 @@
         </w:rPr>
         <w:t>.</w:t>
       </w:r>
+      <w:proofErr w:type="spellStart"/>
       <w:r>
         <w:rPr>
           <w:sz w:val="28"/>
@@ -2726,6 +2807,7 @@
         </w:rPr>
         <w:t>py</w:t>
       </w:r>
+      <w:proofErr w:type="spellEnd"/>
       <w:r>
         <w:rPr>
           <w:sz w:val="28"/>
@@ -2733,6 +2815,7 @@
         </w:rPr>
         <w:t xml:space="preserve">, </w:t>
       </w:r>
+      <w:proofErr w:type="spellStart"/>
       <w:r>
         <w:rPr>
           <w:sz w:val="28"/>
@@ -2741,6 +2824,7 @@
         </w:rPr>
         <w:t>wb</w:t>
       </w:r>
+      <w:proofErr w:type="spellEnd"/>
       <w:r>
         <w:rPr>
           <w:sz w:val="28"/>
@@ -2748,6 +2832,7 @@
         </w:rPr>
         <w:t>.</w:t>
       </w:r>
+      <w:proofErr w:type="spellStart"/>
       <w:r>
         <w:rPr>
           <w:sz w:val="28"/>
@@ -2756,6 +2841,7 @@
         </w:rPr>
         <w:t>py</w:t>
       </w:r>
+      <w:proofErr w:type="spellEnd"/>
       <w:r>
         <w:rPr>
           <w:sz w:val="28"/>
@@ -2778,6 +2864,7 @@
         </w:rPr>
         <w:t>.</w:t>
       </w:r>
+      <w:proofErr w:type="spellStart"/>
       <w:r>
         <w:rPr>
           <w:sz w:val="28"/>
@@ -2786,6 +2873,7 @@
         </w:rPr>
         <w:t>py</w:t>
       </w:r>
+      <w:proofErr w:type="spellEnd"/>
       <w:r>
         <w:rPr>
           <w:sz w:val="28"/>
@@ -2808,6 +2896,7 @@
         </w:rPr>
         <w:t>_</w:t>
       </w:r>
+      <w:proofErr w:type="spellStart"/>
       <w:r>
         <w:rPr>
           <w:sz w:val="28"/>
@@ -2816,6 +2905,7 @@
         </w:rPr>
         <w:t>tovar</w:t>
       </w:r>
+      <w:proofErr w:type="spellEnd"/>
       <w:r>
         <w:rPr>
           <w:sz w:val="28"/>
@@ -2823,6 +2913,7 @@
         </w:rPr>
         <w:t>.</w:t>
       </w:r>
+      <w:proofErr w:type="spellStart"/>
       <w:r>
         <w:rPr>
           <w:sz w:val="28"/>
@@ -2831,6 +2922,7 @@
         </w:rPr>
         <w:t>py</w:t>
       </w:r>
+      <w:proofErr w:type="spellEnd"/>
       <w:r>
         <w:rPr>
           <w:sz w:val="28"/>
@@ -2838,6 +2930,7 @@
         </w:rPr>
         <w:t xml:space="preserve">, </w:t>
       </w:r>
+      <w:proofErr w:type="spellStart"/>
       <w:r>
         <w:rPr>
           <w:sz w:val="28"/>
@@ -2846,6 +2939,7 @@
         </w:rPr>
         <w:t>dinamy</w:t>
       </w:r>
+      <w:proofErr w:type="spellEnd"/>
       <w:r>
         <w:rPr>
           <w:sz w:val="28"/>
@@ -2853,6 +2947,7 @@
         </w:rPr>
         <w:t>.</w:t>
       </w:r>
+      <w:proofErr w:type="spellStart"/>
       <w:r>
         <w:rPr>
           <w:sz w:val="28"/>
@@ -2861,6 +2956,7 @@
         </w:rPr>
         <w:t>py</w:t>
       </w:r>
+      <w:proofErr w:type="spellEnd"/>
       <w:r>
         <w:rPr>
           <w:sz w:val="28"/>
@@ -2898,6 +2994,7 @@
         </w:rPr>
         <w:t>.</w:t>
       </w:r>
+      <w:proofErr w:type="spellStart"/>
       <w:r>
         <w:rPr>
           <w:sz w:val="28"/>
@@ -2906,6 +3003,7 @@
         </w:rPr>
         <w:t>py</w:t>
       </w:r>
+      <w:proofErr w:type="spellEnd"/>
       <w:r>
         <w:rPr>
           <w:sz w:val="28"/>
@@ -2960,6 +3058,7 @@
         </w:rPr>
         <w:t>.</w:t>
       </w:r>
+      <w:proofErr w:type="spellStart"/>
       <w:r>
         <w:rPr>
           <w:sz w:val="28"/>
@@ -2968,6 +3067,7 @@
         </w:rPr>
         <w:t>py</w:t>
       </w:r>
+      <w:proofErr w:type="spellEnd"/>
       <w:r>
         <w:rPr>
           <w:sz w:val="28"/>
@@ -2992,6 +3092,7 @@
         </w:rPr>
         <w:t xml:space="preserve">На странице регистрации, описанной в файле </w:t>
       </w:r>
+      <w:proofErr w:type="spellStart"/>
       <w:r>
         <w:rPr>
           <w:sz w:val="28"/>
@@ -3000,6 +3101,7 @@
         </w:rPr>
         <w:t>wb</w:t>
       </w:r>
+      <w:proofErr w:type="spellEnd"/>
       <w:r>
         <w:rPr>
           <w:sz w:val="28"/>
@@ -3007,6 +3109,7 @@
         </w:rPr>
         <w:t>.</w:t>
       </w:r>
+      <w:proofErr w:type="spellStart"/>
       <w:r>
         <w:rPr>
           <w:sz w:val="28"/>
@@ -3015,6 +3118,7 @@
         </w:rPr>
         <w:t>py</w:t>
       </w:r>
+      <w:proofErr w:type="spellEnd"/>
       <w:r>
         <w:rPr>
           <w:sz w:val="28"/>
@@ -3169,6 +3273,7 @@
         </w:rPr>
         <w:t>_</w:t>
       </w:r>
+      <w:proofErr w:type="spellStart"/>
       <w:r>
         <w:rPr>
           <w:sz w:val="28"/>
@@ -3177,6 +3282,7 @@
         </w:rPr>
         <w:t>tovar</w:t>
       </w:r>
+      <w:proofErr w:type="spellEnd"/>
       <w:r>
         <w:rPr>
           <w:sz w:val="28"/>
@@ -3184,6 +3290,7 @@
         </w:rPr>
         <w:t>.</w:t>
       </w:r>
+      <w:proofErr w:type="spellStart"/>
       <w:r>
         <w:rPr>
           <w:sz w:val="28"/>
@@ -3192,6 +3299,7 @@
         </w:rPr>
         <w:t>py</w:t>
       </w:r>
+      <w:proofErr w:type="spellEnd"/>
       <w:r>
         <w:rPr>
           <w:sz w:val="28"/>
@@ -3199,6 +3307,7 @@
         </w:rPr>
         <w:t xml:space="preserve">, </w:t>
       </w:r>
+      <w:proofErr w:type="spellStart"/>
       <w:r>
         <w:rPr>
           <w:sz w:val="28"/>
@@ -3207,6 +3316,7 @@
         </w:rPr>
         <w:t>dinamy</w:t>
       </w:r>
+      <w:proofErr w:type="spellEnd"/>
       <w:r>
         <w:rPr>
           <w:sz w:val="28"/>
@@ -3214,6 +3324,7 @@
         </w:rPr>
         <w:t>.</w:t>
       </w:r>
+      <w:proofErr w:type="spellStart"/>
       <w:r>
         <w:rPr>
           <w:sz w:val="28"/>
@@ -3222,6 +3333,7 @@
         </w:rPr>
         <w:t>py</w:t>
       </w:r>
+      <w:proofErr w:type="spellEnd"/>
       <w:r>
         <w:rPr>
           <w:sz w:val="28"/>
@@ -3259,6 +3371,7 @@
         </w:rPr>
         <w:t>.</w:t>
       </w:r>
+      <w:proofErr w:type="spellStart"/>
       <w:r>
         <w:rPr>
           <w:sz w:val="28"/>
@@ -3267,6 +3380,7 @@
         </w:rPr>
         <w:t>py</w:t>
       </w:r>
+      <w:proofErr w:type="spellEnd"/>
       <w:r>
         <w:rPr>
           <w:sz w:val="28"/>
@@ -4309,6 +4423,7 @@
         </w:rPr>
         <w:t>.</w:t>
       </w:r>
+      <w:proofErr w:type="spellStart"/>
       <w:r>
         <w:rPr>
           <w:sz w:val="28"/>
@@ -4316,12 +4431,14 @@
         </w:rPr>
         <w:t>py</w:t>
       </w:r>
+      <w:proofErr w:type="spellEnd"/>
       <w:r>
         <w:rPr>
           <w:sz w:val="28"/>
         </w:rPr>
         <w:t xml:space="preserve">, </w:t>
       </w:r>
+      <w:proofErr w:type="spellStart"/>
       <w:r>
         <w:rPr>
           <w:sz w:val="28"/>
@@ -4329,12 +4446,14 @@
         </w:rPr>
         <w:t>wb</w:t>
       </w:r>
+      <w:proofErr w:type="spellEnd"/>
       <w:r>
         <w:rPr>
           <w:sz w:val="28"/>
         </w:rPr>
         <w:t>.</w:t>
       </w:r>
+      <w:proofErr w:type="spellStart"/>
       <w:r>
         <w:rPr>
           <w:sz w:val="28"/>
@@ -4342,6 +4461,7 @@
         </w:rPr>
         <w:t>py</w:t>
       </w:r>
+      <w:proofErr w:type="spellEnd"/>
       <w:r>
         <w:rPr>
           <w:sz w:val="28"/>
@@ -5050,6 +5170,7 @@
         </w:rPr>
         <w:t>.</w:t>
       </w:r>
+      <w:proofErr w:type="spellStart"/>
       <w:r>
         <w:rPr>
           <w:iCs/>
@@ -5059,6 +5180,7 @@
         </w:rPr>
         <w:t>youtube</w:t>
       </w:r>
+      <w:proofErr w:type="spellEnd"/>
       <w:r>
         <w:rPr>
           <w:iCs/>
@@ -5118,6 +5240,7 @@
         </w:rPr>
         <w:t>=</w:t>
       </w:r>
+      <w:proofErr w:type="spellStart"/>
       <w:r>
         <w:rPr>
           <w:iCs/>
@@ -5127,6 +5250,7 @@
         </w:rPr>
         <w:t>Rke</w:t>
       </w:r>
+      <w:proofErr w:type="spellEnd"/>
       <w:r>
         <w:rPr>
           <w:iCs/>
@@ -5152,6 +5276,7 @@
         </w:rPr>
         <w:t>1-</w:t>
       </w:r>
+      <w:proofErr w:type="spellStart"/>
       <w:r>
         <w:rPr>
           <w:iCs/>
@@ -5161,6 +5286,7 @@
         </w:rPr>
         <w:t>nvUM</w:t>
       </w:r>
+      <w:proofErr w:type="spellEnd"/>
       <w:r>
         <w:rPr>
           <w:iCs/>
@@ -5230,6 +5356,7 @@
         </w:rPr>
         <w:t>.</w:t>
       </w:r>
+      <w:proofErr w:type="spellStart"/>
       <w:r>
         <w:rPr>
           <w:iCs/>
@@ -5239,6 +5366,7 @@
         </w:rPr>
         <w:t>youtube</w:t>
       </w:r>
+      <w:proofErr w:type="spellEnd"/>
       <w:r>
         <w:rPr>
           <w:iCs/>
@@ -5298,6 +5426,7 @@
         </w:rPr>
         <w:t>=</w:t>
       </w:r>
+      <w:proofErr w:type="spellStart"/>
       <w:r>
         <w:rPr>
           <w:iCs/>
@@ -5307,6 +5436,7 @@
         </w:rPr>
         <w:t>hyUBMmL</w:t>
       </w:r>
+      <w:proofErr w:type="spellEnd"/>
       <w:r>
         <w:rPr>
           <w:iCs/>
@@ -5315,6 +5445,7 @@
         </w:rPr>
         <w:t>0</w:t>
       </w:r>
+      <w:proofErr w:type="spellStart"/>
       <w:r>
         <w:rPr>
           <w:iCs/>
@@ -5324,6 +5455,7 @@
         </w:rPr>
         <w:t>WtA</w:t>
       </w:r>
+      <w:proofErr w:type="spellEnd"/>
       <w:r>
         <w:rPr>
           <w:iCs/>
@@ -5393,6 +5525,7 @@
         </w:rPr>
         <w:t>.</w:t>
       </w:r>
+      <w:proofErr w:type="spellStart"/>
       <w:r>
         <w:rPr>
           <w:iCs/>
@@ -5402,6 +5535,7 @@
         </w:rPr>
         <w:t>youtube</w:t>
       </w:r>
+      <w:proofErr w:type="spellEnd"/>
       <w:r>
         <w:rPr>
           <w:iCs/>
@@ -5461,6 +5595,7 @@
         </w:rPr>
         <w:t>=</w:t>
       </w:r>
+      <w:proofErr w:type="spellStart"/>
       <w:r>
         <w:rPr>
           <w:iCs/>
@@ -5470,6 +5605,7 @@
         </w:rPr>
         <w:t>fYFiQ</w:t>
       </w:r>
+      <w:proofErr w:type="spellEnd"/>
       <w:r>
         <w:rPr>
           <w:iCs/>
@@ -5478,6 +5614,7 @@
         </w:rPr>
         <w:t>7</w:t>
       </w:r>
+      <w:proofErr w:type="spellStart"/>
       <w:r>
         <w:rPr>
           <w:iCs/>
@@ -5487,6 +5624,7 @@
         </w:rPr>
         <w:t>lpfiE</w:t>
       </w:r>
+      <w:proofErr w:type="spellEnd"/>
       <w:r>
         <w:rPr>
           <w:iCs/>
@@ -5556,6 +5694,7 @@
         </w:rPr>
         <w:t>.</w:t>
       </w:r>
+      <w:proofErr w:type="spellStart"/>
       <w:r>
         <w:rPr>
           <w:iCs/>
@@ -5565,6 +5704,7 @@
         </w:rPr>
         <w:t>youtube</w:t>
       </w:r>
+      <w:proofErr w:type="spellEnd"/>
       <w:r>
         <w:rPr>
           <w:iCs/>
@@ -5624,6 +5764,7 @@
         </w:rPr>
         <w:t>=</w:t>
       </w:r>
+      <w:proofErr w:type="spellStart"/>
       <w:r>
         <w:rPr>
           <w:iCs/>
@@ -5633,6 +5774,7 @@
         </w:rPr>
         <w:t>JfpCicDUMKc</w:t>
       </w:r>
+      <w:proofErr w:type="spellEnd"/>
       <w:r>
         <w:rPr>
           <w:iCs/>
@@ -5729,6 +5871,7 @@
         </w:rPr>
         <w:t>.</w:t>
       </w:r>
+      <w:proofErr w:type="spellStart"/>
       <w:r>
         <w:rPr>
           <w:iCs/>
@@ -5738,6 +5881,7 @@
         </w:rPr>
         <w:t>youtube</w:t>
       </w:r>
+      <w:proofErr w:type="spellEnd"/>
       <w:r>
         <w:rPr>
           <w:iCs/>
@@ -5797,6 +5941,7 @@
         </w:rPr>
         <w:t>=</w:t>
       </w:r>
+      <w:proofErr w:type="spellStart"/>
       <w:r>
         <w:rPr>
           <w:iCs/>
@@ -5806,6 +5951,7 @@
         </w:rPr>
         <w:t>NijFSs</w:t>
       </w:r>
+      <w:proofErr w:type="spellEnd"/>
       <w:r>
         <w:rPr>
           <w:iCs/>
@@ -5875,6 +6021,7 @@
         </w:rPr>
         <w:t>://</w:t>
       </w:r>
+      <w:proofErr w:type="spellStart"/>
       <w:r>
         <w:rPr>
           <w:iCs/>
@@ -5884,6 +6031,7 @@
         </w:rPr>
         <w:t>stepik</w:t>
       </w:r>
+      <w:proofErr w:type="spellEnd"/>
       <w:r>
         <w:rPr>
           <w:iCs/>
@@ -5977,13 +6125,23 @@
           <w:szCs w:val="28"/>
         </w:rPr>
       </w:pPr>
-      <w:r>
-        <w:rPr>
-          <w:iCs/>
-          <w:sz w:val="28"/>
-          <w:szCs w:val="28"/>
-        </w:rPr>
-        <w:t>Мэтиз Э. Изучаем Python. Программирование игр, визуализация данных, веб-приложения. — СПб.: Питер, 2017. — 496 с.: ил. — (Серия «Библиотека программиста»)</w:t>
+      <w:proofErr w:type="spellStart"/>
+      <w:r>
+        <w:rPr>
+          <w:iCs/>
+          <w:sz w:val="28"/>
+          <w:szCs w:val="28"/>
+        </w:rPr>
+        <w:t>Мэтиз</w:t>
+      </w:r>
+      <w:proofErr w:type="spellEnd"/>
+      <w:r>
+        <w:rPr>
+          <w:iCs/>
+          <w:sz w:val="28"/>
+          <w:szCs w:val="28"/>
+        </w:rPr>
+        <w:t xml:space="preserve"> Э. Изучаем Python. Программирование игр, визуализация данных, веб-приложения. — СПб.: Питер, 2017. — 496 с.: ил. — (Серия «Библиотека программиста»)</w:t>
       </w:r>
     </w:p>
     <w:p>
@@ -6010,7 +6168,61 @@
           <w:sz w:val="28"/>
           <w:szCs w:val="28"/>
         </w:rPr>
-        <w:t>Рядченко, В.П. Программирование на языке высокого уровня Python: учебно-методическое пособие / В.П. Рядченко, Л.М. Эльканова, Л.М. Шавтикова. – Черкесск: БИЦ СевКавГГТА, 2018. –144с.</w:t>
+        <w:t xml:space="preserve">Рядченко, В.П. Программирование на языке высокого уровня Python: учебно-методическое пособие / В.П. Рядченко, Л.М. </w:t>
+      </w:r>
+      <w:proofErr w:type="spellStart"/>
+      <w:r>
+        <w:rPr>
+          <w:iCs/>
+          <w:sz w:val="28"/>
+          <w:szCs w:val="28"/>
+        </w:rPr>
+        <w:t>Эльканова</w:t>
+      </w:r>
+      <w:proofErr w:type="spellEnd"/>
+      <w:r>
+        <w:rPr>
+          <w:iCs/>
+          <w:sz w:val="28"/>
+          <w:szCs w:val="28"/>
+        </w:rPr>
+        <w:t xml:space="preserve">, Л.М. </w:t>
+      </w:r>
+      <w:proofErr w:type="spellStart"/>
+      <w:r>
+        <w:rPr>
+          <w:iCs/>
+          <w:sz w:val="28"/>
+          <w:szCs w:val="28"/>
+        </w:rPr>
+        <w:t>Шавтикова</w:t>
+      </w:r>
+      <w:proofErr w:type="spellEnd"/>
+      <w:r>
+        <w:rPr>
+          <w:iCs/>
+          <w:sz w:val="28"/>
+          <w:szCs w:val="28"/>
+        </w:rPr>
+        <w:t xml:space="preserve">. – Черкесск: БИЦ </w:t>
+      </w:r>
+      <w:proofErr w:type="spellStart"/>
+      <w:r>
+        <w:rPr>
+          <w:iCs/>
+          <w:sz w:val="28"/>
+          <w:szCs w:val="28"/>
+        </w:rPr>
+        <w:t>СевКавГГТА</w:t>
+      </w:r>
+      <w:proofErr w:type="spellEnd"/>
+      <w:r>
+        <w:rPr>
+          <w:iCs/>
+          <w:sz w:val="28"/>
+          <w:szCs w:val="28"/>
+        </w:rPr>
+        <w:t>, 2018. –144с.</w:t>
       </w:r>
     </w:p>
     <w:p>

--- a/Отчет по семестровой работе АПО-19 Группа 1 (1).docx
+++ b/Отчет по семестровой работе АПО-19 Группа 1 (1).docx
@@ -177,7 +177,6 @@
         </w:rPr>
         <w:t xml:space="preserve"> </w:t>
       </w:r>
-      <w:proofErr w:type="spellStart"/>
       <w:r>
         <w:rPr>
           <w:sz w:val="28"/>
@@ -185,7 +184,6 @@
         </w:rPr>
         <w:t>Козыбаева</w:t>
       </w:r>
-      <w:proofErr w:type="spellEnd"/>
     </w:p>
     <w:p>
       <w:pPr>
@@ -393,23 +391,7 @@
           <w:sz w:val="28"/>
           <w:szCs w:val="28"/>
         </w:rPr>
-        <w:t xml:space="preserve">Программирование виджетов с помощью </w:t>
-      </w:r>
-      <w:proofErr w:type="spellStart"/>
-      <w:r>
-        <w:rPr>
-          <w:sz w:val="28"/>
-          <w:szCs w:val="28"/>
-        </w:rPr>
-        <w:t>tkinter</w:t>
-      </w:r>
-      <w:proofErr w:type="spellEnd"/>
-      <w:r>
-        <w:rPr>
-          <w:sz w:val="28"/>
-          <w:szCs w:val="28"/>
-        </w:rPr>
-        <w:t xml:space="preserve"> и разработка простейшей </w:t>
+        <w:t xml:space="preserve">Программирование виджетов с помощью tkinter и разработка простейшей </w:t>
       </w:r>
       <w:r>
         <w:rPr>
@@ -424,6 +406,21 @@
           <w:szCs w:val="28"/>
         </w:rPr>
         <w:t>ИС</w:t>
+      </w:r>
+      <w:r>
+        <w:rPr>
+          <w:sz w:val="28"/>
+          <w:szCs w:val="28"/>
+        </w:rPr>
+        <w:t xml:space="preserve">. Проект </w:t>
+      </w:r>
+      <w:r>
+        <w:rPr>
+          <w:sz w:val="28"/>
+          <w:szCs w:val="28"/>
+          <w:lang w:val="en-US"/>
+        </w:rPr>
+        <w:t>Wildberries</w:t>
       </w:r>
       <w:r>
         <w:rPr>
@@ -640,21 +637,12 @@
                 <w:szCs w:val="28"/>
               </w:rPr>
             </w:pPr>
-            <w:proofErr w:type="spellStart"/>
-            <w:r>
-              <w:rPr>
-                <w:sz w:val="28"/>
-                <w:szCs w:val="28"/>
-              </w:rPr>
-              <w:t>Кушманов</w:t>
-            </w:r>
-            <w:proofErr w:type="spellEnd"/>
-            <w:r>
-              <w:rPr>
-                <w:sz w:val="28"/>
-                <w:szCs w:val="28"/>
-              </w:rPr>
-              <w:t xml:space="preserve"> Е.В.</w:t>
+            <w:r>
+              <w:rPr>
+                <w:sz w:val="28"/>
+                <w:szCs w:val="28"/>
+              </w:rPr>
+              <w:t>Кушманов Е.В.</w:t>
             </w:r>
           </w:p>
           <w:p>
@@ -2301,7 +2289,6 @@
         </w:rPr>
         <w:t xml:space="preserve"> </w:t>
       </w:r>
-      <w:proofErr w:type="spellStart"/>
       <w:r>
         <w:rPr>
           <w:sz w:val="28"/>
@@ -2310,7 +2297,6 @@
         </w:rPr>
         <w:t>tkinter</w:t>
       </w:r>
-      <w:proofErr w:type="spellEnd"/>
       <w:r>
         <w:rPr>
           <w:sz w:val="28"/>
@@ -2318,19 +2304,15 @@
         </w:rPr>
         <w:t xml:space="preserve">. </w:t>
       </w:r>
-      <w:proofErr w:type="spellStart"/>
-      <w:r>
-        <w:rPr>
-          <w:b/>
-          <w:bCs/>
+      <w:r>
+        <w:rPr>
           <w:color w:val="111111"/>
           <w:sz w:val="28"/>
           <w:szCs w:val="28"/>
           <w:shd w:val="clear" w:color="auto" w:fill="FFFFFF"/>
         </w:rPr>
-        <w:t>Tkinter</w:t>
-      </w:r>
-      <w:proofErr w:type="spellEnd"/>
+        <w:t>Tkinter – это кроссплатформенная библиотека для разработки графического интерфейса</w:t>
+      </w:r>
       <w:r>
         <w:rPr>
           <w:color w:val="111111"/>
@@ -2338,7 +2320,7 @@
           <w:szCs w:val="28"/>
           <w:shd w:val="clear" w:color="auto" w:fill="FFFFFF"/>
         </w:rPr>
-        <w:t xml:space="preserve"> – это кроссплатформенная библиотека для разработки графического интерфейса на языке Python. </w:t>
+        <w:t xml:space="preserve"> на языке Python. </w:t>
       </w:r>
       <w:r>
         <w:rPr>
@@ -2565,39 +2547,7 @@
           <w:sz w:val="28"/>
           <w:szCs w:val="28"/>
         </w:rPr>
-        <w:t xml:space="preserve">ведение </w:t>
-      </w:r>
-      <w:proofErr w:type="spellStart"/>
-      <w:r>
-        <w:rPr>
-          <w:sz w:val="28"/>
-          <w:szCs w:val="28"/>
-        </w:rPr>
-        <w:t>Github</w:t>
-      </w:r>
-      <w:proofErr w:type="spellEnd"/>
-      <w:r>
-        <w:rPr>
-          <w:sz w:val="28"/>
-          <w:szCs w:val="28"/>
-        </w:rPr>
-        <w:t xml:space="preserve">, загрузка проекта. Создание </w:t>
-      </w:r>
-      <w:proofErr w:type="spellStart"/>
-      <w:r>
-        <w:rPr>
-          <w:sz w:val="28"/>
-          <w:szCs w:val="28"/>
-        </w:rPr>
-        <w:t>exe</w:t>
-      </w:r>
-      <w:proofErr w:type="spellEnd"/>
-      <w:r>
-        <w:rPr>
-          <w:sz w:val="28"/>
-          <w:szCs w:val="28"/>
-        </w:rPr>
-        <w:t>-файла проекта;</w:t>
+        <w:t>ведение Github, загрузка проекта. Создание exe-файла проекта;</w:t>
       </w:r>
     </w:p>
     <w:p>
@@ -2615,21 +2565,12 @@
           <w:szCs w:val="28"/>
         </w:rPr>
       </w:pPr>
-      <w:proofErr w:type="spellStart"/>
-      <w:r>
-        <w:rPr>
-          <w:sz w:val="28"/>
-          <w:szCs w:val="28"/>
-        </w:rPr>
-        <w:t>Кушманов</w:t>
-      </w:r>
-      <w:proofErr w:type="spellEnd"/>
-      <w:r>
-        <w:rPr>
-          <w:sz w:val="28"/>
-          <w:szCs w:val="28"/>
-        </w:rPr>
-        <w:t xml:space="preserve"> Евгений –</w:t>
+      <w:r>
+        <w:rPr>
+          <w:sz w:val="28"/>
+          <w:szCs w:val="28"/>
+        </w:rPr>
+        <w:t>Кушманов Евгений –</w:t>
       </w:r>
       <w:r>
         <w:rPr>
@@ -2798,7 +2739,6 @@
         </w:rPr>
         <w:t>.</w:t>
       </w:r>
-      <w:proofErr w:type="spellStart"/>
       <w:r>
         <w:rPr>
           <w:sz w:val="28"/>
@@ -2807,7 +2747,6 @@
         </w:rPr>
         <w:t>py</w:t>
       </w:r>
-      <w:proofErr w:type="spellEnd"/>
       <w:r>
         <w:rPr>
           <w:sz w:val="28"/>
@@ -2815,7 +2754,6 @@
         </w:rPr>
         <w:t xml:space="preserve">, </w:t>
       </w:r>
-      <w:proofErr w:type="spellStart"/>
       <w:r>
         <w:rPr>
           <w:sz w:val="28"/>
@@ -2824,7 +2762,6 @@
         </w:rPr>
         <w:t>wb</w:t>
       </w:r>
-      <w:proofErr w:type="spellEnd"/>
       <w:r>
         <w:rPr>
           <w:sz w:val="28"/>
@@ -2832,7 +2769,6 @@
         </w:rPr>
         <w:t>.</w:t>
       </w:r>
-      <w:proofErr w:type="spellStart"/>
       <w:r>
         <w:rPr>
           <w:sz w:val="28"/>
@@ -2841,7 +2777,6 @@
         </w:rPr>
         <w:t>py</w:t>
       </w:r>
-      <w:proofErr w:type="spellEnd"/>
       <w:r>
         <w:rPr>
           <w:sz w:val="28"/>
@@ -2864,7 +2799,6 @@
         </w:rPr>
         <w:t>.</w:t>
       </w:r>
-      <w:proofErr w:type="spellStart"/>
       <w:r>
         <w:rPr>
           <w:sz w:val="28"/>
@@ -2873,7 +2807,6 @@
         </w:rPr>
         <w:t>py</w:t>
       </w:r>
-      <w:proofErr w:type="spellEnd"/>
       <w:r>
         <w:rPr>
           <w:sz w:val="28"/>
@@ -2896,7 +2829,6 @@
         </w:rPr>
         <w:t>_</w:t>
       </w:r>
-      <w:proofErr w:type="spellStart"/>
       <w:r>
         <w:rPr>
           <w:sz w:val="28"/>
@@ -2905,7 +2837,6 @@
         </w:rPr>
         <w:t>tovar</w:t>
       </w:r>
-      <w:proofErr w:type="spellEnd"/>
       <w:r>
         <w:rPr>
           <w:sz w:val="28"/>
@@ -2913,7 +2844,6 @@
         </w:rPr>
         <w:t>.</w:t>
       </w:r>
-      <w:proofErr w:type="spellStart"/>
       <w:r>
         <w:rPr>
           <w:sz w:val="28"/>
@@ -2922,7 +2852,6 @@
         </w:rPr>
         <w:t>py</w:t>
       </w:r>
-      <w:proofErr w:type="spellEnd"/>
       <w:r>
         <w:rPr>
           <w:sz w:val="28"/>
@@ -2930,7 +2859,6 @@
         </w:rPr>
         <w:t xml:space="preserve">, </w:t>
       </w:r>
-      <w:proofErr w:type="spellStart"/>
       <w:r>
         <w:rPr>
           <w:sz w:val="28"/>
@@ -2939,7 +2867,6 @@
         </w:rPr>
         <w:t>dinamy</w:t>
       </w:r>
-      <w:proofErr w:type="spellEnd"/>
       <w:r>
         <w:rPr>
           <w:sz w:val="28"/>
@@ -2947,7 +2874,6 @@
         </w:rPr>
         <w:t>.</w:t>
       </w:r>
-      <w:proofErr w:type="spellStart"/>
       <w:r>
         <w:rPr>
           <w:sz w:val="28"/>
@@ -2956,7 +2882,6 @@
         </w:rPr>
         <w:t>py</w:t>
       </w:r>
-      <w:proofErr w:type="spellEnd"/>
       <w:r>
         <w:rPr>
           <w:sz w:val="28"/>
@@ -2994,7 +2919,6 @@
         </w:rPr>
         <w:t>.</w:t>
       </w:r>
-      <w:proofErr w:type="spellStart"/>
       <w:r>
         <w:rPr>
           <w:sz w:val="28"/>
@@ -3003,7 +2927,6 @@
         </w:rPr>
         <w:t>py</w:t>
       </w:r>
-      <w:proofErr w:type="spellEnd"/>
       <w:r>
         <w:rPr>
           <w:sz w:val="28"/>
@@ -3058,7 +2981,6 @@
         </w:rPr>
         <w:t>.</w:t>
       </w:r>
-      <w:proofErr w:type="spellStart"/>
       <w:r>
         <w:rPr>
           <w:sz w:val="28"/>
@@ -3067,7 +2989,6 @@
         </w:rPr>
         <w:t>py</w:t>
       </w:r>
-      <w:proofErr w:type="spellEnd"/>
       <w:r>
         <w:rPr>
           <w:sz w:val="28"/>
@@ -3092,7 +3013,6 @@
         </w:rPr>
         <w:t xml:space="preserve">На странице регистрации, описанной в файле </w:t>
       </w:r>
-      <w:proofErr w:type="spellStart"/>
       <w:r>
         <w:rPr>
           <w:sz w:val="28"/>
@@ -3101,7 +3021,6 @@
         </w:rPr>
         <w:t>wb</w:t>
       </w:r>
-      <w:proofErr w:type="spellEnd"/>
       <w:r>
         <w:rPr>
           <w:sz w:val="28"/>
@@ -3109,7 +3028,6 @@
         </w:rPr>
         <w:t>.</w:t>
       </w:r>
-      <w:proofErr w:type="spellStart"/>
       <w:r>
         <w:rPr>
           <w:sz w:val="28"/>
@@ -3118,7 +3036,6 @@
         </w:rPr>
         <w:t>py</w:t>
       </w:r>
-      <w:proofErr w:type="spellEnd"/>
       <w:r>
         <w:rPr>
           <w:sz w:val="28"/>
@@ -3273,7 +3190,6 @@
         </w:rPr>
         <w:t>_</w:t>
       </w:r>
-      <w:proofErr w:type="spellStart"/>
       <w:r>
         <w:rPr>
           <w:sz w:val="28"/>
@@ -3282,7 +3198,6 @@
         </w:rPr>
         <w:t>tovar</w:t>
       </w:r>
-      <w:proofErr w:type="spellEnd"/>
       <w:r>
         <w:rPr>
           <w:sz w:val="28"/>
@@ -3290,7 +3205,6 @@
         </w:rPr>
         <w:t>.</w:t>
       </w:r>
-      <w:proofErr w:type="spellStart"/>
       <w:r>
         <w:rPr>
           <w:sz w:val="28"/>
@@ -3299,7 +3213,6 @@
         </w:rPr>
         <w:t>py</w:t>
       </w:r>
-      <w:proofErr w:type="spellEnd"/>
       <w:r>
         <w:rPr>
           <w:sz w:val="28"/>
@@ -3307,7 +3220,6 @@
         </w:rPr>
         <w:t xml:space="preserve">, </w:t>
       </w:r>
-      <w:proofErr w:type="spellStart"/>
       <w:r>
         <w:rPr>
           <w:sz w:val="28"/>
@@ -3316,7 +3228,6 @@
         </w:rPr>
         <w:t>dinamy</w:t>
       </w:r>
-      <w:proofErr w:type="spellEnd"/>
       <w:r>
         <w:rPr>
           <w:sz w:val="28"/>
@@ -3324,7 +3235,6 @@
         </w:rPr>
         <w:t>.</w:t>
       </w:r>
-      <w:proofErr w:type="spellStart"/>
       <w:r>
         <w:rPr>
           <w:sz w:val="28"/>
@@ -3333,7 +3243,6 @@
         </w:rPr>
         <w:t>py</w:t>
       </w:r>
-      <w:proofErr w:type="spellEnd"/>
       <w:r>
         <w:rPr>
           <w:sz w:val="28"/>
@@ -3371,7 +3280,6 @@
         </w:rPr>
         <w:t>.</w:t>
       </w:r>
-      <w:proofErr w:type="spellStart"/>
       <w:r>
         <w:rPr>
           <w:sz w:val="28"/>
@@ -3380,7 +3288,6 @@
         </w:rPr>
         <w:t>py</w:t>
       </w:r>
-      <w:proofErr w:type="spellEnd"/>
       <w:r>
         <w:rPr>
           <w:sz w:val="28"/>
@@ -4423,7 +4330,6 @@
         </w:rPr>
         <w:t>.</w:t>
       </w:r>
-      <w:proofErr w:type="spellStart"/>
       <w:r>
         <w:rPr>
           <w:sz w:val="28"/>
@@ -4431,14 +4337,12 @@
         </w:rPr>
         <w:t>py</w:t>
       </w:r>
-      <w:proofErr w:type="spellEnd"/>
       <w:r>
         <w:rPr>
           <w:sz w:val="28"/>
         </w:rPr>
         <w:t xml:space="preserve">, </w:t>
       </w:r>
-      <w:proofErr w:type="spellStart"/>
       <w:r>
         <w:rPr>
           <w:sz w:val="28"/>
@@ -4446,14 +4350,12 @@
         </w:rPr>
         <w:t>wb</w:t>
       </w:r>
-      <w:proofErr w:type="spellEnd"/>
       <w:r>
         <w:rPr>
           <w:sz w:val="28"/>
         </w:rPr>
         <w:t>.</w:t>
       </w:r>
-      <w:proofErr w:type="spellStart"/>
       <w:r>
         <w:rPr>
           <w:sz w:val="28"/>
@@ -4461,7 +4363,6 @@
         </w:rPr>
         <w:t>py</w:t>
       </w:r>
-      <w:proofErr w:type="spellEnd"/>
       <w:r>
         <w:rPr>
           <w:sz w:val="28"/>
@@ -5170,7 +5071,6 @@
         </w:rPr>
         <w:t>.</w:t>
       </w:r>
-      <w:proofErr w:type="spellStart"/>
       <w:r>
         <w:rPr>
           <w:iCs/>
@@ -5180,7 +5080,6 @@
         </w:rPr>
         <w:t>youtube</w:t>
       </w:r>
-      <w:proofErr w:type="spellEnd"/>
       <w:r>
         <w:rPr>
           <w:iCs/>
@@ -5240,7 +5139,6 @@
         </w:rPr>
         <w:t>=</w:t>
       </w:r>
-      <w:proofErr w:type="spellStart"/>
       <w:r>
         <w:rPr>
           <w:iCs/>
@@ -5250,7 +5148,6 @@
         </w:rPr>
         <w:t>Rke</w:t>
       </w:r>
-      <w:proofErr w:type="spellEnd"/>
       <w:r>
         <w:rPr>
           <w:iCs/>
@@ -5276,7 +5173,6 @@
         </w:rPr>
         <w:t>1-</w:t>
       </w:r>
-      <w:proofErr w:type="spellStart"/>
       <w:r>
         <w:rPr>
           <w:iCs/>
@@ -5286,7 +5182,6 @@
         </w:rPr>
         <w:t>nvUM</w:t>
       </w:r>
-      <w:proofErr w:type="spellEnd"/>
       <w:r>
         <w:rPr>
           <w:iCs/>
@@ -5356,7 +5251,6 @@
         </w:rPr>
         <w:t>.</w:t>
       </w:r>
-      <w:proofErr w:type="spellStart"/>
       <w:r>
         <w:rPr>
           <w:iCs/>
@@ -5366,7 +5260,6 @@
         </w:rPr>
         <w:t>youtube</w:t>
       </w:r>
-      <w:proofErr w:type="spellEnd"/>
       <w:r>
         <w:rPr>
           <w:iCs/>
@@ -5426,7 +5319,6 @@
         </w:rPr>
         <w:t>=</w:t>
       </w:r>
-      <w:proofErr w:type="spellStart"/>
       <w:r>
         <w:rPr>
           <w:iCs/>
@@ -5436,7 +5328,6 @@
         </w:rPr>
         <w:t>hyUBMmL</w:t>
       </w:r>
-      <w:proofErr w:type="spellEnd"/>
       <w:r>
         <w:rPr>
           <w:iCs/>
@@ -5445,7 +5336,6 @@
         </w:rPr>
         <w:t>0</w:t>
       </w:r>
-      <w:proofErr w:type="spellStart"/>
       <w:r>
         <w:rPr>
           <w:iCs/>
@@ -5455,7 +5345,6 @@
         </w:rPr>
         <w:t>WtA</w:t>
       </w:r>
-      <w:proofErr w:type="spellEnd"/>
       <w:r>
         <w:rPr>
           <w:iCs/>
@@ -5525,7 +5414,6 @@
         </w:rPr>
         <w:t>.</w:t>
       </w:r>
-      <w:proofErr w:type="spellStart"/>
       <w:r>
         <w:rPr>
           <w:iCs/>
@@ -5535,7 +5423,6 @@
         </w:rPr>
         <w:t>youtube</w:t>
       </w:r>
-      <w:proofErr w:type="spellEnd"/>
       <w:r>
         <w:rPr>
           <w:iCs/>
@@ -5595,7 +5482,6 @@
         </w:rPr>
         <w:t>=</w:t>
       </w:r>
-      <w:proofErr w:type="spellStart"/>
       <w:r>
         <w:rPr>
           <w:iCs/>
@@ -5605,7 +5491,6 @@
         </w:rPr>
         <w:t>fYFiQ</w:t>
       </w:r>
-      <w:proofErr w:type="spellEnd"/>
       <w:r>
         <w:rPr>
           <w:iCs/>
@@ -5614,7 +5499,6 @@
         </w:rPr>
         <w:t>7</w:t>
       </w:r>
-      <w:proofErr w:type="spellStart"/>
       <w:r>
         <w:rPr>
           <w:iCs/>
@@ -5624,7 +5508,6 @@
         </w:rPr>
         <w:t>lpfiE</w:t>
       </w:r>
-      <w:proofErr w:type="spellEnd"/>
       <w:r>
         <w:rPr>
           <w:iCs/>
@@ -5694,7 +5577,6 @@
         </w:rPr>
         <w:t>.</w:t>
       </w:r>
-      <w:proofErr w:type="spellStart"/>
       <w:r>
         <w:rPr>
           <w:iCs/>
@@ -5704,7 +5586,6 @@
         </w:rPr>
         <w:t>youtube</w:t>
       </w:r>
-      <w:proofErr w:type="spellEnd"/>
       <w:r>
         <w:rPr>
           <w:iCs/>
@@ -5764,7 +5645,6 @@
         </w:rPr>
         <w:t>=</w:t>
       </w:r>
-      <w:proofErr w:type="spellStart"/>
       <w:r>
         <w:rPr>
           <w:iCs/>
@@ -5774,7 +5654,6 @@
         </w:rPr>
         <w:t>JfpCicDUMKc</w:t>
       </w:r>
-      <w:proofErr w:type="spellEnd"/>
       <w:r>
         <w:rPr>
           <w:iCs/>
@@ -5871,7 +5750,6 @@
         </w:rPr>
         <w:t>.</w:t>
       </w:r>
-      <w:proofErr w:type="spellStart"/>
       <w:r>
         <w:rPr>
           <w:iCs/>
@@ -5881,7 +5759,6 @@
         </w:rPr>
         <w:t>youtube</w:t>
       </w:r>
-      <w:proofErr w:type="spellEnd"/>
       <w:r>
         <w:rPr>
           <w:iCs/>
@@ -5941,7 +5818,6 @@
         </w:rPr>
         <w:t>=</w:t>
       </w:r>
-      <w:proofErr w:type="spellStart"/>
       <w:r>
         <w:rPr>
           <w:iCs/>
@@ -5951,7 +5827,6 @@
         </w:rPr>
         <w:t>NijFSs</w:t>
       </w:r>
-      <w:proofErr w:type="spellEnd"/>
       <w:r>
         <w:rPr>
           <w:iCs/>
@@ -6021,7 +5896,6 @@
         </w:rPr>
         <w:t>://</w:t>
       </w:r>
-      <w:proofErr w:type="spellStart"/>
       <w:r>
         <w:rPr>
           <w:iCs/>
@@ -6031,7 +5905,6 @@
         </w:rPr>
         <w:t>stepik</w:t>
       </w:r>
-      <w:proofErr w:type="spellEnd"/>
       <w:r>
         <w:rPr>
           <w:iCs/>
@@ -6125,23 +5998,13 @@
           <w:szCs w:val="28"/>
         </w:rPr>
       </w:pPr>
-      <w:proofErr w:type="spellStart"/>
-      <w:r>
-        <w:rPr>
-          <w:iCs/>
-          <w:sz w:val="28"/>
-          <w:szCs w:val="28"/>
-        </w:rPr>
-        <w:t>Мэтиз</w:t>
-      </w:r>
-      <w:proofErr w:type="spellEnd"/>
-      <w:r>
-        <w:rPr>
-          <w:iCs/>
-          <w:sz w:val="28"/>
-          <w:szCs w:val="28"/>
-        </w:rPr>
-        <w:t xml:space="preserve"> Э. Изучаем Python. Программирование игр, визуализация данных, веб-приложения. — СПб.: Питер, 2017. — 496 с.: ил. — (Серия «Библиотека программиста»)</w:t>
+      <w:r>
+        <w:rPr>
+          <w:iCs/>
+          <w:sz w:val="28"/>
+          <w:szCs w:val="28"/>
+        </w:rPr>
+        <w:t>Мэтиз Э. Изучаем Python. Программирование игр, визуализация данных, веб-приложения. — СПб.: Питер, 2017. — 496 с.: ил. — (Серия «Библиотека программиста»)</w:t>
       </w:r>
     </w:p>
     <w:p>
@@ -6168,61 +6031,7 @@
           <w:sz w:val="28"/>
           <w:szCs w:val="28"/>
         </w:rPr>
-        <w:t xml:space="preserve">Рядченко, В.П. Программирование на языке высокого уровня Python: учебно-методическое пособие / В.П. Рядченко, Л.М. </w:t>
-      </w:r>
-      <w:proofErr w:type="spellStart"/>
-      <w:r>
-        <w:rPr>
-          <w:iCs/>
-          <w:sz w:val="28"/>
-          <w:szCs w:val="28"/>
-        </w:rPr>
-        <w:t>Эльканова</w:t>
-      </w:r>
-      <w:proofErr w:type="spellEnd"/>
-      <w:r>
-        <w:rPr>
-          <w:iCs/>
-          <w:sz w:val="28"/>
-          <w:szCs w:val="28"/>
-        </w:rPr>
-        <w:t xml:space="preserve">, Л.М. </w:t>
-      </w:r>
-      <w:proofErr w:type="spellStart"/>
-      <w:r>
-        <w:rPr>
-          <w:iCs/>
-          <w:sz w:val="28"/>
-          <w:szCs w:val="28"/>
-        </w:rPr>
-        <w:t>Шавтикова</w:t>
-      </w:r>
-      <w:proofErr w:type="spellEnd"/>
-      <w:r>
-        <w:rPr>
-          <w:iCs/>
-          <w:sz w:val="28"/>
-          <w:szCs w:val="28"/>
-        </w:rPr>
-        <w:t xml:space="preserve">. – Черкесск: БИЦ </w:t>
-      </w:r>
-      <w:proofErr w:type="spellStart"/>
-      <w:r>
-        <w:rPr>
-          <w:iCs/>
-          <w:sz w:val="28"/>
-          <w:szCs w:val="28"/>
-        </w:rPr>
-        <w:t>СевКавГГТА</w:t>
-      </w:r>
-      <w:proofErr w:type="spellEnd"/>
-      <w:r>
-        <w:rPr>
-          <w:iCs/>
-          <w:sz w:val="28"/>
-          <w:szCs w:val="28"/>
-        </w:rPr>
-        <w:t>, 2018. –144с.</w:t>
+        <w:t>Рядченко, В.П. Программирование на языке высокого уровня Python: учебно-методическое пособие / В.П. Рядченко, Л.М. Эльканова, Л.М. Шавтикова. – Черкесск: БИЦ СевКавГГТА, 2018. –144с.</w:t>
       </w:r>
     </w:p>
     <w:p>

--- a/Отчет по семестровой работе АПО-19 Группа 1 (1).docx
+++ b/Отчет по семестровой работе АПО-19 Группа 1 (1).docx
@@ -1935,26 +1935,28 @@
         <w:ind w:firstLine="851"/>
         <w:jc w:val="both"/>
         <w:rPr>
-          <w:sz w:val="28"/>
-          <w:szCs w:val="28"/>
-        </w:rPr>
-      </w:pPr>
-      <w:r>
-        <w:rPr>
           <w:color w:val="333333"/>
           <w:sz w:val="28"/>
           <w:szCs w:val="28"/>
+        </w:rPr>
+      </w:pPr>
+      <w:r>
+        <w:rPr>
+          <w:color w:val="333333"/>
+          <w:sz w:val="28"/>
+          <w:szCs w:val="28"/>
           <w:shd w:val="clear" w:color="auto" w:fill="FFFFFF"/>
         </w:rPr>
-        <w:t>Актуальность выбранной темы исследования заключается в том, что автоматизированные информационные системы позволяют ускорить процесс обработки информации и получить необходимые отчеты для принятия управленческих решений. </w:t>
+        <w:t>Актуальность выбранной темы исследования заключается в том, что автоматизированные информационные системы позволяют ускорить процесс обработки информации и получить необходимые отчеты для принятия управленческих</w:t>
       </w:r>
       <w:r>
         <w:rPr>
           <w:color w:val="333333"/>
           <w:sz w:val="28"/>
           <w:szCs w:val="28"/>
-        </w:rPr>
-        <w:br/>
+          <w:shd w:val="clear" w:color="auto" w:fill="FFFFFF"/>
+        </w:rPr>
+        <w:t xml:space="preserve"> </w:t>
       </w:r>
       <w:r>
         <w:rPr>
@@ -1963,16 +1965,44 @@
           <w:szCs w:val="28"/>
           <w:shd w:val="clear" w:color="auto" w:fill="FFFFFF"/>
         </w:rPr>
+        <w:t>решений. </w:t>
+      </w:r>
+    </w:p>
+    <w:p>
+      <w:pPr>
+        <w:widowControl/>
+        <w:autoSpaceDE/>
+        <w:autoSpaceDN/>
+        <w:ind w:firstLine="851"/>
+        <w:jc w:val="both"/>
+        <w:rPr>
+          <w:color w:val="333333"/>
+          <w:sz w:val="28"/>
+          <w:szCs w:val="28"/>
+        </w:rPr>
+      </w:pPr>
+      <w:r>
+        <w:rPr>
+          <w:color w:val="333333"/>
+          <w:sz w:val="28"/>
+          <w:szCs w:val="28"/>
+          <w:shd w:val="clear" w:color="auto" w:fill="FFFFFF"/>
+        </w:rPr>
         <w:t>Результирующая информация, полученная посредством автоматизации, позволяет ускорить процессы передачи информации подотчетным лицам, партнерам, поставщикам и тем самым улучшить коммуникационный обмен предприятия. </w:t>
       </w:r>
-      <w:r>
-        <w:rPr>
-          <w:color w:val="333333"/>
-          <w:sz w:val="28"/>
-          <w:szCs w:val="28"/>
-        </w:rPr>
-        <w:br/>
-      </w:r>
+    </w:p>
+    <w:p>
+      <w:pPr>
+        <w:widowControl/>
+        <w:autoSpaceDE/>
+        <w:autoSpaceDN/>
+        <w:ind w:firstLine="851"/>
+        <w:jc w:val="both"/>
+        <w:rPr>
+          <w:sz w:val="28"/>
+          <w:szCs w:val="28"/>
+        </w:rPr>
+      </w:pPr>
       <w:r>
         <w:rPr>
           <w:color w:val="333333"/>

--- a/Отчет по семестровой работе АПО-19 Группа 1 (1).docx
+++ b/Отчет по семестровой работе АПО-19 Группа 1 (1).docx
@@ -177,6 +177,7 @@
         </w:rPr>
         <w:t xml:space="preserve"> </w:t>
       </w:r>
+      <w:proofErr w:type="spellStart"/>
       <w:r>
         <w:rPr>
           <w:sz w:val="28"/>
@@ -184,6 +185,7 @@
         </w:rPr>
         <w:t>Козыбаева</w:t>
       </w:r>
+      <w:proofErr w:type="spellEnd"/>
     </w:p>
     <w:p>
       <w:pPr>
@@ -391,7 +393,23 @@
           <w:sz w:val="28"/>
           <w:szCs w:val="28"/>
         </w:rPr>
-        <w:t xml:space="preserve">Программирование виджетов с помощью tkinter и разработка простейшей </w:t>
+        <w:t xml:space="preserve">Программирование виджетов с помощью </w:t>
+      </w:r>
+      <w:proofErr w:type="spellStart"/>
+      <w:r>
+        <w:rPr>
+          <w:sz w:val="28"/>
+          <w:szCs w:val="28"/>
+        </w:rPr>
+        <w:t>tkinter</w:t>
+      </w:r>
+      <w:proofErr w:type="spellEnd"/>
+      <w:r>
+        <w:rPr>
+          <w:sz w:val="28"/>
+          <w:szCs w:val="28"/>
+        </w:rPr>
+        <w:t xml:space="preserve"> и разработка простейшей </w:t>
       </w:r>
       <w:r>
         <w:rPr>
@@ -414,6 +432,7 @@
         </w:rPr>
         <w:t xml:space="preserve">. Проект </w:t>
       </w:r>
+      <w:proofErr w:type="spellStart"/>
       <w:r>
         <w:rPr>
           <w:sz w:val="28"/>
@@ -422,6 +441,7 @@
         </w:rPr>
         <w:t>Wildberries</w:t>
       </w:r>
+      <w:proofErr w:type="spellEnd"/>
       <w:r>
         <w:rPr>
           <w:sz w:val="28"/>
@@ -637,12 +657,21 @@
                 <w:szCs w:val="28"/>
               </w:rPr>
             </w:pPr>
-            <w:r>
-              <w:rPr>
-                <w:sz w:val="28"/>
-                <w:szCs w:val="28"/>
-              </w:rPr>
-              <w:t>Кушманов Е.В.</w:t>
+            <w:proofErr w:type="spellStart"/>
+            <w:r>
+              <w:rPr>
+                <w:sz w:val="28"/>
+                <w:szCs w:val="28"/>
+              </w:rPr>
+              <w:t>Кушманов</w:t>
+            </w:r>
+            <w:proofErr w:type="spellEnd"/>
+            <w:r>
+              <w:rPr>
+                <w:sz w:val="28"/>
+                <w:szCs w:val="28"/>
+              </w:rPr>
+              <w:t xml:space="preserve"> Е.В.</w:t>
             </w:r>
           </w:p>
           <w:p>
@@ -2319,6 +2348,7 @@
         </w:rPr>
         <w:t xml:space="preserve"> </w:t>
       </w:r>
+      <w:proofErr w:type="spellStart"/>
       <w:r>
         <w:rPr>
           <w:sz w:val="28"/>
@@ -2327,6 +2357,7 @@
         </w:rPr>
         <w:t>tkinter</w:t>
       </w:r>
+      <w:proofErr w:type="spellEnd"/>
       <w:r>
         <w:rPr>
           <w:sz w:val="28"/>
@@ -2334,6 +2365,7 @@
         </w:rPr>
         <w:t xml:space="preserve">. </w:t>
       </w:r>
+      <w:proofErr w:type="spellStart"/>
       <w:r>
         <w:rPr>
           <w:color w:val="111111"/>
@@ -2341,7 +2373,17 @@
           <w:szCs w:val="28"/>
           <w:shd w:val="clear" w:color="auto" w:fill="FFFFFF"/>
         </w:rPr>
-        <w:t>Tkinter – это кроссплатформенная библиотека для разработки графического интерфейса</w:t>
+        <w:t>Tkinter</w:t>
+      </w:r>
+      <w:proofErr w:type="spellEnd"/>
+      <w:r>
+        <w:rPr>
+          <w:color w:val="111111"/>
+          <w:sz w:val="28"/>
+          <w:szCs w:val="28"/>
+          <w:shd w:val="clear" w:color="auto" w:fill="FFFFFF"/>
+        </w:rPr>
+        <w:t> – это кроссплатформенная библиотека для разработки графического интерфейса</w:t>
       </w:r>
       <w:r>
         <w:rPr>
@@ -2577,7 +2619,39 @@
           <w:sz w:val="28"/>
           <w:szCs w:val="28"/>
         </w:rPr>
-        <w:t>ведение Github, загрузка проекта. Создание exe-файла проекта;</w:t>
+        <w:t xml:space="preserve">ведение </w:t>
+      </w:r>
+      <w:proofErr w:type="spellStart"/>
+      <w:r>
+        <w:rPr>
+          <w:sz w:val="28"/>
+          <w:szCs w:val="28"/>
+        </w:rPr>
+        <w:t>Github</w:t>
+      </w:r>
+      <w:proofErr w:type="spellEnd"/>
+      <w:r>
+        <w:rPr>
+          <w:sz w:val="28"/>
+          <w:szCs w:val="28"/>
+        </w:rPr>
+        <w:t xml:space="preserve">, загрузка проекта. Создание </w:t>
+      </w:r>
+      <w:proofErr w:type="spellStart"/>
+      <w:r>
+        <w:rPr>
+          <w:sz w:val="28"/>
+          <w:szCs w:val="28"/>
+        </w:rPr>
+        <w:t>exe</w:t>
+      </w:r>
+      <w:proofErr w:type="spellEnd"/>
+      <w:r>
+        <w:rPr>
+          <w:sz w:val="28"/>
+          <w:szCs w:val="28"/>
+        </w:rPr>
+        <w:t>-файла проекта;</w:t>
       </w:r>
     </w:p>
     <w:p>
@@ -2595,12 +2669,21 @@
           <w:szCs w:val="28"/>
         </w:rPr>
       </w:pPr>
-      <w:r>
-        <w:rPr>
-          <w:sz w:val="28"/>
-          <w:szCs w:val="28"/>
-        </w:rPr>
-        <w:t>Кушманов Евгений –</w:t>
+      <w:proofErr w:type="spellStart"/>
+      <w:r>
+        <w:rPr>
+          <w:sz w:val="28"/>
+          <w:szCs w:val="28"/>
+        </w:rPr>
+        <w:t>Кушманов</w:t>
+      </w:r>
+      <w:proofErr w:type="spellEnd"/>
+      <w:r>
+        <w:rPr>
+          <w:sz w:val="28"/>
+          <w:szCs w:val="28"/>
+        </w:rPr>
+        <w:t xml:space="preserve"> Евгений –</w:t>
       </w:r>
       <w:r>
         <w:rPr>
@@ -2769,6 +2852,7 @@
         </w:rPr>
         <w:t>.</w:t>
       </w:r>
+      <w:proofErr w:type="spellStart"/>
       <w:r>
         <w:rPr>
           <w:sz w:val="28"/>
@@ -2777,6 +2861,7 @@
         </w:rPr>
         <w:t>py</w:t>
       </w:r>
+      <w:proofErr w:type="spellEnd"/>
       <w:r>
         <w:rPr>
           <w:sz w:val="28"/>
@@ -2784,6 +2869,7 @@
         </w:rPr>
         <w:t xml:space="preserve">, </w:t>
       </w:r>
+      <w:proofErr w:type="spellStart"/>
       <w:r>
         <w:rPr>
           <w:sz w:val="28"/>
@@ -2792,6 +2878,7 @@
         </w:rPr>
         <w:t>wb</w:t>
       </w:r>
+      <w:proofErr w:type="spellEnd"/>
       <w:r>
         <w:rPr>
           <w:sz w:val="28"/>
@@ -2799,6 +2886,7 @@
         </w:rPr>
         <w:t>.</w:t>
       </w:r>
+      <w:proofErr w:type="spellStart"/>
       <w:r>
         <w:rPr>
           <w:sz w:val="28"/>
@@ -2807,6 +2895,7 @@
         </w:rPr>
         <w:t>py</w:t>
       </w:r>
+      <w:proofErr w:type="spellEnd"/>
       <w:r>
         <w:rPr>
           <w:sz w:val="28"/>
@@ -2829,6 +2918,7 @@
         </w:rPr>
         <w:t>.</w:t>
       </w:r>
+      <w:proofErr w:type="spellStart"/>
       <w:r>
         <w:rPr>
           <w:sz w:val="28"/>
@@ -2837,6 +2927,7 @@
         </w:rPr>
         <w:t>py</w:t>
       </w:r>
+      <w:proofErr w:type="spellEnd"/>
       <w:r>
         <w:rPr>
           <w:sz w:val="28"/>
@@ -2859,6 +2950,7 @@
         </w:rPr>
         <w:t>_</w:t>
       </w:r>
+      <w:proofErr w:type="spellStart"/>
       <w:r>
         <w:rPr>
           <w:sz w:val="28"/>
@@ -2867,6 +2959,7 @@
         </w:rPr>
         <w:t>tovar</w:t>
       </w:r>
+      <w:proofErr w:type="spellEnd"/>
       <w:r>
         <w:rPr>
           <w:sz w:val="28"/>
@@ -2874,6 +2967,7 @@
         </w:rPr>
         <w:t>.</w:t>
       </w:r>
+      <w:proofErr w:type="spellStart"/>
       <w:r>
         <w:rPr>
           <w:sz w:val="28"/>
@@ -2882,6 +2976,7 @@
         </w:rPr>
         <w:t>py</w:t>
       </w:r>
+      <w:proofErr w:type="spellEnd"/>
       <w:r>
         <w:rPr>
           <w:sz w:val="28"/>
@@ -2889,6 +2984,7 @@
         </w:rPr>
         <w:t xml:space="preserve">, </w:t>
       </w:r>
+      <w:proofErr w:type="spellStart"/>
       <w:r>
         <w:rPr>
           <w:sz w:val="28"/>
@@ -2897,6 +2993,7 @@
         </w:rPr>
         <w:t>dinamy</w:t>
       </w:r>
+      <w:proofErr w:type="spellEnd"/>
       <w:r>
         <w:rPr>
           <w:sz w:val="28"/>
@@ -2904,6 +3001,7 @@
         </w:rPr>
         <w:t>.</w:t>
       </w:r>
+      <w:proofErr w:type="spellStart"/>
       <w:r>
         <w:rPr>
           <w:sz w:val="28"/>
@@ -2912,6 +3010,7 @@
         </w:rPr>
         <w:t>py</w:t>
       </w:r>
+      <w:proofErr w:type="spellEnd"/>
       <w:r>
         <w:rPr>
           <w:sz w:val="28"/>
@@ -2949,6 +3048,7 @@
         </w:rPr>
         <w:t>.</w:t>
       </w:r>
+      <w:proofErr w:type="spellStart"/>
       <w:r>
         <w:rPr>
           <w:sz w:val="28"/>
@@ -2957,6 +3057,7 @@
         </w:rPr>
         <w:t>py</w:t>
       </w:r>
+      <w:proofErr w:type="spellEnd"/>
       <w:r>
         <w:rPr>
           <w:sz w:val="28"/>
@@ -3011,6 +3112,7 @@
         </w:rPr>
         <w:t>.</w:t>
       </w:r>
+      <w:proofErr w:type="spellStart"/>
       <w:r>
         <w:rPr>
           <w:sz w:val="28"/>
@@ -3019,6 +3121,7 @@
         </w:rPr>
         <w:t>py</w:t>
       </w:r>
+      <w:proofErr w:type="spellEnd"/>
       <w:r>
         <w:rPr>
           <w:sz w:val="28"/>
@@ -3043,6 +3146,7 @@
         </w:rPr>
         <w:t xml:space="preserve">На странице регистрации, описанной в файле </w:t>
       </w:r>
+      <w:proofErr w:type="spellStart"/>
       <w:r>
         <w:rPr>
           <w:sz w:val="28"/>
@@ -3051,6 +3155,7 @@
         </w:rPr>
         <w:t>wb</w:t>
       </w:r>
+      <w:proofErr w:type="spellEnd"/>
       <w:r>
         <w:rPr>
           <w:sz w:val="28"/>
@@ -3058,6 +3163,7 @@
         </w:rPr>
         <w:t>.</w:t>
       </w:r>
+      <w:proofErr w:type="spellStart"/>
       <w:r>
         <w:rPr>
           <w:sz w:val="28"/>
@@ -3066,6 +3172,7 @@
         </w:rPr>
         <w:t>py</w:t>
       </w:r>
+      <w:proofErr w:type="spellEnd"/>
       <w:r>
         <w:rPr>
           <w:sz w:val="28"/>
@@ -3220,6 +3327,7 @@
         </w:rPr>
         <w:t>_</w:t>
       </w:r>
+      <w:proofErr w:type="spellStart"/>
       <w:r>
         <w:rPr>
           <w:sz w:val="28"/>
@@ -3228,6 +3336,7 @@
         </w:rPr>
         <w:t>tovar</w:t>
       </w:r>
+      <w:proofErr w:type="spellEnd"/>
       <w:r>
         <w:rPr>
           <w:sz w:val="28"/>
@@ -3235,6 +3344,7 @@
         </w:rPr>
         <w:t>.</w:t>
       </w:r>
+      <w:proofErr w:type="spellStart"/>
       <w:r>
         <w:rPr>
           <w:sz w:val="28"/>
@@ -3243,6 +3353,7 @@
         </w:rPr>
         <w:t>py</w:t>
       </w:r>
+      <w:proofErr w:type="spellEnd"/>
       <w:r>
         <w:rPr>
           <w:sz w:val="28"/>
@@ -3250,6 +3361,7 @@
         </w:rPr>
         <w:t xml:space="preserve">, </w:t>
       </w:r>
+      <w:proofErr w:type="spellStart"/>
       <w:r>
         <w:rPr>
           <w:sz w:val="28"/>
@@ -3258,6 +3370,7 @@
         </w:rPr>
         <w:t>dinamy</w:t>
       </w:r>
+      <w:proofErr w:type="spellEnd"/>
       <w:r>
         <w:rPr>
           <w:sz w:val="28"/>
@@ -3265,6 +3378,7 @@
         </w:rPr>
         <w:t>.</w:t>
       </w:r>
+      <w:proofErr w:type="spellStart"/>
       <w:r>
         <w:rPr>
           <w:sz w:val="28"/>
@@ -3273,6 +3387,7 @@
         </w:rPr>
         <w:t>py</w:t>
       </w:r>
+      <w:proofErr w:type="spellEnd"/>
       <w:r>
         <w:rPr>
           <w:sz w:val="28"/>
@@ -3310,6 +3425,7 @@
         </w:rPr>
         <w:t>.</w:t>
       </w:r>
+      <w:proofErr w:type="spellStart"/>
       <w:r>
         <w:rPr>
           <w:sz w:val="28"/>
@@ -3318,6 +3434,7 @@
         </w:rPr>
         <w:t>py</w:t>
       </w:r>
+      <w:proofErr w:type="spellEnd"/>
       <w:r>
         <w:rPr>
           <w:sz w:val="28"/>
@@ -4001,9 +4118,9 @@
           <w:noProof/>
         </w:rPr>
         <w:drawing>
-          <wp:inline distT="0" distB="0" distL="0" distR="0" wp14:anchorId="6D546670" wp14:editId="61722546">
-            <wp:extent cx="5940425" cy="2345055"/>
-            <wp:effectExtent l="19050" t="19050" r="22225" b="17145"/>
+          <wp:inline distT="0" distB="0" distL="0" distR="0" wp14:anchorId="6D546670" wp14:editId="5681D571">
+            <wp:extent cx="5351691" cy="2112645"/>
+            <wp:effectExtent l="19050" t="19050" r="20955" b="20955"/>
             <wp:docPr id="5" name="Рисунок 5"/>
             <wp:cNvGraphicFramePr>
               <a:graphicFrameLocks xmlns:a="http://schemas.openxmlformats.org/drawingml/2006/main" noChangeAspect="1"/>
@@ -4033,7 +4150,7 @@
                   <pic:spPr bwMode="auto">
                     <a:xfrm>
                       <a:off x="0" y="0"/>
-                      <a:ext cx="5940425" cy="2345055"/>
+                      <a:ext cx="5358262" cy="2115239"/>
                     </a:xfrm>
                     <a:prstGeom prst="rect">
                       <a:avLst/>
@@ -4360,6 +4477,7 @@
         </w:rPr>
         <w:t>.</w:t>
       </w:r>
+      <w:proofErr w:type="spellStart"/>
       <w:r>
         <w:rPr>
           <w:sz w:val="28"/>
@@ -4367,12 +4485,14 @@
         </w:rPr>
         <w:t>py</w:t>
       </w:r>
+      <w:proofErr w:type="spellEnd"/>
       <w:r>
         <w:rPr>
           <w:sz w:val="28"/>
         </w:rPr>
         <w:t xml:space="preserve">, </w:t>
       </w:r>
+      <w:proofErr w:type="spellStart"/>
       <w:r>
         <w:rPr>
           <w:sz w:val="28"/>
@@ -4380,12 +4500,14 @@
         </w:rPr>
         <w:t>wb</w:t>
       </w:r>
+      <w:proofErr w:type="spellEnd"/>
       <w:r>
         <w:rPr>
           <w:sz w:val="28"/>
         </w:rPr>
         <w:t>.</w:t>
       </w:r>
+      <w:proofErr w:type="spellStart"/>
       <w:r>
         <w:rPr>
           <w:sz w:val="28"/>
@@ -4393,6 +4515,7 @@
         </w:rPr>
         <w:t>py</w:t>
       </w:r>
+      <w:proofErr w:type="spellEnd"/>
       <w:r>
         <w:rPr>
           <w:sz w:val="28"/>
@@ -5101,6 +5224,7 @@
         </w:rPr>
         <w:t>.</w:t>
       </w:r>
+      <w:proofErr w:type="spellStart"/>
       <w:r>
         <w:rPr>
           <w:iCs/>
@@ -5110,6 +5234,7 @@
         </w:rPr>
         <w:t>youtube</w:t>
       </w:r>
+      <w:proofErr w:type="spellEnd"/>
       <w:r>
         <w:rPr>
           <w:iCs/>
@@ -5169,6 +5294,7 @@
         </w:rPr>
         <w:t>=</w:t>
       </w:r>
+      <w:proofErr w:type="spellStart"/>
       <w:r>
         <w:rPr>
           <w:iCs/>
@@ -5178,6 +5304,7 @@
         </w:rPr>
         <w:t>Rke</w:t>
       </w:r>
+      <w:proofErr w:type="spellEnd"/>
       <w:r>
         <w:rPr>
           <w:iCs/>
@@ -5203,6 +5330,7 @@
         </w:rPr>
         <w:t>1-</w:t>
       </w:r>
+      <w:proofErr w:type="spellStart"/>
       <w:r>
         <w:rPr>
           <w:iCs/>
@@ -5212,6 +5340,7 @@
         </w:rPr>
         <w:t>nvUM</w:t>
       </w:r>
+      <w:proofErr w:type="spellEnd"/>
       <w:r>
         <w:rPr>
           <w:iCs/>
@@ -5281,6 +5410,7 @@
         </w:rPr>
         <w:t>.</w:t>
       </w:r>
+      <w:proofErr w:type="spellStart"/>
       <w:r>
         <w:rPr>
           <w:iCs/>
@@ -5290,6 +5420,7 @@
         </w:rPr>
         <w:t>youtube</w:t>
       </w:r>
+      <w:proofErr w:type="spellEnd"/>
       <w:r>
         <w:rPr>
           <w:iCs/>
@@ -5349,6 +5480,7 @@
         </w:rPr>
         <w:t>=</w:t>
       </w:r>
+      <w:proofErr w:type="spellStart"/>
       <w:r>
         <w:rPr>
           <w:iCs/>
@@ -5358,6 +5490,7 @@
         </w:rPr>
         <w:t>hyUBMmL</w:t>
       </w:r>
+      <w:proofErr w:type="spellEnd"/>
       <w:r>
         <w:rPr>
           <w:iCs/>
@@ -5366,6 +5499,7 @@
         </w:rPr>
         <w:t>0</w:t>
       </w:r>
+      <w:proofErr w:type="spellStart"/>
       <w:r>
         <w:rPr>
           <w:iCs/>
@@ -5375,6 +5509,7 @@
         </w:rPr>
         <w:t>WtA</w:t>
       </w:r>
+      <w:proofErr w:type="spellEnd"/>
       <w:r>
         <w:rPr>
           <w:iCs/>
@@ -5444,6 +5579,7 @@
         </w:rPr>
         <w:t>.</w:t>
       </w:r>
+      <w:proofErr w:type="spellStart"/>
       <w:r>
         <w:rPr>
           <w:iCs/>
@@ -5453,6 +5589,7 @@
         </w:rPr>
         <w:t>youtube</w:t>
       </w:r>
+      <w:proofErr w:type="spellEnd"/>
       <w:r>
         <w:rPr>
           <w:iCs/>
@@ -5512,6 +5649,7 @@
         </w:rPr>
         <w:t>=</w:t>
       </w:r>
+      <w:proofErr w:type="spellStart"/>
       <w:r>
         <w:rPr>
           <w:iCs/>
@@ -5521,6 +5659,7 @@
         </w:rPr>
         <w:t>fYFiQ</w:t>
       </w:r>
+      <w:proofErr w:type="spellEnd"/>
       <w:r>
         <w:rPr>
           <w:iCs/>
@@ -5529,6 +5668,7 @@
         </w:rPr>
         <w:t>7</w:t>
       </w:r>
+      <w:proofErr w:type="spellStart"/>
       <w:r>
         <w:rPr>
           <w:iCs/>
@@ -5538,6 +5678,7 @@
         </w:rPr>
         <w:t>lpfiE</w:t>
       </w:r>
+      <w:proofErr w:type="spellEnd"/>
       <w:r>
         <w:rPr>
           <w:iCs/>
@@ -5607,6 +5748,7 @@
         </w:rPr>
         <w:t>.</w:t>
       </w:r>
+      <w:proofErr w:type="spellStart"/>
       <w:r>
         <w:rPr>
           <w:iCs/>
@@ -5616,6 +5758,7 @@
         </w:rPr>
         <w:t>youtube</w:t>
       </w:r>
+      <w:proofErr w:type="spellEnd"/>
       <w:r>
         <w:rPr>
           <w:iCs/>
@@ -5675,6 +5818,7 @@
         </w:rPr>
         <w:t>=</w:t>
       </w:r>
+      <w:proofErr w:type="spellStart"/>
       <w:r>
         <w:rPr>
           <w:iCs/>
@@ -5684,6 +5828,7 @@
         </w:rPr>
         <w:t>JfpCicDUMKc</w:t>
       </w:r>
+      <w:proofErr w:type="spellEnd"/>
       <w:r>
         <w:rPr>
           <w:iCs/>
@@ -5780,6 +5925,7 @@
         </w:rPr>
         <w:t>.</w:t>
       </w:r>
+      <w:proofErr w:type="spellStart"/>
       <w:r>
         <w:rPr>
           <w:iCs/>
@@ -5789,6 +5935,7 @@
         </w:rPr>
         <w:t>youtube</w:t>
       </w:r>
+      <w:proofErr w:type="spellEnd"/>
       <w:r>
         <w:rPr>
           <w:iCs/>
@@ -5848,6 +5995,7 @@
         </w:rPr>
         <w:t>=</w:t>
       </w:r>
+      <w:proofErr w:type="spellStart"/>
       <w:r>
         <w:rPr>
           <w:iCs/>
@@ -5857,6 +6005,7 @@
         </w:rPr>
         <w:t>NijFSs</w:t>
       </w:r>
+      <w:proofErr w:type="spellEnd"/>
       <w:r>
         <w:rPr>
           <w:iCs/>
@@ -5926,6 +6075,7 @@
         </w:rPr>
         <w:t>://</w:t>
       </w:r>
+      <w:proofErr w:type="spellStart"/>
       <w:r>
         <w:rPr>
           <w:iCs/>
@@ -5935,6 +6085,7 @@
         </w:rPr>
         <w:t>stepik</w:t>
       </w:r>
+      <w:proofErr w:type="spellEnd"/>
       <w:r>
         <w:rPr>
           <w:iCs/>
@@ -6028,13 +6179,23 @@
           <w:szCs w:val="28"/>
         </w:rPr>
       </w:pPr>
-      <w:r>
-        <w:rPr>
-          <w:iCs/>
-          <w:sz w:val="28"/>
-          <w:szCs w:val="28"/>
-        </w:rPr>
-        <w:t>Мэтиз Э. Изучаем Python. Программирование игр, визуализация данных, веб-приложения. — СПб.: Питер, 2017. — 496 с.: ил. — (Серия «Библиотека программиста»)</w:t>
+      <w:proofErr w:type="spellStart"/>
+      <w:r>
+        <w:rPr>
+          <w:iCs/>
+          <w:sz w:val="28"/>
+          <w:szCs w:val="28"/>
+        </w:rPr>
+        <w:t>Мэтиз</w:t>
+      </w:r>
+      <w:proofErr w:type="spellEnd"/>
+      <w:r>
+        <w:rPr>
+          <w:iCs/>
+          <w:sz w:val="28"/>
+          <w:szCs w:val="28"/>
+        </w:rPr>
+        <w:t xml:space="preserve"> Э. Изучаем Python. Программирование игр, визуализация данных, веб-приложения. — СПб.: Питер, 2017. — 496 с.: ил. — (Серия «Библиотека программиста»)</w:t>
       </w:r>
     </w:p>
     <w:p>
@@ -6061,7 +6222,61 @@
           <w:sz w:val="28"/>
           <w:szCs w:val="28"/>
         </w:rPr>
-        <w:t>Рядченко, В.П. Программирование на языке высокого уровня Python: учебно-методическое пособие / В.П. Рядченко, Л.М. Эльканова, Л.М. Шавтикова. – Черкесск: БИЦ СевКавГГТА, 2018. –144с.</w:t>
+        <w:t xml:space="preserve">Рядченко, В.П. Программирование на языке высокого уровня Python: учебно-методическое пособие / В.П. Рядченко, Л.М. </w:t>
+      </w:r>
+      <w:proofErr w:type="spellStart"/>
+      <w:r>
+        <w:rPr>
+          <w:iCs/>
+          <w:sz w:val="28"/>
+          <w:szCs w:val="28"/>
+        </w:rPr>
+        <w:t>Эльканова</w:t>
+      </w:r>
+      <w:proofErr w:type="spellEnd"/>
+      <w:r>
+        <w:rPr>
+          <w:iCs/>
+          <w:sz w:val="28"/>
+          <w:szCs w:val="28"/>
+        </w:rPr>
+        <w:t xml:space="preserve">, Л.М. </w:t>
+      </w:r>
+      <w:proofErr w:type="spellStart"/>
+      <w:r>
+        <w:rPr>
+          <w:iCs/>
+          <w:sz w:val="28"/>
+          <w:szCs w:val="28"/>
+        </w:rPr>
+        <w:t>Шавтикова</w:t>
+      </w:r>
+      <w:proofErr w:type="spellEnd"/>
+      <w:r>
+        <w:rPr>
+          <w:iCs/>
+          <w:sz w:val="28"/>
+          <w:szCs w:val="28"/>
+        </w:rPr>
+        <w:t xml:space="preserve">. – Черкесск: БИЦ </w:t>
+      </w:r>
+      <w:proofErr w:type="spellStart"/>
+      <w:r>
+        <w:rPr>
+          <w:iCs/>
+          <w:sz w:val="28"/>
+          <w:szCs w:val="28"/>
+        </w:rPr>
+        <w:t>СевКавГГТА</w:t>
+      </w:r>
+      <w:proofErr w:type="spellEnd"/>
+      <w:r>
+        <w:rPr>
+          <w:iCs/>
+          <w:sz w:val="28"/>
+          <w:szCs w:val="28"/>
+        </w:rPr>
+        <w:t>, 2018. –144с.</w:t>
       </w:r>
     </w:p>
     <w:p>

--- a/Отчет по семестровой работе АПО-19 Группа 1 (1).docx
+++ b/Отчет по семестровой работе АПО-19 Группа 1 (1).docx
@@ -177,7 +177,6 @@
         </w:rPr>
         <w:t xml:space="preserve"> </w:t>
       </w:r>
-      <w:proofErr w:type="spellStart"/>
       <w:r>
         <w:rPr>
           <w:sz w:val="28"/>
@@ -185,7 +184,6 @@
         </w:rPr>
         <w:t>Козыбаева</w:t>
       </w:r>
-      <w:proofErr w:type="spellEnd"/>
     </w:p>
     <w:p>
       <w:pPr>
@@ -393,23 +391,7 @@
           <w:sz w:val="28"/>
           <w:szCs w:val="28"/>
         </w:rPr>
-        <w:t xml:space="preserve">Программирование виджетов с помощью </w:t>
-      </w:r>
-      <w:proofErr w:type="spellStart"/>
-      <w:r>
-        <w:rPr>
-          <w:sz w:val="28"/>
-          <w:szCs w:val="28"/>
-        </w:rPr>
-        <w:t>tkinter</w:t>
-      </w:r>
-      <w:proofErr w:type="spellEnd"/>
-      <w:r>
-        <w:rPr>
-          <w:sz w:val="28"/>
-          <w:szCs w:val="28"/>
-        </w:rPr>
-        <w:t xml:space="preserve"> и разработка простейшей </w:t>
+        <w:t xml:space="preserve">Программирование виджетов с помощью tkinter и разработка простейшей </w:t>
       </w:r>
       <w:r>
         <w:rPr>
@@ -432,7 +414,6 @@
         </w:rPr>
         <w:t xml:space="preserve">. Проект </w:t>
       </w:r>
-      <w:proofErr w:type="spellStart"/>
       <w:r>
         <w:rPr>
           <w:sz w:val="28"/>
@@ -441,7 +422,6 @@
         </w:rPr>
         <w:t>Wildberries</w:t>
       </w:r>
-      <w:proofErr w:type="spellEnd"/>
       <w:r>
         <w:rPr>
           <w:sz w:val="28"/>
@@ -657,21 +637,12 @@
                 <w:szCs w:val="28"/>
               </w:rPr>
             </w:pPr>
-            <w:proofErr w:type="spellStart"/>
-            <w:r>
-              <w:rPr>
-                <w:sz w:val="28"/>
-                <w:szCs w:val="28"/>
-              </w:rPr>
-              <w:t>Кушманов</w:t>
-            </w:r>
-            <w:proofErr w:type="spellEnd"/>
-            <w:r>
-              <w:rPr>
-                <w:sz w:val="28"/>
-                <w:szCs w:val="28"/>
-              </w:rPr>
-              <w:t xml:space="preserve"> Е.В.</w:t>
+            <w:r>
+              <w:rPr>
+                <w:sz w:val="28"/>
+                <w:szCs w:val="28"/>
+              </w:rPr>
+              <w:t>Кушманов Е.В.</w:t>
             </w:r>
           </w:p>
           <w:p>
@@ -2348,7 +2319,6 @@
         </w:rPr>
         <w:t xml:space="preserve"> </w:t>
       </w:r>
-      <w:proofErr w:type="spellStart"/>
       <w:r>
         <w:rPr>
           <w:sz w:val="28"/>
@@ -2357,7 +2327,6 @@
         </w:rPr>
         <w:t>tkinter</w:t>
       </w:r>
-      <w:proofErr w:type="spellEnd"/>
       <w:r>
         <w:rPr>
           <w:sz w:val="28"/>
@@ -2365,7 +2334,6 @@
         </w:rPr>
         <w:t xml:space="preserve">. </w:t>
       </w:r>
-      <w:proofErr w:type="spellStart"/>
       <w:r>
         <w:rPr>
           <w:color w:val="111111"/>
@@ -2373,17 +2341,7 @@
           <w:szCs w:val="28"/>
           <w:shd w:val="clear" w:color="auto" w:fill="FFFFFF"/>
         </w:rPr>
-        <w:t>Tkinter</w:t>
-      </w:r>
-      <w:proofErr w:type="spellEnd"/>
-      <w:r>
-        <w:rPr>
-          <w:color w:val="111111"/>
-          <w:sz w:val="28"/>
-          <w:szCs w:val="28"/>
-          <w:shd w:val="clear" w:color="auto" w:fill="FFFFFF"/>
-        </w:rPr>
-        <w:t> – это кроссплатформенная библиотека для разработки графического интерфейса</w:t>
+        <w:t>Tkinter – это кроссплатформенная библиотека для разработки графического интерфейса</w:t>
       </w:r>
       <w:r>
         <w:rPr>
@@ -2619,39 +2577,7 @@
           <w:sz w:val="28"/>
           <w:szCs w:val="28"/>
         </w:rPr>
-        <w:t xml:space="preserve">ведение </w:t>
-      </w:r>
-      <w:proofErr w:type="spellStart"/>
-      <w:r>
-        <w:rPr>
-          <w:sz w:val="28"/>
-          <w:szCs w:val="28"/>
-        </w:rPr>
-        <w:t>Github</w:t>
-      </w:r>
-      <w:proofErr w:type="spellEnd"/>
-      <w:r>
-        <w:rPr>
-          <w:sz w:val="28"/>
-          <w:szCs w:val="28"/>
-        </w:rPr>
-        <w:t xml:space="preserve">, загрузка проекта. Создание </w:t>
-      </w:r>
-      <w:proofErr w:type="spellStart"/>
-      <w:r>
-        <w:rPr>
-          <w:sz w:val="28"/>
-          <w:szCs w:val="28"/>
-        </w:rPr>
-        <w:t>exe</w:t>
-      </w:r>
-      <w:proofErr w:type="spellEnd"/>
-      <w:r>
-        <w:rPr>
-          <w:sz w:val="28"/>
-          <w:szCs w:val="28"/>
-        </w:rPr>
-        <w:t>-файла проекта;</w:t>
+        <w:t>ведение Github, загрузка проекта. Создание exe-файла проекта;</w:t>
       </w:r>
     </w:p>
     <w:p>
@@ -2669,21 +2595,12 @@
           <w:szCs w:val="28"/>
         </w:rPr>
       </w:pPr>
-      <w:proofErr w:type="spellStart"/>
-      <w:r>
-        <w:rPr>
-          <w:sz w:val="28"/>
-          <w:szCs w:val="28"/>
-        </w:rPr>
-        <w:t>Кушманов</w:t>
-      </w:r>
-      <w:proofErr w:type="spellEnd"/>
-      <w:r>
-        <w:rPr>
-          <w:sz w:val="28"/>
-          <w:szCs w:val="28"/>
-        </w:rPr>
-        <w:t xml:space="preserve"> Евгений –</w:t>
+      <w:r>
+        <w:rPr>
+          <w:sz w:val="28"/>
+          <w:szCs w:val="28"/>
+        </w:rPr>
+        <w:t>Кушманов Евгений –</w:t>
       </w:r>
       <w:r>
         <w:rPr>
@@ -2852,7 +2769,6 @@
         </w:rPr>
         <w:t>.</w:t>
       </w:r>
-      <w:proofErr w:type="spellStart"/>
       <w:r>
         <w:rPr>
           <w:sz w:val="28"/>
@@ -2861,7 +2777,6 @@
         </w:rPr>
         <w:t>py</w:t>
       </w:r>
-      <w:proofErr w:type="spellEnd"/>
       <w:r>
         <w:rPr>
           <w:sz w:val="28"/>
@@ -2869,7 +2784,6 @@
         </w:rPr>
         <w:t xml:space="preserve">, </w:t>
       </w:r>
-      <w:proofErr w:type="spellStart"/>
       <w:r>
         <w:rPr>
           <w:sz w:val="28"/>
@@ -2878,7 +2792,6 @@
         </w:rPr>
         <w:t>wb</w:t>
       </w:r>
-      <w:proofErr w:type="spellEnd"/>
       <w:r>
         <w:rPr>
           <w:sz w:val="28"/>
@@ -2886,7 +2799,6 @@
         </w:rPr>
         <w:t>.</w:t>
       </w:r>
-      <w:proofErr w:type="spellStart"/>
       <w:r>
         <w:rPr>
           <w:sz w:val="28"/>
@@ -2895,7 +2807,6 @@
         </w:rPr>
         <w:t>py</w:t>
       </w:r>
-      <w:proofErr w:type="spellEnd"/>
       <w:r>
         <w:rPr>
           <w:sz w:val="28"/>
@@ -2918,7 +2829,6 @@
         </w:rPr>
         <w:t>.</w:t>
       </w:r>
-      <w:proofErr w:type="spellStart"/>
       <w:r>
         <w:rPr>
           <w:sz w:val="28"/>
@@ -2927,7 +2837,6 @@
         </w:rPr>
         <w:t>py</w:t>
       </w:r>
-      <w:proofErr w:type="spellEnd"/>
       <w:r>
         <w:rPr>
           <w:sz w:val="28"/>
@@ -2950,7 +2859,6 @@
         </w:rPr>
         <w:t>_</w:t>
       </w:r>
-      <w:proofErr w:type="spellStart"/>
       <w:r>
         <w:rPr>
           <w:sz w:val="28"/>
@@ -2959,7 +2867,6 @@
         </w:rPr>
         <w:t>tovar</w:t>
       </w:r>
-      <w:proofErr w:type="spellEnd"/>
       <w:r>
         <w:rPr>
           <w:sz w:val="28"/>
@@ -2967,7 +2874,6 @@
         </w:rPr>
         <w:t>.</w:t>
       </w:r>
-      <w:proofErr w:type="spellStart"/>
       <w:r>
         <w:rPr>
           <w:sz w:val="28"/>
@@ -2976,7 +2882,6 @@
         </w:rPr>
         <w:t>py</w:t>
       </w:r>
-      <w:proofErr w:type="spellEnd"/>
       <w:r>
         <w:rPr>
           <w:sz w:val="28"/>
@@ -2984,7 +2889,6 @@
         </w:rPr>
         <w:t xml:space="preserve">, </w:t>
       </w:r>
-      <w:proofErr w:type="spellStart"/>
       <w:r>
         <w:rPr>
           <w:sz w:val="28"/>
@@ -2993,7 +2897,6 @@
         </w:rPr>
         <w:t>dinamy</w:t>
       </w:r>
-      <w:proofErr w:type="spellEnd"/>
       <w:r>
         <w:rPr>
           <w:sz w:val="28"/>
@@ -3001,7 +2904,6 @@
         </w:rPr>
         <w:t>.</w:t>
       </w:r>
-      <w:proofErr w:type="spellStart"/>
       <w:r>
         <w:rPr>
           <w:sz w:val="28"/>
@@ -3010,7 +2912,6 @@
         </w:rPr>
         <w:t>py</w:t>
       </w:r>
-      <w:proofErr w:type="spellEnd"/>
       <w:r>
         <w:rPr>
           <w:sz w:val="28"/>
@@ -3048,7 +2949,6 @@
         </w:rPr>
         <w:t>.</w:t>
       </w:r>
-      <w:proofErr w:type="spellStart"/>
       <w:r>
         <w:rPr>
           <w:sz w:val="28"/>
@@ -3057,7 +2957,6 @@
         </w:rPr>
         <w:t>py</w:t>
       </w:r>
-      <w:proofErr w:type="spellEnd"/>
       <w:r>
         <w:rPr>
           <w:sz w:val="28"/>
@@ -3112,7 +3011,6 @@
         </w:rPr>
         <w:t>.</w:t>
       </w:r>
-      <w:proofErr w:type="spellStart"/>
       <w:r>
         <w:rPr>
           <w:sz w:val="28"/>
@@ -3121,7 +3019,6 @@
         </w:rPr>
         <w:t>py</w:t>
       </w:r>
-      <w:proofErr w:type="spellEnd"/>
       <w:r>
         <w:rPr>
           <w:sz w:val="28"/>
@@ -3146,7 +3043,6 @@
         </w:rPr>
         <w:t xml:space="preserve">На странице регистрации, описанной в файле </w:t>
       </w:r>
-      <w:proofErr w:type="spellStart"/>
       <w:r>
         <w:rPr>
           <w:sz w:val="28"/>
@@ -3155,7 +3051,6 @@
         </w:rPr>
         <w:t>wb</w:t>
       </w:r>
-      <w:proofErr w:type="spellEnd"/>
       <w:r>
         <w:rPr>
           <w:sz w:val="28"/>
@@ -3163,7 +3058,6 @@
         </w:rPr>
         <w:t>.</w:t>
       </w:r>
-      <w:proofErr w:type="spellStart"/>
       <w:r>
         <w:rPr>
           <w:sz w:val="28"/>
@@ -3172,7 +3066,6 @@
         </w:rPr>
         <w:t>py</w:t>
       </w:r>
-      <w:proofErr w:type="spellEnd"/>
       <w:r>
         <w:rPr>
           <w:sz w:val="28"/>
@@ -3327,7 +3220,6 @@
         </w:rPr>
         <w:t>_</w:t>
       </w:r>
-      <w:proofErr w:type="spellStart"/>
       <w:r>
         <w:rPr>
           <w:sz w:val="28"/>
@@ -3336,7 +3228,6 @@
         </w:rPr>
         <w:t>tovar</w:t>
       </w:r>
-      <w:proofErr w:type="spellEnd"/>
       <w:r>
         <w:rPr>
           <w:sz w:val="28"/>
@@ -3344,7 +3235,6 @@
         </w:rPr>
         <w:t>.</w:t>
       </w:r>
-      <w:proofErr w:type="spellStart"/>
       <w:r>
         <w:rPr>
           <w:sz w:val="28"/>
@@ -3353,7 +3243,6 @@
         </w:rPr>
         <w:t>py</w:t>
       </w:r>
-      <w:proofErr w:type="spellEnd"/>
       <w:r>
         <w:rPr>
           <w:sz w:val="28"/>
@@ -3361,7 +3250,6 @@
         </w:rPr>
         <w:t xml:space="preserve">, </w:t>
       </w:r>
-      <w:proofErr w:type="spellStart"/>
       <w:r>
         <w:rPr>
           <w:sz w:val="28"/>
@@ -3370,7 +3258,6 @@
         </w:rPr>
         <w:t>dinamy</w:t>
       </w:r>
-      <w:proofErr w:type="spellEnd"/>
       <w:r>
         <w:rPr>
           <w:sz w:val="28"/>
@@ -3378,7 +3265,6 @@
         </w:rPr>
         <w:t>.</w:t>
       </w:r>
-      <w:proofErr w:type="spellStart"/>
       <w:r>
         <w:rPr>
           <w:sz w:val="28"/>
@@ -3387,7 +3273,6 @@
         </w:rPr>
         <w:t>py</w:t>
       </w:r>
-      <w:proofErr w:type="spellEnd"/>
       <w:r>
         <w:rPr>
           <w:sz w:val="28"/>
@@ -3425,7 +3310,6 @@
         </w:rPr>
         <w:t>.</w:t>
       </w:r>
-      <w:proofErr w:type="spellStart"/>
       <w:r>
         <w:rPr>
           <w:sz w:val="28"/>
@@ -3434,7 +3318,6 @@
         </w:rPr>
         <w:t>py</w:t>
       </w:r>
-      <w:proofErr w:type="spellEnd"/>
       <w:r>
         <w:rPr>
           <w:sz w:val="28"/>
@@ -3796,7 +3679,7 @@
           <w:sz w:val="28"/>
           <w:szCs w:val="28"/>
         </w:rPr>
-        <w:t>. Присваивание соответсующей информации определенным значениям, для более удобного понимания в базе данных;</w:t>
+        <w:t>. Присваивание соответсующей информации определенным значениям для более удобного понимания в базе данных;</w:t>
       </w:r>
     </w:p>
     <w:p>
@@ -4477,7 +4360,6 @@
         </w:rPr>
         <w:t>.</w:t>
       </w:r>
-      <w:proofErr w:type="spellStart"/>
       <w:r>
         <w:rPr>
           <w:sz w:val="28"/>
@@ -4485,14 +4367,12 @@
         </w:rPr>
         <w:t>py</w:t>
       </w:r>
-      <w:proofErr w:type="spellEnd"/>
       <w:r>
         <w:rPr>
           <w:sz w:val="28"/>
         </w:rPr>
         <w:t xml:space="preserve">, </w:t>
       </w:r>
-      <w:proofErr w:type="spellStart"/>
       <w:r>
         <w:rPr>
           <w:sz w:val="28"/>
@@ -4500,14 +4380,12 @@
         </w:rPr>
         <w:t>wb</w:t>
       </w:r>
-      <w:proofErr w:type="spellEnd"/>
       <w:r>
         <w:rPr>
           <w:sz w:val="28"/>
         </w:rPr>
         <w:t>.</w:t>
       </w:r>
-      <w:proofErr w:type="spellStart"/>
       <w:r>
         <w:rPr>
           <w:sz w:val="28"/>
@@ -4515,7 +4393,6 @@
         </w:rPr>
         <w:t>py</w:t>
       </w:r>
-      <w:proofErr w:type="spellEnd"/>
       <w:r>
         <w:rPr>
           <w:sz w:val="28"/>
@@ -5224,7 +5101,6 @@
         </w:rPr>
         <w:t>.</w:t>
       </w:r>
-      <w:proofErr w:type="spellStart"/>
       <w:r>
         <w:rPr>
           <w:iCs/>
@@ -5234,7 +5110,6 @@
         </w:rPr>
         <w:t>youtube</w:t>
       </w:r>
-      <w:proofErr w:type="spellEnd"/>
       <w:r>
         <w:rPr>
           <w:iCs/>
@@ -5294,7 +5169,6 @@
         </w:rPr>
         <w:t>=</w:t>
       </w:r>
-      <w:proofErr w:type="spellStart"/>
       <w:r>
         <w:rPr>
           <w:iCs/>
@@ -5304,7 +5178,6 @@
         </w:rPr>
         <w:t>Rke</w:t>
       </w:r>
-      <w:proofErr w:type="spellEnd"/>
       <w:r>
         <w:rPr>
           <w:iCs/>
@@ -5330,7 +5203,6 @@
         </w:rPr>
         <w:t>1-</w:t>
       </w:r>
-      <w:proofErr w:type="spellStart"/>
       <w:r>
         <w:rPr>
           <w:iCs/>
@@ -5340,7 +5212,6 @@
         </w:rPr>
         <w:t>nvUM</w:t>
       </w:r>
-      <w:proofErr w:type="spellEnd"/>
       <w:r>
         <w:rPr>
           <w:iCs/>
@@ -5410,7 +5281,6 @@
         </w:rPr>
         <w:t>.</w:t>
       </w:r>
-      <w:proofErr w:type="spellStart"/>
       <w:r>
         <w:rPr>
           <w:iCs/>
@@ -5420,7 +5290,6 @@
         </w:rPr>
         <w:t>youtube</w:t>
       </w:r>
-      <w:proofErr w:type="spellEnd"/>
       <w:r>
         <w:rPr>
           <w:iCs/>
@@ -5480,7 +5349,6 @@
         </w:rPr>
         <w:t>=</w:t>
       </w:r>
-      <w:proofErr w:type="spellStart"/>
       <w:r>
         <w:rPr>
           <w:iCs/>
@@ -5490,7 +5358,6 @@
         </w:rPr>
         <w:t>hyUBMmL</w:t>
       </w:r>
-      <w:proofErr w:type="spellEnd"/>
       <w:r>
         <w:rPr>
           <w:iCs/>
@@ -5499,7 +5366,6 @@
         </w:rPr>
         <w:t>0</w:t>
       </w:r>
-      <w:proofErr w:type="spellStart"/>
       <w:r>
         <w:rPr>
           <w:iCs/>
@@ -5509,7 +5375,6 @@
         </w:rPr>
         <w:t>WtA</w:t>
       </w:r>
-      <w:proofErr w:type="spellEnd"/>
       <w:r>
         <w:rPr>
           <w:iCs/>
@@ -5579,7 +5444,6 @@
         </w:rPr>
         <w:t>.</w:t>
       </w:r>
-      <w:proofErr w:type="spellStart"/>
       <w:r>
         <w:rPr>
           <w:iCs/>
@@ -5589,7 +5453,6 @@
         </w:rPr>
         <w:t>youtube</w:t>
       </w:r>
-      <w:proofErr w:type="spellEnd"/>
       <w:r>
         <w:rPr>
           <w:iCs/>
@@ -5649,7 +5512,6 @@
         </w:rPr>
         <w:t>=</w:t>
       </w:r>
-      <w:proofErr w:type="spellStart"/>
       <w:r>
         <w:rPr>
           <w:iCs/>
@@ -5659,7 +5521,6 @@
         </w:rPr>
         <w:t>fYFiQ</w:t>
       </w:r>
-      <w:proofErr w:type="spellEnd"/>
       <w:r>
         <w:rPr>
           <w:iCs/>
@@ -5668,7 +5529,6 @@
         </w:rPr>
         <w:t>7</w:t>
       </w:r>
-      <w:proofErr w:type="spellStart"/>
       <w:r>
         <w:rPr>
           <w:iCs/>
@@ -5678,7 +5538,6 @@
         </w:rPr>
         <w:t>lpfiE</w:t>
       </w:r>
-      <w:proofErr w:type="spellEnd"/>
       <w:r>
         <w:rPr>
           <w:iCs/>
@@ -5748,7 +5607,6 @@
         </w:rPr>
         <w:t>.</w:t>
       </w:r>
-      <w:proofErr w:type="spellStart"/>
       <w:r>
         <w:rPr>
           <w:iCs/>
@@ -5758,7 +5616,6 @@
         </w:rPr>
         <w:t>youtube</w:t>
       </w:r>
-      <w:proofErr w:type="spellEnd"/>
       <w:r>
         <w:rPr>
           <w:iCs/>
@@ -5818,7 +5675,6 @@
         </w:rPr>
         <w:t>=</w:t>
       </w:r>
-      <w:proofErr w:type="spellStart"/>
       <w:r>
         <w:rPr>
           <w:iCs/>
@@ -5828,7 +5684,6 @@
         </w:rPr>
         <w:t>JfpCicDUMKc</w:t>
       </w:r>
-      <w:proofErr w:type="spellEnd"/>
       <w:r>
         <w:rPr>
           <w:iCs/>
@@ -5925,7 +5780,6 @@
         </w:rPr>
         <w:t>.</w:t>
       </w:r>
-      <w:proofErr w:type="spellStart"/>
       <w:r>
         <w:rPr>
           <w:iCs/>
@@ -5935,7 +5789,6 @@
         </w:rPr>
         <w:t>youtube</w:t>
       </w:r>
-      <w:proofErr w:type="spellEnd"/>
       <w:r>
         <w:rPr>
           <w:iCs/>
@@ -5995,7 +5848,6 @@
         </w:rPr>
         <w:t>=</w:t>
       </w:r>
-      <w:proofErr w:type="spellStart"/>
       <w:r>
         <w:rPr>
           <w:iCs/>
@@ -6005,7 +5857,6 @@
         </w:rPr>
         <w:t>NijFSs</w:t>
       </w:r>
-      <w:proofErr w:type="spellEnd"/>
       <w:r>
         <w:rPr>
           <w:iCs/>
@@ -6075,7 +5926,6 @@
         </w:rPr>
         <w:t>://</w:t>
       </w:r>
-      <w:proofErr w:type="spellStart"/>
       <w:r>
         <w:rPr>
           <w:iCs/>
@@ -6085,7 +5935,6 @@
         </w:rPr>
         <w:t>stepik</w:t>
       </w:r>
-      <w:proofErr w:type="spellEnd"/>
       <w:r>
         <w:rPr>
           <w:iCs/>
@@ -6179,23 +6028,13 @@
           <w:szCs w:val="28"/>
         </w:rPr>
       </w:pPr>
-      <w:proofErr w:type="spellStart"/>
-      <w:r>
-        <w:rPr>
-          <w:iCs/>
-          <w:sz w:val="28"/>
-          <w:szCs w:val="28"/>
-        </w:rPr>
-        <w:t>Мэтиз</w:t>
-      </w:r>
-      <w:proofErr w:type="spellEnd"/>
-      <w:r>
-        <w:rPr>
-          <w:iCs/>
-          <w:sz w:val="28"/>
-          <w:szCs w:val="28"/>
-        </w:rPr>
-        <w:t xml:space="preserve"> Э. Изучаем Python. Программирование игр, визуализация данных, веб-приложения. — СПб.: Питер, 2017. — 496 с.: ил. — (Серия «Библиотека программиста»)</w:t>
+      <w:r>
+        <w:rPr>
+          <w:iCs/>
+          <w:sz w:val="28"/>
+          <w:szCs w:val="28"/>
+        </w:rPr>
+        <w:t>Мэтиз Э. Изучаем Python. Программирование игр, визуализация данных, веб-приложения. — СПб.: Питер, 2017. — 496 с.: ил. — (Серия «Библиотека программиста»)</w:t>
       </w:r>
     </w:p>
     <w:p>
@@ -6222,61 +6061,7 @@
           <w:sz w:val="28"/>
           <w:szCs w:val="28"/>
         </w:rPr>
-        <w:t xml:space="preserve">Рядченко, В.П. Программирование на языке высокого уровня Python: учебно-методическое пособие / В.П. Рядченко, Л.М. </w:t>
-      </w:r>
-      <w:proofErr w:type="spellStart"/>
-      <w:r>
-        <w:rPr>
-          <w:iCs/>
-          <w:sz w:val="28"/>
-          <w:szCs w:val="28"/>
-        </w:rPr>
-        <w:t>Эльканова</w:t>
-      </w:r>
-      <w:proofErr w:type="spellEnd"/>
-      <w:r>
-        <w:rPr>
-          <w:iCs/>
-          <w:sz w:val="28"/>
-          <w:szCs w:val="28"/>
-        </w:rPr>
-        <w:t xml:space="preserve">, Л.М. </w:t>
-      </w:r>
-      <w:proofErr w:type="spellStart"/>
-      <w:r>
-        <w:rPr>
-          <w:iCs/>
-          <w:sz w:val="28"/>
-          <w:szCs w:val="28"/>
-        </w:rPr>
-        <w:t>Шавтикова</w:t>
-      </w:r>
-      <w:proofErr w:type="spellEnd"/>
-      <w:r>
-        <w:rPr>
-          <w:iCs/>
-          <w:sz w:val="28"/>
-          <w:szCs w:val="28"/>
-        </w:rPr>
-        <w:t xml:space="preserve">. – Черкесск: БИЦ </w:t>
-      </w:r>
-      <w:proofErr w:type="spellStart"/>
-      <w:r>
-        <w:rPr>
-          <w:iCs/>
-          <w:sz w:val="28"/>
-          <w:szCs w:val="28"/>
-        </w:rPr>
-        <w:t>СевКавГГТА</w:t>
-      </w:r>
-      <w:proofErr w:type="spellEnd"/>
-      <w:r>
-        <w:rPr>
-          <w:iCs/>
-          <w:sz w:val="28"/>
-          <w:szCs w:val="28"/>
-        </w:rPr>
-        <w:t>, 2018. –144с.</w:t>
+        <w:t>Рядченко, В.П. Программирование на языке высокого уровня Python: учебно-методическое пособие / В.П. Рядченко, Л.М. Эльканова, Л.М. Шавтикова. – Черкесск: БИЦ СевКавГГТА, 2018. –144с.</w:t>
       </w:r>
     </w:p>
     <w:p>

--- a/Отчет по семестровой работе АПО-19 Группа 1 (1).docx
+++ b/Отчет по семестровой работе АПО-19 Группа 1 (1).docx
@@ -177,6 +177,7 @@
         </w:rPr>
         <w:t xml:space="preserve"> </w:t>
       </w:r>
+      <w:proofErr w:type="spellStart"/>
       <w:r>
         <w:rPr>
           <w:sz w:val="28"/>
@@ -184,6 +185,7 @@
         </w:rPr>
         <w:t>Козыбаева</w:t>
       </w:r>
+      <w:proofErr w:type="spellEnd"/>
     </w:p>
     <w:p>
       <w:pPr>
@@ -391,7 +393,23 @@
           <w:sz w:val="28"/>
           <w:szCs w:val="28"/>
         </w:rPr>
-        <w:t xml:space="preserve">Программирование виджетов с помощью tkinter и разработка простейшей </w:t>
+        <w:t xml:space="preserve">Программирование виджетов с помощью </w:t>
+      </w:r>
+      <w:proofErr w:type="spellStart"/>
+      <w:r>
+        <w:rPr>
+          <w:sz w:val="28"/>
+          <w:szCs w:val="28"/>
+        </w:rPr>
+        <w:t>tkinter</w:t>
+      </w:r>
+      <w:proofErr w:type="spellEnd"/>
+      <w:r>
+        <w:rPr>
+          <w:sz w:val="28"/>
+          <w:szCs w:val="28"/>
+        </w:rPr>
+        <w:t xml:space="preserve"> и разработка простейшей </w:t>
       </w:r>
       <w:r>
         <w:rPr>
@@ -414,6 +432,7 @@
         </w:rPr>
         <w:t xml:space="preserve">. Проект </w:t>
       </w:r>
+      <w:proofErr w:type="spellStart"/>
       <w:r>
         <w:rPr>
           <w:sz w:val="28"/>
@@ -422,6 +441,7 @@
         </w:rPr>
         <w:t>Wildberries</w:t>
       </w:r>
+      <w:proofErr w:type="spellEnd"/>
       <w:r>
         <w:rPr>
           <w:sz w:val="28"/>
@@ -637,12 +657,21 @@
                 <w:szCs w:val="28"/>
               </w:rPr>
             </w:pPr>
-            <w:r>
-              <w:rPr>
-                <w:sz w:val="28"/>
-                <w:szCs w:val="28"/>
-              </w:rPr>
-              <w:t>Кушманов Е.В.</w:t>
+            <w:proofErr w:type="spellStart"/>
+            <w:r>
+              <w:rPr>
+                <w:sz w:val="28"/>
+                <w:szCs w:val="28"/>
+              </w:rPr>
+              <w:t>Кушманов</w:t>
+            </w:r>
+            <w:proofErr w:type="spellEnd"/>
+            <w:r>
+              <w:rPr>
+                <w:sz w:val="28"/>
+                <w:szCs w:val="28"/>
+              </w:rPr>
+              <w:t xml:space="preserve"> Е.В.</w:t>
             </w:r>
           </w:p>
           <w:p>
@@ -1988,7 +2017,14 @@
           <w:szCs w:val="28"/>
           <w:shd w:val="clear" w:color="auto" w:fill="FFFFFF"/>
         </w:rPr>
-        <w:t>Результирующая информация, полученная посредством автоматизации, позволяет ускорить процессы передачи информации подотчетным лицам, партнерам, поставщикам и тем самым улучшить коммуникационный обмен предприятия. </w:t>
+        <w:t>Результирующая информация, полученная посредством автоматизации, позволяет ускорить процессы передачи информации подотчетным лицам, партнерам, поставщикам и тем самым улучшить коммуникационный обмен предприятия. При этом каждое предприятие выступает сложной системой, в которой реализуются различные бизнес-процессы, а деятельность направляется на поддержку этих бизнес-процессов и их автоматизацию.</w:t>
+      </w:r>
+      <w:r>
+        <w:rPr>
+          <w:sz w:val="28"/>
+          <w:szCs w:val="28"/>
+        </w:rPr>
+        <w:t xml:space="preserve"> </w:t>
       </w:r>
     </w:p>
     <w:p>
@@ -1999,40 +2035,29 @@
         <w:ind w:firstLine="851"/>
         <w:jc w:val="both"/>
         <w:rPr>
-          <w:sz w:val="28"/>
-          <w:szCs w:val="28"/>
-        </w:rPr>
-      </w:pPr>
-      <w:r>
-        <w:rPr>
           <w:color w:val="333333"/>
           <w:sz w:val="28"/>
           <w:szCs w:val="28"/>
+        </w:rPr>
+      </w:pPr>
+      <w:r>
+        <w:rPr>
+          <w:color w:val="333333"/>
+          <w:sz w:val="28"/>
+          <w:szCs w:val="28"/>
           <w:shd w:val="clear" w:color="auto" w:fill="FFFFFF"/>
         </w:rPr>
-        <w:t>При этом каждое предприятие выступает сложной системой, в которой реализуются различные бизнес-процессы, а деятельность направляется на поддержку этих бизнес-процессов и их автоматизацию.</w:t>
-      </w:r>
-      <w:r>
-        <w:rPr>
-          <w:sz w:val="28"/>
-          <w:szCs w:val="28"/>
-        </w:rPr>
-        <w:t xml:space="preserve"> </w:t>
-      </w:r>
-    </w:p>
-    <w:p>
-      <w:pPr>
-        <w:widowControl/>
-        <w:autoSpaceDE/>
-        <w:autoSpaceDN/>
-        <w:ind w:firstLine="851"/>
-        <w:jc w:val="both"/>
+        <w:t xml:space="preserve">Цель </w:t>
+      </w:r>
+      <w:r>
         <w:rPr>
           <w:color w:val="333333"/>
           <w:sz w:val="28"/>
           <w:szCs w:val="28"/>
-        </w:rPr>
-      </w:pPr>
+          <w:shd w:val="clear" w:color="auto" w:fill="FFFFFF"/>
+        </w:rPr>
+        <w:t>проекта</w:t>
+      </w:r>
       <w:r>
         <w:rPr>
           <w:color w:val="333333"/>
@@ -2040,7 +2065,7 @@
           <w:szCs w:val="28"/>
           <w:shd w:val="clear" w:color="auto" w:fill="FFFFFF"/>
         </w:rPr>
-        <w:t>Цель работы: разработать автоматизированную информационную систему «Обработка заказов клиентов».</w:t>
+        <w:t>: разработать автоматизированную информационную систему «Обработка заказов клиентов».</w:t>
       </w:r>
       <w:r>
         <w:rPr>
@@ -2144,7 +2169,25 @@
           <w:szCs w:val="28"/>
           <w:shd w:val="clear" w:color="auto" w:fill="FFFFFF"/>
         </w:rPr>
-        <w:t>разработать пользовательский интерфейс базы данных «АИС Обработка заказов клиентов»;</w:t>
+        <w:t>разработать пользовательский интерфейс</w:t>
+      </w:r>
+      <w:r>
+        <w:rPr>
+          <w:color w:val="333333"/>
+          <w:sz w:val="28"/>
+          <w:szCs w:val="28"/>
+          <w:shd w:val="clear" w:color="auto" w:fill="FFFFFF"/>
+        </w:rPr>
+        <w:t xml:space="preserve"> </w:t>
+      </w:r>
+      <w:r>
+        <w:rPr>
+          <w:color w:val="333333"/>
+          <w:sz w:val="28"/>
+          <w:szCs w:val="28"/>
+          <w:shd w:val="clear" w:color="auto" w:fill="FFFFFF"/>
+        </w:rPr>
+        <w:t>«АИС Обработка заказов клиентов»;</w:t>
       </w:r>
     </w:p>
     <w:p>
@@ -2319,6 +2362,7 @@
         </w:rPr>
         <w:t xml:space="preserve"> </w:t>
       </w:r>
+      <w:proofErr w:type="spellStart"/>
       <w:r>
         <w:rPr>
           <w:sz w:val="28"/>
@@ -2327,6 +2371,7 @@
         </w:rPr>
         <w:t>tkinter</w:t>
       </w:r>
+      <w:proofErr w:type="spellEnd"/>
       <w:r>
         <w:rPr>
           <w:sz w:val="28"/>
@@ -2334,6 +2379,7 @@
         </w:rPr>
         <w:t xml:space="preserve">. </w:t>
       </w:r>
+      <w:proofErr w:type="spellStart"/>
       <w:r>
         <w:rPr>
           <w:color w:val="111111"/>
@@ -2341,7 +2387,17 @@
           <w:szCs w:val="28"/>
           <w:shd w:val="clear" w:color="auto" w:fill="FFFFFF"/>
         </w:rPr>
-        <w:t>Tkinter – это кроссплатформенная библиотека для разработки графического интерфейса</w:t>
+        <w:t>Tkinter</w:t>
+      </w:r>
+      <w:proofErr w:type="spellEnd"/>
+      <w:r>
+        <w:rPr>
+          <w:color w:val="111111"/>
+          <w:sz w:val="28"/>
+          <w:szCs w:val="28"/>
+          <w:shd w:val="clear" w:color="auto" w:fill="FFFFFF"/>
+        </w:rPr>
+        <w:t> – это кроссплатформенная библиотека для разработки графического интерфейса</w:t>
       </w:r>
       <w:r>
         <w:rPr>
@@ -2376,7 +2432,21 @@
           <w:sz w:val="28"/>
           <w:szCs w:val="28"/>
         </w:rPr>
-        <w:t xml:space="preserve">Предметом исследования является </w:t>
+        <w:t>Предметом исследования является</w:t>
+      </w:r>
+      <w:r>
+        <w:rPr>
+          <w:sz w:val="28"/>
+          <w:szCs w:val="28"/>
+        </w:rPr>
+        <w:t xml:space="preserve"> анализ предметной области </w:t>
+      </w:r>
+      <w:r>
+        <w:rPr>
+          <w:sz w:val="28"/>
+          <w:szCs w:val="28"/>
+        </w:rPr>
+        <w:t xml:space="preserve"> </w:t>
       </w:r>
       <w:r>
         <w:rPr>
@@ -2577,7 +2647,39 @@
           <w:sz w:val="28"/>
           <w:szCs w:val="28"/>
         </w:rPr>
-        <w:t>ведение Github, загрузка проекта. Создание exe-файла проекта;</w:t>
+        <w:t xml:space="preserve">ведение </w:t>
+      </w:r>
+      <w:proofErr w:type="spellStart"/>
+      <w:r>
+        <w:rPr>
+          <w:sz w:val="28"/>
+          <w:szCs w:val="28"/>
+        </w:rPr>
+        <w:t>Github</w:t>
+      </w:r>
+      <w:proofErr w:type="spellEnd"/>
+      <w:r>
+        <w:rPr>
+          <w:sz w:val="28"/>
+          <w:szCs w:val="28"/>
+        </w:rPr>
+        <w:t xml:space="preserve">, загрузка проекта. Создание </w:t>
+      </w:r>
+      <w:proofErr w:type="spellStart"/>
+      <w:r>
+        <w:rPr>
+          <w:sz w:val="28"/>
+          <w:szCs w:val="28"/>
+        </w:rPr>
+        <w:t>exe</w:t>
+      </w:r>
+      <w:proofErr w:type="spellEnd"/>
+      <w:r>
+        <w:rPr>
+          <w:sz w:val="28"/>
+          <w:szCs w:val="28"/>
+        </w:rPr>
+        <w:t>-файла проекта;</w:t>
       </w:r>
     </w:p>
     <w:p>
@@ -2595,12 +2697,21 @@
           <w:szCs w:val="28"/>
         </w:rPr>
       </w:pPr>
-      <w:r>
-        <w:rPr>
-          <w:sz w:val="28"/>
-          <w:szCs w:val="28"/>
-        </w:rPr>
-        <w:t>Кушманов Евгений –</w:t>
+      <w:proofErr w:type="spellStart"/>
+      <w:r>
+        <w:rPr>
+          <w:sz w:val="28"/>
+          <w:szCs w:val="28"/>
+        </w:rPr>
+        <w:t>Кушманов</w:t>
+      </w:r>
+      <w:proofErr w:type="spellEnd"/>
+      <w:r>
+        <w:rPr>
+          <w:sz w:val="28"/>
+          <w:szCs w:val="28"/>
+        </w:rPr>
+        <w:t xml:space="preserve"> Евгений –</w:t>
       </w:r>
       <w:r>
         <w:rPr>
@@ -2769,6 +2880,7 @@
         </w:rPr>
         <w:t>.</w:t>
       </w:r>
+      <w:proofErr w:type="spellStart"/>
       <w:r>
         <w:rPr>
           <w:sz w:val="28"/>
@@ -2777,6 +2889,7 @@
         </w:rPr>
         <w:t>py</w:t>
       </w:r>
+      <w:proofErr w:type="spellEnd"/>
       <w:r>
         <w:rPr>
           <w:sz w:val="28"/>
@@ -2784,6 +2897,7 @@
         </w:rPr>
         <w:t xml:space="preserve">, </w:t>
       </w:r>
+      <w:proofErr w:type="spellStart"/>
       <w:r>
         <w:rPr>
           <w:sz w:val="28"/>
@@ -2792,6 +2906,7 @@
         </w:rPr>
         <w:t>wb</w:t>
       </w:r>
+      <w:proofErr w:type="spellEnd"/>
       <w:r>
         <w:rPr>
           <w:sz w:val="28"/>
@@ -2799,6 +2914,7 @@
         </w:rPr>
         <w:t>.</w:t>
       </w:r>
+      <w:proofErr w:type="spellStart"/>
       <w:r>
         <w:rPr>
           <w:sz w:val="28"/>
@@ -2807,6 +2923,7 @@
         </w:rPr>
         <w:t>py</w:t>
       </w:r>
+      <w:proofErr w:type="spellEnd"/>
       <w:r>
         <w:rPr>
           <w:sz w:val="28"/>
@@ -2829,6 +2946,7 @@
         </w:rPr>
         <w:t>.</w:t>
       </w:r>
+      <w:proofErr w:type="spellStart"/>
       <w:r>
         <w:rPr>
           <w:sz w:val="28"/>
@@ -2837,6 +2955,7 @@
         </w:rPr>
         <w:t>py</w:t>
       </w:r>
+      <w:proofErr w:type="spellEnd"/>
       <w:r>
         <w:rPr>
           <w:sz w:val="28"/>
@@ -2859,6 +2978,7 @@
         </w:rPr>
         <w:t>_</w:t>
       </w:r>
+      <w:proofErr w:type="spellStart"/>
       <w:r>
         <w:rPr>
           <w:sz w:val="28"/>
@@ -2867,6 +2987,7 @@
         </w:rPr>
         <w:t>tovar</w:t>
       </w:r>
+      <w:proofErr w:type="spellEnd"/>
       <w:r>
         <w:rPr>
           <w:sz w:val="28"/>
@@ -2874,6 +2995,7 @@
         </w:rPr>
         <w:t>.</w:t>
       </w:r>
+      <w:proofErr w:type="spellStart"/>
       <w:r>
         <w:rPr>
           <w:sz w:val="28"/>
@@ -2882,6 +3004,7 @@
         </w:rPr>
         <w:t>py</w:t>
       </w:r>
+      <w:proofErr w:type="spellEnd"/>
       <w:r>
         <w:rPr>
           <w:sz w:val="28"/>
@@ -2889,6 +3012,7 @@
         </w:rPr>
         <w:t xml:space="preserve">, </w:t>
       </w:r>
+      <w:proofErr w:type="spellStart"/>
       <w:r>
         <w:rPr>
           <w:sz w:val="28"/>
@@ -2897,6 +3021,7 @@
         </w:rPr>
         <w:t>dinamy</w:t>
       </w:r>
+      <w:proofErr w:type="spellEnd"/>
       <w:r>
         <w:rPr>
           <w:sz w:val="28"/>
@@ -2904,6 +3029,7 @@
         </w:rPr>
         <w:t>.</w:t>
       </w:r>
+      <w:proofErr w:type="spellStart"/>
       <w:r>
         <w:rPr>
           <w:sz w:val="28"/>
@@ -2912,6 +3038,7 @@
         </w:rPr>
         <w:t>py</w:t>
       </w:r>
+      <w:proofErr w:type="spellEnd"/>
       <w:r>
         <w:rPr>
           <w:sz w:val="28"/>
@@ -2949,6 +3076,7 @@
         </w:rPr>
         <w:t>.</w:t>
       </w:r>
+      <w:proofErr w:type="spellStart"/>
       <w:r>
         <w:rPr>
           <w:sz w:val="28"/>
@@ -2957,6 +3085,7 @@
         </w:rPr>
         <w:t>py</w:t>
       </w:r>
+      <w:proofErr w:type="spellEnd"/>
       <w:r>
         <w:rPr>
           <w:sz w:val="28"/>
@@ -3011,6 +3140,7 @@
         </w:rPr>
         <w:t>.</w:t>
       </w:r>
+      <w:proofErr w:type="spellStart"/>
       <w:r>
         <w:rPr>
           <w:sz w:val="28"/>
@@ -3019,6 +3149,7 @@
         </w:rPr>
         <w:t>py</w:t>
       </w:r>
+      <w:proofErr w:type="spellEnd"/>
       <w:r>
         <w:rPr>
           <w:sz w:val="28"/>
@@ -3043,6 +3174,7 @@
         </w:rPr>
         <w:t xml:space="preserve">На странице регистрации, описанной в файле </w:t>
       </w:r>
+      <w:proofErr w:type="spellStart"/>
       <w:r>
         <w:rPr>
           <w:sz w:val="28"/>
@@ -3051,6 +3183,7 @@
         </w:rPr>
         <w:t>wb</w:t>
       </w:r>
+      <w:proofErr w:type="spellEnd"/>
       <w:r>
         <w:rPr>
           <w:sz w:val="28"/>
@@ -3058,6 +3191,7 @@
         </w:rPr>
         <w:t>.</w:t>
       </w:r>
+      <w:proofErr w:type="spellStart"/>
       <w:r>
         <w:rPr>
           <w:sz w:val="28"/>
@@ -3066,6 +3200,7 @@
         </w:rPr>
         <w:t>py</w:t>
       </w:r>
+      <w:proofErr w:type="spellEnd"/>
       <w:r>
         <w:rPr>
           <w:sz w:val="28"/>
@@ -3220,6 +3355,7 @@
         </w:rPr>
         <w:t>_</w:t>
       </w:r>
+      <w:proofErr w:type="spellStart"/>
       <w:r>
         <w:rPr>
           <w:sz w:val="28"/>
@@ -3228,6 +3364,7 @@
         </w:rPr>
         <w:t>tovar</w:t>
       </w:r>
+      <w:proofErr w:type="spellEnd"/>
       <w:r>
         <w:rPr>
           <w:sz w:val="28"/>
@@ -3235,6 +3372,7 @@
         </w:rPr>
         <w:t>.</w:t>
       </w:r>
+      <w:proofErr w:type="spellStart"/>
       <w:r>
         <w:rPr>
           <w:sz w:val="28"/>
@@ -3243,6 +3381,7 @@
         </w:rPr>
         <w:t>py</w:t>
       </w:r>
+      <w:proofErr w:type="spellEnd"/>
       <w:r>
         <w:rPr>
           <w:sz w:val="28"/>
@@ -3250,6 +3389,7 @@
         </w:rPr>
         <w:t xml:space="preserve">, </w:t>
       </w:r>
+      <w:proofErr w:type="spellStart"/>
       <w:r>
         <w:rPr>
           <w:sz w:val="28"/>
@@ -3258,6 +3398,7 @@
         </w:rPr>
         <w:t>dinamy</w:t>
       </w:r>
+      <w:proofErr w:type="spellEnd"/>
       <w:r>
         <w:rPr>
           <w:sz w:val="28"/>
@@ -3265,6 +3406,7 @@
         </w:rPr>
         <w:t>.</w:t>
       </w:r>
+      <w:proofErr w:type="spellStart"/>
       <w:r>
         <w:rPr>
           <w:sz w:val="28"/>
@@ -3273,6 +3415,7 @@
         </w:rPr>
         <w:t>py</w:t>
       </w:r>
+      <w:proofErr w:type="spellEnd"/>
       <w:r>
         <w:rPr>
           <w:sz w:val="28"/>
@@ -3310,6 +3453,7 @@
         </w:rPr>
         <w:t>.</w:t>
       </w:r>
+      <w:proofErr w:type="spellStart"/>
       <w:r>
         <w:rPr>
           <w:sz w:val="28"/>
@@ -3318,6 +3462,7 @@
         </w:rPr>
         <w:t>py</w:t>
       </w:r>
+      <w:proofErr w:type="spellEnd"/>
       <w:r>
         <w:rPr>
           <w:sz w:val="28"/>
@@ -4360,6 +4505,7 @@
         </w:rPr>
         <w:t>.</w:t>
       </w:r>
+      <w:proofErr w:type="spellStart"/>
       <w:r>
         <w:rPr>
           <w:sz w:val="28"/>
@@ -4367,12 +4513,14 @@
         </w:rPr>
         <w:t>py</w:t>
       </w:r>
+      <w:proofErr w:type="spellEnd"/>
       <w:r>
         <w:rPr>
           <w:sz w:val="28"/>
         </w:rPr>
         <w:t xml:space="preserve">, </w:t>
       </w:r>
+      <w:proofErr w:type="spellStart"/>
       <w:r>
         <w:rPr>
           <w:sz w:val="28"/>
@@ -4380,12 +4528,14 @@
         </w:rPr>
         <w:t>wb</w:t>
       </w:r>
+      <w:proofErr w:type="spellEnd"/>
       <w:r>
         <w:rPr>
           <w:sz w:val="28"/>
         </w:rPr>
         <w:t>.</w:t>
       </w:r>
+      <w:proofErr w:type="spellStart"/>
       <w:r>
         <w:rPr>
           <w:sz w:val="28"/>
@@ -4393,6 +4543,7 @@
         </w:rPr>
         <w:t>py</w:t>
       </w:r>
+      <w:proofErr w:type="spellEnd"/>
       <w:r>
         <w:rPr>
           <w:sz w:val="28"/>
@@ -5101,6 +5252,7 @@
         </w:rPr>
         <w:t>.</w:t>
       </w:r>
+      <w:proofErr w:type="spellStart"/>
       <w:r>
         <w:rPr>
           <w:iCs/>
@@ -5110,6 +5262,7 @@
         </w:rPr>
         <w:t>youtube</w:t>
       </w:r>
+      <w:proofErr w:type="spellEnd"/>
       <w:r>
         <w:rPr>
           <w:iCs/>
@@ -5169,6 +5322,7 @@
         </w:rPr>
         <w:t>=</w:t>
       </w:r>
+      <w:proofErr w:type="spellStart"/>
       <w:r>
         <w:rPr>
           <w:iCs/>
@@ -5178,6 +5332,7 @@
         </w:rPr>
         <w:t>Rke</w:t>
       </w:r>
+      <w:proofErr w:type="spellEnd"/>
       <w:r>
         <w:rPr>
           <w:iCs/>
@@ -5203,6 +5358,7 @@
         </w:rPr>
         <w:t>1-</w:t>
       </w:r>
+      <w:proofErr w:type="spellStart"/>
       <w:r>
         <w:rPr>
           <w:iCs/>
@@ -5212,6 +5368,7 @@
         </w:rPr>
         <w:t>nvUM</w:t>
       </w:r>
+      <w:proofErr w:type="spellEnd"/>
       <w:r>
         <w:rPr>
           <w:iCs/>
@@ -5281,6 +5438,7 @@
         </w:rPr>
         <w:t>.</w:t>
       </w:r>
+      <w:proofErr w:type="spellStart"/>
       <w:r>
         <w:rPr>
           <w:iCs/>
@@ -5290,6 +5448,7 @@
         </w:rPr>
         <w:t>youtube</w:t>
       </w:r>
+      <w:proofErr w:type="spellEnd"/>
       <w:r>
         <w:rPr>
           <w:iCs/>
@@ -5349,6 +5508,7 @@
         </w:rPr>
         <w:t>=</w:t>
       </w:r>
+      <w:proofErr w:type="spellStart"/>
       <w:r>
         <w:rPr>
           <w:iCs/>
@@ -5358,6 +5518,7 @@
         </w:rPr>
         <w:t>hyUBMmL</w:t>
       </w:r>
+      <w:proofErr w:type="spellEnd"/>
       <w:r>
         <w:rPr>
           <w:iCs/>
@@ -5366,6 +5527,7 @@
         </w:rPr>
         <w:t>0</w:t>
       </w:r>
+      <w:proofErr w:type="spellStart"/>
       <w:r>
         <w:rPr>
           <w:iCs/>
@@ -5375,6 +5537,7 @@
         </w:rPr>
         <w:t>WtA</w:t>
       </w:r>
+      <w:proofErr w:type="spellEnd"/>
       <w:r>
         <w:rPr>
           <w:iCs/>
@@ -5444,6 +5607,7 @@
         </w:rPr>
         <w:t>.</w:t>
       </w:r>
+      <w:proofErr w:type="spellStart"/>
       <w:r>
         <w:rPr>
           <w:iCs/>
@@ -5453,6 +5617,7 @@
         </w:rPr>
         <w:t>youtube</w:t>
       </w:r>
+      <w:proofErr w:type="spellEnd"/>
       <w:r>
         <w:rPr>
           <w:iCs/>
@@ -5512,6 +5677,7 @@
         </w:rPr>
         <w:t>=</w:t>
       </w:r>
+      <w:proofErr w:type="spellStart"/>
       <w:r>
         <w:rPr>
           <w:iCs/>
@@ -5521,6 +5687,7 @@
         </w:rPr>
         <w:t>fYFiQ</w:t>
       </w:r>
+      <w:proofErr w:type="spellEnd"/>
       <w:r>
         <w:rPr>
           <w:iCs/>
@@ -5529,6 +5696,7 @@
         </w:rPr>
         <w:t>7</w:t>
       </w:r>
+      <w:proofErr w:type="spellStart"/>
       <w:r>
         <w:rPr>
           <w:iCs/>
@@ -5538,6 +5706,7 @@
         </w:rPr>
         <w:t>lpfiE</w:t>
       </w:r>
+      <w:proofErr w:type="spellEnd"/>
       <w:r>
         <w:rPr>
           <w:iCs/>
@@ -5607,6 +5776,7 @@
         </w:rPr>
         <w:t>.</w:t>
       </w:r>
+      <w:proofErr w:type="spellStart"/>
       <w:r>
         <w:rPr>
           <w:iCs/>
@@ -5616,6 +5786,7 @@
         </w:rPr>
         <w:t>youtube</w:t>
       </w:r>
+      <w:proofErr w:type="spellEnd"/>
       <w:r>
         <w:rPr>
           <w:iCs/>
@@ -5675,6 +5846,7 @@
         </w:rPr>
         <w:t>=</w:t>
       </w:r>
+      <w:proofErr w:type="spellStart"/>
       <w:r>
         <w:rPr>
           <w:iCs/>
@@ -5684,6 +5856,7 @@
         </w:rPr>
         <w:t>JfpCicDUMKc</w:t>
       </w:r>
+      <w:proofErr w:type="spellEnd"/>
       <w:r>
         <w:rPr>
           <w:iCs/>
@@ -5780,6 +5953,7 @@
         </w:rPr>
         <w:t>.</w:t>
       </w:r>
+      <w:proofErr w:type="spellStart"/>
       <w:r>
         <w:rPr>
           <w:iCs/>
@@ -5789,6 +5963,7 @@
         </w:rPr>
         <w:t>youtube</w:t>
       </w:r>
+      <w:proofErr w:type="spellEnd"/>
       <w:r>
         <w:rPr>
           <w:iCs/>
@@ -5848,6 +6023,7 @@
         </w:rPr>
         <w:t>=</w:t>
       </w:r>
+      <w:proofErr w:type="spellStart"/>
       <w:r>
         <w:rPr>
           <w:iCs/>
@@ -5857,6 +6033,7 @@
         </w:rPr>
         <w:t>NijFSs</w:t>
       </w:r>
+      <w:proofErr w:type="spellEnd"/>
       <w:r>
         <w:rPr>
           <w:iCs/>
@@ -5926,6 +6103,7 @@
         </w:rPr>
         <w:t>://</w:t>
       </w:r>
+      <w:proofErr w:type="spellStart"/>
       <w:r>
         <w:rPr>
           <w:iCs/>
@@ -5935,6 +6113,7 @@
         </w:rPr>
         <w:t>stepik</w:t>
       </w:r>
+      <w:proofErr w:type="spellEnd"/>
       <w:r>
         <w:rPr>
           <w:iCs/>
@@ -6028,13 +6207,23 @@
           <w:szCs w:val="28"/>
         </w:rPr>
       </w:pPr>
-      <w:r>
-        <w:rPr>
-          <w:iCs/>
-          <w:sz w:val="28"/>
-          <w:szCs w:val="28"/>
-        </w:rPr>
-        <w:t>Мэтиз Э. Изучаем Python. Программирование игр, визуализация данных, веб-приложения. — СПб.: Питер, 2017. — 496 с.: ил. — (Серия «Библиотека программиста»)</w:t>
+      <w:proofErr w:type="spellStart"/>
+      <w:r>
+        <w:rPr>
+          <w:iCs/>
+          <w:sz w:val="28"/>
+          <w:szCs w:val="28"/>
+        </w:rPr>
+        <w:t>Мэтиз</w:t>
+      </w:r>
+      <w:proofErr w:type="spellEnd"/>
+      <w:r>
+        <w:rPr>
+          <w:iCs/>
+          <w:sz w:val="28"/>
+          <w:szCs w:val="28"/>
+        </w:rPr>
+        <w:t xml:space="preserve"> Э. Изучаем Python. Программирование игр, визуализация данных, веб-приложения. — СПб.: Питер, 2017. — 496 с.: ил. — (Серия «Библиотека программиста»)</w:t>
       </w:r>
     </w:p>
     <w:p>
@@ -6061,7 +6250,61 @@
           <w:sz w:val="28"/>
           <w:szCs w:val="28"/>
         </w:rPr>
-        <w:t>Рядченко, В.П. Программирование на языке высокого уровня Python: учебно-методическое пособие / В.П. Рядченко, Л.М. Эльканова, Л.М. Шавтикова. – Черкесск: БИЦ СевКавГГТА, 2018. –144с.</w:t>
+        <w:t xml:space="preserve">Рядченко, В.П. Программирование на языке высокого уровня Python: учебно-методическое пособие / В.П. Рядченко, Л.М. </w:t>
+      </w:r>
+      <w:proofErr w:type="spellStart"/>
+      <w:r>
+        <w:rPr>
+          <w:iCs/>
+          <w:sz w:val="28"/>
+          <w:szCs w:val="28"/>
+        </w:rPr>
+        <w:t>Эльканова</w:t>
+      </w:r>
+      <w:proofErr w:type="spellEnd"/>
+      <w:r>
+        <w:rPr>
+          <w:iCs/>
+          <w:sz w:val="28"/>
+          <w:szCs w:val="28"/>
+        </w:rPr>
+        <w:t xml:space="preserve">, Л.М. </w:t>
+      </w:r>
+      <w:proofErr w:type="spellStart"/>
+      <w:r>
+        <w:rPr>
+          <w:iCs/>
+          <w:sz w:val="28"/>
+          <w:szCs w:val="28"/>
+        </w:rPr>
+        <w:t>Шавтикова</w:t>
+      </w:r>
+      <w:proofErr w:type="spellEnd"/>
+      <w:r>
+        <w:rPr>
+          <w:iCs/>
+          <w:sz w:val="28"/>
+          <w:szCs w:val="28"/>
+        </w:rPr>
+        <w:t xml:space="preserve">. – Черкесск: БИЦ </w:t>
+      </w:r>
+      <w:proofErr w:type="spellStart"/>
+      <w:r>
+        <w:rPr>
+          <w:iCs/>
+          <w:sz w:val="28"/>
+          <w:szCs w:val="28"/>
+        </w:rPr>
+        <w:t>СевКавГГТА</w:t>
+      </w:r>
+      <w:proofErr w:type="spellEnd"/>
+      <w:r>
+        <w:rPr>
+          <w:iCs/>
+          <w:sz w:val="28"/>
+          <w:szCs w:val="28"/>
+        </w:rPr>
+        <w:t>, 2018. –144с.</w:t>
       </w:r>
     </w:p>
     <w:p>

--- a/Отчет по семестровой работе АПО-19 Группа 1 (1).docx
+++ b/Отчет по семестровой работе АПО-19 Группа 1 (1).docx
@@ -2439,7 +2439,15 @@
           <w:sz w:val="28"/>
           <w:szCs w:val="28"/>
         </w:rPr>
-        <w:t xml:space="preserve"> анализ предметной области </w:t>
+        <w:t xml:space="preserve"> анализ предметной </w:t>
+      </w:r>
+      <w:proofErr w:type="gramStart"/>
+      <w:r>
+        <w:rPr>
+          <w:sz w:val="28"/>
+          <w:szCs w:val="28"/>
+        </w:rPr>
+        <w:t xml:space="preserve">области </w:t>
       </w:r>
       <w:r>
         <w:rPr>
@@ -2453,7 +2461,15 @@
           <w:sz w:val="28"/>
           <w:szCs w:val="28"/>
         </w:rPr>
-        <w:t xml:space="preserve">автоматизированная информационная система «Обработка заказов клиентов». Предприятие доставку разных товаров населению. Прием заказов от населения осуществляет специальная служба предприятия. Для того чтобы стать потребителем услуг предприятия каждый абонент должен зарегистрироваться, при этом фиксируются его ФИО, адрес, телефон и паспортные данные. </w:t>
+        <w:t>автоматизированная</w:t>
+      </w:r>
+      <w:proofErr w:type="gramEnd"/>
+      <w:r>
+        <w:rPr>
+          <w:sz w:val="28"/>
+          <w:szCs w:val="28"/>
+        </w:rPr>
+        <w:t xml:space="preserve"> информационная система «Обработка заказов клиентов». Предприятие доставку разных товаров населению. Прием заказов от населения осуществляет специальная служба предприятия. Для того чтобы стать потребителем услуг предприятия каждый абонент должен зарегистрироваться, при этом фиксируются его ФИО, адрес, телефон и паспортные данные. </w:t>
       </w:r>
     </w:p>
     <w:p>
@@ -2575,181 +2591,6 @@
           <w:szCs w:val="28"/>
         </w:rPr>
       </w:pPr>
-      <w:r>
-        <w:rPr>
-          <w:sz w:val="28"/>
-          <w:szCs w:val="28"/>
-        </w:rPr>
-        <w:t>Распределение работ, ролей и обязанности группы:</w:t>
-      </w:r>
-    </w:p>
-    <w:p>
-      <w:pPr>
-        <w:pStyle w:val="a5"/>
-        <w:numPr>
-          <w:ilvl w:val="0"/>
-          <w:numId w:val="11"/>
-        </w:numPr>
-        <w:spacing w:line="240" w:lineRule="auto"/>
-        <w:ind w:left="0" w:firstLine="851"/>
-        <w:jc w:val="both"/>
-        <w:rPr>
-          <w:sz w:val="28"/>
-          <w:szCs w:val="28"/>
-        </w:rPr>
-      </w:pPr>
-      <w:r>
-        <w:rPr>
-          <w:sz w:val="28"/>
-          <w:szCs w:val="28"/>
-        </w:rPr>
-        <w:t>Серикова Дарья – командование группой, разработка плана развития действий по выполнению проекта, распределение ролей,</w:t>
-      </w:r>
-      <w:r>
-        <w:rPr>
-          <w:sz w:val="28"/>
-          <w:szCs w:val="28"/>
-        </w:rPr>
-        <w:t xml:space="preserve"> разработка архитектуры проекта;</w:t>
-      </w:r>
-      <w:r>
-        <w:rPr>
-          <w:sz w:val="28"/>
-          <w:szCs w:val="28"/>
-        </w:rPr>
-        <w:t xml:space="preserve"> </w:t>
-      </w:r>
-    </w:p>
-    <w:p>
-      <w:pPr>
-        <w:pStyle w:val="a5"/>
-        <w:numPr>
-          <w:ilvl w:val="0"/>
-          <w:numId w:val="11"/>
-        </w:numPr>
-        <w:spacing w:line="240" w:lineRule="auto"/>
-        <w:ind w:left="0" w:firstLine="851"/>
-        <w:jc w:val="both"/>
-        <w:rPr>
-          <w:sz w:val="28"/>
-          <w:szCs w:val="28"/>
-        </w:rPr>
-      </w:pPr>
-      <w:r>
-        <w:rPr>
-          <w:sz w:val="28"/>
-          <w:szCs w:val="28"/>
-        </w:rPr>
-        <w:t xml:space="preserve">Вагина Оксана – </w:t>
-      </w:r>
-      <w:r>
-        <w:rPr>
-          <w:sz w:val="28"/>
-          <w:szCs w:val="28"/>
-        </w:rPr>
-        <w:t xml:space="preserve">ведение </w:t>
-      </w:r>
-      <w:proofErr w:type="spellStart"/>
-      <w:r>
-        <w:rPr>
-          <w:sz w:val="28"/>
-          <w:szCs w:val="28"/>
-        </w:rPr>
-        <w:t>Github</w:t>
-      </w:r>
-      <w:proofErr w:type="spellEnd"/>
-      <w:r>
-        <w:rPr>
-          <w:sz w:val="28"/>
-          <w:szCs w:val="28"/>
-        </w:rPr>
-        <w:t xml:space="preserve">, загрузка проекта. Создание </w:t>
-      </w:r>
-      <w:proofErr w:type="spellStart"/>
-      <w:r>
-        <w:rPr>
-          <w:sz w:val="28"/>
-          <w:szCs w:val="28"/>
-        </w:rPr>
-        <w:t>exe</w:t>
-      </w:r>
-      <w:proofErr w:type="spellEnd"/>
-      <w:r>
-        <w:rPr>
-          <w:sz w:val="28"/>
-          <w:szCs w:val="28"/>
-        </w:rPr>
-        <w:t>-файла проекта;</w:t>
-      </w:r>
-    </w:p>
-    <w:p>
-      <w:pPr>
-        <w:pStyle w:val="a5"/>
-        <w:numPr>
-          <w:ilvl w:val="0"/>
-          <w:numId w:val="11"/>
-        </w:numPr>
-        <w:spacing w:line="240" w:lineRule="auto"/>
-        <w:ind w:left="0" w:firstLine="851"/>
-        <w:jc w:val="both"/>
-        <w:rPr>
-          <w:sz w:val="28"/>
-          <w:szCs w:val="28"/>
-        </w:rPr>
-      </w:pPr>
-      <w:proofErr w:type="spellStart"/>
-      <w:r>
-        <w:rPr>
-          <w:sz w:val="28"/>
-          <w:szCs w:val="28"/>
-        </w:rPr>
-        <w:t>Кушманов</w:t>
-      </w:r>
-      <w:proofErr w:type="spellEnd"/>
-      <w:r>
-        <w:rPr>
-          <w:sz w:val="28"/>
-          <w:szCs w:val="28"/>
-        </w:rPr>
-        <w:t xml:space="preserve"> Евгений –</w:t>
-      </w:r>
-      <w:r>
-        <w:rPr>
-          <w:sz w:val="28"/>
-          <w:szCs w:val="28"/>
-        </w:rPr>
-        <w:t xml:space="preserve"> выполнение отчета проекта;</w:t>
-      </w:r>
-    </w:p>
-    <w:p>
-      <w:pPr>
-        <w:pStyle w:val="a5"/>
-        <w:numPr>
-          <w:ilvl w:val="0"/>
-          <w:numId w:val="11"/>
-        </w:numPr>
-        <w:spacing w:line="240" w:lineRule="auto"/>
-        <w:ind w:left="0" w:firstLine="851"/>
-        <w:jc w:val="both"/>
-        <w:rPr>
-          <w:sz w:val="28"/>
-          <w:szCs w:val="28"/>
-        </w:rPr>
-      </w:pPr>
-      <w:r>
-        <w:rPr>
-          <w:sz w:val="28"/>
-          <w:szCs w:val="28"/>
-        </w:rPr>
-        <w:t xml:space="preserve">Бурханов Руслан – разработка алгоритма </w:t>
-      </w:r>
-      <w:r>
-        <w:rPr>
-          <w:sz w:val="28"/>
-          <w:szCs w:val="28"/>
-        </w:rPr>
-        <w:t>работы АИС.</w:t>
-      </w:r>
     </w:p>
     <w:p>
       <w:pPr>
@@ -2760,10 +2601,312 @@
           <w:szCs w:val="28"/>
         </w:rPr>
       </w:pPr>
+      <w:r>
+        <w:rPr>
+          <w:sz w:val="28"/>
+          <w:szCs w:val="28"/>
+        </w:rPr>
+        <w:t>Распределение работ, ролей и обязанности группы</w:t>
+      </w:r>
+      <w:r>
+        <w:rPr>
+          <w:sz w:val="28"/>
+          <w:szCs w:val="28"/>
+        </w:rPr>
+        <w:t xml:space="preserve"> представлен в таблице 1.</w:t>
+      </w:r>
     </w:p>
     <w:p>
       <w:pPr>
         <w:ind w:firstLine="851"/>
+        <w:jc w:val="right"/>
+        <w:rPr>
+          <w:sz w:val="28"/>
+          <w:szCs w:val="28"/>
+        </w:rPr>
+      </w:pPr>
+      <w:r>
+        <w:rPr>
+          <w:sz w:val="28"/>
+          <w:szCs w:val="28"/>
+        </w:rPr>
+        <w:t>Таблица 1. Распределение ролей</w:t>
+      </w:r>
+    </w:p>
+    <w:tbl>
+      <w:tblPr>
+        <w:tblStyle w:val="ab"/>
+        <w:tblW w:w="0" w:type="auto"/>
+        <w:tblLook w:val="04A0" w:firstRow="1" w:lastRow="0" w:firstColumn="1" w:lastColumn="0" w:noHBand="0" w:noVBand="1"/>
+      </w:tblPr>
+      <w:tblGrid>
+        <w:gridCol w:w="2830"/>
+        <w:gridCol w:w="6515"/>
+      </w:tblGrid>
+      <w:tr>
+        <w:tc>
+          <w:tcPr>
+            <w:tcW w:w="2830" w:type="dxa"/>
+          </w:tcPr>
+          <w:p>
+            <w:pPr>
+              <w:jc w:val="both"/>
+              <w:rPr>
+                <w:sz w:val="28"/>
+                <w:szCs w:val="28"/>
+              </w:rPr>
+            </w:pPr>
+            <w:r>
+              <w:rPr>
+                <w:sz w:val="28"/>
+                <w:szCs w:val="28"/>
+              </w:rPr>
+              <w:t>Фамилия</w:t>
+            </w:r>
+          </w:p>
+        </w:tc>
+        <w:tc>
+          <w:tcPr>
+            <w:tcW w:w="6515" w:type="dxa"/>
+          </w:tcPr>
+          <w:p>
+            <w:pPr>
+              <w:jc w:val="both"/>
+              <w:rPr>
+                <w:sz w:val="28"/>
+                <w:szCs w:val="28"/>
+              </w:rPr>
+            </w:pPr>
+            <w:r>
+              <w:rPr>
+                <w:sz w:val="28"/>
+                <w:szCs w:val="28"/>
+              </w:rPr>
+              <w:t xml:space="preserve">Обязанности </w:t>
+            </w:r>
+          </w:p>
+        </w:tc>
+      </w:tr>
+      <w:tr>
+        <w:tc>
+          <w:tcPr>
+            <w:tcW w:w="2830" w:type="dxa"/>
+          </w:tcPr>
+          <w:p>
+            <w:pPr>
+              <w:jc w:val="both"/>
+              <w:rPr>
+                <w:sz w:val="28"/>
+                <w:szCs w:val="28"/>
+              </w:rPr>
+            </w:pPr>
+            <w:r>
+              <w:rPr>
+                <w:sz w:val="28"/>
+                <w:szCs w:val="28"/>
+              </w:rPr>
+              <w:t>Серикова Дарья</w:t>
+            </w:r>
+          </w:p>
+        </w:tc>
+        <w:tc>
+          <w:tcPr>
+            <w:tcW w:w="6515" w:type="dxa"/>
+          </w:tcPr>
+          <w:p>
+            <w:pPr>
+              <w:jc w:val="both"/>
+              <w:rPr>
+                <w:sz w:val="28"/>
+                <w:szCs w:val="28"/>
+              </w:rPr>
+            </w:pPr>
+            <w:r>
+              <w:rPr>
+                <w:sz w:val="28"/>
+                <w:szCs w:val="28"/>
+              </w:rPr>
+              <w:t>командование группой, разработка плана развития действий по выполнению проекта, распределение ролей, разработка архитектуры проекта</w:t>
+            </w:r>
+          </w:p>
+        </w:tc>
+      </w:tr>
+      <w:tr>
+        <w:tc>
+          <w:tcPr>
+            <w:tcW w:w="2830" w:type="dxa"/>
+          </w:tcPr>
+          <w:p>
+            <w:pPr>
+              <w:jc w:val="both"/>
+              <w:rPr>
+                <w:sz w:val="28"/>
+                <w:szCs w:val="28"/>
+              </w:rPr>
+            </w:pPr>
+            <w:r>
+              <w:rPr>
+                <w:sz w:val="28"/>
+                <w:szCs w:val="28"/>
+              </w:rPr>
+              <w:t>Вагина Оксана</w:t>
+            </w:r>
+          </w:p>
+        </w:tc>
+        <w:tc>
+          <w:tcPr>
+            <w:tcW w:w="6515" w:type="dxa"/>
+          </w:tcPr>
+          <w:p>
+            <w:pPr>
+              <w:jc w:val="both"/>
+              <w:rPr>
+                <w:sz w:val="28"/>
+                <w:szCs w:val="28"/>
+              </w:rPr>
+            </w:pPr>
+            <w:r>
+              <w:rPr>
+                <w:sz w:val="28"/>
+                <w:szCs w:val="28"/>
+              </w:rPr>
+              <w:t xml:space="preserve">ведение </w:t>
+            </w:r>
+            <w:proofErr w:type="spellStart"/>
+            <w:r>
+              <w:rPr>
+                <w:sz w:val="28"/>
+                <w:szCs w:val="28"/>
+              </w:rPr>
+              <w:t>Github</w:t>
+            </w:r>
+            <w:proofErr w:type="spellEnd"/>
+            <w:r>
+              <w:rPr>
+                <w:sz w:val="28"/>
+                <w:szCs w:val="28"/>
+              </w:rPr>
+              <w:t xml:space="preserve">, загрузка проекта. Создание </w:t>
+            </w:r>
+            <w:proofErr w:type="spellStart"/>
+            <w:r>
+              <w:rPr>
+                <w:sz w:val="28"/>
+                <w:szCs w:val="28"/>
+              </w:rPr>
+              <w:t>exe</w:t>
+            </w:r>
+            <w:proofErr w:type="spellEnd"/>
+            <w:r>
+              <w:rPr>
+                <w:sz w:val="28"/>
+                <w:szCs w:val="28"/>
+              </w:rPr>
+              <w:t>-файла проекта</w:t>
+            </w:r>
+          </w:p>
+        </w:tc>
+      </w:tr>
+      <w:tr>
+        <w:tc>
+          <w:tcPr>
+            <w:tcW w:w="2830" w:type="dxa"/>
+          </w:tcPr>
+          <w:p>
+            <w:pPr>
+              <w:jc w:val="both"/>
+              <w:rPr>
+                <w:sz w:val="28"/>
+                <w:szCs w:val="28"/>
+              </w:rPr>
+            </w:pPr>
+            <w:proofErr w:type="spellStart"/>
+            <w:r>
+              <w:rPr>
+                <w:sz w:val="28"/>
+                <w:szCs w:val="28"/>
+              </w:rPr>
+              <w:t>Кушманов</w:t>
+            </w:r>
+            <w:proofErr w:type="spellEnd"/>
+            <w:r>
+              <w:rPr>
+                <w:sz w:val="28"/>
+                <w:szCs w:val="28"/>
+              </w:rPr>
+              <w:t xml:space="preserve"> Евгений</w:t>
+            </w:r>
+          </w:p>
+        </w:tc>
+        <w:tc>
+          <w:tcPr>
+            <w:tcW w:w="6515" w:type="dxa"/>
+          </w:tcPr>
+          <w:p>
+            <w:pPr>
+              <w:jc w:val="both"/>
+              <w:rPr>
+                <w:sz w:val="28"/>
+                <w:szCs w:val="28"/>
+              </w:rPr>
+            </w:pPr>
+            <w:r>
+              <w:rPr>
+                <w:sz w:val="28"/>
+                <w:szCs w:val="28"/>
+              </w:rPr>
+              <w:t>Выполнение отчета проекта</w:t>
+            </w:r>
+          </w:p>
+        </w:tc>
+      </w:tr>
+      <w:tr>
+        <w:tc>
+          <w:tcPr>
+            <w:tcW w:w="2830" w:type="dxa"/>
+          </w:tcPr>
+          <w:p>
+            <w:pPr>
+              <w:jc w:val="both"/>
+              <w:rPr>
+                <w:sz w:val="28"/>
+                <w:szCs w:val="28"/>
+              </w:rPr>
+            </w:pPr>
+            <w:r>
+              <w:rPr>
+                <w:sz w:val="28"/>
+                <w:szCs w:val="28"/>
+              </w:rPr>
+              <w:t>Бурханов Руслан</w:t>
+            </w:r>
+          </w:p>
+        </w:tc>
+        <w:tc>
+          <w:tcPr>
+            <w:tcW w:w="6515" w:type="dxa"/>
+          </w:tcPr>
+          <w:p>
+            <w:pPr>
+              <w:jc w:val="both"/>
+              <w:rPr>
+                <w:sz w:val="28"/>
+                <w:szCs w:val="28"/>
+              </w:rPr>
+            </w:pPr>
+            <w:r>
+              <w:rPr>
+                <w:sz w:val="28"/>
+                <w:szCs w:val="28"/>
+              </w:rPr>
+              <w:t>Разработка алгоритма работы АИС</w:t>
+            </w:r>
+          </w:p>
+        </w:tc>
+      </w:tr>
+    </w:tbl>
+    <w:p>
+      <w:pPr>
         <w:jc w:val="both"/>
         <w:rPr>
           <w:sz w:val="28"/>
@@ -3172,6 +3315,7 @@
           <w:sz w:val="28"/>
           <w:szCs w:val="28"/>
         </w:rPr>
+        <w:lastRenderedPageBreak/>
         <w:t xml:space="preserve">На странице регистрации, описанной в файле </w:t>
       </w:r>
       <w:proofErr w:type="spellStart"/>
@@ -3214,7 +3358,6 @@
           <w:szCs w:val="28"/>
           <w:lang w:val="en-US"/>
         </w:rPr>
-        <w:lastRenderedPageBreak/>
         <w:t>users</w:t>
       </w:r>
       <w:r>
@@ -3790,6 +3933,7 @@
           <w:sz w:val="28"/>
           <w:szCs w:val="28"/>
         </w:rPr>
+        <w:lastRenderedPageBreak/>
         <w:t xml:space="preserve">Создание массива </w:t>
       </w:r>
       <w:r>
@@ -3852,7 +3996,6 @@
           <w:sz w:val="28"/>
           <w:szCs w:val="28"/>
         </w:rPr>
-        <w:lastRenderedPageBreak/>
         <w:t xml:space="preserve">Открытие файла </w:t>
       </w:r>
       <w:r>

--- a/Отчет по семестровой работе АПО-19 Группа 1 (1).docx
+++ b/Отчет по семестровой работе АПО-19 Группа 1 (1).docx
@@ -177,7 +177,6 @@
         </w:rPr>
         <w:t xml:space="preserve"> </w:t>
       </w:r>
-      <w:proofErr w:type="spellStart"/>
       <w:r>
         <w:rPr>
           <w:sz w:val="28"/>
@@ -185,7 +184,6 @@
         </w:rPr>
         <w:t>Козыбаева</w:t>
       </w:r>
-      <w:proofErr w:type="spellEnd"/>
     </w:p>
     <w:p>
       <w:pPr>
@@ -393,23 +391,7 @@
           <w:sz w:val="28"/>
           <w:szCs w:val="28"/>
         </w:rPr>
-        <w:t xml:space="preserve">Программирование виджетов с помощью </w:t>
-      </w:r>
-      <w:proofErr w:type="spellStart"/>
-      <w:r>
-        <w:rPr>
-          <w:sz w:val="28"/>
-          <w:szCs w:val="28"/>
-        </w:rPr>
-        <w:t>tkinter</w:t>
-      </w:r>
-      <w:proofErr w:type="spellEnd"/>
-      <w:r>
-        <w:rPr>
-          <w:sz w:val="28"/>
-          <w:szCs w:val="28"/>
-        </w:rPr>
-        <w:t xml:space="preserve"> и разработка простейшей </w:t>
+        <w:t xml:space="preserve">Программирование виджетов с помощью tkinter и разработка простейшей </w:t>
       </w:r>
       <w:r>
         <w:rPr>
@@ -432,7 +414,6 @@
         </w:rPr>
         <w:t xml:space="preserve">. Проект </w:t>
       </w:r>
-      <w:proofErr w:type="spellStart"/>
       <w:r>
         <w:rPr>
           <w:sz w:val="28"/>
@@ -441,7 +422,6 @@
         </w:rPr>
         <w:t>Wildberries</w:t>
       </w:r>
-      <w:proofErr w:type="spellEnd"/>
       <w:r>
         <w:rPr>
           <w:sz w:val="28"/>
@@ -657,21 +637,12 @@
                 <w:szCs w:val="28"/>
               </w:rPr>
             </w:pPr>
-            <w:proofErr w:type="spellStart"/>
-            <w:r>
-              <w:rPr>
-                <w:sz w:val="28"/>
-                <w:szCs w:val="28"/>
-              </w:rPr>
-              <w:t>Кушманов</w:t>
-            </w:r>
-            <w:proofErr w:type="spellEnd"/>
-            <w:r>
-              <w:rPr>
-                <w:sz w:val="28"/>
-                <w:szCs w:val="28"/>
-              </w:rPr>
-              <w:t xml:space="preserve"> Е.В.</w:t>
+            <w:r>
+              <w:rPr>
+                <w:sz w:val="28"/>
+                <w:szCs w:val="28"/>
+              </w:rPr>
+              <w:t>Кушманов Е.В.</w:t>
             </w:r>
           </w:p>
           <w:p>
@@ -2362,7 +2333,6 @@
         </w:rPr>
         <w:t xml:space="preserve"> </w:t>
       </w:r>
-      <w:proofErr w:type="spellStart"/>
       <w:r>
         <w:rPr>
           <w:sz w:val="28"/>
@@ -2371,7 +2341,6 @@
         </w:rPr>
         <w:t>tkinter</w:t>
       </w:r>
-      <w:proofErr w:type="spellEnd"/>
       <w:r>
         <w:rPr>
           <w:sz w:val="28"/>
@@ -2379,7 +2348,6 @@
         </w:rPr>
         <w:t xml:space="preserve">. </w:t>
       </w:r>
-      <w:proofErr w:type="spellStart"/>
       <w:r>
         <w:rPr>
           <w:color w:val="111111"/>
@@ -2387,17 +2355,7 @@
           <w:szCs w:val="28"/>
           <w:shd w:val="clear" w:color="auto" w:fill="FFFFFF"/>
         </w:rPr>
-        <w:t>Tkinter</w:t>
-      </w:r>
-      <w:proofErr w:type="spellEnd"/>
-      <w:r>
-        <w:rPr>
-          <w:color w:val="111111"/>
-          <w:sz w:val="28"/>
-          <w:szCs w:val="28"/>
-          <w:shd w:val="clear" w:color="auto" w:fill="FFFFFF"/>
-        </w:rPr>
-        <w:t> – это кроссплатформенная библиотека для разработки графического интерфейса</w:t>
+        <w:t>Tkinter – это кроссплатформенная библиотека для разработки графического интерфейса</w:t>
       </w:r>
       <w:r>
         <w:rPr>
@@ -2439,37 +2397,63 @@
           <w:sz w:val="28"/>
           <w:szCs w:val="28"/>
         </w:rPr>
-        <w:t xml:space="preserve"> анализ предметной </w:t>
-      </w:r>
-      <w:proofErr w:type="gramStart"/>
-      <w:r>
-        <w:rPr>
-          <w:sz w:val="28"/>
-          <w:szCs w:val="28"/>
-        </w:rPr>
-        <w:t xml:space="preserve">области </w:t>
-      </w:r>
-      <w:r>
-        <w:rPr>
-          <w:sz w:val="28"/>
-          <w:szCs w:val="28"/>
-        </w:rPr>
-        <w:t xml:space="preserve"> </w:t>
-      </w:r>
-      <w:r>
-        <w:rPr>
-          <w:sz w:val="28"/>
-          <w:szCs w:val="28"/>
-        </w:rPr>
-        <w:t>автоматизированная</w:t>
-      </w:r>
-      <w:proofErr w:type="gramEnd"/>
-      <w:r>
-        <w:rPr>
-          <w:sz w:val="28"/>
-          <w:szCs w:val="28"/>
-        </w:rPr>
-        <w:t xml:space="preserve"> информационная система «Обработка заказов клиентов». Предприятие доставку разных товаров населению. Прием заказов от населения осуществляет специальная служба предприятия. Для того чтобы стать потребителем услуг предприятия каждый абонент должен зарегистрироваться, при этом фиксируются его ФИО, адрес, телефон и паспортные данные. </w:t>
+        <w:t xml:space="preserve"> анали</w:t>
+      </w:r>
+      <w:r>
+        <w:rPr>
+          <w:sz w:val="28"/>
+          <w:szCs w:val="28"/>
+        </w:rPr>
+        <w:t>з</w:t>
+      </w:r>
+      <w:r>
+        <w:rPr>
+          <w:sz w:val="28"/>
+          <w:szCs w:val="28"/>
+        </w:rPr>
+        <w:t xml:space="preserve"> информационная система «Обработка заказов клиентов». Предприятие</w:t>
+      </w:r>
+      <w:r>
+        <w:rPr>
+          <w:sz w:val="28"/>
+          <w:szCs w:val="28"/>
+        </w:rPr>
+        <w:t xml:space="preserve"> по</w:t>
+      </w:r>
+      <w:r>
+        <w:rPr>
+          <w:sz w:val="28"/>
+          <w:szCs w:val="28"/>
+        </w:rPr>
+        <w:t xml:space="preserve"> доставк</w:t>
+      </w:r>
+      <w:r>
+        <w:rPr>
+          <w:sz w:val="28"/>
+          <w:szCs w:val="28"/>
+        </w:rPr>
+        <w:t>е</w:t>
+      </w:r>
+      <w:r>
+        <w:rPr>
+          <w:sz w:val="28"/>
+          <w:szCs w:val="28"/>
+        </w:rPr>
+        <w:t xml:space="preserve"> раз</w:t>
+      </w:r>
+      <w:r>
+        <w:rPr>
+          <w:sz w:val="28"/>
+          <w:szCs w:val="28"/>
+        </w:rPr>
+        <w:t>личных</w:t>
+      </w:r>
+      <w:r>
+        <w:rPr>
+          <w:sz w:val="28"/>
+          <w:szCs w:val="28"/>
+        </w:rPr>
+        <w:t xml:space="preserve"> товаров населению. Прием заказов от населения осуществляет специальная служба предприятия. Для того чтобы стать потребителем услуг предприятия каждый абонент должен зарегистрироваться, при этом фиксируются его ФИО, адрес, телефон и паспортные данные. </w:t>
       </w:r>
     </w:p>
     <w:p>
@@ -2770,39 +2754,7 @@
                 <w:sz w:val="28"/>
                 <w:szCs w:val="28"/>
               </w:rPr>
-              <w:t xml:space="preserve">ведение </w:t>
-            </w:r>
-            <w:proofErr w:type="spellStart"/>
-            <w:r>
-              <w:rPr>
-                <w:sz w:val="28"/>
-                <w:szCs w:val="28"/>
-              </w:rPr>
-              <w:t>Github</w:t>
-            </w:r>
-            <w:proofErr w:type="spellEnd"/>
-            <w:r>
-              <w:rPr>
-                <w:sz w:val="28"/>
-                <w:szCs w:val="28"/>
-              </w:rPr>
-              <w:t xml:space="preserve">, загрузка проекта. Создание </w:t>
-            </w:r>
-            <w:proofErr w:type="spellStart"/>
-            <w:r>
-              <w:rPr>
-                <w:sz w:val="28"/>
-                <w:szCs w:val="28"/>
-              </w:rPr>
-              <w:t>exe</w:t>
-            </w:r>
-            <w:proofErr w:type="spellEnd"/>
-            <w:r>
-              <w:rPr>
-                <w:sz w:val="28"/>
-                <w:szCs w:val="28"/>
-              </w:rPr>
-              <w:t>-файла проекта</w:t>
+              <w:t>ведение Github, загрузка проекта. Создание exe-файла проекта</w:t>
             </w:r>
           </w:p>
         </w:tc>
@@ -2820,21 +2772,12 @@
                 <w:szCs w:val="28"/>
               </w:rPr>
             </w:pPr>
-            <w:proofErr w:type="spellStart"/>
-            <w:r>
-              <w:rPr>
-                <w:sz w:val="28"/>
-                <w:szCs w:val="28"/>
-              </w:rPr>
-              <w:t>Кушманов</w:t>
-            </w:r>
-            <w:proofErr w:type="spellEnd"/>
-            <w:r>
-              <w:rPr>
-                <w:sz w:val="28"/>
-                <w:szCs w:val="28"/>
-              </w:rPr>
-              <w:t xml:space="preserve"> Евгений</w:t>
+            <w:r>
+              <w:rPr>
+                <w:sz w:val="28"/>
+                <w:szCs w:val="28"/>
+              </w:rPr>
+              <w:t>Кушманов Евгений</w:t>
             </w:r>
           </w:p>
         </w:tc>
@@ -3023,7 +2966,6 @@
         </w:rPr>
         <w:t>.</w:t>
       </w:r>
-      <w:proofErr w:type="spellStart"/>
       <w:r>
         <w:rPr>
           <w:sz w:val="28"/>
@@ -3032,7 +2974,6 @@
         </w:rPr>
         <w:t>py</w:t>
       </w:r>
-      <w:proofErr w:type="spellEnd"/>
       <w:r>
         <w:rPr>
           <w:sz w:val="28"/>
@@ -3040,7 +2981,6 @@
         </w:rPr>
         <w:t xml:space="preserve">, </w:t>
       </w:r>
-      <w:proofErr w:type="spellStart"/>
       <w:r>
         <w:rPr>
           <w:sz w:val="28"/>
@@ -3049,7 +2989,6 @@
         </w:rPr>
         <w:t>wb</w:t>
       </w:r>
-      <w:proofErr w:type="spellEnd"/>
       <w:r>
         <w:rPr>
           <w:sz w:val="28"/>
@@ -3057,7 +2996,6 @@
         </w:rPr>
         <w:t>.</w:t>
       </w:r>
-      <w:proofErr w:type="spellStart"/>
       <w:r>
         <w:rPr>
           <w:sz w:val="28"/>
@@ -3066,7 +3004,6 @@
         </w:rPr>
         <w:t>py</w:t>
       </w:r>
-      <w:proofErr w:type="spellEnd"/>
       <w:r>
         <w:rPr>
           <w:sz w:val="28"/>
@@ -3089,7 +3026,6 @@
         </w:rPr>
         <w:t>.</w:t>
       </w:r>
-      <w:proofErr w:type="spellStart"/>
       <w:r>
         <w:rPr>
           <w:sz w:val="28"/>
@@ -3098,7 +3034,6 @@
         </w:rPr>
         <w:t>py</w:t>
       </w:r>
-      <w:proofErr w:type="spellEnd"/>
       <w:r>
         <w:rPr>
           <w:sz w:val="28"/>
@@ -3121,7 +3056,6 @@
         </w:rPr>
         <w:t>_</w:t>
       </w:r>
-      <w:proofErr w:type="spellStart"/>
       <w:r>
         <w:rPr>
           <w:sz w:val="28"/>
@@ -3130,7 +3064,6 @@
         </w:rPr>
         <w:t>tovar</w:t>
       </w:r>
-      <w:proofErr w:type="spellEnd"/>
       <w:r>
         <w:rPr>
           <w:sz w:val="28"/>
@@ -3138,7 +3071,6 @@
         </w:rPr>
         <w:t>.</w:t>
       </w:r>
-      <w:proofErr w:type="spellStart"/>
       <w:r>
         <w:rPr>
           <w:sz w:val="28"/>
@@ -3147,7 +3079,6 @@
         </w:rPr>
         <w:t>py</w:t>
       </w:r>
-      <w:proofErr w:type="spellEnd"/>
       <w:r>
         <w:rPr>
           <w:sz w:val="28"/>
@@ -3155,7 +3086,6 @@
         </w:rPr>
         <w:t xml:space="preserve">, </w:t>
       </w:r>
-      <w:proofErr w:type="spellStart"/>
       <w:r>
         <w:rPr>
           <w:sz w:val="28"/>
@@ -3164,7 +3094,6 @@
         </w:rPr>
         <w:t>dinamy</w:t>
       </w:r>
-      <w:proofErr w:type="spellEnd"/>
       <w:r>
         <w:rPr>
           <w:sz w:val="28"/>
@@ -3172,7 +3101,6 @@
         </w:rPr>
         <w:t>.</w:t>
       </w:r>
-      <w:proofErr w:type="spellStart"/>
       <w:r>
         <w:rPr>
           <w:sz w:val="28"/>
@@ -3181,7 +3109,6 @@
         </w:rPr>
         <w:t>py</w:t>
       </w:r>
-      <w:proofErr w:type="spellEnd"/>
       <w:r>
         <w:rPr>
           <w:sz w:val="28"/>
@@ -3219,7 +3146,6 @@
         </w:rPr>
         <w:t>.</w:t>
       </w:r>
-      <w:proofErr w:type="spellStart"/>
       <w:r>
         <w:rPr>
           <w:sz w:val="28"/>
@@ -3228,7 +3154,6 @@
         </w:rPr>
         <w:t>py</w:t>
       </w:r>
-      <w:proofErr w:type="spellEnd"/>
       <w:r>
         <w:rPr>
           <w:sz w:val="28"/>
@@ -3283,7 +3208,6 @@
         </w:rPr>
         <w:t>.</w:t>
       </w:r>
-      <w:proofErr w:type="spellStart"/>
       <w:r>
         <w:rPr>
           <w:sz w:val="28"/>
@@ -3292,7 +3216,6 @@
         </w:rPr>
         <w:t>py</w:t>
       </w:r>
-      <w:proofErr w:type="spellEnd"/>
       <w:r>
         <w:rPr>
           <w:sz w:val="28"/>
@@ -3318,7 +3241,6 @@
         <w:lastRenderedPageBreak/>
         <w:t xml:space="preserve">На странице регистрации, описанной в файле </w:t>
       </w:r>
-      <w:proofErr w:type="spellStart"/>
       <w:r>
         <w:rPr>
           <w:sz w:val="28"/>
@@ -3327,7 +3249,6 @@
         </w:rPr>
         <w:t>wb</w:t>
       </w:r>
-      <w:proofErr w:type="spellEnd"/>
       <w:r>
         <w:rPr>
           <w:sz w:val="28"/>
@@ -3335,7 +3256,6 @@
         </w:rPr>
         <w:t>.</w:t>
       </w:r>
-      <w:proofErr w:type="spellStart"/>
       <w:r>
         <w:rPr>
           <w:sz w:val="28"/>
@@ -3344,7 +3264,6 @@
         </w:rPr>
         <w:t>py</w:t>
       </w:r>
-      <w:proofErr w:type="spellEnd"/>
       <w:r>
         <w:rPr>
           <w:sz w:val="28"/>
@@ -3498,7 +3417,6 @@
         </w:rPr>
         <w:t>_</w:t>
       </w:r>
-      <w:proofErr w:type="spellStart"/>
       <w:r>
         <w:rPr>
           <w:sz w:val="28"/>
@@ -3507,7 +3425,6 @@
         </w:rPr>
         <w:t>tovar</w:t>
       </w:r>
-      <w:proofErr w:type="spellEnd"/>
       <w:r>
         <w:rPr>
           <w:sz w:val="28"/>
@@ -3515,7 +3432,6 @@
         </w:rPr>
         <w:t>.</w:t>
       </w:r>
-      <w:proofErr w:type="spellStart"/>
       <w:r>
         <w:rPr>
           <w:sz w:val="28"/>
@@ -3524,7 +3440,6 @@
         </w:rPr>
         <w:t>py</w:t>
       </w:r>
-      <w:proofErr w:type="spellEnd"/>
       <w:r>
         <w:rPr>
           <w:sz w:val="28"/>
@@ -3532,7 +3447,6 @@
         </w:rPr>
         <w:t xml:space="preserve">, </w:t>
       </w:r>
-      <w:proofErr w:type="spellStart"/>
       <w:r>
         <w:rPr>
           <w:sz w:val="28"/>
@@ -3541,7 +3455,6 @@
         </w:rPr>
         <w:t>dinamy</w:t>
       </w:r>
-      <w:proofErr w:type="spellEnd"/>
       <w:r>
         <w:rPr>
           <w:sz w:val="28"/>
@@ -3549,7 +3462,6 @@
         </w:rPr>
         <w:t>.</w:t>
       </w:r>
-      <w:proofErr w:type="spellStart"/>
       <w:r>
         <w:rPr>
           <w:sz w:val="28"/>
@@ -3558,7 +3470,6 @@
         </w:rPr>
         <w:t>py</w:t>
       </w:r>
-      <w:proofErr w:type="spellEnd"/>
       <w:r>
         <w:rPr>
           <w:sz w:val="28"/>
@@ -3596,7 +3507,6 @@
         </w:rPr>
         <w:t>.</w:t>
       </w:r>
-      <w:proofErr w:type="spellStart"/>
       <w:r>
         <w:rPr>
           <w:sz w:val="28"/>
@@ -3605,7 +3515,6 @@
         </w:rPr>
         <w:t>py</w:t>
       </w:r>
-      <w:proofErr w:type="spellEnd"/>
       <w:r>
         <w:rPr>
           <w:sz w:val="28"/>
@@ -4648,7 +4557,6 @@
         </w:rPr>
         <w:t>.</w:t>
       </w:r>
-      <w:proofErr w:type="spellStart"/>
       <w:r>
         <w:rPr>
           <w:sz w:val="28"/>
@@ -4656,14 +4564,12 @@
         </w:rPr>
         <w:t>py</w:t>
       </w:r>
-      <w:proofErr w:type="spellEnd"/>
       <w:r>
         <w:rPr>
           <w:sz w:val="28"/>
         </w:rPr>
         <w:t xml:space="preserve">, </w:t>
       </w:r>
-      <w:proofErr w:type="spellStart"/>
       <w:r>
         <w:rPr>
           <w:sz w:val="28"/>
@@ -4671,14 +4577,12 @@
         </w:rPr>
         <w:t>wb</w:t>
       </w:r>
-      <w:proofErr w:type="spellEnd"/>
       <w:r>
         <w:rPr>
           <w:sz w:val="28"/>
         </w:rPr>
         <w:t>.</w:t>
       </w:r>
-      <w:proofErr w:type="spellStart"/>
       <w:r>
         <w:rPr>
           <w:sz w:val="28"/>
@@ -4686,7 +4590,6 @@
         </w:rPr>
         <w:t>py</w:t>
       </w:r>
-      <w:proofErr w:type="spellEnd"/>
       <w:r>
         <w:rPr>
           <w:sz w:val="28"/>
@@ -5395,7 +5298,6 @@
         </w:rPr>
         <w:t>.</w:t>
       </w:r>
-      <w:proofErr w:type="spellStart"/>
       <w:r>
         <w:rPr>
           <w:iCs/>
@@ -5405,7 +5307,6 @@
         </w:rPr>
         <w:t>youtube</w:t>
       </w:r>
-      <w:proofErr w:type="spellEnd"/>
       <w:r>
         <w:rPr>
           <w:iCs/>
@@ -5465,7 +5366,6 @@
         </w:rPr>
         <w:t>=</w:t>
       </w:r>
-      <w:proofErr w:type="spellStart"/>
       <w:r>
         <w:rPr>
           <w:iCs/>
@@ -5475,7 +5375,6 @@
         </w:rPr>
         <w:t>Rke</w:t>
       </w:r>
-      <w:proofErr w:type="spellEnd"/>
       <w:r>
         <w:rPr>
           <w:iCs/>
@@ -5501,7 +5400,6 @@
         </w:rPr>
         <w:t>1-</w:t>
       </w:r>
-      <w:proofErr w:type="spellStart"/>
       <w:r>
         <w:rPr>
           <w:iCs/>
@@ -5511,7 +5409,6 @@
         </w:rPr>
         <w:t>nvUM</w:t>
       </w:r>
-      <w:proofErr w:type="spellEnd"/>
       <w:r>
         <w:rPr>
           <w:iCs/>
@@ -5581,7 +5478,6 @@
         </w:rPr>
         <w:t>.</w:t>
       </w:r>
-      <w:proofErr w:type="spellStart"/>
       <w:r>
         <w:rPr>
           <w:iCs/>
@@ -5591,7 +5487,6 @@
         </w:rPr>
         <w:t>youtube</w:t>
       </w:r>
-      <w:proofErr w:type="spellEnd"/>
       <w:r>
         <w:rPr>
           <w:iCs/>
@@ -5651,7 +5546,6 @@
         </w:rPr>
         <w:t>=</w:t>
       </w:r>
-      <w:proofErr w:type="spellStart"/>
       <w:r>
         <w:rPr>
           <w:iCs/>
@@ -5661,7 +5555,6 @@
         </w:rPr>
         <w:t>hyUBMmL</w:t>
       </w:r>
-      <w:proofErr w:type="spellEnd"/>
       <w:r>
         <w:rPr>
           <w:iCs/>
@@ -5670,7 +5563,6 @@
         </w:rPr>
         <w:t>0</w:t>
       </w:r>
-      <w:proofErr w:type="spellStart"/>
       <w:r>
         <w:rPr>
           <w:iCs/>
@@ -5680,7 +5572,6 @@
         </w:rPr>
         <w:t>WtA</w:t>
       </w:r>
-      <w:proofErr w:type="spellEnd"/>
       <w:r>
         <w:rPr>
           <w:iCs/>
@@ -5750,7 +5641,6 @@
         </w:rPr>
         <w:t>.</w:t>
       </w:r>
-      <w:proofErr w:type="spellStart"/>
       <w:r>
         <w:rPr>
           <w:iCs/>
@@ -5760,7 +5650,6 @@
         </w:rPr>
         <w:t>youtube</w:t>
       </w:r>
-      <w:proofErr w:type="spellEnd"/>
       <w:r>
         <w:rPr>
           <w:iCs/>
@@ -5820,7 +5709,6 @@
         </w:rPr>
         <w:t>=</w:t>
       </w:r>
-      <w:proofErr w:type="spellStart"/>
       <w:r>
         <w:rPr>
           <w:iCs/>
@@ -5830,7 +5718,6 @@
         </w:rPr>
         <w:t>fYFiQ</w:t>
       </w:r>
-      <w:proofErr w:type="spellEnd"/>
       <w:r>
         <w:rPr>
           <w:iCs/>
@@ -5839,7 +5726,6 @@
         </w:rPr>
         <w:t>7</w:t>
       </w:r>
-      <w:proofErr w:type="spellStart"/>
       <w:r>
         <w:rPr>
           <w:iCs/>
@@ -5849,7 +5735,6 @@
         </w:rPr>
         <w:t>lpfiE</w:t>
       </w:r>
-      <w:proofErr w:type="spellEnd"/>
       <w:r>
         <w:rPr>
           <w:iCs/>
@@ -5919,7 +5804,6 @@
         </w:rPr>
         <w:t>.</w:t>
       </w:r>
-      <w:proofErr w:type="spellStart"/>
       <w:r>
         <w:rPr>
           <w:iCs/>
@@ -5929,7 +5813,6 @@
         </w:rPr>
         <w:t>youtube</w:t>
       </w:r>
-      <w:proofErr w:type="spellEnd"/>
       <w:r>
         <w:rPr>
           <w:iCs/>
@@ -5989,7 +5872,6 @@
         </w:rPr>
         <w:t>=</w:t>
       </w:r>
-      <w:proofErr w:type="spellStart"/>
       <w:r>
         <w:rPr>
           <w:iCs/>
@@ -5999,7 +5881,6 @@
         </w:rPr>
         <w:t>JfpCicDUMKc</w:t>
       </w:r>
-      <w:proofErr w:type="spellEnd"/>
       <w:r>
         <w:rPr>
           <w:iCs/>
@@ -6096,7 +5977,6 @@
         </w:rPr>
         <w:t>.</w:t>
       </w:r>
-      <w:proofErr w:type="spellStart"/>
       <w:r>
         <w:rPr>
           <w:iCs/>
@@ -6106,7 +5986,6 @@
         </w:rPr>
         <w:t>youtube</w:t>
       </w:r>
-      <w:proofErr w:type="spellEnd"/>
       <w:r>
         <w:rPr>
           <w:iCs/>
@@ -6166,7 +6045,6 @@
         </w:rPr>
         <w:t>=</w:t>
       </w:r>
-      <w:proofErr w:type="spellStart"/>
       <w:r>
         <w:rPr>
           <w:iCs/>
@@ -6176,7 +6054,6 @@
         </w:rPr>
         <w:t>NijFSs</w:t>
       </w:r>
-      <w:proofErr w:type="spellEnd"/>
       <w:r>
         <w:rPr>
           <w:iCs/>
@@ -6246,7 +6123,6 @@
         </w:rPr>
         <w:t>://</w:t>
       </w:r>
-      <w:proofErr w:type="spellStart"/>
       <w:r>
         <w:rPr>
           <w:iCs/>
@@ -6256,7 +6132,6 @@
         </w:rPr>
         <w:t>stepik</w:t>
       </w:r>
-      <w:proofErr w:type="spellEnd"/>
       <w:r>
         <w:rPr>
           <w:iCs/>
@@ -6350,23 +6225,13 @@
           <w:szCs w:val="28"/>
         </w:rPr>
       </w:pPr>
-      <w:proofErr w:type="spellStart"/>
-      <w:r>
-        <w:rPr>
-          <w:iCs/>
-          <w:sz w:val="28"/>
-          <w:szCs w:val="28"/>
-        </w:rPr>
-        <w:t>Мэтиз</w:t>
-      </w:r>
-      <w:proofErr w:type="spellEnd"/>
-      <w:r>
-        <w:rPr>
-          <w:iCs/>
-          <w:sz w:val="28"/>
-          <w:szCs w:val="28"/>
-        </w:rPr>
-        <w:t xml:space="preserve"> Э. Изучаем Python. Программирование игр, визуализация данных, веб-приложения. — СПб.: Питер, 2017. — 496 с.: ил. — (Серия «Библиотека программиста»)</w:t>
+      <w:r>
+        <w:rPr>
+          <w:iCs/>
+          <w:sz w:val="28"/>
+          <w:szCs w:val="28"/>
+        </w:rPr>
+        <w:t>Мэтиз Э. Изучаем Python. Программирование игр, визуализация данных, веб-приложения. — СПб.: Питер, 2017. — 496 с.: ил. — (Серия «Библиотека программиста»)</w:t>
       </w:r>
     </w:p>
     <w:p>
@@ -6393,61 +6258,7 @@
           <w:sz w:val="28"/>
           <w:szCs w:val="28"/>
         </w:rPr>
-        <w:t xml:space="preserve">Рядченко, В.П. Программирование на языке высокого уровня Python: учебно-методическое пособие / В.П. Рядченко, Л.М. </w:t>
-      </w:r>
-      <w:proofErr w:type="spellStart"/>
-      <w:r>
-        <w:rPr>
-          <w:iCs/>
-          <w:sz w:val="28"/>
-          <w:szCs w:val="28"/>
-        </w:rPr>
-        <w:t>Эльканова</w:t>
-      </w:r>
-      <w:proofErr w:type="spellEnd"/>
-      <w:r>
-        <w:rPr>
-          <w:iCs/>
-          <w:sz w:val="28"/>
-          <w:szCs w:val="28"/>
-        </w:rPr>
-        <w:t xml:space="preserve">, Л.М. </w:t>
-      </w:r>
-      <w:proofErr w:type="spellStart"/>
-      <w:r>
-        <w:rPr>
-          <w:iCs/>
-          <w:sz w:val="28"/>
-          <w:szCs w:val="28"/>
-        </w:rPr>
-        <w:t>Шавтикова</w:t>
-      </w:r>
-      <w:proofErr w:type="spellEnd"/>
-      <w:r>
-        <w:rPr>
-          <w:iCs/>
-          <w:sz w:val="28"/>
-          <w:szCs w:val="28"/>
-        </w:rPr>
-        <w:t xml:space="preserve">. – Черкесск: БИЦ </w:t>
-      </w:r>
-      <w:proofErr w:type="spellStart"/>
-      <w:r>
-        <w:rPr>
-          <w:iCs/>
-          <w:sz w:val="28"/>
-          <w:szCs w:val="28"/>
-        </w:rPr>
-        <w:t>СевКавГГТА</w:t>
-      </w:r>
-      <w:proofErr w:type="spellEnd"/>
-      <w:r>
-        <w:rPr>
-          <w:iCs/>
-          <w:sz w:val="28"/>
-          <w:szCs w:val="28"/>
-        </w:rPr>
-        <w:t>, 2018. –144с.</w:t>
+        <w:t>Рядченко, В.П. Программирование на языке высокого уровня Python: учебно-методическое пособие / В.П. Рядченко, Л.М. Эльканова, Л.М. Шавтикова. – Черкесск: БИЦ СевКавГГТА, 2018. –144с.</w:t>
       </w:r>
     </w:p>
     <w:p>

--- a/Отчет по семестровой работе АПО-19 Группа 1 (1).docx
+++ b/Отчет по семестровой работе АПО-19 Группа 1 (1).docx
@@ -1935,37 +1935,16 @@
         <w:ind w:firstLine="851"/>
         <w:jc w:val="both"/>
         <w:rPr>
-          <w:color w:val="333333"/>
-          <w:sz w:val="28"/>
-          <w:szCs w:val="28"/>
-        </w:rPr>
-      </w:pPr>
-      <w:r>
-        <w:rPr>
-          <w:color w:val="333333"/>
-          <w:sz w:val="28"/>
-          <w:szCs w:val="28"/>
-          <w:shd w:val="clear" w:color="auto" w:fill="FFFFFF"/>
-        </w:rPr>
-        <w:t>Актуальность выбранной темы исследования заключается в том, что автоматизированные информационные системы позволяют ускорить процесс обработки информации и получить необходимые отчеты для принятия управленческих</w:t>
-      </w:r>
-      <w:r>
-        <w:rPr>
-          <w:color w:val="333333"/>
-          <w:sz w:val="28"/>
-          <w:szCs w:val="28"/>
-          <w:shd w:val="clear" w:color="auto" w:fill="FFFFFF"/>
-        </w:rPr>
-        <w:t xml:space="preserve"> </w:t>
-      </w:r>
-      <w:r>
-        <w:rPr>
-          <w:color w:val="333333"/>
-          <w:sz w:val="28"/>
-          <w:szCs w:val="28"/>
-          <w:shd w:val="clear" w:color="auto" w:fill="FFFFFF"/>
-        </w:rPr>
-        <w:t>решений. </w:t>
+          <w:sz w:val="28"/>
+          <w:szCs w:val="28"/>
+        </w:rPr>
+      </w:pPr>
+      <w:r>
+        <w:rPr>
+          <w:sz w:val="28"/>
+          <w:szCs w:val="28"/>
+        </w:rPr>
+        <w:t>На сегодняшний день автоматизация деятельности становится неотъемлемой частью практически любого предприятия. Управление различными процессами при помощи компьютера позволяет добиться более высокой производительности труда и сэкономить массу времени. Высококачественная автоматизация технологических процессов значительно облегчает работу предприятия и производства в целом.</w:t>
       </w:r>
     </w:p>
     <w:p>
@@ -1976,26 +1955,16 @@
         <w:ind w:firstLine="851"/>
         <w:jc w:val="both"/>
         <w:rPr>
-          <w:color w:val="333333"/>
-          <w:sz w:val="28"/>
-          <w:szCs w:val="28"/>
-        </w:rPr>
-      </w:pPr>
-      <w:r>
-        <w:rPr>
-          <w:color w:val="333333"/>
-          <w:sz w:val="28"/>
-          <w:szCs w:val="28"/>
-          <w:shd w:val="clear" w:color="auto" w:fill="FFFFFF"/>
-        </w:rPr>
-        <w:t>Результирующая информация, полученная посредством автоматизации, позволяет ускорить процессы передачи информации подотчетным лицам, партнерам, поставщикам и тем самым улучшить коммуникационный обмен предприятия. При этом каждое предприятие выступает сложной системой, в которой реализуются различные бизнес-процессы, а деятельность направляется на поддержку этих бизнес-процессов и их автоматизацию.</w:t>
-      </w:r>
-      <w:r>
-        <w:rPr>
-          <w:sz w:val="28"/>
-          <w:szCs w:val="28"/>
-        </w:rPr>
-        <w:t xml:space="preserve"> </w:t>
+          <w:sz w:val="28"/>
+          <w:szCs w:val="28"/>
+        </w:rPr>
+      </w:pPr>
+      <w:r>
+        <w:rPr>
+          <w:sz w:val="28"/>
+          <w:szCs w:val="28"/>
+        </w:rPr>
+        <w:t>Предпосылками автоматизации являются: большие затраты по рабочему времени, трудовых и материальных ресурсов на ведение и контроль документов, поддержание данных в достоверном состоянии; неизбежно большое количество ошибок и описок при проведении выборки необходимых сведений и подготовке данных к различным отчетам.</w:t>
       </w:r>
     </w:p>
     <w:p>
@@ -2006,54 +1975,56 @@
         <w:ind w:firstLine="851"/>
         <w:jc w:val="both"/>
         <w:rPr>
-          <w:color w:val="333333"/>
-          <w:sz w:val="28"/>
-          <w:szCs w:val="28"/>
-        </w:rPr>
-      </w:pPr>
-      <w:r>
-        <w:rPr>
-          <w:color w:val="333333"/>
-          <w:sz w:val="28"/>
-          <w:szCs w:val="28"/>
-          <w:shd w:val="clear" w:color="auto" w:fill="FFFFFF"/>
-        </w:rPr>
-        <w:t xml:space="preserve">Цель </w:t>
-      </w:r>
-      <w:r>
-        <w:rPr>
-          <w:color w:val="333333"/>
-          <w:sz w:val="28"/>
-          <w:szCs w:val="28"/>
-          <w:shd w:val="clear" w:color="auto" w:fill="FFFFFF"/>
-        </w:rPr>
-        <w:t>проекта</w:t>
-      </w:r>
-      <w:r>
-        <w:rPr>
-          <w:color w:val="333333"/>
-          <w:sz w:val="28"/>
-          <w:szCs w:val="28"/>
-          <w:shd w:val="clear" w:color="auto" w:fill="FFFFFF"/>
-        </w:rPr>
-        <w:t>: разработать автоматизированную информационную систему «Обработка заказов клиентов».</w:t>
-      </w:r>
-      <w:r>
-        <w:rPr>
-          <w:color w:val="333333"/>
-          <w:sz w:val="28"/>
-          <w:szCs w:val="28"/>
-        </w:rPr>
-        <w:br/>
-      </w:r>
-      <w:r>
-        <w:rPr>
-          <w:color w:val="333333"/>
-          <w:sz w:val="28"/>
-          <w:szCs w:val="28"/>
-          <w:shd w:val="clear" w:color="auto" w:fill="FFFFFF"/>
-        </w:rPr>
-        <w:t>Для достижения поставленной цели были сформулированы следующие задачи:</w:t>
+          <w:sz w:val="28"/>
+          <w:szCs w:val="28"/>
+        </w:rPr>
+      </w:pPr>
+      <w:r>
+        <w:rPr>
+          <w:sz w:val="28"/>
+          <w:szCs w:val="28"/>
+        </w:rPr>
+        <w:t>Целью проекта является разработка автоматизированной информационной системы обеспечивающей хранение информации о проведенных играх и на основании этих данных определение основного состава игроков на предстоящий матч, на основании данных полученных агломеративным иерархическим методом кластерного анализа.</w:t>
+      </w:r>
+    </w:p>
+    <w:p>
+      <w:pPr>
+        <w:widowControl/>
+        <w:autoSpaceDE/>
+        <w:autoSpaceDN/>
+        <w:ind w:firstLine="851"/>
+        <w:jc w:val="both"/>
+        <w:rPr>
+          <w:sz w:val="28"/>
+          <w:szCs w:val="28"/>
+        </w:rPr>
+      </w:pPr>
+      <w:r>
+        <w:rPr>
+          <w:sz w:val="28"/>
+          <w:szCs w:val="28"/>
+        </w:rPr>
+        <w:t>Важным компонентом разрабатываемого программного средства должна выступать реляционная база данных, для создания которой должны быть последовательно сформированы инфологическая, даталогическая и физическая модели данных.</w:t>
+      </w:r>
+    </w:p>
+    <w:p>
+      <w:pPr>
+        <w:widowControl/>
+        <w:autoSpaceDE/>
+        <w:autoSpaceDN/>
+        <w:ind w:firstLine="851"/>
+        <w:jc w:val="both"/>
+        <w:rPr>
+          <w:sz w:val="28"/>
+          <w:szCs w:val="28"/>
+        </w:rPr>
+      </w:pPr>
+      <w:r>
+        <w:rPr>
+          <w:sz w:val="28"/>
+          <w:szCs w:val="28"/>
+        </w:rPr>
+        <w:t>Для разработки программного средства необходимо решить задачи синтеза и анализа. К задачам анализа относятся:</w:t>
       </w:r>
     </w:p>
     <w:p>
@@ -2062,27 +2033,22 @@
         <w:widowControl/>
         <w:numPr>
           <w:ilvl w:val="0"/>
-          <w:numId w:val="15"/>
+          <w:numId w:val="17"/>
         </w:numPr>
         <w:autoSpaceDE/>
         <w:autoSpaceDN/>
-        <w:spacing w:line="240" w:lineRule="auto"/>
-        <w:ind w:left="0" w:firstLine="851"/>
         <w:jc w:val="both"/>
         <w:rPr>
-          <w:color w:val="333333"/>
-          <w:sz w:val="28"/>
-          <w:szCs w:val="28"/>
-        </w:rPr>
-      </w:pPr>
-      <w:r>
-        <w:rPr>
-          <w:color w:val="333333"/>
-          <w:sz w:val="28"/>
-          <w:szCs w:val="28"/>
-          <w:shd w:val="clear" w:color="auto" w:fill="FFFFFF"/>
-        </w:rPr>
-        <w:t>выполнить анализ предметной области;</w:t>
+          <w:sz w:val="28"/>
+          <w:szCs w:val="28"/>
+        </w:rPr>
+      </w:pPr>
+      <w:r>
+        <w:rPr>
+          <w:sz w:val="28"/>
+          <w:szCs w:val="28"/>
+        </w:rPr>
+        <w:t>анализ предметной области;</w:t>
       </w:r>
     </w:p>
     <w:p>
@@ -2091,27 +2057,22 @@
         <w:widowControl/>
         <w:numPr>
           <w:ilvl w:val="0"/>
-          <w:numId w:val="15"/>
+          <w:numId w:val="17"/>
         </w:numPr>
         <w:autoSpaceDE/>
         <w:autoSpaceDN/>
-        <w:spacing w:line="240" w:lineRule="auto"/>
-        <w:ind w:left="0" w:firstLine="851"/>
         <w:jc w:val="both"/>
         <w:rPr>
-          <w:color w:val="333333"/>
-          <w:sz w:val="28"/>
-          <w:szCs w:val="28"/>
-        </w:rPr>
-      </w:pPr>
-      <w:r>
-        <w:rPr>
-          <w:color w:val="333333"/>
-          <w:sz w:val="28"/>
-          <w:szCs w:val="28"/>
-          <w:shd w:val="clear" w:color="auto" w:fill="FFFFFF"/>
-        </w:rPr>
-        <w:t>произвести проектирование базы данных;</w:t>
+          <w:sz w:val="28"/>
+          <w:szCs w:val="28"/>
+        </w:rPr>
+      </w:pPr>
+      <w:r>
+        <w:rPr>
+          <w:sz w:val="28"/>
+          <w:szCs w:val="28"/>
+        </w:rPr>
+        <w:t>анализ аналогов программных системы;</w:t>
       </w:r>
     </w:p>
     <w:p>
@@ -2120,45 +2081,22 @@
         <w:widowControl/>
         <w:numPr>
           <w:ilvl w:val="0"/>
-          <w:numId w:val="15"/>
+          <w:numId w:val="17"/>
         </w:numPr>
         <w:autoSpaceDE/>
         <w:autoSpaceDN/>
-        <w:spacing w:line="240" w:lineRule="auto"/>
-        <w:ind w:left="0" w:firstLine="851"/>
         <w:jc w:val="both"/>
         <w:rPr>
-          <w:color w:val="333333"/>
-          <w:sz w:val="28"/>
-          <w:szCs w:val="28"/>
-        </w:rPr>
-      </w:pPr>
-      <w:r>
-        <w:rPr>
-          <w:color w:val="333333"/>
-          <w:sz w:val="28"/>
-          <w:szCs w:val="28"/>
-          <w:shd w:val="clear" w:color="auto" w:fill="FFFFFF"/>
-        </w:rPr>
-        <w:t>разработать пользовательский интерфейс</w:t>
-      </w:r>
-      <w:r>
-        <w:rPr>
-          <w:color w:val="333333"/>
-          <w:sz w:val="28"/>
-          <w:szCs w:val="28"/>
-          <w:shd w:val="clear" w:color="auto" w:fill="FFFFFF"/>
-        </w:rPr>
-        <w:t xml:space="preserve"> </w:t>
-      </w:r>
-      <w:r>
-        <w:rPr>
-          <w:color w:val="333333"/>
-          <w:sz w:val="28"/>
-          <w:szCs w:val="28"/>
-          <w:shd w:val="clear" w:color="auto" w:fill="FFFFFF"/>
-        </w:rPr>
-        <w:t>«АИС Обработка заказов клиентов»;</w:t>
+          <w:sz w:val="28"/>
+          <w:szCs w:val="28"/>
+        </w:rPr>
+      </w:pPr>
+      <w:r>
+        <w:rPr>
+          <w:sz w:val="28"/>
+          <w:szCs w:val="28"/>
+        </w:rPr>
+        <w:t>выбор средств проектирования базы данных;</w:t>
       </w:r>
     </w:p>
     <w:p>
@@ -2167,12 +2105,225 @@
         <w:widowControl/>
         <w:numPr>
           <w:ilvl w:val="0"/>
-          <w:numId w:val="15"/>
+          <w:numId w:val="17"/>
         </w:numPr>
         <w:autoSpaceDE/>
         <w:autoSpaceDN/>
-        <w:spacing w:line="240" w:lineRule="auto"/>
-        <w:ind w:left="0" w:firstLine="851"/>
+        <w:jc w:val="both"/>
+        <w:rPr>
+          <w:sz w:val="28"/>
+          <w:szCs w:val="28"/>
+        </w:rPr>
+      </w:pPr>
+      <w:r>
+        <w:rPr>
+          <w:sz w:val="28"/>
+          <w:szCs w:val="28"/>
+        </w:rPr>
+        <w:t>выбор средств проектирования программного средства;</w:t>
+      </w:r>
+    </w:p>
+    <w:p>
+      <w:pPr>
+        <w:pStyle w:val="a5"/>
+        <w:widowControl/>
+        <w:numPr>
+          <w:ilvl w:val="0"/>
+          <w:numId w:val="17"/>
+        </w:numPr>
+        <w:autoSpaceDE/>
+        <w:autoSpaceDN/>
+        <w:jc w:val="both"/>
+        <w:rPr>
+          <w:sz w:val="28"/>
+          <w:szCs w:val="28"/>
+        </w:rPr>
+      </w:pPr>
+      <w:r>
+        <w:rPr>
+          <w:sz w:val="28"/>
+          <w:szCs w:val="28"/>
+        </w:rPr>
+        <w:t>выбор математического аппарата определения основного состава игроков на основании данных предыдущих игр команды.</w:t>
+      </w:r>
+    </w:p>
+    <w:p>
+      <w:pPr>
+        <w:widowControl/>
+        <w:autoSpaceDE/>
+        <w:autoSpaceDN/>
+        <w:ind w:firstLine="851"/>
+        <w:jc w:val="both"/>
+        <w:rPr>
+          <w:sz w:val="28"/>
+          <w:szCs w:val="28"/>
+        </w:rPr>
+      </w:pPr>
+      <w:r>
+        <w:rPr>
+          <w:sz w:val="28"/>
+          <w:szCs w:val="28"/>
+        </w:rPr>
+        <w:t>К задачам синтеза относятся:</w:t>
+      </w:r>
+    </w:p>
+    <w:p>
+      <w:pPr>
+        <w:pStyle w:val="a5"/>
+        <w:widowControl/>
+        <w:numPr>
+          <w:ilvl w:val="0"/>
+          <w:numId w:val="16"/>
+        </w:numPr>
+        <w:autoSpaceDE/>
+        <w:autoSpaceDN/>
+        <w:jc w:val="both"/>
+        <w:rPr>
+          <w:sz w:val="28"/>
+          <w:szCs w:val="28"/>
+        </w:rPr>
+      </w:pPr>
+      <w:r>
+        <w:rPr>
+          <w:sz w:val="28"/>
+          <w:szCs w:val="28"/>
+        </w:rPr>
+        <w:t>проектирование и создание базы данных;</w:t>
+      </w:r>
+    </w:p>
+    <w:p>
+      <w:pPr>
+        <w:pStyle w:val="a5"/>
+        <w:widowControl/>
+        <w:numPr>
+          <w:ilvl w:val="0"/>
+          <w:numId w:val="16"/>
+        </w:numPr>
+        <w:autoSpaceDE/>
+        <w:autoSpaceDN/>
+        <w:jc w:val="both"/>
+        <w:rPr>
+          <w:sz w:val="28"/>
+          <w:szCs w:val="28"/>
+        </w:rPr>
+      </w:pPr>
+      <w:r>
+        <w:rPr>
+          <w:sz w:val="28"/>
+          <w:szCs w:val="28"/>
+        </w:rPr>
+        <w:t>разработка архитектуры программного средства;</w:t>
+      </w:r>
+    </w:p>
+    <w:p>
+      <w:pPr>
+        <w:pStyle w:val="a5"/>
+        <w:widowControl/>
+        <w:numPr>
+          <w:ilvl w:val="0"/>
+          <w:numId w:val="16"/>
+        </w:numPr>
+        <w:autoSpaceDE/>
+        <w:autoSpaceDN/>
+        <w:jc w:val="both"/>
+        <w:rPr>
+          <w:sz w:val="28"/>
+          <w:szCs w:val="28"/>
+        </w:rPr>
+      </w:pPr>
+      <w:r>
+        <w:rPr>
+          <w:sz w:val="28"/>
+          <w:szCs w:val="28"/>
+        </w:rPr>
+        <w:t>реализация алгоритмов программного средства;</w:t>
+      </w:r>
+    </w:p>
+    <w:p>
+      <w:pPr>
+        <w:pStyle w:val="a5"/>
+        <w:widowControl/>
+        <w:numPr>
+          <w:ilvl w:val="0"/>
+          <w:numId w:val="16"/>
+        </w:numPr>
+        <w:autoSpaceDE/>
+        <w:autoSpaceDN/>
+        <w:jc w:val="both"/>
+        <w:rPr>
+          <w:sz w:val="28"/>
+          <w:szCs w:val="28"/>
+        </w:rPr>
+      </w:pPr>
+      <w:r>
+        <w:rPr>
+          <w:sz w:val="28"/>
+          <w:szCs w:val="28"/>
+        </w:rPr>
+        <w:t>реализация целостности и безопасности данных;</w:t>
+      </w:r>
+    </w:p>
+    <w:p>
+      <w:pPr>
+        <w:pStyle w:val="a5"/>
+        <w:widowControl/>
+        <w:numPr>
+          <w:ilvl w:val="0"/>
+          <w:numId w:val="16"/>
+        </w:numPr>
+        <w:autoSpaceDE/>
+        <w:autoSpaceDN/>
+        <w:jc w:val="both"/>
+        <w:rPr>
+          <w:sz w:val="28"/>
+          <w:szCs w:val="28"/>
+        </w:rPr>
+      </w:pPr>
+      <w:r>
+        <w:rPr>
+          <w:sz w:val="28"/>
+          <w:szCs w:val="28"/>
+        </w:rPr>
+        <w:t>о</w:t>
+      </w:r>
+      <w:r>
+        <w:rPr>
+          <w:sz w:val="28"/>
+          <w:szCs w:val="28"/>
+        </w:rPr>
+        <w:t>тладка и тестирование программного средства;</w:t>
+      </w:r>
+    </w:p>
+    <w:p>
+      <w:pPr>
+        <w:pStyle w:val="a5"/>
+        <w:widowControl/>
+        <w:numPr>
+          <w:ilvl w:val="0"/>
+          <w:numId w:val="16"/>
+        </w:numPr>
+        <w:autoSpaceDE/>
+        <w:autoSpaceDN/>
+        <w:jc w:val="both"/>
+        <w:rPr>
+          <w:sz w:val="28"/>
+          <w:szCs w:val="28"/>
+        </w:rPr>
+      </w:pPr>
+      <w:r>
+        <w:rPr>
+          <w:sz w:val="28"/>
+          <w:szCs w:val="28"/>
+        </w:rPr>
+        <w:t>разработка сопровождающей документации.</w:t>
+      </w:r>
+    </w:p>
+    <w:p>
+      <w:pPr>
+        <w:widowControl/>
+        <w:autoSpaceDE/>
+        <w:autoSpaceDN/>
+        <w:ind w:firstLine="851"/>
         <w:jc w:val="both"/>
         <w:rPr>
           <w:rFonts w:ascii="Roboto" w:hAnsi="Roboto"/>
@@ -2184,19 +2335,10 @@
       </w:pPr>
       <w:r>
         <w:rPr>
-          <w:color w:val="333333"/>
-          <w:sz w:val="28"/>
-          <w:szCs w:val="28"/>
-          <w:shd w:val="clear" w:color="auto" w:fill="FFFFFF"/>
-        </w:rPr>
-        <w:t>привести результаты реализации и тестирования.</w:t>
-      </w:r>
-      <w:r>
-        <w:rPr>
-          <w:sz w:val="24"/>
-          <w:szCs w:val="24"/>
-        </w:rPr>
-        <w:t xml:space="preserve"> </w:t>
+          <w:sz w:val="28"/>
+          <w:szCs w:val="28"/>
+        </w:rPr>
+        <w:t>Разработанное программное средство должно позволить автоматизировать работу по определению основного состава команды на предстоящую игру, на основании кластерного анализа.</w:t>
       </w:r>
       <w:r>
         <w:rPr>
@@ -7536,6 +7678,119 @@
     </w:lvl>
   </w:abstractNum>
   <w:abstractNum w:abstractNumId="9" w15:restartNumberingAfterBreak="0">
+    <w:nsid w:val="5B452FA6"/>
+    <w:multiLevelType w:val="hybridMultilevel"/>
+    <w:tmpl w:val="3970D344"/>
+    <w:lvl w:ilvl="0" w:tplc="04190001">
+      <w:start w:val="1"/>
+      <w:numFmt w:val="bullet"/>
+      <w:lvlText w:val=""/>
+      <w:lvlJc w:val="left"/>
+      <w:pPr>
+        <w:ind w:left="1571" w:hanging="360"/>
+      </w:pPr>
+      <w:rPr>
+        <w:rFonts w:ascii="Symbol" w:hAnsi="Symbol" w:hint="default"/>
+      </w:rPr>
+    </w:lvl>
+    <w:lvl w:ilvl="1" w:tplc="04190003" w:tentative="1">
+      <w:start w:val="1"/>
+      <w:numFmt w:val="bullet"/>
+      <w:lvlText w:val="o"/>
+      <w:lvlJc w:val="left"/>
+      <w:pPr>
+        <w:ind w:left="2291" w:hanging="360"/>
+      </w:pPr>
+      <w:rPr>
+        <w:rFonts w:ascii="Courier New" w:hAnsi="Courier New" w:cs="Courier New" w:hint="default"/>
+      </w:rPr>
+    </w:lvl>
+    <w:lvl w:ilvl="2" w:tplc="04190005" w:tentative="1">
+      <w:start w:val="1"/>
+      <w:numFmt w:val="bullet"/>
+      <w:lvlText w:val=""/>
+      <w:lvlJc w:val="left"/>
+      <w:pPr>
+        <w:ind w:left="3011" w:hanging="360"/>
+      </w:pPr>
+      <w:rPr>
+        <w:rFonts w:ascii="Wingdings" w:hAnsi="Wingdings" w:hint="default"/>
+      </w:rPr>
+    </w:lvl>
+    <w:lvl w:ilvl="3" w:tplc="04190001" w:tentative="1">
+      <w:start w:val="1"/>
+      <w:numFmt w:val="bullet"/>
+      <w:lvlText w:val=""/>
+      <w:lvlJc w:val="left"/>
+      <w:pPr>
+        <w:ind w:left="3731" w:hanging="360"/>
+      </w:pPr>
+      <w:rPr>
+        <w:rFonts w:ascii="Symbol" w:hAnsi="Symbol" w:hint="default"/>
+      </w:rPr>
+    </w:lvl>
+    <w:lvl w:ilvl="4" w:tplc="04190003" w:tentative="1">
+      <w:start w:val="1"/>
+      <w:numFmt w:val="bullet"/>
+      <w:lvlText w:val="o"/>
+      <w:lvlJc w:val="left"/>
+      <w:pPr>
+        <w:ind w:left="4451" w:hanging="360"/>
+      </w:pPr>
+      <w:rPr>
+        <w:rFonts w:ascii="Courier New" w:hAnsi="Courier New" w:cs="Courier New" w:hint="default"/>
+      </w:rPr>
+    </w:lvl>
+    <w:lvl w:ilvl="5" w:tplc="04190005" w:tentative="1">
+      <w:start w:val="1"/>
+      <w:numFmt w:val="bullet"/>
+      <w:lvlText w:val=""/>
+      <w:lvlJc w:val="left"/>
+      <w:pPr>
+        <w:ind w:left="5171" w:hanging="360"/>
+      </w:pPr>
+      <w:rPr>
+        <w:rFonts w:ascii="Wingdings" w:hAnsi="Wingdings" w:hint="default"/>
+      </w:rPr>
+    </w:lvl>
+    <w:lvl w:ilvl="6" w:tplc="04190001" w:tentative="1">
+      <w:start w:val="1"/>
+      <w:numFmt w:val="bullet"/>
+      <w:lvlText w:val=""/>
+      <w:lvlJc w:val="left"/>
+      <w:pPr>
+        <w:ind w:left="5891" w:hanging="360"/>
+      </w:pPr>
+      <w:rPr>
+        <w:rFonts w:ascii="Symbol" w:hAnsi="Symbol" w:hint="default"/>
+      </w:rPr>
+    </w:lvl>
+    <w:lvl w:ilvl="7" w:tplc="04190003" w:tentative="1">
+      <w:start w:val="1"/>
+      <w:numFmt w:val="bullet"/>
+      <w:lvlText w:val="o"/>
+      <w:lvlJc w:val="left"/>
+      <w:pPr>
+        <w:ind w:left="6611" w:hanging="360"/>
+      </w:pPr>
+      <w:rPr>
+        <w:rFonts w:ascii="Courier New" w:hAnsi="Courier New" w:cs="Courier New" w:hint="default"/>
+      </w:rPr>
+    </w:lvl>
+    <w:lvl w:ilvl="8" w:tplc="04190005" w:tentative="1">
+      <w:start w:val="1"/>
+      <w:numFmt w:val="bullet"/>
+      <w:lvlText w:val=""/>
+      <w:lvlJc w:val="left"/>
+      <w:pPr>
+        <w:ind w:left="7331" w:hanging="360"/>
+      </w:pPr>
+      <w:rPr>
+        <w:rFonts w:ascii="Wingdings" w:hAnsi="Wingdings" w:hint="default"/>
+      </w:rPr>
+    </w:lvl>
+  </w:abstractNum>
+  <w:abstractNum w:abstractNumId="10" w15:restartNumberingAfterBreak="0">
     <w:nsid w:val="5F7F5FEA"/>
     <w:multiLevelType w:val="hybridMultilevel"/>
     <w:tmpl w:val="BF4C539C"/>
@@ -7657,7 +7912,7 @@
       </w:rPr>
     </w:lvl>
   </w:abstractNum>
-  <w:abstractNum w:abstractNumId="10" w15:restartNumberingAfterBreak="0">
+  <w:abstractNum w:abstractNumId="11" w15:restartNumberingAfterBreak="0">
     <w:nsid w:val="64A96479"/>
     <w:multiLevelType w:val="hybridMultilevel"/>
     <w:tmpl w:val="7A3E1E08"/>
@@ -7746,7 +8001,120 @@
       </w:pPr>
     </w:lvl>
   </w:abstractNum>
-  <w:abstractNum w:abstractNumId="11" w15:restartNumberingAfterBreak="0">
+  <w:abstractNum w:abstractNumId="12" w15:restartNumberingAfterBreak="0">
+    <w:nsid w:val="68EA25F0"/>
+    <w:multiLevelType w:val="hybridMultilevel"/>
+    <w:tmpl w:val="1EECB968"/>
+    <w:lvl w:ilvl="0" w:tplc="04190001">
+      <w:start w:val="1"/>
+      <w:numFmt w:val="bullet"/>
+      <w:lvlText w:val=""/>
+      <w:lvlJc w:val="left"/>
+      <w:pPr>
+        <w:ind w:left="1571" w:hanging="360"/>
+      </w:pPr>
+      <w:rPr>
+        <w:rFonts w:ascii="Symbol" w:hAnsi="Symbol" w:hint="default"/>
+      </w:rPr>
+    </w:lvl>
+    <w:lvl w:ilvl="1" w:tplc="04190003" w:tentative="1">
+      <w:start w:val="1"/>
+      <w:numFmt w:val="bullet"/>
+      <w:lvlText w:val="o"/>
+      <w:lvlJc w:val="left"/>
+      <w:pPr>
+        <w:ind w:left="2291" w:hanging="360"/>
+      </w:pPr>
+      <w:rPr>
+        <w:rFonts w:ascii="Courier New" w:hAnsi="Courier New" w:cs="Courier New" w:hint="default"/>
+      </w:rPr>
+    </w:lvl>
+    <w:lvl w:ilvl="2" w:tplc="04190005" w:tentative="1">
+      <w:start w:val="1"/>
+      <w:numFmt w:val="bullet"/>
+      <w:lvlText w:val=""/>
+      <w:lvlJc w:val="left"/>
+      <w:pPr>
+        <w:ind w:left="3011" w:hanging="360"/>
+      </w:pPr>
+      <w:rPr>
+        <w:rFonts w:ascii="Wingdings" w:hAnsi="Wingdings" w:hint="default"/>
+      </w:rPr>
+    </w:lvl>
+    <w:lvl w:ilvl="3" w:tplc="04190001" w:tentative="1">
+      <w:start w:val="1"/>
+      <w:numFmt w:val="bullet"/>
+      <w:lvlText w:val=""/>
+      <w:lvlJc w:val="left"/>
+      <w:pPr>
+        <w:ind w:left="3731" w:hanging="360"/>
+      </w:pPr>
+      <w:rPr>
+        <w:rFonts w:ascii="Symbol" w:hAnsi="Symbol" w:hint="default"/>
+      </w:rPr>
+    </w:lvl>
+    <w:lvl w:ilvl="4" w:tplc="04190003" w:tentative="1">
+      <w:start w:val="1"/>
+      <w:numFmt w:val="bullet"/>
+      <w:lvlText w:val="o"/>
+      <w:lvlJc w:val="left"/>
+      <w:pPr>
+        <w:ind w:left="4451" w:hanging="360"/>
+      </w:pPr>
+      <w:rPr>
+        <w:rFonts w:ascii="Courier New" w:hAnsi="Courier New" w:cs="Courier New" w:hint="default"/>
+      </w:rPr>
+    </w:lvl>
+    <w:lvl w:ilvl="5" w:tplc="04190005" w:tentative="1">
+      <w:start w:val="1"/>
+      <w:numFmt w:val="bullet"/>
+      <w:lvlText w:val=""/>
+      <w:lvlJc w:val="left"/>
+      <w:pPr>
+        <w:ind w:left="5171" w:hanging="360"/>
+      </w:pPr>
+      <w:rPr>
+        <w:rFonts w:ascii="Wingdings" w:hAnsi="Wingdings" w:hint="default"/>
+      </w:rPr>
+    </w:lvl>
+    <w:lvl w:ilvl="6" w:tplc="04190001" w:tentative="1">
+      <w:start w:val="1"/>
+      <w:numFmt w:val="bullet"/>
+      <w:lvlText w:val=""/>
+      <w:lvlJc w:val="left"/>
+      <w:pPr>
+        <w:ind w:left="5891" w:hanging="360"/>
+      </w:pPr>
+      <w:rPr>
+        <w:rFonts w:ascii="Symbol" w:hAnsi="Symbol" w:hint="default"/>
+      </w:rPr>
+    </w:lvl>
+    <w:lvl w:ilvl="7" w:tplc="04190003" w:tentative="1">
+      <w:start w:val="1"/>
+      <w:numFmt w:val="bullet"/>
+      <w:lvlText w:val="o"/>
+      <w:lvlJc w:val="left"/>
+      <w:pPr>
+        <w:ind w:left="6611" w:hanging="360"/>
+      </w:pPr>
+      <w:rPr>
+        <w:rFonts w:ascii="Courier New" w:hAnsi="Courier New" w:cs="Courier New" w:hint="default"/>
+      </w:rPr>
+    </w:lvl>
+    <w:lvl w:ilvl="8" w:tplc="04190005" w:tentative="1">
+      <w:start w:val="1"/>
+      <w:numFmt w:val="bullet"/>
+      <w:lvlText w:val=""/>
+      <w:lvlJc w:val="left"/>
+      <w:pPr>
+        <w:ind w:left="7331" w:hanging="360"/>
+      </w:pPr>
+      <w:rPr>
+        <w:rFonts w:ascii="Wingdings" w:hAnsi="Wingdings" w:hint="default"/>
+      </w:rPr>
+    </w:lvl>
+  </w:abstractNum>
+  <w:abstractNum w:abstractNumId="13" w15:restartNumberingAfterBreak="0">
     <w:nsid w:val="699A1441"/>
     <w:multiLevelType w:val="multilevel"/>
     <w:tmpl w:val="62B64118"/>
@@ -7859,7 +8227,7 @@
       </w:rPr>
     </w:lvl>
   </w:abstractNum>
-  <w:abstractNum w:abstractNumId="12" w15:restartNumberingAfterBreak="0">
+  <w:abstractNum w:abstractNumId="14" w15:restartNumberingAfterBreak="0">
     <w:nsid w:val="705C3C8C"/>
     <w:multiLevelType w:val="hybridMultilevel"/>
     <w:tmpl w:val="2F60F570"/>
@@ -7981,7 +8349,7 @@
       </w:rPr>
     </w:lvl>
   </w:abstractNum>
-  <w:abstractNum w:abstractNumId="13" w15:restartNumberingAfterBreak="0">
+  <w:abstractNum w:abstractNumId="15" w15:restartNumberingAfterBreak="0">
     <w:nsid w:val="7E6671AC"/>
     <w:multiLevelType w:val="hybridMultilevel"/>
     <w:tmpl w:val="5A46CC0C"/>
@@ -8095,13 +8463,13 @@
     </w:lvl>
   </w:abstractNum>
   <w:num w:numId="1">
-    <w:abstractNumId w:val="10"/>
+    <w:abstractNumId w:val="11"/>
   </w:num>
   <w:num w:numId="2">
     <w:abstractNumId w:val="6"/>
   </w:num>
   <w:num w:numId="3">
-    <w:abstractNumId w:val="12"/>
+    <w:abstractNumId w:val="14"/>
   </w:num>
   <w:num w:numId="4">
     <w:abstractNumId w:val="2"/>
@@ -8116,16 +8484,16 @@
     <w:abstractNumId w:val="7"/>
   </w:num>
   <w:num w:numId="8">
-    <w:abstractNumId w:val="11"/>
+    <w:abstractNumId w:val="13"/>
   </w:num>
   <w:num w:numId="9">
     <w:abstractNumId w:val="0"/>
   </w:num>
   <w:num w:numId="10">
-    <w:abstractNumId w:val="9"/>
+    <w:abstractNumId w:val="10"/>
   </w:num>
   <w:num w:numId="11">
-    <w:abstractNumId w:val="13"/>
+    <w:abstractNumId w:val="15"/>
   </w:num>
   <w:num w:numId="12">
     <w:abstractNumId w:val="2"/>
@@ -8149,6 +8517,12 @@
   </w:num>
   <w:num w:numId="15">
     <w:abstractNumId w:val="3"/>
+  </w:num>
+  <w:num w:numId="16">
+    <w:abstractNumId w:val="12"/>
+  </w:num>
+  <w:num w:numId="17">
+    <w:abstractNumId w:val="9"/>
   </w:num>
 </w:numbering>
 </file>

--- a/Отчет по семестровой работе АПО-19 Группа 1 (1).docx
+++ b/Отчет по семестровой работе АПО-19 Группа 1 (1).docx
@@ -2717,6 +2717,13 @@
           <w:szCs w:val="28"/>
         </w:rPr>
       </w:pPr>
+      <w:r>
+        <w:rPr>
+          <w:sz w:val="28"/>
+          <w:szCs w:val="28"/>
+        </w:rPr>
+        <w:t>Группа состоит из 4 студентов.</w:t>
+      </w:r>
     </w:p>
     <w:p>
       <w:pPr>

--- a/Отчет по семестровой работе АПО-19 Группа 1 (1).docx
+++ b/Отчет по семестровой работе АПО-19 Группа 1 (1).docx
@@ -177,6 +177,7 @@
         </w:rPr>
         <w:t xml:space="preserve"> </w:t>
       </w:r>
+      <w:proofErr w:type="spellStart"/>
       <w:r>
         <w:rPr>
           <w:sz w:val="28"/>
@@ -184,6 +185,7 @@
         </w:rPr>
         <w:t>Козыбаева</w:t>
       </w:r>
+      <w:proofErr w:type="spellEnd"/>
     </w:p>
     <w:p>
       <w:pPr>
@@ -391,29 +393,16 @@
           <w:sz w:val="28"/>
           <w:szCs w:val="28"/>
         </w:rPr>
-        <w:t xml:space="preserve">Программирование виджетов с помощью tkinter и разработка простейшей </w:t>
-      </w:r>
-      <w:r>
-        <w:rPr>
-          <w:sz w:val="28"/>
-          <w:szCs w:val="28"/>
-        </w:rPr>
-        <w:t>А</w:t>
-      </w:r>
-      <w:r>
-        <w:rPr>
-          <w:sz w:val="28"/>
-          <w:szCs w:val="28"/>
-        </w:rPr>
-        <w:t>ИС</w:t>
-      </w:r>
-      <w:r>
-        <w:rPr>
-          <w:sz w:val="28"/>
-          <w:szCs w:val="28"/>
-        </w:rPr>
-        <w:t xml:space="preserve">. Проект </w:t>
-      </w:r>
+        <w:t>Разработка АИС</w:t>
+      </w:r>
+      <w:r>
+        <w:rPr>
+          <w:sz w:val="28"/>
+          <w:szCs w:val="28"/>
+        </w:rPr>
+        <w:t xml:space="preserve"> </w:t>
+      </w:r>
+      <w:proofErr w:type="spellStart"/>
       <w:r>
         <w:rPr>
           <w:sz w:val="28"/>
@@ -422,6 +411,7 @@
         </w:rPr>
         <w:t>Wildberries</w:t>
       </w:r>
+      <w:proofErr w:type="spellEnd"/>
       <w:r>
         <w:rPr>
           <w:sz w:val="28"/>
@@ -637,12 +627,21 @@
                 <w:szCs w:val="28"/>
               </w:rPr>
             </w:pPr>
-            <w:r>
-              <w:rPr>
-                <w:sz w:val="28"/>
-                <w:szCs w:val="28"/>
-              </w:rPr>
-              <w:t>Кушманов Е.В.</w:t>
+            <w:proofErr w:type="spellStart"/>
+            <w:r>
+              <w:rPr>
+                <w:sz w:val="28"/>
+                <w:szCs w:val="28"/>
+              </w:rPr>
+              <w:t>Кушманов</w:t>
+            </w:r>
+            <w:proofErr w:type="spellEnd"/>
+            <w:r>
+              <w:rPr>
+                <w:sz w:val="28"/>
+                <w:szCs w:val="28"/>
+              </w:rPr>
+              <w:t xml:space="preserve"> Е.В.</w:t>
             </w:r>
           </w:p>
           <w:p>
@@ -1984,7 +1983,63 @@
           <w:sz w:val="28"/>
           <w:szCs w:val="28"/>
         </w:rPr>
-        <w:t>Целью проекта является разработка автоматизированной информационной системы обеспечивающей хранение информации о проведенных играх и на основании этих данных определение основного состава игроков на предстоящий матч, на основании данных полученных агломеративным иерархическим методом кластерного анализа.</w:t>
+        <w:t>Целью проекта является разработка автоматизированной информационной системы</w:t>
+      </w:r>
+      <w:r>
+        <w:rPr>
+          <w:sz w:val="28"/>
+          <w:szCs w:val="28"/>
+        </w:rPr>
+        <w:t>,</w:t>
+      </w:r>
+      <w:r>
+        <w:rPr>
+          <w:sz w:val="28"/>
+          <w:szCs w:val="28"/>
+        </w:rPr>
+        <w:t xml:space="preserve"> обеспечивающей хранение информации о</w:t>
+      </w:r>
+      <w:r>
+        <w:rPr>
+          <w:sz w:val="28"/>
+          <w:szCs w:val="28"/>
+        </w:rPr>
+        <w:t xml:space="preserve">б исполненных заказах </w:t>
+      </w:r>
+      <w:r>
+        <w:rPr>
+          <w:sz w:val="28"/>
+          <w:szCs w:val="28"/>
+        </w:rPr>
+        <w:t xml:space="preserve">и </w:t>
+      </w:r>
+      <w:r>
+        <w:rPr>
+          <w:sz w:val="28"/>
+          <w:szCs w:val="28"/>
+        </w:rPr>
+        <w:t xml:space="preserve">формирующей статистику </w:t>
+      </w:r>
+      <w:r>
+        <w:rPr>
+          <w:sz w:val="28"/>
+          <w:szCs w:val="28"/>
+        </w:rPr>
+        <w:t>на основании этих данны</w:t>
+      </w:r>
+      <w:r>
+        <w:rPr>
+          <w:sz w:val="28"/>
+          <w:szCs w:val="28"/>
+        </w:rPr>
+        <w:t>х</w:t>
+      </w:r>
+      <w:r>
+        <w:rPr>
+          <w:sz w:val="28"/>
+          <w:szCs w:val="28"/>
+        </w:rPr>
+        <w:t>.</w:t>
       </w:r>
     </w:p>
     <w:p>
@@ -2004,7 +2059,14 @@
           <w:sz w:val="28"/>
           <w:szCs w:val="28"/>
         </w:rPr>
-        <w:t>Важным компонентом разрабатываемого программного средства должна выступать реляционная база данных, для создания которой должны быть последовательно сформированы инфологическая, даталогическая и физическая модели данных.</w:t>
+        <w:t>Важным компонентом разрабатываемого программного средства должна выступать реляционная база данных</w:t>
+      </w:r>
+      <w:r>
+        <w:rPr>
+          <w:sz w:val="28"/>
+          <w:szCs w:val="28"/>
+        </w:rPr>
+        <w:t>.</w:t>
       </w:r>
     </w:p>
     <w:p>
@@ -2260,30 +2322,6 @@
           <w:sz w:val="28"/>
           <w:szCs w:val="28"/>
         </w:rPr>
-        <w:t>реализация целостности и безопасности данных;</w:t>
-      </w:r>
-    </w:p>
-    <w:p>
-      <w:pPr>
-        <w:pStyle w:val="a5"/>
-        <w:widowControl/>
-        <w:numPr>
-          <w:ilvl w:val="0"/>
-          <w:numId w:val="16"/>
-        </w:numPr>
-        <w:autoSpaceDE/>
-        <w:autoSpaceDN/>
-        <w:jc w:val="both"/>
-        <w:rPr>
-          <w:sz w:val="28"/>
-          <w:szCs w:val="28"/>
-        </w:rPr>
-      </w:pPr>
-      <w:r>
-        <w:rPr>
-          <w:sz w:val="28"/>
-          <w:szCs w:val="28"/>
-        </w:rPr>
         <w:t>о</w:t>
       </w:r>
       <w:r>
@@ -2291,31 +2329,14 @@
           <w:sz w:val="28"/>
           <w:szCs w:val="28"/>
         </w:rPr>
-        <w:t>тладка и тестирование программного средства;</w:t>
-      </w:r>
-    </w:p>
-    <w:p>
-      <w:pPr>
-        <w:pStyle w:val="a5"/>
-        <w:widowControl/>
-        <w:numPr>
-          <w:ilvl w:val="0"/>
-          <w:numId w:val="16"/>
-        </w:numPr>
-        <w:autoSpaceDE/>
-        <w:autoSpaceDN/>
-        <w:jc w:val="both"/>
-        <w:rPr>
-          <w:sz w:val="28"/>
-          <w:szCs w:val="28"/>
-        </w:rPr>
-      </w:pPr>
-      <w:r>
-        <w:rPr>
-          <w:sz w:val="28"/>
-          <w:szCs w:val="28"/>
-        </w:rPr>
-        <w:t>разработка сопровождающей документации.</w:t>
+        <w:t>тладка и тестирование программного средст</w:t>
+      </w:r>
+      <w:r>
+        <w:rPr>
+          <w:sz w:val="28"/>
+          <w:szCs w:val="28"/>
+        </w:rPr>
+        <w:t>ва.</w:t>
       </w:r>
     </w:p>
     <w:p>
@@ -2335,13 +2356,6 @@
       </w:pPr>
       <w:r>
         <w:rPr>
-          <w:sz w:val="28"/>
-          <w:szCs w:val="28"/>
-        </w:rPr>
-        <w:t>Разработанное программное средство должно позволить автоматизировать работу по определению основного состава команды на предстоящую игру, на основании кластерного анализа.</w:t>
-      </w:r>
-      <w:r>
-        <w:rPr>
           <w:sz w:val="24"/>
           <w:szCs w:val="24"/>
         </w:rPr>
@@ -2475,6 +2489,7 @@
         </w:rPr>
         <w:t xml:space="preserve"> </w:t>
       </w:r>
+      <w:proofErr w:type="spellStart"/>
       <w:r>
         <w:rPr>
           <w:sz w:val="28"/>
@@ -2483,6 +2498,7 @@
         </w:rPr>
         <w:t>tkinter</w:t>
       </w:r>
+      <w:proofErr w:type="spellEnd"/>
       <w:r>
         <w:rPr>
           <w:sz w:val="28"/>
@@ -2490,6 +2506,7 @@
         </w:rPr>
         <w:t xml:space="preserve">. </w:t>
       </w:r>
+      <w:proofErr w:type="spellStart"/>
       <w:r>
         <w:rPr>
           <w:color w:val="111111"/>
@@ -2497,7 +2514,17 @@
           <w:szCs w:val="28"/>
           <w:shd w:val="clear" w:color="auto" w:fill="FFFFFF"/>
         </w:rPr>
-        <w:t>Tkinter – это кроссплатформенная библиотека для разработки графического интерфейса</w:t>
+        <w:t>Tkinter</w:t>
+      </w:r>
+      <w:proofErr w:type="spellEnd"/>
+      <w:r>
+        <w:rPr>
+          <w:color w:val="111111"/>
+          <w:sz w:val="28"/>
+          <w:szCs w:val="28"/>
+          <w:shd w:val="clear" w:color="auto" w:fill="FFFFFF"/>
+        </w:rPr>
+        <w:t> – это кроссплатформенная библиотека для разработки графического интерфейса</w:t>
       </w:r>
       <w:r>
         <w:rPr>
@@ -2610,13 +2637,22 @@
     </w:p>
     <w:p>
       <w:pPr>
-        <w:ind w:firstLine="851"/>
-        <w:jc w:val="both"/>
-        <w:rPr>
-          <w:sz w:val="28"/>
-          <w:szCs w:val="28"/>
-        </w:rPr>
-      </w:pPr>
+        <w:widowControl/>
+        <w:autoSpaceDE/>
+        <w:autoSpaceDN/>
+        <w:spacing w:after="160" w:line="259" w:lineRule="auto"/>
+        <w:rPr>
+          <w:sz w:val="28"/>
+          <w:szCs w:val="28"/>
+        </w:rPr>
+      </w:pPr>
+      <w:r>
+        <w:rPr>
+          <w:sz w:val="28"/>
+          <w:szCs w:val="28"/>
+        </w:rPr>
+        <w:br w:type="page"/>
+      </w:r>
     </w:p>
     <w:p>
       <w:pPr>
@@ -2639,6 +2675,7 @@
           <w:sz w:val="28"/>
           <w:szCs w:val="28"/>
         </w:rPr>
+        <w:lastRenderedPageBreak/>
         <w:t xml:space="preserve">2 Проектирование </w:t>
       </w:r>
       <w:r>
@@ -2739,14 +2776,35 @@
           <w:sz w:val="28"/>
           <w:szCs w:val="28"/>
         </w:rPr>
-        <w:t>Распределение работ, ролей и обязанности группы</w:t>
-      </w:r>
-      <w:r>
-        <w:rPr>
-          <w:sz w:val="28"/>
-          <w:szCs w:val="28"/>
-        </w:rPr>
-        <w:t xml:space="preserve"> представлен в таблице 1.</w:t>
+        <w:t xml:space="preserve">Распределение </w:t>
+      </w:r>
+      <w:r>
+        <w:rPr>
+          <w:sz w:val="28"/>
+          <w:szCs w:val="28"/>
+        </w:rPr>
+        <w:t>технического задания</w:t>
+      </w:r>
+      <w:r>
+        <w:rPr>
+          <w:sz w:val="28"/>
+          <w:szCs w:val="28"/>
+        </w:rPr>
+        <w:t xml:space="preserve"> представлен</w:t>
+      </w:r>
+      <w:r>
+        <w:rPr>
+          <w:sz w:val="28"/>
+          <w:szCs w:val="28"/>
+        </w:rPr>
+        <w:t>о</w:t>
+      </w:r>
+      <w:r>
+        <w:rPr>
+          <w:sz w:val="28"/>
+          <w:szCs w:val="28"/>
+        </w:rPr>
+        <w:t xml:space="preserve"> в таблице 1.</w:t>
       </w:r>
     </w:p>
     <w:p>
@@ -2763,7 +2821,21 @@
           <w:sz w:val="28"/>
           <w:szCs w:val="28"/>
         </w:rPr>
-        <w:t>Таблица 1. Распределение ролей</w:t>
+        <w:t xml:space="preserve"> </w:t>
+      </w:r>
+      <w:r>
+        <w:rPr>
+          <w:sz w:val="28"/>
+          <w:szCs w:val="28"/>
+        </w:rPr>
+        <w:t xml:space="preserve">Таблица 1. Распределение </w:t>
+      </w:r>
+      <w:r>
+        <w:rPr>
+          <w:sz w:val="28"/>
+          <w:szCs w:val="28"/>
+        </w:rPr>
+        <w:t>обязанностей технического задания</w:t>
       </w:r>
     </w:p>
     <w:tbl>
@@ -2773,13 +2845,62 @@
         <w:tblLook w:val="04A0" w:firstRow="1" w:lastRow="0" w:firstColumn="1" w:lastColumn="0" w:noHBand="0" w:noVBand="1"/>
       </w:tblPr>
       <w:tblGrid>
-        <w:gridCol w:w="2830"/>
-        <w:gridCol w:w="6515"/>
+        <w:gridCol w:w="1881"/>
+        <w:gridCol w:w="2509"/>
+        <w:gridCol w:w="2409"/>
+        <w:gridCol w:w="2546"/>
       </w:tblGrid>
       <w:tr>
         <w:tc>
           <w:tcPr>
-            <w:tcW w:w="2830" w:type="dxa"/>
+            <w:tcW w:w="1881" w:type="dxa"/>
+            <w:tcBorders>
+              <w:tl2br w:val="single" w:sz="4" w:space="0" w:color="auto"/>
+              <w:tr2bl w:val="nil"/>
+            </w:tcBorders>
+          </w:tcPr>
+          <w:p>
+            <w:pPr>
+              <w:tabs>
+                <w:tab w:val="left" w:pos="200"/>
+              </w:tabs>
+              <w:jc w:val="right"/>
+              <w:rPr>
+                <w:sz w:val="28"/>
+                <w:szCs w:val="28"/>
+              </w:rPr>
+            </w:pPr>
+            <w:r>
+              <w:rPr>
+                <w:sz w:val="28"/>
+                <w:szCs w:val="28"/>
+              </w:rPr>
+              <w:tab/>
+              <w:t>Неделя</w:t>
+            </w:r>
+          </w:p>
+          <w:p>
+            <w:pPr>
+              <w:tabs>
+                <w:tab w:val="left" w:pos="200"/>
+              </w:tabs>
+              <w:rPr>
+                <w:sz w:val="28"/>
+                <w:szCs w:val="28"/>
+              </w:rPr>
+            </w:pPr>
+            <w:r>
+              <w:rPr>
+                <w:sz w:val="28"/>
+                <w:szCs w:val="28"/>
+              </w:rPr>
+              <w:t xml:space="preserve">Студент </w:t>
+            </w:r>
+          </w:p>
+        </w:tc>
+        <w:tc>
+          <w:tcPr>
+            <w:tcW w:w="2509" w:type="dxa"/>
           </w:tcPr>
           <w:p>
             <w:pPr>
@@ -2794,13 +2915,13 @@
                 <w:sz w:val="28"/>
                 <w:szCs w:val="28"/>
               </w:rPr>
-              <w:t>Фамилия</w:t>
+              <w:t>7 неделя</w:t>
             </w:r>
           </w:p>
         </w:tc>
         <w:tc>
           <w:tcPr>
-            <w:tcW w:w="6515" w:type="dxa"/>
+            <w:tcW w:w="2409" w:type="dxa"/>
           </w:tcPr>
           <w:p>
             <w:pPr>
@@ -2815,7 +2936,28 @@
                 <w:sz w:val="28"/>
                 <w:szCs w:val="28"/>
               </w:rPr>
-              <w:t xml:space="preserve">Обязанности </w:t>
+              <w:t>8 неделя</w:t>
+            </w:r>
+          </w:p>
+        </w:tc>
+        <w:tc>
+          <w:tcPr>
+            <w:tcW w:w="2546" w:type="dxa"/>
+          </w:tcPr>
+          <w:p>
+            <w:pPr>
+              <w:jc w:val="both"/>
+              <w:rPr>
+                <w:sz w:val="28"/>
+                <w:szCs w:val="28"/>
+              </w:rPr>
+            </w:pPr>
+            <w:r>
+              <w:rPr>
+                <w:sz w:val="28"/>
+                <w:szCs w:val="28"/>
+              </w:rPr>
+              <w:t>9 неделя</w:t>
             </w:r>
           </w:p>
         </w:tc>
@@ -2823,7 +2965,7 @@
       <w:tr>
         <w:tc>
           <w:tcPr>
-            <w:tcW w:w="2830" w:type="dxa"/>
+            <w:tcW w:w="1881" w:type="dxa"/>
           </w:tcPr>
           <w:p>
             <w:pPr>
@@ -2844,7 +2986,7 @@
         </w:tc>
         <w:tc>
           <w:tcPr>
-            <w:tcW w:w="6515" w:type="dxa"/>
+            <w:tcW w:w="2509" w:type="dxa"/>
           </w:tcPr>
           <w:p>
             <w:pPr>
@@ -2859,7 +3001,92 @@
                 <w:sz w:val="28"/>
                 <w:szCs w:val="28"/>
               </w:rPr>
-              <w:t>командование группой, разработка плана развития действий по выполнению проекта, распределение ролей, разработка архитектуры проекта</w:t>
+              <w:t>Создание макетов проекта</w:t>
+            </w:r>
+            <w:r>
+              <w:rPr>
+                <w:sz w:val="28"/>
+                <w:szCs w:val="28"/>
+              </w:rPr>
+              <w:t xml:space="preserve">, </w:t>
+            </w:r>
+            <w:r>
+              <w:rPr>
+                <w:sz w:val="28"/>
+                <w:szCs w:val="28"/>
+              </w:rPr>
+              <w:t xml:space="preserve">распределение обязанностей, </w:t>
+            </w:r>
+            <w:r>
+              <w:rPr>
+                <w:sz w:val="28"/>
+                <w:szCs w:val="28"/>
+              </w:rPr>
+              <w:t xml:space="preserve">исследование </w:t>
+            </w:r>
+            <w:r>
+              <w:rPr>
+                <w:sz w:val="28"/>
+                <w:szCs w:val="28"/>
+              </w:rPr>
+              <w:t>предметной области</w:t>
+            </w:r>
+          </w:p>
+        </w:tc>
+        <w:tc>
+          <w:tcPr>
+            <w:tcW w:w="2409" w:type="dxa"/>
+          </w:tcPr>
+          <w:p>
+            <w:pPr>
+              <w:jc w:val="both"/>
+              <w:rPr>
+                <w:sz w:val="28"/>
+                <w:szCs w:val="28"/>
+              </w:rPr>
+            </w:pPr>
+            <w:r>
+              <w:rPr>
+                <w:sz w:val="28"/>
+                <w:szCs w:val="28"/>
+              </w:rPr>
+              <w:t>Создание алгоритма списка товаров с наибольшим спросом</w:t>
+            </w:r>
+            <w:r>
+              <w:rPr>
+                <w:sz w:val="28"/>
+                <w:szCs w:val="28"/>
+              </w:rPr>
+              <w:t xml:space="preserve"> за заданный период</w:t>
+            </w:r>
+            <w:r>
+              <w:rPr>
+                <w:sz w:val="28"/>
+                <w:szCs w:val="28"/>
+              </w:rPr>
+              <w:t xml:space="preserve"> (1)</w:t>
+            </w:r>
+          </w:p>
+        </w:tc>
+        <w:tc>
+          <w:tcPr>
+            <w:tcW w:w="2546" w:type="dxa"/>
+          </w:tcPr>
+          <w:p>
+            <w:pPr>
+              <w:jc w:val="both"/>
+              <w:rPr>
+                <w:sz w:val="28"/>
+                <w:szCs w:val="28"/>
+                <w:lang w:val="en-US"/>
+              </w:rPr>
+            </w:pPr>
+            <w:r>
+              <w:rPr>
+                <w:sz w:val="28"/>
+                <w:szCs w:val="28"/>
+              </w:rPr>
+              <w:t>Создание EXE-файла</w:t>
             </w:r>
           </w:p>
         </w:tc>
@@ -2867,7 +3094,7 @@
       <w:tr>
         <w:tc>
           <w:tcPr>
-            <w:tcW w:w="2830" w:type="dxa"/>
+            <w:tcW w:w="1881" w:type="dxa"/>
           </w:tcPr>
           <w:p>
             <w:pPr>
@@ -2888,7 +3115,7 @@
         </w:tc>
         <w:tc>
           <w:tcPr>
-            <w:tcW w:w="6515" w:type="dxa"/>
+            <w:tcW w:w="2509" w:type="dxa"/>
           </w:tcPr>
           <w:p>
             <w:pPr>
@@ -2903,7 +3130,71 @@
                 <w:sz w:val="28"/>
                 <w:szCs w:val="28"/>
               </w:rPr>
-              <w:t>ведение Github, загрузка проекта. Создание exe-файла проекта</w:t>
+              <w:t>Создание архитектуры АИС</w:t>
+            </w:r>
+            <w:r>
+              <w:rPr>
+                <w:sz w:val="28"/>
+                <w:szCs w:val="28"/>
+              </w:rPr>
+              <w:t xml:space="preserve">, загрузка проекта в </w:t>
+            </w:r>
+            <w:r>
+              <w:rPr>
+                <w:sz w:val="28"/>
+                <w:szCs w:val="28"/>
+                <w:lang w:val="en-US"/>
+              </w:rPr>
+              <w:t>GitHub</w:t>
+            </w:r>
+          </w:p>
+        </w:tc>
+        <w:tc>
+          <w:tcPr>
+            <w:tcW w:w="2409" w:type="dxa"/>
+          </w:tcPr>
+          <w:p>
+            <w:pPr>
+              <w:jc w:val="both"/>
+              <w:rPr>
+                <w:sz w:val="28"/>
+                <w:szCs w:val="28"/>
+              </w:rPr>
+            </w:pPr>
+            <w:r>
+              <w:rPr>
+                <w:sz w:val="28"/>
+                <w:szCs w:val="28"/>
+              </w:rPr>
+              <w:t>Создание алгоритма динамики изменения стоимости товара за заданный период</w:t>
+            </w:r>
+            <w:r>
+              <w:rPr>
+                <w:sz w:val="28"/>
+                <w:szCs w:val="28"/>
+              </w:rPr>
+              <w:t xml:space="preserve"> (2)</w:t>
+            </w:r>
+          </w:p>
+        </w:tc>
+        <w:tc>
+          <w:tcPr>
+            <w:tcW w:w="2546" w:type="dxa"/>
+          </w:tcPr>
+          <w:p>
+            <w:pPr>
+              <w:jc w:val="both"/>
+              <w:rPr>
+                <w:sz w:val="28"/>
+                <w:szCs w:val="28"/>
+              </w:rPr>
+            </w:pPr>
+            <w:r>
+              <w:rPr>
+                <w:sz w:val="28"/>
+                <w:szCs w:val="28"/>
+              </w:rPr>
+              <w:t>Сбор архитектуры проекта</w:t>
             </w:r>
           </w:p>
         </w:tc>
@@ -2911,7 +3202,7 @@
       <w:tr>
         <w:tc>
           <w:tcPr>
-            <w:tcW w:w="2830" w:type="dxa"/>
+            <w:tcW w:w="1881" w:type="dxa"/>
           </w:tcPr>
           <w:p>
             <w:pPr>
@@ -2921,18 +3212,27 @@
                 <w:szCs w:val="28"/>
               </w:rPr>
             </w:pPr>
-            <w:r>
-              <w:rPr>
-                <w:sz w:val="28"/>
-                <w:szCs w:val="28"/>
-              </w:rPr>
-              <w:t>Кушманов Евгений</w:t>
+            <w:proofErr w:type="spellStart"/>
+            <w:r>
+              <w:rPr>
+                <w:sz w:val="28"/>
+                <w:szCs w:val="28"/>
+              </w:rPr>
+              <w:t>Кушманов</w:t>
+            </w:r>
+            <w:proofErr w:type="spellEnd"/>
+            <w:r>
+              <w:rPr>
+                <w:sz w:val="28"/>
+                <w:szCs w:val="28"/>
+              </w:rPr>
+              <w:t xml:space="preserve"> Евгений</w:t>
             </w:r>
           </w:p>
         </w:tc>
         <w:tc>
           <w:tcPr>
-            <w:tcW w:w="6515" w:type="dxa"/>
+            <w:tcW w:w="2509" w:type="dxa"/>
           </w:tcPr>
           <w:p>
             <w:pPr>
@@ -2947,7 +3247,70 @@
                 <w:sz w:val="28"/>
                 <w:szCs w:val="28"/>
               </w:rPr>
-              <w:t>Выполнение отчета проекта</w:t>
+              <w:t>Проектирование</w:t>
+            </w:r>
+            <w:r>
+              <w:rPr>
+                <w:sz w:val="28"/>
+                <w:szCs w:val="28"/>
+              </w:rPr>
+              <w:t xml:space="preserve"> баз данных</w:t>
+            </w:r>
+          </w:p>
+        </w:tc>
+        <w:tc>
+          <w:tcPr>
+            <w:tcW w:w="2409" w:type="dxa"/>
+          </w:tcPr>
+          <w:p>
+            <w:pPr>
+              <w:jc w:val="both"/>
+              <w:rPr>
+                <w:sz w:val="28"/>
+                <w:szCs w:val="28"/>
+              </w:rPr>
+            </w:pPr>
+            <w:r>
+              <w:rPr>
+                <w:sz w:val="28"/>
+                <w:szCs w:val="28"/>
+              </w:rPr>
+              <w:t xml:space="preserve">Создание алгоритма, выдающего список наименований улиц, </w:t>
+            </w:r>
+            <w:r>
+              <w:rPr>
+                <w:sz w:val="28"/>
+                <w:szCs w:val="28"/>
+              </w:rPr>
+              <w:t>на которых проживают абоненты предприятия по убыванию числа абонентов</w:t>
+            </w:r>
+            <w:r>
+              <w:rPr>
+                <w:sz w:val="28"/>
+                <w:szCs w:val="28"/>
+              </w:rPr>
+              <w:t xml:space="preserve"> (3)</w:t>
+            </w:r>
+          </w:p>
+        </w:tc>
+        <w:tc>
+          <w:tcPr>
+            <w:tcW w:w="2546" w:type="dxa"/>
+          </w:tcPr>
+          <w:p>
+            <w:pPr>
+              <w:jc w:val="both"/>
+              <w:rPr>
+                <w:sz w:val="28"/>
+                <w:szCs w:val="28"/>
+              </w:rPr>
+            </w:pPr>
+            <w:r>
+              <w:rPr>
+                <w:sz w:val="28"/>
+                <w:szCs w:val="28"/>
+              </w:rPr>
+              <w:t>Подключение БД проекта</w:t>
             </w:r>
           </w:p>
         </w:tc>
@@ -2955,7 +3318,7 @@
       <w:tr>
         <w:tc>
           <w:tcPr>
-            <w:tcW w:w="2830" w:type="dxa"/>
+            <w:tcW w:w="1881" w:type="dxa"/>
           </w:tcPr>
           <w:p>
             <w:pPr>
@@ -2976,7 +3339,7 @@
         </w:tc>
         <w:tc>
           <w:tcPr>
-            <w:tcW w:w="6515" w:type="dxa"/>
+            <w:tcW w:w="2509" w:type="dxa"/>
           </w:tcPr>
           <w:p>
             <w:pPr>
@@ -2991,7 +3354,105 @@
                 <w:sz w:val="28"/>
                 <w:szCs w:val="28"/>
               </w:rPr>
-              <w:t>Разработка алгоритма работы АИС</w:t>
+              <w:t xml:space="preserve">Создание </w:t>
+            </w:r>
+            <w:r>
+              <w:rPr>
+                <w:sz w:val="28"/>
+                <w:szCs w:val="28"/>
+              </w:rPr>
+              <w:t xml:space="preserve">общих </w:t>
+            </w:r>
+            <w:r>
+              <w:rPr>
+                <w:sz w:val="28"/>
+                <w:szCs w:val="28"/>
+              </w:rPr>
+              <w:t>алгоритмов проекта</w:t>
+            </w:r>
+          </w:p>
+        </w:tc>
+        <w:tc>
+          <w:tcPr>
+            <w:tcW w:w="2409" w:type="dxa"/>
+          </w:tcPr>
+          <w:p>
+            <w:pPr>
+              <w:jc w:val="both"/>
+              <w:rPr>
+                <w:sz w:val="28"/>
+                <w:szCs w:val="28"/>
+              </w:rPr>
+            </w:pPr>
+            <w:r>
+              <w:rPr>
+                <w:sz w:val="28"/>
+                <w:szCs w:val="28"/>
+              </w:rPr>
+              <w:t xml:space="preserve">Создание алгоритма </w:t>
+            </w:r>
+            <w:r>
+              <w:rPr>
+                <w:sz w:val="28"/>
+                <w:szCs w:val="28"/>
+              </w:rPr>
+              <w:t>ст</w:t>
+            </w:r>
+            <w:r>
+              <w:rPr>
+                <w:sz w:val="28"/>
+                <w:szCs w:val="28"/>
+              </w:rPr>
+              <w:t>о</w:t>
+            </w:r>
+            <w:r>
+              <w:rPr>
+                <w:sz w:val="28"/>
+                <w:szCs w:val="28"/>
+              </w:rPr>
+              <w:t>имости</w:t>
+            </w:r>
+            <w:r>
+              <w:rPr>
+                <w:sz w:val="28"/>
+                <w:szCs w:val="28"/>
+              </w:rPr>
+              <w:t xml:space="preserve"> по декадам</w:t>
+            </w:r>
+            <w:r>
+              <w:rPr>
+                <w:sz w:val="28"/>
+                <w:szCs w:val="28"/>
+              </w:rPr>
+              <w:t xml:space="preserve"> (4)</w:t>
+            </w:r>
+          </w:p>
+        </w:tc>
+        <w:tc>
+          <w:tcPr>
+            <w:tcW w:w="2546" w:type="dxa"/>
+          </w:tcPr>
+          <w:p>
+            <w:pPr>
+              <w:jc w:val="both"/>
+              <w:rPr>
+                <w:sz w:val="28"/>
+                <w:szCs w:val="28"/>
+              </w:rPr>
+            </w:pPr>
+            <w:r>
+              <w:rPr>
+                <w:sz w:val="28"/>
+                <w:szCs w:val="28"/>
+              </w:rPr>
+              <w:t>Сбор алгоритмов проекта</w:t>
+            </w:r>
+            <w:r>
+              <w:rPr>
+                <w:sz w:val="28"/>
+                <w:szCs w:val="28"/>
+              </w:rPr>
+              <w:t>, тестирование АИС</w:t>
             </w:r>
           </w:p>
         </w:tc>
@@ -3008,6 +3469,838 @@
     </w:p>
     <w:p>
       <w:pPr>
+        <w:jc w:val="both"/>
+        <w:rPr>
+          <w:sz w:val="28"/>
+          <w:szCs w:val="28"/>
+        </w:rPr>
+      </w:pPr>
+    </w:p>
+    <w:p>
+      <w:pPr>
+        <w:jc w:val="both"/>
+        <w:rPr>
+          <w:sz w:val="28"/>
+          <w:szCs w:val="28"/>
+        </w:rPr>
+      </w:pPr>
+    </w:p>
+    <w:p>
+      <w:pPr>
+        <w:jc w:val="both"/>
+        <w:rPr>
+          <w:sz w:val="28"/>
+          <w:szCs w:val="28"/>
+        </w:rPr>
+      </w:pPr>
+    </w:p>
+    <w:p>
+      <w:pPr>
+        <w:jc w:val="both"/>
+        <w:rPr>
+          <w:sz w:val="28"/>
+          <w:szCs w:val="28"/>
+        </w:rPr>
+      </w:pPr>
+    </w:p>
+    <w:p>
+      <w:pPr>
+        <w:jc w:val="both"/>
+        <w:rPr>
+          <w:sz w:val="28"/>
+          <w:szCs w:val="28"/>
+        </w:rPr>
+      </w:pPr>
+    </w:p>
+    <w:p>
+      <w:pPr>
+        <w:ind w:firstLine="851"/>
+        <w:jc w:val="both"/>
+        <w:rPr>
+          <w:sz w:val="28"/>
+          <w:szCs w:val="28"/>
+        </w:rPr>
+      </w:pPr>
+      <w:r>
+        <w:rPr>
+          <w:sz w:val="28"/>
+          <w:szCs w:val="28"/>
+        </w:rPr>
+        <w:lastRenderedPageBreak/>
+        <w:t xml:space="preserve">Распределение </w:t>
+      </w:r>
+      <w:r>
+        <w:rPr>
+          <w:sz w:val="28"/>
+          <w:szCs w:val="28"/>
+        </w:rPr>
+        <w:t xml:space="preserve">выполнения отчета </w:t>
+      </w:r>
+      <w:r>
+        <w:rPr>
+          <w:sz w:val="28"/>
+          <w:szCs w:val="28"/>
+        </w:rPr>
+        <w:t xml:space="preserve">представлено в таблице </w:t>
+      </w:r>
+      <w:r>
+        <w:rPr>
+          <w:sz w:val="28"/>
+          <w:szCs w:val="28"/>
+        </w:rPr>
+        <w:t>2</w:t>
+      </w:r>
+      <w:r>
+        <w:rPr>
+          <w:sz w:val="28"/>
+          <w:szCs w:val="28"/>
+        </w:rPr>
+        <w:t>.</w:t>
+      </w:r>
+    </w:p>
+    <w:p>
+      <w:pPr>
+        <w:ind w:firstLine="851"/>
+        <w:jc w:val="right"/>
+        <w:rPr>
+          <w:sz w:val="28"/>
+          <w:szCs w:val="28"/>
+        </w:rPr>
+      </w:pPr>
+      <w:r>
+        <w:rPr>
+          <w:sz w:val="28"/>
+          <w:szCs w:val="28"/>
+        </w:rPr>
+        <w:t xml:space="preserve">Таблица </w:t>
+      </w:r>
+      <w:r>
+        <w:rPr>
+          <w:sz w:val="28"/>
+          <w:szCs w:val="28"/>
+        </w:rPr>
+        <w:t>2</w:t>
+      </w:r>
+      <w:r>
+        <w:rPr>
+          <w:sz w:val="28"/>
+          <w:szCs w:val="28"/>
+        </w:rPr>
+        <w:t xml:space="preserve">. Распределение </w:t>
+      </w:r>
+      <w:r>
+        <w:rPr>
+          <w:sz w:val="28"/>
+          <w:szCs w:val="28"/>
+        </w:rPr>
+        <w:t>выполнения отчета</w:t>
+      </w:r>
+    </w:p>
+    <w:tbl>
+      <w:tblPr>
+        <w:tblStyle w:val="ab"/>
+        <w:tblW w:w="0" w:type="auto"/>
+        <w:tblLook w:val="04A0" w:firstRow="1" w:lastRow="0" w:firstColumn="1" w:lastColumn="0" w:noHBand="0" w:noVBand="1"/>
+      </w:tblPr>
+      <w:tblGrid>
+        <w:gridCol w:w="1881"/>
+        <w:gridCol w:w="2509"/>
+        <w:gridCol w:w="2551"/>
+        <w:gridCol w:w="2404"/>
+      </w:tblGrid>
+      <w:tr>
+        <w:tc>
+          <w:tcPr>
+            <w:tcW w:w="1881" w:type="dxa"/>
+            <w:tcBorders>
+              <w:tl2br w:val="single" w:sz="4" w:space="0" w:color="auto"/>
+              <w:tr2bl w:val="nil"/>
+            </w:tcBorders>
+          </w:tcPr>
+          <w:p>
+            <w:pPr>
+              <w:tabs>
+                <w:tab w:val="left" w:pos="200"/>
+              </w:tabs>
+              <w:jc w:val="right"/>
+              <w:rPr>
+                <w:sz w:val="28"/>
+                <w:szCs w:val="28"/>
+              </w:rPr>
+            </w:pPr>
+            <w:r>
+              <w:rPr>
+                <w:sz w:val="28"/>
+                <w:szCs w:val="28"/>
+              </w:rPr>
+              <w:tab/>
+              <w:t>Неделя</w:t>
+            </w:r>
+          </w:p>
+          <w:p>
+            <w:pPr>
+              <w:rPr>
+                <w:sz w:val="28"/>
+                <w:szCs w:val="28"/>
+              </w:rPr>
+            </w:pPr>
+            <w:r>
+              <w:rPr>
+                <w:sz w:val="28"/>
+                <w:szCs w:val="28"/>
+              </w:rPr>
+              <w:t xml:space="preserve">Студент </w:t>
+            </w:r>
+          </w:p>
+        </w:tc>
+        <w:tc>
+          <w:tcPr>
+            <w:tcW w:w="2509" w:type="dxa"/>
+          </w:tcPr>
+          <w:p>
+            <w:pPr>
+              <w:jc w:val="both"/>
+              <w:rPr>
+                <w:sz w:val="28"/>
+                <w:szCs w:val="28"/>
+              </w:rPr>
+            </w:pPr>
+            <w:r>
+              <w:rPr>
+                <w:sz w:val="28"/>
+                <w:szCs w:val="28"/>
+              </w:rPr>
+              <w:t>7 неделя</w:t>
+            </w:r>
+          </w:p>
+        </w:tc>
+        <w:tc>
+          <w:tcPr>
+            <w:tcW w:w="2551" w:type="dxa"/>
+          </w:tcPr>
+          <w:p>
+            <w:pPr>
+              <w:jc w:val="both"/>
+              <w:rPr>
+                <w:sz w:val="28"/>
+                <w:szCs w:val="28"/>
+              </w:rPr>
+            </w:pPr>
+            <w:r>
+              <w:rPr>
+                <w:sz w:val="28"/>
+                <w:szCs w:val="28"/>
+              </w:rPr>
+              <w:t>8 неделя</w:t>
+            </w:r>
+          </w:p>
+        </w:tc>
+        <w:tc>
+          <w:tcPr>
+            <w:tcW w:w="2404" w:type="dxa"/>
+          </w:tcPr>
+          <w:p>
+            <w:pPr>
+              <w:jc w:val="both"/>
+              <w:rPr>
+                <w:sz w:val="28"/>
+                <w:szCs w:val="28"/>
+              </w:rPr>
+            </w:pPr>
+            <w:r>
+              <w:rPr>
+                <w:sz w:val="28"/>
+                <w:szCs w:val="28"/>
+              </w:rPr>
+              <w:t>9 неделя</w:t>
+            </w:r>
+          </w:p>
+        </w:tc>
+      </w:tr>
+      <w:tr>
+        <w:tc>
+          <w:tcPr>
+            <w:tcW w:w="1881" w:type="dxa"/>
+          </w:tcPr>
+          <w:p>
+            <w:pPr>
+              <w:jc w:val="both"/>
+              <w:rPr>
+                <w:sz w:val="28"/>
+                <w:szCs w:val="28"/>
+              </w:rPr>
+            </w:pPr>
+            <w:r>
+              <w:rPr>
+                <w:sz w:val="28"/>
+                <w:szCs w:val="28"/>
+              </w:rPr>
+              <w:t>Серикова Дарья</w:t>
+            </w:r>
+          </w:p>
+        </w:tc>
+        <w:tc>
+          <w:tcPr>
+            <w:tcW w:w="2509" w:type="dxa"/>
+          </w:tcPr>
+          <w:p>
+            <w:pPr>
+              <w:jc w:val="both"/>
+              <w:rPr>
+                <w:sz w:val="28"/>
+                <w:szCs w:val="28"/>
+              </w:rPr>
+            </w:pPr>
+            <w:r>
+              <w:rPr>
+                <w:sz w:val="28"/>
+                <w:szCs w:val="28"/>
+              </w:rPr>
+              <w:t>Оформление введения</w:t>
+            </w:r>
+            <w:r>
+              <w:rPr>
+                <w:sz w:val="28"/>
+                <w:szCs w:val="28"/>
+              </w:rPr>
+              <w:t>, распределения обязанностей, исследования предметной области</w:t>
+            </w:r>
+          </w:p>
+        </w:tc>
+        <w:tc>
+          <w:tcPr>
+            <w:tcW w:w="2551" w:type="dxa"/>
+          </w:tcPr>
+          <w:p>
+            <w:pPr>
+              <w:jc w:val="both"/>
+              <w:rPr>
+                <w:sz w:val="28"/>
+                <w:szCs w:val="28"/>
+              </w:rPr>
+            </w:pPr>
+            <w:r>
+              <w:rPr>
+                <w:sz w:val="28"/>
+                <w:szCs w:val="28"/>
+              </w:rPr>
+              <w:t xml:space="preserve">Описание алгоритма </w:t>
+            </w:r>
+            <w:r>
+              <w:rPr>
+                <w:sz w:val="28"/>
+                <w:szCs w:val="28"/>
+              </w:rPr>
+              <w:t xml:space="preserve">(1) </w:t>
+            </w:r>
+            <w:r>
+              <w:rPr>
+                <w:sz w:val="28"/>
+                <w:szCs w:val="28"/>
+              </w:rPr>
+              <w:t>в отчете</w:t>
+            </w:r>
+            <w:r>
+              <w:rPr>
+                <w:sz w:val="28"/>
+                <w:szCs w:val="28"/>
+              </w:rPr>
+              <w:t xml:space="preserve"> </w:t>
+            </w:r>
+          </w:p>
+        </w:tc>
+        <w:tc>
+          <w:tcPr>
+            <w:tcW w:w="2404" w:type="dxa"/>
+          </w:tcPr>
+          <w:p>
+            <w:pPr>
+              <w:jc w:val="both"/>
+              <w:rPr>
+                <w:sz w:val="28"/>
+                <w:szCs w:val="28"/>
+              </w:rPr>
+            </w:pPr>
+            <w:r>
+              <w:rPr>
+                <w:sz w:val="28"/>
+                <w:szCs w:val="28"/>
+              </w:rPr>
+              <w:t xml:space="preserve">Добавление в отчет </w:t>
+            </w:r>
+            <w:r>
+              <w:rPr>
+                <w:sz w:val="28"/>
+                <w:szCs w:val="28"/>
+              </w:rPr>
+              <w:t xml:space="preserve">заключения и списка </w:t>
+            </w:r>
+            <w:r>
+              <w:rPr>
+                <w:sz w:val="28"/>
+                <w:szCs w:val="28"/>
+              </w:rPr>
+              <w:t xml:space="preserve">использованной </w:t>
+            </w:r>
+            <w:r>
+              <w:rPr>
+                <w:sz w:val="28"/>
+                <w:szCs w:val="28"/>
+              </w:rPr>
+              <w:t>литературы</w:t>
+            </w:r>
+            <w:r>
+              <w:rPr>
+                <w:sz w:val="28"/>
+                <w:szCs w:val="28"/>
+              </w:rPr>
+              <w:t>, рез</w:t>
+            </w:r>
+            <w:r>
+              <w:rPr>
+                <w:sz w:val="28"/>
+                <w:szCs w:val="28"/>
+              </w:rPr>
+              <w:t xml:space="preserve">ультатов тестирования </w:t>
+            </w:r>
+            <w:r>
+              <w:rPr>
+                <w:sz w:val="28"/>
+                <w:szCs w:val="28"/>
+              </w:rPr>
+              <w:t>алгоритма</w:t>
+            </w:r>
+            <w:r>
+              <w:rPr>
+                <w:sz w:val="28"/>
+                <w:szCs w:val="28"/>
+              </w:rPr>
+              <w:t xml:space="preserve"> (1)</w:t>
+            </w:r>
+          </w:p>
+        </w:tc>
+      </w:tr>
+      <w:tr>
+        <w:tc>
+          <w:tcPr>
+            <w:tcW w:w="1881" w:type="dxa"/>
+          </w:tcPr>
+          <w:p>
+            <w:pPr>
+              <w:jc w:val="both"/>
+              <w:rPr>
+                <w:sz w:val="28"/>
+                <w:szCs w:val="28"/>
+              </w:rPr>
+            </w:pPr>
+            <w:r>
+              <w:rPr>
+                <w:sz w:val="28"/>
+                <w:szCs w:val="28"/>
+              </w:rPr>
+              <w:t>Вагина Оксана</w:t>
+            </w:r>
+          </w:p>
+        </w:tc>
+        <w:tc>
+          <w:tcPr>
+            <w:tcW w:w="2509" w:type="dxa"/>
+          </w:tcPr>
+          <w:p>
+            <w:pPr>
+              <w:jc w:val="both"/>
+              <w:rPr>
+                <w:sz w:val="28"/>
+                <w:szCs w:val="28"/>
+              </w:rPr>
+            </w:pPr>
+            <w:r>
+              <w:rPr>
+                <w:sz w:val="28"/>
+                <w:szCs w:val="28"/>
+              </w:rPr>
+              <w:t>Добавление в отчет архитектуры проекта</w:t>
+            </w:r>
+          </w:p>
+        </w:tc>
+        <w:tc>
+          <w:tcPr>
+            <w:tcW w:w="2551" w:type="dxa"/>
+          </w:tcPr>
+          <w:p>
+            <w:pPr>
+              <w:jc w:val="both"/>
+              <w:rPr>
+                <w:sz w:val="28"/>
+                <w:szCs w:val="28"/>
+              </w:rPr>
+            </w:pPr>
+            <w:r>
+              <w:rPr>
+                <w:sz w:val="28"/>
+                <w:szCs w:val="28"/>
+              </w:rPr>
+              <w:t xml:space="preserve">Описание алгоритма </w:t>
+            </w:r>
+            <w:r>
+              <w:rPr>
+                <w:sz w:val="28"/>
+                <w:szCs w:val="28"/>
+              </w:rPr>
+              <w:t xml:space="preserve">(2) </w:t>
+            </w:r>
+            <w:r>
+              <w:rPr>
+                <w:sz w:val="28"/>
+                <w:szCs w:val="28"/>
+              </w:rPr>
+              <w:t>в отчете</w:t>
+            </w:r>
+          </w:p>
+        </w:tc>
+        <w:tc>
+          <w:tcPr>
+            <w:tcW w:w="2404" w:type="dxa"/>
+          </w:tcPr>
+          <w:p>
+            <w:pPr>
+              <w:jc w:val="both"/>
+              <w:rPr>
+                <w:sz w:val="24"/>
+                <w:szCs w:val="24"/>
+              </w:rPr>
+            </w:pPr>
+            <w:r>
+              <w:rPr>
+                <w:sz w:val="28"/>
+                <w:szCs w:val="28"/>
+              </w:rPr>
+              <w:t>Форматирование отчета</w:t>
+            </w:r>
+            <w:r>
+              <w:rPr>
+                <w:sz w:val="28"/>
+                <w:szCs w:val="28"/>
+              </w:rPr>
+              <w:t xml:space="preserve">, добавление </w:t>
+            </w:r>
+            <w:r>
+              <w:rPr>
+                <w:sz w:val="28"/>
+                <w:szCs w:val="28"/>
+              </w:rPr>
+              <w:t>результатов тестирования алгоритма</w:t>
+            </w:r>
+            <w:r>
+              <w:rPr>
+                <w:sz w:val="28"/>
+                <w:szCs w:val="28"/>
+              </w:rPr>
+              <w:t xml:space="preserve"> (2)</w:t>
+            </w:r>
+          </w:p>
+        </w:tc>
+      </w:tr>
+      <w:tr>
+        <w:tc>
+          <w:tcPr>
+            <w:tcW w:w="1881" w:type="dxa"/>
+          </w:tcPr>
+          <w:p>
+            <w:pPr>
+              <w:jc w:val="both"/>
+              <w:rPr>
+                <w:sz w:val="28"/>
+                <w:szCs w:val="28"/>
+              </w:rPr>
+            </w:pPr>
+            <w:proofErr w:type="spellStart"/>
+            <w:r>
+              <w:rPr>
+                <w:sz w:val="28"/>
+                <w:szCs w:val="28"/>
+              </w:rPr>
+              <w:t>Кушманов</w:t>
+            </w:r>
+            <w:proofErr w:type="spellEnd"/>
+            <w:r>
+              <w:rPr>
+                <w:sz w:val="28"/>
+                <w:szCs w:val="28"/>
+              </w:rPr>
+              <w:t xml:space="preserve"> Евгений</w:t>
+            </w:r>
+          </w:p>
+        </w:tc>
+        <w:tc>
+          <w:tcPr>
+            <w:tcW w:w="2509" w:type="dxa"/>
+          </w:tcPr>
+          <w:p>
+            <w:pPr>
+              <w:jc w:val="both"/>
+              <w:rPr>
+                <w:sz w:val="28"/>
+                <w:szCs w:val="28"/>
+              </w:rPr>
+            </w:pPr>
+            <w:r>
+              <w:rPr>
+                <w:sz w:val="28"/>
+                <w:szCs w:val="28"/>
+              </w:rPr>
+              <w:t xml:space="preserve">Описание </w:t>
+            </w:r>
+            <w:r>
+              <w:rPr>
+                <w:sz w:val="28"/>
+                <w:szCs w:val="28"/>
+              </w:rPr>
+              <w:t>БД проекта</w:t>
+            </w:r>
+            <w:r>
+              <w:rPr>
+                <w:sz w:val="28"/>
+                <w:szCs w:val="28"/>
+              </w:rPr>
+              <w:t xml:space="preserve"> в отчете</w:t>
+            </w:r>
+          </w:p>
+        </w:tc>
+        <w:tc>
+          <w:tcPr>
+            <w:tcW w:w="2551" w:type="dxa"/>
+          </w:tcPr>
+          <w:p>
+            <w:pPr>
+              <w:jc w:val="both"/>
+              <w:rPr>
+                <w:sz w:val="28"/>
+                <w:szCs w:val="28"/>
+              </w:rPr>
+            </w:pPr>
+            <w:r>
+              <w:rPr>
+                <w:sz w:val="28"/>
+                <w:szCs w:val="28"/>
+              </w:rPr>
+              <w:t xml:space="preserve">Описание алгоритма </w:t>
+            </w:r>
+            <w:r>
+              <w:rPr>
+                <w:sz w:val="28"/>
+                <w:szCs w:val="28"/>
+              </w:rPr>
+              <w:t xml:space="preserve">(3) </w:t>
+            </w:r>
+            <w:r>
+              <w:rPr>
+                <w:sz w:val="28"/>
+                <w:szCs w:val="28"/>
+              </w:rPr>
+              <w:t>в отчете</w:t>
+            </w:r>
+          </w:p>
+        </w:tc>
+        <w:tc>
+          <w:tcPr>
+            <w:tcW w:w="2404" w:type="dxa"/>
+          </w:tcPr>
+          <w:p>
+            <w:pPr>
+              <w:jc w:val="both"/>
+              <w:rPr>
+                <w:sz w:val="28"/>
+                <w:szCs w:val="28"/>
+              </w:rPr>
+            </w:pPr>
+            <w:r>
+              <w:rPr>
+                <w:sz w:val="28"/>
+                <w:szCs w:val="28"/>
+              </w:rPr>
+              <w:t>Добавление в отчет диаграмм баз данных</w:t>
+            </w:r>
+            <w:r>
+              <w:rPr>
+                <w:sz w:val="28"/>
+                <w:szCs w:val="28"/>
+              </w:rPr>
+              <w:t xml:space="preserve">, </w:t>
+            </w:r>
+            <w:r>
+              <w:rPr>
+                <w:sz w:val="28"/>
+                <w:szCs w:val="28"/>
+              </w:rPr>
+              <w:t>результатов тестирования алгоритма</w:t>
+            </w:r>
+            <w:r>
+              <w:rPr>
+                <w:sz w:val="28"/>
+                <w:szCs w:val="28"/>
+              </w:rPr>
+              <w:t xml:space="preserve"> (3)</w:t>
+            </w:r>
+          </w:p>
+        </w:tc>
+      </w:tr>
+      <w:tr>
+        <w:tc>
+          <w:tcPr>
+            <w:tcW w:w="1881" w:type="dxa"/>
+          </w:tcPr>
+          <w:p>
+            <w:pPr>
+              <w:jc w:val="both"/>
+              <w:rPr>
+                <w:sz w:val="28"/>
+                <w:szCs w:val="28"/>
+              </w:rPr>
+            </w:pPr>
+            <w:r>
+              <w:rPr>
+                <w:sz w:val="28"/>
+                <w:szCs w:val="28"/>
+              </w:rPr>
+              <w:t>Бурханов Руслан</w:t>
+            </w:r>
+          </w:p>
+        </w:tc>
+        <w:tc>
+          <w:tcPr>
+            <w:tcW w:w="2509" w:type="dxa"/>
+          </w:tcPr>
+          <w:p>
+            <w:pPr>
+              <w:jc w:val="both"/>
+              <w:rPr>
+                <w:sz w:val="28"/>
+                <w:szCs w:val="28"/>
+              </w:rPr>
+            </w:pPr>
+            <w:r>
+              <w:rPr>
+                <w:sz w:val="28"/>
+                <w:szCs w:val="28"/>
+              </w:rPr>
+              <w:t>Добавление в отчет</w:t>
+            </w:r>
+            <w:r>
+              <w:rPr>
+                <w:sz w:val="28"/>
+                <w:szCs w:val="28"/>
+              </w:rPr>
+              <w:t xml:space="preserve"> </w:t>
+            </w:r>
+            <w:r>
+              <w:rPr>
+                <w:sz w:val="28"/>
+                <w:szCs w:val="28"/>
+              </w:rPr>
+              <w:t xml:space="preserve">общих </w:t>
+            </w:r>
+            <w:r>
+              <w:rPr>
+                <w:sz w:val="28"/>
+                <w:szCs w:val="28"/>
+              </w:rPr>
+              <w:t>алгоритмов проекта</w:t>
+            </w:r>
+          </w:p>
+        </w:tc>
+        <w:tc>
+          <w:tcPr>
+            <w:tcW w:w="2551" w:type="dxa"/>
+          </w:tcPr>
+          <w:p>
+            <w:pPr>
+              <w:jc w:val="both"/>
+              <w:rPr>
+                <w:sz w:val="28"/>
+                <w:szCs w:val="28"/>
+              </w:rPr>
+            </w:pPr>
+            <w:r>
+              <w:rPr>
+                <w:sz w:val="28"/>
+                <w:szCs w:val="28"/>
+              </w:rPr>
+              <w:t xml:space="preserve">Описание алгоритма </w:t>
+            </w:r>
+            <w:r>
+              <w:rPr>
+                <w:sz w:val="28"/>
+                <w:szCs w:val="28"/>
+              </w:rPr>
+              <w:t xml:space="preserve">(4) </w:t>
+            </w:r>
+            <w:r>
+              <w:rPr>
+                <w:sz w:val="28"/>
+                <w:szCs w:val="28"/>
+              </w:rPr>
+              <w:t>в отчете</w:t>
+            </w:r>
+          </w:p>
+        </w:tc>
+        <w:tc>
+          <w:tcPr>
+            <w:tcW w:w="2404" w:type="dxa"/>
+          </w:tcPr>
+          <w:p>
+            <w:pPr>
+              <w:jc w:val="both"/>
+              <w:rPr>
+                <w:sz w:val="28"/>
+                <w:szCs w:val="28"/>
+              </w:rPr>
+            </w:pPr>
+            <w:r>
+              <w:rPr>
+                <w:sz w:val="28"/>
+                <w:szCs w:val="28"/>
+              </w:rPr>
+              <w:t>Добавление в отчет результатов тестирования АИС</w:t>
+            </w:r>
+            <w:r>
+              <w:rPr>
+                <w:sz w:val="28"/>
+                <w:szCs w:val="28"/>
+              </w:rPr>
+              <w:t>, алгоритма</w:t>
+            </w:r>
+            <w:r>
+              <w:rPr>
+                <w:sz w:val="28"/>
+                <w:szCs w:val="28"/>
+              </w:rPr>
+              <w:t xml:space="preserve"> (4)</w:t>
+            </w:r>
+          </w:p>
+        </w:tc>
+      </w:tr>
+    </w:tbl>
+    <w:p>
+      <w:pPr>
+        <w:jc w:val="both"/>
+        <w:rPr>
+          <w:sz w:val="28"/>
+          <w:szCs w:val="28"/>
+        </w:rPr>
+      </w:pPr>
+    </w:p>
+    <w:p>
+      <w:pPr>
+        <w:jc w:val="both"/>
+        <w:rPr>
+          <w:sz w:val="28"/>
+          <w:szCs w:val="28"/>
+        </w:rPr>
+      </w:pPr>
+    </w:p>
+    <w:p>
+      <w:pPr>
         <w:pStyle w:val="2"/>
         <w:spacing w:before="0"/>
         <w:ind w:firstLine="851"/>
@@ -3115,6 +4408,7 @@
         </w:rPr>
         <w:t>.</w:t>
       </w:r>
+      <w:proofErr w:type="spellStart"/>
       <w:r>
         <w:rPr>
           <w:sz w:val="28"/>
@@ -3123,6 +4417,7 @@
         </w:rPr>
         <w:t>py</w:t>
       </w:r>
+      <w:proofErr w:type="spellEnd"/>
       <w:r>
         <w:rPr>
           <w:sz w:val="28"/>
@@ -3130,6 +4425,7 @@
         </w:rPr>
         <w:t xml:space="preserve">, </w:t>
       </w:r>
+      <w:proofErr w:type="spellStart"/>
       <w:r>
         <w:rPr>
           <w:sz w:val="28"/>
@@ -3138,6 +4434,7 @@
         </w:rPr>
         <w:t>wb</w:t>
       </w:r>
+      <w:proofErr w:type="spellEnd"/>
       <w:r>
         <w:rPr>
           <w:sz w:val="28"/>
@@ -3145,6 +4442,7 @@
         </w:rPr>
         <w:t>.</w:t>
       </w:r>
+      <w:proofErr w:type="spellStart"/>
       <w:r>
         <w:rPr>
           <w:sz w:val="28"/>
@@ -3153,6 +4451,7 @@
         </w:rPr>
         <w:t>py</w:t>
       </w:r>
+      <w:proofErr w:type="spellEnd"/>
       <w:r>
         <w:rPr>
           <w:sz w:val="28"/>
@@ -3175,6 +4474,7 @@
         </w:rPr>
         <w:t>.</w:t>
       </w:r>
+      <w:proofErr w:type="spellStart"/>
       <w:r>
         <w:rPr>
           <w:sz w:val="28"/>
@@ -3183,6 +4483,7 @@
         </w:rPr>
         <w:t>py</w:t>
       </w:r>
+      <w:proofErr w:type="spellEnd"/>
       <w:r>
         <w:rPr>
           <w:sz w:val="28"/>
@@ -3205,6 +4506,7 @@
         </w:rPr>
         <w:t>_</w:t>
       </w:r>
+      <w:proofErr w:type="spellStart"/>
       <w:r>
         <w:rPr>
           <w:sz w:val="28"/>
@@ -3213,6 +4515,7 @@
         </w:rPr>
         <w:t>tovar</w:t>
       </w:r>
+      <w:proofErr w:type="spellEnd"/>
       <w:r>
         <w:rPr>
           <w:sz w:val="28"/>
@@ -3220,6 +4523,7 @@
         </w:rPr>
         <w:t>.</w:t>
       </w:r>
+      <w:proofErr w:type="spellStart"/>
       <w:r>
         <w:rPr>
           <w:sz w:val="28"/>
@@ -3228,6 +4532,7 @@
         </w:rPr>
         <w:t>py</w:t>
       </w:r>
+      <w:proofErr w:type="spellEnd"/>
       <w:r>
         <w:rPr>
           <w:sz w:val="28"/>
@@ -3235,6 +4540,7 @@
         </w:rPr>
         <w:t xml:space="preserve">, </w:t>
       </w:r>
+      <w:proofErr w:type="spellStart"/>
       <w:r>
         <w:rPr>
           <w:sz w:val="28"/>
@@ -3243,6 +4549,7 @@
         </w:rPr>
         <w:t>dinamy</w:t>
       </w:r>
+      <w:proofErr w:type="spellEnd"/>
       <w:r>
         <w:rPr>
           <w:sz w:val="28"/>
@@ -3250,6 +4557,7 @@
         </w:rPr>
         <w:t>.</w:t>
       </w:r>
+      <w:proofErr w:type="spellStart"/>
       <w:r>
         <w:rPr>
           <w:sz w:val="28"/>
@@ -3258,6 +4566,7 @@
         </w:rPr>
         <w:t>py</w:t>
       </w:r>
+      <w:proofErr w:type="spellEnd"/>
       <w:r>
         <w:rPr>
           <w:sz w:val="28"/>
@@ -3295,6 +4604,7 @@
         </w:rPr>
         <w:t>.</w:t>
       </w:r>
+      <w:proofErr w:type="spellStart"/>
       <w:r>
         <w:rPr>
           <w:sz w:val="28"/>
@@ -3303,6 +4613,7 @@
         </w:rPr>
         <w:t>py</w:t>
       </w:r>
+      <w:proofErr w:type="spellEnd"/>
       <w:r>
         <w:rPr>
           <w:sz w:val="28"/>
@@ -3357,6 +4668,7 @@
         </w:rPr>
         <w:t>.</w:t>
       </w:r>
+      <w:proofErr w:type="spellStart"/>
       <w:r>
         <w:rPr>
           <w:sz w:val="28"/>
@@ -3365,6 +4677,7 @@
         </w:rPr>
         <w:t>py</w:t>
       </w:r>
+      <w:proofErr w:type="spellEnd"/>
       <w:r>
         <w:rPr>
           <w:sz w:val="28"/>
@@ -3387,83 +4700,94 @@
           <w:sz w:val="28"/>
           <w:szCs w:val="28"/>
         </w:rPr>
+        <w:t xml:space="preserve">На странице регистрации, описанной в файле </w:t>
+      </w:r>
+      <w:proofErr w:type="spellStart"/>
+      <w:r>
+        <w:rPr>
+          <w:sz w:val="28"/>
+          <w:szCs w:val="28"/>
+          <w:lang w:val="en-US"/>
+        </w:rPr>
+        <w:t>wb</w:t>
+      </w:r>
+      <w:proofErr w:type="spellEnd"/>
+      <w:r>
+        <w:rPr>
+          <w:sz w:val="28"/>
+          <w:szCs w:val="28"/>
+        </w:rPr>
+        <w:t>.</w:t>
+      </w:r>
+      <w:proofErr w:type="spellStart"/>
+      <w:r>
+        <w:rPr>
+          <w:sz w:val="28"/>
+          <w:szCs w:val="28"/>
+          <w:lang w:val="en-US"/>
+        </w:rPr>
+        <w:t>py</w:t>
+      </w:r>
+      <w:proofErr w:type="spellEnd"/>
+      <w:r>
+        <w:rPr>
+          <w:sz w:val="28"/>
+          <w:szCs w:val="28"/>
+        </w:rPr>
+        <w:t xml:space="preserve">, необходимо заполнить данные: ФИО, адрес доставки, телефон и паспортные данные. Эти данные заполняются пользователем и отправляются в базу данных в файл </w:t>
+      </w:r>
+      <w:r>
+        <w:rPr>
+          <w:sz w:val="28"/>
+          <w:szCs w:val="28"/>
+          <w:lang w:val="en-US"/>
+        </w:rPr>
+        <w:t>users</w:t>
+      </w:r>
+      <w:r>
+        <w:rPr>
+          <w:sz w:val="28"/>
+          <w:szCs w:val="28"/>
+        </w:rPr>
+        <w:t>.</w:t>
+      </w:r>
+      <w:r>
+        <w:rPr>
+          <w:sz w:val="28"/>
+          <w:szCs w:val="28"/>
+          <w:lang w:val="en-US"/>
+        </w:rPr>
+        <w:t>txt</w:t>
+      </w:r>
+      <w:r>
+        <w:rPr>
+          <w:sz w:val="28"/>
+          <w:szCs w:val="28"/>
+        </w:rPr>
+        <w:t xml:space="preserve">. В дальнейшем планируется подключение базы данных в </w:t>
+      </w:r>
+      <w:r>
+        <w:rPr>
+          <w:sz w:val="28"/>
+          <w:szCs w:val="28"/>
+          <w:lang w:val="en-US"/>
+        </w:rPr>
+        <w:t>csv</w:t>
+      </w:r>
+      <w:r>
+        <w:rPr>
+          <w:sz w:val="28"/>
+          <w:szCs w:val="28"/>
+        </w:rPr>
+        <w:t xml:space="preserve">-файл. По </w:t>
+      </w:r>
+      <w:r>
+        <w:rPr>
+          <w:sz w:val="28"/>
+          <w:szCs w:val="28"/>
+        </w:rPr>
         <w:lastRenderedPageBreak/>
-        <w:t xml:space="preserve">На странице регистрации, описанной в файле </w:t>
-      </w:r>
-      <w:r>
-        <w:rPr>
-          <w:sz w:val="28"/>
-          <w:szCs w:val="28"/>
-          <w:lang w:val="en-US"/>
-        </w:rPr>
-        <w:t>wb</w:t>
-      </w:r>
-      <w:r>
-        <w:rPr>
-          <w:sz w:val="28"/>
-          <w:szCs w:val="28"/>
-        </w:rPr>
-        <w:t>.</w:t>
-      </w:r>
-      <w:r>
-        <w:rPr>
-          <w:sz w:val="28"/>
-          <w:szCs w:val="28"/>
-          <w:lang w:val="en-US"/>
-        </w:rPr>
-        <w:t>py</w:t>
-      </w:r>
-      <w:r>
-        <w:rPr>
-          <w:sz w:val="28"/>
-          <w:szCs w:val="28"/>
-        </w:rPr>
-        <w:t xml:space="preserve">, необходимо заполнить данные: ФИО, адрес доставки, телефон и паспортные данные. Эти данные заполняются пользователем и отправляются в базу данных в файл </w:t>
-      </w:r>
-      <w:r>
-        <w:rPr>
-          <w:sz w:val="28"/>
-          <w:szCs w:val="28"/>
-          <w:lang w:val="en-US"/>
-        </w:rPr>
-        <w:t>users</w:t>
-      </w:r>
-      <w:r>
-        <w:rPr>
-          <w:sz w:val="28"/>
-          <w:szCs w:val="28"/>
-        </w:rPr>
-        <w:t>.</w:t>
-      </w:r>
-      <w:r>
-        <w:rPr>
-          <w:sz w:val="28"/>
-          <w:szCs w:val="28"/>
-          <w:lang w:val="en-US"/>
-        </w:rPr>
-        <w:t>txt</w:t>
-      </w:r>
-      <w:r>
-        <w:rPr>
-          <w:sz w:val="28"/>
-          <w:szCs w:val="28"/>
-        </w:rPr>
-        <w:t xml:space="preserve">. В дальнейшем планируется подключение базы данных в </w:t>
-      </w:r>
-      <w:r>
-        <w:rPr>
-          <w:sz w:val="28"/>
-          <w:szCs w:val="28"/>
-          <w:lang w:val="en-US"/>
-        </w:rPr>
-        <w:t>csv</w:t>
-      </w:r>
-      <w:r>
-        <w:rPr>
-          <w:sz w:val="28"/>
-          <w:szCs w:val="28"/>
-        </w:rPr>
-        <w:t>-файл. По заданию необходимо осуществлять следующую обработку данных:</w:t>
+        <w:t>заданию необходимо осуществлять следующую обработку данных:</w:t>
       </w:r>
     </w:p>
     <w:p>
@@ -3566,6 +4890,7 @@
         </w:rPr>
         <w:t>_</w:t>
       </w:r>
+      <w:proofErr w:type="spellStart"/>
       <w:r>
         <w:rPr>
           <w:sz w:val="28"/>
@@ -3574,6 +4899,7 @@
         </w:rPr>
         <w:t>tovar</w:t>
       </w:r>
+      <w:proofErr w:type="spellEnd"/>
       <w:r>
         <w:rPr>
           <w:sz w:val="28"/>
@@ -3581,6 +4907,7 @@
         </w:rPr>
         <w:t>.</w:t>
       </w:r>
+      <w:proofErr w:type="spellStart"/>
       <w:r>
         <w:rPr>
           <w:sz w:val="28"/>
@@ -3589,6 +4916,7 @@
         </w:rPr>
         <w:t>py</w:t>
       </w:r>
+      <w:proofErr w:type="spellEnd"/>
       <w:r>
         <w:rPr>
           <w:sz w:val="28"/>
@@ -3596,6 +4924,7 @@
         </w:rPr>
         <w:t xml:space="preserve">, </w:t>
       </w:r>
+      <w:proofErr w:type="spellStart"/>
       <w:r>
         <w:rPr>
           <w:sz w:val="28"/>
@@ -3604,6 +4933,7 @@
         </w:rPr>
         <w:t>dinamy</w:t>
       </w:r>
+      <w:proofErr w:type="spellEnd"/>
       <w:r>
         <w:rPr>
           <w:sz w:val="28"/>
@@ -3611,6 +4941,7 @@
         </w:rPr>
         <w:t>.</w:t>
       </w:r>
+      <w:proofErr w:type="spellStart"/>
       <w:r>
         <w:rPr>
           <w:sz w:val="28"/>
@@ -3619,6 +4950,7 @@
         </w:rPr>
         <w:t>py</w:t>
       </w:r>
+      <w:proofErr w:type="spellEnd"/>
       <w:r>
         <w:rPr>
           <w:sz w:val="28"/>
@@ -3656,6 +4988,7 @@
         </w:rPr>
         <w:t>.</w:t>
       </w:r>
+      <w:proofErr w:type="spellStart"/>
       <w:r>
         <w:rPr>
           <w:sz w:val="28"/>
@@ -3664,6 +4997,7 @@
         </w:rPr>
         <w:t>py</w:t>
       </w:r>
+      <w:proofErr w:type="spellEnd"/>
       <w:r>
         <w:rPr>
           <w:sz w:val="28"/>
@@ -3991,7 +5325,6 @@
           <w:sz w:val="28"/>
           <w:szCs w:val="28"/>
         </w:rPr>
-        <w:lastRenderedPageBreak/>
         <w:t xml:space="preserve">Создание массива </w:t>
       </w:r>
       <w:r>
@@ -4133,6 +5466,7 @@
           <w:sz w:val="28"/>
           <w:szCs w:val="28"/>
         </w:rPr>
+        <w:lastRenderedPageBreak/>
         <w:t xml:space="preserve">Записывание данных </w:t>
       </w:r>
       <w:r>
@@ -4706,6 +6040,7 @@
         </w:rPr>
         <w:t>.</w:t>
       </w:r>
+      <w:proofErr w:type="spellStart"/>
       <w:r>
         <w:rPr>
           <w:sz w:val="28"/>
@@ -4713,12 +6048,14 @@
         </w:rPr>
         <w:t>py</w:t>
       </w:r>
+      <w:proofErr w:type="spellEnd"/>
       <w:r>
         <w:rPr>
           <w:sz w:val="28"/>
         </w:rPr>
         <w:t xml:space="preserve">, </w:t>
       </w:r>
+      <w:proofErr w:type="spellStart"/>
       <w:r>
         <w:rPr>
           <w:sz w:val="28"/>
@@ -4726,12 +6063,14 @@
         </w:rPr>
         <w:t>wb</w:t>
       </w:r>
+      <w:proofErr w:type="spellEnd"/>
       <w:r>
         <w:rPr>
           <w:sz w:val="28"/>
         </w:rPr>
         <w:t>.</w:t>
       </w:r>
+      <w:proofErr w:type="spellStart"/>
       <w:r>
         <w:rPr>
           <w:sz w:val="28"/>
@@ -4739,6 +6078,7 @@
         </w:rPr>
         <w:t>py</w:t>
       </w:r>
+      <w:proofErr w:type="spellEnd"/>
       <w:r>
         <w:rPr>
           <w:sz w:val="28"/>
@@ -5447,6 +6787,7 @@
         </w:rPr>
         <w:t>.</w:t>
       </w:r>
+      <w:proofErr w:type="spellStart"/>
       <w:r>
         <w:rPr>
           <w:iCs/>
@@ -5456,6 +6797,7 @@
         </w:rPr>
         <w:t>youtube</w:t>
       </w:r>
+      <w:proofErr w:type="spellEnd"/>
       <w:r>
         <w:rPr>
           <w:iCs/>
@@ -5515,6 +6857,7 @@
         </w:rPr>
         <w:t>=</w:t>
       </w:r>
+      <w:proofErr w:type="spellStart"/>
       <w:r>
         <w:rPr>
           <w:iCs/>
@@ -5524,6 +6867,7 @@
         </w:rPr>
         <w:t>Rke</w:t>
       </w:r>
+      <w:proofErr w:type="spellEnd"/>
       <w:r>
         <w:rPr>
           <w:iCs/>
@@ -5549,6 +6893,7 @@
         </w:rPr>
         <w:t>1-</w:t>
       </w:r>
+      <w:proofErr w:type="spellStart"/>
       <w:r>
         <w:rPr>
           <w:iCs/>
@@ -5558,6 +6903,7 @@
         </w:rPr>
         <w:t>nvUM</w:t>
       </w:r>
+      <w:proofErr w:type="spellEnd"/>
       <w:r>
         <w:rPr>
           <w:iCs/>
@@ -5627,6 +6973,7 @@
         </w:rPr>
         <w:t>.</w:t>
       </w:r>
+      <w:proofErr w:type="spellStart"/>
       <w:r>
         <w:rPr>
           <w:iCs/>
@@ -5636,6 +6983,7 @@
         </w:rPr>
         <w:t>youtube</w:t>
       </w:r>
+      <w:proofErr w:type="spellEnd"/>
       <w:r>
         <w:rPr>
           <w:iCs/>
@@ -5695,6 +7043,7 @@
         </w:rPr>
         <w:t>=</w:t>
       </w:r>
+      <w:proofErr w:type="spellStart"/>
       <w:r>
         <w:rPr>
           <w:iCs/>
@@ -5704,6 +7053,7 @@
         </w:rPr>
         <w:t>hyUBMmL</w:t>
       </w:r>
+      <w:proofErr w:type="spellEnd"/>
       <w:r>
         <w:rPr>
           <w:iCs/>
@@ -5712,6 +7062,7 @@
         </w:rPr>
         <w:t>0</w:t>
       </w:r>
+      <w:proofErr w:type="spellStart"/>
       <w:r>
         <w:rPr>
           <w:iCs/>
@@ -5721,6 +7072,7 @@
         </w:rPr>
         <w:t>WtA</w:t>
       </w:r>
+      <w:proofErr w:type="spellEnd"/>
       <w:r>
         <w:rPr>
           <w:iCs/>
@@ -5790,6 +7142,7 @@
         </w:rPr>
         <w:t>.</w:t>
       </w:r>
+      <w:proofErr w:type="spellStart"/>
       <w:r>
         <w:rPr>
           <w:iCs/>
@@ -5799,6 +7152,7 @@
         </w:rPr>
         <w:t>youtube</w:t>
       </w:r>
+      <w:proofErr w:type="spellEnd"/>
       <w:r>
         <w:rPr>
           <w:iCs/>
@@ -5858,6 +7212,7 @@
         </w:rPr>
         <w:t>=</w:t>
       </w:r>
+      <w:proofErr w:type="spellStart"/>
       <w:r>
         <w:rPr>
           <w:iCs/>
@@ -5867,6 +7222,7 @@
         </w:rPr>
         <w:t>fYFiQ</w:t>
       </w:r>
+      <w:proofErr w:type="spellEnd"/>
       <w:r>
         <w:rPr>
           <w:iCs/>
@@ -5875,6 +7231,7 @@
         </w:rPr>
         <w:t>7</w:t>
       </w:r>
+      <w:proofErr w:type="spellStart"/>
       <w:r>
         <w:rPr>
           <w:iCs/>
@@ -5884,6 +7241,7 @@
         </w:rPr>
         <w:t>lpfiE</w:t>
       </w:r>
+      <w:proofErr w:type="spellEnd"/>
       <w:r>
         <w:rPr>
           <w:iCs/>
@@ -5953,6 +7311,7 @@
         </w:rPr>
         <w:t>.</w:t>
       </w:r>
+      <w:proofErr w:type="spellStart"/>
       <w:r>
         <w:rPr>
           <w:iCs/>
@@ -5962,6 +7321,7 @@
         </w:rPr>
         <w:t>youtube</w:t>
       </w:r>
+      <w:proofErr w:type="spellEnd"/>
       <w:r>
         <w:rPr>
           <w:iCs/>
@@ -6021,6 +7381,7 @@
         </w:rPr>
         <w:t>=</w:t>
       </w:r>
+      <w:proofErr w:type="spellStart"/>
       <w:r>
         <w:rPr>
           <w:iCs/>
@@ -6030,6 +7391,7 @@
         </w:rPr>
         <w:t>JfpCicDUMKc</w:t>
       </w:r>
+      <w:proofErr w:type="spellEnd"/>
       <w:r>
         <w:rPr>
           <w:iCs/>
@@ -6126,6 +7488,7 @@
         </w:rPr>
         <w:t>.</w:t>
       </w:r>
+      <w:proofErr w:type="spellStart"/>
       <w:r>
         <w:rPr>
           <w:iCs/>
@@ -6135,6 +7498,7 @@
         </w:rPr>
         <w:t>youtube</w:t>
       </w:r>
+      <w:proofErr w:type="spellEnd"/>
       <w:r>
         <w:rPr>
           <w:iCs/>
@@ -6194,6 +7558,7 @@
         </w:rPr>
         <w:t>=</w:t>
       </w:r>
+      <w:proofErr w:type="spellStart"/>
       <w:r>
         <w:rPr>
           <w:iCs/>
@@ -6203,6 +7568,7 @@
         </w:rPr>
         <w:t>NijFSs</w:t>
       </w:r>
+      <w:proofErr w:type="spellEnd"/>
       <w:r>
         <w:rPr>
           <w:iCs/>
@@ -6272,6 +7638,7 @@
         </w:rPr>
         <w:t>://</w:t>
       </w:r>
+      <w:proofErr w:type="spellStart"/>
       <w:r>
         <w:rPr>
           <w:iCs/>
@@ -6281,6 +7648,7 @@
         </w:rPr>
         <w:t>stepik</w:t>
       </w:r>
+      <w:proofErr w:type="spellEnd"/>
       <w:r>
         <w:rPr>
           <w:iCs/>
@@ -6374,13 +7742,23 @@
           <w:szCs w:val="28"/>
         </w:rPr>
       </w:pPr>
-      <w:r>
-        <w:rPr>
-          <w:iCs/>
-          <w:sz w:val="28"/>
-          <w:szCs w:val="28"/>
-        </w:rPr>
-        <w:t>Мэтиз Э. Изучаем Python. Программирование игр, визуализация данных, веб-приложения. — СПб.: Питер, 2017. — 496 с.: ил. — (Серия «Библиотека программиста»)</w:t>
+      <w:proofErr w:type="spellStart"/>
+      <w:r>
+        <w:rPr>
+          <w:iCs/>
+          <w:sz w:val="28"/>
+          <w:szCs w:val="28"/>
+        </w:rPr>
+        <w:t>Мэтиз</w:t>
+      </w:r>
+      <w:proofErr w:type="spellEnd"/>
+      <w:r>
+        <w:rPr>
+          <w:iCs/>
+          <w:sz w:val="28"/>
+          <w:szCs w:val="28"/>
+        </w:rPr>
+        <w:t xml:space="preserve"> Э. Изучаем Python. Программирование игр, визуализация данных, веб-приложения. — СПб.: Питер, 2017. — 496 с.: ил. — (Серия «Библиотека программиста»)</w:t>
       </w:r>
     </w:p>
     <w:p>
@@ -6407,7 +7785,61 @@
           <w:sz w:val="28"/>
           <w:szCs w:val="28"/>
         </w:rPr>
-        <w:t>Рядченко, В.П. Программирование на языке высокого уровня Python: учебно-методическое пособие / В.П. Рядченко, Л.М. Эльканова, Л.М. Шавтикова. – Черкесск: БИЦ СевКавГГТА, 2018. –144с.</w:t>
+        <w:t xml:space="preserve">Рядченко, В.П. Программирование на языке высокого уровня Python: учебно-методическое пособие / В.П. Рядченко, Л.М. </w:t>
+      </w:r>
+      <w:proofErr w:type="spellStart"/>
+      <w:r>
+        <w:rPr>
+          <w:iCs/>
+          <w:sz w:val="28"/>
+          <w:szCs w:val="28"/>
+        </w:rPr>
+        <w:t>Эльканова</w:t>
+      </w:r>
+      <w:proofErr w:type="spellEnd"/>
+      <w:r>
+        <w:rPr>
+          <w:iCs/>
+          <w:sz w:val="28"/>
+          <w:szCs w:val="28"/>
+        </w:rPr>
+        <w:t xml:space="preserve">, Л.М. </w:t>
+      </w:r>
+      <w:proofErr w:type="spellStart"/>
+      <w:r>
+        <w:rPr>
+          <w:iCs/>
+          <w:sz w:val="28"/>
+          <w:szCs w:val="28"/>
+        </w:rPr>
+        <w:t>Шавтикова</w:t>
+      </w:r>
+      <w:proofErr w:type="spellEnd"/>
+      <w:r>
+        <w:rPr>
+          <w:iCs/>
+          <w:sz w:val="28"/>
+          <w:szCs w:val="28"/>
+        </w:rPr>
+        <w:t xml:space="preserve">. – Черкесск: БИЦ </w:t>
+      </w:r>
+      <w:proofErr w:type="spellStart"/>
+      <w:r>
+        <w:rPr>
+          <w:iCs/>
+          <w:sz w:val="28"/>
+          <w:szCs w:val="28"/>
+        </w:rPr>
+        <w:t>СевКавГГТА</w:t>
+      </w:r>
+      <w:proofErr w:type="spellEnd"/>
+      <w:r>
+        <w:rPr>
+          <w:iCs/>
+          <w:sz w:val="28"/>
+          <w:szCs w:val="28"/>
+        </w:rPr>
+        <w:t>, 2018. –144с.</w:t>
       </w:r>
     </w:p>
     <w:p>

--- a/Отчет по семестровой работе АПО-19 Группа 1 (1).docx
+++ b/Отчет по семестровой работе АПО-19 Группа 1 (1).docx
@@ -934,8 +934,11 @@
         </w:p>
         <w:p>
           <w:pPr>
-            <w:jc w:val="center"/>
+            <w:ind w:firstLine="709"/>
+            <w:jc w:val="both"/>
             <w:rPr>
+              <w:sz w:val="28"/>
+              <w:szCs w:val="28"/>
               <w:lang w:eastAsia="ru-RU"/>
             </w:rPr>
           </w:pPr>
@@ -944,6 +947,7 @@
           <w:pPr>
             <w:pStyle w:val="11"/>
             <w:spacing w:after="0"/>
+            <w:ind w:firstLine="709"/>
             <w:rPr>
               <w:rFonts w:asciiTheme="minorHAnsi" w:eastAsiaTheme="minorEastAsia" w:hAnsiTheme="minorHAnsi" w:cstheme="minorBidi"/>
               <w:noProof/>
@@ -973,7 +977,7 @@
             </w:rPr>
             <w:fldChar w:fldCharType="separate"/>
           </w:r>
-          <w:hyperlink w:anchor="_Toc97072630" w:history="1">
+          <w:hyperlink w:anchor="_Toc98181250" w:history="1">
             <w:r>
               <w:rPr>
                 <w:rStyle w:val="a7"/>
@@ -1008,7 +1012,7 @@
                 <w:sz w:val="28"/>
                 <w:szCs w:val="28"/>
               </w:rPr>
-              <w:instrText xml:space="preserve"> PAGEREF _Toc97072630 \h </w:instrText>
+              <w:instrText xml:space="preserve"> PAGEREF _Toc98181250 \h </w:instrText>
             </w:r>
             <w:r>
               <w:rPr>
@@ -1051,6 +1055,7 @@
           <w:pPr>
             <w:pStyle w:val="11"/>
             <w:spacing w:after="0"/>
+            <w:ind w:firstLine="709"/>
             <w:rPr>
               <w:rFonts w:asciiTheme="minorHAnsi" w:eastAsiaTheme="minorEastAsia" w:hAnsiTheme="minorHAnsi" w:cstheme="minorBidi"/>
               <w:noProof/>
@@ -1059,7 +1064,7 @@
               <w:lang w:eastAsia="ru-RU"/>
             </w:rPr>
           </w:pPr>
-          <w:hyperlink w:anchor="_Toc97072631" w:history="1">
+          <w:hyperlink w:anchor="_Toc98181251" w:history="1">
             <w:r>
               <w:rPr>
                 <w:rStyle w:val="a7"/>
@@ -1094,7 +1099,7 @@
                 <w:sz w:val="28"/>
                 <w:szCs w:val="28"/>
               </w:rPr>
-              <w:instrText xml:space="preserve"> PAGEREF _Toc97072631 \h </w:instrText>
+              <w:instrText xml:space="preserve"> PAGEREF _Toc98181251 \h </w:instrText>
             </w:r>
             <w:r>
               <w:rPr>
@@ -1120,7 +1125,7 @@
                 <w:sz w:val="28"/>
                 <w:szCs w:val="28"/>
               </w:rPr>
-              <w:t>4</w:t>
+              <w:t>5</w:t>
             </w:r>
             <w:r>
               <w:rPr>
@@ -1140,7 +1145,7 @@
               <w:tab w:val="right" w:leader="dot" w:pos="9345"/>
             </w:tabs>
             <w:spacing w:after="0"/>
-            <w:ind w:left="0"/>
+            <w:ind w:left="0" w:firstLine="709"/>
             <w:jc w:val="both"/>
             <w:rPr>
               <w:rFonts w:asciiTheme="minorHAnsi" w:eastAsiaTheme="minorEastAsia" w:hAnsiTheme="minorHAnsi" w:cstheme="minorBidi"/>
@@ -1150,7 +1155,7 @@
               <w:lang w:eastAsia="ru-RU"/>
             </w:rPr>
           </w:pPr>
-          <w:hyperlink w:anchor="_Toc97072632" w:history="1">
+          <w:hyperlink w:anchor="_Toc98181252" w:history="1">
             <w:r>
               <w:rPr>
                 <w:rStyle w:val="a7"/>
@@ -1158,7 +1163,7 @@
                 <w:sz w:val="28"/>
                 <w:szCs w:val="28"/>
               </w:rPr>
-              <w:t>1.1 Характеристика объекта исследования и описание предмета исследования</w:t>
+              <w:t>1.1 Исследование предметной области</w:t>
             </w:r>
             <w:r>
               <w:rPr>
@@ -1185,7 +1190,7 @@
                 <w:sz w:val="28"/>
                 <w:szCs w:val="28"/>
               </w:rPr>
-              <w:instrText xml:space="preserve"> PAGEREF _Toc97072632 \h </w:instrText>
+              <w:instrText xml:space="preserve"> PAGEREF _Toc98181252 \h </w:instrText>
             </w:r>
             <w:r>
               <w:rPr>
@@ -1211,7 +1216,7 @@
                 <w:sz w:val="28"/>
                 <w:szCs w:val="28"/>
               </w:rPr>
-              <w:t>4</w:t>
+              <w:t>5</w:t>
             </w:r>
             <w:r>
               <w:rPr>
@@ -1228,6 +1233,7 @@
           <w:pPr>
             <w:pStyle w:val="11"/>
             <w:spacing w:after="0"/>
+            <w:ind w:firstLine="709"/>
             <w:rPr>
               <w:rFonts w:asciiTheme="minorHAnsi" w:eastAsiaTheme="minorEastAsia" w:hAnsiTheme="minorHAnsi" w:cstheme="minorBidi"/>
               <w:noProof/>
@@ -1236,7 +1242,7 @@
               <w:lang w:eastAsia="ru-RU"/>
             </w:rPr>
           </w:pPr>
-          <w:hyperlink w:anchor="_Toc97072633" w:history="1">
+          <w:hyperlink w:anchor="_Toc98181253" w:history="1">
             <w:r>
               <w:rPr>
                 <w:rStyle w:val="a7"/>
@@ -1271,7 +1277,7 @@
                 <w:sz w:val="28"/>
                 <w:szCs w:val="28"/>
               </w:rPr>
-              <w:instrText xml:space="preserve"> PAGEREF _Toc97072633 \h </w:instrText>
+              <w:instrText xml:space="preserve"> PAGEREF _Toc98181253 \h </w:instrText>
             </w:r>
             <w:r>
               <w:rPr>
@@ -1297,7 +1303,7 @@
                 <w:sz w:val="28"/>
                 <w:szCs w:val="28"/>
               </w:rPr>
-              <w:t>4</w:t>
+              <w:t>7</w:t>
             </w:r>
             <w:r>
               <w:rPr>
@@ -1317,7 +1323,7 @@
               <w:tab w:val="right" w:leader="dot" w:pos="9345"/>
             </w:tabs>
             <w:spacing w:after="0"/>
-            <w:ind w:left="0"/>
+            <w:ind w:left="0" w:firstLine="709"/>
             <w:jc w:val="both"/>
             <w:rPr>
               <w:rFonts w:asciiTheme="minorHAnsi" w:eastAsiaTheme="minorEastAsia" w:hAnsiTheme="minorHAnsi" w:cstheme="minorBidi"/>
@@ -1327,7 +1333,7 @@
               <w:lang w:eastAsia="ru-RU"/>
             </w:rPr>
           </w:pPr>
-          <w:hyperlink w:anchor="_Toc97072634" w:history="1">
+          <w:hyperlink w:anchor="_Toc98181254" w:history="1">
             <w:r>
               <w:rPr>
                 <w:rStyle w:val="a7"/>
@@ -1335,7 +1341,7 @@
                 <w:sz w:val="28"/>
                 <w:szCs w:val="28"/>
               </w:rPr>
-              <w:t>2.1 Планирование и распределение работ</w:t>
+              <w:t>2.1 Распределение задач</w:t>
             </w:r>
             <w:r>
               <w:rPr>
@@ -1362,7 +1368,7 @@
                 <w:sz w:val="28"/>
                 <w:szCs w:val="28"/>
               </w:rPr>
-              <w:instrText xml:space="preserve"> PAGEREF _Toc97072634 \h </w:instrText>
+              <w:instrText xml:space="preserve"> PAGEREF _Toc98181254 \h </w:instrText>
             </w:r>
             <w:r>
               <w:rPr>
@@ -1388,7 +1394,7 @@
                 <w:sz w:val="28"/>
                 <w:szCs w:val="28"/>
               </w:rPr>
-              <w:t>4</w:t>
+              <w:t>7</w:t>
             </w:r>
             <w:r>
               <w:rPr>
@@ -1408,7 +1414,7 @@
               <w:tab w:val="right" w:leader="dot" w:pos="9345"/>
             </w:tabs>
             <w:spacing w:after="0"/>
-            <w:ind w:left="0"/>
+            <w:ind w:left="0" w:firstLine="709"/>
             <w:jc w:val="both"/>
             <w:rPr>
               <w:rFonts w:asciiTheme="minorHAnsi" w:eastAsiaTheme="minorEastAsia" w:hAnsiTheme="minorHAnsi" w:cstheme="minorBidi"/>
@@ -1418,7 +1424,7 @@
               <w:lang w:eastAsia="ru-RU"/>
             </w:rPr>
           </w:pPr>
-          <w:hyperlink w:anchor="_Toc97072635" w:history="1">
+          <w:hyperlink w:anchor="_Toc98181255" w:history="1">
             <w:r>
               <w:rPr>
                 <w:rStyle w:val="a7"/>
@@ -1453,7 +1459,7 @@
                 <w:sz w:val="28"/>
                 <w:szCs w:val="28"/>
               </w:rPr>
-              <w:instrText xml:space="preserve"> PAGEREF _Toc97072635 \h </w:instrText>
+              <w:instrText xml:space="preserve"> PAGEREF _Toc98181255 \h </w:instrText>
             </w:r>
             <w:r>
               <w:rPr>
@@ -1479,7 +1485,7 @@
                 <w:sz w:val="28"/>
                 <w:szCs w:val="28"/>
               </w:rPr>
-              <w:t>4</w:t>
+              <w:t>8</w:t>
             </w:r>
             <w:r>
               <w:rPr>
@@ -1499,7 +1505,7 @@
               <w:tab w:val="right" w:leader="dot" w:pos="9345"/>
             </w:tabs>
             <w:spacing w:after="0"/>
-            <w:ind w:left="0"/>
+            <w:ind w:left="0" w:firstLine="709"/>
             <w:jc w:val="both"/>
             <w:rPr>
               <w:rFonts w:asciiTheme="minorHAnsi" w:eastAsiaTheme="minorEastAsia" w:hAnsiTheme="minorHAnsi" w:cstheme="minorBidi"/>
@@ -1509,7 +1515,7 @@
               <w:lang w:eastAsia="ru-RU"/>
             </w:rPr>
           </w:pPr>
-          <w:hyperlink w:anchor="_Toc97072636" w:history="1">
+          <w:hyperlink w:anchor="_Toc98181256" w:history="1">
             <w:r>
               <w:rPr>
                 <w:rStyle w:val="a7"/>
@@ -1544,7 +1550,7 @@
                 <w:sz w:val="28"/>
                 <w:szCs w:val="28"/>
               </w:rPr>
-              <w:instrText xml:space="preserve"> PAGEREF _Toc97072636 \h </w:instrText>
+              <w:instrText xml:space="preserve"> PAGEREF _Toc98181256 \h </w:instrText>
             </w:r>
             <w:r>
               <w:rPr>
@@ -1570,7 +1576,7 @@
                 <w:sz w:val="28"/>
                 <w:szCs w:val="28"/>
               </w:rPr>
-              <w:t>5</w:t>
+              <w:t>9</w:t>
             </w:r>
             <w:r>
               <w:rPr>
@@ -1590,7 +1596,7 @@
               <w:tab w:val="right" w:leader="dot" w:pos="9345"/>
             </w:tabs>
             <w:spacing w:after="0"/>
-            <w:ind w:left="0"/>
+            <w:ind w:left="0" w:firstLine="709"/>
             <w:jc w:val="both"/>
             <w:rPr>
               <w:rFonts w:asciiTheme="minorHAnsi" w:eastAsiaTheme="minorEastAsia" w:hAnsiTheme="minorHAnsi" w:cstheme="minorBidi"/>
@@ -1600,7 +1606,7 @@
               <w:lang w:eastAsia="ru-RU"/>
             </w:rPr>
           </w:pPr>
-          <w:hyperlink w:anchor="_Toc97072637" w:history="1">
+          <w:hyperlink w:anchor="_Toc98181257" w:history="1">
             <w:r>
               <w:rPr>
                 <w:rStyle w:val="a7"/>
@@ -1608,7 +1614,7 @@
                 <w:sz w:val="28"/>
                 <w:szCs w:val="28"/>
               </w:rPr>
-              <w:t>2.4 Тестирование программного средства</w:t>
+              <w:t>2.4 Описание баз данных</w:t>
             </w:r>
             <w:r>
               <w:rPr>
@@ -1635,7 +1641,7 @@
                 <w:sz w:val="28"/>
                 <w:szCs w:val="28"/>
               </w:rPr>
-              <w:instrText xml:space="preserve"> PAGEREF _Toc97072637 \h </w:instrText>
+              <w:instrText xml:space="preserve"> PAGEREF _Toc98181257 \h </w:instrText>
             </w:r>
             <w:r>
               <w:rPr>
@@ -1661,7 +1667,7 @@
                 <w:sz w:val="28"/>
                 <w:szCs w:val="28"/>
               </w:rPr>
-              <w:t>8</w:t>
+              <w:t>12</w:t>
             </w:r>
             <w:r>
               <w:rPr>
@@ -1676,8 +1682,13 @@
         </w:p>
         <w:p>
           <w:pPr>
-            <w:pStyle w:val="11"/>
+            <w:pStyle w:val="21"/>
+            <w:tabs>
+              <w:tab w:val="right" w:leader="dot" w:pos="9345"/>
+            </w:tabs>
             <w:spacing w:after="0"/>
+            <w:ind w:left="0" w:firstLine="709"/>
+            <w:jc w:val="both"/>
             <w:rPr>
               <w:rFonts w:asciiTheme="minorHAnsi" w:eastAsiaTheme="minorEastAsia" w:hAnsiTheme="minorHAnsi" w:cstheme="minorBidi"/>
               <w:noProof/>
@@ -1686,7 +1697,7 @@
               <w:lang w:eastAsia="ru-RU"/>
             </w:rPr>
           </w:pPr>
-          <w:hyperlink w:anchor="_Toc97072638" w:history="1">
+          <w:hyperlink w:anchor="_Toc98181258" w:history="1">
             <w:r>
               <w:rPr>
                 <w:rStyle w:val="a7"/>
@@ -1694,7 +1705,7 @@
                 <w:sz w:val="28"/>
                 <w:szCs w:val="28"/>
               </w:rPr>
-              <w:t>ЗАКЛЮЧЕНИЕ</w:t>
+              <w:t>2.5 Тестирование программного средства</w:t>
             </w:r>
             <w:r>
               <w:rPr>
@@ -1721,7 +1732,7 @@
                 <w:sz w:val="28"/>
                 <w:szCs w:val="28"/>
               </w:rPr>
-              <w:instrText xml:space="preserve"> PAGEREF _Toc97072638 \h </w:instrText>
+              <w:instrText xml:space="preserve"> PAGEREF _Toc98181258 \h </w:instrText>
             </w:r>
             <w:r>
               <w:rPr>
@@ -1747,7 +1758,7 @@
                 <w:sz w:val="28"/>
                 <w:szCs w:val="28"/>
               </w:rPr>
-              <w:t>10</w:t>
+              <w:t>12</w:t>
             </w:r>
             <w:r>
               <w:rPr>
@@ -1764,6 +1775,7 @@
           <w:pPr>
             <w:pStyle w:val="11"/>
             <w:spacing w:after="0"/>
+            <w:ind w:firstLine="709"/>
             <w:rPr>
               <w:rFonts w:asciiTheme="minorHAnsi" w:eastAsiaTheme="minorEastAsia" w:hAnsiTheme="minorHAnsi" w:cstheme="minorBidi"/>
               <w:noProof/>
@@ -1772,7 +1784,7 @@
               <w:lang w:eastAsia="ru-RU"/>
             </w:rPr>
           </w:pPr>
-          <w:hyperlink w:anchor="_Toc97072639" w:history="1">
+          <w:hyperlink w:anchor="_Toc98181259" w:history="1">
             <w:r>
               <w:rPr>
                 <w:rStyle w:val="a7"/>
@@ -1780,7 +1792,7 @@
                 <w:sz w:val="28"/>
                 <w:szCs w:val="28"/>
               </w:rPr>
-              <w:t>СПИСОК ИСПОЛЬЗУЕМОЙ ЛИТЕРАТУРЫ</w:t>
+              <w:t>ЗАКЛЮЧЕНИЕ</w:t>
             </w:r>
             <w:r>
               <w:rPr>
@@ -1807,7 +1819,7 @@
                 <w:sz w:val="28"/>
                 <w:szCs w:val="28"/>
               </w:rPr>
-              <w:instrText xml:space="preserve"> PAGEREF _Toc97072639 \h </w:instrText>
+              <w:instrText xml:space="preserve"> PAGEREF _Toc98181259 \h </w:instrText>
             </w:r>
             <w:r>
               <w:rPr>
@@ -1833,7 +1845,7 @@
                 <w:sz w:val="28"/>
                 <w:szCs w:val="28"/>
               </w:rPr>
-              <w:t>11</w:t>
+              <w:t>14</w:t>
             </w:r>
             <w:r>
               <w:rPr>
@@ -1848,6 +1860,94 @@
         </w:p>
         <w:p>
           <w:pPr>
+            <w:pStyle w:val="11"/>
+            <w:spacing w:after="0"/>
+            <w:ind w:firstLine="709"/>
+            <w:rPr>
+              <w:rFonts w:asciiTheme="minorHAnsi" w:eastAsiaTheme="minorEastAsia" w:hAnsiTheme="minorHAnsi" w:cstheme="minorBidi"/>
+              <w:noProof/>
+              <w:sz w:val="28"/>
+              <w:szCs w:val="28"/>
+              <w:lang w:eastAsia="ru-RU"/>
+            </w:rPr>
+          </w:pPr>
+          <w:hyperlink w:anchor="_Toc98181260" w:history="1">
+            <w:r>
+              <w:rPr>
+                <w:rStyle w:val="a7"/>
+                <w:noProof/>
+                <w:sz w:val="28"/>
+                <w:szCs w:val="28"/>
+              </w:rPr>
+              <w:t>СПИСОК ИСПОЛЬЗУЕМОЙ ЛИТЕРАТУРЫ</w:t>
+            </w:r>
+            <w:r>
+              <w:rPr>
+                <w:noProof/>
+                <w:webHidden/>
+                <w:sz w:val="28"/>
+                <w:szCs w:val="28"/>
+              </w:rPr>
+              <w:tab/>
+            </w:r>
+            <w:r>
+              <w:rPr>
+                <w:noProof/>
+                <w:webHidden/>
+                <w:sz w:val="28"/>
+                <w:szCs w:val="28"/>
+              </w:rPr>
+              <w:fldChar w:fldCharType="begin"/>
+            </w:r>
+            <w:r>
+              <w:rPr>
+                <w:noProof/>
+                <w:webHidden/>
+                <w:sz w:val="28"/>
+                <w:szCs w:val="28"/>
+              </w:rPr>
+              <w:instrText xml:space="preserve"> PAGEREF _Toc98181260 \h </w:instrText>
+            </w:r>
+            <w:r>
+              <w:rPr>
+                <w:noProof/>
+                <w:webHidden/>
+                <w:sz w:val="28"/>
+                <w:szCs w:val="28"/>
+              </w:rPr>
+            </w:r>
+            <w:r>
+              <w:rPr>
+                <w:noProof/>
+                <w:webHidden/>
+                <w:sz w:val="28"/>
+                <w:szCs w:val="28"/>
+              </w:rPr>
+              <w:fldChar w:fldCharType="separate"/>
+            </w:r>
+            <w:r>
+              <w:rPr>
+                <w:noProof/>
+                <w:webHidden/>
+                <w:sz w:val="28"/>
+                <w:szCs w:val="28"/>
+              </w:rPr>
+              <w:t>15</w:t>
+            </w:r>
+            <w:r>
+              <w:rPr>
+                <w:noProof/>
+                <w:webHidden/>
+                <w:sz w:val="28"/>
+                <w:szCs w:val="28"/>
+              </w:rPr>
+              <w:fldChar w:fldCharType="end"/>
+            </w:r>
+          </w:hyperlink>
+        </w:p>
+        <w:p>
+          <w:pPr>
+            <w:ind w:firstLine="709"/>
             <w:jc w:val="both"/>
             <w:rPr>
               <w:b/>
@@ -1868,7 +1968,6 @@
         </w:p>
       </w:sdtContent>
     </w:sdt>
-    <w:bookmarkStart w:id="2" w:name="_Toc97072630" w:displacedByCustomXml="prev"/>
     <w:p>
       <w:pPr>
         <w:ind w:firstLine="709"/>
@@ -1899,6 +1998,7 @@
           <w:szCs w:val="28"/>
         </w:rPr>
       </w:pPr>
+      <w:bookmarkStart w:id="2" w:name="_Toc98181250"/>
       <w:r>
         <w:rPr>
           <w:rFonts w:ascii="Times New Roman" w:hAnsi="Times New Roman" w:cs="Times New Roman"/>
@@ -1963,7 +2063,14 @@
           <w:sz w:val="28"/>
           <w:szCs w:val="28"/>
         </w:rPr>
-        <w:t>Предпосылками автоматизации являются: большие затраты по рабочему времени, трудовых и материальных ресурсов на ведение и контроль документов, поддержание данных в достоверном состоянии; неизбежно большое количество ошибок и описок при проведении выборки необходимых сведений и подготовке данных к различным отчетам.</w:t>
+        <w:t>С самого начала использования больших данных администраторам баз данных, которые разрабатывают и обслуживают свои системы, всегда приходилось выполнять большой объем работы. Новейшая технология делает большие шаги в последнее время в сокращении повторяющихся или обыденных задач, которые занимают ценное время сотрудников. Появление автоматизации в обслуживании базы данных имеет многообещающие перспективы в повышении эффективности регулярных процедур</w:t>
+      </w:r>
+      <w:r>
+        <w:rPr>
+          <w:sz w:val="28"/>
+          <w:szCs w:val="28"/>
+        </w:rPr>
+        <w:t>.</w:t>
       </w:r>
     </w:p>
     <w:p>
@@ -1983,63 +2090,7 @@
           <w:sz w:val="28"/>
           <w:szCs w:val="28"/>
         </w:rPr>
-        <w:t>Целью проекта является разработка автоматизированной информационной системы</w:t>
-      </w:r>
-      <w:r>
-        <w:rPr>
-          <w:sz w:val="28"/>
-          <w:szCs w:val="28"/>
-        </w:rPr>
-        <w:t>,</w:t>
-      </w:r>
-      <w:r>
-        <w:rPr>
-          <w:sz w:val="28"/>
-          <w:szCs w:val="28"/>
-        </w:rPr>
-        <w:t xml:space="preserve"> обеспечивающей хранение информации о</w:t>
-      </w:r>
-      <w:r>
-        <w:rPr>
-          <w:sz w:val="28"/>
-          <w:szCs w:val="28"/>
-        </w:rPr>
-        <w:t xml:space="preserve">б исполненных заказах </w:t>
-      </w:r>
-      <w:r>
-        <w:rPr>
-          <w:sz w:val="28"/>
-          <w:szCs w:val="28"/>
-        </w:rPr>
-        <w:t xml:space="preserve">и </w:t>
-      </w:r>
-      <w:r>
-        <w:rPr>
-          <w:sz w:val="28"/>
-          <w:szCs w:val="28"/>
-        </w:rPr>
-        <w:t xml:space="preserve">формирующей статистику </w:t>
-      </w:r>
-      <w:r>
-        <w:rPr>
-          <w:sz w:val="28"/>
-          <w:szCs w:val="28"/>
-        </w:rPr>
-        <w:t>на основании этих данны</w:t>
-      </w:r>
-      <w:r>
-        <w:rPr>
-          <w:sz w:val="28"/>
-          <w:szCs w:val="28"/>
-        </w:rPr>
-        <w:t>х</w:t>
-      </w:r>
-      <w:r>
-        <w:rPr>
-          <w:sz w:val="28"/>
-          <w:szCs w:val="28"/>
-        </w:rPr>
-        <w:t>.</w:t>
+        <w:t>Предпосылками автоматизации являются: большие затраты по рабочему времени, трудовых и материальных ресурсов на ведение и контроль документов, поддержание данных в достоверном состоянии; неизбежно большое количество ошибок и описок при проведении выборки необходимых сведений и подготовке данных к различным отчетам.</w:t>
       </w:r>
     </w:p>
     <w:p>
@@ -2059,14 +2110,7 @@
           <w:sz w:val="28"/>
           <w:szCs w:val="28"/>
         </w:rPr>
-        <w:t>Важным компонентом разрабатываемого программного средства должна выступать реляционная база данных</w:t>
-      </w:r>
-      <w:r>
-        <w:rPr>
-          <w:sz w:val="28"/>
-          <w:szCs w:val="28"/>
-        </w:rPr>
-        <w:t>.</w:t>
+        <w:t xml:space="preserve">Преимущества, обычно приписываемые автоматизации, включают более высокие темпы производства и повышение производительности, более эффективное использование материалов, повышение качества продукции, повышение безопасности, сокращение рабочих недель и сокращение сроков производства. Увеличение объема производства и повышение производительности являются двумя основными причинами, оправдывающими использование автоматизации. Несмотря на заявления о высоком качестве, полученные от людей, автоматизированные системы, как правило, выполняют производственный процесс с меньшей изменчивостью, чем рабочие, что приводит к большему контролю и согласованности качества продукции. </w:t>
       </w:r>
     </w:p>
     <w:p>
@@ -2086,7 +2130,144 @@
           <w:sz w:val="28"/>
           <w:szCs w:val="28"/>
         </w:rPr>
-        <w:t>Для разработки программного средства необходимо решить задачи синтеза и анализа. К задачам анализа относятся:</w:t>
+        <w:t xml:space="preserve">Целью </w:t>
+      </w:r>
+      <w:r>
+        <w:rPr>
+          <w:sz w:val="28"/>
+          <w:szCs w:val="28"/>
+        </w:rPr>
+        <w:t xml:space="preserve">семестрового </w:t>
+      </w:r>
+      <w:r>
+        <w:rPr>
+          <w:sz w:val="28"/>
+          <w:szCs w:val="28"/>
+        </w:rPr>
+        <w:t>проекта является разработка автоматизированной информационной системы</w:t>
+      </w:r>
+      <w:r>
+        <w:rPr>
+          <w:sz w:val="28"/>
+          <w:szCs w:val="28"/>
+        </w:rPr>
+        <w:t>,</w:t>
+      </w:r>
+      <w:r>
+        <w:rPr>
+          <w:sz w:val="28"/>
+          <w:szCs w:val="28"/>
+        </w:rPr>
+        <w:t xml:space="preserve"> обеспечивающей хранение информации о</w:t>
+      </w:r>
+      <w:r>
+        <w:rPr>
+          <w:sz w:val="28"/>
+          <w:szCs w:val="28"/>
+        </w:rPr>
+        <w:t xml:space="preserve">б исполненных заказах </w:t>
+      </w:r>
+      <w:r>
+        <w:rPr>
+          <w:sz w:val="28"/>
+          <w:szCs w:val="28"/>
+        </w:rPr>
+        <w:t xml:space="preserve">и </w:t>
+      </w:r>
+      <w:r>
+        <w:rPr>
+          <w:sz w:val="28"/>
+          <w:szCs w:val="28"/>
+        </w:rPr>
+        <w:t xml:space="preserve">формирующей статистику </w:t>
+      </w:r>
+      <w:r>
+        <w:rPr>
+          <w:sz w:val="28"/>
+          <w:szCs w:val="28"/>
+        </w:rPr>
+        <w:t>на основании этих данны</w:t>
+      </w:r>
+      <w:r>
+        <w:rPr>
+          <w:sz w:val="28"/>
+          <w:szCs w:val="28"/>
+        </w:rPr>
+        <w:t>х</w:t>
+      </w:r>
+      <w:r>
+        <w:rPr>
+          <w:sz w:val="28"/>
+          <w:szCs w:val="28"/>
+        </w:rPr>
+        <w:t>.</w:t>
+      </w:r>
+    </w:p>
+    <w:p>
+      <w:pPr>
+        <w:widowControl/>
+        <w:autoSpaceDE/>
+        <w:autoSpaceDN/>
+        <w:ind w:firstLine="851"/>
+        <w:jc w:val="both"/>
+        <w:rPr>
+          <w:sz w:val="28"/>
+          <w:szCs w:val="28"/>
+        </w:rPr>
+      </w:pPr>
+      <w:r>
+        <w:rPr>
+          <w:sz w:val="28"/>
+          <w:szCs w:val="28"/>
+        </w:rPr>
+        <w:t>Важным компонентом разрабатываемого программного средства должна выступать реляционная база данных</w:t>
+      </w:r>
+      <w:r>
+        <w:rPr>
+          <w:sz w:val="28"/>
+          <w:szCs w:val="28"/>
+        </w:rPr>
+        <w:t>.</w:t>
+      </w:r>
+    </w:p>
+    <w:p>
+      <w:pPr>
+        <w:widowControl/>
+        <w:autoSpaceDE/>
+        <w:autoSpaceDN/>
+        <w:ind w:firstLine="851"/>
+        <w:jc w:val="both"/>
+        <w:rPr>
+          <w:sz w:val="28"/>
+          <w:szCs w:val="28"/>
+        </w:rPr>
+      </w:pPr>
+      <w:r>
+        <w:rPr>
+          <w:sz w:val="28"/>
+          <w:szCs w:val="28"/>
+        </w:rPr>
+        <w:t xml:space="preserve">Для разработки программного средства необходимо решить задачи синтеза и анализа. </w:t>
+      </w:r>
+    </w:p>
+    <w:p>
+      <w:pPr>
+        <w:widowControl/>
+        <w:autoSpaceDE/>
+        <w:autoSpaceDN/>
+        <w:ind w:firstLine="851"/>
+        <w:jc w:val="both"/>
+        <w:rPr>
+          <w:sz w:val="28"/>
+          <w:szCs w:val="28"/>
+        </w:rPr>
+      </w:pPr>
+      <w:r>
+        <w:rPr>
+          <w:sz w:val="28"/>
+          <w:szCs w:val="28"/>
+        </w:rPr>
+        <w:t>К задачам анализа относятся:</w:t>
       </w:r>
     </w:p>
     <w:p>
@@ -2134,7 +2315,7 @@
           <w:sz w:val="28"/>
           <w:szCs w:val="28"/>
         </w:rPr>
-        <w:t>анализ аналогов программных системы;</w:t>
+        <w:t>выбор средств проектирования базы данных;</w:t>
       </w:r>
     </w:p>
     <w:p>
@@ -2158,55 +2339,33 @@
           <w:sz w:val="28"/>
           <w:szCs w:val="28"/>
         </w:rPr>
-        <w:t>выбор средств проектирования базы данных;</w:t>
-      </w:r>
-    </w:p>
-    <w:p>
-      <w:pPr>
-        <w:pStyle w:val="a5"/>
+        <w:t>выбор средств проектирования программного средства</w:t>
+      </w:r>
+      <w:r>
+        <w:rPr>
+          <w:sz w:val="28"/>
+          <w:szCs w:val="28"/>
+        </w:rPr>
+        <w:t>.</w:t>
+      </w:r>
+    </w:p>
+    <w:p>
+      <w:pPr>
         <w:widowControl/>
-        <w:numPr>
-          <w:ilvl w:val="0"/>
-          <w:numId w:val="17"/>
-        </w:numPr>
         <w:autoSpaceDE/>
         <w:autoSpaceDN/>
-        <w:jc w:val="both"/>
-        <w:rPr>
-          <w:sz w:val="28"/>
-          <w:szCs w:val="28"/>
-        </w:rPr>
-      </w:pPr>
-      <w:r>
-        <w:rPr>
-          <w:sz w:val="28"/>
-          <w:szCs w:val="28"/>
-        </w:rPr>
-        <w:t>выбор средств проектирования программного средства;</w:t>
-      </w:r>
-    </w:p>
-    <w:p>
-      <w:pPr>
-        <w:pStyle w:val="a5"/>
-        <w:widowControl/>
-        <w:numPr>
-          <w:ilvl w:val="0"/>
-          <w:numId w:val="17"/>
-        </w:numPr>
-        <w:autoSpaceDE/>
-        <w:autoSpaceDN/>
-        <w:jc w:val="both"/>
-        <w:rPr>
-          <w:sz w:val="28"/>
-          <w:szCs w:val="28"/>
-        </w:rPr>
-      </w:pPr>
-      <w:r>
-        <w:rPr>
-          <w:sz w:val="28"/>
-          <w:szCs w:val="28"/>
-        </w:rPr>
-        <w:t>выбор математического аппарата определения основного состава игроков на основании данных предыдущих игр команды.</w:t>
+        <w:spacing w:after="160" w:line="259" w:lineRule="auto"/>
+        <w:rPr>
+          <w:sz w:val="28"/>
+          <w:szCs w:val="28"/>
+        </w:rPr>
+      </w:pPr>
+      <w:r>
+        <w:rPr>
+          <w:sz w:val="28"/>
+          <w:szCs w:val="28"/>
+        </w:rPr>
+        <w:br w:type="page"/>
       </w:r>
     </w:p>
     <w:p>
@@ -2226,6 +2385,7 @@
           <w:sz w:val="28"/>
           <w:szCs w:val="28"/>
         </w:rPr>
+        <w:lastRenderedPageBreak/>
         <w:t>К задачам синтеза относятся:</w:t>
       </w:r>
     </w:p>
@@ -2352,6 +2512,7 @@
           <w:sz w:val="21"/>
           <w:szCs w:val="21"/>
           <w:shd w:val="clear" w:color="auto" w:fill="FFFFFF"/>
+          <w:lang w:val="en-US"/>
         </w:rPr>
       </w:pPr>
       <w:r>
@@ -2375,7 +2536,7 @@
           <w:szCs w:val="28"/>
         </w:rPr>
       </w:pPr>
-      <w:bookmarkStart w:id="3" w:name="_Toc97072631"/>
+      <w:bookmarkStart w:id="3" w:name="_Toc98181251"/>
       <w:r>
         <w:rPr>
           <w:rFonts w:ascii="Times New Roman" w:hAnsi="Times New Roman" w:cs="Times New Roman"/>
@@ -2414,13 +2575,20 @@
         <w:ind w:firstLine="851"/>
         <w:jc w:val="both"/>
         <w:rPr>
+          <w:sz w:val="28"/>
+          <w:szCs w:val="28"/>
+        </w:rPr>
+      </w:pPr>
+      <w:bookmarkStart w:id="4" w:name="_Toc98181252"/>
+      <w:r>
+        <w:rPr>
           <w:rFonts w:ascii="Times New Roman" w:hAnsi="Times New Roman" w:cs="Times New Roman"/>
           <w:color w:val="auto"/>
           <w:sz w:val="28"/>
           <w:szCs w:val="28"/>
         </w:rPr>
-      </w:pPr>
-      <w:bookmarkStart w:id="4" w:name="_Toc97072632"/>
+        <w:t xml:space="preserve">1.1 </w:t>
+      </w:r>
       <w:r>
         <w:rPr>
           <w:rFonts w:ascii="Times New Roman" w:hAnsi="Times New Roman" w:cs="Times New Roman"/>
@@ -2428,7 +2596,7 @@
           <w:sz w:val="28"/>
           <w:szCs w:val="28"/>
         </w:rPr>
-        <w:t xml:space="preserve">1.1 </w:t>
+        <w:t>Исследование предметной област</w:t>
       </w:r>
       <w:r>
         <w:rPr>
@@ -2437,13 +2605,16 @@
           <w:sz w:val="28"/>
           <w:szCs w:val="28"/>
         </w:rPr>
-        <w:t>Характеристика объекта исследования и описание предмета исследования</w:t>
+        <w:t>и</w:t>
       </w:r>
       <w:bookmarkEnd w:id="4"/>
     </w:p>
     <w:p>
       <w:pPr>
-        <w:ind w:firstLine="851"/>
+        <w:widowControl/>
+        <w:autoSpaceDE/>
+        <w:autoSpaceDN/>
+        <w:ind w:firstLine="709"/>
         <w:jc w:val="both"/>
         <w:rPr>
           <w:sz w:val="28"/>
@@ -2453,7 +2624,10 @@
     </w:p>
     <w:p>
       <w:pPr>
-        <w:ind w:firstLine="851"/>
+        <w:widowControl/>
+        <w:autoSpaceDE/>
+        <w:autoSpaceDN/>
+        <w:ind w:firstLine="709"/>
         <w:jc w:val="both"/>
         <w:rPr>
           <w:sz w:val="28"/>
@@ -2465,22 +2639,73 @@
           <w:sz w:val="28"/>
           <w:szCs w:val="28"/>
         </w:rPr>
-        <w:t>Объектом исследования является</w:t>
-      </w:r>
-      <w:r>
-        <w:rPr>
-          <w:sz w:val="28"/>
-          <w:szCs w:val="28"/>
-        </w:rPr>
-        <w:t xml:space="preserve"> модуль </w:t>
-      </w:r>
+        <w:t>Автоматизированная информационная система</w:t>
+      </w:r>
+      <w:r>
+        <w:rPr>
+          <w:sz w:val="28"/>
+          <w:szCs w:val="28"/>
+        </w:rPr>
+        <w:t xml:space="preserve"> </w:t>
+      </w:r>
+      <w:proofErr w:type="spellStart"/>
       <w:r>
         <w:rPr>
           <w:sz w:val="28"/>
           <w:szCs w:val="28"/>
           <w:lang w:val="en-US"/>
         </w:rPr>
-        <w:t>python</w:t>
+        <w:t>Wildberries</w:t>
+      </w:r>
+      <w:proofErr w:type="spellEnd"/>
+      <w:r>
+        <w:rPr>
+          <w:sz w:val="28"/>
+          <w:szCs w:val="28"/>
+        </w:rPr>
+        <w:t xml:space="preserve"> — </w:t>
+      </w:r>
+      <w:r>
+        <w:rPr>
+          <w:sz w:val="28"/>
+          <w:szCs w:val="28"/>
+        </w:rPr>
+        <w:t>приложение</w:t>
+      </w:r>
+      <w:r>
+        <w:rPr>
+          <w:sz w:val="28"/>
+          <w:szCs w:val="28"/>
+        </w:rPr>
+        <w:t>, торгующ</w:t>
+      </w:r>
+      <w:r>
+        <w:rPr>
+          <w:sz w:val="28"/>
+          <w:szCs w:val="28"/>
+        </w:rPr>
+        <w:t>ее</w:t>
+      </w:r>
+      <w:r>
+        <w:rPr>
+          <w:sz w:val="28"/>
+          <w:szCs w:val="28"/>
+        </w:rPr>
+        <w:t xml:space="preserve"> товарами в интернете. </w:t>
+      </w:r>
+      <w:r>
+        <w:rPr>
+          <w:sz w:val="28"/>
+          <w:szCs w:val="28"/>
+        </w:rPr>
+        <w:t>Оно п</w:t>
+      </w:r>
+      <w:r>
+        <w:rPr>
+          <w:sz w:val="28"/>
+          <w:szCs w:val="28"/>
+        </w:rPr>
+        <w:t>озволяет пользователям сформировать заказ на покупку, выбрать способ оплаты и доставки заказа в сети Интернет.</w:t>
       </w:r>
       <w:r>
         <w:rPr>
@@ -2489,6 +2714,54 @@
         </w:rPr>
         <w:t xml:space="preserve"> </w:t>
       </w:r>
+      <w:r>
+        <w:rPr>
+          <w:sz w:val="28"/>
+          <w:szCs w:val="28"/>
+        </w:rPr>
+        <w:t>Совокупность отобранных товаров, способ оплаты и доставки представляют собой законченный заказ, который оформляется на сайте путем сообщения минимально необходимой информации о покупателе. Информация о покупателе хранит</w:t>
+      </w:r>
+      <w:r>
+        <w:rPr>
+          <w:sz w:val="28"/>
+          <w:szCs w:val="28"/>
+        </w:rPr>
+        <w:t>с</w:t>
+      </w:r>
+      <w:r>
+        <w:rPr>
+          <w:sz w:val="28"/>
+          <w:szCs w:val="28"/>
+        </w:rPr>
+        <w:t>я в базе данных магазина</w:t>
+      </w:r>
+      <w:r>
+        <w:rPr>
+          <w:sz w:val="28"/>
+          <w:szCs w:val="28"/>
+        </w:rPr>
+        <w:t xml:space="preserve">. </w:t>
+      </w:r>
+    </w:p>
+    <w:p>
+      <w:pPr>
+        <w:widowControl/>
+        <w:autoSpaceDE/>
+        <w:autoSpaceDN/>
+        <w:ind w:firstLine="709"/>
+        <w:jc w:val="both"/>
+        <w:rPr>
+          <w:sz w:val="28"/>
+          <w:szCs w:val="28"/>
+        </w:rPr>
+      </w:pPr>
+      <w:r>
+        <w:rPr>
+          <w:sz w:val="28"/>
+          <w:szCs w:val="28"/>
+        </w:rPr>
+        <w:t xml:space="preserve">Предприятие </w:t>
+      </w:r>
       <w:proofErr w:type="spellStart"/>
       <w:r>
         <w:rPr>
@@ -2496,7 +2769,7 @@
           <w:szCs w:val="28"/>
           <w:lang w:val="en-US"/>
         </w:rPr>
-        <w:t>tkinter</w:t>
+        <w:t>Wildberries</w:t>
       </w:r>
       <w:proofErr w:type="spellEnd"/>
       <w:r>
@@ -2504,136 +2777,551 @@
           <w:sz w:val="28"/>
           <w:szCs w:val="28"/>
         </w:rPr>
+        <w:t xml:space="preserve"> </w:t>
+      </w:r>
+      <w:r>
+        <w:rPr>
+          <w:sz w:val="28"/>
+          <w:szCs w:val="28"/>
+        </w:rPr>
+        <w:t>осуществляет доставку</w:t>
+      </w:r>
+      <w:r>
+        <w:rPr>
+          <w:sz w:val="28"/>
+          <w:szCs w:val="28"/>
+        </w:rPr>
+        <w:t xml:space="preserve"> </w:t>
+      </w:r>
+      <w:r>
+        <w:rPr>
+          <w:sz w:val="28"/>
+          <w:szCs w:val="28"/>
+        </w:rPr>
+        <w:t>разных товаров. Прием заказов о</w:t>
+      </w:r>
+      <w:r>
+        <w:rPr>
+          <w:sz w:val="28"/>
+          <w:szCs w:val="28"/>
+        </w:rPr>
+        <w:t xml:space="preserve">т </w:t>
+      </w:r>
+      <w:r>
+        <w:rPr>
+          <w:sz w:val="28"/>
+          <w:szCs w:val="28"/>
+        </w:rPr>
+        <w:t>населения осуществляет специальная служба предприятия.</w:t>
+      </w:r>
+      <w:r>
+        <w:rPr>
+          <w:sz w:val="28"/>
+          <w:szCs w:val="28"/>
+        </w:rPr>
+        <w:t xml:space="preserve"> </w:t>
+      </w:r>
+      <w:r>
+        <w:rPr>
+          <w:sz w:val="28"/>
+          <w:szCs w:val="28"/>
+        </w:rPr>
+        <w:t xml:space="preserve">Интернет-магазин предлагает широкому кругу потребителей товары по различным категориям. Покупатель, зайдя на сайт магазина, выбирает товары, формируя корзину заказов, определяет вид доставки и оплаты, после чего заполняет форму заказа. Заказ автоматически регистрируется </w:t>
+      </w:r>
+      <w:r>
+        <w:rPr>
+          <w:sz w:val="28"/>
+          <w:szCs w:val="28"/>
+        </w:rPr>
+        <w:t xml:space="preserve">и данные </w:t>
+      </w:r>
+      <w:r>
+        <w:rPr>
+          <w:sz w:val="28"/>
+          <w:szCs w:val="28"/>
+        </w:rPr>
+        <w:t>заказа должны поступить в БД интернет-магазина.</w:t>
+      </w:r>
+      <w:r>
+        <w:rPr>
+          <w:sz w:val="28"/>
+          <w:szCs w:val="28"/>
+        </w:rPr>
+        <w:t xml:space="preserve"> </w:t>
+      </w:r>
+      <w:r>
+        <w:rPr>
+          <w:sz w:val="28"/>
+          <w:szCs w:val="28"/>
+        </w:rPr>
+        <w:t>В базе данных должен храниться перечень товаров, так как основным назначением интернет-магазина является их продажа.</w:t>
+      </w:r>
+    </w:p>
+    <w:p>
+      <w:pPr>
+        <w:widowControl/>
+        <w:autoSpaceDE/>
+        <w:autoSpaceDN/>
+        <w:ind w:firstLine="709"/>
+        <w:jc w:val="both"/>
+        <w:rPr>
+          <w:sz w:val="28"/>
+          <w:szCs w:val="28"/>
+        </w:rPr>
+      </w:pPr>
+      <w:r>
+        <w:rPr>
+          <w:sz w:val="28"/>
+          <w:szCs w:val="28"/>
+        </w:rPr>
+        <w:t>Для того чтобы стать потребителем услуг предприятия каждый абонент</w:t>
+      </w:r>
+      <w:r>
+        <w:rPr>
+          <w:sz w:val="28"/>
+          <w:szCs w:val="28"/>
+        </w:rPr>
+        <w:t xml:space="preserve"> </w:t>
+      </w:r>
+      <w:r>
+        <w:rPr>
+          <w:sz w:val="28"/>
+          <w:szCs w:val="28"/>
+        </w:rPr>
+        <w:t>должен зарегистрироваться, при этом фиксируются его ФИО, адрес, телефон</w:t>
+      </w:r>
+      <w:r>
+        <w:rPr>
+          <w:sz w:val="28"/>
+          <w:szCs w:val="28"/>
+        </w:rPr>
+        <w:t xml:space="preserve"> </w:t>
+      </w:r>
+      <w:r>
+        <w:rPr>
+          <w:sz w:val="28"/>
+          <w:szCs w:val="28"/>
+        </w:rPr>
+        <w:t>и</w:t>
+      </w:r>
+      <w:r>
+        <w:rPr>
+          <w:sz w:val="28"/>
+          <w:szCs w:val="28"/>
+        </w:rPr>
+        <w:t xml:space="preserve"> </w:t>
+      </w:r>
+      <w:r>
+        <w:rPr>
+          <w:sz w:val="28"/>
+          <w:szCs w:val="28"/>
+        </w:rPr>
+        <w:t>паспортные данные (Серия, Номер, Дата выдачи, Кем выдан). Каждый абонент в</w:t>
+      </w:r>
+      <w:r>
+        <w:rPr>
+          <w:sz w:val="28"/>
+          <w:szCs w:val="28"/>
+        </w:rPr>
+        <w:t xml:space="preserve"> </w:t>
+      </w:r>
+      <w:r>
+        <w:rPr>
+          <w:sz w:val="28"/>
+          <w:szCs w:val="28"/>
+        </w:rPr>
+        <w:t>течение дня может сделать несколько заказов (Дата, Время), заказу присваивается</w:t>
+      </w:r>
+      <w:r>
+        <w:rPr>
+          <w:sz w:val="28"/>
+          <w:szCs w:val="28"/>
+        </w:rPr>
+        <w:t xml:space="preserve"> </w:t>
+      </w:r>
+      <w:r>
+        <w:rPr>
+          <w:sz w:val="28"/>
+          <w:szCs w:val="28"/>
+        </w:rPr>
+        <w:t>номер.</w:t>
+      </w:r>
+      <w:r>
+        <w:rPr>
+          <w:sz w:val="28"/>
+          <w:szCs w:val="28"/>
+        </w:rPr>
+        <w:t xml:space="preserve"> </w:t>
+      </w:r>
+      <w:r>
+        <w:rPr>
+          <w:sz w:val="28"/>
+          <w:szCs w:val="28"/>
+        </w:rPr>
+        <w:t>В каждом заказе может содержаться несколько товаров, для каждого</w:t>
+      </w:r>
+      <w:r>
+        <w:rPr>
+          <w:sz w:val="28"/>
+          <w:szCs w:val="28"/>
+        </w:rPr>
+        <w:t xml:space="preserve"> </w:t>
+      </w:r>
+      <w:r>
+        <w:rPr>
+          <w:sz w:val="28"/>
+          <w:szCs w:val="28"/>
+        </w:rPr>
+        <w:t>указывается количество товара, единица измерения (Код, Название, Краткое</w:t>
+      </w:r>
+      <w:r>
+        <w:rPr>
+          <w:sz w:val="28"/>
+          <w:szCs w:val="28"/>
+        </w:rPr>
+        <w:t xml:space="preserve"> </w:t>
+      </w:r>
+      <w:r>
+        <w:rPr>
+          <w:sz w:val="28"/>
+          <w:szCs w:val="28"/>
+        </w:rPr>
+        <w:t>Название), цена за единицу товара, общая стоимость товара. Заказ также имеет</w:t>
+      </w:r>
+      <w:r>
+        <w:rPr>
+          <w:sz w:val="28"/>
+          <w:szCs w:val="28"/>
+        </w:rPr>
+        <w:t xml:space="preserve"> </w:t>
+      </w:r>
+      <w:r>
+        <w:rPr>
+          <w:sz w:val="28"/>
+          <w:szCs w:val="28"/>
+        </w:rPr>
+        <w:t>итоговую сумму. При формировании бланка заказа, который будет подписан</w:t>
+      </w:r>
+      <w:r>
+        <w:rPr>
+          <w:sz w:val="28"/>
+          <w:szCs w:val="28"/>
+        </w:rPr>
+        <w:t xml:space="preserve"> </w:t>
+      </w:r>
+      <w:r>
+        <w:rPr>
+          <w:sz w:val="28"/>
+          <w:szCs w:val="28"/>
+        </w:rPr>
+        <w:t>абонентом при получении товара фиксируется, оплачен заказ, или абонент</w:t>
+      </w:r>
+      <w:r>
+        <w:rPr>
+          <w:sz w:val="28"/>
+          <w:szCs w:val="28"/>
+        </w:rPr>
+        <w:t xml:space="preserve"> </w:t>
+      </w:r>
+      <w:r>
+        <w:rPr>
+          <w:sz w:val="28"/>
+          <w:szCs w:val="28"/>
+        </w:rPr>
+        <w:t>получает товар в кредит. Также на бланке заказа указывается: реквизиты</w:t>
+      </w:r>
+      <w:r>
+        <w:rPr>
+          <w:sz w:val="28"/>
+          <w:szCs w:val="28"/>
+        </w:rPr>
+        <w:t xml:space="preserve"> </w:t>
+      </w:r>
+      <w:r>
+        <w:rPr>
+          <w:sz w:val="28"/>
+          <w:szCs w:val="28"/>
+        </w:rPr>
+        <w:t>предприятия (название, адрес, контактные телефоны); ФИО и должность</w:t>
+      </w:r>
+      <w:r>
+        <w:rPr>
+          <w:sz w:val="28"/>
+          <w:szCs w:val="28"/>
+        </w:rPr>
+        <w:t xml:space="preserve"> </w:t>
+      </w:r>
+      <w:r>
+        <w:rPr>
+          <w:sz w:val="28"/>
+          <w:szCs w:val="28"/>
+        </w:rPr>
+        <w:t>оператора, приявшего заказ; ФИО, должность сотрудника, доставившего заказ.</w:t>
+      </w:r>
+    </w:p>
+    <w:p>
+      <w:pPr>
+        <w:widowControl/>
+        <w:autoSpaceDE/>
+        <w:autoSpaceDN/>
+        <w:ind w:firstLine="709"/>
+        <w:jc w:val="both"/>
+        <w:rPr>
+          <w:sz w:val="28"/>
+          <w:szCs w:val="28"/>
+        </w:rPr>
+      </w:pPr>
+      <w:r>
+        <w:rPr>
+          <w:sz w:val="28"/>
+          <w:szCs w:val="28"/>
+        </w:rPr>
+        <w:t xml:space="preserve">Разрабатываемая автоматизированная информационная система должна содержать в себе процесс продажи товаров, который в свою очередь включает в себя регистрацию пользователя, добавление товаров в корзину, а также подтверждение заказа. Входными данными процесса являются данные о пользователе и его запросы. Выходными данными являются отправленные по заказу товары через специальную службу доставки. </w:t>
+      </w:r>
+    </w:p>
+    <w:p>
+      <w:pPr>
+        <w:widowControl/>
+        <w:autoSpaceDE/>
+        <w:autoSpaceDN/>
+        <w:ind w:firstLine="709"/>
+        <w:jc w:val="both"/>
+        <w:rPr>
+          <w:sz w:val="28"/>
+          <w:szCs w:val="28"/>
+        </w:rPr>
+      </w:pPr>
+    </w:p>
+    <w:p>
+      <w:pPr>
+        <w:widowControl/>
+        <w:autoSpaceDE/>
+        <w:autoSpaceDN/>
+        <w:ind w:firstLine="709"/>
+        <w:jc w:val="both"/>
+        <w:rPr>
+          <w:sz w:val="28"/>
+          <w:szCs w:val="28"/>
+        </w:rPr>
+      </w:pPr>
+    </w:p>
+    <w:p>
+      <w:pPr>
+        <w:widowControl/>
+        <w:autoSpaceDE/>
+        <w:autoSpaceDN/>
+        <w:ind w:firstLine="709"/>
+        <w:jc w:val="both"/>
+        <w:rPr>
+          <w:sz w:val="28"/>
+          <w:szCs w:val="28"/>
+        </w:rPr>
+      </w:pPr>
+    </w:p>
+    <w:p>
+      <w:pPr>
+        <w:widowControl/>
+        <w:autoSpaceDE/>
+        <w:autoSpaceDN/>
+        <w:ind w:firstLine="709"/>
+        <w:jc w:val="both"/>
+        <w:rPr>
+          <w:sz w:val="28"/>
+          <w:szCs w:val="28"/>
+        </w:rPr>
+      </w:pPr>
+    </w:p>
+    <w:p>
+      <w:pPr>
+        <w:widowControl/>
+        <w:autoSpaceDE/>
+        <w:autoSpaceDN/>
+        <w:jc w:val="both"/>
+        <w:rPr>
+          <w:sz w:val="28"/>
+          <w:szCs w:val="28"/>
+        </w:rPr>
+      </w:pPr>
+    </w:p>
+    <w:p>
+      <w:pPr>
+        <w:widowControl/>
+        <w:autoSpaceDE/>
+        <w:autoSpaceDN/>
+        <w:ind w:firstLine="709"/>
+        <w:jc w:val="both"/>
+        <w:rPr>
+          <w:sz w:val="28"/>
+          <w:szCs w:val="28"/>
+        </w:rPr>
+      </w:pPr>
+      <w:r>
+        <w:rPr>
+          <w:sz w:val="28"/>
+          <w:szCs w:val="28"/>
+        </w:rPr>
+        <w:lastRenderedPageBreak/>
+        <w:t xml:space="preserve">Процесс продажи товаров через разрабатываемую автоматизированную информационную систему представлен на рисунке 1. </w:t>
+      </w:r>
+    </w:p>
+    <w:p>
+      <w:pPr>
+        <w:widowControl/>
+        <w:autoSpaceDE/>
+        <w:autoSpaceDN/>
+        <w:ind w:firstLine="709"/>
+        <w:jc w:val="both"/>
+        <w:rPr>
+          <w:sz w:val="28"/>
+          <w:szCs w:val="28"/>
+        </w:rPr>
+      </w:pPr>
+    </w:p>
+    <w:p>
+      <w:pPr>
+        <w:widowControl/>
+        <w:autoSpaceDE/>
+        <w:autoSpaceDN/>
+        <w:ind w:firstLine="709"/>
+        <w:jc w:val="center"/>
+        <w:rPr>
+          <w:sz w:val="28"/>
+          <w:szCs w:val="28"/>
+        </w:rPr>
+      </w:pPr>
+      <w:r>
+        <w:rPr>
+          <w:sz w:val="28"/>
+          <w:szCs w:val="28"/>
+        </w:rPr>
+        <w:drawing>
+          <wp:inline distT="0" distB="0" distL="0" distR="0" wp14:anchorId="054165EF" wp14:editId="57CF81B0">
+            <wp:extent cx="5404550" cy="3793295"/>
+            <wp:effectExtent l="19050" t="19050" r="24765" b="17145"/>
+            <wp:docPr id="6" name="Рисунок 6"/>
+            <wp:cNvGraphicFramePr>
+              <a:graphicFrameLocks xmlns:a="http://schemas.openxmlformats.org/drawingml/2006/main" noChangeAspect="1"/>
+            </wp:cNvGraphicFramePr>
+            <a:graphic xmlns:a="http://schemas.openxmlformats.org/drawingml/2006/main">
+              <a:graphicData uri="http://schemas.openxmlformats.org/drawingml/2006/picture">
+                <pic:pic xmlns:pic="http://schemas.openxmlformats.org/drawingml/2006/picture">
+                  <pic:nvPicPr>
+                    <pic:cNvPr id="1" name=""/>
+                    <pic:cNvPicPr/>
+                  </pic:nvPicPr>
+                  <pic:blipFill>
+                    <a:blip r:embed="rId8"/>
+                    <a:stretch>
+                      <a:fillRect/>
+                    </a:stretch>
+                  </pic:blipFill>
+                  <pic:spPr>
+                    <a:xfrm>
+                      <a:off x="0" y="0"/>
+                      <a:ext cx="5411780" cy="3798370"/>
+                    </a:xfrm>
+                    <a:prstGeom prst="rect">
+                      <a:avLst/>
+                    </a:prstGeom>
+                    <a:ln>
+                      <a:solidFill>
+                        <a:schemeClr val="tx1"/>
+                      </a:solidFill>
+                    </a:ln>
+                  </pic:spPr>
+                </pic:pic>
+              </a:graphicData>
+            </a:graphic>
+          </wp:inline>
+        </w:drawing>
+      </w:r>
+    </w:p>
+    <w:p>
+      <w:pPr>
+        <w:widowControl/>
+        <w:autoSpaceDE/>
+        <w:autoSpaceDN/>
+        <w:ind w:firstLine="709"/>
+        <w:jc w:val="center"/>
+        <w:rPr>
+          <w:sz w:val="28"/>
+          <w:szCs w:val="28"/>
+        </w:rPr>
+      </w:pPr>
+    </w:p>
+    <w:p>
+      <w:pPr>
+        <w:widowControl/>
+        <w:autoSpaceDE/>
+        <w:autoSpaceDN/>
+        <w:ind w:firstLine="709"/>
+        <w:jc w:val="center"/>
+        <w:rPr>
+          <w:sz w:val="28"/>
+          <w:szCs w:val="28"/>
+        </w:rPr>
+      </w:pPr>
+      <w:r>
+        <w:rPr>
+          <w:sz w:val="28"/>
+          <w:szCs w:val="28"/>
+        </w:rPr>
+        <w:t>Рисунок 1 Функциональная модель предметной области</w:t>
+      </w:r>
+    </w:p>
+    <w:p>
+      <w:pPr>
+        <w:widowControl/>
+        <w:autoSpaceDE/>
+        <w:autoSpaceDN/>
+        <w:ind w:firstLine="709"/>
+        <w:jc w:val="both"/>
+        <w:rPr>
+          <w:sz w:val="28"/>
+          <w:szCs w:val="28"/>
+        </w:rPr>
+      </w:pPr>
+    </w:p>
+    <w:p>
+      <w:pPr>
+        <w:widowControl/>
+        <w:autoSpaceDE/>
+        <w:autoSpaceDN/>
+        <w:ind w:firstLine="709"/>
+        <w:jc w:val="both"/>
+        <w:rPr>
+          <w:sz w:val="28"/>
+          <w:szCs w:val="28"/>
+        </w:rPr>
+      </w:pPr>
+      <w:r>
+        <w:rPr>
+          <w:sz w:val="28"/>
+          <w:szCs w:val="28"/>
+        </w:rPr>
+        <w:t xml:space="preserve">Заметим, что рассмотрение вопроса организации системы управления снабжением склада и точек выдачи, процесс осуществления платежей при помощи кредитной карты, процесс ценообразования, кадровое обеспечение компании и бухгалтерский учет выходят за рамки рассматриваемой предметной области. Так же стоит отметить, что в качестве системы управления разработанной базой для клиентов предполагается использовать </w:t>
+      </w:r>
+      <w:r>
+        <w:rPr>
+          <w:sz w:val="28"/>
+          <w:szCs w:val="28"/>
+        </w:rPr>
+        <w:t>приложение</w:t>
+      </w:r>
+      <w:r>
+        <w:rPr>
+          <w:sz w:val="28"/>
+          <w:szCs w:val="28"/>
+        </w:rPr>
         <w:t xml:space="preserve">. </w:t>
       </w:r>
-      <w:proofErr w:type="spellStart"/>
-      <w:r>
-        <w:rPr>
-          <w:color w:val="111111"/>
-          <w:sz w:val="28"/>
-          <w:szCs w:val="28"/>
-          <w:shd w:val="clear" w:color="auto" w:fill="FFFFFF"/>
-        </w:rPr>
-        <w:t>Tkinter</w:t>
-      </w:r>
-      <w:proofErr w:type="spellEnd"/>
-      <w:r>
-        <w:rPr>
-          <w:color w:val="111111"/>
-          <w:sz w:val="28"/>
-          <w:szCs w:val="28"/>
-          <w:shd w:val="clear" w:color="auto" w:fill="FFFFFF"/>
-        </w:rPr>
-        <w:t> – это кроссплатформенная библиотека для разработки графического интерфейса</w:t>
-      </w:r>
-      <w:r>
-        <w:rPr>
-          <w:color w:val="111111"/>
-          <w:sz w:val="28"/>
-          <w:szCs w:val="28"/>
-          <w:shd w:val="clear" w:color="auto" w:fill="FFFFFF"/>
-        </w:rPr>
-        <w:t xml:space="preserve"> на языке Python. </w:t>
-      </w:r>
-      <w:r>
-        <w:rPr>
-          <w:color w:val="111111"/>
-          <w:sz w:val="28"/>
-          <w:szCs w:val="28"/>
-          <w:shd w:val="clear" w:color="auto" w:fill="FFFFFF"/>
-        </w:rPr>
-        <w:t>Данный модуль позволяет создавать графический интерфейс с кнопками, таким образом, в нем можно создать меню и другие детали, необходимые для разработки автоматизированной информационной системы.</w:t>
-      </w:r>
-    </w:p>
-    <w:p>
-      <w:pPr>
-        <w:ind w:firstLine="851"/>
-        <w:jc w:val="both"/>
-        <w:rPr>
-          <w:sz w:val="28"/>
-          <w:szCs w:val="28"/>
-        </w:rPr>
-      </w:pPr>
-      <w:r>
-        <w:rPr>
-          <w:sz w:val="28"/>
-          <w:szCs w:val="28"/>
-        </w:rPr>
-        <w:t>Предметом исследования является</w:t>
-      </w:r>
-      <w:r>
-        <w:rPr>
-          <w:sz w:val="28"/>
-          <w:szCs w:val="28"/>
-        </w:rPr>
-        <w:t xml:space="preserve"> анали</w:t>
-      </w:r>
-      <w:r>
-        <w:rPr>
-          <w:sz w:val="28"/>
-          <w:szCs w:val="28"/>
-        </w:rPr>
-        <w:t>з</w:t>
-      </w:r>
-      <w:r>
-        <w:rPr>
-          <w:sz w:val="28"/>
-          <w:szCs w:val="28"/>
-        </w:rPr>
-        <w:t xml:space="preserve"> информационная система «Обработка заказов клиентов». Предприятие</w:t>
-      </w:r>
-      <w:r>
-        <w:rPr>
-          <w:sz w:val="28"/>
-          <w:szCs w:val="28"/>
-        </w:rPr>
-        <w:t xml:space="preserve"> по</w:t>
-      </w:r>
-      <w:r>
-        <w:rPr>
-          <w:sz w:val="28"/>
-          <w:szCs w:val="28"/>
-        </w:rPr>
-        <w:t xml:space="preserve"> доставк</w:t>
-      </w:r>
-      <w:r>
-        <w:rPr>
-          <w:sz w:val="28"/>
-          <w:szCs w:val="28"/>
-        </w:rPr>
-        <w:t>е</w:t>
-      </w:r>
-      <w:r>
-        <w:rPr>
-          <w:sz w:val="28"/>
-          <w:szCs w:val="28"/>
-        </w:rPr>
-        <w:t xml:space="preserve"> раз</w:t>
-      </w:r>
-      <w:r>
-        <w:rPr>
-          <w:sz w:val="28"/>
-          <w:szCs w:val="28"/>
-        </w:rPr>
-        <w:t>личных</w:t>
-      </w:r>
-      <w:r>
-        <w:rPr>
-          <w:sz w:val="28"/>
-          <w:szCs w:val="28"/>
-        </w:rPr>
-        <w:t xml:space="preserve"> товаров населению. Прием заказов от населения осуществляет специальная служба предприятия. Для того чтобы стать потребителем услуг предприятия каждый абонент должен зарегистрироваться, при этом фиксируются его ФИО, адрес, телефон и паспортные данные. </w:t>
-      </w:r>
-    </w:p>
-    <w:p>
-      <w:pPr>
-        <w:ind w:firstLine="851"/>
-        <w:jc w:val="both"/>
-        <w:rPr>
-          <w:sz w:val="28"/>
-          <w:szCs w:val="28"/>
-        </w:rPr>
-      </w:pPr>
+      <w:r>
+        <w:rPr>
+          <w:sz w:val="28"/>
+          <w:szCs w:val="28"/>
+        </w:rPr>
+        <w:t>Для покупки в магазине регистрация на сайте обязательна.</w:t>
+      </w:r>
     </w:p>
     <w:p>
       <w:pPr>
@@ -2644,6 +3332,43 @@
         <w:rPr>
           <w:sz w:val="28"/>
           <w:szCs w:val="28"/>
+          <w:lang w:val="en-US"/>
+        </w:rPr>
+      </w:pPr>
+    </w:p>
+    <w:p>
+      <w:pPr>
+        <w:widowControl/>
+        <w:autoSpaceDE/>
+        <w:autoSpaceDN/>
+        <w:spacing w:after="160" w:line="259" w:lineRule="auto"/>
+        <w:rPr>
+          <w:sz w:val="28"/>
+          <w:szCs w:val="28"/>
+        </w:rPr>
+      </w:pPr>
+    </w:p>
+    <w:p>
+      <w:pPr>
+        <w:widowControl/>
+        <w:autoSpaceDE/>
+        <w:autoSpaceDN/>
+        <w:spacing w:after="160" w:line="259" w:lineRule="auto"/>
+        <w:rPr>
+          <w:sz w:val="28"/>
+          <w:szCs w:val="28"/>
+        </w:rPr>
+      </w:pPr>
+    </w:p>
+    <w:p>
+      <w:pPr>
+        <w:widowControl/>
+        <w:autoSpaceDE/>
+        <w:autoSpaceDN/>
+        <w:spacing w:after="160" w:line="259" w:lineRule="auto"/>
+        <w:rPr>
+          <w:sz w:val="28"/>
+          <w:szCs w:val="28"/>
         </w:rPr>
       </w:pPr>
       <w:r>
@@ -2667,7 +3392,7 @@
           <w:szCs w:val="28"/>
         </w:rPr>
       </w:pPr>
-      <w:bookmarkStart w:id="5" w:name="_Toc97072633"/>
+      <w:bookmarkStart w:id="5" w:name="_Toc98181253"/>
       <w:r>
         <w:rPr>
           <w:rFonts w:ascii="Times New Roman" w:hAnsi="Times New Roman" w:cs="Times New Roman"/>
@@ -2712,7 +3437,7 @@
           <w:szCs w:val="28"/>
         </w:rPr>
       </w:pPr>
-      <w:bookmarkStart w:id="6" w:name="_Toc97072634"/>
+      <w:bookmarkStart w:id="6" w:name="_Toc98181254"/>
       <w:r>
         <w:rPr>
           <w:rFonts w:ascii="Times New Roman" w:hAnsi="Times New Roman" w:cs="Times New Roman"/>
@@ -2729,10 +3454,19 @@
           <w:sz w:val="28"/>
           <w:szCs w:val="28"/>
         </w:rPr>
-        <w:t>1 Планирование и распределение работ</w:t>
+        <w:t xml:space="preserve">1 </w:t>
       </w:r>
       <w:bookmarkEnd w:id="0"/>
       <w:bookmarkEnd w:id="1"/>
+      <w:r>
+        <w:rPr>
+          <w:rFonts w:ascii="Times New Roman" w:hAnsi="Times New Roman" w:cs="Times New Roman"/>
+          <w:color w:val="auto"/>
+          <w:sz w:val="28"/>
+          <w:szCs w:val="28"/>
+        </w:rPr>
+        <w:t>Распределение задач</w:t>
+      </w:r>
       <w:bookmarkEnd w:id="6"/>
     </w:p>
     <w:p>
@@ -3534,28 +4268,7 @@
           <w:sz w:val="28"/>
           <w:szCs w:val="28"/>
         </w:rPr>
-        <w:t xml:space="preserve">выполнения отчета </w:t>
-      </w:r>
-      <w:r>
-        <w:rPr>
-          <w:sz w:val="28"/>
-          <w:szCs w:val="28"/>
-        </w:rPr>
-        <w:t xml:space="preserve">представлено в таблице </w:t>
-      </w:r>
-      <w:r>
-        <w:rPr>
-          <w:sz w:val="28"/>
-          <w:szCs w:val="28"/>
-        </w:rPr>
-        <w:t>2</w:t>
-      </w:r>
-      <w:r>
-        <w:rPr>
-          <w:sz w:val="28"/>
-          <w:szCs w:val="28"/>
-        </w:rPr>
-        <w:t>.</w:t>
+        <w:t>выполнения отчета представлено в таблице 2.</w:t>
       </w:r>
     </w:p>
     <w:p>
@@ -3572,21 +4285,14 @@
           <w:sz w:val="28"/>
           <w:szCs w:val="28"/>
         </w:rPr>
-        <w:t xml:space="preserve">Таблица </w:t>
-      </w:r>
-      <w:r>
-        <w:rPr>
-          <w:sz w:val="28"/>
-          <w:szCs w:val="28"/>
-        </w:rPr>
-        <w:t>2</w:t>
-      </w:r>
-      <w:r>
-        <w:rPr>
-          <w:sz w:val="28"/>
-          <w:szCs w:val="28"/>
-        </w:rPr>
-        <w:t xml:space="preserve">. Распределение </w:t>
+        <w:t xml:space="preserve">Таблица 2. Распределение </w:t>
+      </w:r>
+      <w:r>
+        <w:rPr>
+          <w:sz w:val="28"/>
+          <w:szCs w:val="28"/>
+        </w:rPr>
+        <w:t xml:space="preserve">обязанностей </w:t>
       </w:r>
       <w:r>
         <w:rPr>
@@ -3982,14 +4688,7 @@
                 <w:sz w:val="28"/>
                 <w:szCs w:val="28"/>
               </w:rPr>
-              <w:t xml:space="preserve">, добавление </w:t>
-            </w:r>
-            <w:r>
-              <w:rPr>
-                <w:sz w:val="28"/>
-                <w:szCs w:val="28"/>
-              </w:rPr>
-              <w:t>результатов тестирования алгоритма</w:t>
+              <w:t>, добавление результатов тестирования алгоритма</w:t>
             </w:r>
             <w:r>
               <w:rPr>
@@ -4126,14 +4825,7 @@
                 <w:sz w:val="28"/>
                 <w:szCs w:val="28"/>
               </w:rPr>
-              <w:t xml:space="preserve">, </w:t>
-            </w:r>
-            <w:r>
-              <w:rPr>
-                <w:sz w:val="28"/>
-                <w:szCs w:val="28"/>
-              </w:rPr>
-              <w:t>результатов тестирования алгоритма</w:t>
+              <w:t>, результатов тестирования алгоритма</w:t>
             </w:r>
             <w:r>
               <w:rPr>
@@ -4314,7 +5006,7 @@
       </w:pPr>
       <w:bookmarkStart w:id="7" w:name="_Toc95258564"/>
       <w:bookmarkStart w:id="8" w:name="_Toc95288635"/>
-      <w:bookmarkStart w:id="9" w:name="_Toc97072635"/>
+      <w:bookmarkStart w:id="9" w:name="_Toc98181255"/>
       <w:r>
         <w:rPr>
           <w:rFonts w:ascii="Times New Roman" w:hAnsi="Times New Roman" w:cs="Times New Roman"/>
@@ -5062,7 +5754,7 @@
                     </pic:cNvPicPr>
                   </pic:nvPicPr>
                   <pic:blipFill>
-                    <a:blip r:embed="rId8" cstate="print">
+                    <a:blip r:embed="rId9" cstate="print">
                       <a:extLst>
                         <a:ext uri="{28A0092B-C50C-407E-A947-70E740481C1C}">
                           <a14:useLocalDpi xmlns:a14="http://schemas.microsoft.com/office/drawing/2010/main" val="0"/>
@@ -5120,7 +5812,21 @@
           <w:sz w:val="28"/>
           <w:szCs w:val="28"/>
         </w:rPr>
-        <w:t>Рисунок 1 Архитектура АИС</w:t>
+        <w:t xml:space="preserve">Рисунок </w:t>
+      </w:r>
+      <w:r>
+        <w:rPr>
+          <w:sz w:val="28"/>
+          <w:szCs w:val="28"/>
+        </w:rPr>
+        <w:t>2</w:t>
+      </w:r>
+      <w:r>
+        <w:rPr>
+          <w:sz w:val="28"/>
+          <w:szCs w:val="28"/>
+        </w:rPr>
+        <w:t xml:space="preserve"> Архитектура АИС</w:t>
       </w:r>
     </w:p>
     <w:p>
@@ -5147,22 +5853,25 @@
           <w:sz w:val="28"/>
           <w:szCs w:val="28"/>
         </w:rPr>
-        <w:t xml:space="preserve">Описанная архитектура представлена на рисунке 1. </w:t>
-      </w:r>
-    </w:p>
-    <w:p>
-      <w:pPr>
-        <w:ind w:firstLine="709"/>
-        <w:jc w:val="center"/>
-        <w:rPr>
-          <w:sz w:val="28"/>
-          <w:szCs w:val="28"/>
-        </w:rPr>
-      </w:pPr>
-    </w:p>
-    <w:p>
-      <w:pPr>
-        <w:ind w:firstLine="851"/>
+        <w:t xml:space="preserve">Описанная архитектура представлена на рисунке </w:t>
+      </w:r>
+      <w:r>
+        <w:rPr>
+          <w:sz w:val="28"/>
+          <w:szCs w:val="28"/>
+        </w:rPr>
+        <w:t>2</w:t>
+      </w:r>
+      <w:r>
+        <w:rPr>
+          <w:sz w:val="28"/>
+          <w:szCs w:val="28"/>
+        </w:rPr>
+        <w:t xml:space="preserve">. </w:t>
+      </w:r>
+    </w:p>
+    <w:p>
+      <w:pPr>
         <w:jc w:val="both"/>
         <w:rPr>
           <w:sz w:val="28"/>
@@ -5185,7 +5894,7 @@
       </w:pPr>
       <w:bookmarkStart w:id="10" w:name="_Toc95258565"/>
       <w:bookmarkStart w:id="11" w:name="_Toc95288636"/>
-      <w:bookmarkStart w:id="12" w:name="_Toc97072636"/>
+      <w:bookmarkStart w:id="12" w:name="_Toc98181256"/>
       <w:r>
         <w:rPr>
           <w:rFonts w:ascii="Times New Roman" w:hAnsi="Times New Roman" w:cs="Times New Roman"/>
@@ -5466,7 +6175,6 @@
           <w:sz w:val="28"/>
           <w:szCs w:val="28"/>
         </w:rPr>
-        <w:lastRenderedPageBreak/>
         <w:t xml:space="preserve">Записывание данных </w:t>
       </w:r>
       <w:r>
@@ -5546,6 +6254,7 @@
           <w:sz w:val="28"/>
           <w:szCs w:val="28"/>
         </w:rPr>
+        <w:lastRenderedPageBreak/>
         <w:t>Проверка условия, если значение «</w:t>
       </w:r>
       <w:r>
@@ -5698,7 +6407,7 @@
                     </pic:cNvPicPr>
                   </pic:nvPicPr>
                   <pic:blipFill>
-                    <a:blip r:embed="rId9" cstate="print">
+                    <a:blip r:embed="rId10" cstate="print">
                       <a:extLst>
                         <a:ext uri="{28A0092B-C50C-407E-A947-70E740481C1C}">
                           <a14:useLocalDpi xmlns:a14="http://schemas.microsoft.com/office/drawing/2010/main" val="0"/>
@@ -5756,7 +6465,24 @@
           <w:sz w:val="28"/>
           <w:szCs w:val="28"/>
         </w:rPr>
-        <w:t>Рисунок 2 Алгоритмы регистрации в АИС</w:t>
+        <w:t xml:space="preserve">Рисунок </w:t>
+      </w:r>
+    </w:p>
+    <w:p>
+      <w:pPr>
+        <w:ind w:firstLine="709"/>
+        <w:jc w:val="center"/>
+        <w:rPr>
+          <w:sz w:val="28"/>
+          <w:szCs w:val="28"/>
+        </w:rPr>
+      </w:pPr>
+      <w:r>
+        <w:rPr>
+          <w:sz w:val="28"/>
+          <w:szCs w:val="28"/>
+        </w:rPr>
+        <w:t>2 Алгоритмы регистрации в АИС</w:t>
       </w:r>
     </w:p>
     <w:p>
@@ -5810,7 +6536,7 @@
                     </pic:cNvPicPr>
                   </pic:nvPicPr>
                   <pic:blipFill>
-                    <a:blip r:embed="rId10">
+                    <a:blip r:embed="rId11">
                       <a:extLst>
                         <a:ext uri="{28A0092B-C50C-407E-A947-70E740481C1C}">
                           <a14:useLocalDpi xmlns:a14="http://schemas.microsoft.com/office/drawing/2010/main" val="0"/>
@@ -5957,7 +6683,7 @@
       </w:pPr>
       <w:bookmarkStart w:id="13" w:name="_Toc95258566"/>
       <w:bookmarkStart w:id="14" w:name="_Toc95288637"/>
-      <w:bookmarkStart w:id="15" w:name="_Toc97072637"/>
+      <w:bookmarkStart w:id="15" w:name="_Toc98181257"/>
       <w:r>
         <w:rPr>
           <w:rFonts w:ascii="Times New Roman" w:hAnsi="Times New Roman" w:cs="Times New Roman"/>
@@ -5975,11 +6701,66 @@
           <w:sz w:val="28"/>
           <w:szCs w:val="28"/>
         </w:rPr>
-        <w:t>4 Тестирование программного средства</w:t>
+        <w:t xml:space="preserve">4 </w:t>
+      </w:r>
+      <w:r>
+        <w:rPr>
+          <w:rFonts w:ascii="Times New Roman" w:hAnsi="Times New Roman" w:cs="Times New Roman"/>
+          <w:color w:val="auto"/>
+          <w:sz w:val="28"/>
+          <w:szCs w:val="28"/>
+        </w:rPr>
+        <w:t>Описание баз данных</w:t>
+      </w:r>
+      <w:bookmarkEnd w:id="15"/>
+      <w:r>
+        <w:rPr>
+          <w:rFonts w:ascii="Times New Roman" w:hAnsi="Times New Roman" w:cs="Times New Roman"/>
+          <w:color w:val="auto"/>
+          <w:sz w:val="28"/>
+          <w:szCs w:val="28"/>
+        </w:rPr>
+        <w:t xml:space="preserve"> </w:t>
+      </w:r>
+    </w:p>
+    <w:p/>
+    <w:p/>
+    <w:p/>
+    <w:p>
+      <w:pPr>
+        <w:pStyle w:val="2"/>
+        <w:spacing w:before="0"/>
+        <w:ind w:firstLine="851"/>
+        <w:jc w:val="both"/>
+        <w:rPr>
+          <w:rFonts w:ascii="Times New Roman" w:hAnsi="Times New Roman" w:cs="Times New Roman"/>
+          <w:color w:val="auto"/>
+          <w:sz w:val="28"/>
+          <w:szCs w:val="28"/>
+        </w:rPr>
+      </w:pPr>
+      <w:bookmarkStart w:id="16" w:name="_Toc98181258"/>
+      <w:r>
+        <w:rPr>
+          <w:rFonts w:ascii="Times New Roman" w:hAnsi="Times New Roman" w:cs="Times New Roman"/>
+          <w:color w:val="auto"/>
+          <w:sz w:val="28"/>
+          <w:szCs w:val="28"/>
+        </w:rPr>
+        <w:t xml:space="preserve">2.5 </w:t>
+      </w:r>
+      <w:r>
+        <w:rPr>
+          <w:rFonts w:ascii="Times New Roman" w:hAnsi="Times New Roman" w:cs="Times New Roman"/>
+          <w:color w:val="auto"/>
+          <w:sz w:val="28"/>
+          <w:szCs w:val="28"/>
+        </w:rPr>
+        <w:t>Тестирование программного средства</w:t>
       </w:r>
       <w:bookmarkEnd w:id="13"/>
       <w:bookmarkEnd w:id="14"/>
-      <w:bookmarkEnd w:id="15"/>
+      <w:bookmarkEnd w:id="16"/>
     </w:p>
     <w:p>
       <w:pPr>
@@ -6237,7 +7018,7 @@
                     </pic:cNvPicPr>
                   </pic:nvPicPr>
                   <pic:blipFill>
-                    <a:blip r:embed="rId11">
+                    <a:blip r:embed="rId12">
                       <a:extLst>
                         <a:ext uri="{28A0092B-C50C-407E-A947-70E740481C1C}">
                           <a14:useLocalDpi xmlns:a14="http://schemas.microsoft.com/office/drawing/2010/main" val="0"/>
@@ -6355,7 +7136,7 @@
                     </pic:cNvPicPr>
                   </pic:nvPicPr>
                   <pic:blipFill>
-                    <a:blip r:embed="rId12">
+                    <a:blip r:embed="rId13">
                       <a:extLst>
                         <a:ext uri="{28A0092B-C50C-407E-A947-70E740481C1C}">
                           <a14:useLocalDpi xmlns:a14="http://schemas.microsoft.com/office/drawing/2010/main" val="0"/>
@@ -6464,7 +7245,7 @@
                     </pic:cNvPicPr>
                   </pic:nvPicPr>
                   <pic:blipFill>
-                    <a:blip r:embed="rId13">
+                    <a:blip r:embed="rId14">
                       <a:extLst>
                         <a:ext uri="{28A0092B-C50C-407E-A947-70E740481C1C}">
                           <a14:useLocalDpi xmlns:a14="http://schemas.microsoft.com/office/drawing/2010/main" val="0"/>
@@ -6562,7 +7343,7 @@
           <w:sz w:val="28"/>
         </w:rPr>
       </w:pPr>
-      <w:bookmarkStart w:id="16" w:name="_Toc97072638"/>
+      <w:bookmarkStart w:id="17" w:name="_Toc98181259"/>
       <w:r>
         <w:rPr>
           <w:rFonts w:ascii="Times New Roman" w:hAnsi="Times New Roman" w:cs="Times New Roman"/>
@@ -6572,7 +7353,7 @@
         <w:lastRenderedPageBreak/>
         <w:t>ЗАКЛЮЧЕНИЕ</w:t>
       </w:r>
-      <w:bookmarkEnd w:id="16"/>
+      <w:bookmarkEnd w:id="17"/>
     </w:p>
     <w:p>
       <w:pPr>
@@ -6705,7 +7486,7 @@
           <w:sz w:val="28"/>
         </w:rPr>
       </w:pPr>
-      <w:bookmarkStart w:id="17" w:name="_Toc97072639"/>
+      <w:bookmarkStart w:id="18" w:name="_Toc98181260"/>
       <w:r>
         <w:rPr>
           <w:rFonts w:ascii="Times New Roman" w:hAnsi="Times New Roman" w:cs="Times New Roman"/>
@@ -6714,7 +7495,7 @@
         </w:rPr>
         <w:t>СПИСОК ИСПОЛЬЗУЕМОЙ ЛИТЕРАТУРЫ</w:t>
       </w:r>
-      <w:bookmarkEnd w:id="17"/>
+      <w:bookmarkEnd w:id="18"/>
     </w:p>
     <w:p>
       <w:pPr>
@@ -6744,7 +7525,7 @@
           <w:szCs w:val="28"/>
         </w:rPr>
       </w:pPr>
-      <w:bookmarkStart w:id="18" w:name="_Hlk97070320"/>
+      <w:bookmarkStart w:id="19" w:name="_Hlk97070320"/>
       <w:r>
         <w:rPr>
           <w:iCs/>
@@ -7885,7 +8666,7 @@
         </w:rPr>
         <w:t>: учебное пособие. – СПб.: Питер, 2019. – 152 с.</w:t>
       </w:r>
-      <w:bookmarkEnd w:id="18"/>
+      <w:bookmarkEnd w:id="19"/>
     </w:p>
     <w:p>
       <w:pPr>
@@ -7939,7 +8720,7 @@
     </w:p>
     <w:p/>
     <w:sectPr>
-      <w:footerReference w:type="default" r:id="rId14"/>
+      <w:footerReference w:type="default" r:id="rId15"/>
       <w:pgSz w:w="11906" w:h="16838"/>
       <w:pgMar w:top="1134" w:right="850" w:bottom="1134" w:left="1701" w:header="708" w:footer="708" w:gutter="0"/>
       <w:cols w:space="708"/>
@@ -10443,7 +11224,6 @@
   <w:style w:type="character" w:default="1" w:styleId="a0">
     <w:name w:val="Default Paragraph Font"/>
     <w:uiPriority w:val="1"/>
-    <w:semiHidden/>
     <w:unhideWhenUsed/>
   </w:style>
   <w:style w:type="table" w:default="1" w:styleId="a1">

--- a/Отчет по семестровой работе АПО-19 Группа 1 (1).docx
+++ b/Отчет по семестровой работе АПО-19 Группа 1 (1).docx
@@ -2512,7 +2512,6 @@
           <w:sz w:val="21"/>
           <w:szCs w:val="21"/>
           <w:shd w:val="clear" w:color="auto" w:fill="FFFFFF"/>
-          <w:lang w:val="en-US"/>
         </w:rPr>
       </w:pPr>
       <w:r>
@@ -3191,6 +3190,7 @@
       </w:pPr>
       <w:r>
         <w:rPr>
+          <w:noProof/>
           <w:sz w:val="28"/>
           <w:szCs w:val="28"/>
         </w:rPr>
@@ -3332,7 +3332,6 @@
         <w:rPr>
           <w:sz w:val="28"/>
           <w:szCs w:val="28"/>
-          <w:lang w:val="en-US"/>
         </w:rPr>
       </w:pPr>
     </w:p>
@@ -5053,45 +5052,72 @@
           <w:sz w:val="28"/>
           <w:szCs w:val="28"/>
         </w:rPr>
-        <w:t xml:space="preserve">Файл </w:t>
-      </w:r>
-      <w:r>
-        <w:rPr>
-          <w:sz w:val="28"/>
-          <w:szCs w:val="28"/>
-          <w:lang w:val="en-US"/>
-        </w:rPr>
-        <w:t>EXE</w:t>
-      </w:r>
-      <w:r>
-        <w:rPr>
-          <w:sz w:val="28"/>
-          <w:szCs w:val="28"/>
-        </w:rPr>
-        <w:t xml:space="preserve"> объединяет в себе файлы </w:t>
-      </w:r>
-      <w:r>
-        <w:rPr>
-          <w:sz w:val="28"/>
-          <w:szCs w:val="28"/>
-          <w:lang w:val="en-US"/>
-        </w:rPr>
-        <w:t>main</w:t>
-      </w:r>
-      <w:r>
-        <w:rPr>
-          <w:sz w:val="28"/>
-          <w:szCs w:val="28"/>
-        </w:rPr>
-        <w:t>_</w:t>
-      </w:r>
-      <w:r>
-        <w:rPr>
-          <w:sz w:val="28"/>
-          <w:szCs w:val="28"/>
-          <w:lang w:val="en-US"/>
-        </w:rPr>
-        <w:t>page</w:t>
+        <w:t>Архитектура программного средства (</w:t>
+      </w:r>
+      <w:r>
+        <w:rPr>
+          <w:sz w:val="28"/>
+          <w:szCs w:val="28"/>
+        </w:rPr>
+        <w:t>ПС</w:t>
+      </w:r>
+      <w:r>
+        <w:rPr>
+          <w:sz w:val="28"/>
+          <w:szCs w:val="28"/>
+        </w:rPr>
+        <w:t>)</w:t>
+      </w:r>
+      <w:r>
+        <w:rPr>
+          <w:color w:val="4D5156"/>
+          <w:sz w:val="28"/>
+          <w:szCs w:val="28"/>
+          <w:shd w:val="clear" w:color="auto" w:fill="FFFFFF"/>
+        </w:rPr>
+        <w:t xml:space="preserve"> –</w:t>
+      </w:r>
+      <w:r>
+        <w:rPr>
+          <w:sz w:val="28"/>
+          <w:szCs w:val="28"/>
+        </w:rPr>
+        <w:t xml:space="preserve"> </w:t>
+      </w:r>
+      <w:r>
+        <w:rPr>
+          <w:sz w:val="28"/>
+          <w:szCs w:val="28"/>
+        </w:rPr>
+        <w:t>это его</w:t>
+      </w:r>
+      <w:r>
+        <w:rPr>
+          <w:sz w:val="28"/>
+          <w:szCs w:val="28"/>
+        </w:rPr>
+        <w:t xml:space="preserve"> строение как оно видно (или должно быть видно) извне его, т.е. представление ПС как системы, состоящей из некоторой совокупности взаимодействующих подсистем. В качестве таких подсистем выступают отдельные </w:t>
+      </w:r>
+      <w:r>
+        <w:rPr>
+          <w:sz w:val="28"/>
+          <w:szCs w:val="28"/>
+        </w:rPr>
+        <w:t>файлы</w:t>
+      </w:r>
+      <w:r>
+        <w:rPr>
+          <w:sz w:val="28"/>
+          <w:szCs w:val="28"/>
+        </w:rPr>
+        <w:t>. Разработка архитектуры является первым этапом борьбы со сложностью ПС, на котором реализуется принцип выделения относительно независимых компонент</w:t>
+      </w:r>
+      <w:r>
+        <w:rPr>
+          <w:sz w:val="28"/>
+          <w:szCs w:val="28"/>
+        </w:rPr>
+        <w:t>ов</w:t>
       </w:r>
       <w:r>
         <w:rPr>
@@ -5099,219 +5125,6 @@
           <w:szCs w:val="28"/>
         </w:rPr>
         <w:t>.</w:t>
-      </w:r>
-      <w:proofErr w:type="spellStart"/>
-      <w:r>
-        <w:rPr>
-          <w:sz w:val="28"/>
-          <w:szCs w:val="28"/>
-          <w:lang w:val="en-US"/>
-        </w:rPr>
-        <w:t>py</w:t>
-      </w:r>
-      <w:proofErr w:type="spellEnd"/>
-      <w:r>
-        <w:rPr>
-          <w:sz w:val="28"/>
-          <w:szCs w:val="28"/>
-        </w:rPr>
-        <w:t xml:space="preserve">, </w:t>
-      </w:r>
-      <w:proofErr w:type="spellStart"/>
-      <w:r>
-        <w:rPr>
-          <w:sz w:val="28"/>
-          <w:szCs w:val="28"/>
-          <w:lang w:val="en-US"/>
-        </w:rPr>
-        <w:t>wb</w:t>
-      </w:r>
-      <w:proofErr w:type="spellEnd"/>
-      <w:r>
-        <w:rPr>
-          <w:sz w:val="28"/>
-          <w:szCs w:val="28"/>
-        </w:rPr>
-        <w:t>.</w:t>
-      </w:r>
-      <w:proofErr w:type="spellStart"/>
-      <w:r>
-        <w:rPr>
-          <w:sz w:val="28"/>
-          <w:szCs w:val="28"/>
-          <w:lang w:val="en-US"/>
-        </w:rPr>
-        <w:t>py</w:t>
-      </w:r>
-      <w:proofErr w:type="spellEnd"/>
-      <w:r>
-        <w:rPr>
-          <w:sz w:val="28"/>
-          <w:szCs w:val="28"/>
-        </w:rPr>
-        <w:t xml:space="preserve">, </w:t>
-      </w:r>
-      <w:r>
-        <w:rPr>
-          <w:sz w:val="28"/>
-          <w:szCs w:val="28"/>
-          <w:lang w:val="en-US"/>
-        </w:rPr>
-        <w:t>new</w:t>
-      </w:r>
-      <w:r>
-        <w:rPr>
-          <w:sz w:val="28"/>
-          <w:szCs w:val="28"/>
-        </w:rPr>
-        <w:t>.</w:t>
-      </w:r>
-      <w:proofErr w:type="spellStart"/>
-      <w:r>
-        <w:rPr>
-          <w:sz w:val="28"/>
-          <w:szCs w:val="28"/>
-          <w:lang w:val="en-US"/>
-        </w:rPr>
-        <w:t>py</w:t>
-      </w:r>
-      <w:proofErr w:type="spellEnd"/>
-      <w:r>
-        <w:rPr>
-          <w:sz w:val="28"/>
-          <w:szCs w:val="28"/>
-        </w:rPr>
-        <w:t xml:space="preserve">, </w:t>
-      </w:r>
-      <w:r>
-        <w:rPr>
-          <w:sz w:val="28"/>
-          <w:szCs w:val="28"/>
-          <w:lang w:val="en-US"/>
-        </w:rPr>
-        <w:t>stat</w:t>
-      </w:r>
-      <w:r>
-        <w:rPr>
-          <w:sz w:val="28"/>
-          <w:szCs w:val="28"/>
-        </w:rPr>
-        <w:t>_</w:t>
-      </w:r>
-      <w:proofErr w:type="spellStart"/>
-      <w:r>
-        <w:rPr>
-          <w:sz w:val="28"/>
-          <w:szCs w:val="28"/>
-          <w:lang w:val="en-US"/>
-        </w:rPr>
-        <w:t>tovar</w:t>
-      </w:r>
-      <w:proofErr w:type="spellEnd"/>
-      <w:r>
-        <w:rPr>
-          <w:sz w:val="28"/>
-          <w:szCs w:val="28"/>
-        </w:rPr>
-        <w:t>.</w:t>
-      </w:r>
-      <w:proofErr w:type="spellStart"/>
-      <w:r>
-        <w:rPr>
-          <w:sz w:val="28"/>
-          <w:szCs w:val="28"/>
-          <w:lang w:val="en-US"/>
-        </w:rPr>
-        <w:t>py</w:t>
-      </w:r>
-      <w:proofErr w:type="spellEnd"/>
-      <w:r>
-        <w:rPr>
-          <w:sz w:val="28"/>
-          <w:szCs w:val="28"/>
-        </w:rPr>
-        <w:t xml:space="preserve">, </w:t>
-      </w:r>
-      <w:proofErr w:type="spellStart"/>
-      <w:r>
-        <w:rPr>
-          <w:sz w:val="28"/>
-          <w:szCs w:val="28"/>
-          <w:lang w:val="en-US"/>
-        </w:rPr>
-        <w:t>dinamy</w:t>
-      </w:r>
-      <w:proofErr w:type="spellEnd"/>
-      <w:r>
-        <w:rPr>
-          <w:sz w:val="28"/>
-          <w:szCs w:val="28"/>
-        </w:rPr>
-        <w:t>.</w:t>
-      </w:r>
-      <w:proofErr w:type="spellStart"/>
-      <w:r>
-        <w:rPr>
-          <w:sz w:val="28"/>
-          <w:szCs w:val="28"/>
-          <w:lang w:val="en-US"/>
-        </w:rPr>
-        <w:t>py</w:t>
-      </w:r>
-      <w:proofErr w:type="spellEnd"/>
-      <w:r>
-        <w:rPr>
-          <w:sz w:val="28"/>
-          <w:szCs w:val="28"/>
-        </w:rPr>
-        <w:t xml:space="preserve">, </w:t>
-      </w:r>
-      <w:r>
-        <w:rPr>
-          <w:sz w:val="28"/>
-          <w:szCs w:val="28"/>
-          <w:lang w:val="en-US"/>
-        </w:rPr>
-        <w:t>name</w:t>
-      </w:r>
-      <w:r>
-        <w:rPr>
-          <w:sz w:val="28"/>
-          <w:szCs w:val="28"/>
-        </w:rPr>
-        <w:t>_</w:t>
-      </w:r>
-      <w:r>
-        <w:rPr>
-          <w:sz w:val="28"/>
-          <w:szCs w:val="28"/>
-          <w:lang w:val="en-US"/>
-        </w:rPr>
-        <w:t>street</w:t>
-      </w:r>
-      <w:r>
-        <w:rPr>
-          <w:sz w:val="28"/>
-          <w:szCs w:val="28"/>
-        </w:rPr>
-        <w:t>.</w:t>
-      </w:r>
-      <w:proofErr w:type="spellStart"/>
-      <w:r>
-        <w:rPr>
-          <w:sz w:val="28"/>
-          <w:szCs w:val="28"/>
-          <w:lang w:val="en-US"/>
-        </w:rPr>
-        <w:t>py</w:t>
-      </w:r>
-      <w:proofErr w:type="spellEnd"/>
-      <w:r>
-        <w:rPr>
-          <w:sz w:val="28"/>
-          <w:szCs w:val="28"/>
-        </w:rPr>
-        <w:t xml:space="preserve">. </w:t>
       </w:r>
     </w:p>
     <w:p>
@@ -5328,7 +5141,7 @@
           <w:sz w:val="28"/>
           <w:szCs w:val="28"/>
         </w:rPr>
-        <w:t xml:space="preserve">Главная страница, хранимая в файле </w:t>
+        <w:t xml:space="preserve">Файл </w:t>
       </w:r>
       <w:r>
         <w:rPr>
@@ -5336,22 +5149,35 @@
           <w:szCs w:val="28"/>
           <w:lang w:val="en-US"/>
         </w:rPr>
-        <w:t>main</w:t>
-      </w:r>
-      <w:r>
-        <w:rPr>
-          <w:sz w:val="28"/>
-          <w:szCs w:val="28"/>
-        </w:rPr>
-        <w:t>_</w:t>
-      </w:r>
-      <w:r>
-        <w:rPr>
-          <w:sz w:val="28"/>
-          <w:szCs w:val="28"/>
-          <w:lang w:val="en-US"/>
-        </w:rPr>
-        <w:t>page</w:t>
+        <w:t>EXE</w:t>
+      </w:r>
+      <w:r>
+        <w:rPr>
+          <w:sz w:val="28"/>
+          <w:szCs w:val="28"/>
+        </w:rPr>
+        <w:t xml:space="preserve"> объединяет в себе файлы</w:t>
+      </w:r>
+      <w:r>
+        <w:rPr>
+          <w:sz w:val="28"/>
+          <w:szCs w:val="28"/>
+        </w:rPr>
+        <w:t xml:space="preserve"> входа, каталога товаров, страницы регистрации, страницы администрации, в которой присутствует вся статистика, корзина товаров, бланк заказа и страниц</w:t>
+      </w:r>
+      <w:r>
+        <w:rPr>
+          <w:sz w:val="28"/>
+          <w:szCs w:val="28"/>
+        </w:rPr>
+        <w:t>у</w:t>
+      </w:r>
+      <w:r>
+        <w:rPr>
+          <w:sz w:val="28"/>
+          <w:szCs w:val="28"/>
+        </w:rPr>
+        <w:t xml:space="preserve"> мои заказы</w:t>
       </w:r>
       <w:r>
         <w:rPr>
@@ -5359,23 +5185,6 @@
           <w:szCs w:val="28"/>
         </w:rPr>
         <w:t>.</w:t>
-      </w:r>
-      <w:proofErr w:type="spellStart"/>
-      <w:r>
-        <w:rPr>
-          <w:sz w:val="28"/>
-          <w:szCs w:val="28"/>
-          <w:lang w:val="en-US"/>
-        </w:rPr>
-        <w:t>py</w:t>
-      </w:r>
-      <w:proofErr w:type="spellEnd"/>
-      <w:r>
-        <w:rPr>
-          <w:sz w:val="28"/>
-          <w:szCs w:val="28"/>
-        </w:rPr>
-        <w:t xml:space="preserve"> содержит заголовок, авторов проекта, каталог товаров с картинками, кнопку с переходом на страницу регистрации. На данной странице можно выбрать товар и добавить необходимое количество в корзину. Для покупки товара необходимо зарегистрироваться, нажав кнопку «Регистрация». </w:t>
       </w:r>
     </w:p>
     <w:p>
@@ -5392,6 +5201,107 @@
           <w:sz w:val="28"/>
           <w:szCs w:val="28"/>
         </w:rPr>
+        <w:t>Главная страница</w:t>
+      </w:r>
+      <w:r>
+        <w:rPr>
+          <w:sz w:val="28"/>
+          <w:szCs w:val="28"/>
+        </w:rPr>
+        <w:t xml:space="preserve"> «Войти как» позволяет войти в приложение под</w:t>
+      </w:r>
+      <w:r>
+        <w:rPr>
+          <w:sz w:val="28"/>
+          <w:szCs w:val="28"/>
+        </w:rPr>
+        <w:t xml:space="preserve"> разными ролями </w:t>
+      </w:r>
+      <w:r>
+        <w:rPr>
+          <w:sz w:val="28"/>
+          <w:szCs w:val="28"/>
+        </w:rPr>
+        <w:t xml:space="preserve">как, незарегистрированный пользователь, </w:t>
+      </w:r>
+      <w:r>
+        <w:rPr>
+          <w:sz w:val="28"/>
+          <w:szCs w:val="28"/>
+        </w:rPr>
+        <w:lastRenderedPageBreak/>
+        <w:t xml:space="preserve">зарегистрированный пользователь и </w:t>
+      </w:r>
+      <w:r>
+        <w:rPr>
+          <w:sz w:val="28"/>
+          <w:szCs w:val="28"/>
+        </w:rPr>
+        <w:t>администратор. Незарегистрированный пользователь переходит на страницу регистрации, зарегистрированный</w:t>
+      </w:r>
+      <w:r>
+        <w:rPr>
+          <w:sz w:val="28"/>
+          <w:szCs w:val="28"/>
+          <w:shd w:val="clear" w:color="auto" w:fill="FFFFFF"/>
+        </w:rPr>
+        <w:t> –</w:t>
+      </w:r>
+      <w:r>
+        <w:rPr>
+          <w:sz w:val="28"/>
+          <w:szCs w:val="28"/>
+          <w:shd w:val="clear" w:color="auto" w:fill="FFFFFF"/>
+        </w:rPr>
+        <w:t xml:space="preserve"> на</w:t>
+      </w:r>
+      <w:r>
+        <w:rPr>
+          <w:sz w:val="28"/>
+          <w:szCs w:val="28"/>
+          <w:shd w:val="clear" w:color="auto" w:fill="FFFFFF"/>
+        </w:rPr>
+        <w:t xml:space="preserve"> каталог товаров, администратор </w:t>
+      </w:r>
+      <w:r>
+        <w:rPr>
+          <w:sz w:val="28"/>
+          <w:szCs w:val="28"/>
+          <w:shd w:val="clear" w:color="auto" w:fill="FFFFFF"/>
+        </w:rPr>
+        <w:t>–</w:t>
+      </w:r>
+      <w:r>
+        <w:rPr>
+          <w:sz w:val="28"/>
+          <w:szCs w:val="28"/>
+          <w:shd w:val="clear" w:color="auto" w:fill="FFFFFF"/>
+        </w:rPr>
+        <w:t xml:space="preserve"> на страницу со статистикой</w:t>
+      </w:r>
+      <w:r>
+        <w:rPr>
+          <w:sz w:val="28"/>
+          <w:szCs w:val="28"/>
+          <w:shd w:val="clear" w:color="auto" w:fill="FFFFFF"/>
+        </w:rPr>
+        <w:t>.</w:t>
+      </w:r>
+    </w:p>
+    <w:p>
+      <w:pPr>
+        <w:ind w:firstLine="851"/>
+        <w:jc w:val="both"/>
+        <w:rPr>
+          <w:sz w:val="28"/>
+          <w:szCs w:val="28"/>
+        </w:rPr>
+      </w:pPr>
+      <w:r>
+        <w:rPr>
+          <w:sz w:val="28"/>
+          <w:szCs w:val="28"/>
+        </w:rPr>
         <w:t xml:space="preserve">На странице регистрации, описанной в файле </w:t>
       </w:r>
       <w:proofErr w:type="spellStart"/>
@@ -5426,60 +5336,21 @@
           <w:sz w:val="28"/>
           <w:szCs w:val="28"/>
         </w:rPr>
-        <w:t xml:space="preserve">, необходимо заполнить данные: ФИО, адрес доставки, телефон и паспортные данные. Эти данные заполняются пользователем и отправляются в базу данных в файл </w:t>
-      </w:r>
-      <w:r>
-        <w:rPr>
-          <w:sz w:val="28"/>
-          <w:szCs w:val="28"/>
-          <w:lang w:val="en-US"/>
-        </w:rPr>
-        <w:t>users</w:t>
-      </w:r>
-      <w:r>
-        <w:rPr>
-          <w:sz w:val="28"/>
-          <w:szCs w:val="28"/>
-        </w:rPr>
-        <w:t>.</w:t>
-      </w:r>
-      <w:r>
-        <w:rPr>
-          <w:sz w:val="28"/>
-          <w:szCs w:val="28"/>
-          <w:lang w:val="en-US"/>
-        </w:rPr>
-        <w:t>txt</w:t>
-      </w:r>
-      <w:r>
-        <w:rPr>
-          <w:sz w:val="28"/>
-          <w:szCs w:val="28"/>
-        </w:rPr>
-        <w:t xml:space="preserve">. В дальнейшем планируется подключение базы данных в </w:t>
-      </w:r>
-      <w:r>
-        <w:rPr>
-          <w:sz w:val="28"/>
-          <w:szCs w:val="28"/>
-          <w:lang w:val="en-US"/>
-        </w:rPr>
-        <w:t>csv</w:t>
-      </w:r>
-      <w:r>
-        <w:rPr>
-          <w:sz w:val="28"/>
-          <w:szCs w:val="28"/>
-        </w:rPr>
-        <w:t xml:space="preserve">-файл. По </w:t>
-      </w:r>
-      <w:r>
-        <w:rPr>
-          <w:sz w:val="28"/>
-          <w:szCs w:val="28"/>
-        </w:rPr>
-        <w:lastRenderedPageBreak/>
-        <w:t>заданию необходимо осуществлять следующую обработку данных:</w:t>
+        <w:t>, необходимо заполнить данные: ФИО, адрес доставки, телефон и паспортные данные. Эти данные заполняются пользователем и отправляются в базу данных</w:t>
+      </w:r>
+      <w:r>
+        <w:rPr>
+          <w:sz w:val="28"/>
+          <w:szCs w:val="28"/>
+        </w:rPr>
+        <w:t xml:space="preserve">. </w:t>
+      </w:r>
+      <w:r>
+        <w:rPr>
+          <w:sz w:val="28"/>
+          <w:szCs w:val="28"/>
+        </w:rPr>
+        <w:t>По заданию необходимо осуществлять следующую обработку данных:</w:t>
       </w:r>
     </w:p>
     <w:p>
@@ -5565,137 +5436,14 @@
           <w:sz w:val="28"/>
           <w:szCs w:val="28"/>
         </w:rPr>
-        <w:t xml:space="preserve">Обработка данных будет представлена в файлах </w:t>
-      </w:r>
-      <w:r>
-        <w:rPr>
-          <w:sz w:val="28"/>
-          <w:szCs w:val="28"/>
-          <w:lang w:val="en-US"/>
-        </w:rPr>
-        <w:t>stat</w:t>
-      </w:r>
-      <w:r>
-        <w:rPr>
-          <w:sz w:val="28"/>
-          <w:szCs w:val="28"/>
-        </w:rPr>
-        <w:t>_</w:t>
-      </w:r>
-      <w:proofErr w:type="spellStart"/>
-      <w:r>
-        <w:rPr>
-          <w:sz w:val="28"/>
-          <w:szCs w:val="28"/>
-          <w:lang w:val="en-US"/>
-        </w:rPr>
-        <w:t>tovar</w:t>
-      </w:r>
-      <w:proofErr w:type="spellEnd"/>
-      <w:r>
-        <w:rPr>
-          <w:sz w:val="28"/>
-          <w:szCs w:val="28"/>
-        </w:rPr>
-        <w:t>.</w:t>
-      </w:r>
-      <w:proofErr w:type="spellStart"/>
-      <w:r>
-        <w:rPr>
-          <w:sz w:val="28"/>
-          <w:szCs w:val="28"/>
-          <w:lang w:val="en-US"/>
-        </w:rPr>
-        <w:t>py</w:t>
-      </w:r>
-      <w:proofErr w:type="spellEnd"/>
-      <w:r>
-        <w:rPr>
-          <w:sz w:val="28"/>
-          <w:szCs w:val="28"/>
-        </w:rPr>
-        <w:t xml:space="preserve">, </w:t>
-      </w:r>
-      <w:proofErr w:type="spellStart"/>
-      <w:r>
-        <w:rPr>
-          <w:sz w:val="28"/>
-          <w:szCs w:val="28"/>
-          <w:lang w:val="en-US"/>
-        </w:rPr>
-        <w:t>dinamy</w:t>
-      </w:r>
-      <w:proofErr w:type="spellEnd"/>
-      <w:r>
-        <w:rPr>
-          <w:sz w:val="28"/>
-          <w:szCs w:val="28"/>
-        </w:rPr>
-        <w:t>.</w:t>
-      </w:r>
-      <w:proofErr w:type="spellStart"/>
-      <w:r>
-        <w:rPr>
-          <w:sz w:val="28"/>
-          <w:szCs w:val="28"/>
-          <w:lang w:val="en-US"/>
-        </w:rPr>
-        <w:t>py</w:t>
-      </w:r>
-      <w:proofErr w:type="spellEnd"/>
-      <w:r>
-        <w:rPr>
-          <w:sz w:val="28"/>
-          <w:szCs w:val="28"/>
-        </w:rPr>
-        <w:t xml:space="preserve"> и </w:t>
-      </w:r>
-      <w:r>
-        <w:rPr>
-          <w:sz w:val="28"/>
-          <w:szCs w:val="28"/>
-          <w:lang w:val="en-US"/>
-        </w:rPr>
-        <w:t>name</w:t>
-      </w:r>
-      <w:r>
-        <w:rPr>
-          <w:sz w:val="28"/>
-          <w:szCs w:val="28"/>
-        </w:rPr>
-        <w:t>_</w:t>
-      </w:r>
-      <w:r>
-        <w:rPr>
-          <w:sz w:val="28"/>
-          <w:szCs w:val="28"/>
-          <w:lang w:val="en-US"/>
-        </w:rPr>
-        <w:t>street</w:t>
-      </w:r>
-      <w:r>
-        <w:rPr>
-          <w:sz w:val="28"/>
-          <w:szCs w:val="28"/>
-        </w:rPr>
-        <w:t>.</w:t>
-      </w:r>
-      <w:proofErr w:type="spellStart"/>
-      <w:r>
-        <w:rPr>
-          <w:sz w:val="28"/>
-          <w:szCs w:val="28"/>
-          <w:lang w:val="en-US"/>
-        </w:rPr>
-        <w:t>py</w:t>
-      </w:r>
-      <w:proofErr w:type="spellEnd"/>
-      <w:r>
-        <w:rPr>
-          <w:sz w:val="28"/>
-          <w:szCs w:val="28"/>
-        </w:rPr>
-        <w:t xml:space="preserve"> в соответствующем порядке. </w:t>
+        <w:t>Обработка данных будет представлена в файл</w:t>
+      </w:r>
+      <w:r>
+        <w:rPr>
+          <w:sz w:val="28"/>
+          <w:szCs w:val="28"/>
+        </w:rPr>
+        <w:t xml:space="preserve">е страница администратора. </w:t>
       </w:r>
     </w:p>
     <w:p>
@@ -5712,7 +5460,28 @@
           <w:sz w:val="28"/>
           <w:szCs w:val="28"/>
         </w:rPr>
-        <w:t xml:space="preserve">По мере разработки проекта планируется добавление базы данных товаров и службы доставки. </w:t>
+        <w:t xml:space="preserve">К файлам каталог товаров, страница регистрации, бланк заказов, мои заказы подключены базы данных, в которых будет хранится информация о пользователях, их заказах, а </w:t>
+      </w:r>
+      <w:r>
+        <w:rPr>
+          <w:sz w:val="28"/>
+          <w:szCs w:val="28"/>
+        </w:rPr>
+        <w:t>также</w:t>
+      </w:r>
+      <w:r>
+        <w:rPr>
+          <w:sz w:val="28"/>
+          <w:szCs w:val="28"/>
+        </w:rPr>
+        <w:t xml:space="preserve"> информация о имеющихся товаров у компании</w:t>
+      </w:r>
+      <w:r>
+        <w:rPr>
+          <w:sz w:val="28"/>
+          <w:szCs w:val="28"/>
+        </w:rPr>
+        <w:t xml:space="preserve">. </w:t>
       </w:r>
     </w:p>
     <w:p>
@@ -5726,7 +5495,6 @@
     </w:p>
     <w:p>
       <w:pPr>
-        <w:ind w:firstLine="709"/>
         <w:jc w:val="center"/>
         <w:rPr>
           <w:noProof/>
@@ -5737,10 +5505,10 @@
           <w:noProof/>
         </w:rPr>
         <w:drawing>
-          <wp:inline distT="0" distB="0" distL="0" distR="0" wp14:anchorId="4F82E027" wp14:editId="1FE46FE9">
-            <wp:extent cx="5448300" cy="2803647"/>
-            <wp:effectExtent l="19050" t="19050" r="19050" b="15875"/>
-            <wp:docPr id="4" name="Рисунок 4"/>
+          <wp:inline distT="0" distB="0" distL="0" distR="0" wp14:anchorId="186F6B7D" wp14:editId="586249F8">
+            <wp:extent cx="6293541" cy="3067050"/>
+            <wp:effectExtent l="19050" t="19050" r="12065" b="19050"/>
+            <wp:docPr id="8" name="Рисунок 8"/>
             <wp:cNvGraphicFramePr>
               <a:graphicFrameLocks xmlns:a="http://schemas.openxmlformats.org/drawingml/2006/main" noChangeAspect="1"/>
             </wp:cNvGraphicFramePr>
@@ -5748,33 +5516,23 @@
               <a:graphicData uri="http://schemas.openxmlformats.org/drawingml/2006/picture">
                 <pic:pic xmlns:pic="http://schemas.openxmlformats.org/drawingml/2006/picture">
                   <pic:nvPicPr>
-                    <pic:cNvPr id="0" name="Picture 7"/>
-                    <pic:cNvPicPr>
-                      <a:picLocks noChangeAspect="1" noChangeArrowheads="1"/>
-                    </pic:cNvPicPr>
+                    <pic:cNvPr id="1" name=""/>
+                    <pic:cNvPicPr/>
                   </pic:nvPicPr>
                   <pic:blipFill>
-                    <a:blip r:embed="rId9" cstate="print">
-                      <a:extLst>
-                        <a:ext uri="{28A0092B-C50C-407E-A947-70E740481C1C}">
-                          <a14:useLocalDpi xmlns:a14="http://schemas.microsoft.com/office/drawing/2010/main" val="0"/>
-                        </a:ext>
-                      </a:extLst>
-                    </a:blip>
-                    <a:srcRect/>
+                    <a:blip r:embed="rId9"/>
                     <a:stretch>
                       <a:fillRect/>
                     </a:stretch>
                   </pic:blipFill>
-                  <pic:spPr bwMode="auto">
+                  <pic:spPr>
                     <a:xfrm>
                       <a:off x="0" y="0"/>
-                      <a:ext cx="5456219" cy="2807722"/>
+                      <a:ext cx="6297191" cy="3068829"/>
                     </a:xfrm>
                     <a:prstGeom prst="rect">
                       <a:avLst/>
                     </a:prstGeom>
-                    <a:noFill/>
                     <a:ln>
                       <a:solidFill>
                         <a:schemeClr val="tx1"/>
@@ -5867,7 +5625,148 @@
           <w:sz w:val="28"/>
           <w:szCs w:val="28"/>
         </w:rPr>
-        <w:t xml:space="preserve">. </w:t>
+        <w:t>.</w:t>
+      </w:r>
+      <w:r>
+        <w:rPr>
+          <w:sz w:val="28"/>
+          <w:szCs w:val="28"/>
+        </w:rPr>
+        <w:t xml:space="preserve"> Овал представляет готовое </w:t>
+      </w:r>
+      <w:r>
+        <w:rPr>
+          <w:sz w:val="28"/>
+          <w:szCs w:val="28"/>
+          <w:lang w:val="en-US"/>
+        </w:rPr>
+        <w:t>EXE</w:t>
+      </w:r>
+      <w:r>
+        <w:rPr>
+          <w:sz w:val="28"/>
+          <w:szCs w:val="28"/>
+        </w:rPr>
+        <w:t>-</w:t>
+      </w:r>
+      <w:r>
+        <w:rPr>
+          <w:sz w:val="28"/>
+          <w:szCs w:val="28"/>
+          <w:lang w:val="kk-KZ"/>
+        </w:rPr>
+        <w:t>файл</w:t>
+      </w:r>
+      <w:r>
+        <w:rPr>
+          <w:sz w:val="28"/>
+          <w:szCs w:val="28"/>
+          <w:lang w:val="kk-KZ"/>
+        </w:rPr>
+        <w:t>, прямоугольники</w:t>
+      </w:r>
+      <w:r>
+        <w:rPr>
+          <w:sz w:val="28"/>
+          <w:szCs w:val="28"/>
+          <w:shd w:val="clear" w:color="auto" w:fill="FFFFFF"/>
+        </w:rPr>
+        <w:t xml:space="preserve"> </w:t>
+      </w:r>
+      <w:r>
+        <w:rPr>
+          <w:sz w:val="28"/>
+          <w:szCs w:val="28"/>
+          <w:shd w:val="clear" w:color="auto" w:fill="FFFFFF"/>
+        </w:rPr>
+        <w:t>–</w:t>
+      </w:r>
+      <w:r>
+        <w:rPr>
+          <w:sz w:val="28"/>
+          <w:szCs w:val="28"/>
+          <w:shd w:val="clear" w:color="auto" w:fill="FFFFFF"/>
+        </w:rPr>
+        <w:t xml:space="preserve"> </w:t>
+      </w:r>
+      <w:r>
+        <w:rPr>
+          <w:sz w:val="28"/>
+          <w:szCs w:val="28"/>
+          <w:shd w:val="clear" w:color="auto" w:fill="FFFFFF"/>
+          <w:lang w:val="kk-KZ"/>
+        </w:rPr>
+        <w:t xml:space="preserve">файлы </w:t>
+      </w:r>
+      <w:r>
+        <w:rPr>
+          <w:sz w:val="28"/>
+          <w:szCs w:val="28"/>
+          <w:shd w:val="clear" w:color="auto" w:fill="FFFFFF"/>
+        </w:rPr>
+        <w:t>с расширением .</w:t>
+      </w:r>
+      <w:proofErr w:type="spellStart"/>
+      <w:r>
+        <w:rPr>
+          <w:sz w:val="28"/>
+          <w:szCs w:val="28"/>
+          <w:shd w:val="clear" w:color="auto" w:fill="FFFFFF"/>
+          <w:lang w:val="en-US"/>
+        </w:rPr>
+        <w:t>py</w:t>
+      </w:r>
+      <w:proofErr w:type="spellEnd"/>
+      <w:r>
+        <w:rPr>
+          <w:sz w:val="28"/>
+          <w:szCs w:val="28"/>
+          <w:shd w:val="clear" w:color="auto" w:fill="FFFFFF"/>
+        </w:rPr>
+        <w:t xml:space="preserve">, цилиндр </w:t>
+      </w:r>
+      <w:r>
+        <w:rPr>
+          <w:sz w:val="28"/>
+          <w:szCs w:val="28"/>
+          <w:shd w:val="clear" w:color="auto" w:fill="FFFFFF"/>
+        </w:rPr>
+        <w:t>–</w:t>
+      </w:r>
+      <w:r>
+        <w:rPr>
+          <w:sz w:val="28"/>
+          <w:szCs w:val="28"/>
+          <w:shd w:val="clear" w:color="auto" w:fill="FFFFFF"/>
+        </w:rPr>
+        <w:t xml:space="preserve"> разработанные и подключенные к файлам базы данных в формате </w:t>
+      </w:r>
+      <w:proofErr w:type="spellStart"/>
+      <w:r>
+        <w:rPr>
+          <w:sz w:val="28"/>
+          <w:szCs w:val="28"/>
+          <w:shd w:val="clear" w:color="auto" w:fill="FFFFFF"/>
+          <w:lang w:val="en-US"/>
+        </w:rPr>
+        <w:t>scv</w:t>
+      </w:r>
+      <w:proofErr w:type="spellEnd"/>
+      <w:r>
+        <w:rPr>
+          <w:sz w:val="28"/>
+          <w:szCs w:val="28"/>
+          <w:shd w:val="clear" w:color="auto" w:fill="FFFFFF"/>
+        </w:rPr>
+        <w:t>.</w:t>
+      </w:r>
+      <w:r>
+        <w:rPr>
+          <w:sz w:val="28"/>
+          <w:szCs w:val="28"/>
+          <w:shd w:val="clear" w:color="auto" w:fill="FFFFFF"/>
+        </w:rPr>
+        <w:t xml:space="preserve"> </w:t>
       </w:r>
     </w:p>
     <w:p>
@@ -5902,6 +5801,7 @@
           <w:sz w:val="28"/>
           <w:szCs w:val="28"/>
         </w:rPr>
+        <w:lastRenderedPageBreak/>
         <w:t>2.</w:t>
       </w:r>
       <w:r>
@@ -6254,7 +6154,6 @@
           <w:sz w:val="28"/>
           <w:szCs w:val="28"/>
         </w:rPr>
-        <w:lastRenderedPageBreak/>
         <w:t>Проверка условия, если значение «</w:t>
       </w:r>
       <w:r>
@@ -6681,9 +6580,9 @@
           <w:szCs w:val="28"/>
         </w:rPr>
       </w:pPr>
-      <w:bookmarkStart w:id="13" w:name="_Toc95258566"/>
-      <w:bookmarkStart w:id="14" w:name="_Toc95288637"/>
-      <w:bookmarkStart w:id="15" w:name="_Toc98181257"/>
+      <w:bookmarkStart w:id="13" w:name="_Toc98181257"/>
+      <w:bookmarkStart w:id="14" w:name="_Toc95258566"/>
+      <w:bookmarkStart w:id="15" w:name="_Toc95288637"/>
       <w:r>
         <w:rPr>
           <w:rFonts w:ascii="Times New Roman" w:hAnsi="Times New Roman" w:cs="Times New Roman"/>
@@ -6712,7 +6611,7 @@
         </w:rPr>
         <w:t>Описание баз данных</w:t>
       </w:r>
-      <w:bookmarkEnd w:id="15"/>
+      <w:bookmarkEnd w:id="13"/>
       <w:r>
         <w:rPr>
           <w:rFonts w:ascii="Times New Roman" w:hAnsi="Times New Roman" w:cs="Times New Roman"/>
@@ -6758,8 +6657,8 @@
         </w:rPr>
         <w:t>Тестирование программного средства</w:t>
       </w:r>
-      <w:bookmarkEnd w:id="13"/>
       <w:bookmarkEnd w:id="14"/>
+      <w:bookmarkEnd w:id="15"/>
       <w:bookmarkEnd w:id="16"/>
     </w:p>
     <w:p>
@@ -11224,6 +11123,7 @@
   <w:style w:type="character" w:default="1" w:styleId="a0">
     <w:name w:val="Default Paragraph Font"/>
     <w:uiPriority w:val="1"/>
+    <w:semiHidden/>
     <w:unhideWhenUsed/>
   </w:style>
   <w:style w:type="table" w:default="1" w:styleId="a1">

--- a/Отчет по семестровой работе АПО-19 Группа 1 (1).docx
+++ b/Отчет по семестровой работе АПО-19 Группа 1 (1).docx
@@ -5245,15 +5245,7 @@
           <w:szCs w:val="28"/>
           <w:shd w:val="clear" w:color="auto" w:fill="FFFFFF"/>
         </w:rPr>
-        <w:t> –</w:t>
-      </w:r>
-      <w:r>
-        <w:rPr>
-          <w:sz w:val="28"/>
-          <w:szCs w:val="28"/>
-          <w:shd w:val="clear" w:color="auto" w:fill="FFFFFF"/>
-        </w:rPr>
-        <w:t xml:space="preserve"> на</w:t>
+        <w:t> – на</w:t>
       </w:r>
       <w:r>
         <w:rPr>
@@ -6623,6 +6615,129 @@
       </w:r>
     </w:p>
     <w:p/>
+    <w:p>
+      <w:pPr>
+        <w:ind w:firstLine="851"/>
+        <w:jc w:val="both"/>
+        <w:rPr>
+          <w:sz w:val="28"/>
+          <w:szCs w:val="28"/>
+        </w:rPr>
+      </w:pPr>
+      <w:r>
+        <w:rPr>
+          <w:sz w:val="28"/>
+          <w:szCs w:val="28"/>
+        </w:rPr>
+        <w:t>При разработке приложения, одним из основополагающих моментов, является ответ на вопрос: "Кто будет потребителем выпускаемой продукции или предлагаемой услуги и какой планируется объем потребления?". Данный вопрос не является первым по структуре изложения, но по важности, ему нет равных. Для того чтобы стать потребителем услуг предприятия каждый абонент должен зарегистрироваться. Чтобы видеть кто является Вашими клиентами, оценить их количество, описать качество и другие параметры то необходимо сгруппировать эти данные можно использовать базу данных о клиентах.  Данная информация собирается при заполнении клиентом формы для регистрации. Сбор идет по следующим пунктам: ФИО, адрес, мобильный телефон, ИИН, номер удостоверения, дата выдачи и кем было выдано данное удостоверение. Конфиденциальные данные собираются для того, чтобы осуществлять выдачу заказанного товара непосредственно тому человеку, который его заказывал.</w:t>
+      </w:r>
+    </w:p>
+    <w:p>
+      <w:pPr>
+        <w:ind w:firstLine="851"/>
+        <w:jc w:val="both"/>
+        <w:rPr>
+          <w:sz w:val="28"/>
+          <w:szCs w:val="28"/>
+        </w:rPr>
+      </w:pPr>
+      <w:r>
+        <w:rPr>
+          <w:sz w:val="28"/>
+          <w:szCs w:val="28"/>
+        </w:rPr>
+        <w:t>Второй базой данных является список товаров. Чтобы пользователь мог видеть доступный к заказу товар, необходимо хранить об этом информацию. Информация будет представлена по следующим пунктам: код товара, название товара, краткое название товара. При помощи данной информации клиенту существенно упрощается процесс подбора необходимого товара.</w:t>
+      </w:r>
+    </w:p>
+    <w:p>
+      <w:pPr>
+        <w:ind w:firstLine="851"/>
+        <w:jc w:val="both"/>
+        <w:rPr>
+          <w:sz w:val="28"/>
+          <w:szCs w:val="28"/>
+        </w:rPr>
+      </w:pPr>
+      <w:r>
+        <w:rPr>
+          <w:sz w:val="28"/>
+          <w:szCs w:val="28"/>
+        </w:rPr>
+        <w:t>Третьей базой данных, реализованной в данном приложении, является информация о заказах. В каждом заказе может содержаться несколько товаров, для каждого указывается количество товара, единица измерения (Код, Название, Краткое Название), цена за единицу товара, общая стоимость товара. Заказ также имеет итоговую сумму. Все эти данные помогают клиенту следить сколько он потратил, на что конкретно и сколько заказанного товара он может ожидать на доставку.</w:t>
+      </w:r>
+    </w:p>
+    <w:p>
+      <w:pPr>
+        <w:ind w:firstLine="851"/>
+        <w:jc w:val="both"/>
+        <w:rPr>
+          <w:sz w:val="28"/>
+          <w:szCs w:val="28"/>
+        </w:rPr>
+      </w:pPr>
+      <w:r>
+        <w:rPr>
+          <w:sz w:val="28"/>
+          <w:szCs w:val="28"/>
+        </w:rPr>
+        <w:t>Четвертой и последней базой данных является сбор информации о бланках заказов. При формировании бланка заказа, который будет подписан абонентом при получении товара фиксируется, оплачен заказ, или абонент получает товар в кредит. Также на бланке заказа указывается: реквизиты предприятия (название, адрес, контактные телефоны); ФИО и должность оператора, приявшего заказ; ФИО, должность сотрудника, доставившего заказ. При помощи данного функционала каждый клиент может следить какой товар он уже получил, а какой товар все еще в обработке. А также предприятие сможет следить за тем какой оборот товара происходит на данный момент.</w:t>
+      </w:r>
+    </w:p>
+    <w:p>
+      <w:pPr>
+        <w:ind w:firstLine="851"/>
+        <w:jc w:val="both"/>
+        <w:rPr>
+          <w:sz w:val="28"/>
+          <w:szCs w:val="28"/>
+        </w:rPr>
+      </w:pPr>
+      <w:r>
+        <w:rPr>
+          <w:sz w:val="28"/>
+          <w:szCs w:val="28"/>
+          <w:shd w:val="clear" w:color="auto" w:fill="FFFFFF"/>
+        </w:rPr>
+        <w:t>База данных (БД) –</w:t>
+      </w:r>
+      <w:r>
+        <w:rPr>
+          <w:sz w:val="28"/>
+          <w:szCs w:val="28"/>
+          <w:shd w:val="clear" w:color="auto" w:fill="FFFFFF"/>
+        </w:rPr>
+        <w:t xml:space="preserve"> </w:t>
+      </w:r>
+      <w:r>
+        <w:rPr>
+          <w:sz w:val="28"/>
+          <w:szCs w:val="28"/>
+          <w:shd w:val="clear" w:color="auto" w:fill="FFFFFF"/>
+        </w:rPr>
+        <w:t>это программа, которая позволяет хранить и обрабатывать информацию в структурированном виде.</w:t>
+      </w:r>
+      <w:r>
+        <w:rPr>
+          <w:sz w:val="28"/>
+          <w:szCs w:val="28"/>
+        </w:rPr>
+        <w:t xml:space="preserve"> Использование баз данных позволяет</w:t>
+      </w:r>
+      <w:r>
+        <w:rPr>
+          <w:sz w:val="28"/>
+          <w:szCs w:val="28"/>
+        </w:rPr>
+        <w:t xml:space="preserve"> </w:t>
+      </w:r>
+      <w:r>
+        <w:rPr>
+          <w:sz w:val="28"/>
+          <w:szCs w:val="28"/>
+        </w:rPr>
+        <w:t xml:space="preserve">своевременно получать доступ к информации, хранящейся внутри БД, а также сохранять и изменять все данные по определенным запросам. Такой способ хранения информации гарантирует то, что данные не потеряются. </w:t>
+      </w:r>
+    </w:p>
     <w:p/>
     <w:p/>
     <w:p>
@@ -6646,6 +6761,7 @@
           <w:sz w:val="28"/>
           <w:szCs w:val="28"/>
         </w:rPr>
+        <w:lastRenderedPageBreak/>
         <w:t xml:space="preserve">2.5 </w:t>
       </w:r>
       <w:r>

--- a/Отчет по семестровой работе АПО-19 Группа 1 (1).docx
+++ b/Отчет по семестровой работе АПО-19 Группа 1 (1).docx
@@ -4983,6 +4983,23 @@
     </w:p>
     <w:p>
       <w:pPr>
+        <w:ind w:firstLine="709"/>
+        <w:jc w:val="both"/>
+        <w:rPr>
+          <w:sz w:val="28"/>
+          <w:szCs w:val="28"/>
+        </w:rPr>
+      </w:pPr>
+      <w:r>
+        <w:rPr>
+          <w:sz w:val="28"/>
+          <w:szCs w:val="28"/>
+        </w:rPr>
+        <w:t xml:space="preserve">Распределение работ завершено. </w:t>
+      </w:r>
+    </w:p>
+    <w:p>
+      <w:pPr>
         <w:jc w:val="both"/>
         <w:rPr>
           <w:sz w:val="28"/>
@@ -5215,14 +5232,7 @@
           <w:sz w:val="28"/>
           <w:szCs w:val="28"/>
         </w:rPr>
-        <w:t xml:space="preserve"> разными ролями </w:t>
-      </w:r>
-      <w:r>
-        <w:rPr>
-          <w:sz w:val="28"/>
-          <w:szCs w:val="28"/>
-        </w:rPr>
-        <w:t xml:space="preserve">как, незарегистрированный пользователь, </w:t>
+        <w:t xml:space="preserve"> </w:t>
       </w:r>
       <w:r>
         <w:rPr>
@@ -5230,7 +5240,14 @@
           <w:szCs w:val="28"/>
         </w:rPr>
         <w:lastRenderedPageBreak/>
-        <w:t xml:space="preserve">зарегистрированный пользователь и </w:t>
+        <w:t xml:space="preserve">разными ролями </w:t>
+      </w:r>
+      <w:r>
+        <w:rPr>
+          <w:sz w:val="28"/>
+          <w:szCs w:val="28"/>
+        </w:rPr>
+        <w:t xml:space="preserve">как, незарегистрированный пользователь, зарегистрированный пользователь и </w:t>
       </w:r>
       <w:r>
         <w:rPr>
@@ -5497,7 +5514,7 @@
           <w:noProof/>
         </w:rPr>
         <w:drawing>
-          <wp:inline distT="0" distB="0" distL="0" distR="0" wp14:anchorId="186F6B7D" wp14:editId="586249F8">
+          <wp:inline distT="0" distB="0" distL="0" distR="0" wp14:anchorId="186F6B7D" wp14:editId="37433F83">
             <wp:extent cx="6293541" cy="3067050"/>
             <wp:effectExtent l="19050" t="19050" r="12065" b="19050"/>
             <wp:docPr id="8" name="Рисунок 8"/>
@@ -5520,7 +5537,7 @@
                   <pic:spPr>
                     <a:xfrm>
                       <a:off x="0" y="0"/>
-                      <a:ext cx="6297191" cy="3068829"/>
+                      <a:ext cx="6293541" cy="3067050"/>
                     </a:xfrm>
                     <a:prstGeom prst="rect">
                       <a:avLst/>
@@ -6698,44 +6715,14 @@
           <w:szCs w:val="28"/>
           <w:shd w:val="clear" w:color="auto" w:fill="FFFFFF"/>
         </w:rPr>
-        <w:t>База данных (БД) –</w:t>
-      </w:r>
-      <w:r>
-        <w:rPr>
-          <w:sz w:val="28"/>
-          <w:szCs w:val="28"/>
-          <w:shd w:val="clear" w:color="auto" w:fill="FFFFFF"/>
-        </w:rPr>
-        <w:t xml:space="preserve"> </w:t>
-      </w:r>
-      <w:r>
-        <w:rPr>
-          <w:sz w:val="28"/>
-          <w:szCs w:val="28"/>
-          <w:shd w:val="clear" w:color="auto" w:fill="FFFFFF"/>
-        </w:rPr>
-        <w:t>это программа, которая позволяет хранить и обрабатывать информацию в структурированном виде.</w:t>
-      </w:r>
-      <w:r>
-        <w:rPr>
-          <w:sz w:val="28"/>
-          <w:szCs w:val="28"/>
-        </w:rPr>
-        <w:t xml:space="preserve"> Использование баз данных позволяет</w:t>
-      </w:r>
-      <w:r>
-        <w:rPr>
-          <w:sz w:val="28"/>
-          <w:szCs w:val="28"/>
-        </w:rPr>
-        <w:t xml:space="preserve"> </w:t>
-      </w:r>
-      <w:r>
-        <w:rPr>
-          <w:sz w:val="28"/>
-          <w:szCs w:val="28"/>
-        </w:rPr>
-        <w:t xml:space="preserve">своевременно получать доступ к информации, хранящейся внутри БД, а также сохранять и изменять все данные по определенным запросам. Такой способ хранения информации гарантирует то, что данные не потеряются. </w:t>
+        <w:t>База данных (БД) – это программа, которая позволяет хранить и обрабатывать информацию в структурированном виде.</w:t>
+      </w:r>
+      <w:r>
+        <w:rPr>
+          <w:sz w:val="28"/>
+          <w:szCs w:val="28"/>
+        </w:rPr>
+        <w:t xml:space="preserve"> Использование баз данных позволяет своевременно получать доступ к информации, хранящейся внутри БД, а также сохранять и изменять все данные по определенным запросам. Такой способ хранения информации гарантирует то, что данные не потеряются. </w:t>
       </w:r>
     </w:p>
     <w:p/>

--- a/Отчет по семестровой работе АПО-19 Группа 1 (1).docx
+++ b/Отчет по семестровой работе АПО-19 Группа 1 (1).docx
@@ -177,7 +177,6 @@
         </w:rPr>
         <w:t xml:space="preserve"> </w:t>
       </w:r>
-      <w:proofErr w:type="spellStart"/>
       <w:r>
         <w:rPr>
           <w:sz w:val="28"/>
@@ -185,7 +184,6 @@
         </w:rPr>
         <w:t>Козыбаева</w:t>
       </w:r>
-      <w:proofErr w:type="spellEnd"/>
     </w:p>
     <w:p>
       <w:pPr>
@@ -402,7 +400,6 @@
         </w:rPr>
         <w:t xml:space="preserve"> </w:t>
       </w:r>
-      <w:proofErr w:type="spellStart"/>
       <w:r>
         <w:rPr>
           <w:sz w:val="28"/>
@@ -411,7 +408,6 @@
         </w:rPr>
         <w:t>Wildberries</w:t>
       </w:r>
-      <w:proofErr w:type="spellEnd"/>
       <w:r>
         <w:rPr>
           <w:sz w:val="28"/>
@@ -627,21 +623,12 @@
                 <w:szCs w:val="28"/>
               </w:rPr>
             </w:pPr>
-            <w:proofErr w:type="spellStart"/>
-            <w:r>
-              <w:rPr>
-                <w:sz w:val="28"/>
-                <w:szCs w:val="28"/>
-              </w:rPr>
-              <w:t>Кушманов</w:t>
-            </w:r>
-            <w:proofErr w:type="spellEnd"/>
-            <w:r>
-              <w:rPr>
-                <w:sz w:val="28"/>
-                <w:szCs w:val="28"/>
-              </w:rPr>
-              <w:t xml:space="preserve"> Е.В.</w:t>
+            <w:r>
+              <w:rPr>
+                <w:sz w:val="28"/>
+                <w:szCs w:val="28"/>
+              </w:rPr>
+              <w:t>Кушманов Е.В.</w:t>
             </w:r>
           </w:p>
           <w:p>
@@ -2647,7 +2634,6 @@
         </w:rPr>
         <w:t xml:space="preserve"> </w:t>
       </w:r>
-      <w:proofErr w:type="spellStart"/>
       <w:r>
         <w:rPr>
           <w:sz w:val="28"/>
@@ -2656,7 +2642,6 @@
         </w:rPr>
         <w:t>Wildberries</w:t>
       </w:r>
-      <w:proofErr w:type="spellEnd"/>
       <w:r>
         <w:rPr>
           <w:sz w:val="28"/>
@@ -2761,7 +2746,6 @@
         </w:rPr>
         <w:t xml:space="preserve">Предприятие </w:t>
       </w:r>
-      <w:proofErr w:type="spellStart"/>
       <w:r>
         <w:rPr>
           <w:sz w:val="28"/>
@@ -2770,7 +2754,6 @@
         </w:rPr>
         <w:t>Wildberries</w:t>
       </w:r>
-      <w:proofErr w:type="spellEnd"/>
       <w:r>
         <w:rPr>
           <w:sz w:val="28"/>
@@ -3945,21 +3928,12 @@
                 <w:szCs w:val="28"/>
               </w:rPr>
             </w:pPr>
-            <w:proofErr w:type="spellStart"/>
-            <w:r>
-              <w:rPr>
-                <w:sz w:val="28"/>
-                <w:szCs w:val="28"/>
-              </w:rPr>
-              <w:t>Кушманов</w:t>
-            </w:r>
-            <w:proofErr w:type="spellEnd"/>
-            <w:r>
-              <w:rPr>
-                <w:sz w:val="28"/>
-                <w:szCs w:val="28"/>
-              </w:rPr>
-              <w:t xml:space="preserve"> Евгений</w:t>
+            <w:r>
+              <w:rPr>
+                <w:sz w:val="28"/>
+                <w:szCs w:val="28"/>
+              </w:rPr>
+              <w:t>Кушманов Евгений</w:t>
             </w:r>
           </w:p>
         </w:tc>
@@ -4094,14 +4068,28 @@
                 <w:sz w:val="28"/>
                 <w:szCs w:val="28"/>
               </w:rPr>
-              <w:t xml:space="preserve">общих </w:t>
-            </w:r>
-            <w:r>
-              <w:rPr>
-                <w:sz w:val="28"/>
-                <w:szCs w:val="28"/>
-              </w:rPr>
-              <w:t>алгоритмов проекта</w:t>
+              <w:t>и описание</w:t>
+            </w:r>
+            <w:r>
+              <w:rPr>
+                <w:sz w:val="28"/>
+                <w:szCs w:val="28"/>
+              </w:rPr>
+              <w:t xml:space="preserve"> </w:t>
+            </w:r>
+            <w:r>
+              <w:rPr>
+                <w:sz w:val="28"/>
+                <w:szCs w:val="28"/>
+              </w:rPr>
+              <w:t>алгоритм</w:t>
+            </w:r>
+            <w:r>
+              <w:rPr>
+                <w:sz w:val="28"/>
+                <w:szCs w:val="28"/>
+              </w:rPr>
+              <w:t>а регистрации</w:t>
             </w:r>
           </w:p>
         </w:tc>
@@ -4712,21 +4700,12 @@
                 <w:szCs w:val="28"/>
               </w:rPr>
             </w:pPr>
-            <w:proofErr w:type="spellStart"/>
-            <w:r>
-              <w:rPr>
-                <w:sz w:val="28"/>
-                <w:szCs w:val="28"/>
-              </w:rPr>
-              <w:t>Кушманов</w:t>
-            </w:r>
-            <w:proofErr w:type="spellEnd"/>
-            <w:r>
-              <w:rPr>
-                <w:sz w:val="28"/>
-                <w:szCs w:val="28"/>
-              </w:rPr>
-              <w:t xml:space="preserve"> Евгений</w:t>
+            <w:r>
+              <w:rPr>
+                <w:sz w:val="28"/>
+                <w:szCs w:val="28"/>
+              </w:rPr>
+              <w:t>Кушманов Евгений</w:t>
             </w:r>
           </w:p>
         </w:tc>
@@ -4889,14 +4868,14 @@
                 <w:sz w:val="28"/>
                 <w:szCs w:val="28"/>
               </w:rPr>
-              <w:t xml:space="preserve">общих </w:t>
-            </w:r>
-            <w:r>
-              <w:rPr>
-                <w:sz w:val="28"/>
-                <w:szCs w:val="28"/>
-              </w:rPr>
-              <w:t>алгоритмов проекта</w:t>
+              <w:t xml:space="preserve">описания </w:t>
+            </w:r>
+            <w:r>
+              <w:rPr>
+                <w:sz w:val="28"/>
+                <w:szCs w:val="28"/>
+              </w:rPr>
+              <w:t>алгоритма регистрации</w:t>
             </w:r>
           </w:p>
         </w:tc>
@@ -5313,7 +5292,6 @@
         </w:rPr>
         <w:t xml:space="preserve">На странице регистрации, описанной в файле </w:t>
       </w:r>
-      <w:proofErr w:type="spellStart"/>
       <w:r>
         <w:rPr>
           <w:sz w:val="28"/>
@@ -5322,7 +5300,6 @@
         </w:rPr>
         <w:t>wb</w:t>
       </w:r>
-      <w:proofErr w:type="spellEnd"/>
       <w:r>
         <w:rPr>
           <w:sz w:val="28"/>
@@ -5330,7 +5307,6 @@
         </w:rPr>
         <w:t>.</w:t>
       </w:r>
-      <w:proofErr w:type="spellStart"/>
       <w:r>
         <w:rPr>
           <w:sz w:val="28"/>
@@ -5339,7 +5315,6 @@
         </w:rPr>
         <w:t>py</w:t>
       </w:r>
-      <w:proofErr w:type="spellEnd"/>
       <w:r>
         <w:rPr>
           <w:sz w:val="28"/>
@@ -5715,7 +5690,6 @@
         </w:rPr>
         <w:t>с расширением .</w:t>
       </w:r>
-      <w:proofErr w:type="spellStart"/>
       <w:r>
         <w:rPr>
           <w:sz w:val="28"/>
@@ -5725,7 +5699,6 @@
         </w:rPr>
         <w:t>py</w:t>
       </w:r>
-      <w:proofErr w:type="spellEnd"/>
       <w:r>
         <w:rPr>
           <w:sz w:val="28"/>
@@ -5750,7 +5723,6 @@
         </w:rPr>
         <w:t xml:space="preserve"> разработанные и подключенные к файлам базы данных в формате </w:t>
       </w:r>
-      <w:proofErr w:type="spellStart"/>
       <w:r>
         <w:rPr>
           <w:sz w:val="28"/>
@@ -5760,7 +5732,6 @@
         </w:rPr>
         <w:t>scv</w:t>
       </w:r>
-      <w:proofErr w:type="spellEnd"/>
       <w:r>
         <w:rPr>
           <w:sz w:val="28"/>
@@ -6823,7 +6794,6 @@
         </w:rPr>
         <w:t>.</w:t>
       </w:r>
-      <w:proofErr w:type="spellStart"/>
       <w:r>
         <w:rPr>
           <w:sz w:val="28"/>
@@ -6831,14 +6801,12 @@
         </w:rPr>
         <w:t>py</w:t>
       </w:r>
-      <w:proofErr w:type="spellEnd"/>
       <w:r>
         <w:rPr>
           <w:sz w:val="28"/>
         </w:rPr>
         <w:t xml:space="preserve">, </w:t>
       </w:r>
-      <w:proofErr w:type="spellStart"/>
       <w:r>
         <w:rPr>
           <w:sz w:val="28"/>
@@ -6846,14 +6814,12 @@
         </w:rPr>
         <w:t>wb</w:t>
       </w:r>
-      <w:proofErr w:type="spellEnd"/>
       <w:r>
         <w:rPr>
           <w:sz w:val="28"/>
         </w:rPr>
         <w:t>.</w:t>
       </w:r>
-      <w:proofErr w:type="spellStart"/>
       <w:r>
         <w:rPr>
           <w:sz w:val="28"/>
@@ -6861,7 +6827,6 @@
         </w:rPr>
         <w:t>py</w:t>
       </w:r>
-      <w:proofErr w:type="spellEnd"/>
       <w:r>
         <w:rPr>
           <w:sz w:val="28"/>
@@ -7570,7 +7535,6 @@
         </w:rPr>
         <w:t>.</w:t>
       </w:r>
-      <w:proofErr w:type="spellStart"/>
       <w:r>
         <w:rPr>
           <w:iCs/>
@@ -7580,7 +7544,6 @@
         </w:rPr>
         <w:t>youtube</w:t>
       </w:r>
-      <w:proofErr w:type="spellEnd"/>
       <w:r>
         <w:rPr>
           <w:iCs/>
@@ -7640,7 +7603,6 @@
         </w:rPr>
         <w:t>=</w:t>
       </w:r>
-      <w:proofErr w:type="spellStart"/>
       <w:r>
         <w:rPr>
           <w:iCs/>
@@ -7650,7 +7612,6 @@
         </w:rPr>
         <w:t>Rke</w:t>
       </w:r>
-      <w:proofErr w:type="spellEnd"/>
       <w:r>
         <w:rPr>
           <w:iCs/>
@@ -7676,7 +7637,6 @@
         </w:rPr>
         <w:t>1-</w:t>
       </w:r>
-      <w:proofErr w:type="spellStart"/>
       <w:r>
         <w:rPr>
           <w:iCs/>
@@ -7686,7 +7646,6 @@
         </w:rPr>
         <w:t>nvUM</w:t>
       </w:r>
-      <w:proofErr w:type="spellEnd"/>
       <w:r>
         <w:rPr>
           <w:iCs/>
@@ -7756,7 +7715,6 @@
         </w:rPr>
         <w:t>.</w:t>
       </w:r>
-      <w:proofErr w:type="spellStart"/>
       <w:r>
         <w:rPr>
           <w:iCs/>
@@ -7766,7 +7724,6 @@
         </w:rPr>
         <w:t>youtube</w:t>
       </w:r>
-      <w:proofErr w:type="spellEnd"/>
       <w:r>
         <w:rPr>
           <w:iCs/>
@@ -7826,7 +7783,6 @@
         </w:rPr>
         <w:t>=</w:t>
       </w:r>
-      <w:proofErr w:type="spellStart"/>
       <w:r>
         <w:rPr>
           <w:iCs/>
@@ -7836,7 +7792,6 @@
         </w:rPr>
         <w:t>hyUBMmL</w:t>
       </w:r>
-      <w:proofErr w:type="spellEnd"/>
       <w:r>
         <w:rPr>
           <w:iCs/>
@@ -7845,7 +7800,6 @@
         </w:rPr>
         <w:t>0</w:t>
       </w:r>
-      <w:proofErr w:type="spellStart"/>
       <w:r>
         <w:rPr>
           <w:iCs/>
@@ -7855,7 +7809,6 @@
         </w:rPr>
         <w:t>WtA</w:t>
       </w:r>
-      <w:proofErr w:type="spellEnd"/>
       <w:r>
         <w:rPr>
           <w:iCs/>
@@ -7925,7 +7878,6 @@
         </w:rPr>
         <w:t>.</w:t>
       </w:r>
-      <w:proofErr w:type="spellStart"/>
       <w:r>
         <w:rPr>
           <w:iCs/>
@@ -7935,7 +7887,6 @@
         </w:rPr>
         <w:t>youtube</w:t>
       </w:r>
-      <w:proofErr w:type="spellEnd"/>
       <w:r>
         <w:rPr>
           <w:iCs/>
@@ -7995,7 +7946,6 @@
         </w:rPr>
         <w:t>=</w:t>
       </w:r>
-      <w:proofErr w:type="spellStart"/>
       <w:r>
         <w:rPr>
           <w:iCs/>
@@ -8005,7 +7955,6 @@
         </w:rPr>
         <w:t>fYFiQ</w:t>
       </w:r>
-      <w:proofErr w:type="spellEnd"/>
       <w:r>
         <w:rPr>
           <w:iCs/>
@@ -8014,7 +7963,6 @@
         </w:rPr>
         <w:t>7</w:t>
       </w:r>
-      <w:proofErr w:type="spellStart"/>
       <w:r>
         <w:rPr>
           <w:iCs/>
@@ -8024,7 +7972,6 @@
         </w:rPr>
         <w:t>lpfiE</w:t>
       </w:r>
-      <w:proofErr w:type="spellEnd"/>
       <w:r>
         <w:rPr>
           <w:iCs/>
@@ -8094,7 +8041,6 @@
         </w:rPr>
         <w:t>.</w:t>
       </w:r>
-      <w:proofErr w:type="spellStart"/>
       <w:r>
         <w:rPr>
           <w:iCs/>
@@ -8104,7 +8050,6 @@
         </w:rPr>
         <w:t>youtube</w:t>
       </w:r>
-      <w:proofErr w:type="spellEnd"/>
       <w:r>
         <w:rPr>
           <w:iCs/>
@@ -8164,7 +8109,6 @@
         </w:rPr>
         <w:t>=</w:t>
       </w:r>
-      <w:proofErr w:type="spellStart"/>
       <w:r>
         <w:rPr>
           <w:iCs/>
@@ -8174,7 +8118,6 @@
         </w:rPr>
         <w:t>JfpCicDUMKc</w:t>
       </w:r>
-      <w:proofErr w:type="spellEnd"/>
       <w:r>
         <w:rPr>
           <w:iCs/>
@@ -8271,7 +8214,6 @@
         </w:rPr>
         <w:t>.</w:t>
       </w:r>
-      <w:proofErr w:type="spellStart"/>
       <w:r>
         <w:rPr>
           <w:iCs/>
@@ -8281,7 +8223,6 @@
         </w:rPr>
         <w:t>youtube</w:t>
       </w:r>
-      <w:proofErr w:type="spellEnd"/>
       <w:r>
         <w:rPr>
           <w:iCs/>
@@ -8341,7 +8282,6 @@
         </w:rPr>
         <w:t>=</w:t>
       </w:r>
-      <w:proofErr w:type="spellStart"/>
       <w:r>
         <w:rPr>
           <w:iCs/>
@@ -8351,7 +8291,6 @@
         </w:rPr>
         <w:t>NijFSs</w:t>
       </w:r>
-      <w:proofErr w:type="spellEnd"/>
       <w:r>
         <w:rPr>
           <w:iCs/>
@@ -8421,7 +8360,6 @@
         </w:rPr>
         <w:t>://</w:t>
       </w:r>
-      <w:proofErr w:type="spellStart"/>
       <w:r>
         <w:rPr>
           <w:iCs/>
@@ -8431,7 +8369,6 @@
         </w:rPr>
         <w:t>stepik</w:t>
       </w:r>
-      <w:proofErr w:type="spellEnd"/>
       <w:r>
         <w:rPr>
           <w:iCs/>
@@ -8525,23 +8462,13 @@
           <w:szCs w:val="28"/>
         </w:rPr>
       </w:pPr>
-      <w:proofErr w:type="spellStart"/>
       <w:r>
         <w:rPr>
           <w:iCs/>
           <w:sz w:val="28"/>
           <w:szCs w:val="28"/>
         </w:rPr>
-        <w:t>Мэтиз</w:t>
-      </w:r>
-      <w:proofErr w:type="spellEnd"/>
-      <w:r>
-        <w:rPr>
-          <w:iCs/>
-          <w:sz w:val="28"/>
-          <w:szCs w:val="28"/>
-        </w:rPr>
-        <w:t xml:space="preserve"> Э. Изучаем Python. Программирование игр, визуализация данных, веб-приложения. — СПб.: Питер, 2017. — 496 с.: ил. — (Серия «Библиотека программиста»)</w:t>
+        <w:t>Мэтиз Э. Изучаем Python. Программирование игр, визуализация данных, веб-приложения. — СПб.: Питер, 2017. — 496 с.: ил. — (Серия «Библиотека программиста»)</w:t>
       </w:r>
     </w:p>
     <w:p>
@@ -8568,61 +8495,7 @@
           <w:sz w:val="28"/>
           <w:szCs w:val="28"/>
         </w:rPr>
-        <w:t xml:space="preserve">Рядченко, В.П. Программирование на языке высокого уровня Python: учебно-методическое пособие / В.П. Рядченко, Л.М. </w:t>
-      </w:r>
-      <w:proofErr w:type="spellStart"/>
-      <w:r>
-        <w:rPr>
-          <w:iCs/>
-          <w:sz w:val="28"/>
-          <w:szCs w:val="28"/>
-        </w:rPr>
-        <w:t>Эльканова</w:t>
-      </w:r>
-      <w:proofErr w:type="spellEnd"/>
-      <w:r>
-        <w:rPr>
-          <w:iCs/>
-          <w:sz w:val="28"/>
-          <w:szCs w:val="28"/>
-        </w:rPr>
-        <w:t xml:space="preserve">, Л.М. </w:t>
-      </w:r>
-      <w:proofErr w:type="spellStart"/>
-      <w:r>
-        <w:rPr>
-          <w:iCs/>
-          <w:sz w:val="28"/>
-          <w:szCs w:val="28"/>
-        </w:rPr>
-        <w:t>Шавтикова</w:t>
-      </w:r>
-      <w:proofErr w:type="spellEnd"/>
-      <w:r>
-        <w:rPr>
-          <w:iCs/>
-          <w:sz w:val="28"/>
-          <w:szCs w:val="28"/>
-        </w:rPr>
-        <w:t xml:space="preserve">. – Черкесск: БИЦ </w:t>
-      </w:r>
-      <w:proofErr w:type="spellStart"/>
-      <w:r>
-        <w:rPr>
-          <w:iCs/>
-          <w:sz w:val="28"/>
-          <w:szCs w:val="28"/>
-        </w:rPr>
-        <w:t>СевКавГГТА</w:t>
-      </w:r>
-      <w:proofErr w:type="spellEnd"/>
-      <w:r>
-        <w:rPr>
-          <w:iCs/>
-          <w:sz w:val="28"/>
-          <w:szCs w:val="28"/>
-        </w:rPr>
-        <w:t>, 2018. –144с.</w:t>
+        <w:t>Рядченко, В.П. Программирование на языке высокого уровня Python: учебно-методическое пособие / В.П. Рядченко, Л.М. Эльканова, Л.М. Шавтикова. – Черкесск: БИЦ СевКавГГТА, 2018. –144с.</w:t>
       </w:r>
     </w:p>
     <w:p>

--- a/Отчет по семестровой работе АПО-19 Группа 1 (1).docx
+++ b/Отчет по семестровой работе АПО-19 Группа 1 (1).docx
@@ -3747,6 +3747,13 @@
               </w:rPr>
               <w:t>предметной области</w:t>
             </w:r>
+            <w:r>
+              <w:rPr>
+                <w:sz w:val="28"/>
+                <w:szCs w:val="28"/>
+              </w:rPr>
+              <w:t>, создание форм</w:t>
+            </w:r>
           </w:p>
         </w:tc>
         <w:tc>
@@ -4091,6 +4098,13 @@
               </w:rPr>
               <w:t>а регистрации</w:t>
             </w:r>
+            <w:r>
+              <w:rPr>
+                <w:sz w:val="28"/>
+                <w:szCs w:val="28"/>
+              </w:rPr>
+              <w:t>, создание формы входа</w:t>
+            </w:r>
           </w:p>
         </w:tc>
         <w:tc>
@@ -4247,7 +4261,6 @@
           <w:sz w:val="28"/>
           <w:szCs w:val="28"/>
         </w:rPr>
-        <w:lastRenderedPageBreak/>
         <w:t xml:space="preserve">Распределение </w:t>
       </w:r>
       <w:r>
@@ -4868,14 +4881,7 @@
                 <w:sz w:val="28"/>
                 <w:szCs w:val="28"/>
               </w:rPr>
-              <w:t xml:space="preserve">описания </w:t>
-            </w:r>
-            <w:r>
-              <w:rPr>
-                <w:sz w:val="28"/>
-                <w:szCs w:val="28"/>
-              </w:rPr>
-              <w:t>алгоритма регистрации</w:t>
+              <w:t>описания алгоритма регистрации</w:t>
             </w:r>
           </w:p>
         </w:tc>
@@ -5159,7 +5165,15 @@
           <w:sz w:val="28"/>
           <w:szCs w:val="28"/>
         </w:rPr>
-        <w:t xml:space="preserve"> входа, каталога товаров, страницы регистрации, страницы администрации, в которой присутствует вся статистика, корзина товаров, бланк заказа и страниц</w:t>
+        <w:t xml:space="preserve"> входа, каталога товаров, страницы </w:t>
+      </w:r>
+      <w:r>
+        <w:rPr>
+          <w:sz w:val="28"/>
+          <w:szCs w:val="28"/>
+        </w:rPr>
+        <w:lastRenderedPageBreak/>
+        <w:t>регистрации, страницы администрации, в которой присутствует вся статистика, корзина товаров, бланк заказа и страниц</w:t>
       </w:r>
       <w:r>
         <w:rPr>
@@ -5211,15 +5225,7 @@
           <w:sz w:val="28"/>
           <w:szCs w:val="28"/>
         </w:rPr>
-        <w:t xml:space="preserve"> </w:t>
-      </w:r>
-      <w:r>
-        <w:rPr>
-          <w:sz w:val="28"/>
-          <w:szCs w:val="28"/>
-        </w:rPr>
-        <w:lastRenderedPageBreak/>
-        <w:t xml:space="preserve">разными ролями </w:t>
+        <w:t xml:space="preserve"> разными ролями </w:t>
       </w:r>
       <w:r>
         <w:rPr>
@@ -5616,7 +5622,15 @@
           <w:sz w:val="28"/>
           <w:szCs w:val="28"/>
         </w:rPr>
-        <w:t xml:space="preserve"> Овал представляет готовое </w:t>
+        <w:t xml:space="preserve"> Овал представляет </w:t>
+      </w:r>
+      <w:r>
+        <w:rPr>
+          <w:sz w:val="28"/>
+          <w:szCs w:val="28"/>
+        </w:rPr>
+        <w:lastRenderedPageBreak/>
+        <w:t xml:space="preserve">готовое </w:t>
       </w:r>
       <w:r>
         <w:rPr>
@@ -5781,7 +5795,6 @@
           <w:sz w:val="28"/>
           <w:szCs w:val="28"/>
         </w:rPr>
-        <w:lastRenderedPageBreak/>
         <w:t>2.</w:t>
       </w:r>
       <w:r>
@@ -6237,7 +6250,23 @@
           <w:sz w:val="28"/>
           <w:szCs w:val="28"/>
         </w:rPr>
-        <w:t>Код алгоритма регистрации представлен на рисунке 2.</w:t>
+        <w:t xml:space="preserve">Код алгоритма регистрации представлен на рисунке </w:t>
+      </w:r>
+      <w:r>
+        <w:rPr>
+          <w:noProof/>
+          <w:sz w:val="28"/>
+          <w:szCs w:val="28"/>
+        </w:rPr>
+        <w:t>3</w:t>
+      </w:r>
+      <w:r>
+        <w:rPr>
+          <w:noProof/>
+          <w:sz w:val="28"/>
+          <w:szCs w:val="28"/>
+        </w:rPr>
+        <w:t>.</w:t>
       </w:r>
     </w:p>
     <w:p>
@@ -6346,22 +6375,19 @@
         </w:rPr>
         <w:t xml:space="preserve">Рисунок </w:t>
       </w:r>
-    </w:p>
-    <w:p>
-      <w:pPr>
-        <w:ind w:firstLine="709"/>
-        <w:jc w:val="center"/>
-        <w:rPr>
-          <w:sz w:val="28"/>
-          <w:szCs w:val="28"/>
-        </w:rPr>
-      </w:pPr>
-      <w:r>
-        <w:rPr>
-          <w:sz w:val="28"/>
-          <w:szCs w:val="28"/>
-        </w:rPr>
-        <w:t>2 Алгоритмы регистрации в АИС</w:t>
+      <w:r>
+        <w:rPr>
+          <w:sz w:val="28"/>
+          <w:szCs w:val="28"/>
+        </w:rPr>
+        <w:t>3</w:t>
+      </w:r>
+      <w:r>
+        <w:rPr>
+          <w:sz w:val="28"/>
+          <w:szCs w:val="28"/>
+        </w:rPr>
+        <w:t xml:space="preserve"> Алгоритмы регистрации в АИС</w:t>
       </w:r>
     </w:p>
     <w:p>

--- a/Отчет по семестровой работе АПО-19 Группа 1 (1).docx
+++ b/Отчет по семестровой работе АПО-19 Группа 1 (1).docx
@@ -5495,10 +5495,10 @@
           <w:noProof/>
         </w:rPr>
         <w:drawing>
-          <wp:inline distT="0" distB="0" distL="0" distR="0" wp14:anchorId="186F6B7D" wp14:editId="37433F83">
-            <wp:extent cx="6293541" cy="3067050"/>
-            <wp:effectExtent l="19050" t="19050" r="12065" b="19050"/>
-            <wp:docPr id="8" name="Рисунок 8"/>
+          <wp:inline distT="0" distB="0" distL="0" distR="0" wp14:anchorId="2C265520" wp14:editId="4F489F5C">
+            <wp:extent cx="5940425" cy="3101340"/>
+            <wp:effectExtent l="19050" t="19050" r="22225" b="22860"/>
+            <wp:docPr id="4" name="Рисунок 4"/>
             <wp:cNvGraphicFramePr>
               <a:graphicFrameLocks xmlns:a="http://schemas.openxmlformats.org/drawingml/2006/main" noChangeAspect="1"/>
             </wp:cNvGraphicFramePr>
@@ -5518,7 +5518,7 @@
                   <pic:spPr>
                     <a:xfrm>
                       <a:off x="0" y="0"/>
-                      <a:ext cx="6293541" cy="3067050"/>
+                      <a:ext cx="5940425" cy="3101340"/>
                     </a:xfrm>
                     <a:prstGeom prst="rect">
                       <a:avLst/>
@@ -5630,7 +5630,21 @@
           <w:szCs w:val="28"/>
         </w:rPr>
         <w:lastRenderedPageBreak/>
-        <w:t xml:space="preserve">готовое </w:t>
+        <w:t>готов</w:t>
+      </w:r>
+      <w:r>
+        <w:rPr>
+          <w:sz w:val="28"/>
+          <w:szCs w:val="28"/>
+        </w:rPr>
+        <w:t>ый</w:t>
+      </w:r>
+      <w:r>
+        <w:rPr>
+          <w:sz w:val="28"/>
+          <w:szCs w:val="28"/>
+        </w:rPr>
+        <w:t xml:space="preserve"> </w:t>
       </w:r>
       <w:r>
         <w:rPr>
@@ -6389,19 +6403,6 @@
         </w:rPr>
         <w:t xml:space="preserve"> Алгоритмы регистрации в АИС</w:t>
       </w:r>
-    </w:p>
-    <w:p>
-      <w:pPr>
-        <w:widowControl/>
-        <w:autoSpaceDE/>
-        <w:autoSpaceDN/>
-        <w:ind w:firstLine="709"/>
-        <w:rPr>
-          <w:rFonts w:eastAsiaTheme="majorEastAsia"/>
-          <w:sz w:val="28"/>
-          <w:szCs w:val="28"/>
-        </w:rPr>
-      </w:pPr>
     </w:p>
     <w:p>
       <w:pPr>

--- a/Отчет по семестровой работе АПО-19 Группа 1 (1).docx
+++ b/Отчет по семестровой работе АПО-19 Группа 1 (1).docx
@@ -177,6 +177,7 @@
         </w:rPr>
         <w:t xml:space="preserve"> </w:t>
       </w:r>
+      <w:proofErr w:type="spellStart"/>
       <w:r>
         <w:rPr>
           <w:sz w:val="28"/>
@@ -184,6 +185,7 @@
         </w:rPr>
         <w:t>Козыбаева</w:t>
       </w:r>
+      <w:proofErr w:type="spellEnd"/>
     </w:p>
     <w:p>
       <w:pPr>
@@ -400,6 +402,7 @@
         </w:rPr>
         <w:t xml:space="preserve"> </w:t>
       </w:r>
+      <w:proofErr w:type="spellStart"/>
       <w:r>
         <w:rPr>
           <w:sz w:val="28"/>
@@ -408,6 +411,7 @@
         </w:rPr>
         <w:t>Wildberries</w:t>
       </w:r>
+      <w:proofErr w:type="spellEnd"/>
       <w:r>
         <w:rPr>
           <w:sz w:val="28"/>
@@ -623,12 +627,21 @@
                 <w:szCs w:val="28"/>
               </w:rPr>
             </w:pPr>
-            <w:r>
-              <w:rPr>
-                <w:sz w:val="28"/>
-                <w:szCs w:val="28"/>
-              </w:rPr>
-              <w:t>Кушманов Е.В.</w:t>
+            <w:proofErr w:type="spellStart"/>
+            <w:r>
+              <w:rPr>
+                <w:sz w:val="28"/>
+                <w:szCs w:val="28"/>
+              </w:rPr>
+              <w:t>Кушманов</w:t>
+            </w:r>
+            <w:proofErr w:type="spellEnd"/>
+            <w:r>
+              <w:rPr>
+                <w:sz w:val="28"/>
+                <w:szCs w:val="28"/>
+              </w:rPr>
+              <w:t xml:space="preserve"> Е.В.</w:t>
             </w:r>
           </w:p>
           <w:p>
@@ -2634,6 +2647,7 @@
         </w:rPr>
         <w:t xml:space="preserve"> </w:t>
       </w:r>
+      <w:proofErr w:type="spellStart"/>
       <w:r>
         <w:rPr>
           <w:sz w:val="28"/>
@@ -2642,6 +2656,7 @@
         </w:rPr>
         <w:t>Wildberries</w:t>
       </w:r>
+      <w:proofErr w:type="spellEnd"/>
       <w:r>
         <w:rPr>
           <w:sz w:val="28"/>
@@ -2746,6 +2761,7 @@
         </w:rPr>
         <w:t xml:space="preserve">Предприятие </w:t>
       </w:r>
+      <w:proofErr w:type="spellStart"/>
       <w:r>
         <w:rPr>
           <w:sz w:val="28"/>
@@ -2754,6 +2770,7 @@
         </w:rPr>
         <w:t>Wildberries</w:t>
       </w:r>
+      <w:proofErr w:type="spellEnd"/>
       <w:r>
         <w:rPr>
           <w:sz w:val="28"/>
@@ -3935,12 +3952,21 @@
                 <w:szCs w:val="28"/>
               </w:rPr>
             </w:pPr>
-            <w:r>
-              <w:rPr>
-                <w:sz w:val="28"/>
-                <w:szCs w:val="28"/>
-              </w:rPr>
-              <w:t>Кушманов Евгений</w:t>
+            <w:proofErr w:type="spellStart"/>
+            <w:r>
+              <w:rPr>
+                <w:sz w:val="28"/>
+                <w:szCs w:val="28"/>
+              </w:rPr>
+              <w:t>Кушманов</w:t>
+            </w:r>
+            <w:proofErr w:type="spellEnd"/>
+            <w:r>
+              <w:rPr>
+                <w:sz w:val="28"/>
+                <w:szCs w:val="28"/>
+              </w:rPr>
+              <w:t xml:space="preserve"> Евгений</w:t>
             </w:r>
           </w:p>
         </w:tc>
@@ -4270,6 +4296,16 @@
         </w:rPr>
         <w:t>выполнения отчета представлено в таблице 2.</w:t>
       </w:r>
+    </w:p>
+    <w:p>
+      <w:pPr>
+        <w:ind w:firstLine="851"/>
+        <w:jc w:val="both"/>
+        <w:rPr>
+          <w:sz w:val="28"/>
+          <w:szCs w:val="28"/>
+        </w:rPr>
+      </w:pPr>
     </w:p>
     <w:p>
       <w:pPr>
@@ -4713,12 +4749,21 @@
                 <w:szCs w:val="28"/>
               </w:rPr>
             </w:pPr>
-            <w:r>
-              <w:rPr>
-                <w:sz w:val="28"/>
-                <w:szCs w:val="28"/>
-              </w:rPr>
-              <w:t>Кушманов Евгений</w:t>
+            <w:proofErr w:type="spellStart"/>
+            <w:r>
+              <w:rPr>
+                <w:sz w:val="28"/>
+                <w:szCs w:val="28"/>
+              </w:rPr>
+              <w:t>Кушманов</w:t>
+            </w:r>
+            <w:proofErr w:type="spellEnd"/>
+            <w:r>
+              <w:rPr>
+                <w:sz w:val="28"/>
+                <w:szCs w:val="28"/>
+              </w:rPr>
+              <w:t xml:space="preserve"> Евгений</w:t>
             </w:r>
           </w:p>
         </w:tc>
@@ -5143,6 +5188,7 @@
           <w:sz w:val="28"/>
           <w:szCs w:val="28"/>
         </w:rPr>
+        <w:lastRenderedPageBreak/>
         <w:t xml:space="preserve">Файл </w:t>
       </w:r>
       <w:r>
@@ -5165,15 +5211,7 @@
           <w:sz w:val="28"/>
           <w:szCs w:val="28"/>
         </w:rPr>
-        <w:t xml:space="preserve"> входа, каталога товаров, страницы </w:t>
-      </w:r>
-      <w:r>
-        <w:rPr>
-          <w:sz w:val="28"/>
-          <w:szCs w:val="28"/>
-        </w:rPr>
-        <w:lastRenderedPageBreak/>
-        <w:t>регистрации, страницы администрации, в которой присутствует вся статистика, корзина товаров, бланк заказа и страниц</w:t>
+        <w:t xml:space="preserve"> входа, каталога товаров, страницы регистрации, страницы администрации, в которой присутствует вся статистика, корзина товаров, бланк заказа и страниц</w:t>
       </w:r>
       <w:r>
         <w:rPr>
@@ -5298,6 +5336,7 @@
         </w:rPr>
         <w:t xml:space="preserve">На странице регистрации, описанной в файле </w:t>
       </w:r>
+      <w:proofErr w:type="spellStart"/>
       <w:r>
         <w:rPr>
           <w:sz w:val="28"/>
@@ -5306,6 +5345,7 @@
         </w:rPr>
         <w:t>wb</w:t>
       </w:r>
+      <w:proofErr w:type="spellEnd"/>
       <w:r>
         <w:rPr>
           <w:sz w:val="28"/>
@@ -5313,6 +5353,7 @@
         </w:rPr>
         <w:t>.</w:t>
       </w:r>
+      <w:proofErr w:type="spellStart"/>
       <w:r>
         <w:rPr>
           <w:sz w:val="28"/>
@@ -5321,6 +5362,7 @@
         </w:rPr>
         <w:t>py</w:t>
       </w:r>
+      <w:proofErr w:type="spellEnd"/>
       <w:r>
         <w:rPr>
           <w:sz w:val="28"/>
@@ -5601,6 +5643,7 @@
           <w:sz w:val="28"/>
           <w:szCs w:val="28"/>
         </w:rPr>
+        <w:lastRenderedPageBreak/>
         <w:t xml:space="preserve">Описанная архитектура представлена на рисунке </w:t>
       </w:r>
       <w:r>
@@ -5622,15 +5665,7 @@
           <w:sz w:val="28"/>
           <w:szCs w:val="28"/>
         </w:rPr>
-        <w:t xml:space="preserve"> Овал представляет </w:t>
-      </w:r>
-      <w:r>
-        <w:rPr>
-          <w:sz w:val="28"/>
-          <w:szCs w:val="28"/>
-        </w:rPr>
-        <w:lastRenderedPageBreak/>
-        <w:t>готов</w:t>
+        <w:t xml:space="preserve"> Овал представляет готов</w:t>
       </w:r>
       <w:r>
         <w:rPr>
@@ -5718,6 +5753,7 @@
         </w:rPr>
         <w:t>с расширением .</w:t>
       </w:r>
+      <w:proofErr w:type="spellStart"/>
       <w:r>
         <w:rPr>
           <w:sz w:val="28"/>
@@ -5727,6 +5763,7 @@
         </w:rPr>
         <w:t>py</w:t>
       </w:r>
+      <w:proofErr w:type="spellEnd"/>
       <w:r>
         <w:rPr>
           <w:sz w:val="28"/>
@@ -5751,6 +5788,7 @@
         </w:rPr>
         <w:t xml:space="preserve"> разработанные и подключенные к файлам базы данных в формате </w:t>
       </w:r>
+      <w:proofErr w:type="spellStart"/>
       <w:r>
         <w:rPr>
           <w:sz w:val="28"/>
@@ -5760,6 +5798,7 @@
         </w:rPr>
         <w:t>scv</w:t>
       </w:r>
+      <w:proofErr w:type="spellEnd"/>
       <w:r>
         <w:rPr>
           <w:sz w:val="28"/>
@@ -6821,6 +6860,7 @@
         </w:rPr>
         <w:t>.</w:t>
       </w:r>
+      <w:proofErr w:type="spellStart"/>
       <w:r>
         <w:rPr>
           <w:sz w:val="28"/>
@@ -6828,12 +6868,14 @@
         </w:rPr>
         <w:t>py</w:t>
       </w:r>
+      <w:proofErr w:type="spellEnd"/>
       <w:r>
         <w:rPr>
           <w:sz w:val="28"/>
         </w:rPr>
         <w:t xml:space="preserve">, </w:t>
       </w:r>
+      <w:proofErr w:type="spellStart"/>
       <w:r>
         <w:rPr>
           <w:sz w:val="28"/>
@@ -6841,12 +6883,14 @@
         </w:rPr>
         <w:t>wb</w:t>
       </w:r>
+      <w:proofErr w:type="spellEnd"/>
       <w:r>
         <w:rPr>
           <w:sz w:val="28"/>
         </w:rPr>
         <w:t>.</w:t>
       </w:r>
+      <w:proofErr w:type="spellStart"/>
       <w:r>
         <w:rPr>
           <w:sz w:val="28"/>
@@ -6854,6 +6898,7 @@
         </w:rPr>
         <w:t>py</w:t>
       </w:r>
+      <w:proofErr w:type="spellEnd"/>
       <w:r>
         <w:rPr>
           <w:sz w:val="28"/>
@@ -7562,6 +7607,7 @@
         </w:rPr>
         <w:t>.</w:t>
       </w:r>
+      <w:proofErr w:type="spellStart"/>
       <w:r>
         <w:rPr>
           <w:iCs/>
@@ -7571,6 +7617,7 @@
         </w:rPr>
         <w:t>youtube</w:t>
       </w:r>
+      <w:proofErr w:type="spellEnd"/>
       <w:r>
         <w:rPr>
           <w:iCs/>
@@ -7630,6 +7677,7 @@
         </w:rPr>
         <w:t>=</w:t>
       </w:r>
+      <w:proofErr w:type="spellStart"/>
       <w:r>
         <w:rPr>
           <w:iCs/>
@@ -7639,6 +7687,7 @@
         </w:rPr>
         <w:t>Rke</w:t>
       </w:r>
+      <w:proofErr w:type="spellEnd"/>
       <w:r>
         <w:rPr>
           <w:iCs/>
@@ -7664,6 +7713,7 @@
         </w:rPr>
         <w:t>1-</w:t>
       </w:r>
+      <w:proofErr w:type="spellStart"/>
       <w:r>
         <w:rPr>
           <w:iCs/>
@@ -7673,6 +7723,7 @@
         </w:rPr>
         <w:t>nvUM</w:t>
       </w:r>
+      <w:proofErr w:type="spellEnd"/>
       <w:r>
         <w:rPr>
           <w:iCs/>
@@ -7742,6 +7793,7 @@
         </w:rPr>
         <w:t>.</w:t>
       </w:r>
+      <w:proofErr w:type="spellStart"/>
       <w:r>
         <w:rPr>
           <w:iCs/>
@@ -7751,6 +7803,7 @@
         </w:rPr>
         <w:t>youtube</w:t>
       </w:r>
+      <w:proofErr w:type="spellEnd"/>
       <w:r>
         <w:rPr>
           <w:iCs/>
@@ -7810,6 +7863,7 @@
         </w:rPr>
         <w:t>=</w:t>
       </w:r>
+      <w:proofErr w:type="spellStart"/>
       <w:r>
         <w:rPr>
           <w:iCs/>
@@ -7819,6 +7873,7 @@
         </w:rPr>
         <w:t>hyUBMmL</w:t>
       </w:r>
+      <w:proofErr w:type="spellEnd"/>
       <w:r>
         <w:rPr>
           <w:iCs/>
@@ -7827,6 +7882,7 @@
         </w:rPr>
         <w:t>0</w:t>
       </w:r>
+      <w:proofErr w:type="spellStart"/>
       <w:r>
         <w:rPr>
           <w:iCs/>
@@ -7836,6 +7892,7 @@
         </w:rPr>
         <w:t>WtA</w:t>
       </w:r>
+      <w:proofErr w:type="spellEnd"/>
       <w:r>
         <w:rPr>
           <w:iCs/>
@@ -7905,6 +7962,7 @@
         </w:rPr>
         <w:t>.</w:t>
       </w:r>
+      <w:proofErr w:type="spellStart"/>
       <w:r>
         <w:rPr>
           <w:iCs/>
@@ -7914,6 +7972,7 @@
         </w:rPr>
         <w:t>youtube</w:t>
       </w:r>
+      <w:proofErr w:type="spellEnd"/>
       <w:r>
         <w:rPr>
           <w:iCs/>
@@ -7973,6 +8032,7 @@
         </w:rPr>
         <w:t>=</w:t>
       </w:r>
+      <w:proofErr w:type="spellStart"/>
       <w:r>
         <w:rPr>
           <w:iCs/>
@@ -7982,6 +8042,7 @@
         </w:rPr>
         <w:t>fYFiQ</w:t>
       </w:r>
+      <w:proofErr w:type="spellEnd"/>
       <w:r>
         <w:rPr>
           <w:iCs/>
@@ -7990,6 +8051,7 @@
         </w:rPr>
         <w:t>7</w:t>
       </w:r>
+      <w:proofErr w:type="spellStart"/>
       <w:r>
         <w:rPr>
           <w:iCs/>
@@ -7999,6 +8061,7 @@
         </w:rPr>
         <w:t>lpfiE</w:t>
       </w:r>
+      <w:proofErr w:type="spellEnd"/>
       <w:r>
         <w:rPr>
           <w:iCs/>
@@ -8068,6 +8131,7 @@
         </w:rPr>
         <w:t>.</w:t>
       </w:r>
+      <w:proofErr w:type="spellStart"/>
       <w:r>
         <w:rPr>
           <w:iCs/>
@@ -8077,6 +8141,7 @@
         </w:rPr>
         <w:t>youtube</w:t>
       </w:r>
+      <w:proofErr w:type="spellEnd"/>
       <w:r>
         <w:rPr>
           <w:iCs/>
@@ -8136,6 +8201,7 @@
         </w:rPr>
         <w:t>=</w:t>
       </w:r>
+      <w:proofErr w:type="spellStart"/>
       <w:r>
         <w:rPr>
           <w:iCs/>
@@ -8145,6 +8211,7 @@
         </w:rPr>
         <w:t>JfpCicDUMKc</w:t>
       </w:r>
+      <w:proofErr w:type="spellEnd"/>
       <w:r>
         <w:rPr>
           <w:iCs/>
@@ -8241,6 +8308,7 @@
         </w:rPr>
         <w:t>.</w:t>
       </w:r>
+      <w:proofErr w:type="spellStart"/>
       <w:r>
         <w:rPr>
           <w:iCs/>
@@ -8250,6 +8318,7 @@
         </w:rPr>
         <w:t>youtube</w:t>
       </w:r>
+      <w:proofErr w:type="spellEnd"/>
       <w:r>
         <w:rPr>
           <w:iCs/>
@@ -8309,6 +8378,7 @@
         </w:rPr>
         <w:t>=</w:t>
       </w:r>
+      <w:proofErr w:type="spellStart"/>
       <w:r>
         <w:rPr>
           <w:iCs/>
@@ -8318,6 +8388,7 @@
         </w:rPr>
         <w:t>NijFSs</w:t>
       </w:r>
+      <w:proofErr w:type="spellEnd"/>
       <w:r>
         <w:rPr>
           <w:iCs/>
@@ -8387,6 +8458,7 @@
         </w:rPr>
         <w:t>://</w:t>
       </w:r>
+      <w:proofErr w:type="spellStart"/>
       <w:r>
         <w:rPr>
           <w:iCs/>
@@ -8396,6 +8468,7 @@
         </w:rPr>
         <w:t>stepik</w:t>
       </w:r>
+      <w:proofErr w:type="spellEnd"/>
       <w:r>
         <w:rPr>
           <w:iCs/>
@@ -8489,13 +8562,23 @@
           <w:szCs w:val="28"/>
         </w:rPr>
       </w:pPr>
-      <w:r>
-        <w:rPr>
-          <w:iCs/>
-          <w:sz w:val="28"/>
-          <w:szCs w:val="28"/>
-        </w:rPr>
-        <w:t>Мэтиз Э. Изучаем Python. Программирование игр, визуализация данных, веб-приложения. — СПб.: Питер, 2017. — 496 с.: ил. — (Серия «Библиотека программиста»)</w:t>
+      <w:proofErr w:type="spellStart"/>
+      <w:r>
+        <w:rPr>
+          <w:iCs/>
+          <w:sz w:val="28"/>
+          <w:szCs w:val="28"/>
+        </w:rPr>
+        <w:t>Мэтиз</w:t>
+      </w:r>
+      <w:proofErr w:type="spellEnd"/>
+      <w:r>
+        <w:rPr>
+          <w:iCs/>
+          <w:sz w:val="28"/>
+          <w:szCs w:val="28"/>
+        </w:rPr>
+        <w:t xml:space="preserve"> Э. Изучаем Python. Программирование игр, визуализация данных, веб-приложения. — СПб.: Питер, 2017. — 496 с.: ил. — (Серия «Библиотека программиста»)</w:t>
       </w:r>
     </w:p>
     <w:p>
@@ -8522,7 +8605,61 @@
           <w:sz w:val="28"/>
           <w:szCs w:val="28"/>
         </w:rPr>
-        <w:t>Рядченко, В.П. Программирование на языке высокого уровня Python: учебно-методическое пособие / В.П. Рядченко, Л.М. Эльканова, Л.М. Шавтикова. – Черкесск: БИЦ СевКавГГТА, 2018. –144с.</w:t>
+        <w:t xml:space="preserve">Рядченко, В.П. Программирование на языке высокого уровня Python: учебно-методическое пособие / В.П. Рядченко, Л.М. </w:t>
+      </w:r>
+      <w:proofErr w:type="spellStart"/>
+      <w:r>
+        <w:rPr>
+          <w:iCs/>
+          <w:sz w:val="28"/>
+          <w:szCs w:val="28"/>
+        </w:rPr>
+        <w:t>Эльканова</w:t>
+      </w:r>
+      <w:proofErr w:type="spellEnd"/>
+      <w:r>
+        <w:rPr>
+          <w:iCs/>
+          <w:sz w:val="28"/>
+          <w:szCs w:val="28"/>
+        </w:rPr>
+        <w:t xml:space="preserve">, Л.М. </w:t>
+      </w:r>
+      <w:proofErr w:type="spellStart"/>
+      <w:r>
+        <w:rPr>
+          <w:iCs/>
+          <w:sz w:val="28"/>
+          <w:szCs w:val="28"/>
+        </w:rPr>
+        <w:t>Шавтикова</w:t>
+      </w:r>
+      <w:proofErr w:type="spellEnd"/>
+      <w:r>
+        <w:rPr>
+          <w:iCs/>
+          <w:sz w:val="28"/>
+          <w:szCs w:val="28"/>
+        </w:rPr>
+        <w:t xml:space="preserve">. – Черкесск: БИЦ </w:t>
+      </w:r>
+      <w:proofErr w:type="spellStart"/>
+      <w:r>
+        <w:rPr>
+          <w:iCs/>
+          <w:sz w:val="28"/>
+          <w:szCs w:val="28"/>
+        </w:rPr>
+        <w:t>СевКавГГТА</w:t>
+      </w:r>
+      <w:proofErr w:type="spellEnd"/>
+      <w:r>
+        <w:rPr>
+          <w:iCs/>
+          <w:sz w:val="28"/>
+          <w:szCs w:val="28"/>
+        </w:rPr>
+        <w:t>, 2018. –144с.</w:t>
       </w:r>
     </w:p>
     <w:p>

--- a/Отчет по семестровой работе АПО-19 Группа 1 (1).docx
+++ b/Отчет по семестровой работе АПО-19 Группа 1 (1).docx
@@ -947,7 +947,6 @@
           <w:pPr>
             <w:pStyle w:val="11"/>
             <w:spacing w:after="0"/>
-            <w:ind w:firstLine="709"/>
             <w:rPr>
               <w:rFonts w:asciiTheme="minorHAnsi" w:eastAsiaTheme="minorEastAsia" w:hAnsiTheme="minorHAnsi" w:cstheme="minorBidi"/>
               <w:noProof/>
@@ -977,7 +976,7 @@
             </w:rPr>
             <w:fldChar w:fldCharType="separate"/>
           </w:r>
-          <w:hyperlink w:anchor="_Toc98181250" w:history="1">
+          <w:hyperlink w:anchor="_Toc98278528" w:history="1">
             <w:r>
               <w:rPr>
                 <w:rStyle w:val="a7"/>
@@ -1012,7 +1011,7 @@
                 <w:sz w:val="28"/>
                 <w:szCs w:val="28"/>
               </w:rPr>
-              <w:instrText xml:space="preserve"> PAGEREF _Toc98181250 \h </w:instrText>
+              <w:instrText xml:space="preserve"> PAGEREF _Toc98278528 \h </w:instrText>
             </w:r>
             <w:r>
               <w:rPr>
@@ -1055,7 +1054,6 @@
           <w:pPr>
             <w:pStyle w:val="11"/>
             <w:spacing w:after="0"/>
-            <w:ind w:firstLine="709"/>
             <w:rPr>
               <w:rFonts w:asciiTheme="minorHAnsi" w:eastAsiaTheme="minorEastAsia" w:hAnsiTheme="minorHAnsi" w:cstheme="minorBidi"/>
               <w:noProof/>
@@ -1064,7 +1062,7 @@
               <w:lang w:eastAsia="ru-RU"/>
             </w:rPr>
           </w:pPr>
-          <w:hyperlink w:anchor="_Toc98181251" w:history="1">
+          <w:hyperlink w:anchor="_Toc98278529" w:history="1">
             <w:r>
               <w:rPr>
                 <w:rStyle w:val="a7"/>
@@ -1099,7 +1097,7 @@
                 <w:sz w:val="28"/>
                 <w:szCs w:val="28"/>
               </w:rPr>
-              <w:instrText xml:space="preserve"> PAGEREF _Toc98181251 \h </w:instrText>
+              <w:instrText xml:space="preserve"> PAGEREF _Toc98278529 \h </w:instrText>
             </w:r>
             <w:r>
               <w:rPr>
@@ -1145,7 +1143,7 @@
               <w:tab w:val="right" w:leader="dot" w:pos="9345"/>
             </w:tabs>
             <w:spacing w:after="0"/>
-            <w:ind w:left="0" w:firstLine="709"/>
+            <w:ind w:left="0"/>
             <w:jc w:val="both"/>
             <w:rPr>
               <w:rFonts w:asciiTheme="minorHAnsi" w:eastAsiaTheme="minorEastAsia" w:hAnsiTheme="minorHAnsi" w:cstheme="minorBidi"/>
@@ -1155,7 +1153,7 @@
               <w:lang w:eastAsia="ru-RU"/>
             </w:rPr>
           </w:pPr>
-          <w:hyperlink w:anchor="_Toc98181252" w:history="1">
+          <w:hyperlink w:anchor="_Toc98278530" w:history="1">
             <w:r>
               <w:rPr>
                 <w:rStyle w:val="a7"/>
@@ -1190,7 +1188,7 @@
                 <w:sz w:val="28"/>
                 <w:szCs w:val="28"/>
               </w:rPr>
-              <w:instrText xml:space="preserve"> PAGEREF _Toc98181252 \h </w:instrText>
+              <w:instrText xml:space="preserve"> PAGEREF _Toc98278530 \h </w:instrText>
             </w:r>
             <w:r>
               <w:rPr>
@@ -1233,7 +1231,6 @@
           <w:pPr>
             <w:pStyle w:val="11"/>
             <w:spacing w:after="0"/>
-            <w:ind w:firstLine="709"/>
             <w:rPr>
               <w:rFonts w:asciiTheme="minorHAnsi" w:eastAsiaTheme="minorEastAsia" w:hAnsiTheme="minorHAnsi" w:cstheme="minorBidi"/>
               <w:noProof/>
@@ -1242,7 +1239,7 @@
               <w:lang w:eastAsia="ru-RU"/>
             </w:rPr>
           </w:pPr>
-          <w:hyperlink w:anchor="_Toc98181253" w:history="1">
+          <w:hyperlink w:anchor="_Toc98278531" w:history="1">
             <w:r>
               <w:rPr>
                 <w:rStyle w:val="a7"/>
@@ -1277,7 +1274,7 @@
                 <w:sz w:val="28"/>
                 <w:szCs w:val="28"/>
               </w:rPr>
-              <w:instrText xml:space="preserve"> PAGEREF _Toc98181253 \h </w:instrText>
+              <w:instrText xml:space="preserve"> PAGEREF _Toc98278531 \h </w:instrText>
             </w:r>
             <w:r>
               <w:rPr>
@@ -1323,7 +1320,7 @@
               <w:tab w:val="right" w:leader="dot" w:pos="9345"/>
             </w:tabs>
             <w:spacing w:after="0"/>
-            <w:ind w:left="0" w:firstLine="709"/>
+            <w:ind w:left="0"/>
             <w:jc w:val="both"/>
             <w:rPr>
               <w:rFonts w:asciiTheme="minorHAnsi" w:eastAsiaTheme="minorEastAsia" w:hAnsiTheme="minorHAnsi" w:cstheme="minorBidi"/>
@@ -1333,7 +1330,7 @@
               <w:lang w:eastAsia="ru-RU"/>
             </w:rPr>
           </w:pPr>
-          <w:hyperlink w:anchor="_Toc98181254" w:history="1">
+          <w:hyperlink w:anchor="_Toc98278532" w:history="1">
             <w:r>
               <w:rPr>
                 <w:rStyle w:val="a7"/>
@@ -1368,7 +1365,7 @@
                 <w:sz w:val="28"/>
                 <w:szCs w:val="28"/>
               </w:rPr>
-              <w:instrText xml:space="preserve"> PAGEREF _Toc98181254 \h </w:instrText>
+              <w:instrText xml:space="preserve"> PAGEREF _Toc98278532 \h </w:instrText>
             </w:r>
             <w:r>
               <w:rPr>
@@ -1414,7 +1411,7 @@
               <w:tab w:val="right" w:leader="dot" w:pos="9345"/>
             </w:tabs>
             <w:spacing w:after="0"/>
-            <w:ind w:left="0" w:firstLine="709"/>
+            <w:ind w:left="0"/>
             <w:jc w:val="both"/>
             <w:rPr>
               <w:rFonts w:asciiTheme="minorHAnsi" w:eastAsiaTheme="minorEastAsia" w:hAnsiTheme="minorHAnsi" w:cstheme="minorBidi"/>
@@ -1424,7 +1421,7 @@
               <w:lang w:eastAsia="ru-RU"/>
             </w:rPr>
           </w:pPr>
-          <w:hyperlink w:anchor="_Toc98181255" w:history="1">
+          <w:hyperlink w:anchor="_Toc98278533" w:history="1">
             <w:r>
               <w:rPr>
                 <w:rStyle w:val="a7"/>
@@ -1432,7 +1429,7 @@
                 <w:sz w:val="28"/>
                 <w:szCs w:val="28"/>
               </w:rPr>
-              <w:t>2.2 Разработка архитектуры программного средства</w:t>
+              <w:t>2.2 Описание баз данных</w:t>
             </w:r>
             <w:r>
               <w:rPr>
@@ -1459,7 +1456,7 @@
                 <w:sz w:val="28"/>
                 <w:szCs w:val="28"/>
               </w:rPr>
-              <w:instrText xml:space="preserve"> PAGEREF _Toc98181255 \h </w:instrText>
+              <w:instrText xml:space="preserve"> PAGEREF _Toc98278533 \h </w:instrText>
             </w:r>
             <w:r>
               <w:rPr>
@@ -1505,7 +1502,7 @@
               <w:tab w:val="right" w:leader="dot" w:pos="9345"/>
             </w:tabs>
             <w:spacing w:after="0"/>
-            <w:ind w:left="0" w:firstLine="709"/>
+            <w:ind w:left="0"/>
             <w:jc w:val="both"/>
             <w:rPr>
               <w:rFonts w:asciiTheme="minorHAnsi" w:eastAsiaTheme="minorEastAsia" w:hAnsiTheme="minorHAnsi" w:cstheme="minorBidi"/>
@@ -1515,7 +1512,7 @@
               <w:lang w:eastAsia="ru-RU"/>
             </w:rPr>
           </w:pPr>
-          <w:hyperlink w:anchor="_Toc98181256" w:history="1">
+          <w:hyperlink w:anchor="_Toc98278534" w:history="1">
             <w:r>
               <w:rPr>
                 <w:rStyle w:val="a7"/>
@@ -1523,7 +1520,7 @@
                 <w:sz w:val="28"/>
                 <w:szCs w:val="28"/>
               </w:rPr>
-              <w:t>2.3 Описание используемых алгоритмов</w:t>
+              <w:t>2.3 Разработка архитектуры программного средства</w:t>
             </w:r>
             <w:r>
               <w:rPr>
@@ -1550,7 +1547,7 @@
                 <w:sz w:val="28"/>
                 <w:szCs w:val="28"/>
               </w:rPr>
-              <w:instrText xml:space="preserve"> PAGEREF _Toc98181256 \h </w:instrText>
+              <w:instrText xml:space="preserve"> PAGEREF _Toc98278534 \h </w:instrText>
             </w:r>
             <w:r>
               <w:rPr>
@@ -1596,7 +1593,7 @@
               <w:tab w:val="right" w:leader="dot" w:pos="9345"/>
             </w:tabs>
             <w:spacing w:after="0"/>
-            <w:ind w:left="0" w:firstLine="709"/>
+            <w:ind w:left="0"/>
             <w:jc w:val="both"/>
             <w:rPr>
               <w:rFonts w:asciiTheme="minorHAnsi" w:eastAsiaTheme="minorEastAsia" w:hAnsiTheme="minorHAnsi" w:cstheme="minorBidi"/>
@@ -1606,7 +1603,7 @@
               <w:lang w:eastAsia="ru-RU"/>
             </w:rPr>
           </w:pPr>
-          <w:hyperlink w:anchor="_Toc98181257" w:history="1">
+          <w:hyperlink w:anchor="_Toc98278535" w:history="1">
             <w:r>
               <w:rPr>
                 <w:rStyle w:val="a7"/>
@@ -1614,7 +1611,7 @@
                 <w:sz w:val="28"/>
                 <w:szCs w:val="28"/>
               </w:rPr>
-              <w:t>2.4 Описание баз данных</w:t>
+              <w:t>2.4 Описание используемых алгоритмов</w:t>
             </w:r>
             <w:r>
               <w:rPr>
@@ -1641,7 +1638,7 @@
                 <w:sz w:val="28"/>
                 <w:szCs w:val="28"/>
               </w:rPr>
-              <w:instrText xml:space="preserve"> PAGEREF _Toc98181257 \h </w:instrText>
+              <w:instrText xml:space="preserve"> PAGEREF _Toc98278535 \h </w:instrText>
             </w:r>
             <w:r>
               <w:rPr>
@@ -1667,7 +1664,7 @@
                 <w:sz w:val="28"/>
                 <w:szCs w:val="28"/>
               </w:rPr>
-              <w:t>12</w:t>
+              <w:t>11</w:t>
             </w:r>
             <w:r>
               <w:rPr>
@@ -1687,7 +1684,7 @@
               <w:tab w:val="right" w:leader="dot" w:pos="9345"/>
             </w:tabs>
             <w:spacing w:after="0"/>
-            <w:ind w:left="0" w:firstLine="709"/>
+            <w:ind w:left="0"/>
             <w:jc w:val="both"/>
             <w:rPr>
               <w:rFonts w:asciiTheme="minorHAnsi" w:eastAsiaTheme="minorEastAsia" w:hAnsiTheme="minorHAnsi" w:cstheme="minorBidi"/>
@@ -1697,7 +1694,7 @@
               <w:lang w:eastAsia="ru-RU"/>
             </w:rPr>
           </w:pPr>
-          <w:hyperlink w:anchor="_Toc98181258" w:history="1">
+          <w:hyperlink w:anchor="_Toc98278536" w:history="1">
             <w:r>
               <w:rPr>
                 <w:rStyle w:val="a7"/>
@@ -1732,7 +1729,7 @@
                 <w:sz w:val="28"/>
                 <w:szCs w:val="28"/>
               </w:rPr>
-              <w:instrText xml:space="preserve"> PAGEREF _Toc98181258 \h </w:instrText>
+              <w:instrText xml:space="preserve"> PAGEREF _Toc98278536 \h </w:instrText>
             </w:r>
             <w:r>
               <w:rPr>
@@ -1758,7 +1755,7 @@
                 <w:sz w:val="28"/>
                 <w:szCs w:val="28"/>
               </w:rPr>
-              <w:t>12</w:t>
+              <w:t>13</w:t>
             </w:r>
             <w:r>
               <w:rPr>
@@ -1775,7 +1772,6 @@
           <w:pPr>
             <w:pStyle w:val="11"/>
             <w:spacing w:after="0"/>
-            <w:ind w:firstLine="709"/>
             <w:rPr>
               <w:rFonts w:asciiTheme="minorHAnsi" w:eastAsiaTheme="minorEastAsia" w:hAnsiTheme="minorHAnsi" w:cstheme="minorBidi"/>
               <w:noProof/>
@@ -1784,7 +1780,7 @@
               <w:lang w:eastAsia="ru-RU"/>
             </w:rPr>
           </w:pPr>
-          <w:hyperlink w:anchor="_Toc98181259" w:history="1">
+          <w:hyperlink w:anchor="_Toc98278537" w:history="1">
             <w:r>
               <w:rPr>
                 <w:rStyle w:val="a7"/>
@@ -1819,7 +1815,7 @@
                 <w:sz w:val="28"/>
                 <w:szCs w:val="28"/>
               </w:rPr>
-              <w:instrText xml:space="preserve"> PAGEREF _Toc98181259 \h </w:instrText>
+              <w:instrText xml:space="preserve"> PAGEREF _Toc98278537 \h </w:instrText>
             </w:r>
             <w:r>
               <w:rPr>
@@ -1845,7 +1841,7 @@
                 <w:sz w:val="28"/>
                 <w:szCs w:val="28"/>
               </w:rPr>
-              <w:t>14</w:t>
+              <w:t>16</w:t>
             </w:r>
             <w:r>
               <w:rPr>
@@ -1862,7 +1858,6 @@
           <w:pPr>
             <w:pStyle w:val="11"/>
             <w:spacing w:after="0"/>
-            <w:ind w:firstLine="709"/>
             <w:rPr>
               <w:rFonts w:asciiTheme="minorHAnsi" w:eastAsiaTheme="minorEastAsia" w:hAnsiTheme="minorHAnsi" w:cstheme="minorBidi"/>
               <w:noProof/>
@@ -1871,7 +1866,7 @@
               <w:lang w:eastAsia="ru-RU"/>
             </w:rPr>
           </w:pPr>
-          <w:hyperlink w:anchor="_Toc98181260" w:history="1">
+          <w:hyperlink w:anchor="_Toc98278538" w:history="1">
             <w:r>
               <w:rPr>
                 <w:rStyle w:val="a7"/>
@@ -1906,7 +1901,7 @@
                 <w:sz w:val="28"/>
                 <w:szCs w:val="28"/>
               </w:rPr>
-              <w:instrText xml:space="preserve"> PAGEREF _Toc98181260 \h </w:instrText>
+              <w:instrText xml:space="preserve"> PAGEREF _Toc98278538 \h </w:instrText>
             </w:r>
             <w:r>
               <w:rPr>
@@ -1932,7 +1927,7 @@
                 <w:sz w:val="28"/>
                 <w:szCs w:val="28"/>
               </w:rPr>
-              <w:t>15</w:t>
+              <w:t>17</w:t>
             </w:r>
             <w:r>
               <w:rPr>
@@ -1947,7 +1942,6 @@
         </w:p>
         <w:p>
           <w:pPr>
-            <w:ind w:firstLine="709"/>
             <w:jc w:val="both"/>
             <w:rPr>
               <w:b/>
@@ -1998,7 +1992,7 @@
           <w:szCs w:val="28"/>
         </w:rPr>
       </w:pPr>
-      <w:bookmarkStart w:id="2" w:name="_Toc98181250"/>
+      <w:bookmarkStart w:id="2" w:name="_Toc98278528"/>
       <w:r>
         <w:rPr>
           <w:rFonts w:ascii="Times New Roman" w:hAnsi="Times New Roman" w:cs="Times New Roman"/>
@@ -2535,7 +2529,7 @@
           <w:szCs w:val="28"/>
         </w:rPr>
       </w:pPr>
-      <w:bookmarkStart w:id="3" w:name="_Toc98181251"/>
+      <w:bookmarkStart w:id="3" w:name="_Toc98278529"/>
       <w:r>
         <w:rPr>
           <w:rFonts w:ascii="Times New Roman" w:hAnsi="Times New Roman" w:cs="Times New Roman"/>
@@ -2578,7 +2572,7 @@
           <w:szCs w:val="28"/>
         </w:rPr>
       </w:pPr>
-      <w:bookmarkStart w:id="4" w:name="_Toc98181252"/>
+      <w:bookmarkStart w:id="4" w:name="_Toc98278530"/>
       <w:r>
         <w:rPr>
           <w:rFonts w:ascii="Times New Roman" w:hAnsi="Times New Roman" w:cs="Times New Roman"/>
@@ -3391,7 +3385,7 @@
           <w:szCs w:val="28"/>
         </w:rPr>
       </w:pPr>
-      <w:bookmarkStart w:id="5" w:name="_Toc98181253"/>
+      <w:bookmarkStart w:id="5" w:name="_Toc98278531"/>
       <w:r>
         <w:rPr>
           <w:rFonts w:ascii="Times New Roman" w:hAnsi="Times New Roman" w:cs="Times New Roman"/>
@@ -3436,7 +3430,7 @@
           <w:szCs w:val="28"/>
         </w:rPr>
       </w:pPr>
-      <w:bookmarkStart w:id="6" w:name="_Toc98181254"/>
+      <w:bookmarkStart w:id="6" w:name="_Toc98278532"/>
       <w:r>
         <w:rPr>
           <w:rFonts w:ascii="Times New Roman" w:hAnsi="Times New Roman" w:cs="Times New Roman"/>
@@ -5050,9 +5044,7 @@
           <w:szCs w:val="28"/>
         </w:rPr>
       </w:pPr>
-      <w:bookmarkStart w:id="7" w:name="_Toc95258564"/>
-      <w:bookmarkStart w:id="8" w:name="_Toc95288635"/>
-      <w:bookmarkStart w:id="9" w:name="_Toc98181255"/>
+      <w:bookmarkStart w:id="7" w:name="_Toc98278533"/>
       <w:r>
         <w:rPr>
           <w:rFonts w:ascii="Times New Roman" w:hAnsi="Times New Roman" w:cs="Times New Roman"/>
@@ -5069,11 +5061,194 @@
           <w:sz w:val="28"/>
           <w:szCs w:val="28"/>
         </w:rPr>
-        <w:t>2 Разработка архитектуры программного средства</w:t>
+        <w:t>2</w:t>
+      </w:r>
+      <w:r>
+        <w:rPr>
+          <w:rFonts w:ascii="Times New Roman" w:hAnsi="Times New Roman" w:cs="Times New Roman"/>
+          <w:color w:val="auto"/>
+          <w:sz w:val="28"/>
+          <w:szCs w:val="28"/>
+        </w:rPr>
+        <w:t xml:space="preserve"> </w:t>
+      </w:r>
+      <w:r>
+        <w:rPr>
+          <w:rFonts w:ascii="Times New Roman" w:hAnsi="Times New Roman" w:cs="Times New Roman"/>
+          <w:color w:val="auto"/>
+          <w:sz w:val="28"/>
+          <w:szCs w:val="28"/>
+        </w:rPr>
+        <w:t>Описание баз данных</w:t>
       </w:r>
       <w:bookmarkEnd w:id="7"/>
+      <w:r>
+        <w:rPr>
+          <w:rFonts w:ascii="Times New Roman" w:hAnsi="Times New Roman" w:cs="Times New Roman"/>
+          <w:color w:val="auto"/>
+          <w:sz w:val="28"/>
+          <w:szCs w:val="28"/>
+        </w:rPr>
+        <w:t xml:space="preserve"> </w:t>
+      </w:r>
+    </w:p>
+    <w:p/>
+    <w:p>
+      <w:pPr>
+        <w:ind w:firstLine="851"/>
+        <w:jc w:val="both"/>
+        <w:rPr>
+          <w:sz w:val="28"/>
+          <w:szCs w:val="28"/>
+        </w:rPr>
+      </w:pPr>
+      <w:r>
+        <w:rPr>
+          <w:sz w:val="28"/>
+          <w:szCs w:val="28"/>
+        </w:rPr>
+        <w:t xml:space="preserve">При разработке приложения, одним из основополагающих моментов, является ответ на вопрос: "Кто будет потребителем выпускаемой продукции или предлагаемой услуги и какой планируется объем потребления?". Данный вопрос не является первым по структуре изложения, но по важности, ему нет равных. Для того чтобы стать потребителем услуг предприятия каждый абонент должен зарегистрироваться. Чтобы видеть кто является Вашими </w:t>
+      </w:r>
+      <w:r>
+        <w:rPr>
+          <w:sz w:val="28"/>
+          <w:szCs w:val="28"/>
+        </w:rPr>
+        <w:lastRenderedPageBreak/>
+        <w:t>клиентами, оценить их количество, описать качество и другие параметры то необходимо сгруппировать эти данные можно использовать базу данных о клиентах.  Данная информация собирается при заполнении клиентом формы для регистрации. Сбор идет по следующим пунктам: ФИО, адрес, мобильный телефон, ИИН, номер удостоверения, дата выдачи и кем было выдано данное удостоверение. Конфиденциальные данные собираются для того, чтобы осуществлять выдачу заказанного товара непосредственно тому человеку, который его заказывал.</w:t>
+      </w:r>
+    </w:p>
+    <w:p>
+      <w:pPr>
+        <w:ind w:firstLine="851"/>
+        <w:jc w:val="both"/>
+        <w:rPr>
+          <w:sz w:val="28"/>
+          <w:szCs w:val="28"/>
+        </w:rPr>
+      </w:pPr>
+      <w:r>
+        <w:rPr>
+          <w:sz w:val="28"/>
+          <w:szCs w:val="28"/>
+        </w:rPr>
+        <w:t>Второй базой данных является список товаров. Чтобы пользователь мог видеть доступный к заказу товар, необходимо хранить об этом информацию. Информация будет представлена по следующим пунктам: код товара, название товара, краткое название товара. При помощи данной информации клиенту существенно упрощается процесс подбора необходимого товара.</w:t>
+      </w:r>
+    </w:p>
+    <w:p>
+      <w:pPr>
+        <w:ind w:firstLine="851"/>
+        <w:jc w:val="both"/>
+        <w:rPr>
+          <w:sz w:val="28"/>
+          <w:szCs w:val="28"/>
+        </w:rPr>
+      </w:pPr>
+      <w:r>
+        <w:rPr>
+          <w:sz w:val="28"/>
+          <w:szCs w:val="28"/>
+        </w:rPr>
+        <w:t>Третьей базой данных, реализованной в данном приложении, является информация о заказах. В каждом заказе может содержаться несколько товаров, для каждого указывается количество товара, единица измерения (Код, Название, Краткое Название), цена за единицу товара, общая стоимость товара. Заказ также имеет итоговую сумму. Все эти данные помогают клиенту следить сколько он потратил, на что конкретно и сколько заказанного товара он может ожидать на доставку.</w:t>
+      </w:r>
+    </w:p>
+    <w:p>
+      <w:pPr>
+        <w:ind w:firstLine="851"/>
+        <w:jc w:val="both"/>
+        <w:rPr>
+          <w:sz w:val="28"/>
+          <w:szCs w:val="28"/>
+        </w:rPr>
+      </w:pPr>
+      <w:r>
+        <w:rPr>
+          <w:sz w:val="28"/>
+          <w:szCs w:val="28"/>
+        </w:rPr>
+        <w:t>Четвертой и последней базой данных является сбор информации о бланках заказов. При формировании бланка заказа, который будет подписан абонентом при получении товара фиксируется, оплачен заказ, или абонент получает товар в кредит. Также на бланке заказа указывается: реквизиты предприятия (название, адрес, контактные телефоны); ФИО и должность оператора, приявшего заказ; ФИО, должность сотрудника, доставившего заказ. При помощи данного функционала каждый клиент может следить какой товар он уже получил, а какой товар все еще в обработке. А также предприятие сможет следить за тем какой оборот товара происходит на данный момент.</w:t>
+      </w:r>
+    </w:p>
+    <w:p>
+      <w:pPr>
+        <w:ind w:firstLine="851"/>
+        <w:jc w:val="both"/>
+        <w:rPr>
+          <w:sz w:val="28"/>
+          <w:szCs w:val="28"/>
+        </w:rPr>
+      </w:pPr>
+      <w:r>
+        <w:rPr>
+          <w:sz w:val="28"/>
+          <w:szCs w:val="28"/>
+          <w:shd w:val="clear" w:color="auto" w:fill="FFFFFF"/>
+        </w:rPr>
+        <w:t>База данных (БД) – это программа, которая позволяет хранить и обрабатывать информацию в структурированном виде.</w:t>
+      </w:r>
+      <w:r>
+        <w:rPr>
+          <w:sz w:val="28"/>
+          <w:szCs w:val="28"/>
+        </w:rPr>
+        <w:t xml:space="preserve"> Использование баз данных позволяет своевременно получать доступ к информации, хранящейся внутри БД, а также сохранять и изменять все данные по определенным запросам. Такой способ хранения информации гарантирует то, что данные не потеряются. </w:t>
+      </w:r>
+    </w:p>
+    <w:p>
+      <w:pPr>
+        <w:jc w:val="both"/>
+        <w:rPr>
+          <w:sz w:val="28"/>
+          <w:szCs w:val="28"/>
+        </w:rPr>
+      </w:pPr>
+    </w:p>
+    <w:p>
+      <w:pPr>
+        <w:pStyle w:val="2"/>
+        <w:spacing w:before="0"/>
+        <w:ind w:firstLine="851"/>
+        <w:jc w:val="both"/>
+        <w:rPr>
+          <w:rFonts w:ascii="Times New Roman" w:hAnsi="Times New Roman" w:cs="Times New Roman"/>
+          <w:color w:val="auto"/>
+          <w:sz w:val="28"/>
+          <w:szCs w:val="28"/>
+        </w:rPr>
+      </w:pPr>
+      <w:bookmarkStart w:id="8" w:name="_Toc95258564"/>
+      <w:bookmarkStart w:id="9" w:name="_Toc95288635"/>
+      <w:bookmarkStart w:id="10" w:name="_Toc98278534"/>
+      <w:r>
+        <w:rPr>
+          <w:rFonts w:ascii="Times New Roman" w:hAnsi="Times New Roman" w:cs="Times New Roman"/>
+          <w:color w:val="auto"/>
+          <w:sz w:val="28"/>
+          <w:szCs w:val="28"/>
+        </w:rPr>
+        <w:t>2.</w:t>
+      </w:r>
+      <w:r>
+        <w:rPr>
+          <w:rFonts w:ascii="Times New Roman" w:hAnsi="Times New Roman" w:cs="Times New Roman"/>
+          <w:color w:val="auto"/>
+          <w:sz w:val="28"/>
+          <w:szCs w:val="28"/>
+        </w:rPr>
+        <w:t>3</w:t>
+      </w:r>
+      <w:r>
+        <w:rPr>
+          <w:rFonts w:ascii="Times New Roman" w:hAnsi="Times New Roman" w:cs="Times New Roman"/>
+          <w:color w:val="auto"/>
+          <w:sz w:val="28"/>
+          <w:szCs w:val="28"/>
+        </w:rPr>
+        <w:t xml:space="preserve"> Разработка архитектуры программного средства</w:t>
+      </w:r>
       <w:bookmarkEnd w:id="8"/>
       <w:bookmarkEnd w:id="9"/>
+      <w:bookmarkEnd w:id="10"/>
     </w:p>
     <w:p>
       <w:pPr>
@@ -5514,6 +5689,13 @@
           <w:szCs w:val="28"/>
         </w:rPr>
         <w:t xml:space="preserve">. </w:t>
+      </w:r>
+      <w:r>
+        <w:rPr>
+          <w:sz w:val="28"/>
+          <w:szCs w:val="28"/>
+        </w:rPr>
+        <w:t>Описанная архитектура представлена в соответствии с рисунком 3.</w:t>
       </w:r>
     </w:p>
     <w:p>
@@ -5644,28 +5826,7 @@
           <w:szCs w:val="28"/>
         </w:rPr>
         <w:lastRenderedPageBreak/>
-        <w:t xml:space="preserve">Описанная архитектура представлена на рисунке </w:t>
-      </w:r>
-      <w:r>
-        <w:rPr>
-          <w:sz w:val="28"/>
-          <w:szCs w:val="28"/>
-        </w:rPr>
-        <w:t>2</w:t>
-      </w:r>
-      <w:r>
-        <w:rPr>
-          <w:sz w:val="28"/>
-          <w:szCs w:val="28"/>
-        </w:rPr>
-        <w:t>.</w:t>
-      </w:r>
-      <w:r>
-        <w:rPr>
-          <w:sz w:val="28"/>
-          <w:szCs w:val="28"/>
-        </w:rPr>
-        <w:t xml:space="preserve"> Овал представляет готов</w:t>
+        <w:t>Овал представляет готов</w:t>
       </w:r>
       <w:r>
         <w:rPr>
@@ -5838,9 +5999,9 @@
           <w:szCs w:val="28"/>
         </w:rPr>
       </w:pPr>
-      <w:bookmarkStart w:id="10" w:name="_Toc95258565"/>
-      <w:bookmarkStart w:id="11" w:name="_Toc95288636"/>
-      <w:bookmarkStart w:id="12" w:name="_Toc98181256"/>
+      <w:bookmarkStart w:id="11" w:name="_Toc95258565"/>
+      <w:bookmarkStart w:id="12" w:name="_Toc95288636"/>
+      <w:bookmarkStart w:id="13" w:name="_Toc98278535"/>
       <w:r>
         <w:rPr>
           <w:rFonts w:ascii="Times New Roman" w:hAnsi="Times New Roman" w:cs="Times New Roman"/>
@@ -5857,11 +6018,20 @@
           <w:sz w:val="28"/>
           <w:szCs w:val="28"/>
         </w:rPr>
-        <w:t>3 Описание используемых алгоритмов</w:t>
-      </w:r>
-      <w:bookmarkEnd w:id="10"/>
+        <w:t>4</w:t>
+      </w:r>
+      <w:r>
+        <w:rPr>
+          <w:rFonts w:ascii="Times New Roman" w:hAnsi="Times New Roman" w:cs="Times New Roman"/>
+          <w:color w:val="auto"/>
+          <w:sz w:val="28"/>
+          <w:szCs w:val="28"/>
+        </w:rPr>
+        <w:t xml:space="preserve"> Описание используемых алгоритмов</w:t>
+      </w:r>
       <w:bookmarkEnd w:id="11"/>
       <w:bookmarkEnd w:id="12"/>
+      <w:bookmarkEnd w:id="13"/>
     </w:p>
     <w:p>
       <w:pPr>
@@ -5876,6 +6046,28 @@
           <w:szCs w:val="28"/>
         </w:rPr>
       </w:pPr>
+    </w:p>
+    <w:p>
+      <w:pPr>
+        <w:widowControl/>
+        <w:autoSpaceDE/>
+        <w:autoSpaceDN/>
+        <w:ind w:firstLine="851"/>
+        <w:jc w:val="both"/>
+        <w:rPr>
+          <w:noProof/>
+          <w:sz w:val="28"/>
+          <w:szCs w:val="28"/>
+        </w:rPr>
+      </w:pPr>
+      <w:r>
+        <w:rPr>
+          <w:noProof/>
+          <w:sz w:val="28"/>
+          <w:szCs w:val="28"/>
+        </w:rPr>
+        <w:t>Алгоритм - это система точных и понятных предписаний о содержании и последовательности выполнения конечного числа действий, необходимых для решения любой задачи данного типа.</w:t>
+      </w:r>
     </w:p>
     <w:p>
       <w:pPr>
@@ -5952,7 +6144,235 @@
           <w:sz w:val="28"/>
           <w:szCs w:val="28"/>
         </w:rPr>
-        <w:t>Объявление параметров;</w:t>
+        <w:t>Объявление параметров</w:t>
+      </w:r>
+      <w:r>
+        <w:rPr>
+          <w:noProof/>
+          <w:sz w:val="28"/>
+          <w:szCs w:val="28"/>
+        </w:rPr>
+        <w:t xml:space="preserve">. Ввод данных, где </w:t>
+      </w:r>
+      <w:r>
+        <w:rPr>
+          <w:noProof/>
+          <w:sz w:val="28"/>
+          <w:szCs w:val="28"/>
+          <w:lang w:val="en-US"/>
+        </w:rPr>
+        <w:t>fio</w:t>
+      </w:r>
+      <w:r>
+        <w:rPr>
+          <w:noProof/>
+          <w:sz w:val="28"/>
+          <w:szCs w:val="28"/>
+        </w:rPr>
+        <w:t xml:space="preserve"> </w:t>
+      </w:r>
+      <w:r>
+        <w:rPr>
+          <w:noProof/>
+          <w:sz w:val="28"/>
+          <w:szCs w:val="28"/>
+          <w:lang w:val="kk-KZ"/>
+        </w:rPr>
+        <w:t xml:space="preserve">соответствует фамилия, имя и отчество пользователя, </w:t>
+      </w:r>
+      <w:r>
+        <w:rPr>
+          <w:noProof/>
+          <w:sz w:val="28"/>
+          <w:szCs w:val="28"/>
+          <w:lang w:val="en-US"/>
+        </w:rPr>
+        <w:t>adress</w:t>
+      </w:r>
+      <w:r>
+        <w:rPr>
+          <w:noProof/>
+          <w:sz w:val="28"/>
+          <w:szCs w:val="28"/>
+        </w:rPr>
+        <w:t xml:space="preserve"> – адрес проживания, </w:t>
+      </w:r>
+      <w:r>
+        <w:rPr>
+          <w:noProof/>
+          <w:sz w:val="28"/>
+          <w:szCs w:val="28"/>
+          <w:lang w:val="en-US"/>
+        </w:rPr>
+        <w:t>tel</w:t>
+      </w:r>
+      <w:r>
+        <w:rPr>
+          <w:noProof/>
+          <w:sz w:val="28"/>
+          <w:szCs w:val="28"/>
+        </w:rPr>
+        <w:t xml:space="preserve"> – телефон,</w:t>
+      </w:r>
+      <w:r>
+        <w:rPr>
+          <w:noProof/>
+          <w:sz w:val="28"/>
+          <w:szCs w:val="28"/>
+          <w:lang w:val="kk-KZ"/>
+        </w:rPr>
+        <w:t xml:space="preserve"> </w:t>
+      </w:r>
+      <w:r>
+        <w:rPr>
+          <w:noProof/>
+          <w:sz w:val="28"/>
+          <w:szCs w:val="28"/>
+          <w:lang w:val="en-US"/>
+        </w:rPr>
+        <w:t>iin</w:t>
+      </w:r>
+      <w:r>
+        <w:rPr>
+          <w:noProof/>
+          <w:sz w:val="28"/>
+          <w:szCs w:val="28"/>
+        </w:rPr>
+        <w:t xml:space="preserve"> – ИИН,</w:t>
+      </w:r>
+      <w:r>
+        <w:rPr>
+          <w:noProof/>
+          <w:sz w:val="28"/>
+          <w:szCs w:val="28"/>
+        </w:rPr>
+        <w:t xml:space="preserve"> </w:t>
+      </w:r>
+      <w:r>
+        <w:rPr>
+          <w:noProof/>
+          <w:sz w:val="28"/>
+          <w:szCs w:val="28"/>
+          <w:lang w:val="en-US"/>
+        </w:rPr>
+        <w:t>udo</w:t>
+      </w:r>
+      <w:r>
+        <w:rPr>
+          <w:noProof/>
+          <w:sz w:val="28"/>
+          <w:szCs w:val="28"/>
+        </w:rPr>
+        <w:t>_</w:t>
+      </w:r>
+      <w:r>
+        <w:rPr>
+          <w:noProof/>
+          <w:sz w:val="28"/>
+          <w:szCs w:val="28"/>
+          <w:lang w:val="en-US"/>
+        </w:rPr>
+        <w:t>number</w:t>
+      </w:r>
+      <w:r>
+        <w:rPr>
+          <w:noProof/>
+          <w:sz w:val="28"/>
+          <w:szCs w:val="28"/>
+        </w:rPr>
+        <w:t xml:space="preserve"> – номер удостоверения,</w:t>
+      </w:r>
+      <w:r>
+        <w:rPr>
+          <w:noProof/>
+          <w:sz w:val="28"/>
+          <w:szCs w:val="28"/>
+        </w:rPr>
+        <w:t xml:space="preserve"> </w:t>
+      </w:r>
+      <w:r>
+        <w:rPr>
+          <w:noProof/>
+          <w:sz w:val="28"/>
+          <w:szCs w:val="28"/>
+          <w:lang w:val="en-US"/>
+        </w:rPr>
+        <w:t>giving</w:t>
+      </w:r>
+      <w:r>
+        <w:rPr>
+          <w:noProof/>
+          <w:sz w:val="28"/>
+          <w:szCs w:val="28"/>
+        </w:rPr>
+        <w:t>_</w:t>
+      </w:r>
+      <w:r>
+        <w:rPr>
+          <w:noProof/>
+          <w:sz w:val="28"/>
+          <w:szCs w:val="28"/>
+          <w:lang w:val="en-US"/>
+        </w:rPr>
+        <w:t>date</w:t>
+      </w:r>
+      <w:r>
+        <w:rPr>
+          <w:noProof/>
+          <w:sz w:val="28"/>
+          <w:szCs w:val="28"/>
+        </w:rPr>
+        <w:t xml:space="preserve"> – дата выдачи удостоверения,</w:t>
+      </w:r>
+      <w:r>
+        <w:rPr>
+          <w:noProof/>
+          <w:sz w:val="28"/>
+          <w:szCs w:val="28"/>
+        </w:rPr>
+        <w:t xml:space="preserve"> </w:t>
+      </w:r>
+      <w:r>
+        <w:rPr>
+          <w:noProof/>
+          <w:sz w:val="28"/>
+          <w:szCs w:val="28"/>
+          <w:lang w:val="en-US"/>
+        </w:rPr>
+        <w:t>gived</w:t>
+      </w:r>
+      <w:r>
+        <w:rPr>
+          <w:noProof/>
+          <w:sz w:val="28"/>
+          <w:szCs w:val="28"/>
+        </w:rPr>
+        <w:t>_</w:t>
+      </w:r>
+      <w:r>
+        <w:rPr>
+          <w:noProof/>
+          <w:sz w:val="28"/>
+          <w:szCs w:val="28"/>
+          <w:lang w:val="en-US"/>
+        </w:rPr>
+        <w:t>by</w:t>
+      </w:r>
+      <w:r>
+        <w:rPr>
+          <w:noProof/>
+          <w:sz w:val="28"/>
+          <w:szCs w:val="28"/>
+        </w:rPr>
+        <w:t xml:space="preserve"> – кем выдано удостоверение</w:t>
+      </w:r>
+      <w:r>
+        <w:rPr>
+          <w:noProof/>
+          <w:sz w:val="28"/>
+          <w:szCs w:val="28"/>
+        </w:rPr>
+        <w:t>;</w:t>
       </w:r>
     </w:p>
     <w:p>
@@ -6014,6 +6434,14 @@
           <w:sz w:val="28"/>
           <w:szCs w:val="28"/>
         </w:rPr>
+        <w:t>, в котором находятся параметры вводимые предыдущим этапом</w:t>
+      </w:r>
+      <w:r>
+        <w:rPr>
+          <w:noProof/>
+          <w:sz w:val="28"/>
+          <w:szCs w:val="28"/>
+        </w:rPr>
         <w:t>. Присваивание соответсующей информации определенным значениям для более удобного понимания в базе данных;</w:t>
       </w:r>
     </w:p>
@@ -6068,7 +6496,15 @@
           <w:szCs w:val="28"/>
           <w:lang w:val="en-US"/>
         </w:rPr>
-        <w:t>txt</w:t>
+        <w:t>scv</w:t>
+      </w:r>
+      <w:r>
+        <w:rPr>
+          <w:noProof/>
+          <w:sz w:val="28"/>
+          <w:szCs w:val="28"/>
+        </w:rPr>
+        <w:t>, использующегося в качестве хранища данных,</w:t>
       </w:r>
       <w:r>
         <w:rPr>
@@ -6121,7 +6557,39 @@
           <w:sz w:val="28"/>
           <w:szCs w:val="28"/>
         </w:rPr>
-        <w:t xml:space="preserve">Записывание данных </w:t>
+        <w:t>Запис</w:t>
+      </w:r>
+      <w:r>
+        <w:rPr>
+          <w:noProof/>
+          <w:sz w:val="28"/>
+          <w:szCs w:val="28"/>
+        </w:rPr>
+        <w:t>ь</w:t>
+      </w:r>
+      <w:r>
+        <w:rPr>
+          <w:noProof/>
+          <w:sz w:val="28"/>
+          <w:szCs w:val="28"/>
+        </w:rPr>
+        <w:t xml:space="preserve"> данных</w:t>
+      </w:r>
+      <w:r>
+        <w:rPr>
+          <w:noProof/>
+          <w:sz w:val="28"/>
+          <w:szCs w:val="28"/>
+        </w:rPr>
+        <w:t xml:space="preserve"> массива</w:t>
+      </w:r>
+      <w:r>
+        <w:rPr>
+          <w:noProof/>
+          <w:sz w:val="28"/>
+          <w:szCs w:val="28"/>
+        </w:rPr>
+        <w:t xml:space="preserve"> </w:t>
       </w:r>
       <w:r>
         <w:rPr>
@@ -6225,7 +6693,23 @@
           <w:sz w:val="28"/>
           <w:szCs w:val="28"/>
         </w:rPr>
-        <w:t xml:space="preserve"> - вывод текстового сообщения;</w:t>
+        <w:t xml:space="preserve"> - вывод текстового сообщения</w:t>
+      </w:r>
+      <w:r>
+        <w:rPr>
+          <w:noProof/>
+          <w:sz w:val="28"/>
+          <w:szCs w:val="28"/>
+        </w:rPr>
+        <w:t xml:space="preserve"> о успешном</w:t>
+      </w:r>
+      <w:r>
+        <w:rPr>
+          <w:noProof/>
+          <w:sz w:val="28"/>
+          <w:szCs w:val="28"/>
+        </w:rPr>
+        <w:t>;</w:t>
       </w:r>
     </w:p>
     <w:p>
@@ -6303,7 +6787,7 @@
           <w:sz w:val="28"/>
           <w:szCs w:val="28"/>
         </w:rPr>
-        <w:t xml:space="preserve">Код алгоритма регистрации представлен на рисунке </w:t>
+        <w:t xml:space="preserve">Представление алгоритмов происходит посредством блок-схем. </w:t>
       </w:r>
       <w:r>
         <w:rPr>
@@ -6311,7 +6795,7 @@
           <w:sz w:val="28"/>
           <w:szCs w:val="28"/>
         </w:rPr>
-        <w:t>3</w:t>
+        <w:t>Блок-схема — это диаграмма, на которой обычно представлен процесс, система или компьютерный алгоритм и которая используется для документирования, планирования, уточнения или визуализации многоэтапного рабочего процесса. Благодаря блок-схемам вы можете определить цели и масштабы рабочего процесса, а также установить необходимые задачи в хронологическом порядке.</w:t>
       </w:r>
       <w:r>
         <w:rPr>
@@ -6319,7 +6803,15 @@
           <w:sz w:val="28"/>
           <w:szCs w:val="28"/>
         </w:rPr>
-        <w:t>.</w:t>
+        <w:t xml:space="preserve"> </w:t>
+      </w:r>
+      <w:r>
+        <w:rPr>
+          <w:noProof/>
+          <w:sz w:val="28"/>
+          <w:szCs w:val="28"/>
+        </w:rPr>
+        <w:t>В блок-схемах в том виде, в каком мы их знаем сегодня, используют символы различной формы для обозначения специфических элементов рабочих процессов, а стрелки и линии указывают на направление перехода от этапа к этапу.</w:t>
       </w:r>
     </w:p>
     <w:p>
@@ -6327,9 +6819,184 @@
         <w:widowControl/>
         <w:autoSpaceDE/>
         <w:autoSpaceDN/>
+        <w:ind w:firstLine="851"/>
+        <w:jc w:val="both"/>
+        <w:rPr>
+          <w:noProof/>
+          <w:sz w:val="28"/>
+          <w:szCs w:val="28"/>
+        </w:rPr>
+      </w:pPr>
+      <w:r>
+        <w:rPr>
+          <w:noProof/>
+          <w:sz w:val="28"/>
+          <w:szCs w:val="28"/>
+        </w:rPr>
+        <w:t>Блок-схема</w:t>
+      </w:r>
+      <w:r>
+        <w:rPr>
+          <w:noProof/>
+          <w:sz w:val="28"/>
+          <w:szCs w:val="28"/>
+        </w:rPr>
+        <w:t xml:space="preserve"> алгоритма регистрации представлен на рисунке </w:t>
+      </w:r>
+      <w:r>
+        <w:rPr>
+          <w:noProof/>
+          <w:sz w:val="28"/>
+          <w:szCs w:val="28"/>
+        </w:rPr>
+        <w:t>3</w:t>
+      </w:r>
+      <w:r>
+        <w:rPr>
+          <w:noProof/>
+          <w:sz w:val="28"/>
+          <w:szCs w:val="28"/>
+        </w:rPr>
+        <w:t>.</w:t>
+      </w:r>
+    </w:p>
+    <w:p>
+      <w:pPr>
+        <w:widowControl/>
+        <w:autoSpaceDE/>
+        <w:autoSpaceDN/>
+        <w:ind w:firstLine="851"/>
+        <w:jc w:val="both"/>
+        <w:rPr>
+          <w:noProof/>
+        </w:rPr>
+      </w:pPr>
+    </w:p>
+    <w:p>
+      <w:pPr>
+        <w:widowControl/>
+        <w:autoSpaceDE/>
+        <w:autoSpaceDN/>
+        <w:rPr>
+          <w:rFonts w:eastAsiaTheme="majorEastAsia"/>
+          <w:sz w:val="28"/>
+          <w:szCs w:val="28"/>
+        </w:rPr>
+      </w:pPr>
+      <w:r>
+        <w:rPr>
+          <w:rFonts w:eastAsiaTheme="majorEastAsia"/>
+          <w:sz w:val="28"/>
+          <w:szCs w:val="28"/>
+        </w:rPr>
+        <w:lastRenderedPageBreak/>
+        <w:drawing>
+          <wp:inline distT="0" distB="0" distL="0" distR="0" wp14:anchorId="380F6D53" wp14:editId="3D232A20">
+            <wp:extent cx="5940425" cy="6182995"/>
+            <wp:effectExtent l="19050" t="19050" r="22225" b="27305"/>
+            <wp:docPr id="8" name="Рисунок 8"/>
+            <wp:cNvGraphicFramePr>
+              <a:graphicFrameLocks xmlns:a="http://schemas.openxmlformats.org/drawingml/2006/main" noChangeAspect="1"/>
+            </wp:cNvGraphicFramePr>
+            <a:graphic xmlns:a="http://schemas.openxmlformats.org/drawingml/2006/main">
+              <a:graphicData uri="http://schemas.openxmlformats.org/drawingml/2006/picture">
+                <pic:pic xmlns:pic="http://schemas.openxmlformats.org/drawingml/2006/picture">
+                  <pic:nvPicPr>
+                    <pic:cNvPr id="1" name=""/>
+                    <pic:cNvPicPr/>
+                  </pic:nvPicPr>
+                  <pic:blipFill>
+                    <a:blip r:embed="rId10"/>
+                    <a:stretch>
+                      <a:fillRect/>
+                    </a:stretch>
+                  </pic:blipFill>
+                  <pic:spPr>
+                    <a:xfrm>
+                      <a:off x="0" y="0"/>
+                      <a:ext cx="5940425" cy="6182995"/>
+                    </a:xfrm>
+                    <a:prstGeom prst="rect">
+                      <a:avLst/>
+                    </a:prstGeom>
+                    <a:ln>
+                      <a:solidFill>
+                        <a:schemeClr val="tx1"/>
+                      </a:solidFill>
+                    </a:ln>
+                  </pic:spPr>
+                </pic:pic>
+              </a:graphicData>
+            </a:graphic>
+          </wp:inline>
+        </w:drawing>
+      </w:r>
+    </w:p>
+    <w:p>
+      <w:pPr>
         <w:ind w:firstLine="709"/>
-        <w:rPr>
-          <w:noProof/>
+        <w:jc w:val="center"/>
+        <w:rPr>
+          <w:sz w:val="28"/>
+          <w:szCs w:val="28"/>
+        </w:rPr>
+      </w:pPr>
+    </w:p>
+    <w:p>
+      <w:pPr>
+        <w:ind w:firstLine="709"/>
+        <w:jc w:val="center"/>
+        <w:rPr>
+          <w:sz w:val="28"/>
+          <w:szCs w:val="28"/>
+        </w:rPr>
+      </w:pPr>
+      <w:r>
+        <w:rPr>
+          <w:sz w:val="28"/>
+          <w:szCs w:val="28"/>
+        </w:rPr>
+        <w:t xml:space="preserve">Рисунок </w:t>
+      </w:r>
+      <w:r>
+        <w:rPr>
+          <w:sz w:val="28"/>
+          <w:szCs w:val="28"/>
+        </w:rPr>
+        <w:t>3</w:t>
+      </w:r>
+      <w:r>
+        <w:rPr>
+          <w:sz w:val="28"/>
+          <w:szCs w:val="28"/>
+        </w:rPr>
+        <w:t xml:space="preserve"> </w:t>
+      </w:r>
+      <w:r>
+        <w:rPr>
+          <w:sz w:val="28"/>
+          <w:szCs w:val="28"/>
+        </w:rPr>
+        <w:t>Блок-схема регистрации</w:t>
+      </w:r>
+    </w:p>
+    <w:p>
+      <w:pPr>
+        <w:ind w:firstLine="709"/>
+        <w:jc w:val="center"/>
+        <w:rPr>
+          <w:sz w:val="28"/>
+          <w:szCs w:val="28"/>
+        </w:rPr>
+      </w:pPr>
+    </w:p>
+    <w:p>
+      <w:pPr>
+        <w:ind w:firstLine="709"/>
+        <w:jc w:val="center"/>
+        <w:rPr>
+          <w:sz w:val="28"/>
+          <w:szCs w:val="28"/>
         </w:rPr>
       </w:pPr>
     </w:p>
@@ -6350,8 +7017,9 @@
         <w:rPr>
           <w:noProof/>
         </w:rPr>
+        <w:lastRenderedPageBreak/>
         <w:drawing>
-          <wp:inline distT="0" distB="0" distL="0" distR="0" wp14:anchorId="6D546670" wp14:editId="5681D571">
+          <wp:inline distT="0" distB="0" distL="0" distR="0" wp14:anchorId="514A7520" wp14:editId="307C26D7">
             <wp:extent cx="5351691" cy="2112645"/>
             <wp:effectExtent l="19050" t="19050" r="20955" b="20955"/>
             <wp:docPr id="5" name="Рисунок 5"/>
@@ -6368,7 +7036,7 @@
                     </pic:cNvPicPr>
                   </pic:nvPicPr>
                   <pic:blipFill>
-                    <a:blip r:embed="rId10" cstate="print">
+                    <a:blip r:embed="rId11" cstate="print">
                       <a:extLst>
                         <a:ext uri="{28A0092B-C50C-407E-A947-70E740481C1C}">
                           <a14:useLocalDpi xmlns:a14="http://schemas.microsoft.com/office/drawing/2010/main" val="0"/>
@@ -6433,7 +7101,7 @@
           <w:sz w:val="28"/>
           <w:szCs w:val="28"/>
         </w:rPr>
-        <w:t>3</w:t>
+        <w:t>4</w:t>
       </w:r>
       <w:r>
         <w:rPr>
@@ -6442,364 +7110,6 @@
         </w:rPr>
         <w:t xml:space="preserve"> Алгоритмы регистрации в АИС</w:t>
       </w:r>
-    </w:p>
-    <w:p>
-      <w:pPr>
-        <w:widowControl/>
-        <w:autoSpaceDE/>
-        <w:autoSpaceDN/>
-        <w:ind w:firstLine="709"/>
-        <w:rPr>
-          <w:rFonts w:eastAsiaTheme="majorEastAsia"/>
-          <w:sz w:val="28"/>
-          <w:szCs w:val="28"/>
-        </w:rPr>
-      </w:pPr>
-      <w:r>
-        <w:rPr>
-          <w:rFonts w:eastAsiaTheme="majorEastAsia"/>
-          <w:noProof/>
-          <w:sz w:val="28"/>
-          <w:szCs w:val="28"/>
-        </w:rPr>
-        <w:lastRenderedPageBreak/>
-        <w:drawing>
-          <wp:inline distT="0" distB="0" distL="0" distR="0" wp14:anchorId="719DDD92" wp14:editId="6E724D1E">
-            <wp:extent cx="5499279" cy="7543800"/>
-            <wp:effectExtent l="19050" t="19050" r="25400" b="19050"/>
-            <wp:docPr id="7" name="Рисунок 7"/>
-            <wp:cNvGraphicFramePr>
-              <a:graphicFrameLocks xmlns:a="http://schemas.openxmlformats.org/drawingml/2006/main" noChangeAspect="1"/>
-            </wp:cNvGraphicFramePr>
-            <a:graphic xmlns:a="http://schemas.openxmlformats.org/drawingml/2006/main">
-              <a:graphicData uri="http://schemas.openxmlformats.org/drawingml/2006/picture">
-                <pic:pic xmlns:pic="http://schemas.openxmlformats.org/drawingml/2006/picture">
-                  <pic:nvPicPr>
-                    <pic:cNvPr id="0" name="Picture 1"/>
-                    <pic:cNvPicPr>
-                      <a:picLocks noChangeAspect="1" noChangeArrowheads="1"/>
-                    </pic:cNvPicPr>
-                  </pic:nvPicPr>
-                  <pic:blipFill>
-                    <a:blip r:embed="rId11">
-                      <a:extLst>
-                        <a:ext uri="{28A0092B-C50C-407E-A947-70E740481C1C}">
-                          <a14:useLocalDpi xmlns:a14="http://schemas.microsoft.com/office/drawing/2010/main" val="0"/>
-                        </a:ext>
-                      </a:extLst>
-                    </a:blip>
-                    <a:srcRect/>
-                    <a:stretch>
-                      <a:fillRect/>
-                    </a:stretch>
-                  </pic:blipFill>
-                  <pic:spPr bwMode="auto">
-                    <a:xfrm>
-                      <a:off x="0" y="0"/>
-                      <a:ext cx="5510740" cy="7559522"/>
-                    </a:xfrm>
-                    <a:prstGeom prst="rect">
-                      <a:avLst/>
-                    </a:prstGeom>
-                    <a:noFill/>
-                    <a:ln>
-                      <a:solidFill>
-                        <a:schemeClr val="tx1"/>
-                      </a:solidFill>
-                    </a:ln>
-                  </pic:spPr>
-                </pic:pic>
-              </a:graphicData>
-            </a:graphic>
-          </wp:inline>
-        </w:drawing>
-      </w:r>
-    </w:p>
-    <w:p>
-      <w:pPr>
-        <w:ind w:firstLine="709"/>
-        <w:jc w:val="center"/>
-        <w:rPr>
-          <w:sz w:val="28"/>
-          <w:szCs w:val="28"/>
-        </w:rPr>
-      </w:pPr>
-    </w:p>
-    <w:p>
-      <w:pPr>
-        <w:ind w:firstLine="709"/>
-        <w:jc w:val="center"/>
-        <w:rPr>
-          <w:sz w:val="28"/>
-          <w:szCs w:val="28"/>
-        </w:rPr>
-      </w:pPr>
-      <w:r>
-        <w:rPr>
-          <w:sz w:val="28"/>
-          <w:szCs w:val="28"/>
-        </w:rPr>
-        <w:t xml:space="preserve">Рисунок </w:t>
-      </w:r>
-      <w:r>
-        <w:rPr>
-          <w:sz w:val="28"/>
-          <w:szCs w:val="28"/>
-        </w:rPr>
-        <w:t>3</w:t>
-      </w:r>
-      <w:r>
-        <w:rPr>
-          <w:sz w:val="28"/>
-          <w:szCs w:val="28"/>
-        </w:rPr>
-        <w:t xml:space="preserve"> </w:t>
-      </w:r>
-      <w:r>
-        <w:rPr>
-          <w:sz w:val="28"/>
-          <w:szCs w:val="28"/>
-        </w:rPr>
-        <w:t>Блок-схема регистрации</w:t>
-      </w:r>
-    </w:p>
-    <w:p>
-      <w:pPr>
-        <w:ind w:firstLine="709"/>
-        <w:jc w:val="center"/>
-        <w:rPr>
-          <w:sz w:val="28"/>
-          <w:szCs w:val="28"/>
-        </w:rPr>
-      </w:pPr>
-    </w:p>
-    <w:p>
-      <w:pPr>
-        <w:ind w:firstLine="851"/>
-        <w:jc w:val="both"/>
-        <w:rPr>
-          <w:sz w:val="28"/>
-          <w:szCs w:val="28"/>
-        </w:rPr>
-      </w:pPr>
-      <w:r>
-        <w:rPr>
-          <w:sz w:val="28"/>
-          <w:szCs w:val="28"/>
-        </w:rPr>
-        <w:t>Блок-схема алгоритма регистрации представлена на рисунке 3.</w:t>
-      </w:r>
-    </w:p>
-    <w:p>
-      <w:pPr>
-        <w:widowControl/>
-        <w:autoSpaceDE/>
-        <w:autoSpaceDN/>
-        <w:ind w:firstLine="709"/>
-        <w:rPr>
-          <w:rFonts w:eastAsiaTheme="majorEastAsia"/>
-          <w:sz w:val="28"/>
-          <w:szCs w:val="28"/>
-        </w:rPr>
-      </w:pPr>
-    </w:p>
-    <w:p>
-      <w:pPr>
-        <w:ind w:firstLine="709"/>
-        <w:jc w:val="both"/>
-        <w:rPr>
-          <w:sz w:val="28"/>
-          <w:szCs w:val="28"/>
-        </w:rPr>
-      </w:pPr>
-    </w:p>
-    <w:p>
-      <w:pPr>
-        <w:pStyle w:val="2"/>
-        <w:spacing w:before="0"/>
-        <w:ind w:firstLine="851"/>
-        <w:jc w:val="both"/>
-        <w:rPr>
-          <w:rFonts w:ascii="Times New Roman" w:hAnsi="Times New Roman" w:cs="Times New Roman"/>
-          <w:color w:val="auto"/>
-          <w:sz w:val="28"/>
-          <w:szCs w:val="28"/>
-        </w:rPr>
-      </w:pPr>
-      <w:bookmarkStart w:id="13" w:name="_Toc98181257"/>
-      <w:bookmarkStart w:id="14" w:name="_Toc95258566"/>
-      <w:bookmarkStart w:id="15" w:name="_Toc95288637"/>
-      <w:r>
-        <w:rPr>
-          <w:rFonts w:ascii="Times New Roman" w:hAnsi="Times New Roman" w:cs="Times New Roman"/>
-          <w:color w:val="auto"/>
-          <w:sz w:val="28"/>
-          <w:szCs w:val="28"/>
-        </w:rPr>
-        <w:lastRenderedPageBreak/>
-        <w:t>2.</w:t>
-      </w:r>
-      <w:r>
-        <w:rPr>
-          <w:rFonts w:ascii="Times New Roman" w:hAnsi="Times New Roman" w:cs="Times New Roman"/>
-          <w:color w:val="auto"/>
-          <w:sz w:val="28"/>
-          <w:szCs w:val="28"/>
-        </w:rPr>
-        <w:t xml:space="preserve">4 </w:t>
-      </w:r>
-      <w:r>
-        <w:rPr>
-          <w:rFonts w:ascii="Times New Roman" w:hAnsi="Times New Roman" w:cs="Times New Roman"/>
-          <w:color w:val="auto"/>
-          <w:sz w:val="28"/>
-          <w:szCs w:val="28"/>
-        </w:rPr>
-        <w:t>Описание баз данных</w:t>
-      </w:r>
-      <w:bookmarkEnd w:id="13"/>
-      <w:r>
-        <w:rPr>
-          <w:rFonts w:ascii="Times New Roman" w:hAnsi="Times New Roman" w:cs="Times New Roman"/>
-          <w:color w:val="auto"/>
-          <w:sz w:val="28"/>
-          <w:szCs w:val="28"/>
-        </w:rPr>
-        <w:t xml:space="preserve"> </w:t>
-      </w:r>
-    </w:p>
-    <w:p/>
-    <w:p>
-      <w:pPr>
-        <w:ind w:firstLine="851"/>
-        <w:jc w:val="both"/>
-        <w:rPr>
-          <w:sz w:val="28"/>
-          <w:szCs w:val="28"/>
-        </w:rPr>
-      </w:pPr>
-      <w:r>
-        <w:rPr>
-          <w:sz w:val="28"/>
-          <w:szCs w:val="28"/>
-        </w:rPr>
-        <w:t>При разработке приложения, одним из основополагающих моментов, является ответ на вопрос: "Кто будет потребителем выпускаемой продукции или предлагаемой услуги и какой планируется объем потребления?". Данный вопрос не является первым по структуре изложения, но по важности, ему нет равных. Для того чтобы стать потребителем услуг предприятия каждый абонент должен зарегистрироваться. Чтобы видеть кто является Вашими клиентами, оценить их количество, описать качество и другие параметры то необходимо сгруппировать эти данные можно использовать базу данных о клиентах.  Данная информация собирается при заполнении клиентом формы для регистрации. Сбор идет по следующим пунктам: ФИО, адрес, мобильный телефон, ИИН, номер удостоверения, дата выдачи и кем было выдано данное удостоверение. Конфиденциальные данные собираются для того, чтобы осуществлять выдачу заказанного товара непосредственно тому человеку, который его заказывал.</w:t>
-      </w:r>
-    </w:p>
-    <w:p>
-      <w:pPr>
-        <w:ind w:firstLine="851"/>
-        <w:jc w:val="both"/>
-        <w:rPr>
-          <w:sz w:val="28"/>
-          <w:szCs w:val="28"/>
-        </w:rPr>
-      </w:pPr>
-      <w:r>
-        <w:rPr>
-          <w:sz w:val="28"/>
-          <w:szCs w:val="28"/>
-        </w:rPr>
-        <w:t>Второй базой данных является список товаров. Чтобы пользователь мог видеть доступный к заказу товар, необходимо хранить об этом информацию. Информация будет представлена по следующим пунктам: код товара, название товара, краткое название товара. При помощи данной информации клиенту существенно упрощается процесс подбора необходимого товара.</w:t>
-      </w:r>
-    </w:p>
-    <w:p>
-      <w:pPr>
-        <w:ind w:firstLine="851"/>
-        <w:jc w:val="both"/>
-        <w:rPr>
-          <w:sz w:val="28"/>
-          <w:szCs w:val="28"/>
-        </w:rPr>
-      </w:pPr>
-      <w:r>
-        <w:rPr>
-          <w:sz w:val="28"/>
-          <w:szCs w:val="28"/>
-        </w:rPr>
-        <w:t>Третьей базой данных, реализованной в данном приложении, является информация о заказах. В каждом заказе может содержаться несколько товаров, для каждого указывается количество товара, единица измерения (Код, Название, Краткое Название), цена за единицу товара, общая стоимость товара. Заказ также имеет итоговую сумму. Все эти данные помогают клиенту следить сколько он потратил, на что конкретно и сколько заказанного товара он может ожидать на доставку.</w:t>
-      </w:r>
-    </w:p>
-    <w:p>
-      <w:pPr>
-        <w:ind w:firstLine="851"/>
-        <w:jc w:val="both"/>
-        <w:rPr>
-          <w:sz w:val="28"/>
-          <w:szCs w:val="28"/>
-        </w:rPr>
-      </w:pPr>
-      <w:r>
-        <w:rPr>
-          <w:sz w:val="28"/>
-          <w:szCs w:val="28"/>
-        </w:rPr>
-        <w:t>Четвертой и последней базой данных является сбор информации о бланках заказов. При формировании бланка заказа, который будет подписан абонентом при получении товара фиксируется, оплачен заказ, или абонент получает товар в кредит. Также на бланке заказа указывается: реквизиты предприятия (название, адрес, контактные телефоны); ФИО и должность оператора, приявшего заказ; ФИО, должность сотрудника, доставившего заказ. При помощи данного функционала каждый клиент может следить какой товар он уже получил, а какой товар все еще в обработке. А также предприятие сможет следить за тем какой оборот товара происходит на данный момент.</w:t>
-      </w:r>
-    </w:p>
-    <w:p>
-      <w:pPr>
-        <w:ind w:firstLine="851"/>
-        <w:jc w:val="both"/>
-        <w:rPr>
-          <w:sz w:val="28"/>
-          <w:szCs w:val="28"/>
-        </w:rPr>
-      </w:pPr>
-      <w:r>
-        <w:rPr>
-          <w:sz w:val="28"/>
-          <w:szCs w:val="28"/>
-          <w:shd w:val="clear" w:color="auto" w:fill="FFFFFF"/>
-        </w:rPr>
-        <w:t>База данных (БД) – это программа, которая позволяет хранить и обрабатывать информацию в структурированном виде.</w:t>
-      </w:r>
-      <w:r>
-        <w:rPr>
-          <w:sz w:val="28"/>
-          <w:szCs w:val="28"/>
-        </w:rPr>
-        <w:t xml:space="preserve"> Использование баз данных позволяет своевременно получать доступ к информации, хранящейся внутри БД, а также сохранять и изменять все данные по определенным запросам. Такой способ хранения информации гарантирует то, что данные не потеряются. </w:t>
-      </w:r>
-    </w:p>
-    <w:p/>
-    <w:p/>
-    <w:p>
-      <w:pPr>
-        <w:pStyle w:val="2"/>
-        <w:spacing w:before="0"/>
-        <w:ind w:firstLine="851"/>
-        <w:jc w:val="both"/>
-        <w:rPr>
-          <w:rFonts w:ascii="Times New Roman" w:hAnsi="Times New Roman" w:cs="Times New Roman"/>
-          <w:color w:val="auto"/>
-          <w:sz w:val="28"/>
-          <w:szCs w:val="28"/>
-        </w:rPr>
-      </w:pPr>
-      <w:bookmarkStart w:id="16" w:name="_Toc98181258"/>
-      <w:r>
-        <w:rPr>
-          <w:rFonts w:ascii="Times New Roman" w:hAnsi="Times New Roman" w:cs="Times New Roman"/>
-          <w:color w:val="auto"/>
-          <w:sz w:val="28"/>
-          <w:szCs w:val="28"/>
-        </w:rPr>
-        <w:lastRenderedPageBreak/>
-        <w:t xml:space="preserve">2.5 </w:t>
-      </w:r>
-      <w:r>
-        <w:rPr>
-          <w:rFonts w:ascii="Times New Roman" w:hAnsi="Times New Roman" w:cs="Times New Roman"/>
-          <w:color w:val="auto"/>
-          <w:sz w:val="28"/>
-          <w:szCs w:val="28"/>
-        </w:rPr>
-        <w:t>Тестирование программного средства</w:t>
-      </w:r>
-      <w:bookmarkEnd w:id="14"/>
-      <w:bookmarkEnd w:id="15"/>
-      <w:bookmarkEnd w:id="16"/>
     </w:p>
     <w:p>
       <w:pPr>
@@ -6819,198 +7129,79 @@
         <w:ind w:firstLine="851"/>
         <w:jc w:val="both"/>
         <w:rPr>
-          <w:sz w:val="28"/>
-        </w:rPr>
-      </w:pPr>
-      <w:r>
-        <w:rPr>
-          <w:sz w:val="28"/>
-        </w:rPr>
-        <w:t>При проведении тестирования имеющихся файлов</w:t>
-      </w:r>
-      <w:r>
-        <w:rPr>
-          <w:sz w:val="28"/>
-        </w:rPr>
-        <w:t xml:space="preserve"> </w:t>
-      </w:r>
-      <w:r>
-        <w:rPr>
-          <w:sz w:val="28"/>
-          <w:lang w:val="en-US"/>
-        </w:rPr>
-        <w:t>main</w:t>
-      </w:r>
-      <w:r>
-        <w:rPr>
-          <w:sz w:val="28"/>
-        </w:rPr>
-        <w:t>_</w:t>
-      </w:r>
-      <w:r>
-        <w:rPr>
-          <w:sz w:val="28"/>
-          <w:lang w:val="en-US"/>
-        </w:rPr>
-        <w:t>page</w:t>
-      </w:r>
-      <w:r>
-        <w:rPr>
-          <w:sz w:val="28"/>
-        </w:rPr>
-        <w:t>.</w:t>
-      </w:r>
-      <w:proofErr w:type="spellStart"/>
-      <w:r>
-        <w:rPr>
-          <w:sz w:val="28"/>
-          <w:lang w:val="en-US"/>
-        </w:rPr>
-        <w:t>py</w:t>
-      </w:r>
-      <w:proofErr w:type="spellEnd"/>
-      <w:r>
-        <w:rPr>
-          <w:sz w:val="28"/>
-        </w:rPr>
-        <w:t xml:space="preserve">, </w:t>
-      </w:r>
-      <w:proofErr w:type="spellStart"/>
-      <w:r>
-        <w:rPr>
-          <w:sz w:val="28"/>
-          <w:lang w:val="en-US"/>
-        </w:rPr>
-        <w:t>wb</w:t>
-      </w:r>
-      <w:proofErr w:type="spellEnd"/>
-      <w:r>
-        <w:rPr>
-          <w:sz w:val="28"/>
-        </w:rPr>
-        <w:t>.</w:t>
-      </w:r>
-      <w:proofErr w:type="spellStart"/>
-      <w:r>
-        <w:rPr>
-          <w:sz w:val="28"/>
-          <w:lang w:val="en-US"/>
-        </w:rPr>
-        <w:t>py</w:t>
-      </w:r>
-      <w:proofErr w:type="spellEnd"/>
-      <w:r>
-        <w:rPr>
-          <w:sz w:val="28"/>
-        </w:rPr>
-        <w:t xml:space="preserve"> </w:t>
-      </w:r>
-      <w:r>
-        <w:rPr>
-          <w:sz w:val="28"/>
-        </w:rPr>
-        <w:t xml:space="preserve">и базы данных </w:t>
-      </w:r>
-      <w:r>
-        <w:rPr>
-          <w:sz w:val="28"/>
-          <w:lang w:val="en-US"/>
-        </w:rPr>
-        <w:t>users</w:t>
-      </w:r>
-      <w:r>
-        <w:rPr>
-          <w:sz w:val="28"/>
-        </w:rPr>
-        <w:t>.</w:t>
-      </w:r>
-      <w:r>
-        <w:rPr>
-          <w:sz w:val="28"/>
-          <w:lang w:val="en-US"/>
-        </w:rPr>
-        <w:t>txt</w:t>
-      </w:r>
-      <w:r>
-        <w:rPr>
-          <w:sz w:val="28"/>
-        </w:rPr>
-        <w:t xml:space="preserve"> </w:t>
-      </w:r>
-      <w:r>
-        <w:rPr>
-          <w:sz w:val="28"/>
-        </w:rPr>
-        <w:t>позволило убедиться в работоспособности кнопок для перехода между страницами</w:t>
-      </w:r>
-      <w:r>
-        <w:rPr>
-          <w:sz w:val="28"/>
-        </w:rPr>
-        <w:t xml:space="preserve"> (представлено на рисунке 4)</w:t>
-      </w:r>
-      <w:r>
-        <w:rPr>
-          <w:sz w:val="28"/>
-        </w:rPr>
-        <w:t>, заполнении полей</w:t>
-      </w:r>
-      <w:r>
-        <w:rPr>
-          <w:sz w:val="28"/>
-        </w:rPr>
-        <w:t xml:space="preserve"> (представлено на рисунке 5)</w:t>
-      </w:r>
-      <w:r>
-        <w:rPr>
-          <w:sz w:val="28"/>
-        </w:rPr>
-        <w:t xml:space="preserve"> и </w:t>
-      </w:r>
-      <w:r>
-        <w:rPr>
-          <w:sz w:val="28"/>
-        </w:rPr>
-        <w:t xml:space="preserve">выводе данных в файл </w:t>
-      </w:r>
-      <w:r>
-        <w:rPr>
-          <w:sz w:val="28"/>
-          <w:lang w:val="en-US"/>
-        </w:rPr>
-        <w:t>users</w:t>
-      </w:r>
-      <w:r>
-        <w:rPr>
-          <w:sz w:val="28"/>
-        </w:rPr>
-        <w:t>.</w:t>
-      </w:r>
-      <w:r>
-        <w:rPr>
-          <w:sz w:val="28"/>
-          <w:lang w:val="en-US"/>
-        </w:rPr>
-        <w:t>txt</w:t>
-      </w:r>
-      <w:r>
-        <w:rPr>
-          <w:sz w:val="28"/>
-        </w:rPr>
-        <w:t xml:space="preserve"> (представлено на рисунке 6).</w:t>
-      </w:r>
-      <w:r>
-        <w:rPr>
-          <w:sz w:val="28"/>
-        </w:rPr>
-        <w:t xml:space="preserve"> </w:t>
-      </w:r>
-      <w:r>
-        <w:rPr>
-          <w:sz w:val="28"/>
-        </w:rPr>
-        <w:t xml:space="preserve"> </w:t>
-      </w:r>
+          <w:rFonts w:eastAsiaTheme="majorEastAsia"/>
+          <w:sz w:val="28"/>
+          <w:szCs w:val="28"/>
+        </w:rPr>
+      </w:pPr>
+      <w:r>
+        <w:rPr>
+          <w:rFonts w:eastAsiaTheme="majorEastAsia"/>
+          <w:sz w:val="28"/>
+          <w:szCs w:val="28"/>
+        </w:rPr>
+        <w:t>Код алгоритма регистрации АИС представлен в соответствии с рисунком 4.</w:t>
+      </w:r>
+    </w:p>
+    <w:p>
+      <w:pPr>
+        <w:ind w:firstLine="709"/>
+        <w:jc w:val="both"/>
+        <w:rPr>
+          <w:sz w:val="28"/>
+          <w:szCs w:val="28"/>
+        </w:rPr>
+      </w:pPr>
+    </w:p>
+    <w:p>
+      <w:bookmarkStart w:id="14" w:name="_Toc95258566"/>
+      <w:bookmarkStart w:id="15" w:name="_Toc95288637"/>
+    </w:p>
+    <w:p>
+      <w:pPr>
+        <w:pStyle w:val="2"/>
+        <w:spacing w:before="0"/>
+        <w:ind w:firstLine="851"/>
+        <w:jc w:val="both"/>
+        <w:rPr>
+          <w:rFonts w:ascii="Times New Roman" w:hAnsi="Times New Roman" w:cs="Times New Roman"/>
+          <w:color w:val="auto"/>
+          <w:sz w:val="28"/>
+          <w:szCs w:val="28"/>
+        </w:rPr>
+      </w:pPr>
+      <w:bookmarkStart w:id="16" w:name="_Toc98278536"/>
+      <w:r>
+        <w:rPr>
+          <w:rFonts w:ascii="Times New Roman" w:hAnsi="Times New Roman" w:cs="Times New Roman"/>
+          <w:color w:val="auto"/>
+          <w:sz w:val="28"/>
+          <w:szCs w:val="28"/>
+        </w:rPr>
+        <w:t xml:space="preserve">2.5 </w:t>
+      </w:r>
+      <w:r>
+        <w:rPr>
+          <w:rFonts w:ascii="Times New Roman" w:hAnsi="Times New Roman" w:cs="Times New Roman"/>
+          <w:color w:val="auto"/>
+          <w:sz w:val="28"/>
+          <w:szCs w:val="28"/>
+        </w:rPr>
+        <w:t>Тестирование программного средства</w:t>
+      </w:r>
+      <w:bookmarkEnd w:id="14"/>
+      <w:bookmarkEnd w:id="15"/>
+      <w:bookmarkEnd w:id="16"/>
+    </w:p>
+    <w:p>
+      <w:pPr>
+        <w:ind w:firstLine="851"/>
+        <w:jc w:val="both"/>
+        <w:rPr>
+          <w:sz w:val="28"/>
+          <w:szCs w:val="28"/>
+        </w:rPr>
+      </w:pPr>
     </w:p>
     <w:p>
       <w:pPr>
@@ -7023,6 +7214,207 @@
           <w:sz w:val="28"/>
         </w:rPr>
       </w:pPr>
+      <w:r>
+        <w:rPr>
+          <w:sz w:val="28"/>
+        </w:rPr>
+        <w:t>При проведении тестирования имеющихся файлов</w:t>
+      </w:r>
+      <w:r>
+        <w:rPr>
+          <w:sz w:val="28"/>
+        </w:rPr>
+        <w:t xml:space="preserve"> </w:t>
+      </w:r>
+      <w:r>
+        <w:rPr>
+          <w:sz w:val="28"/>
+          <w:lang w:val="en-US"/>
+        </w:rPr>
+        <w:t>main</w:t>
+      </w:r>
+      <w:r>
+        <w:rPr>
+          <w:sz w:val="28"/>
+        </w:rPr>
+        <w:t>_</w:t>
+      </w:r>
+      <w:r>
+        <w:rPr>
+          <w:sz w:val="28"/>
+          <w:lang w:val="en-US"/>
+        </w:rPr>
+        <w:t>page</w:t>
+      </w:r>
+      <w:r>
+        <w:rPr>
+          <w:sz w:val="28"/>
+        </w:rPr>
+        <w:t>.</w:t>
+      </w:r>
+      <w:proofErr w:type="spellStart"/>
+      <w:r>
+        <w:rPr>
+          <w:sz w:val="28"/>
+          <w:lang w:val="en-US"/>
+        </w:rPr>
+        <w:t>py</w:t>
+      </w:r>
+      <w:proofErr w:type="spellEnd"/>
+      <w:r>
+        <w:rPr>
+          <w:sz w:val="28"/>
+        </w:rPr>
+        <w:t xml:space="preserve">, </w:t>
+      </w:r>
+      <w:proofErr w:type="spellStart"/>
+      <w:r>
+        <w:rPr>
+          <w:sz w:val="28"/>
+          <w:lang w:val="en-US"/>
+        </w:rPr>
+        <w:t>wb</w:t>
+      </w:r>
+      <w:proofErr w:type="spellEnd"/>
+      <w:r>
+        <w:rPr>
+          <w:sz w:val="28"/>
+        </w:rPr>
+        <w:t>.</w:t>
+      </w:r>
+      <w:proofErr w:type="spellStart"/>
+      <w:r>
+        <w:rPr>
+          <w:sz w:val="28"/>
+          <w:lang w:val="en-US"/>
+        </w:rPr>
+        <w:t>py</w:t>
+      </w:r>
+      <w:proofErr w:type="spellEnd"/>
+      <w:r>
+        <w:rPr>
+          <w:sz w:val="28"/>
+        </w:rPr>
+        <w:t xml:space="preserve"> </w:t>
+      </w:r>
+      <w:r>
+        <w:rPr>
+          <w:sz w:val="28"/>
+        </w:rPr>
+        <w:t xml:space="preserve">и базы данных </w:t>
+      </w:r>
+      <w:r>
+        <w:rPr>
+          <w:sz w:val="28"/>
+          <w:lang w:val="en-US"/>
+        </w:rPr>
+        <w:t>users</w:t>
+      </w:r>
+      <w:r>
+        <w:rPr>
+          <w:sz w:val="28"/>
+        </w:rPr>
+        <w:t>.</w:t>
+      </w:r>
+      <w:r>
+        <w:rPr>
+          <w:sz w:val="28"/>
+          <w:lang w:val="en-US"/>
+        </w:rPr>
+        <w:t>txt</w:t>
+      </w:r>
+      <w:r>
+        <w:rPr>
+          <w:sz w:val="28"/>
+        </w:rPr>
+        <w:t xml:space="preserve"> </w:t>
+      </w:r>
+      <w:r>
+        <w:rPr>
+          <w:sz w:val="28"/>
+        </w:rPr>
+        <w:t>позволило убедиться в работоспособности кнопок для перехода между страницами</w:t>
+      </w:r>
+      <w:r>
+        <w:rPr>
+          <w:sz w:val="28"/>
+        </w:rPr>
+        <w:t xml:space="preserve"> (представлено на рисунке 4)</w:t>
+      </w:r>
+      <w:r>
+        <w:rPr>
+          <w:sz w:val="28"/>
+        </w:rPr>
+        <w:t>, заполнении полей</w:t>
+      </w:r>
+      <w:r>
+        <w:rPr>
+          <w:sz w:val="28"/>
+        </w:rPr>
+        <w:t xml:space="preserve"> (представлено на рисунке 5)</w:t>
+      </w:r>
+      <w:r>
+        <w:rPr>
+          <w:sz w:val="28"/>
+        </w:rPr>
+        <w:t xml:space="preserve"> и </w:t>
+      </w:r>
+      <w:r>
+        <w:rPr>
+          <w:sz w:val="28"/>
+        </w:rPr>
+        <w:t xml:space="preserve">выводе данных в файл </w:t>
+      </w:r>
+      <w:r>
+        <w:rPr>
+          <w:sz w:val="28"/>
+          <w:lang w:val="en-US"/>
+        </w:rPr>
+        <w:t>users</w:t>
+      </w:r>
+      <w:r>
+        <w:rPr>
+          <w:sz w:val="28"/>
+        </w:rPr>
+        <w:t>.</w:t>
+      </w:r>
+      <w:r>
+        <w:rPr>
+          <w:sz w:val="28"/>
+          <w:lang w:val="en-US"/>
+        </w:rPr>
+        <w:t>txt</w:t>
+      </w:r>
+      <w:r>
+        <w:rPr>
+          <w:sz w:val="28"/>
+        </w:rPr>
+        <w:t xml:space="preserve"> (представлено на рисунке 6).</w:t>
+      </w:r>
+      <w:r>
+        <w:rPr>
+          <w:sz w:val="28"/>
+        </w:rPr>
+        <w:t xml:space="preserve"> </w:t>
+      </w:r>
+      <w:r>
+        <w:rPr>
+          <w:sz w:val="28"/>
+        </w:rPr>
+        <w:t xml:space="preserve"> </w:t>
+      </w:r>
+    </w:p>
+    <w:p>
+      <w:pPr>
+        <w:widowControl/>
+        <w:autoSpaceDE/>
+        <w:autoSpaceDN/>
+        <w:ind w:firstLine="851"/>
+        <w:jc w:val="both"/>
+        <w:rPr>
+          <w:sz w:val="28"/>
+        </w:rPr>
+      </w:pPr>
     </w:p>
     <w:p>
       <w:pPr>
@@ -7039,6 +7431,7 @@
         <w:rPr>
           <w:noProof/>
         </w:rPr>
+        <w:lastRenderedPageBreak/>
         <w:drawing>
           <wp:inline distT="0" distB="0" distL="0" distR="0" wp14:anchorId="75FF75A4" wp14:editId="5D63DB5D">
             <wp:extent cx="4785360" cy="5201015"/>
@@ -7382,7 +7775,7 @@
           <w:sz w:val="28"/>
         </w:rPr>
       </w:pPr>
-      <w:bookmarkStart w:id="17" w:name="_Toc98181259"/>
+      <w:bookmarkStart w:id="17" w:name="_Toc98278537"/>
       <w:r>
         <w:rPr>
           <w:rFonts w:ascii="Times New Roman" w:hAnsi="Times New Roman" w:cs="Times New Roman"/>
@@ -7525,7 +7918,7 @@
           <w:sz w:val="28"/>
         </w:rPr>
       </w:pPr>
-      <w:bookmarkStart w:id="18" w:name="_Toc98181260"/>
+      <w:bookmarkStart w:id="18" w:name="_Toc98278538"/>
       <w:r>
         <w:rPr>
           <w:rFonts w:ascii="Times New Roman" w:hAnsi="Times New Roman" w:cs="Times New Roman"/>

--- a/Отчет по семестровой работе АПО-19 Группа 1 (1).docx
+++ b/Отчет по семестровой работе АПО-19 Группа 1 (1).docx
@@ -177,6 +177,7 @@
         </w:rPr>
         <w:t xml:space="preserve"> </w:t>
       </w:r>
+      <w:proofErr w:type="spellStart"/>
       <w:r>
         <w:rPr>
           <w:sz w:val="28"/>
@@ -184,6 +185,7 @@
         </w:rPr>
         <w:t>Козыбаева</w:t>
       </w:r>
+      <w:proofErr w:type="spellEnd"/>
     </w:p>
     <w:p>
       <w:pPr>
@@ -400,6 +402,7 @@
         </w:rPr>
         <w:t xml:space="preserve"> </w:t>
       </w:r>
+      <w:proofErr w:type="spellStart"/>
       <w:r>
         <w:rPr>
           <w:sz w:val="28"/>
@@ -408,6 +411,7 @@
         </w:rPr>
         <w:t>Wildberries</w:t>
       </w:r>
+      <w:proofErr w:type="spellEnd"/>
       <w:r>
         <w:rPr>
           <w:sz w:val="28"/>
@@ -623,12 +627,21 @@
                 <w:szCs w:val="28"/>
               </w:rPr>
             </w:pPr>
-            <w:r>
-              <w:rPr>
-                <w:sz w:val="28"/>
-                <w:szCs w:val="28"/>
-              </w:rPr>
-              <w:t>Кушманов Е.В.</w:t>
+            <w:proofErr w:type="spellStart"/>
+            <w:r>
+              <w:rPr>
+                <w:sz w:val="28"/>
+                <w:szCs w:val="28"/>
+              </w:rPr>
+              <w:t>Кушманов</w:t>
+            </w:r>
+            <w:proofErr w:type="spellEnd"/>
+            <w:r>
+              <w:rPr>
+                <w:sz w:val="28"/>
+                <w:szCs w:val="28"/>
+              </w:rPr>
+              <w:t xml:space="preserve"> Е.В.</w:t>
             </w:r>
           </w:p>
           <w:p>
@@ -2030,7 +2043,63 @@
           <w:sz w:val="28"/>
           <w:szCs w:val="28"/>
         </w:rPr>
-        <w:t>На сегодняшний день автоматизация деятельности становится неотъемлемой частью практически любого предприятия. Управление различными процессами при помощи компьютера позволяет добиться более высокой производительности труда и сэкономить массу времени. Высококачественная автоматизация технологических процессов значительно облегчает работу предприятия и производства в целом.</w:t>
+        <w:t>На сегодняшний день автоматизация деятельности становится неотъемлемой частью практически любого предприятия</w:t>
+      </w:r>
+      <w:r>
+        <w:rPr>
+          <w:sz w:val="28"/>
+          <w:szCs w:val="28"/>
+        </w:rPr>
+        <w:t xml:space="preserve">, поэтому рассмотрение проблемы автоматизации информационных систем </w:t>
+      </w:r>
+      <w:r>
+        <w:rPr>
+          <w:sz w:val="28"/>
+          <w:szCs w:val="28"/>
+        </w:rPr>
+        <w:t xml:space="preserve">магазина </w:t>
+      </w:r>
+      <w:r>
+        <w:rPr>
+          <w:sz w:val="28"/>
+          <w:szCs w:val="28"/>
+        </w:rPr>
+        <w:t>является актуальным</w:t>
+      </w:r>
+      <w:r>
+        <w:rPr>
+          <w:sz w:val="28"/>
+          <w:szCs w:val="28"/>
+        </w:rPr>
+        <w:t xml:space="preserve">. </w:t>
+      </w:r>
+      <w:r>
+        <w:rPr>
+          <w:sz w:val="28"/>
+          <w:szCs w:val="28"/>
+        </w:rPr>
+        <w:t>А</w:t>
+      </w:r>
+      <w:r>
+        <w:rPr>
+          <w:sz w:val="28"/>
+          <w:szCs w:val="28"/>
+        </w:rPr>
+        <w:t>втоматизация бизнес-процессов на предприятиях является актуальной задачей и способствует оптимизации работы организации в целом.</w:t>
+      </w:r>
+      <w:r>
+        <w:rPr>
+          <w:sz w:val="28"/>
+          <w:szCs w:val="28"/>
+        </w:rPr>
+        <w:t xml:space="preserve"> </w:t>
+      </w:r>
+      <w:r>
+        <w:rPr>
+          <w:sz w:val="28"/>
+          <w:szCs w:val="28"/>
+        </w:rPr>
+        <w:t>Управление различными процессами при помощи компьютера позволяет добиться более высокой производительности труда и сэкономить массу времени. Высококачественная автоматизация технологических процессов значительно облегчает работу предприятия и производства в целом.</w:t>
       </w:r>
     </w:p>
     <w:p>
@@ -2077,7 +2146,42 @@
           <w:sz w:val="28"/>
           <w:szCs w:val="28"/>
         </w:rPr>
-        <w:t>Предпосылками автоматизации являются: большие затраты по рабочему времени, трудовых и материальных ресурсов на ведение и контроль документов, поддержание данных в достоверном состоянии; неизбежно большое количество ошибок и описок при проведении выборки необходимых сведений и подготовке данных к различным отчетам.</w:t>
+        <w:t xml:space="preserve">Рассматривая </w:t>
+      </w:r>
+      <w:r>
+        <w:rPr>
+          <w:sz w:val="28"/>
+          <w:szCs w:val="28"/>
+        </w:rPr>
+        <w:t>проблему автоматизации</w:t>
+      </w:r>
+      <w:r>
+        <w:rPr>
+          <w:sz w:val="28"/>
+          <w:szCs w:val="28"/>
+        </w:rPr>
+        <w:t xml:space="preserve"> магазина</w:t>
+      </w:r>
+      <w:r>
+        <w:rPr>
+          <w:sz w:val="28"/>
+          <w:szCs w:val="28"/>
+        </w:rPr>
+        <w:t>,</w:t>
+      </w:r>
+      <w:r>
+        <w:rPr>
+          <w:sz w:val="28"/>
+          <w:szCs w:val="28"/>
+        </w:rPr>
+        <w:t xml:space="preserve"> стоит отметить, что п</w:t>
+      </w:r>
+      <w:r>
+        <w:rPr>
+          <w:sz w:val="28"/>
+          <w:szCs w:val="28"/>
+        </w:rPr>
+        <w:t>редпосылками автоматизации являются: большие затраты по рабочему времени, трудовых и материальных ресурсов на ведение и контроль документов, поддержание данных в достоверном состоянии; неизбежно большое количество ошибок и описок при проведении выборки необходимых сведений и подготовке данных к различным отчетам.</w:t>
       </w:r>
     </w:p>
     <w:p>
@@ -2117,70 +2221,28 @@
           <w:sz w:val="28"/>
           <w:szCs w:val="28"/>
         </w:rPr>
-        <w:t xml:space="preserve">Целью </w:t>
-      </w:r>
-      <w:r>
-        <w:rPr>
-          <w:sz w:val="28"/>
-          <w:szCs w:val="28"/>
-        </w:rPr>
-        <w:t xml:space="preserve">семестрового </w:t>
-      </w:r>
-      <w:r>
-        <w:rPr>
-          <w:sz w:val="28"/>
-          <w:szCs w:val="28"/>
-        </w:rPr>
-        <w:t>проекта является разработка автоматизированной информационной системы</w:t>
-      </w:r>
-      <w:r>
-        <w:rPr>
-          <w:sz w:val="28"/>
-          <w:szCs w:val="28"/>
-        </w:rPr>
-        <w:t>,</w:t>
-      </w:r>
-      <w:r>
-        <w:rPr>
-          <w:sz w:val="28"/>
-          <w:szCs w:val="28"/>
-        </w:rPr>
-        <w:t xml:space="preserve"> обеспечивающей хранение информации о</w:t>
-      </w:r>
-      <w:r>
-        <w:rPr>
-          <w:sz w:val="28"/>
-          <w:szCs w:val="28"/>
-        </w:rPr>
-        <w:t xml:space="preserve">б исполненных заказах </w:t>
-      </w:r>
-      <w:r>
-        <w:rPr>
-          <w:sz w:val="28"/>
-          <w:szCs w:val="28"/>
-        </w:rPr>
-        <w:t xml:space="preserve">и </w:t>
-      </w:r>
-      <w:r>
-        <w:rPr>
-          <w:sz w:val="28"/>
-          <w:szCs w:val="28"/>
-        </w:rPr>
-        <w:t xml:space="preserve">формирующей статистику </w:t>
-      </w:r>
-      <w:r>
-        <w:rPr>
-          <w:sz w:val="28"/>
-          <w:szCs w:val="28"/>
-        </w:rPr>
-        <w:t>на основании этих данны</w:t>
-      </w:r>
-      <w:r>
-        <w:rPr>
-          <w:sz w:val="28"/>
-          <w:szCs w:val="28"/>
-        </w:rPr>
-        <w:t>х</w:t>
+        <w:t>В статье «</w:t>
+      </w:r>
+      <w:r>
+        <w:rPr>
+          <w:sz w:val="28"/>
+          <w:szCs w:val="28"/>
+        </w:rPr>
+        <w:t>Актуальность и средства создания сайтов интернет-магазинов</w:t>
+      </w:r>
+      <w:r>
+        <w:rPr>
+          <w:sz w:val="28"/>
+          <w:szCs w:val="28"/>
+        </w:rPr>
+        <w:t xml:space="preserve">», авторами которой являются </w:t>
+      </w:r>
+      <w:r>
+        <w:rPr>
+          <w:sz w:val="28"/>
+          <w:szCs w:val="28"/>
+        </w:rPr>
+        <w:t>Володченко В</w:t>
       </w:r>
       <w:r>
         <w:rPr>
@@ -2188,6 +2250,140 @@
           <w:szCs w:val="28"/>
         </w:rPr>
         <w:t>.</w:t>
+      </w:r>
+      <w:r>
+        <w:rPr>
+          <w:sz w:val="28"/>
+          <w:szCs w:val="28"/>
+        </w:rPr>
+        <w:t xml:space="preserve"> С</w:t>
+      </w:r>
+      <w:r>
+        <w:rPr>
+          <w:sz w:val="28"/>
+          <w:szCs w:val="28"/>
+        </w:rPr>
+        <w:t xml:space="preserve">., </w:t>
+      </w:r>
+      <w:proofErr w:type="spellStart"/>
+      <w:r>
+        <w:rPr>
+          <w:sz w:val="28"/>
+          <w:szCs w:val="28"/>
+        </w:rPr>
+        <w:t>Ланцова</w:t>
+      </w:r>
+      <w:proofErr w:type="spellEnd"/>
+      <w:r>
+        <w:rPr>
+          <w:sz w:val="28"/>
+          <w:szCs w:val="28"/>
+        </w:rPr>
+        <w:t xml:space="preserve"> </w:t>
+      </w:r>
+      <w:r>
+        <w:rPr>
+          <w:sz w:val="28"/>
+          <w:szCs w:val="28"/>
+        </w:rPr>
+        <w:t xml:space="preserve">Д.С., </w:t>
+      </w:r>
+      <w:proofErr w:type="spellStart"/>
+      <w:r>
+        <w:rPr>
+          <w:sz w:val="28"/>
+          <w:szCs w:val="28"/>
+        </w:rPr>
+        <w:t>Метельницкая</w:t>
+      </w:r>
+      <w:proofErr w:type="spellEnd"/>
+      <w:r>
+        <w:rPr>
+          <w:sz w:val="28"/>
+          <w:szCs w:val="28"/>
+        </w:rPr>
+        <w:t xml:space="preserve"> </w:t>
+      </w:r>
+      <w:r>
+        <w:rPr>
+          <w:sz w:val="28"/>
+          <w:szCs w:val="28"/>
+        </w:rPr>
+        <w:t xml:space="preserve">Т.А., </w:t>
+      </w:r>
+      <w:proofErr w:type="spellStart"/>
+      <w:r>
+        <w:rPr>
+          <w:sz w:val="28"/>
+          <w:szCs w:val="28"/>
+        </w:rPr>
+        <w:t>Бышок</w:t>
+      </w:r>
+      <w:proofErr w:type="spellEnd"/>
+      <w:r>
+        <w:rPr>
+          <w:sz w:val="28"/>
+          <w:szCs w:val="28"/>
+        </w:rPr>
+        <w:t xml:space="preserve"> К</w:t>
+      </w:r>
+      <w:r>
+        <w:rPr>
+          <w:sz w:val="28"/>
+          <w:szCs w:val="28"/>
+        </w:rPr>
+        <w:t xml:space="preserve">.А., </w:t>
+      </w:r>
+      <w:r>
+        <w:rPr>
+          <w:sz w:val="28"/>
+          <w:szCs w:val="28"/>
+        </w:rPr>
+        <w:t xml:space="preserve">Романов </w:t>
+      </w:r>
+      <w:r>
+        <w:rPr>
+          <w:sz w:val="28"/>
+          <w:szCs w:val="28"/>
+        </w:rPr>
+        <w:t xml:space="preserve">Э.В., </w:t>
+      </w:r>
+      <w:proofErr w:type="spellStart"/>
+      <w:r>
+        <w:rPr>
+          <w:sz w:val="28"/>
+          <w:szCs w:val="28"/>
+        </w:rPr>
+        <w:t>Кадуков</w:t>
+      </w:r>
+      <w:proofErr w:type="spellEnd"/>
+      <w:r>
+        <w:rPr>
+          <w:sz w:val="28"/>
+          <w:szCs w:val="28"/>
+        </w:rPr>
+        <w:t xml:space="preserve"> </w:t>
+      </w:r>
+      <w:r>
+        <w:rPr>
+          <w:sz w:val="28"/>
+          <w:szCs w:val="28"/>
+        </w:rPr>
+        <w:t xml:space="preserve">К.А., </w:t>
+      </w:r>
+      <w:r>
+        <w:rPr>
+          <w:sz w:val="28"/>
+          <w:szCs w:val="28"/>
+        </w:rPr>
+        <w:t>указано, что «в настоящее время интернет представляет собой высокоинтеллектуальную сферу, где происходит обмен, хранение и обработка огромного массива информации».</w:t>
+      </w:r>
+      <w:r>
+        <w:rPr>
+          <w:sz w:val="28"/>
+          <w:szCs w:val="28"/>
+        </w:rPr>
+        <w:t xml:space="preserve"> Авторы утверждают, что «…Интернет стал эффективным инструментом для осуществления коммерческой деятельности. Создание Интернет-магазина – один из наиболее выгодных и перспективных инструментов онлайн-бизнеса».</w:t>
       </w:r>
     </w:p>
     <w:p>
@@ -2207,6 +2403,91 @@
           <w:sz w:val="28"/>
           <w:szCs w:val="28"/>
         </w:rPr>
+        <w:lastRenderedPageBreak/>
+        <w:t xml:space="preserve">Целью </w:t>
+      </w:r>
+      <w:r>
+        <w:rPr>
+          <w:sz w:val="28"/>
+          <w:szCs w:val="28"/>
+        </w:rPr>
+        <w:t xml:space="preserve">семестрового </w:t>
+      </w:r>
+      <w:r>
+        <w:rPr>
+          <w:sz w:val="28"/>
+          <w:szCs w:val="28"/>
+        </w:rPr>
+        <w:t>проекта является разработка автоматизированной информационной системы</w:t>
+      </w:r>
+      <w:r>
+        <w:rPr>
+          <w:sz w:val="28"/>
+          <w:szCs w:val="28"/>
+        </w:rPr>
+        <w:t>,</w:t>
+      </w:r>
+      <w:r>
+        <w:rPr>
+          <w:sz w:val="28"/>
+          <w:szCs w:val="28"/>
+        </w:rPr>
+        <w:t xml:space="preserve"> обеспечивающей хранение информации о</w:t>
+      </w:r>
+      <w:r>
+        <w:rPr>
+          <w:sz w:val="28"/>
+          <w:szCs w:val="28"/>
+        </w:rPr>
+        <w:t xml:space="preserve">б исполненных заказах </w:t>
+      </w:r>
+      <w:r>
+        <w:rPr>
+          <w:sz w:val="28"/>
+          <w:szCs w:val="28"/>
+        </w:rPr>
+        <w:t xml:space="preserve">и </w:t>
+      </w:r>
+      <w:r>
+        <w:rPr>
+          <w:sz w:val="28"/>
+          <w:szCs w:val="28"/>
+        </w:rPr>
+        <w:t xml:space="preserve">формирующей статистику </w:t>
+      </w:r>
+      <w:r>
+        <w:rPr>
+          <w:sz w:val="28"/>
+          <w:szCs w:val="28"/>
+        </w:rPr>
+        <w:t>на основании этих данны</w:t>
+      </w:r>
+      <w:r>
+        <w:rPr>
+          <w:sz w:val="28"/>
+          <w:szCs w:val="28"/>
+        </w:rPr>
+        <w:t>х</w:t>
+      </w:r>
+      <w:r>
+        <w:rPr>
+          <w:sz w:val="28"/>
+          <w:szCs w:val="28"/>
+        </w:rPr>
+        <w:t>.</w:t>
+      </w:r>
+      <w:r>
+        <w:rPr>
+          <w:sz w:val="28"/>
+          <w:szCs w:val="28"/>
+        </w:rPr>
+        <w:t xml:space="preserve"> </w:t>
+      </w:r>
+      <w:r>
+        <w:rPr>
+          <w:sz w:val="28"/>
+          <w:szCs w:val="28"/>
+        </w:rPr>
         <w:t>Важным компонентом разрабатываемого программного средства должна выступать реляционная база данных</w:t>
       </w:r>
       <w:r>
@@ -2234,27 +2515,7 @@
           <w:sz w:val="28"/>
           <w:szCs w:val="28"/>
         </w:rPr>
-        <w:t xml:space="preserve">Для разработки программного средства необходимо решить задачи синтеза и анализа. </w:t>
-      </w:r>
-    </w:p>
-    <w:p>
-      <w:pPr>
-        <w:widowControl/>
-        <w:autoSpaceDE/>
-        <w:autoSpaceDN/>
-        <w:ind w:firstLine="851"/>
-        <w:jc w:val="both"/>
-        <w:rPr>
-          <w:sz w:val="28"/>
-          <w:szCs w:val="28"/>
-        </w:rPr>
-      </w:pPr>
-      <w:r>
-        <w:rPr>
-          <w:sz w:val="28"/>
-          <w:szCs w:val="28"/>
-        </w:rPr>
-        <w:t>К задачам анализа относятся:</w:t>
+        <w:t>Для разработки программного средства необходимо решить задачи синтеза и анализа. К задачам анализа относятся:</w:t>
       </w:r>
     </w:p>
     <w:p>
@@ -2315,6 +2576,7 @@
         </w:numPr>
         <w:autoSpaceDE/>
         <w:autoSpaceDN/>
+        <w:spacing w:line="240" w:lineRule="auto"/>
         <w:jc w:val="both"/>
         <w:rPr>
           <w:sz w:val="28"/>
@@ -2334,25 +2596,6 @@
           <w:szCs w:val="28"/>
         </w:rPr>
         <w:t>.</w:t>
-      </w:r>
-    </w:p>
-    <w:p>
-      <w:pPr>
-        <w:widowControl/>
-        <w:autoSpaceDE/>
-        <w:autoSpaceDN/>
-        <w:spacing w:after="160" w:line="259" w:lineRule="auto"/>
-        <w:rPr>
-          <w:sz w:val="28"/>
-          <w:szCs w:val="28"/>
-        </w:rPr>
-      </w:pPr>
-      <w:r>
-        <w:rPr>
-          <w:sz w:val="28"/>
-          <w:szCs w:val="28"/>
-        </w:rPr>
-        <w:br w:type="page"/>
       </w:r>
     </w:p>
     <w:p>
@@ -2372,7 +2615,6 @@
           <w:sz w:val="28"/>
           <w:szCs w:val="28"/>
         </w:rPr>
-        <w:lastRenderedPageBreak/>
         <w:t>К задачам синтеза относятся:</w:t>
       </w:r>
     </w:p>
@@ -2386,6 +2628,7 @@
         </w:numPr>
         <w:autoSpaceDE/>
         <w:autoSpaceDN/>
+        <w:spacing w:line="240" w:lineRule="auto"/>
         <w:jc w:val="both"/>
         <w:rPr>
           <w:sz w:val="28"/>
@@ -2410,6 +2653,7 @@
         </w:numPr>
         <w:autoSpaceDE/>
         <w:autoSpaceDN/>
+        <w:spacing w:line="240" w:lineRule="auto"/>
         <w:jc w:val="both"/>
         <w:rPr>
           <w:sz w:val="28"/>
@@ -2434,6 +2678,7 @@
         </w:numPr>
         <w:autoSpaceDE/>
         <w:autoSpaceDN/>
+        <w:spacing w:line="240" w:lineRule="auto"/>
         <w:jc w:val="both"/>
         <w:rPr>
           <w:sz w:val="28"/>
@@ -2458,6 +2703,7 @@
         </w:numPr>
         <w:autoSpaceDE/>
         <w:autoSpaceDN/>
+        <w:spacing w:line="240" w:lineRule="auto"/>
         <w:jc w:val="both"/>
         <w:rPr>
           <w:sz w:val="28"/>
@@ -2485,115 +2731,7 @@
         </w:rPr>
         <w:t>ва.</w:t>
       </w:r>
-    </w:p>
-    <w:p>
-      <w:pPr>
-        <w:widowControl/>
-        <w:autoSpaceDE/>
-        <w:autoSpaceDN/>
-        <w:ind w:firstLine="851"/>
-        <w:jc w:val="both"/>
-        <w:rPr>
-          <w:rFonts w:ascii="Roboto" w:hAnsi="Roboto"/>
-          <w:color w:val="333333"/>
-          <w:sz w:val="21"/>
-          <w:szCs w:val="21"/>
-          <w:shd w:val="clear" w:color="auto" w:fill="FFFFFF"/>
-        </w:rPr>
-      </w:pPr>
-      <w:r>
-        <w:rPr>
-          <w:sz w:val="24"/>
-          <w:szCs w:val="24"/>
-        </w:rPr>
-        <w:br w:type="page"/>
-      </w:r>
-    </w:p>
-    <w:p>
-      <w:pPr>
-        <w:pStyle w:val="1"/>
-        <w:spacing w:before="0"/>
-        <w:ind w:firstLine="851"/>
-        <w:jc w:val="both"/>
-        <w:rPr>
-          <w:rFonts w:ascii="Times New Roman" w:hAnsi="Times New Roman" w:cs="Times New Roman"/>
-          <w:color w:val="auto"/>
-          <w:sz w:val="28"/>
-          <w:szCs w:val="28"/>
-        </w:rPr>
-      </w:pPr>
       <w:bookmarkStart w:id="3" w:name="_Toc98181251"/>
-      <w:r>
-        <w:rPr>
-          <w:rFonts w:ascii="Times New Roman" w:hAnsi="Times New Roman" w:cs="Times New Roman"/>
-          <w:color w:val="auto"/>
-          <w:sz w:val="28"/>
-          <w:szCs w:val="28"/>
-        </w:rPr>
-        <w:lastRenderedPageBreak/>
-        <w:t xml:space="preserve">1 </w:t>
-      </w:r>
-      <w:r>
-        <w:rPr>
-          <w:rFonts w:ascii="Times New Roman" w:hAnsi="Times New Roman" w:cs="Times New Roman"/>
-          <w:color w:val="auto"/>
-          <w:sz w:val="28"/>
-          <w:szCs w:val="28"/>
-        </w:rPr>
-        <w:t>Аналитическая часть</w:t>
-      </w:r>
-      <w:bookmarkEnd w:id="3"/>
-    </w:p>
-    <w:p>
-      <w:pPr>
-        <w:ind w:firstLine="851"/>
-        <w:jc w:val="both"/>
-        <w:rPr>
-          <w:sz w:val="28"/>
-          <w:szCs w:val="28"/>
-        </w:rPr>
-      </w:pPr>
-    </w:p>
-    <w:p>
-      <w:pPr>
-        <w:pStyle w:val="2"/>
-        <w:spacing w:before="0"/>
-        <w:ind w:firstLine="851"/>
-        <w:jc w:val="both"/>
-        <w:rPr>
-          <w:sz w:val="28"/>
-          <w:szCs w:val="28"/>
-        </w:rPr>
-      </w:pPr>
-      <w:bookmarkStart w:id="4" w:name="_Toc98181252"/>
-      <w:r>
-        <w:rPr>
-          <w:rFonts w:ascii="Times New Roman" w:hAnsi="Times New Roman" w:cs="Times New Roman"/>
-          <w:color w:val="auto"/>
-          <w:sz w:val="28"/>
-          <w:szCs w:val="28"/>
-        </w:rPr>
-        <w:t xml:space="preserve">1.1 </w:t>
-      </w:r>
-      <w:r>
-        <w:rPr>
-          <w:rFonts w:ascii="Times New Roman" w:hAnsi="Times New Roman" w:cs="Times New Roman"/>
-          <w:color w:val="auto"/>
-          <w:sz w:val="28"/>
-          <w:szCs w:val="28"/>
-        </w:rPr>
-        <w:t>Исследование предметной област</w:t>
-      </w:r>
-      <w:r>
-        <w:rPr>
-          <w:rFonts w:ascii="Times New Roman" w:hAnsi="Times New Roman" w:cs="Times New Roman"/>
-          <w:color w:val="auto"/>
-          <w:sz w:val="28"/>
-          <w:szCs w:val="28"/>
-        </w:rPr>
-        <w:t>и</w:t>
-      </w:r>
-      <w:bookmarkEnd w:id="4"/>
     </w:p>
     <w:p>
       <w:pPr>
@@ -2607,6 +2745,181 @@
           <w:szCs w:val="28"/>
         </w:rPr>
       </w:pPr>
+      <w:r>
+        <w:rPr>
+          <w:sz w:val="28"/>
+          <w:szCs w:val="28"/>
+        </w:rPr>
+        <w:t xml:space="preserve">Практическая значимость данной работы заключалась в использовании результатов работы в практической деятельности интернет-магазина для продажи </w:t>
+      </w:r>
+      <w:r>
+        <w:rPr>
+          <w:sz w:val="28"/>
+          <w:szCs w:val="28"/>
+        </w:rPr>
+        <w:t>спортивных товаров</w:t>
+      </w:r>
+      <w:r>
+        <w:rPr>
+          <w:sz w:val="28"/>
+          <w:szCs w:val="28"/>
+        </w:rPr>
+        <w:t xml:space="preserve"> в соответствии с поставленными задачами.</w:t>
+      </w:r>
+      <w:r>
+        <w:rPr>
+          <w:sz w:val="28"/>
+          <w:szCs w:val="28"/>
+        </w:rPr>
+        <w:t xml:space="preserve"> </w:t>
+      </w:r>
+      <w:r>
+        <w:rPr>
+          <w:sz w:val="28"/>
+          <w:szCs w:val="28"/>
+        </w:rPr>
+        <w:t xml:space="preserve">Разработанные в ходе семестрового проекта алгоритмы и автоматизированная информационная система могут быть применены в сфере бизнеса и продаж. </w:t>
+      </w:r>
+    </w:p>
+    <w:p>
+      <w:pPr>
+        <w:widowControl/>
+        <w:autoSpaceDE/>
+        <w:autoSpaceDN/>
+        <w:jc w:val="both"/>
+        <w:rPr>
+          <w:sz w:val="28"/>
+          <w:szCs w:val="28"/>
+        </w:rPr>
+      </w:pPr>
+    </w:p>
+    <w:p>
+      <w:pPr>
+        <w:widowControl/>
+        <w:autoSpaceDE/>
+        <w:autoSpaceDN/>
+        <w:jc w:val="both"/>
+        <w:rPr>
+          <w:sz w:val="28"/>
+          <w:szCs w:val="28"/>
+        </w:rPr>
+      </w:pPr>
+    </w:p>
+    <w:p>
+      <w:pPr>
+        <w:widowControl/>
+        <w:autoSpaceDE/>
+        <w:autoSpaceDN/>
+        <w:jc w:val="both"/>
+        <w:rPr>
+          <w:sz w:val="28"/>
+          <w:szCs w:val="28"/>
+        </w:rPr>
+      </w:pPr>
+    </w:p>
+    <w:p>
+      <w:pPr>
+        <w:widowControl/>
+        <w:autoSpaceDE/>
+        <w:autoSpaceDN/>
+        <w:spacing w:after="160" w:line="259" w:lineRule="auto"/>
+        <w:rPr>
+          <w:sz w:val="28"/>
+          <w:szCs w:val="28"/>
+        </w:rPr>
+      </w:pPr>
+      <w:r>
+        <w:rPr>
+          <w:sz w:val="28"/>
+          <w:szCs w:val="28"/>
+        </w:rPr>
+        <w:br w:type="page"/>
+      </w:r>
+    </w:p>
+    <w:p>
+      <w:pPr>
+        <w:pStyle w:val="1"/>
+        <w:spacing w:before="0"/>
+        <w:ind w:firstLine="851"/>
+        <w:jc w:val="both"/>
+        <w:rPr>
+          <w:rFonts w:ascii="Times New Roman" w:hAnsi="Times New Roman" w:cs="Times New Roman"/>
+          <w:color w:val="auto"/>
+          <w:sz w:val="28"/>
+          <w:szCs w:val="28"/>
+        </w:rPr>
+      </w:pPr>
+      <w:r>
+        <w:rPr>
+          <w:rFonts w:ascii="Times New Roman" w:hAnsi="Times New Roman" w:cs="Times New Roman"/>
+          <w:color w:val="auto"/>
+          <w:sz w:val="28"/>
+          <w:szCs w:val="28"/>
+        </w:rPr>
+        <w:lastRenderedPageBreak/>
+        <w:t xml:space="preserve">1 </w:t>
+      </w:r>
+      <w:r>
+        <w:rPr>
+          <w:rFonts w:ascii="Times New Roman" w:hAnsi="Times New Roman" w:cs="Times New Roman"/>
+          <w:color w:val="auto"/>
+          <w:sz w:val="28"/>
+          <w:szCs w:val="28"/>
+        </w:rPr>
+        <w:t>Аналитическая часть</w:t>
+      </w:r>
+      <w:bookmarkEnd w:id="3"/>
+    </w:p>
+    <w:p>
+      <w:pPr>
+        <w:ind w:firstLine="851"/>
+        <w:jc w:val="both"/>
+        <w:rPr>
+          <w:sz w:val="28"/>
+          <w:szCs w:val="28"/>
+        </w:rPr>
+      </w:pPr>
+    </w:p>
+    <w:p>
+      <w:pPr>
+        <w:pStyle w:val="2"/>
+        <w:spacing w:before="0"/>
+        <w:ind w:firstLine="851"/>
+        <w:jc w:val="both"/>
+        <w:rPr>
+          <w:sz w:val="28"/>
+          <w:szCs w:val="28"/>
+        </w:rPr>
+      </w:pPr>
+      <w:bookmarkStart w:id="4" w:name="_Toc98181252"/>
+      <w:r>
+        <w:rPr>
+          <w:rFonts w:ascii="Times New Roman" w:hAnsi="Times New Roman" w:cs="Times New Roman"/>
+          <w:color w:val="auto"/>
+          <w:sz w:val="28"/>
+          <w:szCs w:val="28"/>
+        </w:rPr>
+        <w:t xml:space="preserve">1.1 </w:t>
+      </w:r>
+      <w:r>
+        <w:rPr>
+          <w:rFonts w:ascii="Times New Roman" w:hAnsi="Times New Roman" w:cs="Times New Roman"/>
+          <w:color w:val="auto"/>
+          <w:sz w:val="28"/>
+          <w:szCs w:val="28"/>
+        </w:rPr>
+        <w:t>Исследование предметной област</w:t>
+      </w:r>
+      <w:r>
+        <w:rPr>
+          <w:rFonts w:ascii="Times New Roman" w:hAnsi="Times New Roman" w:cs="Times New Roman"/>
+          <w:color w:val="auto"/>
+          <w:sz w:val="28"/>
+          <w:szCs w:val="28"/>
+        </w:rPr>
+        <w:t>и</w:t>
+      </w:r>
+      <w:bookmarkEnd w:id="4"/>
     </w:p>
     <w:p>
       <w:pPr>
@@ -2620,112 +2933,6 @@
           <w:szCs w:val="28"/>
         </w:rPr>
       </w:pPr>
-      <w:r>
-        <w:rPr>
-          <w:sz w:val="28"/>
-          <w:szCs w:val="28"/>
-        </w:rPr>
-        <w:t>Автоматизированная информационная система</w:t>
-      </w:r>
-      <w:r>
-        <w:rPr>
-          <w:sz w:val="28"/>
-          <w:szCs w:val="28"/>
-        </w:rPr>
-        <w:t xml:space="preserve"> </w:t>
-      </w:r>
-      <w:r>
-        <w:rPr>
-          <w:sz w:val="28"/>
-          <w:szCs w:val="28"/>
-          <w:lang w:val="en-US"/>
-        </w:rPr>
-        <w:t>Wildberries</w:t>
-      </w:r>
-      <w:r>
-        <w:rPr>
-          <w:sz w:val="28"/>
-          <w:szCs w:val="28"/>
-        </w:rPr>
-        <w:t xml:space="preserve"> — </w:t>
-      </w:r>
-      <w:r>
-        <w:rPr>
-          <w:sz w:val="28"/>
-          <w:szCs w:val="28"/>
-        </w:rPr>
-        <w:t>приложение</w:t>
-      </w:r>
-      <w:r>
-        <w:rPr>
-          <w:sz w:val="28"/>
-          <w:szCs w:val="28"/>
-        </w:rPr>
-        <w:t>, торгующ</w:t>
-      </w:r>
-      <w:r>
-        <w:rPr>
-          <w:sz w:val="28"/>
-          <w:szCs w:val="28"/>
-        </w:rPr>
-        <w:t>ее</w:t>
-      </w:r>
-      <w:r>
-        <w:rPr>
-          <w:sz w:val="28"/>
-          <w:szCs w:val="28"/>
-        </w:rPr>
-        <w:t xml:space="preserve"> товарами в интернете. </w:t>
-      </w:r>
-      <w:r>
-        <w:rPr>
-          <w:sz w:val="28"/>
-          <w:szCs w:val="28"/>
-        </w:rPr>
-        <w:t>Оно п</w:t>
-      </w:r>
-      <w:r>
-        <w:rPr>
-          <w:sz w:val="28"/>
-          <w:szCs w:val="28"/>
-        </w:rPr>
-        <w:t>озволяет пользователям сформировать заказ на покупку, выбрать способ оплаты и доставки заказа в сети Интернет.</w:t>
-      </w:r>
-      <w:r>
-        <w:rPr>
-          <w:sz w:val="28"/>
-          <w:szCs w:val="28"/>
-        </w:rPr>
-        <w:t xml:space="preserve"> </w:t>
-      </w:r>
-      <w:r>
-        <w:rPr>
-          <w:sz w:val="28"/>
-          <w:szCs w:val="28"/>
-        </w:rPr>
-        <w:t>Совокупность отобранных товаров, способ оплаты и доставки представляют собой законченный заказ, который оформляется на сайте путем сообщения минимально необходимой информации о покупателе. Информация о покупателе хранит</w:t>
-      </w:r>
-      <w:r>
-        <w:rPr>
-          <w:sz w:val="28"/>
-          <w:szCs w:val="28"/>
-        </w:rPr>
-        <w:t>с</w:t>
-      </w:r>
-      <w:r>
-        <w:rPr>
-          <w:sz w:val="28"/>
-          <w:szCs w:val="28"/>
-        </w:rPr>
-        <w:t>я в базе данных магазина</w:t>
-      </w:r>
-      <w:r>
-        <w:rPr>
-          <w:sz w:val="28"/>
-          <w:szCs w:val="28"/>
-        </w:rPr>
-        <w:t xml:space="preserve">. </w:t>
-      </w:r>
     </w:p>
     <w:p>
       <w:pPr>
@@ -2744,8 +2951,9 @@
           <w:sz w:val="28"/>
           <w:szCs w:val="28"/>
         </w:rPr>
-        <w:t xml:space="preserve">Предприятие </w:t>
-      </w:r>
+        <w:t xml:space="preserve">Предметной областью семестровой работы является интернет-магазин, представленный в разработанной автоматизированной информационной системе </w:t>
+      </w:r>
+      <w:proofErr w:type="spellStart"/>
       <w:r>
         <w:rPr>
           <w:sz w:val="28"/>
@@ -2754,6 +2962,14 @@
         </w:rPr>
         <w:t>Wildberries</w:t>
       </w:r>
+      <w:proofErr w:type="spellEnd"/>
+      <w:r>
+        <w:rPr>
+          <w:sz w:val="28"/>
+          <w:szCs w:val="28"/>
+        </w:rPr>
+        <w:t>.</w:t>
+      </w:r>
       <w:r>
         <w:rPr>
           <w:sz w:val="28"/>
@@ -2766,7 +2982,14 @@
           <w:sz w:val="28"/>
           <w:szCs w:val="28"/>
         </w:rPr>
-        <w:t>осуществляет доставку</w:t>
+        <w:t xml:space="preserve">Данная </w:t>
+      </w:r>
+      <w:r>
+        <w:rPr>
+          <w:sz w:val="28"/>
+          <w:szCs w:val="28"/>
+        </w:rPr>
+        <w:t>АИС</w:t>
       </w:r>
       <w:r>
         <w:rPr>
@@ -2780,21 +3003,14 @@
           <w:sz w:val="28"/>
           <w:szCs w:val="28"/>
         </w:rPr>
-        <w:t>разных товаров. Прием заказов о</w:t>
-      </w:r>
-      <w:r>
-        <w:rPr>
-          <w:sz w:val="28"/>
-          <w:szCs w:val="28"/>
-        </w:rPr>
-        <w:t xml:space="preserve">т </w:t>
-      </w:r>
-      <w:r>
-        <w:rPr>
-          <w:sz w:val="28"/>
-          <w:szCs w:val="28"/>
-        </w:rPr>
-        <w:t>населения осуществляет специальная служба предприятия.</w:t>
+        <w:t>п</w:t>
+      </w:r>
+      <w:r>
+        <w:rPr>
+          <w:sz w:val="28"/>
+          <w:szCs w:val="28"/>
+        </w:rPr>
+        <w:t>озволяет пользователям сформировать заказ на покупку, выбрать способ оплаты и доставки заказа в сети Интернет.</w:t>
       </w:r>
       <w:r>
         <w:rPr>
@@ -2808,35 +3024,42 @@
           <w:sz w:val="28"/>
           <w:szCs w:val="28"/>
         </w:rPr>
-        <w:t xml:space="preserve">Интернет-магазин предлагает широкому кругу потребителей товары по различным категориям. Покупатель, зайдя на сайт магазина, выбирает товары, формируя корзину заказов, определяет вид доставки и оплаты, после чего заполняет форму заказа. Заказ автоматически регистрируется </w:t>
-      </w:r>
-      <w:r>
-        <w:rPr>
-          <w:sz w:val="28"/>
-          <w:szCs w:val="28"/>
-        </w:rPr>
-        <w:t xml:space="preserve">и данные </w:t>
-      </w:r>
-      <w:r>
-        <w:rPr>
-          <w:sz w:val="28"/>
-          <w:szCs w:val="28"/>
-        </w:rPr>
-        <w:t>заказа должны поступить в БД интернет-магазина.</w:t>
-      </w:r>
-      <w:r>
-        <w:rPr>
-          <w:sz w:val="28"/>
-          <w:szCs w:val="28"/>
-        </w:rPr>
-        <w:t xml:space="preserve"> </w:t>
-      </w:r>
-      <w:r>
-        <w:rPr>
-          <w:sz w:val="28"/>
-          <w:szCs w:val="28"/>
-        </w:rPr>
-        <w:t>В базе данных должен храниться перечень товаров, так как основным назначением интернет-магазина является их продажа.</w:t>
+        <w:t>Совокупность отобранных товаров, способ оплаты и доставки представляют собой законченный заказ, который оформляется на сайте путем сообщения минимально необходимой информации о покупателе. Информация о покупател</w:t>
+      </w:r>
+      <w:r>
+        <w:rPr>
+          <w:sz w:val="28"/>
+          <w:szCs w:val="28"/>
+        </w:rPr>
+        <w:t>ях</w:t>
+      </w:r>
+      <w:r>
+        <w:rPr>
+          <w:sz w:val="28"/>
+          <w:szCs w:val="28"/>
+        </w:rPr>
+        <w:t xml:space="preserve"> хранит</w:t>
+      </w:r>
+      <w:r>
+        <w:rPr>
+          <w:sz w:val="28"/>
+          <w:szCs w:val="28"/>
+        </w:rPr>
+        <w:t>с</w:t>
+      </w:r>
+      <w:r>
+        <w:rPr>
+          <w:sz w:val="28"/>
+          <w:szCs w:val="28"/>
+        </w:rPr>
+        <w:t>я в базе данных магазина</w:t>
+      </w:r>
+      <w:r>
+        <w:rPr>
+          <w:sz w:val="28"/>
+          <w:szCs w:val="28"/>
+        </w:rPr>
+        <w:t xml:space="preserve">. </w:t>
       </w:r>
     </w:p>
     <w:p>
@@ -2856,7 +3079,28 @@
           <w:sz w:val="28"/>
           <w:szCs w:val="28"/>
         </w:rPr>
-        <w:t>Для того чтобы стать потребителем услуг предприятия каждый абонент</w:t>
+        <w:t>Предприятие</w:t>
+      </w:r>
+      <w:r>
+        <w:rPr>
+          <w:sz w:val="28"/>
+          <w:szCs w:val="28"/>
+        </w:rPr>
+        <w:t xml:space="preserve">, представленное в </w:t>
+      </w:r>
+      <w:r>
+        <w:rPr>
+          <w:sz w:val="28"/>
+          <w:szCs w:val="28"/>
+        </w:rPr>
+        <w:t>автоматизированной информационной систем</w:t>
+      </w:r>
+      <w:r>
+        <w:rPr>
+          <w:sz w:val="28"/>
+          <w:szCs w:val="28"/>
+        </w:rPr>
+        <w:t>е,</w:t>
       </w:r>
       <w:r>
         <w:rPr>
@@ -2870,7 +3114,7 @@
           <w:sz w:val="28"/>
           <w:szCs w:val="28"/>
         </w:rPr>
-        <w:t>должен зарегистрироваться, при этом фиксируются его ФИО, адрес, телефон</w:t>
+        <w:t>осуществляет доставку</w:t>
       </w:r>
       <w:r>
         <w:rPr>
@@ -2884,7 +3128,42 @@
           <w:sz w:val="28"/>
           <w:szCs w:val="28"/>
         </w:rPr>
-        <w:t>и</w:t>
+        <w:t>спортивных</w:t>
+      </w:r>
+      <w:r>
+        <w:rPr>
+          <w:sz w:val="28"/>
+          <w:szCs w:val="28"/>
+        </w:rPr>
+        <w:t xml:space="preserve"> товаров</w:t>
+      </w:r>
+      <w:r>
+        <w:rPr>
+          <w:sz w:val="28"/>
+          <w:szCs w:val="28"/>
+        </w:rPr>
+        <w:t xml:space="preserve"> с категориями для женщин и мужчин</w:t>
+      </w:r>
+      <w:r>
+        <w:rPr>
+          <w:sz w:val="28"/>
+          <w:szCs w:val="28"/>
+        </w:rPr>
+        <w:t>. Прием заказов о</w:t>
+      </w:r>
+      <w:r>
+        <w:rPr>
+          <w:sz w:val="28"/>
+          <w:szCs w:val="28"/>
+        </w:rPr>
+        <w:t xml:space="preserve">т </w:t>
+      </w:r>
+      <w:r>
+        <w:rPr>
+          <w:sz w:val="28"/>
+          <w:szCs w:val="28"/>
+        </w:rPr>
+        <w:t>населения осуществляет специальная служба предприятия.</w:t>
       </w:r>
       <w:r>
         <w:rPr>
@@ -2898,7 +3177,21 @@
           <w:sz w:val="28"/>
           <w:szCs w:val="28"/>
         </w:rPr>
-        <w:t>паспортные данные (Серия, Номер, Дата выдачи, Кем выдан). Каждый абонент в</w:t>
+        <w:t xml:space="preserve">Покупатель, зайдя на сайт магазина, выбирает товары, формируя корзину заказов, после чего заполняет форму заказа. Заказ автоматически регистрируется </w:t>
+      </w:r>
+      <w:r>
+        <w:rPr>
+          <w:sz w:val="28"/>
+          <w:szCs w:val="28"/>
+        </w:rPr>
+        <w:t xml:space="preserve">и данные </w:t>
+      </w:r>
+      <w:r>
+        <w:rPr>
+          <w:sz w:val="28"/>
+          <w:szCs w:val="28"/>
+        </w:rPr>
+        <w:t>заказа должны поступить в БД интернет-магазина.</w:t>
       </w:r>
       <w:r>
         <w:rPr>
@@ -2912,7 +3205,7 @@
           <w:sz w:val="28"/>
           <w:szCs w:val="28"/>
         </w:rPr>
-        <w:t>течение дня может сделать несколько заказов (Дата, Время), заказу присваивается</w:t>
+        <w:t>В базе данных должен храниться перечень товаров, так как основным назначением интернет-магазина является их продажа.</w:t>
       </w:r>
       <w:r>
         <w:rPr>
@@ -2920,125 +3213,6 @@
           <w:szCs w:val="28"/>
         </w:rPr>
         <w:t xml:space="preserve"> </w:t>
-      </w:r>
-      <w:r>
-        <w:rPr>
-          <w:sz w:val="28"/>
-          <w:szCs w:val="28"/>
-        </w:rPr>
-        <w:t>номер.</w:t>
-      </w:r>
-      <w:r>
-        <w:rPr>
-          <w:sz w:val="28"/>
-          <w:szCs w:val="28"/>
-        </w:rPr>
-        <w:t xml:space="preserve"> </w:t>
-      </w:r>
-      <w:r>
-        <w:rPr>
-          <w:sz w:val="28"/>
-          <w:szCs w:val="28"/>
-        </w:rPr>
-        <w:t>В каждом заказе может содержаться несколько товаров, для каждого</w:t>
-      </w:r>
-      <w:r>
-        <w:rPr>
-          <w:sz w:val="28"/>
-          <w:szCs w:val="28"/>
-        </w:rPr>
-        <w:t xml:space="preserve"> </w:t>
-      </w:r>
-      <w:r>
-        <w:rPr>
-          <w:sz w:val="28"/>
-          <w:szCs w:val="28"/>
-        </w:rPr>
-        <w:t>указывается количество товара, единица измерения (Код, Название, Краткое</w:t>
-      </w:r>
-      <w:r>
-        <w:rPr>
-          <w:sz w:val="28"/>
-          <w:szCs w:val="28"/>
-        </w:rPr>
-        <w:t xml:space="preserve"> </w:t>
-      </w:r>
-      <w:r>
-        <w:rPr>
-          <w:sz w:val="28"/>
-          <w:szCs w:val="28"/>
-        </w:rPr>
-        <w:t>Название), цена за единицу товара, общая стоимость товара. Заказ также имеет</w:t>
-      </w:r>
-      <w:r>
-        <w:rPr>
-          <w:sz w:val="28"/>
-          <w:szCs w:val="28"/>
-        </w:rPr>
-        <w:t xml:space="preserve"> </w:t>
-      </w:r>
-      <w:r>
-        <w:rPr>
-          <w:sz w:val="28"/>
-          <w:szCs w:val="28"/>
-        </w:rPr>
-        <w:t>итоговую сумму. При формировании бланка заказа, который будет подписан</w:t>
-      </w:r>
-      <w:r>
-        <w:rPr>
-          <w:sz w:val="28"/>
-          <w:szCs w:val="28"/>
-        </w:rPr>
-        <w:t xml:space="preserve"> </w:t>
-      </w:r>
-      <w:r>
-        <w:rPr>
-          <w:sz w:val="28"/>
-          <w:szCs w:val="28"/>
-        </w:rPr>
-        <w:t>абонентом при получении товара фиксируется, оплачен заказ, или абонент</w:t>
-      </w:r>
-      <w:r>
-        <w:rPr>
-          <w:sz w:val="28"/>
-          <w:szCs w:val="28"/>
-        </w:rPr>
-        <w:t xml:space="preserve"> </w:t>
-      </w:r>
-      <w:r>
-        <w:rPr>
-          <w:sz w:val="28"/>
-          <w:szCs w:val="28"/>
-        </w:rPr>
-        <w:t>получает товар в кредит. Также на бланке заказа указывается: реквизиты</w:t>
-      </w:r>
-      <w:r>
-        <w:rPr>
-          <w:sz w:val="28"/>
-          <w:szCs w:val="28"/>
-        </w:rPr>
-        <w:t xml:space="preserve"> </w:t>
-      </w:r>
-      <w:r>
-        <w:rPr>
-          <w:sz w:val="28"/>
-          <w:szCs w:val="28"/>
-        </w:rPr>
-        <w:t>предприятия (название, адрес, контактные телефоны); ФИО и должность</w:t>
-      </w:r>
-      <w:r>
-        <w:rPr>
-          <w:sz w:val="28"/>
-          <w:szCs w:val="28"/>
-        </w:rPr>
-        <w:t xml:space="preserve"> </w:t>
-      </w:r>
-      <w:r>
-        <w:rPr>
-          <w:sz w:val="28"/>
-          <w:szCs w:val="28"/>
-        </w:rPr>
-        <w:t>оператора, приявшего заказ; ФИО, должность сотрудника, доставившего заказ.</w:t>
       </w:r>
     </w:p>
     <w:p>
@@ -3058,7 +3232,21 @@
           <w:sz w:val="28"/>
           <w:szCs w:val="28"/>
         </w:rPr>
-        <w:t xml:space="preserve">Разрабатываемая автоматизированная информационная система должна содержать в себе процесс продажи товаров, который в свою очередь включает в себя регистрацию пользователя, добавление товаров в корзину, а также подтверждение заказа. Входными данными процесса являются данные о пользователе и его запросы. Выходными данными являются отправленные по заказу товары через специальную службу доставки. </w:t>
+        <w:t>Разрабатываемая автоматизированная информационная система должна содержать в себе процесс продажи товаров, который в свою очередь включает в себя регистрацию пользователя, добавление товаров в корзину, а также подтверждение заказа. Входными данными процесса являются данные о пользователе и его запросы. Выходными данными являются отправленные по заказу товары через специальную службу доставки.</w:t>
+      </w:r>
+      <w:r>
+        <w:rPr>
+          <w:sz w:val="28"/>
+          <w:szCs w:val="28"/>
+        </w:rPr>
+        <w:t xml:space="preserve"> </w:t>
+      </w:r>
+      <w:r>
+        <w:rPr>
+          <w:sz w:val="28"/>
+          <w:szCs w:val="28"/>
+        </w:rPr>
+        <w:t xml:space="preserve">Процесс продажи товаров через разрабатываемую автоматизированную информационную систему представлен на рисунке 1. </w:t>
       </w:r>
     </w:p>
     <w:p>
@@ -3080,58 +3268,7 @@
         <w:autoSpaceDE/>
         <w:autoSpaceDN/>
         <w:ind w:firstLine="709"/>
-        <w:jc w:val="both"/>
-        <w:rPr>
-          <w:sz w:val="28"/>
-          <w:szCs w:val="28"/>
-        </w:rPr>
-      </w:pPr>
-    </w:p>
-    <w:p>
-      <w:pPr>
-        <w:widowControl/>
-        <w:autoSpaceDE/>
-        <w:autoSpaceDN/>
-        <w:ind w:firstLine="709"/>
-        <w:jc w:val="both"/>
-        <w:rPr>
-          <w:sz w:val="28"/>
-          <w:szCs w:val="28"/>
-        </w:rPr>
-      </w:pPr>
-    </w:p>
-    <w:p>
-      <w:pPr>
-        <w:widowControl/>
-        <w:autoSpaceDE/>
-        <w:autoSpaceDN/>
-        <w:ind w:firstLine="709"/>
-        <w:jc w:val="both"/>
-        <w:rPr>
-          <w:sz w:val="28"/>
-          <w:szCs w:val="28"/>
-        </w:rPr>
-      </w:pPr>
-    </w:p>
-    <w:p>
-      <w:pPr>
-        <w:widowControl/>
-        <w:autoSpaceDE/>
-        <w:autoSpaceDN/>
-        <w:jc w:val="both"/>
-        <w:rPr>
-          <w:sz w:val="28"/>
-          <w:szCs w:val="28"/>
-        </w:rPr>
-      </w:pPr>
-    </w:p>
-    <w:p>
-      <w:pPr>
-        <w:widowControl/>
-        <w:autoSpaceDE/>
-        <w:autoSpaceDN/>
-        <w:ind w:firstLine="709"/>
-        <w:jc w:val="both"/>
+        <w:jc w:val="center"/>
         <w:rPr>
           <w:sz w:val="28"/>
           <w:szCs w:val="28"/>
@@ -3143,45 +3280,11 @@
           <w:szCs w:val="28"/>
         </w:rPr>
         <w:lastRenderedPageBreak/>
-        <w:t xml:space="preserve">Процесс продажи товаров через разрабатываемую автоматизированную информационную систему представлен на рисунке 1. </w:t>
-      </w:r>
-    </w:p>
-    <w:p>
-      <w:pPr>
-        <w:widowControl/>
-        <w:autoSpaceDE/>
-        <w:autoSpaceDN/>
-        <w:ind w:firstLine="709"/>
-        <w:jc w:val="both"/>
-        <w:rPr>
-          <w:sz w:val="28"/>
-          <w:szCs w:val="28"/>
-        </w:rPr>
-      </w:pPr>
-    </w:p>
-    <w:p>
-      <w:pPr>
-        <w:widowControl/>
-        <w:autoSpaceDE/>
-        <w:autoSpaceDN/>
-        <w:ind w:firstLine="709"/>
-        <w:jc w:val="center"/>
-        <w:rPr>
-          <w:sz w:val="28"/>
-          <w:szCs w:val="28"/>
-        </w:rPr>
-      </w:pPr>
-      <w:r>
-        <w:rPr>
-          <w:noProof/>
-          <w:sz w:val="28"/>
-          <w:szCs w:val="28"/>
-        </w:rPr>
         <w:drawing>
-          <wp:inline distT="0" distB="0" distL="0" distR="0" wp14:anchorId="054165EF" wp14:editId="57CF81B0">
-            <wp:extent cx="5404550" cy="3793295"/>
-            <wp:effectExtent l="19050" t="19050" r="24765" b="17145"/>
-            <wp:docPr id="6" name="Рисунок 6"/>
+          <wp:inline distT="0" distB="0" distL="0" distR="0" wp14:anchorId="40CB8573" wp14:editId="1AA3287B">
+            <wp:extent cx="5290761" cy="3664227"/>
+            <wp:effectExtent l="19050" t="19050" r="24765" b="12700"/>
+            <wp:docPr id="4" name="Рисунок 4"/>
             <wp:cNvGraphicFramePr>
               <a:graphicFrameLocks xmlns:a="http://schemas.openxmlformats.org/drawingml/2006/main" noChangeAspect="1"/>
             </wp:cNvGraphicFramePr>
@@ -3201,7 +3304,7 @@
                   <pic:spPr>
                     <a:xfrm>
                       <a:off x="0" y="0"/>
-                      <a:ext cx="5411780" cy="3798370"/>
+                      <a:ext cx="5296388" cy="3668124"/>
                     </a:xfrm>
                     <a:prstGeom prst="rect">
                       <a:avLst/>
@@ -3249,7 +3352,14 @@
           <w:sz w:val="28"/>
           <w:szCs w:val="28"/>
         </w:rPr>
-        <w:t>Рисунок 1 Функциональная модель предметной области</w:t>
+        <w:t xml:space="preserve">Рисунок 1 </w:t>
+      </w:r>
+      <w:r>
+        <w:rPr>
+          <w:sz w:val="28"/>
+          <w:szCs w:val="28"/>
+        </w:rPr>
+        <w:t>Процесс продажи товаров</w:t>
       </w:r>
     </w:p>
     <w:p>
@@ -3282,6 +3392,354 @@
           <w:sz w:val="28"/>
           <w:szCs w:val="28"/>
         </w:rPr>
+        <w:t>Для того чтобы стать потребителем услуг предприятия каждый абонент</w:t>
+      </w:r>
+      <w:r>
+        <w:rPr>
+          <w:sz w:val="28"/>
+          <w:szCs w:val="28"/>
+        </w:rPr>
+        <w:t xml:space="preserve"> </w:t>
+      </w:r>
+      <w:r>
+        <w:rPr>
+          <w:sz w:val="28"/>
+          <w:szCs w:val="28"/>
+        </w:rPr>
+        <w:t>должен зарегистрироваться, при этом фиксируются его ФИО, адрес, телефон</w:t>
+      </w:r>
+      <w:r>
+        <w:rPr>
+          <w:sz w:val="28"/>
+          <w:szCs w:val="28"/>
+        </w:rPr>
+        <w:t xml:space="preserve"> </w:t>
+      </w:r>
+      <w:r>
+        <w:rPr>
+          <w:sz w:val="28"/>
+          <w:szCs w:val="28"/>
+        </w:rPr>
+        <w:t>и</w:t>
+      </w:r>
+      <w:r>
+        <w:rPr>
+          <w:sz w:val="28"/>
+          <w:szCs w:val="28"/>
+        </w:rPr>
+        <w:t xml:space="preserve"> </w:t>
+      </w:r>
+      <w:r>
+        <w:rPr>
+          <w:sz w:val="28"/>
+          <w:szCs w:val="28"/>
+        </w:rPr>
+        <w:t>паспортные данные (Серия, Номер, Дата выдачи, Кем выдан). Каждый абонент в</w:t>
+      </w:r>
+      <w:r>
+        <w:rPr>
+          <w:sz w:val="28"/>
+          <w:szCs w:val="28"/>
+        </w:rPr>
+        <w:t xml:space="preserve"> </w:t>
+      </w:r>
+      <w:r>
+        <w:rPr>
+          <w:sz w:val="28"/>
+          <w:szCs w:val="28"/>
+        </w:rPr>
+        <w:t>течение дня может сделать несколько заказов (Дата, Время), заказу присваивается</w:t>
+      </w:r>
+      <w:r>
+        <w:rPr>
+          <w:sz w:val="28"/>
+          <w:szCs w:val="28"/>
+        </w:rPr>
+        <w:t xml:space="preserve"> </w:t>
+      </w:r>
+      <w:r>
+        <w:rPr>
+          <w:sz w:val="28"/>
+          <w:szCs w:val="28"/>
+        </w:rPr>
+        <w:t>номер.</w:t>
+      </w:r>
+      <w:r>
+        <w:rPr>
+          <w:sz w:val="28"/>
+          <w:szCs w:val="28"/>
+        </w:rPr>
+        <w:t xml:space="preserve"> </w:t>
+      </w:r>
+      <w:r>
+        <w:rPr>
+          <w:sz w:val="28"/>
+          <w:szCs w:val="28"/>
+        </w:rPr>
+        <w:t>В каждом заказе может содержаться несколько товаров, для каждого</w:t>
+      </w:r>
+      <w:r>
+        <w:rPr>
+          <w:sz w:val="28"/>
+          <w:szCs w:val="28"/>
+        </w:rPr>
+        <w:t xml:space="preserve"> </w:t>
+      </w:r>
+      <w:r>
+        <w:rPr>
+          <w:sz w:val="28"/>
+          <w:szCs w:val="28"/>
+        </w:rPr>
+        <w:t>указывается количество товара, единица измерения (Код, Название, Краткое</w:t>
+      </w:r>
+      <w:r>
+        <w:rPr>
+          <w:sz w:val="28"/>
+          <w:szCs w:val="28"/>
+        </w:rPr>
+        <w:t xml:space="preserve"> </w:t>
+      </w:r>
+      <w:r>
+        <w:rPr>
+          <w:sz w:val="28"/>
+          <w:szCs w:val="28"/>
+        </w:rPr>
+        <w:t>Название), цена за единицу товара, общая стоимость товара. Заказ также имеет</w:t>
+      </w:r>
+      <w:r>
+        <w:rPr>
+          <w:sz w:val="28"/>
+          <w:szCs w:val="28"/>
+        </w:rPr>
+        <w:t xml:space="preserve"> </w:t>
+      </w:r>
+      <w:r>
+        <w:rPr>
+          <w:sz w:val="28"/>
+          <w:szCs w:val="28"/>
+        </w:rPr>
+        <w:t>итоговую сумму. При формировании бланка заказа, который будет подписан</w:t>
+      </w:r>
+      <w:r>
+        <w:rPr>
+          <w:sz w:val="28"/>
+          <w:szCs w:val="28"/>
+        </w:rPr>
+        <w:t xml:space="preserve"> </w:t>
+      </w:r>
+      <w:r>
+        <w:rPr>
+          <w:sz w:val="28"/>
+          <w:szCs w:val="28"/>
+        </w:rPr>
+        <w:t>абонентом при получении товара фиксируется, оплачен заказ, или абонент</w:t>
+      </w:r>
+      <w:r>
+        <w:rPr>
+          <w:sz w:val="28"/>
+          <w:szCs w:val="28"/>
+        </w:rPr>
+        <w:t xml:space="preserve"> </w:t>
+      </w:r>
+      <w:r>
+        <w:rPr>
+          <w:sz w:val="28"/>
+          <w:szCs w:val="28"/>
+        </w:rPr>
+        <w:t>получает товар в кредит. Также на бланке заказа указывается: реквизиты</w:t>
+      </w:r>
+      <w:r>
+        <w:rPr>
+          <w:sz w:val="28"/>
+          <w:szCs w:val="28"/>
+        </w:rPr>
+        <w:t xml:space="preserve"> </w:t>
+      </w:r>
+      <w:r>
+        <w:rPr>
+          <w:sz w:val="28"/>
+          <w:szCs w:val="28"/>
+        </w:rPr>
+        <w:t>предприятия (название, адрес, контактные телефоны); ФИО и должность</w:t>
+      </w:r>
+      <w:r>
+        <w:rPr>
+          <w:sz w:val="28"/>
+          <w:szCs w:val="28"/>
+        </w:rPr>
+        <w:t xml:space="preserve"> </w:t>
+      </w:r>
+      <w:r>
+        <w:rPr>
+          <w:sz w:val="28"/>
+          <w:szCs w:val="28"/>
+        </w:rPr>
+        <w:t>оператора, приявшего заказ; ФИО, должность сотрудника, доставившего заказ.</w:t>
+      </w:r>
+      <w:r>
+        <w:rPr>
+          <w:sz w:val="28"/>
+          <w:szCs w:val="28"/>
+        </w:rPr>
+        <w:t xml:space="preserve"> Указанные данные обрабатываются системой и выводят статистику, которую впоследствии анализирует администратор, делает выводы и генерирует идеи для улучшения работы бизнеса. Данный процесс представлен на рисунке 2. </w:t>
+      </w:r>
+    </w:p>
+    <w:p>
+      <w:pPr>
+        <w:widowControl/>
+        <w:autoSpaceDE/>
+        <w:autoSpaceDN/>
+        <w:ind w:firstLine="709"/>
+        <w:jc w:val="both"/>
+        <w:rPr>
+          <w:sz w:val="28"/>
+          <w:szCs w:val="28"/>
+        </w:rPr>
+      </w:pPr>
+    </w:p>
+    <w:p>
+      <w:pPr>
+        <w:widowControl/>
+        <w:autoSpaceDE/>
+        <w:autoSpaceDN/>
+        <w:ind w:firstLine="709"/>
+        <w:jc w:val="both"/>
+        <w:rPr>
+          <w:sz w:val="28"/>
+          <w:szCs w:val="28"/>
+        </w:rPr>
+      </w:pPr>
+      <w:r>
+        <w:rPr>
+          <w:sz w:val="28"/>
+          <w:szCs w:val="28"/>
+        </w:rPr>
+        <w:lastRenderedPageBreak/>
+        <w:drawing>
+          <wp:inline distT="0" distB="0" distL="0" distR="0" wp14:anchorId="4420F05D" wp14:editId="42B01DFF">
+            <wp:extent cx="5412141" cy="3478696"/>
+            <wp:effectExtent l="19050" t="19050" r="17145" b="26670"/>
+            <wp:docPr id="9" name="Рисунок 9"/>
+            <wp:cNvGraphicFramePr>
+              <a:graphicFrameLocks xmlns:a="http://schemas.openxmlformats.org/drawingml/2006/main" noChangeAspect="1"/>
+            </wp:cNvGraphicFramePr>
+            <a:graphic xmlns:a="http://schemas.openxmlformats.org/drawingml/2006/main">
+              <a:graphicData uri="http://schemas.openxmlformats.org/drawingml/2006/picture">
+                <pic:pic xmlns:pic="http://schemas.openxmlformats.org/drawingml/2006/picture">
+                  <pic:nvPicPr>
+                    <pic:cNvPr id="1" name=""/>
+                    <pic:cNvPicPr/>
+                  </pic:nvPicPr>
+                  <pic:blipFill>
+                    <a:blip r:embed="rId9"/>
+                    <a:stretch>
+                      <a:fillRect/>
+                    </a:stretch>
+                  </pic:blipFill>
+                  <pic:spPr>
+                    <a:xfrm>
+                      <a:off x="0" y="0"/>
+                      <a:ext cx="5417976" cy="3482446"/>
+                    </a:xfrm>
+                    <a:prstGeom prst="rect">
+                      <a:avLst/>
+                    </a:prstGeom>
+                    <a:ln>
+                      <a:solidFill>
+                        <a:schemeClr val="tx1"/>
+                      </a:solidFill>
+                    </a:ln>
+                  </pic:spPr>
+                </pic:pic>
+              </a:graphicData>
+            </a:graphic>
+          </wp:inline>
+        </w:drawing>
+      </w:r>
+    </w:p>
+    <w:p>
+      <w:pPr>
+        <w:widowControl/>
+        <w:autoSpaceDE/>
+        <w:autoSpaceDN/>
+        <w:ind w:firstLine="709"/>
+        <w:jc w:val="center"/>
+        <w:rPr>
+          <w:sz w:val="28"/>
+          <w:szCs w:val="28"/>
+        </w:rPr>
+      </w:pPr>
+    </w:p>
+    <w:p>
+      <w:pPr>
+        <w:widowControl/>
+        <w:autoSpaceDE/>
+        <w:autoSpaceDN/>
+        <w:ind w:firstLine="709"/>
+        <w:jc w:val="center"/>
+        <w:rPr>
+          <w:sz w:val="28"/>
+          <w:szCs w:val="28"/>
+        </w:rPr>
+      </w:pPr>
+      <w:r>
+        <w:rPr>
+          <w:sz w:val="28"/>
+          <w:szCs w:val="28"/>
+        </w:rPr>
+        <w:t xml:space="preserve">Рисунок </w:t>
+      </w:r>
+      <w:r>
+        <w:rPr>
+          <w:sz w:val="28"/>
+          <w:szCs w:val="28"/>
+        </w:rPr>
+        <w:t>2</w:t>
+      </w:r>
+      <w:r>
+        <w:rPr>
+          <w:sz w:val="28"/>
+          <w:szCs w:val="28"/>
+        </w:rPr>
+        <w:t xml:space="preserve"> Процесс </w:t>
+      </w:r>
+      <w:r>
+        <w:rPr>
+          <w:sz w:val="28"/>
+          <w:szCs w:val="28"/>
+        </w:rPr>
+        <w:t>обработки данных и анализа</w:t>
+      </w:r>
+    </w:p>
+    <w:p>
+      <w:pPr>
+        <w:widowControl/>
+        <w:autoSpaceDE/>
+        <w:autoSpaceDN/>
+        <w:jc w:val="both"/>
+        <w:rPr>
+          <w:sz w:val="28"/>
+          <w:szCs w:val="28"/>
+        </w:rPr>
+      </w:pPr>
+    </w:p>
+    <w:p>
+      <w:pPr>
+        <w:widowControl/>
+        <w:autoSpaceDE/>
+        <w:autoSpaceDN/>
+        <w:ind w:firstLine="709"/>
+        <w:jc w:val="both"/>
+        <w:rPr>
+          <w:sz w:val="28"/>
+          <w:szCs w:val="28"/>
+        </w:rPr>
+      </w:pPr>
+      <w:r>
+        <w:rPr>
+          <w:sz w:val="28"/>
+          <w:szCs w:val="28"/>
+        </w:rPr>
         <w:t xml:space="preserve">Заметим, что рассмотрение вопроса организации системы управления снабжением склада и точек выдачи, процесс осуществления платежей при помощи кредитной карты, процесс ценообразования, кадровое обеспечение компании и бухгалтерский учет выходят за рамки рассматриваемой предметной области. Так же стоит отметить, что в качестве системы управления разработанной базой для клиентов предполагается использовать </w:t>
       </w:r>
       <w:r>
@@ -3298,12 +3756,109 @@
         </w:rPr>
         <w:t xml:space="preserve">. </w:t>
       </w:r>
-      <w:r>
-        <w:rPr>
-          <w:sz w:val="28"/>
-          <w:szCs w:val="28"/>
-        </w:rPr>
-        <w:t>Для покупки в магазине регистрация на сайте обязательна.</w:t>
+    </w:p>
+    <w:p>
+      <w:pPr>
+        <w:widowControl/>
+        <w:autoSpaceDE/>
+        <w:autoSpaceDN/>
+        <w:ind w:firstLine="709"/>
+        <w:jc w:val="both"/>
+        <w:rPr>
+          <w:sz w:val="28"/>
+          <w:szCs w:val="28"/>
+        </w:rPr>
+      </w:pPr>
+      <w:r>
+        <w:rPr>
+          <w:sz w:val="28"/>
+          <w:szCs w:val="28"/>
+        </w:rPr>
+        <w:t>Таким образом, для работы автоматизированной информационной системы необходимо разработать следующие алгоритмы: вход и регистрацию пользователя, алгоритмы обработки данных (</w:t>
+      </w:r>
+      <w:r>
+        <w:rPr>
+          <w:sz w:val="28"/>
+          <w:szCs w:val="28"/>
+        </w:rPr>
+        <w:t>список товаров (код, наименование), пользующихся наибольшим спросом</w:t>
+      </w:r>
+      <w:r>
+        <w:rPr>
+          <w:sz w:val="28"/>
+          <w:szCs w:val="28"/>
+        </w:rPr>
+        <w:t xml:space="preserve"> </w:t>
+      </w:r>
+      <w:r>
+        <w:rPr>
+          <w:sz w:val="28"/>
+          <w:szCs w:val="28"/>
+        </w:rPr>
+        <w:t>(максимальное количество позиций заказов) у населения за заданный период</w:t>
+      </w:r>
+      <w:r>
+        <w:rPr>
+          <w:sz w:val="28"/>
+          <w:szCs w:val="28"/>
+        </w:rPr>
+        <w:t xml:space="preserve">, </w:t>
+      </w:r>
+      <w:r>
+        <w:rPr>
+          <w:sz w:val="28"/>
+          <w:szCs w:val="28"/>
+        </w:rPr>
+        <w:t>динамика изменения стоимости заданного товара за заданный период по</w:t>
+      </w:r>
+      <w:r>
+        <w:rPr>
+          <w:sz w:val="28"/>
+          <w:szCs w:val="28"/>
+        </w:rPr>
+        <w:t xml:space="preserve"> </w:t>
+      </w:r>
+      <w:r>
+        <w:rPr>
+          <w:sz w:val="28"/>
+          <w:szCs w:val="28"/>
+        </w:rPr>
+        <w:t>месяцам</w:t>
+      </w:r>
+      <w:r>
+        <w:rPr>
+          <w:sz w:val="28"/>
+          <w:szCs w:val="28"/>
+        </w:rPr>
+        <w:t xml:space="preserve">, </w:t>
+      </w:r>
+      <w:r>
+        <w:rPr>
+          <w:sz w:val="28"/>
+          <w:szCs w:val="28"/>
+        </w:rPr>
+        <w:t>список наименований улиц, на которых проживают абоненты предприятия</w:t>
+      </w:r>
+      <w:r>
+        <w:rPr>
+          <w:sz w:val="28"/>
+          <w:szCs w:val="28"/>
+        </w:rPr>
+        <w:t xml:space="preserve"> </w:t>
+      </w:r>
+      <w:r>
+        <w:rPr>
+          <w:sz w:val="28"/>
+          <w:szCs w:val="28"/>
+        </w:rPr>
+        <w:t>по убыванию числа абонентов</w:t>
+      </w:r>
+      <w:r>
+        <w:rPr>
+          <w:sz w:val="28"/>
+          <w:szCs w:val="28"/>
+        </w:rPr>
+        <w:t xml:space="preserve">, стоимость по декадам), алгоритмы добавления товара в корзину и оформления заказа. </w:t>
       </w:r>
     </w:p>
     <w:p>
@@ -3329,30 +3884,6 @@
           <w:szCs w:val="28"/>
         </w:rPr>
       </w:pPr>
-    </w:p>
-    <w:p>
-      <w:pPr>
-        <w:widowControl/>
-        <w:autoSpaceDE/>
-        <w:autoSpaceDN/>
-        <w:spacing w:after="160" w:line="259" w:lineRule="auto"/>
-        <w:rPr>
-          <w:sz w:val="28"/>
-          <w:szCs w:val="28"/>
-        </w:rPr>
-      </w:pPr>
-    </w:p>
-    <w:p>
-      <w:pPr>
-        <w:widowControl/>
-        <w:autoSpaceDE/>
-        <w:autoSpaceDN/>
-        <w:spacing w:after="160" w:line="259" w:lineRule="auto"/>
-        <w:rPr>
-          <w:sz w:val="28"/>
-          <w:szCs w:val="28"/>
-        </w:rPr>
-      </w:pPr>
       <w:r>
         <w:rPr>
           <w:sz w:val="28"/>
@@ -3463,7 +3994,8 @@
     </w:p>
     <w:p>
       <w:pPr>
-        <w:ind w:firstLine="851"/>
+        <w:pStyle w:val="TableParagraph"/>
+        <w:ind w:firstLine="709"/>
         <w:jc w:val="both"/>
         <w:rPr>
           <w:sz w:val="28"/>
@@ -3475,18 +4007,153 @@
           <w:sz w:val="28"/>
           <w:szCs w:val="28"/>
         </w:rPr>
-        <w:t>Группа состоит из 4 студентов.</w:t>
-      </w:r>
-    </w:p>
-    <w:p>
-      <w:pPr>
-        <w:ind w:firstLine="851"/>
-        <w:jc w:val="both"/>
-        <w:rPr>
-          <w:sz w:val="28"/>
-          <w:szCs w:val="28"/>
-        </w:rPr>
-      </w:pPr>
+        <w:t>Группа</w:t>
+      </w:r>
+      <w:r>
+        <w:rPr>
+          <w:sz w:val="28"/>
+          <w:szCs w:val="28"/>
+        </w:rPr>
+        <w:t>, участвующая в семестровом проекте н</w:t>
+      </w:r>
+      <w:r>
+        <w:rPr>
+          <w:sz w:val="28"/>
+          <w:szCs w:val="28"/>
+        </w:rPr>
+        <w:t>а</w:t>
+      </w:r>
+      <w:r>
+        <w:rPr>
+          <w:spacing w:val="-1"/>
+          <w:sz w:val="28"/>
+          <w:szCs w:val="28"/>
+        </w:rPr>
+        <w:t xml:space="preserve"> </w:t>
+      </w:r>
+      <w:r>
+        <w:rPr>
+          <w:sz w:val="28"/>
+          <w:szCs w:val="28"/>
+        </w:rPr>
+        <w:t>тему: «</w:t>
+      </w:r>
+      <w:r>
+        <w:rPr>
+          <w:sz w:val="28"/>
+          <w:szCs w:val="28"/>
+        </w:rPr>
+        <w:t>Разработк</w:t>
+      </w:r>
+      <w:r>
+        <w:rPr>
+          <w:sz w:val="28"/>
+          <w:szCs w:val="28"/>
+        </w:rPr>
+        <w:t xml:space="preserve">а </w:t>
+      </w:r>
+      <w:r>
+        <w:rPr>
+          <w:sz w:val="28"/>
+          <w:szCs w:val="28"/>
+        </w:rPr>
+        <w:t xml:space="preserve">АИС </w:t>
+      </w:r>
+      <w:proofErr w:type="spellStart"/>
+      <w:r>
+        <w:rPr>
+          <w:sz w:val="28"/>
+          <w:szCs w:val="28"/>
+          <w:lang w:val="en-US"/>
+        </w:rPr>
+        <w:t>Wildberries</w:t>
+      </w:r>
+      <w:proofErr w:type="spellEnd"/>
+      <w:r>
+        <w:rPr>
+          <w:sz w:val="28"/>
+          <w:szCs w:val="28"/>
+        </w:rPr>
+        <w:t>»</w:t>
+      </w:r>
+      <w:r>
+        <w:rPr>
+          <w:sz w:val="28"/>
+          <w:szCs w:val="28"/>
+        </w:rPr>
+        <w:t xml:space="preserve">, </w:t>
+      </w:r>
+      <w:r>
+        <w:rPr>
+          <w:sz w:val="28"/>
+          <w:szCs w:val="28"/>
+        </w:rPr>
+        <w:t>состоит из 4 студентов.</w:t>
+      </w:r>
+      <w:r>
+        <w:rPr>
+          <w:sz w:val="28"/>
+          <w:szCs w:val="28"/>
+        </w:rPr>
+        <w:t xml:space="preserve"> </w:t>
+      </w:r>
+      <w:r>
+        <w:rPr>
+          <w:sz w:val="28"/>
+          <w:szCs w:val="28"/>
+        </w:rPr>
+        <w:t xml:space="preserve">Техническое задание представляет собой создание макетов проекта, исследование предметной области, </w:t>
+      </w:r>
+      <w:r>
+        <w:rPr>
+          <w:sz w:val="28"/>
+          <w:szCs w:val="28"/>
+        </w:rPr>
+        <w:t xml:space="preserve">проектирование и подключение баз данных, </w:t>
+      </w:r>
+      <w:r>
+        <w:rPr>
+          <w:sz w:val="28"/>
+          <w:szCs w:val="28"/>
+        </w:rPr>
+        <w:t>создание форм, алгоритмов, архитектуры проекта</w:t>
+      </w:r>
+      <w:r>
+        <w:rPr>
+          <w:sz w:val="28"/>
+          <w:szCs w:val="28"/>
+        </w:rPr>
+        <w:t xml:space="preserve">, создание </w:t>
+      </w:r>
+      <w:r>
+        <w:rPr>
+          <w:sz w:val="28"/>
+          <w:szCs w:val="28"/>
+          <w:lang w:val="en-US"/>
+        </w:rPr>
+        <w:t>EXE</w:t>
+      </w:r>
+      <w:r>
+        <w:rPr>
+          <w:sz w:val="28"/>
+          <w:szCs w:val="28"/>
+        </w:rPr>
+        <w:t>-</w:t>
+      </w:r>
+      <w:r>
+        <w:rPr>
+          <w:sz w:val="28"/>
+          <w:szCs w:val="28"/>
+        </w:rPr>
+        <w:t>файла</w:t>
+      </w:r>
+      <w:r>
+        <w:rPr>
+          <w:sz w:val="28"/>
+          <w:szCs w:val="28"/>
+        </w:rPr>
+        <w:t xml:space="preserve">. </w:t>
+      </w:r>
       <w:r>
         <w:rPr>
           <w:sz w:val="28"/>
@@ -3521,6 +4188,13 @@
           <w:szCs w:val="28"/>
         </w:rPr>
         <w:t xml:space="preserve"> в таблице 1.</w:t>
+      </w:r>
+      <w:r>
+        <w:rPr>
+          <w:sz w:val="28"/>
+          <w:szCs w:val="28"/>
+        </w:rPr>
+        <w:t xml:space="preserve"> </w:t>
       </w:r>
     </w:p>
     <w:p>
@@ -3811,6 +4485,13 @@
               </w:rPr>
               <w:t>Создание EXE-файла</w:t>
             </w:r>
+            <w:r>
+              <w:rPr>
+                <w:sz w:val="28"/>
+                <w:szCs w:val="28"/>
+              </w:rPr>
+              <w:t xml:space="preserve"> </w:t>
+            </w:r>
           </w:p>
         </w:tc>
       </w:tr>
@@ -3935,12 +4616,21 @@
                 <w:szCs w:val="28"/>
               </w:rPr>
             </w:pPr>
-            <w:r>
-              <w:rPr>
-                <w:sz w:val="28"/>
-                <w:szCs w:val="28"/>
-              </w:rPr>
-              <w:t>Кушманов Евгений</w:t>
+            <w:proofErr w:type="spellStart"/>
+            <w:r>
+              <w:rPr>
+                <w:sz w:val="28"/>
+                <w:szCs w:val="28"/>
+              </w:rPr>
+              <w:t>Кушманов</w:t>
+            </w:r>
+            <w:proofErr w:type="spellEnd"/>
+            <w:r>
+              <w:rPr>
+                <w:sz w:val="28"/>
+                <w:szCs w:val="28"/>
+              </w:rPr>
+              <w:t xml:space="preserve"> Евгений</w:t>
             </w:r>
           </w:p>
         </w:tc>
@@ -4068,14 +4758,7 @@
                 <w:sz w:val="28"/>
                 <w:szCs w:val="28"/>
               </w:rPr>
-              <w:t xml:space="preserve">Создание </w:t>
-            </w:r>
-            <w:r>
-              <w:rPr>
-                <w:sz w:val="28"/>
-                <w:szCs w:val="28"/>
-              </w:rPr>
-              <w:t>и описание</w:t>
+              <w:t>Создание</w:t>
             </w:r>
             <w:r>
               <w:rPr>
@@ -4195,81 +4878,66 @@
     </w:tbl>
     <w:p>
       <w:pPr>
+        <w:ind w:firstLine="709"/>
         <w:jc w:val="both"/>
         <w:rPr>
           <w:sz w:val="28"/>
           <w:szCs w:val="28"/>
         </w:rPr>
       </w:pPr>
-    </w:p>
-    <w:p>
-      <w:pPr>
+      <w:r>
+        <w:rPr>
+          <w:sz w:val="28"/>
+          <w:szCs w:val="28"/>
+        </w:rPr>
+        <w:lastRenderedPageBreak/>
+        <w:t xml:space="preserve">Составление отчета включает в себя написание введения, аналитической части, проектной части, заключения, а также добавления списка использованной литературы. Аналитическая часть включает в себя исследование предметной области, проектная часть – описание баз данных, архитектуры и алгоритмов проекта, тестирование программного средства. </w:t>
+      </w:r>
+      <w:r>
+        <w:rPr>
+          <w:sz w:val="28"/>
+          <w:szCs w:val="28"/>
+        </w:rPr>
+        <w:t xml:space="preserve">Распределение </w:t>
+      </w:r>
+      <w:r>
+        <w:rPr>
+          <w:sz w:val="28"/>
+          <w:szCs w:val="28"/>
+        </w:rPr>
+        <w:t xml:space="preserve">обязанностей по </w:t>
+      </w:r>
+      <w:r>
+        <w:rPr>
+          <w:sz w:val="28"/>
+          <w:szCs w:val="28"/>
+        </w:rPr>
+        <w:t>выполнени</w:t>
+      </w:r>
+      <w:r>
+        <w:rPr>
+          <w:sz w:val="28"/>
+          <w:szCs w:val="28"/>
+        </w:rPr>
+        <w:t>ю</w:t>
+      </w:r>
+      <w:r>
+        <w:rPr>
+          <w:sz w:val="28"/>
+          <w:szCs w:val="28"/>
+        </w:rPr>
+        <w:t xml:space="preserve"> отчета представлено в таблице 2.</w:t>
+      </w:r>
+    </w:p>
+    <w:p>
+      <w:pPr>
+        <w:ind w:firstLine="709"/>
         <w:jc w:val="both"/>
         <w:rPr>
           <w:sz w:val="28"/>
           <w:szCs w:val="28"/>
         </w:rPr>
       </w:pPr>
-    </w:p>
-    <w:p>
-      <w:pPr>
-        <w:jc w:val="both"/>
-        <w:rPr>
-          <w:sz w:val="28"/>
-          <w:szCs w:val="28"/>
-        </w:rPr>
-      </w:pPr>
-    </w:p>
-    <w:p>
-      <w:pPr>
-        <w:jc w:val="both"/>
-        <w:rPr>
-          <w:sz w:val="28"/>
-          <w:szCs w:val="28"/>
-        </w:rPr>
-      </w:pPr>
-    </w:p>
-    <w:p>
-      <w:pPr>
-        <w:jc w:val="both"/>
-        <w:rPr>
-          <w:sz w:val="28"/>
-          <w:szCs w:val="28"/>
-        </w:rPr>
-      </w:pPr>
-    </w:p>
-    <w:p>
-      <w:pPr>
-        <w:jc w:val="both"/>
-        <w:rPr>
-          <w:sz w:val="28"/>
-          <w:szCs w:val="28"/>
-        </w:rPr>
-      </w:pPr>
-    </w:p>
-    <w:p>
-      <w:pPr>
-        <w:ind w:firstLine="851"/>
-        <w:jc w:val="both"/>
-        <w:rPr>
-          <w:sz w:val="28"/>
-          <w:szCs w:val="28"/>
-        </w:rPr>
-      </w:pPr>
-      <w:r>
-        <w:rPr>
-          <w:sz w:val="28"/>
-          <w:szCs w:val="28"/>
-        </w:rPr>
-        <w:t xml:space="preserve">Распределение </w:t>
-      </w:r>
-      <w:r>
-        <w:rPr>
-          <w:sz w:val="28"/>
-          <w:szCs w:val="28"/>
-        </w:rPr>
-        <w:t>выполнения отчета представлено в таблице 2.</w:t>
-      </w:r>
     </w:p>
     <w:p>
       <w:pPr>
@@ -4713,12 +5381,21 @@
                 <w:szCs w:val="28"/>
               </w:rPr>
             </w:pPr>
-            <w:r>
-              <w:rPr>
-                <w:sz w:val="28"/>
-                <w:szCs w:val="28"/>
-              </w:rPr>
-              <w:t>Кушманов Евгений</w:t>
+            <w:proofErr w:type="spellStart"/>
+            <w:r>
+              <w:rPr>
+                <w:sz w:val="28"/>
+                <w:szCs w:val="28"/>
+              </w:rPr>
+              <w:t>Кушманов</w:t>
+            </w:r>
+            <w:proofErr w:type="spellEnd"/>
+            <w:r>
+              <w:rPr>
+                <w:sz w:val="28"/>
+                <w:szCs w:val="28"/>
+              </w:rPr>
+              <w:t xml:space="preserve"> Евгений</w:t>
             </w:r>
           </w:p>
         </w:tc>
@@ -4980,7 +5657,35 @@
           <w:sz w:val="28"/>
           <w:szCs w:val="28"/>
         </w:rPr>
-        <w:t xml:space="preserve">Распределение работ завершено. </w:t>
+        <w:t>После распределения работ можно приступить к выполнению задания в   следующем порядке: первым этапом является проектирование баз данных. Спроектированные базы данных в дальнейшем должны быть описаны в архитектуре про</w:t>
+      </w:r>
+      <w:r>
+        <w:rPr>
+          <w:sz w:val="28"/>
+          <w:szCs w:val="28"/>
+        </w:rPr>
+        <w:t>граммного средства</w:t>
+      </w:r>
+      <w:r>
+        <w:rPr>
+          <w:sz w:val="28"/>
+          <w:szCs w:val="28"/>
+        </w:rPr>
+        <w:t xml:space="preserve">. </w:t>
+      </w:r>
+      <w:r>
+        <w:rPr>
+          <w:sz w:val="28"/>
+          <w:szCs w:val="28"/>
+        </w:rPr>
+        <w:t xml:space="preserve">Следующим этапом является разработка общих алгоритмов проекта, а также алгоритмов обработки данных о пользователях и товарах. </w:t>
+      </w:r>
+      <w:r>
+        <w:rPr>
+          <w:sz w:val="28"/>
+          <w:szCs w:val="28"/>
+        </w:rPr>
+        <w:t>После подключения баз данных и сборки алгоритмов и архитектуры проекта, проводится тестирование программного средства.</w:t>
       </w:r>
     </w:p>
     <w:p>
@@ -5015,6 +5720,7 @@
           <w:sz w:val="28"/>
           <w:szCs w:val="28"/>
         </w:rPr>
+        <w:lastRenderedPageBreak/>
         <w:t>2.</w:t>
       </w:r>
       <w:r>
@@ -5165,15 +5871,7 @@
           <w:sz w:val="28"/>
           <w:szCs w:val="28"/>
         </w:rPr>
-        <w:t xml:space="preserve"> входа, каталога товаров, страницы </w:t>
-      </w:r>
-      <w:r>
-        <w:rPr>
-          <w:sz w:val="28"/>
-          <w:szCs w:val="28"/>
-        </w:rPr>
-        <w:lastRenderedPageBreak/>
-        <w:t>регистрации, страницы администрации, в которой присутствует вся статистика, корзина товаров, бланк заказа и страниц</w:t>
+        <w:t xml:space="preserve"> входа, каталога товаров, страницы регистрации, страницы администрации, в которой присутствует вся статистика, корзина товаров, бланк заказа и страниц</w:t>
       </w:r>
       <w:r>
         <w:rPr>
@@ -5298,6 +5996,7 @@
         </w:rPr>
         <w:t xml:space="preserve">На странице регистрации, описанной в файле </w:t>
       </w:r>
+      <w:proofErr w:type="spellStart"/>
       <w:r>
         <w:rPr>
           <w:sz w:val="28"/>
@@ -5306,6 +6005,7 @@
         </w:rPr>
         <w:t>wb</w:t>
       </w:r>
+      <w:proofErr w:type="spellEnd"/>
       <w:r>
         <w:rPr>
           <w:sz w:val="28"/>
@@ -5313,6 +6013,7 @@
         </w:rPr>
         <w:t>.</w:t>
       </w:r>
+      <w:proofErr w:type="spellStart"/>
       <w:r>
         <w:rPr>
           <w:sz w:val="28"/>
@@ -5321,6 +6022,7 @@
         </w:rPr>
         <w:t>py</w:t>
       </w:r>
+      <w:proofErr w:type="spellEnd"/>
       <w:r>
         <w:rPr>
           <w:sz w:val="28"/>
@@ -5494,6 +6196,7 @@
         <w:rPr>
           <w:noProof/>
         </w:rPr>
+        <w:lastRenderedPageBreak/>
         <w:drawing>
           <wp:inline distT="0" distB="0" distL="0" distR="0" wp14:anchorId="186F6B7D" wp14:editId="37433F83">
             <wp:extent cx="6293541" cy="3067050"/>
@@ -5510,7 +6213,7 @@
                     <pic:cNvPicPr/>
                   </pic:nvPicPr>
                   <pic:blipFill>
-                    <a:blip r:embed="rId9"/>
+                    <a:blip r:embed="rId10"/>
                     <a:stretch>
                       <a:fillRect/>
                     </a:stretch>
@@ -5567,7 +6270,7 @@
           <w:sz w:val="28"/>
           <w:szCs w:val="28"/>
         </w:rPr>
-        <w:t>2</w:t>
+        <w:t>3</w:t>
       </w:r>
       <w:r>
         <w:rPr>
@@ -5608,7 +6311,7 @@
           <w:sz w:val="28"/>
           <w:szCs w:val="28"/>
         </w:rPr>
-        <w:t>2</w:t>
+        <w:t>3</w:t>
       </w:r>
       <w:r>
         <w:rPr>
@@ -5622,15 +6325,7 @@
           <w:sz w:val="28"/>
           <w:szCs w:val="28"/>
         </w:rPr>
-        <w:t xml:space="preserve"> Овал представляет </w:t>
-      </w:r>
-      <w:r>
-        <w:rPr>
-          <w:sz w:val="28"/>
-          <w:szCs w:val="28"/>
-        </w:rPr>
-        <w:lastRenderedPageBreak/>
-        <w:t xml:space="preserve">готовое </w:t>
+        <w:t xml:space="preserve"> Овал представляет готовое </w:t>
       </w:r>
       <w:r>
         <w:rPr>
@@ -5704,6 +6399,7 @@
         </w:rPr>
         <w:t>с расширением .</w:t>
       </w:r>
+      <w:proofErr w:type="spellStart"/>
       <w:r>
         <w:rPr>
           <w:sz w:val="28"/>
@@ -5713,6 +6409,7 @@
         </w:rPr>
         <w:t>py</w:t>
       </w:r>
+      <w:proofErr w:type="spellEnd"/>
       <w:r>
         <w:rPr>
           <w:sz w:val="28"/>
@@ -5737,6 +6434,7 @@
         </w:rPr>
         <w:t xml:space="preserve"> разработанные и подключенные к файлам базы данных в формате </w:t>
       </w:r>
+      <w:proofErr w:type="spellStart"/>
       <w:r>
         <w:rPr>
           <w:sz w:val="28"/>
@@ -5746,6 +6444,7 @@
         </w:rPr>
         <w:t>scv</w:t>
       </w:r>
+      <w:proofErr w:type="spellEnd"/>
       <w:r>
         <w:rPr>
           <w:sz w:val="28"/>
@@ -6258,7 +6957,7 @@
           <w:sz w:val="28"/>
           <w:szCs w:val="28"/>
         </w:rPr>
-        <w:t>3</w:t>
+        <w:t>4</w:t>
       </w:r>
       <w:r>
         <w:rPr>
@@ -6297,6 +6996,7 @@
         <w:rPr>
           <w:noProof/>
         </w:rPr>
+        <w:lastRenderedPageBreak/>
         <w:drawing>
           <wp:inline distT="0" distB="0" distL="0" distR="0" wp14:anchorId="6D546670" wp14:editId="5681D571">
             <wp:extent cx="5351691" cy="2112645"/>
@@ -6315,7 +7015,7 @@
                     </pic:cNvPicPr>
                   </pic:nvPicPr>
                   <pic:blipFill>
-                    <a:blip r:embed="rId10" cstate="print">
+                    <a:blip r:embed="rId11" cstate="print">
                       <a:extLst>
                         <a:ext uri="{28A0092B-C50C-407E-A947-70E740481C1C}">
                           <a14:useLocalDpi xmlns:a14="http://schemas.microsoft.com/office/drawing/2010/main" val="0"/>
@@ -6380,14 +7080,14 @@
           <w:sz w:val="28"/>
           <w:szCs w:val="28"/>
         </w:rPr>
-        <w:t>3</w:t>
-      </w:r>
-      <w:r>
-        <w:rPr>
-          <w:sz w:val="28"/>
-          <w:szCs w:val="28"/>
-        </w:rPr>
-        <w:t xml:space="preserve"> Алгоритмы регистрации в АИС</w:t>
+        <w:t xml:space="preserve">4 </w:t>
+      </w:r>
+      <w:r>
+        <w:rPr>
+          <w:sz w:val="28"/>
+          <w:szCs w:val="28"/>
+        </w:rPr>
+        <w:t>Алгоритмы регистрации в АИС</w:t>
       </w:r>
     </w:p>
     <w:p>
@@ -6441,7 +7141,7 @@
                     </pic:cNvPicPr>
                   </pic:nvPicPr>
                   <pic:blipFill>
-                    <a:blip r:embed="rId11">
+                    <a:blip r:embed="rId12">
                       <a:extLst>
                         <a:ext uri="{28A0092B-C50C-407E-A947-70E740481C1C}">
                           <a14:useLocalDpi xmlns:a14="http://schemas.microsoft.com/office/drawing/2010/main" val="0"/>
@@ -6506,7 +7206,7 @@
           <w:sz w:val="28"/>
           <w:szCs w:val="28"/>
         </w:rPr>
-        <w:t>3</w:t>
+        <w:t>5</w:t>
       </w:r>
       <w:r>
         <w:rPr>
@@ -6547,7 +7247,21 @@
           <w:sz w:val="28"/>
           <w:szCs w:val="28"/>
         </w:rPr>
-        <w:t>Блок-схема алгоритма регистрации представлена на рисунке 3.</w:t>
+        <w:t xml:space="preserve">Блок-схема алгоритма регистрации представлена на рисунке </w:t>
+      </w:r>
+      <w:r>
+        <w:rPr>
+          <w:sz w:val="28"/>
+          <w:szCs w:val="28"/>
+        </w:rPr>
+        <w:t>5</w:t>
+      </w:r>
+      <w:r>
+        <w:rPr>
+          <w:sz w:val="28"/>
+          <w:szCs w:val="28"/>
+        </w:rPr>
+        <w:t>.</w:t>
       </w:r>
     </w:p>
     <w:p>
@@ -6628,7 +7342,11 @@
         <w:t xml:space="preserve"> </w:t>
       </w:r>
     </w:p>
-    <w:p/>
+    <w:p>
+      <w:r>
+        <w:t>82</w:t>
+      </w:r>
+    </w:p>
     <w:p>
       <w:pPr>
         <w:ind w:firstLine="851"/>
@@ -6820,6 +7538,7 @@
         </w:rPr>
         <w:t>.</w:t>
       </w:r>
+      <w:proofErr w:type="spellStart"/>
       <w:r>
         <w:rPr>
           <w:sz w:val="28"/>
@@ -6827,12 +7546,14 @@
         </w:rPr>
         <w:t>py</w:t>
       </w:r>
+      <w:proofErr w:type="spellEnd"/>
       <w:r>
         <w:rPr>
           <w:sz w:val="28"/>
         </w:rPr>
         <w:t xml:space="preserve">, </w:t>
       </w:r>
+      <w:proofErr w:type="spellStart"/>
       <w:r>
         <w:rPr>
           <w:sz w:val="28"/>
@@ -6840,12 +7561,14 @@
         </w:rPr>
         <w:t>wb</w:t>
       </w:r>
+      <w:proofErr w:type="spellEnd"/>
       <w:r>
         <w:rPr>
           <w:sz w:val="28"/>
         </w:rPr>
         <w:t>.</w:t>
       </w:r>
+      <w:proofErr w:type="spellStart"/>
       <w:r>
         <w:rPr>
           <w:sz w:val="28"/>
@@ -6853,6 +7576,7 @@
         </w:rPr>
         <w:t>py</w:t>
       </w:r>
+      <w:proofErr w:type="spellEnd"/>
       <w:r>
         <w:rPr>
           <w:sz w:val="28"/>
@@ -7011,7 +7735,7 @@
                     </pic:cNvPicPr>
                   </pic:nvPicPr>
                   <pic:blipFill>
-                    <a:blip r:embed="rId12">
+                    <a:blip r:embed="rId13">
                       <a:extLst>
                         <a:ext uri="{28A0092B-C50C-407E-A947-70E740481C1C}">
                           <a14:useLocalDpi xmlns:a14="http://schemas.microsoft.com/office/drawing/2010/main" val="0"/>
@@ -7129,7 +7853,7 @@
                     </pic:cNvPicPr>
                   </pic:nvPicPr>
                   <pic:blipFill>
-                    <a:blip r:embed="rId13">
+                    <a:blip r:embed="rId14">
                       <a:extLst>
                         <a:ext uri="{28A0092B-C50C-407E-A947-70E740481C1C}">
                           <a14:useLocalDpi xmlns:a14="http://schemas.microsoft.com/office/drawing/2010/main" val="0"/>
@@ -7238,7 +7962,7 @@
                     </pic:cNvPicPr>
                   </pic:nvPicPr>
                   <pic:blipFill>
-                    <a:blip r:embed="rId14">
+                    <a:blip r:embed="rId15">
                       <a:extLst>
                         <a:ext uri="{28A0092B-C50C-407E-A947-70E740481C1C}">
                           <a14:useLocalDpi xmlns:a14="http://schemas.microsoft.com/office/drawing/2010/main" val="0"/>
@@ -7561,6 +8285,7 @@
         </w:rPr>
         <w:t>.</w:t>
       </w:r>
+      <w:proofErr w:type="spellStart"/>
       <w:r>
         <w:rPr>
           <w:iCs/>
@@ -7570,6 +8295,7 @@
         </w:rPr>
         <w:t>youtube</w:t>
       </w:r>
+      <w:proofErr w:type="spellEnd"/>
       <w:r>
         <w:rPr>
           <w:iCs/>
@@ -7629,6 +8355,7 @@
         </w:rPr>
         <w:t>=</w:t>
       </w:r>
+      <w:proofErr w:type="spellStart"/>
       <w:r>
         <w:rPr>
           <w:iCs/>
@@ -7638,6 +8365,7 @@
         </w:rPr>
         <w:t>Rke</w:t>
       </w:r>
+      <w:proofErr w:type="spellEnd"/>
       <w:r>
         <w:rPr>
           <w:iCs/>
@@ -7663,6 +8391,7 @@
         </w:rPr>
         <w:t>1-</w:t>
       </w:r>
+      <w:proofErr w:type="spellStart"/>
       <w:r>
         <w:rPr>
           <w:iCs/>
@@ -7672,6 +8401,7 @@
         </w:rPr>
         <w:t>nvUM</w:t>
       </w:r>
+      <w:proofErr w:type="spellEnd"/>
       <w:r>
         <w:rPr>
           <w:iCs/>
@@ -7741,6 +8471,7 @@
         </w:rPr>
         <w:t>.</w:t>
       </w:r>
+      <w:proofErr w:type="spellStart"/>
       <w:r>
         <w:rPr>
           <w:iCs/>
@@ -7750,6 +8481,7 @@
         </w:rPr>
         <w:t>youtube</w:t>
       </w:r>
+      <w:proofErr w:type="spellEnd"/>
       <w:r>
         <w:rPr>
           <w:iCs/>
@@ -7809,6 +8541,7 @@
         </w:rPr>
         <w:t>=</w:t>
       </w:r>
+      <w:proofErr w:type="spellStart"/>
       <w:r>
         <w:rPr>
           <w:iCs/>
@@ -7818,6 +8551,7 @@
         </w:rPr>
         <w:t>hyUBMmL</w:t>
       </w:r>
+      <w:proofErr w:type="spellEnd"/>
       <w:r>
         <w:rPr>
           <w:iCs/>
@@ -7826,6 +8560,7 @@
         </w:rPr>
         <w:t>0</w:t>
       </w:r>
+      <w:proofErr w:type="spellStart"/>
       <w:r>
         <w:rPr>
           <w:iCs/>
@@ -7835,6 +8570,7 @@
         </w:rPr>
         <w:t>WtA</w:t>
       </w:r>
+      <w:proofErr w:type="spellEnd"/>
       <w:r>
         <w:rPr>
           <w:iCs/>
@@ -7904,6 +8640,7 @@
         </w:rPr>
         <w:t>.</w:t>
       </w:r>
+      <w:proofErr w:type="spellStart"/>
       <w:r>
         <w:rPr>
           <w:iCs/>
@@ -7913,6 +8650,7 @@
         </w:rPr>
         <w:t>youtube</w:t>
       </w:r>
+      <w:proofErr w:type="spellEnd"/>
       <w:r>
         <w:rPr>
           <w:iCs/>
@@ -7972,6 +8710,7 @@
         </w:rPr>
         <w:t>=</w:t>
       </w:r>
+      <w:proofErr w:type="spellStart"/>
       <w:r>
         <w:rPr>
           <w:iCs/>
@@ -7981,6 +8720,7 @@
         </w:rPr>
         <w:t>fYFiQ</w:t>
       </w:r>
+      <w:proofErr w:type="spellEnd"/>
       <w:r>
         <w:rPr>
           <w:iCs/>
@@ -7989,6 +8729,7 @@
         </w:rPr>
         <w:t>7</w:t>
       </w:r>
+      <w:proofErr w:type="spellStart"/>
       <w:r>
         <w:rPr>
           <w:iCs/>
@@ -7998,6 +8739,7 @@
         </w:rPr>
         <w:t>lpfiE</w:t>
       </w:r>
+      <w:proofErr w:type="spellEnd"/>
       <w:r>
         <w:rPr>
           <w:iCs/>
@@ -8067,6 +8809,7 @@
         </w:rPr>
         <w:t>.</w:t>
       </w:r>
+      <w:proofErr w:type="spellStart"/>
       <w:r>
         <w:rPr>
           <w:iCs/>
@@ -8076,6 +8819,7 @@
         </w:rPr>
         <w:t>youtube</w:t>
       </w:r>
+      <w:proofErr w:type="spellEnd"/>
       <w:r>
         <w:rPr>
           <w:iCs/>
@@ -8135,6 +8879,7 @@
         </w:rPr>
         <w:t>=</w:t>
       </w:r>
+      <w:proofErr w:type="spellStart"/>
       <w:r>
         <w:rPr>
           <w:iCs/>
@@ -8144,6 +8889,7 @@
         </w:rPr>
         <w:t>JfpCicDUMKc</w:t>
       </w:r>
+      <w:proofErr w:type="spellEnd"/>
       <w:r>
         <w:rPr>
           <w:iCs/>
@@ -8240,6 +8986,7 @@
         </w:rPr>
         <w:t>.</w:t>
       </w:r>
+      <w:proofErr w:type="spellStart"/>
       <w:r>
         <w:rPr>
           <w:iCs/>
@@ -8249,6 +8996,7 @@
         </w:rPr>
         <w:t>youtube</w:t>
       </w:r>
+      <w:proofErr w:type="spellEnd"/>
       <w:r>
         <w:rPr>
           <w:iCs/>
@@ -8308,6 +9056,7 @@
         </w:rPr>
         <w:t>=</w:t>
       </w:r>
+      <w:proofErr w:type="spellStart"/>
       <w:r>
         <w:rPr>
           <w:iCs/>
@@ -8317,6 +9066,7 @@
         </w:rPr>
         <w:t>NijFSs</w:t>
       </w:r>
+      <w:proofErr w:type="spellEnd"/>
       <w:r>
         <w:rPr>
           <w:iCs/>
@@ -8386,6 +9136,7 @@
         </w:rPr>
         <w:t>://</w:t>
       </w:r>
+      <w:proofErr w:type="spellStart"/>
       <w:r>
         <w:rPr>
           <w:iCs/>
@@ -8395,6 +9146,7 @@
         </w:rPr>
         <w:t>stepik</w:t>
       </w:r>
+      <w:proofErr w:type="spellEnd"/>
       <w:r>
         <w:rPr>
           <w:iCs/>
@@ -8488,13 +9240,23 @@
           <w:szCs w:val="28"/>
         </w:rPr>
       </w:pPr>
+      <w:proofErr w:type="spellStart"/>
       <w:r>
         <w:rPr>
           <w:iCs/>
           <w:sz w:val="28"/>
           <w:szCs w:val="28"/>
         </w:rPr>
-        <w:t>Мэтиз Э. Изучаем Python. Программирование игр, визуализация данных, веб-приложения. — СПб.: Питер, 2017. — 496 с.: ил. — (Серия «Библиотека программиста»)</w:t>
+        <w:t>Мэтиз</w:t>
+      </w:r>
+      <w:proofErr w:type="spellEnd"/>
+      <w:r>
+        <w:rPr>
+          <w:iCs/>
+          <w:sz w:val="28"/>
+          <w:szCs w:val="28"/>
+        </w:rPr>
+        <w:t xml:space="preserve"> Э. Изучаем Python. Программирование игр, визуализация данных, веб-приложения. — СПб.: Питер, 2017. — 496 с.: ил. — (Серия «Библиотека программиста»)</w:t>
       </w:r>
     </w:p>
     <w:p>
@@ -8521,7 +9283,61 @@
           <w:sz w:val="28"/>
           <w:szCs w:val="28"/>
         </w:rPr>
-        <w:t>Рядченко, В.П. Программирование на языке высокого уровня Python: учебно-методическое пособие / В.П. Рядченко, Л.М. Эльканова, Л.М. Шавтикова. – Черкесск: БИЦ СевКавГГТА, 2018. –144с.</w:t>
+        <w:t xml:space="preserve">Рядченко, В.П. Программирование на языке высокого уровня Python: учебно-методическое пособие / В.П. Рядченко, Л.М. </w:t>
+      </w:r>
+      <w:proofErr w:type="spellStart"/>
+      <w:r>
+        <w:rPr>
+          <w:iCs/>
+          <w:sz w:val="28"/>
+          <w:szCs w:val="28"/>
+        </w:rPr>
+        <w:t>Эльканова</w:t>
+      </w:r>
+      <w:proofErr w:type="spellEnd"/>
+      <w:r>
+        <w:rPr>
+          <w:iCs/>
+          <w:sz w:val="28"/>
+          <w:szCs w:val="28"/>
+        </w:rPr>
+        <w:t xml:space="preserve">, Л.М. </w:t>
+      </w:r>
+      <w:proofErr w:type="spellStart"/>
+      <w:r>
+        <w:rPr>
+          <w:iCs/>
+          <w:sz w:val="28"/>
+          <w:szCs w:val="28"/>
+        </w:rPr>
+        <w:t>Шавтикова</w:t>
+      </w:r>
+      <w:proofErr w:type="spellEnd"/>
+      <w:r>
+        <w:rPr>
+          <w:iCs/>
+          <w:sz w:val="28"/>
+          <w:szCs w:val="28"/>
+        </w:rPr>
+        <w:t xml:space="preserve">. – Черкесск: БИЦ </w:t>
+      </w:r>
+      <w:proofErr w:type="spellStart"/>
+      <w:r>
+        <w:rPr>
+          <w:iCs/>
+          <w:sz w:val="28"/>
+          <w:szCs w:val="28"/>
+        </w:rPr>
+        <w:t>СевКавГГТА</w:t>
+      </w:r>
+      <w:proofErr w:type="spellEnd"/>
+      <w:r>
+        <w:rPr>
+          <w:iCs/>
+          <w:sz w:val="28"/>
+          <w:szCs w:val="28"/>
+        </w:rPr>
+        <w:t>, 2018. –144с.</w:t>
       </w:r>
     </w:p>
     <w:p>
@@ -8621,7 +9437,7 @@
     </w:p>
     <w:p/>
     <w:sectPr>
-      <w:footerReference w:type="default" r:id="rId15"/>
+      <w:footerReference w:type="default" r:id="rId16"/>
       <w:pgSz w:w="11906" w:h="16838"/>
       <w:pgMar w:top="1134" w:right="850" w:bottom="1134" w:left="1701" w:header="708" w:footer="708" w:gutter="0"/>
       <w:cols w:space="708"/>
@@ -9442,6 +10258,155 @@
     </w:lvl>
   </w:abstractNum>
   <w:abstractNum w:abstractNumId="6" w15:restartNumberingAfterBreak="0">
+    <w:nsid w:val="31E427DC"/>
+    <w:multiLevelType w:val="multilevel"/>
+    <w:tmpl w:val="AF98D3D6"/>
+    <w:lvl w:ilvl="0">
+      <w:start w:val="1"/>
+      <w:numFmt w:val="bullet"/>
+      <w:lvlText w:val=""/>
+      <w:lvlJc w:val="left"/>
+      <w:pPr>
+        <w:tabs>
+          <w:tab w:val="num" w:pos="720"/>
+        </w:tabs>
+        <w:ind w:left="720" w:hanging="360"/>
+      </w:pPr>
+      <w:rPr>
+        <w:rFonts w:ascii="Symbol" w:hAnsi="Symbol" w:hint="default"/>
+        <w:sz w:val="20"/>
+      </w:rPr>
+    </w:lvl>
+    <w:lvl w:ilvl="1" w:tentative="1">
+      <w:start w:val="1"/>
+      <w:numFmt w:val="bullet"/>
+      <w:lvlText w:val="o"/>
+      <w:lvlJc w:val="left"/>
+      <w:pPr>
+        <w:tabs>
+          <w:tab w:val="num" w:pos="1440"/>
+        </w:tabs>
+        <w:ind w:left="1440" w:hanging="360"/>
+      </w:pPr>
+      <w:rPr>
+        <w:rFonts w:ascii="Courier New" w:hAnsi="Courier New" w:hint="default"/>
+        <w:sz w:val="20"/>
+      </w:rPr>
+    </w:lvl>
+    <w:lvl w:ilvl="2" w:tentative="1">
+      <w:start w:val="1"/>
+      <w:numFmt w:val="bullet"/>
+      <w:lvlText w:val=""/>
+      <w:lvlJc w:val="left"/>
+      <w:pPr>
+        <w:tabs>
+          <w:tab w:val="num" w:pos="2160"/>
+        </w:tabs>
+        <w:ind w:left="2160" w:hanging="360"/>
+      </w:pPr>
+      <w:rPr>
+        <w:rFonts w:ascii="Wingdings" w:hAnsi="Wingdings" w:hint="default"/>
+        <w:sz w:val="20"/>
+      </w:rPr>
+    </w:lvl>
+    <w:lvl w:ilvl="3" w:tentative="1">
+      <w:start w:val="1"/>
+      <w:numFmt w:val="bullet"/>
+      <w:lvlText w:val=""/>
+      <w:lvlJc w:val="left"/>
+      <w:pPr>
+        <w:tabs>
+          <w:tab w:val="num" w:pos="2880"/>
+        </w:tabs>
+        <w:ind w:left="2880" w:hanging="360"/>
+      </w:pPr>
+      <w:rPr>
+        <w:rFonts w:ascii="Wingdings" w:hAnsi="Wingdings" w:hint="default"/>
+        <w:sz w:val="20"/>
+      </w:rPr>
+    </w:lvl>
+    <w:lvl w:ilvl="4" w:tentative="1">
+      <w:start w:val="1"/>
+      <w:numFmt w:val="bullet"/>
+      <w:lvlText w:val=""/>
+      <w:lvlJc w:val="left"/>
+      <w:pPr>
+        <w:tabs>
+          <w:tab w:val="num" w:pos="3600"/>
+        </w:tabs>
+        <w:ind w:left="3600" w:hanging="360"/>
+      </w:pPr>
+      <w:rPr>
+        <w:rFonts w:ascii="Wingdings" w:hAnsi="Wingdings" w:hint="default"/>
+        <w:sz w:val="20"/>
+      </w:rPr>
+    </w:lvl>
+    <w:lvl w:ilvl="5" w:tentative="1">
+      <w:start w:val="1"/>
+      <w:numFmt w:val="bullet"/>
+      <w:lvlText w:val=""/>
+      <w:lvlJc w:val="left"/>
+      <w:pPr>
+        <w:tabs>
+          <w:tab w:val="num" w:pos="4320"/>
+        </w:tabs>
+        <w:ind w:left="4320" w:hanging="360"/>
+      </w:pPr>
+      <w:rPr>
+        <w:rFonts w:ascii="Wingdings" w:hAnsi="Wingdings" w:hint="default"/>
+        <w:sz w:val="20"/>
+      </w:rPr>
+    </w:lvl>
+    <w:lvl w:ilvl="6" w:tentative="1">
+      <w:start w:val="1"/>
+      <w:numFmt w:val="bullet"/>
+      <w:lvlText w:val=""/>
+      <w:lvlJc w:val="left"/>
+      <w:pPr>
+        <w:tabs>
+          <w:tab w:val="num" w:pos="5040"/>
+        </w:tabs>
+        <w:ind w:left="5040" w:hanging="360"/>
+      </w:pPr>
+      <w:rPr>
+        <w:rFonts w:ascii="Wingdings" w:hAnsi="Wingdings" w:hint="default"/>
+        <w:sz w:val="20"/>
+      </w:rPr>
+    </w:lvl>
+    <w:lvl w:ilvl="7" w:tentative="1">
+      <w:start w:val="1"/>
+      <w:numFmt w:val="bullet"/>
+      <w:lvlText w:val=""/>
+      <w:lvlJc w:val="left"/>
+      <w:pPr>
+        <w:tabs>
+          <w:tab w:val="num" w:pos="5760"/>
+        </w:tabs>
+        <w:ind w:left="5760" w:hanging="360"/>
+      </w:pPr>
+      <w:rPr>
+        <w:rFonts w:ascii="Wingdings" w:hAnsi="Wingdings" w:hint="default"/>
+        <w:sz w:val="20"/>
+      </w:rPr>
+    </w:lvl>
+    <w:lvl w:ilvl="8" w:tentative="1">
+      <w:start w:val="1"/>
+      <w:numFmt w:val="bullet"/>
+      <w:lvlText w:val=""/>
+      <w:lvlJc w:val="left"/>
+      <w:pPr>
+        <w:tabs>
+          <w:tab w:val="num" w:pos="6480"/>
+        </w:tabs>
+        <w:ind w:left="6480" w:hanging="360"/>
+      </w:pPr>
+      <w:rPr>
+        <w:rFonts w:ascii="Wingdings" w:hAnsi="Wingdings" w:hint="default"/>
+        <w:sz w:val="20"/>
+      </w:rPr>
+    </w:lvl>
+  </w:abstractNum>
+  <w:abstractNum w:abstractNumId="7" w15:restartNumberingAfterBreak="0">
     <w:nsid w:val="44A81A1A"/>
     <w:multiLevelType w:val="hybridMultilevel"/>
     <w:tmpl w:val="298C5312"/>
@@ -9563,7 +10528,7 @@
       </w:rPr>
     </w:lvl>
   </w:abstractNum>
-  <w:abstractNum w:abstractNumId="7" w15:restartNumberingAfterBreak="0">
+  <w:abstractNum w:abstractNumId="8" w15:restartNumberingAfterBreak="0">
     <w:nsid w:val="528168E2"/>
     <w:multiLevelType w:val="multilevel"/>
     <w:tmpl w:val="DC9E3FC6"/>
@@ -9676,7 +10641,7 @@
       </w:rPr>
     </w:lvl>
   </w:abstractNum>
-  <w:abstractNum w:abstractNumId="8" w15:restartNumberingAfterBreak="0">
+  <w:abstractNum w:abstractNumId="9" w15:restartNumberingAfterBreak="0">
     <w:nsid w:val="56425F60"/>
     <w:multiLevelType w:val="hybridMultilevel"/>
     <w:tmpl w:val="78C6B464"/>
@@ -9798,7 +10763,7 @@
       </w:rPr>
     </w:lvl>
   </w:abstractNum>
-  <w:abstractNum w:abstractNumId="9" w15:restartNumberingAfterBreak="0">
+  <w:abstractNum w:abstractNumId="10" w15:restartNumberingAfterBreak="0">
     <w:nsid w:val="5B452FA6"/>
     <w:multiLevelType w:val="hybridMultilevel"/>
     <w:tmpl w:val="3970D344"/>
@@ -9911,7 +10876,7 @@
       </w:rPr>
     </w:lvl>
   </w:abstractNum>
-  <w:abstractNum w:abstractNumId="10" w15:restartNumberingAfterBreak="0">
+  <w:abstractNum w:abstractNumId="11" w15:restartNumberingAfterBreak="0">
     <w:nsid w:val="5F7F5FEA"/>
     <w:multiLevelType w:val="hybridMultilevel"/>
     <w:tmpl w:val="BF4C539C"/>
@@ -10033,7 +10998,7 @@
       </w:rPr>
     </w:lvl>
   </w:abstractNum>
-  <w:abstractNum w:abstractNumId="11" w15:restartNumberingAfterBreak="0">
+  <w:abstractNum w:abstractNumId="12" w15:restartNumberingAfterBreak="0">
     <w:nsid w:val="64A96479"/>
     <w:multiLevelType w:val="hybridMultilevel"/>
     <w:tmpl w:val="7A3E1E08"/>
@@ -10122,7 +11087,7 @@
       </w:pPr>
     </w:lvl>
   </w:abstractNum>
-  <w:abstractNum w:abstractNumId="12" w15:restartNumberingAfterBreak="0">
+  <w:abstractNum w:abstractNumId="13" w15:restartNumberingAfterBreak="0">
     <w:nsid w:val="68EA25F0"/>
     <w:multiLevelType w:val="hybridMultilevel"/>
     <w:tmpl w:val="1EECB968"/>
@@ -10235,7 +11200,7 @@
       </w:rPr>
     </w:lvl>
   </w:abstractNum>
-  <w:abstractNum w:abstractNumId="13" w15:restartNumberingAfterBreak="0">
+  <w:abstractNum w:abstractNumId="14" w15:restartNumberingAfterBreak="0">
     <w:nsid w:val="699A1441"/>
     <w:multiLevelType w:val="multilevel"/>
     <w:tmpl w:val="62B64118"/>
@@ -10348,7 +11313,7 @@
       </w:rPr>
     </w:lvl>
   </w:abstractNum>
-  <w:abstractNum w:abstractNumId="14" w15:restartNumberingAfterBreak="0">
+  <w:abstractNum w:abstractNumId="15" w15:restartNumberingAfterBreak="0">
     <w:nsid w:val="705C3C8C"/>
     <w:multiLevelType w:val="hybridMultilevel"/>
     <w:tmpl w:val="2F60F570"/>
@@ -10470,7 +11435,7 @@
       </w:rPr>
     </w:lvl>
   </w:abstractNum>
-  <w:abstractNum w:abstractNumId="15" w15:restartNumberingAfterBreak="0">
+  <w:abstractNum w:abstractNumId="16" w15:restartNumberingAfterBreak="0">
     <w:nsid w:val="7E6671AC"/>
     <w:multiLevelType w:val="hybridMultilevel"/>
     <w:tmpl w:val="5A46CC0C"/>
@@ -10584,13 +11549,13 @@
     </w:lvl>
   </w:abstractNum>
   <w:num w:numId="1">
-    <w:abstractNumId w:val="11"/>
+    <w:abstractNumId w:val="12"/>
   </w:num>
   <w:num w:numId="2">
-    <w:abstractNumId w:val="6"/>
+    <w:abstractNumId w:val="7"/>
   </w:num>
   <w:num w:numId="3">
-    <w:abstractNumId w:val="14"/>
+    <w:abstractNumId w:val="15"/>
   </w:num>
   <w:num w:numId="4">
     <w:abstractNumId w:val="2"/>
@@ -10599,22 +11564,22 @@
     <w:abstractNumId w:val="5"/>
   </w:num>
   <w:num w:numId="6">
+    <w:abstractNumId w:val="9"/>
+  </w:num>
+  <w:num w:numId="7">
     <w:abstractNumId w:val="8"/>
   </w:num>
-  <w:num w:numId="7">
-    <w:abstractNumId w:val="7"/>
-  </w:num>
   <w:num w:numId="8">
-    <w:abstractNumId w:val="13"/>
+    <w:abstractNumId w:val="14"/>
   </w:num>
   <w:num w:numId="9">
     <w:abstractNumId w:val="0"/>
   </w:num>
   <w:num w:numId="10">
-    <w:abstractNumId w:val="10"/>
+    <w:abstractNumId w:val="11"/>
   </w:num>
   <w:num w:numId="11">
-    <w:abstractNumId w:val="15"/>
+    <w:abstractNumId w:val="16"/>
   </w:num>
   <w:num w:numId="12">
     <w:abstractNumId w:val="2"/>
@@ -10640,10 +11605,13 @@
     <w:abstractNumId w:val="3"/>
   </w:num>
   <w:num w:numId="16">
-    <w:abstractNumId w:val="12"/>
+    <w:abstractNumId w:val="13"/>
   </w:num>
   <w:num w:numId="17">
-    <w:abstractNumId w:val="9"/>
+    <w:abstractNumId w:val="10"/>
+  </w:num>
+  <w:num w:numId="18">
+    <w:abstractNumId w:val="6"/>
   </w:num>
 </w:numbering>
 </file>
@@ -11125,7 +12093,6 @@
   <w:style w:type="character" w:default="1" w:styleId="a0">
     <w:name w:val="Default Paragraph Font"/>
     <w:uiPriority w:val="1"/>
-    <w:semiHidden/>
     <w:unhideWhenUsed/>
   </w:style>
   <w:style w:type="table" w:default="1" w:styleId="a1">

--- a/Отчет по семестровой работе АПО-19 Группа 1 (1).docx
+++ b/Отчет по семестровой работе АПО-19 Группа 1 (1).docx
@@ -2302,14 +2302,7 @@
           <w:sz w:val="28"/>
           <w:szCs w:val="28"/>
         </w:rPr>
-        <w:t xml:space="preserve"> </w:t>
-      </w:r>
-      <w:r>
-        <w:rPr>
-          <w:sz w:val="28"/>
-          <w:szCs w:val="28"/>
-        </w:rPr>
-        <w:t xml:space="preserve">Т.А., </w:t>
+        <w:t xml:space="preserve"> Т.А., </w:t>
       </w:r>
       <w:proofErr w:type="spellStart"/>
       <w:r>
@@ -2325,28 +2318,7 @@
           <w:sz w:val="28"/>
           <w:szCs w:val="28"/>
         </w:rPr>
-        <w:t xml:space="preserve"> К</w:t>
-      </w:r>
-      <w:r>
-        <w:rPr>
-          <w:sz w:val="28"/>
-          <w:szCs w:val="28"/>
-        </w:rPr>
-        <w:t xml:space="preserve">.А., </w:t>
-      </w:r>
-      <w:r>
-        <w:rPr>
-          <w:sz w:val="28"/>
-          <w:szCs w:val="28"/>
-        </w:rPr>
-        <w:t xml:space="preserve">Романов </w:t>
-      </w:r>
-      <w:r>
-        <w:rPr>
-          <w:sz w:val="28"/>
-          <w:szCs w:val="28"/>
-        </w:rPr>
-        <w:t xml:space="preserve">Э.В., </w:t>
+        <w:t xml:space="preserve"> К.А., Романов Э.В., </w:t>
       </w:r>
       <w:proofErr w:type="spellStart"/>
       <w:r>
@@ -2362,14 +2334,7 @@
           <w:sz w:val="28"/>
           <w:szCs w:val="28"/>
         </w:rPr>
-        <w:t xml:space="preserve"> </w:t>
-      </w:r>
-      <w:r>
-        <w:rPr>
-          <w:sz w:val="28"/>
-          <w:szCs w:val="28"/>
-        </w:rPr>
-        <w:t xml:space="preserve">К.А., </w:t>
+        <w:t xml:space="preserve"> К.А., </w:t>
       </w:r>
       <w:r>
         <w:rPr>
@@ -3232,14 +3197,7 @@
           <w:sz w:val="28"/>
           <w:szCs w:val="28"/>
         </w:rPr>
-        <w:t>Разрабатываемая автоматизированная информационная система должна содержать в себе процесс продажи товаров, который в свою очередь включает в себя регистрацию пользователя, добавление товаров в корзину, а также подтверждение заказа. Входными данными процесса являются данные о пользователе и его запросы. Выходными данными являются отправленные по заказу товары через специальную службу доставки.</w:t>
-      </w:r>
-      <w:r>
-        <w:rPr>
-          <w:sz w:val="28"/>
-          <w:szCs w:val="28"/>
-        </w:rPr>
-        <w:t xml:space="preserve"> </w:t>
+        <w:t xml:space="preserve">Разрабатываемая автоматизированная информационная система должна содержать в себе процесс продажи товаров, который в свою очередь включает в себя регистрацию пользователя, добавление товаров в корзину, а также подтверждение заказа. Входными данными процесса являются данные о пользователе и его запросы. Выходными данными являются отправленные по заказу товары через специальную службу доставки. </w:t>
       </w:r>
       <w:r>
         <w:rPr>
@@ -3276,6 +3234,7 @@
       </w:pPr>
       <w:r>
         <w:rPr>
+          <w:noProof/>
           <w:sz w:val="28"/>
           <w:szCs w:val="28"/>
         </w:rPr>
@@ -3611,14 +3570,15 @@
       </w:pPr>
       <w:r>
         <w:rPr>
+          <w:noProof/>
           <w:sz w:val="28"/>
           <w:szCs w:val="28"/>
         </w:rPr>
         <w:lastRenderedPageBreak/>
         <w:drawing>
-          <wp:inline distT="0" distB="0" distL="0" distR="0" wp14:anchorId="4420F05D" wp14:editId="42B01DFF">
-            <wp:extent cx="5412141" cy="3478696"/>
-            <wp:effectExtent l="19050" t="19050" r="17145" b="26670"/>
+          <wp:inline distT="0" distB="0" distL="0" distR="0" wp14:anchorId="4420F05D" wp14:editId="14F90EA5">
+            <wp:extent cx="5358977" cy="3478530"/>
+            <wp:effectExtent l="19050" t="19050" r="13335" b="26670"/>
             <wp:docPr id="9" name="Рисунок 9"/>
             <wp:cNvGraphicFramePr>
               <a:graphicFrameLocks xmlns:a="http://schemas.openxmlformats.org/drawingml/2006/main" noChangeAspect="1"/>
@@ -3630,25 +3590,48 @@
                     <pic:cNvPr id="1" name=""/>
                     <pic:cNvPicPr/>
                   </pic:nvPicPr>
-                  <pic:blipFill>
+                  <pic:blipFill rotWithShape="1">
                     <a:blip r:embed="rId9"/>
-                    <a:stretch>
-                      <a:fillRect/>
-                    </a:stretch>
+                    <a:srcRect r="978"/>
+                    <a:stretch/>
                   </pic:blipFill>
-                  <pic:spPr>
+                  <pic:spPr bwMode="auto">
                     <a:xfrm>
                       <a:off x="0" y="0"/>
-                      <a:ext cx="5417976" cy="3482446"/>
+                      <a:ext cx="5365010" cy="3482446"/>
                     </a:xfrm>
                     <a:prstGeom prst="rect">
                       <a:avLst/>
                     </a:prstGeom>
-                    <a:ln>
+                    <a:ln w="9525" cap="flat" cmpd="sng" algn="ctr">
                       <a:solidFill>
-                        <a:schemeClr val="tx1"/>
+                        <a:sysClr val="windowText" lastClr="000000"/>
                       </a:solidFill>
+                      <a:prstDash val="solid"/>
+                      <a:round/>
+                      <a:headEnd type="none" w="med" len="med"/>
+                      <a:tailEnd type="none" w="med" len="med"/>
+                      <a:extLst>
+                        <a:ext uri="{C807C97D-BFC1-408E-A445-0C87EB9F89A2}">
+                          <ask:lineSketchStyleProps xmlns:ask="http://schemas.microsoft.com/office/drawing/2018/sketchyshapes" sd="0">
+                            <a:custGeom>
+                              <a:avLst/>
+                              <a:gdLst/>
+                              <a:ahLst/>
+                              <a:cxnLst/>
+                              <a:rect l="0" t="0" r="0" b="0"/>
+                              <a:pathLst/>
+                            </a:custGeom>
+                            <ask:type/>
+                          </ask:lineSketchStyleProps>
+                        </a:ext>
+                      </a:extLst>
                     </a:ln>
+                    <a:extLst>
+                      <a:ext uri="{53640926-AAD7-44D8-BBD7-CCE9431645EC}">
+                        <a14:shadowObscured xmlns:a14="http://schemas.microsoft.com/office/drawing/2010/main"/>
+                      </a:ext>
+                    </a:extLst>
                   </pic:spPr>
                 </pic:pic>
               </a:graphicData>
@@ -3687,28 +3670,7 @@
           <w:sz w:val="28"/>
           <w:szCs w:val="28"/>
         </w:rPr>
-        <w:t xml:space="preserve">Рисунок </w:t>
-      </w:r>
-      <w:r>
-        <w:rPr>
-          <w:sz w:val="28"/>
-          <w:szCs w:val="28"/>
-        </w:rPr>
-        <w:t>2</w:t>
-      </w:r>
-      <w:r>
-        <w:rPr>
-          <w:sz w:val="28"/>
-          <w:szCs w:val="28"/>
-        </w:rPr>
-        <w:t xml:space="preserve"> Процесс </w:t>
-      </w:r>
-      <w:r>
-        <w:rPr>
-          <w:sz w:val="28"/>
-          <w:szCs w:val="28"/>
-        </w:rPr>
-        <w:t>обработки данных и анализа</w:t>
+        <w:t>Рисунок 2 Процесс обработки данных и анализа</w:t>
       </w:r>
     </w:p>
     <w:p>
@@ -4043,21 +4005,7 @@
           <w:sz w:val="28"/>
           <w:szCs w:val="28"/>
         </w:rPr>
-        <w:t>Разработк</w:t>
-      </w:r>
-      <w:r>
-        <w:rPr>
-          <w:sz w:val="28"/>
-          <w:szCs w:val="28"/>
-        </w:rPr>
-        <w:t xml:space="preserve">а </w:t>
-      </w:r>
-      <w:r>
-        <w:rPr>
-          <w:sz w:val="28"/>
-          <w:szCs w:val="28"/>
-        </w:rPr>
-        <w:t xml:space="preserve">АИС </w:t>
+        <w:t xml:space="preserve">Разработка АИС </w:t>
       </w:r>
       <w:proofErr w:type="spellStart"/>
       <w:r>
@@ -12093,6 +12041,7 @@
   <w:style w:type="character" w:default="1" w:styleId="a0">
     <w:name w:val="Default Paragraph Font"/>
     <w:uiPriority w:val="1"/>
+    <w:semiHidden/>
     <w:unhideWhenUsed/>
   </w:style>
   <w:style w:type="table" w:default="1" w:styleId="a1">

--- a/Отчет по семестровой работе АПО-19 Группа 1 (1).docx
+++ b/Отчет по семестровой работе АПО-19 Группа 1 (1).docx
@@ -947,6 +947,7 @@
           <w:pPr>
             <w:pStyle w:val="11"/>
             <w:spacing w:after="0"/>
+            <w:ind w:firstLine="709"/>
             <w:rPr>
               <w:rFonts w:asciiTheme="minorHAnsi" w:eastAsiaTheme="minorEastAsia" w:hAnsiTheme="minorHAnsi" w:cstheme="minorBidi"/>
               <w:noProof/>
@@ -976,7 +977,7 @@
             </w:rPr>
             <w:fldChar w:fldCharType="separate"/>
           </w:r>
-          <w:hyperlink w:anchor="_Toc98278528" w:history="1">
+          <w:hyperlink w:anchor="_Toc98181250" w:history="1">
             <w:r>
               <w:rPr>
                 <w:rStyle w:val="a7"/>
@@ -1011,7 +1012,7 @@
                 <w:sz w:val="28"/>
                 <w:szCs w:val="28"/>
               </w:rPr>
-              <w:instrText xml:space="preserve"> PAGEREF _Toc98278528 \h </w:instrText>
+              <w:instrText xml:space="preserve"> PAGEREF _Toc98181250 \h </w:instrText>
             </w:r>
             <w:r>
               <w:rPr>
@@ -1054,6 +1055,7 @@
           <w:pPr>
             <w:pStyle w:val="11"/>
             <w:spacing w:after="0"/>
+            <w:ind w:firstLine="709"/>
             <w:rPr>
               <w:rFonts w:asciiTheme="minorHAnsi" w:eastAsiaTheme="minorEastAsia" w:hAnsiTheme="minorHAnsi" w:cstheme="minorBidi"/>
               <w:noProof/>
@@ -1062,7 +1064,7 @@
               <w:lang w:eastAsia="ru-RU"/>
             </w:rPr>
           </w:pPr>
-          <w:hyperlink w:anchor="_Toc98278529" w:history="1">
+          <w:hyperlink w:anchor="_Toc98181251" w:history="1">
             <w:r>
               <w:rPr>
                 <w:rStyle w:val="a7"/>
@@ -1097,7 +1099,7 @@
                 <w:sz w:val="28"/>
                 <w:szCs w:val="28"/>
               </w:rPr>
-              <w:instrText xml:space="preserve"> PAGEREF _Toc98278529 \h </w:instrText>
+              <w:instrText xml:space="preserve"> PAGEREF _Toc98181251 \h </w:instrText>
             </w:r>
             <w:r>
               <w:rPr>
@@ -1143,7 +1145,7 @@
               <w:tab w:val="right" w:leader="dot" w:pos="9345"/>
             </w:tabs>
             <w:spacing w:after="0"/>
-            <w:ind w:left="0"/>
+            <w:ind w:left="0" w:firstLine="709"/>
             <w:jc w:val="both"/>
             <w:rPr>
               <w:rFonts w:asciiTheme="minorHAnsi" w:eastAsiaTheme="minorEastAsia" w:hAnsiTheme="minorHAnsi" w:cstheme="minorBidi"/>
@@ -1153,7 +1155,7 @@
               <w:lang w:eastAsia="ru-RU"/>
             </w:rPr>
           </w:pPr>
-          <w:hyperlink w:anchor="_Toc98278530" w:history="1">
+          <w:hyperlink w:anchor="_Toc98181252" w:history="1">
             <w:r>
               <w:rPr>
                 <w:rStyle w:val="a7"/>
@@ -1188,7 +1190,7 @@
                 <w:sz w:val="28"/>
                 <w:szCs w:val="28"/>
               </w:rPr>
-              <w:instrText xml:space="preserve"> PAGEREF _Toc98278530 \h </w:instrText>
+              <w:instrText xml:space="preserve"> PAGEREF _Toc98181252 \h </w:instrText>
             </w:r>
             <w:r>
               <w:rPr>
@@ -1231,6 +1233,7 @@
           <w:pPr>
             <w:pStyle w:val="11"/>
             <w:spacing w:after="0"/>
+            <w:ind w:firstLine="709"/>
             <w:rPr>
               <w:rFonts w:asciiTheme="minorHAnsi" w:eastAsiaTheme="minorEastAsia" w:hAnsiTheme="minorHAnsi" w:cstheme="minorBidi"/>
               <w:noProof/>
@@ -1239,7 +1242,7 @@
               <w:lang w:eastAsia="ru-RU"/>
             </w:rPr>
           </w:pPr>
-          <w:hyperlink w:anchor="_Toc98278531" w:history="1">
+          <w:hyperlink w:anchor="_Toc98181253" w:history="1">
             <w:r>
               <w:rPr>
                 <w:rStyle w:val="a7"/>
@@ -1274,7 +1277,7 @@
                 <w:sz w:val="28"/>
                 <w:szCs w:val="28"/>
               </w:rPr>
-              <w:instrText xml:space="preserve"> PAGEREF _Toc98278531 \h </w:instrText>
+              <w:instrText xml:space="preserve"> PAGEREF _Toc98181253 \h </w:instrText>
             </w:r>
             <w:r>
               <w:rPr>
@@ -1320,7 +1323,7 @@
               <w:tab w:val="right" w:leader="dot" w:pos="9345"/>
             </w:tabs>
             <w:spacing w:after="0"/>
-            <w:ind w:left="0"/>
+            <w:ind w:left="0" w:firstLine="709"/>
             <w:jc w:val="both"/>
             <w:rPr>
               <w:rFonts w:asciiTheme="minorHAnsi" w:eastAsiaTheme="minorEastAsia" w:hAnsiTheme="minorHAnsi" w:cstheme="minorBidi"/>
@@ -1330,7 +1333,7 @@
               <w:lang w:eastAsia="ru-RU"/>
             </w:rPr>
           </w:pPr>
-          <w:hyperlink w:anchor="_Toc98278532" w:history="1">
+          <w:hyperlink w:anchor="_Toc98181254" w:history="1">
             <w:r>
               <w:rPr>
                 <w:rStyle w:val="a7"/>
@@ -1365,7 +1368,7 @@
                 <w:sz w:val="28"/>
                 <w:szCs w:val="28"/>
               </w:rPr>
-              <w:instrText xml:space="preserve"> PAGEREF _Toc98278532 \h </w:instrText>
+              <w:instrText xml:space="preserve"> PAGEREF _Toc98181254 \h </w:instrText>
             </w:r>
             <w:r>
               <w:rPr>
@@ -1411,7 +1414,7 @@
               <w:tab w:val="right" w:leader="dot" w:pos="9345"/>
             </w:tabs>
             <w:spacing w:after="0"/>
-            <w:ind w:left="0"/>
+            <w:ind w:left="0" w:firstLine="709"/>
             <w:jc w:val="both"/>
             <w:rPr>
               <w:rFonts w:asciiTheme="minorHAnsi" w:eastAsiaTheme="minorEastAsia" w:hAnsiTheme="minorHAnsi" w:cstheme="minorBidi"/>
@@ -1421,7 +1424,7 @@
               <w:lang w:eastAsia="ru-RU"/>
             </w:rPr>
           </w:pPr>
-          <w:hyperlink w:anchor="_Toc98278533" w:history="1">
+          <w:hyperlink w:anchor="_Toc98181255" w:history="1">
             <w:r>
               <w:rPr>
                 <w:rStyle w:val="a7"/>
@@ -1429,7 +1432,7 @@
                 <w:sz w:val="28"/>
                 <w:szCs w:val="28"/>
               </w:rPr>
-              <w:t>2.2 Описание баз данных</w:t>
+              <w:t>2.2 Разработка архитектуры программного средства</w:t>
             </w:r>
             <w:r>
               <w:rPr>
@@ -1456,7 +1459,7 @@
                 <w:sz w:val="28"/>
                 <w:szCs w:val="28"/>
               </w:rPr>
-              <w:instrText xml:space="preserve"> PAGEREF _Toc98278533 \h </w:instrText>
+              <w:instrText xml:space="preserve"> PAGEREF _Toc98181255 \h </w:instrText>
             </w:r>
             <w:r>
               <w:rPr>
@@ -1502,7 +1505,7 @@
               <w:tab w:val="right" w:leader="dot" w:pos="9345"/>
             </w:tabs>
             <w:spacing w:after="0"/>
-            <w:ind w:left="0"/>
+            <w:ind w:left="0" w:firstLine="709"/>
             <w:jc w:val="both"/>
             <w:rPr>
               <w:rFonts w:asciiTheme="minorHAnsi" w:eastAsiaTheme="minorEastAsia" w:hAnsiTheme="minorHAnsi" w:cstheme="minorBidi"/>
@@ -1512,7 +1515,7 @@
               <w:lang w:eastAsia="ru-RU"/>
             </w:rPr>
           </w:pPr>
-          <w:hyperlink w:anchor="_Toc98278534" w:history="1">
+          <w:hyperlink w:anchor="_Toc98181256" w:history="1">
             <w:r>
               <w:rPr>
                 <w:rStyle w:val="a7"/>
@@ -1520,7 +1523,7 @@
                 <w:sz w:val="28"/>
                 <w:szCs w:val="28"/>
               </w:rPr>
-              <w:t>2.3 Разработка архитектуры программного средства</w:t>
+              <w:t>2.3 Описание используемых алгоритмов</w:t>
             </w:r>
             <w:r>
               <w:rPr>
@@ -1547,7 +1550,7 @@
                 <w:sz w:val="28"/>
                 <w:szCs w:val="28"/>
               </w:rPr>
-              <w:instrText xml:space="preserve"> PAGEREF _Toc98278534 \h </w:instrText>
+              <w:instrText xml:space="preserve"> PAGEREF _Toc98181256 \h </w:instrText>
             </w:r>
             <w:r>
               <w:rPr>
@@ -1593,7 +1596,7 @@
               <w:tab w:val="right" w:leader="dot" w:pos="9345"/>
             </w:tabs>
             <w:spacing w:after="0"/>
-            <w:ind w:left="0"/>
+            <w:ind w:left="0" w:firstLine="709"/>
             <w:jc w:val="both"/>
             <w:rPr>
               <w:rFonts w:asciiTheme="minorHAnsi" w:eastAsiaTheme="minorEastAsia" w:hAnsiTheme="minorHAnsi" w:cstheme="minorBidi"/>
@@ -1603,7 +1606,7 @@
               <w:lang w:eastAsia="ru-RU"/>
             </w:rPr>
           </w:pPr>
-          <w:hyperlink w:anchor="_Toc98278535" w:history="1">
+          <w:hyperlink w:anchor="_Toc98181257" w:history="1">
             <w:r>
               <w:rPr>
                 <w:rStyle w:val="a7"/>
@@ -1611,7 +1614,7 @@
                 <w:sz w:val="28"/>
                 <w:szCs w:val="28"/>
               </w:rPr>
-              <w:t>2.4 Описание используемых алгоритмов</w:t>
+              <w:t>2.4 Описание баз данных</w:t>
             </w:r>
             <w:r>
               <w:rPr>
@@ -1638,7 +1641,7 @@
                 <w:sz w:val="28"/>
                 <w:szCs w:val="28"/>
               </w:rPr>
-              <w:instrText xml:space="preserve"> PAGEREF _Toc98278535 \h </w:instrText>
+              <w:instrText xml:space="preserve"> PAGEREF _Toc98181257 \h </w:instrText>
             </w:r>
             <w:r>
               <w:rPr>
@@ -1664,7 +1667,7 @@
                 <w:sz w:val="28"/>
                 <w:szCs w:val="28"/>
               </w:rPr>
-              <w:t>11</w:t>
+              <w:t>12</w:t>
             </w:r>
             <w:r>
               <w:rPr>
@@ -1684,7 +1687,7 @@
               <w:tab w:val="right" w:leader="dot" w:pos="9345"/>
             </w:tabs>
             <w:spacing w:after="0"/>
-            <w:ind w:left="0"/>
+            <w:ind w:left="0" w:firstLine="709"/>
             <w:jc w:val="both"/>
             <w:rPr>
               <w:rFonts w:asciiTheme="minorHAnsi" w:eastAsiaTheme="minorEastAsia" w:hAnsiTheme="minorHAnsi" w:cstheme="minorBidi"/>
@@ -1694,7 +1697,7 @@
               <w:lang w:eastAsia="ru-RU"/>
             </w:rPr>
           </w:pPr>
-          <w:hyperlink w:anchor="_Toc98278536" w:history="1">
+          <w:hyperlink w:anchor="_Toc98181258" w:history="1">
             <w:r>
               <w:rPr>
                 <w:rStyle w:val="a7"/>
@@ -1729,7 +1732,7 @@
                 <w:sz w:val="28"/>
                 <w:szCs w:val="28"/>
               </w:rPr>
-              <w:instrText xml:space="preserve"> PAGEREF _Toc98278536 \h </w:instrText>
+              <w:instrText xml:space="preserve"> PAGEREF _Toc98181258 \h </w:instrText>
             </w:r>
             <w:r>
               <w:rPr>
@@ -1755,7 +1758,7 @@
                 <w:sz w:val="28"/>
                 <w:szCs w:val="28"/>
               </w:rPr>
-              <w:t>13</w:t>
+              <w:t>12</w:t>
             </w:r>
             <w:r>
               <w:rPr>
@@ -1772,6 +1775,7 @@
           <w:pPr>
             <w:pStyle w:val="11"/>
             <w:spacing w:after="0"/>
+            <w:ind w:firstLine="709"/>
             <w:rPr>
               <w:rFonts w:asciiTheme="minorHAnsi" w:eastAsiaTheme="minorEastAsia" w:hAnsiTheme="minorHAnsi" w:cstheme="minorBidi"/>
               <w:noProof/>
@@ -1780,7 +1784,7 @@
               <w:lang w:eastAsia="ru-RU"/>
             </w:rPr>
           </w:pPr>
-          <w:hyperlink w:anchor="_Toc98278537" w:history="1">
+          <w:hyperlink w:anchor="_Toc98181259" w:history="1">
             <w:r>
               <w:rPr>
                 <w:rStyle w:val="a7"/>
@@ -1815,7 +1819,7 @@
                 <w:sz w:val="28"/>
                 <w:szCs w:val="28"/>
               </w:rPr>
-              <w:instrText xml:space="preserve"> PAGEREF _Toc98278537 \h </w:instrText>
+              <w:instrText xml:space="preserve"> PAGEREF _Toc98181259 \h </w:instrText>
             </w:r>
             <w:r>
               <w:rPr>
@@ -1841,7 +1845,7 @@
                 <w:sz w:val="28"/>
                 <w:szCs w:val="28"/>
               </w:rPr>
-              <w:t>16</w:t>
+              <w:t>14</w:t>
             </w:r>
             <w:r>
               <w:rPr>
@@ -1858,6 +1862,7 @@
           <w:pPr>
             <w:pStyle w:val="11"/>
             <w:spacing w:after="0"/>
+            <w:ind w:firstLine="709"/>
             <w:rPr>
               <w:rFonts w:asciiTheme="minorHAnsi" w:eastAsiaTheme="minorEastAsia" w:hAnsiTheme="minorHAnsi" w:cstheme="minorBidi"/>
               <w:noProof/>
@@ -1866,7 +1871,7 @@
               <w:lang w:eastAsia="ru-RU"/>
             </w:rPr>
           </w:pPr>
-          <w:hyperlink w:anchor="_Toc98278538" w:history="1">
+          <w:hyperlink w:anchor="_Toc98181260" w:history="1">
             <w:r>
               <w:rPr>
                 <w:rStyle w:val="a7"/>
@@ -1901,7 +1906,7 @@
                 <w:sz w:val="28"/>
                 <w:szCs w:val="28"/>
               </w:rPr>
-              <w:instrText xml:space="preserve"> PAGEREF _Toc98278538 \h </w:instrText>
+              <w:instrText xml:space="preserve"> PAGEREF _Toc98181260 \h </w:instrText>
             </w:r>
             <w:r>
               <w:rPr>
@@ -1927,7 +1932,7 @@
                 <w:sz w:val="28"/>
                 <w:szCs w:val="28"/>
               </w:rPr>
-              <w:t>17</w:t>
+              <w:t>15</w:t>
             </w:r>
             <w:r>
               <w:rPr>
@@ -1942,6 +1947,7 @@
         </w:p>
         <w:p>
           <w:pPr>
+            <w:ind w:firstLine="709"/>
             <w:jc w:val="both"/>
             <w:rPr>
               <w:b/>
@@ -1992,7 +1998,7 @@
           <w:szCs w:val="28"/>
         </w:rPr>
       </w:pPr>
-      <w:bookmarkStart w:id="2" w:name="_Toc98278528"/>
+      <w:bookmarkStart w:id="2" w:name="_Toc98181250"/>
       <w:r>
         <w:rPr>
           <w:rFonts w:ascii="Times New Roman" w:hAnsi="Times New Roman" w:cs="Times New Roman"/>
@@ -2037,7 +2043,63 @@
           <w:sz w:val="28"/>
           <w:szCs w:val="28"/>
         </w:rPr>
-        <w:t>На сегодняшний день автоматизация деятельности становится неотъемлемой частью практически любого предприятия. Управление различными процессами при помощи компьютера позволяет добиться более высокой производительности труда и сэкономить массу времени. Высококачественная автоматизация технологических процессов значительно облегчает работу предприятия и производства в целом.</w:t>
+        <w:t>На сегодняшний день автоматизация деятельности становится неотъемлемой частью практически любого предприятия</w:t>
+      </w:r>
+      <w:r>
+        <w:rPr>
+          <w:sz w:val="28"/>
+          <w:szCs w:val="28"/>
+        </w:rPr>
+        <w:t xml:space="preserve">, поэтому рассмотрение проблемы автоматизации информационных систем </w:t>
+      </w:r>
+      <w:r>
+        <w:rPr>
+          <w:sz w:val="28"/>
+          <w:szCs w:val="28"/>
+        </w:rPr>
+        <w:t xml:space="preserve">магазина </w:t>
+      </w:r>
+      <w:r>
+        <w:rPr>
+          <w:sz w:val="28"/>
+          <w:szCs w:val="28"/>
+        </w:rPr>
+        <w:t>является актуальным</w:t>
+      </w:r>
+      <w:r>
+        <w:rPr>
+          <w:sz w:val="28"/>
+          <w:szCs w:val="28"/>
+        </w:rPr>
+        <w:t xml:space="preserve">. </w:t>
+      </w:r>
+      <w:r>
+        <w:rPr>
+          <w:sz w:val="28"/>
+          <w:szCs w:val="28"/>
+        </w:rPr>
+        <w:t>А</w:t>
+      </w:r>
+      <w:r>
+        <w:rPr>
+          <w:sz w:val="28"/>
+          <w:szCs w:val="28"/>
+        </w:rPr>
+        <w:t>втоматизация бизнес-процессов на предприятиях является актуальной задачей и способствует оптимизации работы организации в целом.</w:t>
+      </w:r>
+      <w:r>
+        <w:rPr>
+          <w:sz w:val="28"/>
+          <w:szCs w:val="28"/>
+        </w:rPr>
+        <w:t xml:space="preserve"> </w:t>
+      </w:r>
+      <w:r>
+        <w:rPr>
+          <w:sz w:val="28"/>
+          <w:szCs w:val="28"/>
+        </w:rPr>
+        <w:t>Управление различными процессами при помощи компьютера позволяет добиться более высокой производительности труда и сэкономить массу времени. Высококачественная автоматизация технологических процессов значительно облегчает работу предприятия и производства в целом.</w:t>
       </w:r>
     </w:p>
     <w:p>
@@ -2084,7 +2146,42 @@
           <w:sz w:val="28"/>
           <w:szCs w:val="28"/>
         </w:rPr>
-        <w:t>Предпосылками автоматизации являются: большие затраты по рабочему времени, трудовых и материальных ресурсов на ведение и контроль документов, поддержание данных в достоверном состоянии; неизбежно большое количество ошибок и описок при проведении выборки необходимых сведений и подготовке данных к различным отчетам.</w:t>
+        <w:t xml:space="preserve">Рассматривая </w:t>
+      </w:r>
+      <w:r>
+        <w:rPr>
+          <w:sz w:val="28"/>
+          <w:szCs w:val="28"/>
+        </w:rPr>
+        <w:t>проблему автоматизации</w:t>
+      </w:r>
+      <w:r>
+        <w:rPr>
+          <w:sz w:val="28"/>
+          <w:szCs w:val="28"/>
+        </w:rPr>
+        <w:t xml:space="preserve"> магазина</w:t>
+      </w:r>
+      <w:r>
+        <w:rPr>
+          <w:sz w:val="28"/>
+          <w:szCs w:val="28"/>
+        </w:rPr>
+        <w:t>,</w:t>
+      </w:r>
+      <w:r>
+        <w:rPr>
+          <w:sz w:val="28"/>
+          <w:szCs w:val="28"/>
+        </w:rPr>
+        <w:t xml:space="preserve"> стоит отметить, что п</w:t>
+      </w:r>
+      <w:r>
+        <w:rPr>
+          <w:sz w:val="28"/>
+          <w:szCs w:val="28"/>
+        </w:rPr>
+        <w:t>редпосылками автоматизации являются: большие затраты по рабочему времени, трудовых и материальных ресурсов на ведение и контроль документов, поддержание данных в достоверном состоянии; неизбежно большое количество ошибок и описок при проведении выборки необходимых сведений и подготовке данных к различным отчетам.</w:t>
       </w:r>
     </w:p>
     <w:p>
@@ -2124,70 +2221,28 @@
           <w:sz w:val="28"/>
           <w:szCs w:val="28"/>
         </w:rPr>
-        <w:t xml:space="preserve">Целью </w:t>
-      </w:r>
-      <w:r>
-        <w:rPr>
-          <w:sz w:val="28"/>
-          <w:szCs w:val="28"/>
-        </w:rPr>
-        <w:t xml:space="preserve">семестрового </w:t>
-      </w:r>
-      <w:r>
-        <w:rPr>
-          <w:sz w:val="28"/>
-          <w:szCs w:val="28"/>
-        </w:rPr>
-        <w:t>проекта является разработка автоматизированной информационной системы</w:t>
-      </w:r>
-      <w:r>
-        <w:rPr>
-          <w:sz w:val="28"/>
-          <w:szCs w:val="28"/>
-        </w:rPr>
-        <w:t>,</w:t>
-      </w:r>
-      <w:r>
-        <w:rPr>
-          <w:sz w:val="28"/>
-          <w:szCs w:val="28"/>
-        </w:rPr>
-        <w:t xml:space="preserve"> обеспечивающей хранение информации о</w:t>
-      </w:r>
-      <w:r>
-        <w:rPr>
-          <w:sz w:val="28"/>
-          <w:szCs w:val="28"/>
-        </w:rPr>
-        <w:t xml:space="preserve">б исполненных заказах </w:t>
-      </w:r>
-      <w:r>
-        <w:rPr>
-          <w:sz w:val="28"/>
-          <w:szCs w:val="28"/>
-        </w:rPr>
-        <w:t xml:space="preserve">и </w:t>
-      </w:r>
-      <w:r>
-        <w:rPr>
-          <w:sz w:val="28"/>
-          <w:szCs w:val="28"/>
-        </w:rPr>
-        <w:t xml:space="preserve">формирующей статистику </w:t>
-      </w:r>
-      <w:r>
-        <w:rPr>
-          <w:sz w:val="28"/>
-          <w:szCs w:val="28"/>
-        </w:rPr>
-        <w:t>на основании этих данны</w:t>
-      </w:r>
-      <w:r>
-        <w:rPr>
-          <w:sz w:val="28"/>
-          <w:szCs w:val="28"/>
-        </w:rPr>
-        <w:t>х</w:t>
+        <w:t>В статье «</w:t>
+      </w:r>
+      <w:r>
+        <w:rPr>
+          <w:sz w:val="28"/>
+          <w:szCs w:val="28"/>
+        </w:rPr>
+        <w:t>Актуальность и средства создания сайтов интернет-магазинов</w:t>
+      </w:r>
+      <w:r>
+        <w:rPr>
+          <w:sz w:val="28"/>
+          <w:szCs w:val="28"/>
+        </w:rPr>
+        <w:t xml:space="preserve">», авторами которой являются </w:t>
+      </w:r>
+      <w:r>
+        <w:rPr>
+          <w:sz w:val="28"/>
+          <w:szCs w:val="28"/>
+        </w:rPr>
+        <w:t>Володченко В</w:t>
       </w:r>
       <w:r>
         <w:rPr>
@@ -2195,6 +2250,105 @@
           <w:szCs w:val="28"/>
         </w:rPr>
         <w:t>.</w:t>
+      </w:r>
+      <w:r>
+        <w:rPr>
+          <w:sz w:val="28"/>
+          <w:szCs w:val="28"/>
+        </w:rPr>
+        <w:t xml:space="preserve"> С</w:t>
+      </w:r>
+      <w:r>
+        <w:rPr>
+          <w:sz w:val="28"/>
+          <w:szCs w:val="28"/>
+        </w:rPr>
+        <w:t xml:space="preserve">., </w:t>
+      </w:r>
+      <w:proofErr w:type="spellStart"/>
+      <w:r>
+        <w:rPr>
+          <w:sz w:val="28"/>
+          <w:szCs w:val="28"/>
+        </w:rPr>
+        <w:t>Ланцова</w:t>
+      </w:r>
+      <w:proofErr w:type="spellEnd"/>
+      <w:r>
+        <w:rPr>
+          <w:sz w:val="28"/>
+          <w:szCs w:val="28"/>
+        </w:rPr>
+        <w:t xml:space="preserve"> </w:t>
+      </w:r>
+      <w:r>
+        <w:rPr>
+          <w:sz w:val="28"/>
+          <w:szCs w:val="28"/>
+        </w:rPr>
+        <w:t xml:space="preserve">Д.С., </w:t>
+      </w:r>
+      <w:proofErr w:type="spellStart"/>
+      <w:r>
+        <w:rPr>
+          <w:sz w:val="28"/>
+          <w:szCs w:val="28"/>
+        </w:rPr>
+        <w:t>Метельницкая</w:t>
+      </w:r>
+      <w:proofErr w:type="spellEnd"/>
+      <w:r>
+        <w:rPr>
+          <w:sz w:val="28"/>
+          <w:szCs w:val="28"/>
+        </w:rPr>
+        <w:t xml:space="preserve"> Т.А., </w:t>
+      </w:r>
+      <w:proofErr w:type="spellStart"/>
+      <w:r>
+        <w:rPr>
+          <w:sz w:val="28"/>
+          <w:szCs w:val="28"/>
+        </w:rPr>
+        <w:t>Бышок</w:t>
+      </w:r>
+      <w:proofErr w:type="spellEnd"/>
+      <w:r>
+        <w:rPr>
+          <w:sz w:val="28"/>
+          <w:szCs w:val="28"/>
+        </w:rPr>
+        <w:t xml:space="preserve"> К.А., Романов Э.В., </w:t>
+      </w:r>
+      <w:proofErr w:type="spellStart"/>
+      <w:r>
+        <w:rPr>
+          <w:sz w:val="28"/>
+          <w:szCs w:val="28"/>
+        </w:rPr>
+        <w:t>Кадуков</w:t>
+      </w:r>
+      <w:proofErr w:type="spellEnd"/>
+      <w:r>
+        <w:rPr>
+          <w:sz w:val="28"/>
+          <w:szCs w:val="28"/>
+        </w:rPr>
+        <w:t xml:space="preserve"> К.А., </w:t>
+      </w:r>
+      <w:r>
+        <w:rPr>
+          <w:sz w:val="28"/>
+          <w:szCs w:val="28"/>
+        </w:rPr>
+        <w:t>указано, что «в настоящее время интернет представляет собой высокоинтеллектуальную сферу, где происходит обмен, хранение и обработка огромного массива информации».</w:t>
+      </w:r>
+      <w:r>
+        <w:rPr>
+          <w:sz w:val="28"/>
+          <w:szCs w:val="28"/>
+        </w:rPr>
+        <w:t xml:space="preserve"> Авторы утверждают, что «…Интернет стал эффективным инструментом для осуществления коммерческой деятельности. Создание Интернет-магазина – один из наиболее выгодных и перспективных инструментов онлайн-бизнеса».</w:t>
       </w:r>
     </w:p>
     <w:p>
@@ -2214,6 +2368,91 @@
           <w:sz w:val="28"/>
           <w:szCs w:val="28"/>
         </w:rPr>
+        <w:lastRenderedPageBreak/>
+        <w:t xml:space="preserve">Целью </w:t>
+      </w:r>
+      <w:r>
+        <w:rPr>
+          <w:sz w:val="28"/>
+          <w:szCs w:val="28"/>
+        </w:rPr>
+        <w:t xml:space="preserve">семестрового </w:t>
+      </w:r>
+      <w:r>
+        <w:rPr>
+          <w:sz w:val="28"/>
+          <w:szCs w:val="28"/>
+        </w:rPr>
+        <w:t>проекта является разработка автоматизированной информационной системы</w:t>
+      </w:r>
+      <w:r>
+        <w:rPr>
+          <w:sz w:val="28"/>
+          <w:szCs w:val="28"/>
+        </w:rPr>
+        <w:t>,</w:t>
+      </w:r>
+      <w:r>
+        <w:rPr>
+          <w:sz w:val="28"/>
+          <w:szCs w:val="28"/>
+        </w:rPr>
+        <w:t xml:space="preserve"> обеспечивающей хранение информации о</w:t>
+      </w:r>
+      <w:r>
+        <w:rPr>
+          <w:sz w:val="28"/>
+          <w:szCs w:val="28"/>
+        </w:rPr>
+        <w:t xml:space="preserve">б исполненных заказах </w:t>
+      </w:r>
+      <w:r>
+        <w:rPr>
+          <w:sz w:val="28"/>
+          <w:szCs w:val="28"/>
+        </w:rPr>
+        <w:t xml:space="preserve">и </w:t>
+      </w:r>
+      <w:r>
+        <w:rPr>
+          <w:sz w:val="28"/>
+          <w:szCs w:val="28"/>
+        </w:rPr>
+        <w:t xml:space="preserve">формирующей статистику </w:t>
+      </w:r>
+      <w:r>
+        <w:rPr>
+          <w:sz w:val="28"/>
+          <w:szCs w:val="28"/>
+        </w:rPr>
+        <w:t>на основании этих данны</w:t>
+      </w:r>
+      <w:r>
+        <w:rPr>
+          <w:sz w:val="28"/>
+          <w:szCs w:val="28"/>
+        </w:rPr>
+        <w:t>х</w:t>
+      </w:r>
+      <w:r>
+        <w:rPr>
+          <w:sz w:val="28"/>
+          <w:szCs w:val="28"/>
+        </w:rPr>
+        <w:t>.</w:t>
+      </w:r>
+      <w:r>
+        <w:rPr>
+          <w:sz w:val="28"/>
+          <w:szCs w:val="28"/>
+        </w:rPr>
+        <w:t xml:space="preserve"> </w:t>
+      </w:r>
+      <w:r>
+        <w:rPr>
+          <w:sz w:val="28"/>
+          <w:szCs w:val="28"/>
+        </w:rPr>
         <w:t>Важным компонентом разрабатываемого программного средства должна выступать реляционная база данных</w:t>
       </w:r>
       <w:r>
@@ -2241,27 +2480,7 @@
           <w:sz w:val="28"/>
           <w:szCs w:val="28"/>
         </w:rPr>
-        <w:t xml:space="preserve">Для разработки программного средства необходимо решить задачи синтеза и анализа. </w:t>
-      </w:r>
-    </w:p>
-    <w:p>
-      <w:pPr>
-        <w:widowControl/>
-        <w:autoSpaceDE/>
-        <w:autoSpaceDN/>
-        <w:ind w:firstLine="851"/>
-        <w:jc w:val="both"/>
-        <w:rPr>
-          <w:sz w:val="28"/>
-          <w:szCs w:val="28"/>
-        </w:rPr>
-      </w:pPr>
-      <w:r>
-        <w:rPr>
-          <w:sz w:val="28"/>
-          <w:szCs w:val="28"/>
-        </w:rPr>
-        <w:t>К задачам анализа относятся:</w:t>
+        <w:t>Для разработки программного средства необходимо решить задачи синтеза и анализа. К задачам анализа относятся:</w:t>
       </w:r>
     </w:p>
     <w:p>
@@ -2322,6 +2541,7 @@
         </w:numPr>
         <w:autoSpaceDE/>
         <w:autoSpaceDN/>
+        <w:spacing w:line="240" w:lineRule="auto"/>
         <w:jc w:val="both"/>
         <w:rPr>
           <w:sz w:val="28"/>
@@ -2341,25 +2561,6 @@
           <w:szCs w:val="28"/>
         </w:rPr>
         <w:t>.</w:t>
-      </w:r>
-    </w:p>
-    <w:p>
-      <w:pPr>
-        <w:widowControl/>
-        <w:autoSpaceDE/>
-        <w:autoSpaceDN/>
-        <w:spacing w:after="160" w:line="259" w:lineRule="auto"/>
-        <w:rPr>
-          <w:sz w:val="28"/>
-          <w:szCs w:val="28"/>
-        </w:rPr>
-      </w:pPr>
-      <w:r>
-        <w:rPr>
-          <w:sz w:val="28"/>
-          <w:szCs w:val="28"/>
-        </w:rPr>
-        <w:br w:type="page"/>
       </w:r>
     </w:p>
     <w:p>
@@ -2379,7 +2580,6 @@
           <w:sz w:val="28"/>
           <w:szCs w:val="28"/>
         </w:rPr>
-        <w:lastRenderedPageBreak/>
         <w:t>К задачам синтеза относятся:</w:t>
       </w:r>
     </w:p>
@@ -2393,6 +2593,7 @@
         </w:numPr>
         <w:autoSpaceDE/>
         <w:autoSpaceDN/>
+        <w:spacing w:line="240" w:lineRule="auto"/>
         <w:jc w:val="both"/>
         <w:rPr>
           <w:sz w:val="28"/>
@@ -2417,6 +2618,7 @@
         </w:numPr>
         <w:autoSpaceDE/>
         <w:autoSpaceDN/>
+        <w:spacing w:line="240" w:lineRule="auto"/>
         <w:jc w:val="both"/>
         <w:rPr>
           <w:sz w:val="28"/>
@@ -2441,6 +2643,7 @@
         </w:numPr>
         <w:autoSpaceDE/>
         <w:autoSpaceDN/>
+        <w:spacing w:line="240" w:lineRule="auto"/>
         <w:jc w:val="both"/>
         <w:rPr>
           <w:sz w:val="28"/>
@@ -2465,6 +2668,7 @@
         </w:numPr>
         <w:autoSpaceDE/>
         <w:autoSpaceDN/>
+        <w:spacing w:line="240" w:lineRule="auto"/>
         <w:jc w:val="both"/>
         <w:rPr>
           <w:sz w:val="28"/>
@@ -2492,115 +2696,7 @@
         </w:rPr>
         <w:t>ва.</w:t>
       </w:r>
-    </w:p>
-    <w:p>
-      <w:pPr>
-        <w:widowControl/>
-        <w:autoSpaceDE/>
-        <w:autoSpaceDN/>
-        <w:ind w:firstLine="851"/>
-        <w:jc w:val="both"/>
-        <w:rPr>
-          <w:rFonts w:ascii="Roboto" w:hAnsi="Roboto"/>
-          <w:color w:val="333333"/>
-          <w:sz w:val="21"/>
-          <w:szCs w:val="21"/>
-          <w:shd w:val="clear" w:color="auto" w:fill="FFFFFF"/>
-        </w:rPr>
-      </w:pPr>
-      <w:r>
-        <w:rPr>
-          <w:sz w:val="24"/>
-          <w:szCs w:val="24"/>
-        </w:rPr>
-        <w:br w:type="page"/>
-      </w:r>
-    </w:p>
-    <w:p>
-      <w:pPr>
-        <w:pStyle w:val="1"/>
-        <w:spacing w:before="0"/>
-        <w:ind w:firstLine="851"/>
-        <w:jc w:val="both"/>
-        <w:rPr>
-          <w:rFonts w:ascii="Times New Roman" w:hAnsi="Times New Roman" w:cs="Times New Roman"/>
-          <w:color w:val="auto"/>
-          <w:sz w:val="28"/>
-          <w:szCs w:val="28"/>
-        </w:rPr>
-      </w:pPr>
-      <w:bookmarkStart w:id="3" w:name="_Toc98278529"/>
-      <w:r>
-        <w:rPr>
-          <w:rFonts w:ascii="Times New Roman" w:hAnsi="Times New Roman" w:cs="Times New Roman"/>
-          <w:color w:val="auto"/>
-          <w:sz w:val="28"/>
-          <w:szCs w:val="28"/>
-        </w:rPr>
-        <w:lastRenderedPageBreak/>
-        <w:t xml:space="preserve">1 </w:t>
-      </w:r>
-      <w:r>
-        <w:rPr>
-          <w:rFonts w:ascii="Times New Roman" w:hAnsi="Times New Roman" w:cs="Times New Roman"/>
-          <w:color w:val="auto"/>
-          <w:sz w:val="28"/>
-          <w:szCs w:val="28"/>
-        </w:rPr>
-        <w:t>Аналитическая часть</w:t>
-      </w:r>
-      <w:bookmarkEnd w:id="3"/>
-    </w:p>
-    <w:p>
-      <w:pPr>
-        <w:ind w:firstLine="851"/>
-        <w:jc w:val="both"/>
-        <w:rPr>
-          <w:sz w:val="28"/>
-          <w:szCs w:val="28"/>
-        </w:rPr>
-      </w:pPr>
-    </w:p>
-    <w:p>
-      <w:pPr>
-        <w:pStyle w:val="2"/>
-        <w:spacing w:before="0"/>
-        <w:ind w:firstLine="851"/>
-        <w:jc w:val="both"/>
-        <w:rPr>
-          <w:sz w:val="28"/>
-          <w:szCs w:val="28"/>
-        </w:rPr>
-      </w:pPr>
-      <w:bookmarkStart w:id="4" w:name="_Toc98278530"/>
-      <w:r>
-        <w:rPr>
-          <w:rFonts w:ascii="Times New Roman" w:hAnsi="Times New Roman" w:cs="Times New Roman"/>
-          <w:color w:val="auto"/>
-          <w:sz w:val="28"/>
-          <w:szCs w:val="28"/>
-        </w:rPr>
-        <w:t xml:space="preserve">1.1 </w:t>
-      </w:r>
-      <w:r>
-        <w:rPr>
-          <w:rFonts w:ascii="Times New Roman" w:hAnsi="Times New Roman" w:cs="Times New Roman"/>
-          <w:color w:val="auto"/>
-          <w:sz w:val="28"/>
-          <w:szCs w:val="28"/>
-        </w:rPr>
-        <w:t>Исследование предметной област</w:t>
-      </w:r>
-      <w:r>
-        <w:rPr>
-          <w:rFonts w:ascii="Times New Roman" w:hAnsi="Times New Roman" w:cs="Times New Roman"/>
-          <w:color w:val="auto"/>
-          <w:sz w:val="28"/>
-          <w:szCs w:val="28"/>
-        </w:rPr>
-        <w:t>и</w:t>
-      </w:r>
-      <w:bookmarkEnd w:id="4"/>
+      <w:bookmarkStart w:id="3" w:name="_Toc98181251"/>
     </w:p>
     <w:p>
       <w:pPr>
@@ -2614,6 +2710,181 @@
           <w:szCs w:val="28"/>
         </w:rPr>
       </w:pPr>
+      <w:r>
+        <w:rPr>
+          <w:sz w:val="28"/>
+          <w:szCs w:val="28"/>
+        </w:rPr>
+        <w:t xml:space="preserve">Практическая значимость данной работы заключалась в использовании результатов работы в практической деятельности интернет-магазина для продажи </w:t>
+      </w:r>
+      <w:r>
+        <w:rPr>
+          <w:sz w:val="28"/>
+          <w:szCs w:val="28"/>
+        </w:rPr>
+        <w:t>спортивных товаров</w:t>
+      </w:r>
+      <w:r>
+        <w:rPr>
+          <w:sz w:val="28"/>
+          <w:szCs w:val="28"/>
+        </w:rPr>
+        <w:t xml:space="preserve"> в соответствии с поставленными задачами.</w:t>
+      </w:r>
+      <w:r>
+        <w:rPr>
+          <w:sz w:val="28"/>
+          <w:szCs w:val="28"/>
+        </w:rPr>
+        <w:t xml:space="preserve"> </w:t>
+      </w:r>
+      <w:r>
+        <w:rPr>
+          <w:sz w:val="28"/>
+          <w:szCs w:val="28"/>
+        </w:rPr>
+        <w:t xml:space="preserve">Разработанные в ходе семестрового проекта алгоритмы и автоматизированная информационная система могут быть применены в сфере бизнеса и продаж. </w:t>
+      </w:r>
+    </w:p>
+    <w:p>
+      <w:pPr>
+        <w:widowControl/>
+        <w:autoSpaceDE/>
+        <w:autoSpaceDN/>
+        <w:jc w:val="both"/>
+        <w:rPr>
+          <w:sz w:val="28"/>
+          <w:szCs w:val="28"/>
+        </w:rPr>
+      </w:pPr>
+    </w:p>
+    <w:p>
+      <w:pPr>
+        <w:widowControl/>
+        <w:autoSpaceDE/>
+        <w:autoSpaceDN/>
+        <w:jc w:val="both"/>
+        <w:rPr>
+          <w:sz w:val="28"/>
+          <w:szCs w:val="28"/>
+        </w:rPr>
+      </w:pPr>
+    </w:p>
+    <w:p>
+      <w:pPr>
+        <w:widowControl/>
+        <w:autoSpaceDE/>
+        <w:autoSpaceDN/>
+        <w:jc w:val="both"/>
+        <w:rPr>
+          <w:sz w:val="28"/>
+          <w:szCs w:val="28"/>
+        </w:rPr>
+      </w:pPr>
+    </w:p>
+    <w:p>
+      <w:pPr>
+        <w:widowControl/>
+        <w:autoSpaceDE/>
+        <w:autoSpaceDN/>
+        <w:spacing w:after="160" w:line="259" w:lineRule="auto"/>
+        <w:rPr>
+          <w:sz w:val="28"/>
+          <w:szCs w:val="28"/>
+        </w:rPr>
+      </w:pPr>
+      <w:r>
+        <w:rPr>
+          <w:sz w:val="28"/>
+          <w:szCs w:val="28"/>
+        </w:rPr>
+        <w:br w:type="page"/>
+      </w:r>
+    </w:p>
+    <w:p>
+      <w:pPr>
+        <w:pStyle w:val="1"/>
+        <w:spacing w:before="0"/>
+        <w:ind w:firstLine="851"/>
+        <w:jc w:val="both"/>
+        <w:rPr>
+          <w:rFonts w:ascii="Times New Roman" w:hAnsi="Times New Roman" w:cs="Times New Roman"/>
+          <w:color w:val="auto"/>
+          <w:sz w:val="28"/>
+          <w:szCs w:val="28"/>
+        </w:rPr>
+      </w:pPr>
+      <w:r>
+        <w:rPr>
+          <w:rFonts w:ascii="Times New Roman" w:hAnsi="Times New Roman" w:cs="Times New Roman"/>
+          <w:color w:val="auto"/>
+          <w:sz w:val="28"/>
+          <w:szCs w:val="28"/>
+        </w:rPr>
+        <w:lastRenderedPageBreak/>
+        <w:t xml:space="preserve">1 </w:t>
+      </w:r>
+      <w:r>
+        <w:rPr>
+          <w:rFonts w:ascii="Times New Roman" w:hAnsi="Times New Roman" w:cs="Times New Roman"/>
+          <w:color w:val="auto"/>
+          <w:sz w:val="28"/>
+          <w:szCs w:val="28"/>
+        </w:rPr>
+        <w:t>Аналитическая часть</w:t>
+      </w:r>
+      <w:bookmarkEnd w:id="3"/>
+    </w:p>
+    <w:p>
+      <w:pPr>
+        <w:ind w:firstLine="851"/>
+        <w:jc w:val="both"/>
+        <w:rPr>
+          <w:sz w:val="28"/>
+          <w:szCs w:val="28"/>
+        </w:rPr>
+      </w:pPr>
+    </w:p>
+    <w:p>
+      <w:pPr>
+        <w:pStyle w:val="2"/>
+        <w:spacing w:before="0"/>
+        <w:ind w:firstLine="851"/>
+        <w:jc w:val="both"/>
+        <w:rPr>
+          <w:sz w:val="28"/>
+          <w:szCs w:val="28"/>
+        </w:rPr>
+      </w:pPr>
+      <w:bookmarkStart w:id="4" w:name="_Toc98181252"/>
+      <w:r>
+        <w:rPr>
+          <w:rFonts w:ascii="Times New Roman" w:hAnsi="Times New Roman" w:cs="Times New Roman"/>
+          <w:color w:val="auto"/>
+          <w:sz w:val="28"/>
+          <w:szCs w:val="28"/>
+        </w:rPr>
+        <w:t xml:space="preserve">1.1 </w:t>
+      </w:r>
+      <w:r>
+        <w:rPr>
+          <w:rFonts w:ascii="Times New Roman" w:hAnsi="Times New Roman" w:cs="Times New Roman"/>
+          <w:color w:val="auto"/>
+          <w:sz w:val="28"/>
+          <w:szCs w:val="28"/>
+        </w:rPr>
+        <w:t>Исследование предметной област</w:t>
+      </w:r>
+      <w:r>
+        <w:rPr>
+          <w:rFonts w:ascii="Times New Roman" w:hAnsi="Times New Roman" w:cs="Times New Roman"/>
+          <w:color w:val="auto"/>
+          <w:sz w:val="28"/>
+          <w:szCs w:val="28"/>
+        </w:rPr>
+        <w:t>и</w:t>
+      </w:r>
+      <w:bookmarkEnd w:id="4"/>
     </w:p>
     <w:p>
       <w:pPr>
@@ -2627,114 +2898,6 @@
           <w:szCs w:val="28"/>
         </w:rPr>
       </w:pPr>
-      <w:r>
-        <w:rPr>
-          <w:sz w:val="28"/>
-          <w:szCs w:val="28"/>
-        </w:rPr>
-        <w:t>Автоматизированная информационная система</w:t>
-      </w:r>
-      <w:r>
-        <w:rPr>
-          <w:sz w:val="28"/>
-          <w:szCs w:val="28"/>
-        </w:rPr>
-        <w:t xml:space="preserve"> </w:t>
-      </w:r>
-      <w:proofErr w:type="spellStart"/>
-      <w:r>
-        <w:rPr>
-          <w:sz w:val="28"/>
-          <w:szCs w:val="28"/>
-          <w:lang w:val="en-US"/>
-        </w:rPr>
-        <w:t>Wildberries</w:t>
-      </w:r>
-      <w:proofErr w:type="spellEnd"/>
-      <w:r>
-        <w:rPr>
-          <w:sz w:val="28"/>
-          <w:szCs w:val="28"/>
-        </w:rPr>
-        <w:t xml:space="preserve"> — </w:t>
-      </w:r>
-      <w:r>
-        <w:rPr>
-          <w:sz w:val="28"/>
-          <w:szCs w:val="28"/>
-        </w:rPr>
-        <w:t>приложение</w:t>
-      </w:r>
-      <w:r>
-        <w:rPr>
-          <w:sz w:val="28"/>
-          <w:szCs w:val="28"/>
-        </w:rPr>
-        <w:t>, торгующ</w:t>
-      </w:r>
-      <w:r>
-        <w:rPr>
-          <w:sz w:val="28"/>
-          <w:szCs w:val="28"/>
-        </w:rPr>
-        <w:t>ее</w:t>
-      </w:r>
-      <w:r>
-        <w:rPr>
-          <w:sz w:val="28"/>
-          <w:szCs w:val="28"/>
-        </w:rPr>
-        <w:t xml:space="preserve"> товарами в интернете. </w:t>
-      </w:r>
-      <w:r>
-        <w:rPr>
-          <w:sz w:val="28"/>
-          <w:szCs w:val="28"/>
-        </w:rPr>
-        <w:t>Оно п</w:t>
-      </w:r>
-      <w:r>
-        <w:rPr>
-          <w:sz w:val="28"/>
-          <w:szCs w:val="28"/>
-        </w:rPr>
-        <w:t>озволяет пользователям сформировать заказ на покупку, выбрать способ оплаты и доставки заказа в сети Интернет.</w:t>
-      </w:r>
-      <w:r>
-        <w:rPr>
-          <w:sz w:val="28"/>
-          <w:szCs w:val="28"/>
-        </w:rPr>
-        <w:t xml:space="preserve"> </w:t>
-      </w:r>
-      <w:r>
-        <w:rPr>
-          <w:sz w:val="28"/>
-          <w:szCs w:val="28"/>
-        </w:rPr>
-        <w:t>Совокупность отобранных товаров, способ оплаты и доставки представляют собой законченный заказ, который оформляется на сайте путем сообщения минимально необходимой информации о покупателе. Информация о покупателе хранит</w:t>
-      </w:r>
-      <w:r>
-        <w:rPr>
-          <w:sz w:val="28"/>
-          <w:szCs w:val="28"/>
-        </w:rPr>
-        <w:t>с</w:t>
-      </w:r>
-      <w:r>
-        <w:rPr>
-          <w:sz w:val="28"/>
-          <w:szCs w:val="28"/>
-        </w:rPr>
-        <w:t>я в базе данных магазина</w:t>
-      </w:r>
-      <w:r>
-        <w:rPr>
-          <w:sz w:val="28"/>
-          <w:szCs w:val="28"/>
-        </w:rPr>
-        <w:t xml:space="preserve">. </w:t>
-      </w:r>
     </w:p>
     <w:p>
       <w:pPr>
@@ -2753,7 +2916,7 @@
           <w:sz w:val="28"/>
           <w:szCs w:val="28"/>
         </w:rPr>
-        <w:t xml:space="preserve">Предприятие </w:t>
+        <w:t xml:space="preserve">Предметной областью семестровой работы является интернет-магазин, представленный в разработанной автоматизированной информационной системе </w:t>
       </w:r>
       <w:proofErr w:type="spellStart"/>
       <w:r>
@@ -2770,6 +2933,13 @@
           <w:sz w:val="28"/>
           <w:szCs w:val="28"/>
         </w:rPr>
+        <w:t>.</w:t>
+      </w:r>
+      <w:r>
+        <w:rPr>
+          <w:sz w:val="28"/>
+          <w:szCs w:val="28"/>
+        </w:rPr>
         <w:t xml:space="preserve"> </w:t>
       </w:r>
       <w:r>
@@ -2777,7 +2947,14 @@
           <w:sz w:val="28"/>
           <w:szCs w:val="28"/>
         </w:rPr>
-        <w:t>осуществляет доставку</w:t>
+        <w:t xml:space="preserve">Данная </w:t>
+      </w:r>
+      <w:r>
+        <w:rPr>
+          <w:sz w:val="28"/>
+          <w:szCs w:val="28"/>
+        </w:rPr>
+        <w:t>АИС</w:t>
       </w:r>
       <w:r>
         <w:rPr>
@@ -2791,21 +2968,14 @@
           <w:sz w:val="28"/>
           <w:szCs w:val="28"/>
         </w:rPr>
-        <w:t>разных товаров. Прием заказов о</w:t>
-      </w:r>
-      <w:r>
-        <w:rPr>
-          <w:sz w:val="28"/>
-          <w:szCs w:val="28"/>
-        </w:rPr>
-        <w:t xml:space="preserve">т </w:t>
-      </w:r>
-      <w:r>
-        <w:rPr>
-          <w:sz w:val="28"/>
-          <w:szCs w:val="28"/>
-        </w:rPr>
-        <w:t>населения осуществляет специальная служба предприятия.</w:t>
+        <w:t>п</w:t>
+      </w:r>
+      <w:r>
+        <w:rPr>
+          <w:sz w:val="28"/>
+          <w:szCs w:val="28"/>
+        </w:rPr>
+        <w:t>озволяет пользователям сформировать заказ на покупку, выбрать способ оплаты и доставки заказа в сети Интернет.</w:t>
       </w:r>
       <w:r>
         <w:rPr>
@@ -2819,35 +2989,42 @@
           <w:sz w:val="28"/>
           <w:szCs w:val="28"/>
         </w:rPr>
-        <w:t xml:space="preserve">Интернет-магазин предлагает широкому кругу потребителей товары по различным категориям. Покупатель, зайдя на сайт магазина, выбирает товары, формируя корзину заказов, определяет вид доставки и оплаты, после чего заполняет форму заказа. Заказ автоматически регистрируется </w:t>
-      </w:r>
-      <w:r>
-        <w:rPr>
-          <w:sz w:val="28"/>
-          <w:szCs w:val="28"/>
-        </w:rPr>
-        <w:t xml:space="preserve">и данные </w:t>
-      </w:r>
-      <w:r>
-        <w:rPr>
-          <w:sz w:val="28"/>
-          <w:szCs w:val="28"/>
-        </w:rPr>
-        <w:t>заказа должны поступить в БД интернет-магазина.</w:t>
-      </w:r>
-      <w:r>
-        <w:rPr>
-          <w:sz w:val="28"/>
-          <w:szCs w:val="28"/>
-        </w:rPr>
-        <w:t xml:space="preserve"> </w:t>
-      </w:r>
-      <w:r>
-        <w:rPr>
-          <w:sz w:val="28"/>
-          <w:szCs w:val="28"/>
-        </w:rPr>
-        <w:t>В базе данных должен храниться перечень товаров, так как основным назначением интернет-магазина является их продажа.</w:t>
+        <w:t>Совокупность отобранных товаров, способ оплаты и доставки представляют собой законченный заказ, который оформляется на сайте путем сообщения минимально необходимой информации о покупателе. Информация о покупател</w:t>
+      </w:r>
+      <w:r>
+        <w:rPr>
+          <w:sz w:val="28"/>
+          <w:szCs w:val="28"/>
+        </w:rPr>
+        <w:t>ях</w:t>
+      </w:r>
+      <w:r>
+        <w:rPr>
+          <w:sz w:val="28"/>
+          <w:szCs w:val="28"/>
+        </w:rPr>
+        <w:t xml:space="preserve"> хранит</w:t>
+      </w:r>
+      <w:r>
+        <w:rPr>
+          <w:sz w:val="28"/>
+          <w:szCs w:val="28"/>
+        </w:rPr>
+        <w:t>с</w:t>
+      </w:r>
+      <w:r>
+        <w:rPr>
+          <w:sz w:val="28"/>
+          <w:szCs w:val="28"/>
+        </w:rPr>
+        <w:t>я в базе данных магазина</w:t>
+      </w:r>
+      <w:r>
+        <w:rPr>
+          <w:sz w:val="28"/>
+          <w:szCs w:val="28"/>
+        </w:rPr>
+        <w:t xml:space="preserve">. </w:t>
       </w:r>
     </w:p>
     <w:p>
@@ -2867,7 +3044,28 @@
           <w:sz w:val="28"/>
           <w:szCs w:val="28"/>
         </w:rPr>
-        <w:t>Для того чтобы стать потребителем услуг предприятия каждый абонент</w:t>
+        <w:t>Предприятие</w:t>
+      </w:r>
+      <w:r>
+        <w:rPr>
+          <w:sz w:val="28"/>
+          <w:szCs w:val="28"/>
+        </w:rPr>
+        <w:t xml:space="preserve">, представленное в </w:t>
+      </w:r>
+      <w:r>
+        <w:rPr>
+          <w:sz w:val="28"/>
+          <w:szCs w:val="28"/>
+        </w:rPr>
+        <w:t>автоматизированной информационной систем</w:t>
+      </w:r>
+      <w:r>
+        <w:rPr>
+          <w:sz w:val="28"/>
+          <w:szCs w:val="28"/>
+        </w:rPr>
+        <w:t>е,</w:t>
       </w:r>
       <w:r>
         <w:rPr>
@@ -2881,7 +3079,7 @@
           <w:sz w:val="28"/>
           <w:szCs w:val="28"/>
         </w:rPr>
-        <w:t>должен зарегистрироваться, при этом фиксируются его ФИО, адрес, телефон</w:t>
+        <w:t>осуществляет доставку</w:t>
       </w:r>
       <w:r>
         <w:rPr>
@@ -2895,7 +3093,42 @@
           <w:sz w:val="28"/>
           <w:szCs w:val="28"/>
         </w:rPr>
-        <w:t>и</w:t>
+        <w:t>спортивных</w:t>
+      </w:r>
+      <w:r>
+        <w:rPr>
+          <w:sz w:val="28"/>
+          <w:szCs w:val="28"/>
+        </w:rPr>
+        <w:t xml:space="preserve"> товаров</w:t>
+      </w:r>
+      <w:r>
+        <w:rPr>
+          <w:sz w:val="28"/>
+          <w:szCs w:val="28"/>
+        </w:rPr>
+        <w:t xml:space="preserve"> с категориями для женщин и мужчин</w:t>
+      </w:r>
+      <w:r>
+        <w:rPr>
+          <w:sz w:val="28"/>
+          <w:szCs w:val="28"/>
+        </w:rPr>
+        <w:t>. Прием заказов о</w:t>
+      </w:r>
+      <w:r>
+        <w:rPr>
+          <w:sz w:val="28"/>
+          <w:szCs w:val="28"/>
+        </w:rPr>
+        <w:t xml:space="preserve">т </w:t>
+      </w:r>
+      <w:r>
+        <w:rPr>
+          <w:sz w:val="28"/>
+          <w:szCs w:val="28"/>
+        </w:rPr>
+        <w:t>населения осуществляет специальная служба предприятия.</w:t>
       </w:r>
       <w:r>
         <w:rPr>
@@ -2909,7 +3142,21 @@
           <w:sz w:val="28"/>
           <w:szCs w:val="28"/>
         </w:rPr>
-        <w:t>паспортные данные (Серия, Номер, Дата выдачи, Кем выдан). Каждый абонент в</w:t>
+        <w:t xml:space="preserve">Покупатель, зайдя на сайт магазина, выбирает товары, формируя корзину заказов, после чего заполняет форму заказа. Заказ автоматически регистрируется </w:t>
+      </w:r>
+      <w:r>
+        <w:rPr>
+          <w:sz w:val="28"/>
+          <w:szCs w:val="28"/>
+        </w:rPr>
+        <w:t xml:space="preserve">и данные </w:t>
+      </w:r>
+      <w:r>
+        <w:rPr>
+          <w:sz w:val="28"/>
+          <w:szCs w:val="28"/>
+        </w:rPr>
+        <w:t>заказа должны поступить в БД интернет-магазина.</w:t>
       </w:r>
       <w:r>
         <w:rPr>
@@ -2923,7 +3170,7 @@
           <w:sz w:val="28"/>
           <w:szCs w:val="28"/>
         </w:rPr>
-        <w:t>течение дня может сделать несколько заказов (Дата, Время), заказу присваивается</w:t>
+        <w:t>В базе данных должен храниться перечень товаров, так как основным назначением интернет-магазина является их продажа.</w:t>
       </w:r>
       <w:r>
         <w:rPr>
@@ -2931,125 +3178,6 @@
           <w:szCs w:val="28"/>
         </w:rPr>
         <w:t xml:space="preserve"> </w:t>
-      </w:r>
-      <w:r>
-        <w:rPr>
-          <w:sz w:val="28"/>
-          <w:szCs w:val="28"/>
-        </w:rPr>
-        <w:t>номер.</w:t>
-      </w:r>
-      <w:r>
-        <w:rPr>
-          <w:sz w:val="28"/>
-          <w:szCs w:val="28"/>
-        </w:rPr>
-        <w:t xml:space="preserve"> </w:t>
-      </w:r>
-      <w:r>
-        <w:rPr>
-          <w:sz w:val="28"/>
-          <w:szCs w:val="28"/>
-        </w:rPr>
-        <w:t>В каждом заказе может содержаться несколько товаров, для каждого</w:t>
-      </w:r>
-      <w:r>
-        <w:rPr>
-          <w:sz w:val="28"/>
-          <w:szCs w:val="28"/>
-        </w:rPr>
-        <w:t xml:space="preserve"> </w:t>
-      </w:r>
-      <w:r>
-        <w:rPr>
-          <w:sz w:val="28"/>
-          <w:szCs w:val="28"/>
-        </w:rPr>
-        <w:t>указывается количество товара, единица измерения (Код, Название, Краткое</w:t>
-      </w:r>
-      <w:r>
-        <w:rPr>
-          <w:sz w:val="28"/>
-          <w:szCs w:val="28"/>
-        </w:rPr>
-        <w:t xml:space="preserve"> </w:t>
-      </w:r>
-      <w:r>
-        <w:rPr>
-          <w:sz w:val="28"/>
-          <w:szCs w:val="28"/>
-        </w:rPr>
-        <w:t>Название), цена за единицу товара, общая стоимость товара. Заказ также имеет</w:t>
-      </w:r>
-      <w:r>
-        <w:rPr>
-          <w:sz w:val="28"/>
-          <w:szCs w:val="28"/>
-        </w:rPr>
-        <w:t xml:space="preserve"> </w:t>
-      </w:r>
-      <w:r>
-        <w:rPr>
-          <w:sz w:val="28"/>
-          <w:szCs w:val="28"/>
-        </w:rPr>
-        <w:t>итоговую сумму. При формировании бланка заказа, который будет подписан</w:t>
-      </w:r>
-      <w:r>
-        <w:rPr>
-          <w:sz w:val="28"/>
-          <w:szCs w:val="28"/>
-        </w:rPr>
-        <w:t xml:space="preserve"> </w:t>
-      </w:r>
-      <w:r>
-        <w:rPr>
-          <w:sz w:val="28"/>
-          <w:szCs w:val="28"/>
-        </w:rPr>
-        <w:t>абонентом при получении товара фиксируется, оплачен заказ, или абонент</w:t>
-      </w:r>
-      <w:r>
-        <w:rPr>
-          <w:sz w:val="28"/>
-          <w:szCs w:val="28"/>
-        </w:rPr>
-        <w:t xml:space="preserve"> </w:t>
-      </w:r>
-      <w:r>
-        <w:rPr>
-          <w:sz w:val="28"/>
-          <w:szCs w:val="28"/>
-        </w:rPr>
-        <w:t>получает товар в кредит. Также на бланке заказа указывается: реквизиты</w:t>
-      </w:r>
-      <w:r>
-        <w:rPr>
-          <w:sz w:val="28"/>
-          <w:szCs w:val="28"/>
-        </w:rPr>
-        <w:t xml:space="preserve"> </w:t>
-      </w:r>
-      <w:r>
-        <w:rPr>
-          <w:sz w:val="28"/>
-          <w:szCs w:val="28"/>
-        </w:rPr>
-        <w:t>предприятия (название, адрес, контактные телефоны); ФИО и должность</w:t>
-      </w:r>
-      <w:r>
-        <w:rPr>
-          <w:sz w:val="28"/>
-          <w:szCs w:val="28"/>
-        </w:rPr>
-        <w:t xml:space="preserve"> </w:t>
-      </w:r>
-      <w:r>
-        <w:rPr>
-          <w:sz w:val="28"/>
-          <w:szCs w:val="28"/>
-        </w:rPr>
-        <w:t>оператора, приявшего заказ; ФИО, должность сотрудника, доставившего заказ.</w:t>
       </w:r>
     </w:p>
     <w:p>
@@ -3071,6 +3199,13 @@
         </w:rPr>
         <w:t xml:space="preserve">Разрабатываемая автоматизированная информационная система должна содержать в себе процесс продажи товаров, который в свою очередь включает в себя регистрацию пользователя, добавление товаров в корзину, а также подтверждение заказа. Входными данными процесса являются данные о пользователе и его запросы. Выходными данными являются отправленные по заказу товары через специальную службу доставки. </w:t>
       </w:r>
+      <w:r>
+        <w:rPr>
+          <w:sz w:val="28"/>
+          <w:szCs w:val="28"/>
+        </w:rPr>
+        <w:t xml:space="preserve">Процесс продажи товаров через разрабатываемую автоматизированную информационную систему представлен на рисунке 1. </w:t>
+      </w:r>
     </w:p>
     <w:p>
       <w:pPr>
@@ -3091,108 +3226,24 @@
         <w:autoSpaceDE/>
         <w:autoSpaceDN/>
         <w:ind w:firstLine="709"/>
-        <w:jc w:val="both"/>
-        <w:rPr>
-          <w:sz w:val="28"/>
-          <w:szCs w:val="28"/>
-        </w:rPr>
-      </w:pPr>
-    </w:p>
-    <w:p>
-      <w:pPr>
-        <w:widowControl/>
-        <w:autoSpaceDE/>
-        <w:autoSpaceDN/>
-        <w:ind w:firstLine="709"/>
-        <w:jc w:val="both"/>
-        <w:rPr>
-          <w:sz w:val="28"/>
-          <w:szCs w:val="28"/>
-        </w:rPr>
-      </w:pPr>
-    </w:p>
-    <w:p>
-      <w:pPr>
-        <w:widowControl/>
-        <w:autoSpaceDE/>
-        <w:autoSpaceDN/>
-        <w:ind w:firstLine="709"/>
-        <w:jc w:val="both"/>
-        <w:rPr>
-          <w:sz w:val="28"/>
-          <w:szCs w:val="28"/>
-        </w:rPr>
-      </w:pPr>
-    </w:p>
-    <w:p>
-      <w:pPr>
-        <w:widowControl/>
-        <w:autoSpaceDE/>
-        <w:autoSpaceDN/>
-        <w:jc w:val="both"/>
-        <w:rPr>
-          <w:sz w:val="28"/>
-          <w:szCs w:val="28"/>
-        </w:rPr>
-      </w:pPr>
-    </w:p>
-    <w:p>
-      <w:pPr>
-        <w:widowControl/>
-        <w:autoSpaceDE/>
-        <w:autoSpaceDN/>
-        <w:ind w:firstLine="709"/>
-        <w:jc w:val="both"/>
-        <w:rPr>
-          <w:sz w:val="28"/>
-          <w:szCs w:val="28"/>
-        </w:rPr>
-      </w:pPr>
-      <w:r>
-        <w:rPr>
+        <w:jc w:val="center"/>
+        <w:rPr>
+          <w:sz w:val="28"/>
+          <w:szCs w:val="28"/>
+        </w:rPr>
+      </w:pPr>
+      <w:r>
+        <w:rPr>
+          <w:noProof/>
           <w:sz w:val="28"/>
           <w:szCs w:val="28"/>
         </w:rPr>
         <w:lastRenderedPageBreak/>
-        <w:t xml:space="preserve">Процесс продажи товаров через разрабатываемую автоматизированную информационную систему представлен на рисунке 1. </w:t>
-      </w:r>
-    </w:p>
-    <w:p>
-      <w:pPr>
-        <w:widowControl/>
-        <w:autoSpaceDE/>
-        <w:autoSpaceDN/>
-        <w:ind w:firstLine="709"/>
-        <w:jc w:val="both"/>
-        <w:rPr>
-          <w:sz w:val="28"/>
-          <w:szCs w:val="28"/>
-        </w:rPr>
-      </w:pPr>
-    </w:p>
-    <w:p>
-      <w:pPr>
-        <w:widowControl/>
-        <w:autoSpaceDE/>
-        <w:autoSpaceDN/>
-        <w:ind w:firstLine="709"/>
-        <w:jc w:val="center"/>
-        <w:rPr>
-          <w:sz w:val="28"/>
-          <w:szCs w:val="28"/>
-        </w:rPr>
-      </w:pPr>
-      <w:r>
-        <w:rPr>
-          <w:noProof/>
-          <w:sz w:val="28"/>
-          <w:szCs w:val="28"/>
-        </w:rPr>
         <w:drawing>
-          <wp:inline distT="0" distB="0" distL="0" distR="0" wp14:anchorId="054165EF" wp14:editId="57CF81B0">
-            <wp:extent cx="5404550" cy="3793295"/>
-            <wp:effectExtent l="19050" t="19050" r="24765" b="17145"/>
-            <wp:docPr id="6" name="Рисунок 6"/>
+          <wp:inline distT="0" distB="0" distL="0" distR="0" wp14:anchorId="40CB8573" wp14:editId="1AA3287B">
+            <wp:extent cx="5290761" cy="3664227"/>
+            <wp:effectExtent l="19050" t="19050" r="24765" b="12700"/>
+            <wp:docPr id="4" name="Рисунок 4"/>
             <wp:cNvGraphicFramePr>
               <a:graphicFrameLocks xmlns:a="http://schemas.openxmlformats.org/drawingml/2006/main" noChangeAspect="1"/>
             </wp:cNvGraphicFramePr>
@@ -3212,7 +3263,7 @@
                   <pic:spPr>
                     <a:xfrm>
                       <a:off x="0" y="0"/>
-                      <a:ext cx="5411780" cy="3798370"/>
+                      <a:ext cx="5296388" cy="3668124"/>
                     </a:xfrm>
                     <a:prstGeom prst="rect">
                       <a:avLst/>
@@ -3260,7 +3311,14 @@
           <w:sz w:val="28"/>
           <w:szCs w:val="28"/>
         </w:rPr>
-        <w:t>Рисунок 1 Функциональная модель предметной области</w:t>
+        <w:t xml:space="preserve">Рисунок 1 </w:t>
+      </w:r>
+      <w:r>
+        <w:rPr>
+          <w:sz w:val="28"/>
+          <w:szCs w:val="28"/>
+        </w:rPr>
+        <w:t>Процесс продажи товаров</w:t>
       </w:r>
     </w:p>
     <w:p>
@@ -3293,6 +3351,357 @@
           <w:sz w:val="28"/>
           <w:szCs w:val="28"/>
         </w:rPr>
+        <w:t>Для того чтобы стать потребителем услуг предприятия каждый абонент</w:t>
+      </w:r>
+      <w:r>
+        <w:rPr>
+          <w:sz w:val="28"/>
+          <w:szCs w:val="28"/>
+        </w:rPr>
+        <w:t xml:space="preserve"> </w:t>
+      </w:r>
+      <w:r>
+        <w:rPr>
+          <w:sz w:val="28"/>
+          <w:szCs w:val="28"/>
+        </w:rPr>
+        <w:t>должен зарегистрироваться, при этом фиксируются его ФИО, адрес, телефон</w:t>
+      </w:r>
+      <w:r>
+        <w:rPr>
+          <w:sz w:val="28"/>
+          <w:szCs w:val="28"/>
+        </w:rPr>
+        <w:t xml:space="preserve"> </w:t>
+      </w:r>
+      <w:r>
+        <w:rPr>
+          <w:sz w:val="28"/>
+          <w:szCs w:val="28"/>
+        </w:rPr>
+        <w:t>и</w:t>
+      </w:r>
+      <w:r>
+        <w:rPr>
+          <w:sz w:val="28"/>
+          <w:szCs w:val="28"/>
+        </w:rPr>
+        <w:t xml:space="preserve"> </w:t>
+      </w:r>
+      <w:r>
+        <w:rPr>
+          <w:sz w:val="28"/>
+          <w:szCs w:val="28"/>
+        </w:rPr>
+        <w:t>паспортные данные (Серия, Номер, Дата выдачи, Кем выдан). Каждый абонент в</w:t>
+      </w:r>
+      <w:r>
+        <w:rPr>
+          <w:sz w:val="28"/>
+          <w:szCs w:val="28"/>
+        </w:rPr>
+        <w:t xml:space="preserve"> </w:t>
+      </w:r>
+      <w:r>
+        <w:rPr>
+          <w:sz w:val="28"/>
+          <w:szCs w:val="28"/>
+        </w:rPr>
+        <w:t>течение дня может сделать несколько заказов (Дата, Время), заказу присваивается</w:t>
+      </w:r>
+      <w:r>
+        <w:rPr>
+          <w:sz w:val="28"/>
+          <w:szCs w:val="28"/>
+        </w:rPr>
+        <w:t xml:space="preserve"> </w:t>
+      </w:r>
+      <w:r>
+        <w:rPr>
+          <w:sz w:val="28"/>
+          <w:szCs w:val="28"/>
+        </w:rPr>
+        <w:t>номер.</w:t>
+      </w:r>
+      <w:r>
+        <w:rPr>
+          <w:sz w:val="28"/>
+          <w:szCs w:val="28"/>
+        </w:rPr>
+        <w:t xml:space="preserve"> </w:t>
+      </w:r>
+      <w:r>
+        <w:rPr>
+          <w:sz w:val="28"/>
+          <w:szCs w:val="28"/>
+        </w:rPr>
+        <w:t>В каждом заказе может содержаться несколько товаров, для каждого</w:t>
+      </w:r>
+      <w:r>
+        <w:rPr>
+          <w:sz w:val="28"/>
+          <w:szCs w:val="28"/>
+        </w:rPr>
+        <w:t xml:space="preserve"> </w:t>
+      </w:r>
+      <w:r>
+        <w:rPr>
+          <w:sz w:val="28"/>
+          <w:szCs w:val="28"/>
+        </w:rPr>
+        <w:t>указывается количество товара, единица измерения (Код, Название, Краткое</w:t>
+      </w:r>
+      <w:r>
+        <w:rPr>
+          <w:sz w:val="28"/>
+          <w:szCs w:val="28"/>
+        </w:rPr>
+        <w:t xml:space="preserve"> </w:t>
+      </w:r>
+      <w:r>
+        <w:rPr>
+          <w:sz w:val="28"/>
+          <w:szCs w:val="28"/>
+        </w:rPr>
+        <w:t>Название), цена за единицу товара, общая стоимость товара. Заказ также имеет</w:t>
+      </w:r>
+      <w:r>
+        <w:rPr>
+          <w:sz w:val="28"/>
+          <w:szCs w:val="28"/>
+        </w:rPr>
+        <w:t xml:space="preserve"> </w:t>
+      </w:r>
+      <w:r>
+        <w:rPr>
+          <w:sz w:val="28"/>
+          <w:szCs w:val="28"/>
+        </w:rPr>
+        <w:t>итоговую сумму. При формировании бланка заказа, который будет подписан</w:t>
+      </w:r>
+      <w:r>
+        <w:rPr>
+          <w:sz w:val="28"/>
+          <w:szCs w:val="28"/>
+        </w:rPr>
+        <w:t xml:space="preserve"> </w:t>
+      </w:r>
+      <w:r>
+        <w:rPr>
+          <w:sz w:val="28"/>
+          <w:szCs w:val="28"/>
+        </w:rPr>
+        <w:t>абонентом при получении товара фиксируется, оплачен заказ, или абонент</w:t>
+      </w:r>
+      <w:r>
+        <w:rPr>
+          <w:sz w:val="28"/>
+          <w:szCs w:val="28"/>
+        </w:rPr>
+        <w:t xml:space="preserve"> </w:t>
+      </w:r>
+      <w:r>
+        <w:rPr>
+          <w:sz w:val="28"/>
+          <w:szCs w:val="28"/>
+        </w:rPr>
+        <w:t>получает товар в кредит. Также на бланке заказа указывается: реквизиты</w:t>
+      </w:r>
+      <w:r>
+        <w:rPr>
+          <w:sz w:val="28"/>
+          <w:szCs w:val="28"/>
+        </w:rPr>
+        <w:t xml:space="preserve"> </w:t>
+      </w:r>
+      <w:r>
+        <w:rPr>
+          <w:sz w:val="28"/>
+          <w:szCs w:val="28"/>
+        </w:rPr>
+        <w:t>предприятия (название, адрес, контактные телефоны); ФИО и должность</w:t>
+      </w:r>
+      <w:r>
+        <w:rPr>
+          <w:sz w:val="28"/>
+          <w:szCs w:val="28"/>
+        </w:rPr>
+        <w:t xml:space="preserve"> </w:t>
+      </w:r>
+      <w:r>
+        <w:rPr>
+          <w:sz w:val="28"/>
+          <w:szCs w:val="28"/>
+        </w:rPr>
+        <w:t>оператора, приявшего заказ; ФИО, должность сотрудника, доставившего заказ.</w:t>
+      </w:r>
+      <w:r>
+        <w:rPr>
+          <w:sz w:val="28"/>
+          <w:szCs w:val="28"/>
+        </w:rPr>
+        <w:t xml:space="preserve"> Указанные данные обрабатываются системой и выводят статистику, которую впоследствии анализирует администратор, делает выводы и генерирует идеи для улучшения работы бизнеса. Данный процесс представлен на рисунке 2. </w:t>
+      </w:r>
+    </w:p>
+    <w:p>
+      <w:pPr>
+        <w:widowControl/>
+        <w:autoSpaceDE/>
+        <w:autoSpaceDN/>
+        <w:ind w:firstLine="709"/>
+        <w:jc w:val="both"/>
+        <w:rPr>
+          <w:sz w:val="28"/>
+          <w:szCs w:val="28"/>
+        </w:rPr>
+      </w:pPr>
+    </w:p>
+    <w:p>
+      <w:pPr>
+        <w:widowControl/>
+        <w:autoSpaceDE/>
+        <w:autoSpaceDN/>
+        <w:ind w:firstLine="709"/>
+        <w:jc w:val="both"/>
+        <w:rPr>
+          <w:sz w:val="28"/>
+          <w:szCs w:val="28"/>
+        </w:rPr>
+      </w:pPr>
+      <w:r>
+        <w:rPr>
+          <w:noProof/>
+          <w:sz w:val="28"/>
+          <w:szCs w:val="28"/>
+        </w:rPr>
+        <w:lastRenderedPageBreak/>
+        <w:drawing>
+          <wp:inline distT="0" distB="0" distL="0" distR="0" wp14:anchorId="4420F05D" wp14:editId="14F90EA5">
+            <wp:extent cx="5358977" cy="3478530"/>
+            <wp:effectExtent l="19050" t="19050" r="13335" b="26670"/>
+            <wp:docPr id="9" name="Рисунок 9"/>
+            <wp:cNvGraphicFramePr>
+              <a:graphicFrameLocks xmlns:a="http://schemas.openxmlformats.org/drawingml/2006/main" noChangeAspect="1"/>
+            </wp:cNvGraphicFramePr>
+            <a:graphic xmlns:a="http://schemas.openxmlformats.org/drawingml/2006/main">
+              <a:graphicData uri="http://schemas.openxmlformats.org/drawingml/2006/picture">
+                <pic:pic xmlns:pic="http://schemas.openxmlformats.org/drawingml/2006/picture">
+                  <pic:nvPicPr>
+                    <pic:cNvPr id="1" name=""/>
+                    <pic:cNvPicPr/>
+                  </pic:nvPicPr>
+                  <pic:blipFill rotWithShape="1">
+                    <a:blip r:embed="rId9"/>
+                    <a:srcRect r="978"/>
+                    <a:stretch/>
+                  </pic:blipFill>
+                  <pic:spPr bwMode="auto">
+                    <a:xfrm>
+                      <a:off x="0" y="0"/>
+                      <a:ext cx="5365010" cy="3482446"/>
+                    </a:xfrm>
+                    <a:prstGeom prst="rect">
+                      <a:avLst/>
+                    </a:prstGeom>
+                    <a:ln w="9525" cap="flat" cmpd="sng" algn="ctr">
+                      <a:solidFill>
+                        <a:sysClr val="windowText" lastClr="000000"/>
+                      </a:solidFill>
+                      <a:prstDash val="solid"/>
+                      <a:round/>
+                      <a:headEnd type="none" w="med" len="med"/>
+                      <a:tailEnd type="none" w="med" len="med"/>
+                      <a:extLst>
+                        <a:ext uri="{C807C97D-BFC1-408E-A445-0C87EB9F89A2}">
+                          <ask:lineSketchStyleProps xmlns:ask="http://schemas.microsoft.com/office/drawing/2018/sketchyshapes" sd="0">
+                            <a:custGeom>
+                              <a:avLst/>
+                              <a:gdLst/>
+                              <a:ahLst/>
+                              <a:cxnLst/>
+                              <a:rect l="0" t="0" r="0" b="0"/>
+                              <a:pathLst/>
+                            </a:custGeom>
+                            <ask:type/>
+                          </ask:lineSketchStyleProps>
+                        </a:ext>
+                      </a:extLst>
+                    </a:ln>
+                    <a:extLst>
+                      <a:ext uri="{53640926-AAD7-44D8-BBD7-CCE9431645EC}">
+                        <a14:shadowObscured xmlns:a14="http://schemas.microsoft.com/office/drawing/2010/main"/>
+                      </a:ext>
+                    </a:extLst>
+                  </pic:spPr>
+                </pic:pic>
+              </a:graphicData>
+            </a:graphic>
+          </wp:inline>
+        </w:drawing>
+      </w:r>
+    </w:p>
+    <w:p>
+      <w:pPr>
+        <w:widowControl/>
+        <w:autoSpaceDE/>
+        <w:autoSpaceDN/>
+        <w:ind w:firstLine="709"/>
+        <w:jc w:val="center"/>
+        <w:rPr>
+          <w:sz w:val="28"/>
+          <w:szCs w:val="28"/>
+        </w:rPr>
+      </w:pPr>
+    </w:p>
+    <w:p>
+      <w:pPr>
+        <w:widowControl/>
+        <w:autoSpaceDE/>
+        <w:autoSpaceDN/>
+        <w:ind w:firstLine="709"/>
+        <w:jc w:val="center"/>
+        <w:rPr>
+          <w:sz w:val="28"/>
+          <w:szCs w:val="28"/>
+        </w:rPr>
+      </w:pPr>
+      <w:r>
+        <w:rPr>
+          <w:sz w:val="28"/>
+          <w:szCs w:val="28"/>
+        </w:rPr>
+        <w:t>Рисунок 2 Процесс обработки данных и анализа</w:t>
+      </w:r>
+    </w:p>
+    <w:p>
+      <w:pPr>
+        <w:widowControl/>
+        <w:autoSpaceDE/>
+        <w:autoSpaceDN/>
+        <w:jc w:val="both"/>
+        <w:rPr>
+          <w:sz w:val="28"/>
+          <w:szCs w:val="28"/>
+        </w:rPr>
+      </w:pPr>
+    </w:p>
+    <w:p>
+      <w:pPr>
+        <w:widowControl/>
+        <w:autoSpaceDE/>
+        <w:autoSpaceDN/>
+        <w:ind w:firstLine="709"/>
+        <w:jc w:val="both"/>
+        <w:rPr>
+          <w:sz w:val="28"/>
+          <w:szCs w:val="28"/>
+        </w:rPr>
+      </w:pPr>
+      <w:r>
+        <w:rPr>
+          <w:sz w:val="28"/>
+          <w:szCs w:val="28"/>
+        </w:rPr>
         <w:t xml:space="preserve">Заметим, что рассмотрение вопроса организации системы управления снабжением склада и точек выдачи, процесс осуществления платежей при помощи кредитной карты, процесс ценообразования, кадровое обеспечение компании и бухгалтерский учет выходят за рамки рассматриваемой предметной области. Так же стоит отметить, что в качестве системы управления разработанной базой для клиентов предполагается использовать </w:t>
       </w:r>
       <w:r>
@@ -3309,12 +3718,109 @@
         </w:rPr>
         <w:t xml:space="preserve">. </w:t>
       </w:r>
-      <w:r>
-        <w:rPr>
-          <w:sz w:val="28"/>
-          <w:szCs w:val="28"/>
-        </w:rPr>
-        <w:t>Для покупки в магазине регистрация на сайте обязательна.</w:t>
+    </w:p>
+    <w:p>
+      <w:pPr>
+        <w:widowControl/>
+        <w:autoSpaceDE/>
+        <w:autoSpaceDN/>
+        <w:ind w:firstLine="709"/>
+        <w:jc w:val="both"/>
+        <w:rPr>
+          <w:sz w:val="28"/>
+          <w:szCs w:val="28"/>
+        </w:rPr>
+      </w:pPr>
+      <w:r>
+        <w:rPr>
+          <w:sz w:val="28"/>
+          <w:szCs w:val="28"/>
+        </w:rPr>
+        <w:t>Таким образом, для работы автоматизированной информационной системы необходимо разработать следующие алгоритмы: вход и регистрацию пользователя, алгоритмы обработки данных (</w:t>
+      </w:r>
+      <w:r>
+        <w:rPr>
+          <w:sz w:val="28"/>
+          <w:szCs w:val="28"/>
+        </w:rPr>
+        <w:t>список товаров (код, наименование), пользующихся наибольшим спросом</w:t>
+      </w:r>
+      <w:r>
+        <w:rPr>
+          <w:sz w:val="28"/>
+          <w:szCs w:val="28"/>
+        </w:rPr>
+        <w:t xml:space="preserve"> </w:t>
+      </w:r>
+      <w:r>
+        <w:rPr>
+          <w:sz w:val="28"/>
+          <w:szCs w:val="28"/>
+        </w:rPr>
+        <w:t>(максимальное количество позиций заказов) у населения за заданный период</w:t>
+      </w:r>
+      <w:r>
+        <w:rPr>
+          <w:sz w:val="28"/>
+          <w:szCs w:val="28"/>
+        </w:rPr>
+        <w:t xml:space="preserve">, </w:t>
+      </w:r>
+      <w:r>
+        <w:rPr>
+          <w:sz w:val="28"/>
+          <w:szCs w:val="28"/>
+        </w:rPr>
+        <w:t>динамика изменения стоимости заданного товара за заданный период по</w:t>
+      </w:r>
+      <w:r>
+        <w:rPr>
+          <w:sz w:val="28"/>
+          <w:szCs w:val="28"/>
+        </w:rPr>
+        <w:t xml:space="preserve"> </w:t>
+      </w:r>
+      <w:r>
+        <w:rPr>
+          <w:sz w:val="28"/>
+          <w:szCs w:val="28"/>
+        </w:rPr>
+        <w:t>месяцам</w:t>
+      </w:r>
+      <w:r>
+        <w:rPr>
+          <w:sz w:val="28"/>
+          <w:szCs w:val="28"/>
+        </w:rPr>
+        <w:t xml:space="preserve">, </w:t>
+      </w:r>
+      <w:r>
+        <w:rPr>
+          <w:sz w:val="28"/>
+          <w:szCs w:val="28"/>
+        </w:rPr>
+        <w:t>список наименований улиц, на которых проживают абоненты предприятия</w:t>
+      </w:r>
+      <w:r>
+        <w:rPr>
+          <w:sz w:val="28"/>
+          <w:szCs w:val="28"/>
+        </w:rPr>
+        <w:t xml:space="preserve"> </w:t>
+      </w:r>
+      <w:r>
+        <w:rPr>
+          <w:sz w:val="28"/>
+          <w:szCs w:val="28"/>
+        </w:rPr>
+        <w:t>по убыванию числа абонентов</w:t>
+      </w:r>
+      <w:r>
+        <w:rPr>
+          <w:sz w:val="28"/>
+          <w:szCs w:val="28"/>
+        </w:rPr>
+        <w:t xml:space="preserve">, стоимость по декадам), алгоритмы добавления товара в корзину и оформления заказа. </w:t>
       </w:r>
     </w:p>
     <w:p>
@@ -3340,30 +3846,6 @@
           <w:szCs w:val="28"/>
         </w:rPr>
       </w:pPr>
-    </w:p>
-    <w:p>
-      <w:pPr>
-        <w:widowControl/>
-        <w:autoSpaceDE/>
-        <w:autoSpaceDN/>
-        <w:spacing w:after="160" w:line="259" w:lineRule="auto"/>
-        <w:rPr>
-          <w:sz w:val="28"/>
-          <w:szCs w:val="28"/>
-        </w:rPr>
-      </w:pPr>
-    </w:p>
-    <w:p>
-      <w:pPr>
-        <w:widowControl/>
-        <w:autoSpaceDE/>
-        <w:autoSpaceDN/>
-        <w:spacing w:after="160" w:line="259" w:lineRule="auto"/>
-        <w:rPr>
-          <w:sz w:val="28"/>
-          <w:szCs w:val="28"/>
-        </w:rPr>
-      </w:pPr>
       <w:r>
         <w:rPr>
           <w:sz w:val="28"/>
@@ -3385,7 +3867,7 @@
           <w:szCs w:val="28"/>
         </w:rPr>
       </w:pPr>
-      <w:bookmarkStart w:id="5" w:name="_Toc98278531"/>
+      <w:bookmarkStart w:id="5" w:name="_Toc98181253"/>
       <w:r>
         <w:rPr>
           <w:rFonts w:ascii="Times New Roman" w:hAnsi="Times New Roman" w:cs="Times New Roman"/>
@@ -3430,7 +3912,7 @@
           <w:szCs w:val="28"/>
         </w:rPr>
       </w:pPr>
-      <w:bookmarkStart w:id="6" w:name="_Toc98278532"/>
+      <w:bookmarkStart w:id="6" w:name="_Toc98181254"/>
       <w:r>
         <w:rPr>
           <w:rFonts w:ascii="Times New Roman" w:hAnsi="Times New Roman" w:cs="Times New Roman"/>
@@ -3474,7 +3956,8 @@
     </w:p>
     <w:p>
       <w:pPr>
-        <w:ind w:firstLine="851"/>
+        <w:pStyle w:val="TableParagraph"/>
+        <w:ind w:firstLine="709"/>
         <w:jc w:val="both"/>
         <w:rPr>
           <w:sz w:val="28"/>
@@ -3486,18 +3969,139 @@
           <w:sz w:val="28"/>
           <w:szCs w:val="28"/>
         </w:rPr>
-        <w:t>Группа состоит из 4 студентов.</w:t>
-      </w:r>
-    </w:p>
-    <w:p>
-      <w:pPr>
-        <w:ind w:firstLine="851"/>
-        <w:jc w:val="both"/>
-        <w:rPr>
-          <w:sz w:val="28"/>
-          <w:szCs w:val="28"/>
-        </w:rPr>
-      </w:pPr>
+        <w:t>Группа</w:t>
+      </w:r>
+      <w:r>
+        <w:rPr>
+          <w:sz w:val="28"/>
+          <w:szCs w:val="28"/>
+        </w:rPr>
+        <w:t>, участвующая в семестровом проекте н</w:t>
+      </w:r>
+      <w:r>
+        <w:rPr>
+          <w:sz w:val="28"/>
+          <w:szCs w:val="28"/>
+        </w:rPr>
+        <w:t>а</w:t>
+      </w:r>
+      <w:r>
+        <w:rPr>
+          <w:spacing w:val="-1"/>
+          <w:sz w:val="28"/>
+          <w:szCs w:val="28"/>
+        </w:rPr>
+        <w:t xml:space="preserve"> </w:t>
+      </w:r>
+      <w:r>
+        <w:rPr>
+          <w:sz w:val="28"/>
+          <w:szCs w:val="28"/>
+        </w:rPr>
+        <w:t>тему: «</w:t>
+      </w:r>
+      <w:r>
+        <w:rPr>
+          <w:sz w:val="28"/>
+          <w:szCs w:val="28"/>
+        </w:rPr>
+        <w:t xml:space="preserve">Разработка АИС </w:t>
+      </w:r>
+      <w:proofErr w:type="spellStart"/>
+      <w:r>
+        <w:rPr>
+          <w:sz w:val="28"/>
+          <w:szCs w:val="28"/>
+          <w:lang w:val="en-US"/>
+        </w:rPr>
+        <w:t>Wildberries</w:t>
+      </w:r>
+      <w:proofErr w:type="spellEnd"/>
+      <w:r>
+        <w:rPr>
+          <w:sz w:val="28"/>
+          <w:szCs w:val="28"/>
+        </w:rPr>
+        <w:t>»</w:t>
+      </w:r>
+      <w:r>
+        <w:rPr>
+          <w:sz w:val="28"/>
+          <w:szCs w:val="28"/>
+        </w:rPr>
+        <w:t xml:space="preserve">, </w:t>
+      </w:r>
+      <w:r>
+        <w:rPr>
+          <w:sz w:val="28"/>
+          <w:szCs w:val="28"/>
+        </w:rPr>
+        <w:t>состоит из 4 студентов.</w:t>
+      </w:r>
+      <w:r>
+        <w:rPr>
+          <w:sz w:val="28"/>
+          <w:szCs w:val="28"/>
+        </w:rPr>
+        <w:t xml:space="preserve"> </w:t>
+      </w:r>
+      <w:r>
+        <w:rPr>
+          <w:sz w:val="28"/>
+          <w:szCs w:val="28"/>
+        </w:rPr>
+        <w:t xml:space="preserve">Техническое задание представляет собой создание макетов проекта, исследование предметной области, </w:t>
+      </w:r>
+      <w:r>
+        <w:rPr>
+          <w:sz w:val="28"/>
+          <w:szCs w:val="28"/>
+        </w:rPr>
+        <w:t xml:space="preserve">проектирование и подключение баз данных, </w:t>
+      </w:r>
+      <w:r>
+        <w:rPr>
+          <w:sz w:val="28"/>
+          <w:szCs w:val="28"/>
+        </w:rPr>
+        <w:t>создание форм, алгоритмов, архитектуры проекта</w:t>
+      </w:r>
+      <w:r>
+        <w:rPr>
+          <w:sz w:val="28"/>
+          <w:szCs w:val="28"/>
+        </w:rPr>
+        <w:t xml:space="preserve">, создание </w:t>
+      </w:r>
+      <w:r>
+        <w:rPr>
+          <w:sz w:val="28"/>
+          <w:szCs w:val="28"/>
+          <w:lang w:val="en-US"/>
+        </w:rPr>
+        <w:t>EXE</w:t>
+      </w:r>
+      <w:r>
+        <w:rPr>
+          <w:sz w:val="28"/>
+          <w:szCs w:val="28"/>
+        </w:rPr>
+        <w:t>-</w:t>
+      </w:r>
+      <w:r>
+        <w:rPr>
+          <w:sz w:val="28"/>
+          <w:szCs w:val="28"/>
+        </w:rPr>
+        <w:t>файла</w:t>
+      </w:r>
+      <w:r>
+        <w:rPr>
+          <w:sz w:val="28"/>
+          <w:szCs w:val="28"/>
+        </w:rPr>
+        <w:t xml:space="preserve">. </w:t>
+      </w:r>
       <w:r>
         <w:rPr>
           <w:sz w:val="28"/>
@@ -3532,6 +4136,13 @@
           <w:szCs w:val="28"/>
         </w:rPr>
         <w:t xml:space="preserve"> в таблице 1.</w:t>
+      </w:r>
+      <w:r>
+        <w:rPr>
+          <w:sz w:val="28"/>
+          <w:szCs w:val="28"/>
+        </w:rPr>
+        <w:t xml:space="preserve"> </w:t>
       </w:r>
     </w:p>
     <w:p>
@@ -3822,6 +4433,13 @@
               </w:rPr>
               <w:t>Создание EXE-файла</w:t>
             </w:r>
+            <w:r>
+              <w:rPr>
+                <w:sz w:val="28"/>
+                <w:szCs w:val="28"/>
+              </w:rPr>
+              <w:t xml:space="preserve"> </w:t>
+            </w:r>
           </w:p>
         </w:tc>
       </w:tr>
@@ -4088,14 +4706,7 @@
                 <w:sz w:val="28"/>
                 <w:szCs w:val="28"/>
               </w:rPr>
-              <w:t xml:space="preserve">Создание </w:t>
-            </w:r>
-            <w:r>
-              <w:rPr>
-                <w:sz w:val="28"/>
-                <w:szCs w:val="28"/>
-              </w:rPr>
-              <w:t>и описание</w:t>
+              <w:t>Создание</w:t>
             </w:r>
             <w:r>
               <w:rPr>
@@ -4215,67 +4826,21 @@
     </w:tbl>
     <w:p>
       <w:pPr>
+        <w:ind w:firstLine="709"/>
         <w:jc w:val="both"/>
         <w:rPr>
           <w:sz w:val="28"/>
           <w:szCs w:val="28"/>
         </w:rPr>
       </w:pPr>
-    </w:p>
-    <w:p>
-      <w:pPr>
-        <w:jc w:val="both"/>
-        <w:rPr>
-          <w:sz w:val="28"/>
-          <w:szCs w:val="28"/>
-        </w:rPr>
-      </w:pPr>
-    </w:p>
-    <w:p>
-      <w:pPr>
-        <w:jc w:val="both"/>
-        <w:rPr>
-          <w:sz w:val="28"/>
-          <w:szCs w:val="28"/>
-        </w:rPr>
-      </w:pPr>
-    </w:p>
-    <w:p>
-      <w:pPr>
-        <w:jc w:val="both"/>
-        <w:rPr>
-          <w:sz w:val="28"/>
-          <w:szCs w:val="28"/>
-        </w:rPr>
-      </w:pPr>
-    </w:p>
-    <w:p>
-      <w:pPr>
-        <w:jc w:val="both"/>
-        <w:rPr>
-          <w:sz w:val="28"/>
-          <w:szCs w:val="28"/>
-        </w:rPr>
-      </w:pPr>
-    </w:p>
-    <w:p>
-      <w:pPr>
-        <w:jc w:val="both"/>
-        <w:rPr>
-          <w:sz w:val="28"/>
-          <w:szCs w:val="28"/>
-        </w:rPr>
-      </w:pPr>
-    </w:p>
-    <w:p>
-      <w:pPr>
-        <w:ind w:firstLine="851"/>
-        <w:jc w:val="both"/>
-        <w:rPr>
-          <w:sz w:val="28"/>
-          <w:szCs w:val="28"/>
-        </w:rPr>
-      </w:pPr>
+      <w:r>
+        <w:rPr>
+          <w:sz w:val="28"/>
+          <w:szCs w:val="28"/>
+        </w:rPr>
+        <w:lastRenderedPageBreak/>
+        <w:t xml:space="preserve">Составление отчета включает в себя написание введения, аналитической части, проектной части, заключения, а также добавления списка использованной литературы. Аналитическая часть включает в себя исследование предметной области, проектная часть – описание баз данных, архитектуры и алгоритмов проекта, тестирование программного средства. </w:t>
+      </w:r>
       <w:r>
         <w:rPr>
           <w:sz w:val="28"/>
@@ -4288,12 +4853,33 @@
           <w:sz w:val="28"/>
           <w:szCs w:val="28"/>
         </w:rPr>
-        <w:t>выполнения отчета представлено в таблице 2.</w:t>
-      </w:r>
-    </w:p>
-    <w:p>
-      <w:pPr>
-        <w:ind w:firstLine="851"/>
+        <w:t xml:space="preserve">обязанностей по </w:t>
+      </w:r>
+      <w:r>
+        <w:rPr>
+          <w:sz w:val="28"/>
+          <w:szCs w:val="28"/>
+        </w:rPr>
+        <w:t>выполнени</w:t>
+      </w:r>
+      <w:r>
+        <w:rPr>
+          <w:sz w:val="28"/>
+          <w:szCs w:val="28"/>
+        </w:rPr>
+        <w:t>ю</w:t>
+      </w:r>
+      <w:r>
+        <w:rPr>
+          <w:sz w:val="28"/>
+          <w:szCs w:val="28"/>
+        </w:rPr>
+        <w:t xml:space="preserve"> отчета представлено в таблице 2.</w:t>
+      </w:r>
+    </w:p>
+    <w:p>
+      <w:pPr>
+        <w:ind w:firstLine="709"/>
         <w:jc w:val="both"/>
         <w:rPr>
           <w:sz w:val="28"/>
@@ -5019,7 +5605,35 @@
           <w:sz w:val="28"/>
           <w:szCs w:val="28"/>
         </w:rPr>
-        <w:t xml:space="preserve">Распределение работ завершено. </w:t>
+        <w:t>После распределения работ можно приступить к выполнению задания в   следующем порядке: первым этапом является проектирование баз данных. Спроектированные базы данных в дальнейшем должны быть описаны в архитектуре про</w:t>
+      </w:r>
+      <w:r>
+        <w:rPr>
+          <w:sz w:val="28"/>
+          <w:szCs w:val="28"/>
+        </w:rPr>
+        <w:t>граммного средства</w:t>
+      </w:r>
+      <w:r>
+        <w:rPr>
+          <w:sz w:val="28"/>
+          <w:szCs w:val="28"/>
+        </w:rPr>
+        <w:t xml:space="preserve">. </w:t>
+      </w:r>
+      <w:r>
+        <w:rPr>
+          <w:sz w:val="28"/>
+          <w:szCs w:val="28"/>
+        </w:rPr>
+        <w:t xml:space="preserve">Следующим этапом является разработка общих алгоритмов проекта, а также алгоритмов обработки данных о пользователях и товарах. </w:t>
+      </w:r>
+      <w:r>
+        <w:rPr>
+          <w:sz w:val="28"/>
+          <w:szCs w:val="28"/>
+        </w:rPr>
+        <w:t>После подключения баз данных и сборки алгоритмов и архитектуры проекта, проводится тестирование программного средства.</w:t>
       </w:r>
     </w:p>
     <w:p>
@@ -5044,7 +5658,9 @@
           <w:szCs w:val="28"/>
         </w:rPr>
       </w:pPr>
-      <w:bookmarkStart w:id="7" w:name="_Toc98278533"/>
+      <w:bookmarkStart w:id="7" w:name="_Toc95258564"/>
+      <w:bookmarkStart w:id="8" w:name="_Toc95288635"/>
+      <w:bookmarkStart w:id="9" w:name="_Toc98181255"/>
       <w:r>
         <w:rPr>
           <w:rFonts w:ascii="Times New Roman" w:hAnsi="Times New Roman" w:cs="Times New Roman"/>
@@ -5052,6 +5668,7 @@
           <w:sz w:val="28"/>
           <w:szCs w:val="28"/>
         </w:rPr>
+        <w:lastRenderedPageBreak/>
         <w:t>2.</w:t>
       </w:r>
       <w:r>
@@ -5061,38 +5678,12 @@
           <w:sz w:val="28"/>
           <w:szCs w:val="28"/>
         </w:rPr>
-        <w:t>2</w:t>
-      </w:r>
-      <w:r>
-        <w:rPr>
-          <w:rFonts w:ascii="Times New Roman" w:hAnsi="Times New Roman" w:cs="Times New Roman"/>
-          <w:color w:val="auto"/>
-          <w:sz w:val="28"/>
-          <w:szCs w:val="28"/>
-        </w:rPr>
-        <w:t xml:space="preserve"> </w:t>
-      </w:r>
-      <w:r>
-        <w:rPr>
-          <w:rFonts w:ascii="Times New Roman" w:hAnsi="Times New Roman" w:cs="Times New Roman"/>
-          <w:color w:val="auto"/>
-          <w:sz w:val="28"/>
-          <w:szCs w:val="28"/>
-        </w:rPr>
-        <w:t>Описание баз данных</w:t>
+        <w:t>2 Разработка архитектуры программного средства</w:t>
       </w:r>
       <w:bookmarkEnd w:id="7"/>
-      <w:r>
-        <w:rPr>
-          <w:rFonts w:ascii="Times New Roman" w:hAnsi="Times New Roman" w:cs="Times New Roman"/>
-          <w:color w:val="auto"/>
-          <w:sz w:val="28"/>
-          <w:szCs w:val="28"/>
-        </w:rPr>
-        <w:t xml:space="preserve"> </w:t>
-      </w:r>
-    </w:p>
-    <w:p/>
+      <w:bookmarkEnd w:id="8"/>
+      <w:bookmarkEnd w:id="9"/>
+    </w:p>
     <w:p>
       <w:pPr>
         <w:ind w:firstLine="851"/>
@@ -5102,21 +5693,6 @@
           <w:szCs w:val="28"/>
         </w:rPr>
       </w:pPr>
-      <w:r>
-        <w:rPr>
-          <w:sz w:val="28"/>
-          <w:szCs w:val="28"/>
-        </w:rPr>
-        <w:t xml:space="preserve">При разработке приложения, одним из основополагающих моментов, является ответ на вопрос: "Кто будет потребителем выпускаемой продукции или предлагаемой услуги и какой планируется объем потребления?". Данный вопрос не является первым по структуре изложения, но по важности, ему нет равных. Для того чтобы стать потребителем услуг предприятия каждый абонент должен зарегистрироваться. Чтобы видеть кто является Вашими </w:t>
-      </w:r>
-      <w:r>
-        <w:rPr>
-          <w:sz w:val="28"/>
-          <w:szCs w:val="28"/>
-        </w:rPr>
-        <w:lastRenderedPageBreak/>
-        <w:t>клиентами, оценить их количество, описать качество и другие параметры то необходимо сгруппировать эти данные можно использовать базу данных о клиентах.  Данная информация собирается при заполнении клиентом формы для регистрации. Сбор идет по следующим пунктам: ФИО, адрес, мобильный телефон, ИИН, номер удостоверения, дата выдачи и кем было выдано данное удостоверение. Конфиденциальные данные собираются для того, чтобы осуществлять выдачу заказанного товара непосредственно тому человеку, который его заказывал.</w:t>
-      </w:r>
     </w:p>
     <w:p>
       <w:pPr>
@@ -5132,7 +5708,79 @@
           <w:sz w:val="28"/>
           <w:szCs w:val="28"/>
         </w:rPr>
-        <w:t>Второй базой данных является список товаров. Чтобы пользователь мог видеть доступный к заказу товар, необходимо хранить об этом информацию. Информация будет представлена по следующим пунктам: код товара, название товара, краткое название товара. При помощи данной информации клиенту существенно упрощается процесс подбора необходимого товара.</w:t>
+        <w:t>Архитектура программного средства (</w:t>
+      </w:r>
+      <w:r>
+        <w:rPr>
+          <w:sz w:val="28"/>
+          <w:szCs w:val="28"/>
+        </w:rPr>
+        <w:t>ПС</w:t>
+      </w:r>
+      <w:r>
+        <w:rPr>
+          <w:sz w:val="28"/>
+          <w:szCs w:val="28"/>
+        </w:rPr>
+        <w:t>)</w:t>
+      </w:r>
+      <w:r>
+        <w:rPr>
+          <w:color w:val="4D5156"/>
+          <w:sz w:val="28"/>
+          <w:szCs w:val="28"/>
+          <w:shd w:val="clear" w:color="auto" w:fill="FFFFFF"/>
+        </w:rPr>
+        <w:t xml:space="preserve"> –</w:t>
+      </w:r>
+      <w:r>
+        <w:rPr>
+          <w:sz w:val="28"/>
+          <w:szCs w:val="28"/>
+        </w:rPr>
+        <w:t xml:space="preserve"> </w:t>
+      </w:r>
+      <w:r>
+        <w:rPr>
+          <w:sz w:val="28"/>
+          <w:szCs w:val="28"/>
+        </w:rPr>
+        <w:t>это его</w:t>
+      </w:r>
+      <w:r>
+        <w:rPr>
+          <w:sz w:val="28"/>
+          <w:szCs w:val="28"/>
+        </w:rPr>
+        <w:t xml:space="preserve"> строение как оно видно (или должно быть видно) извне его, т.е. представление ПС как системы, состоящей из некоторой совокупности взаимодействующих подсистем. В качестве таких подсистем выступают отдельные </w:t>
+      </w:r>
+      <w:r>
+        <w:rPr>
+          <w:sz w:val="28"/>
+          <w:szCs w:val="28"/>
+        </w:rPr>
+        <w:t>файлы</w:t>
+      </w:r>
+      <w:r>
+        <w:rPr>
+          <w:sz w:val="28"/>
+          <w:szCs w:val="28"/>
+        </w:rPr>
+        <w:t>. Разработка архитектуры является первым этапом борьбы со сложностью ПС, на котором реализуется принцип выделения относительно независимых компонент</w:t>
+      </w:r>
+      <w:r>
+        <w:rPr>
+          <w:sz w:val="28"/>
+          <w:szCs w:val="28"/>
+        </w:rPr>
+        <w:t>ов</w:t>
+      </w:r>
+      <w:r>
+        <w:rPr>
+          <w:sz w:val="28"/>
+          <w:szCs w:val="28"/>
+        </w:rPr>
+        <w:t>.</w:t>
       </w:r>
     </w:p>
     <w:p>
@@ -5149,221 +5797,6 @@
           <w:sz w:val="28"/>
           <w:szCs w:val="28"/>
         </w:rPr>
-        <w:t>Третьей базой данных, реализованной в данном приложении, является информация о заказах. В каждом заказе может содержаться несколько товаров, для каждого указывается количество товара, единица измерения (Код, Название, Краткое Название), цена за единицу товара, общая стоимость товара. Заказ также имеет итоговую сумму. Все эти данные помогают клиенту следить сколько он потратил, на что конкретно и сколько заказанного товара он может ожидать на доставку.</w:t>
-      </w:r>
-    </w:p>
-    <w:p>
-      <w:pPr>
-        <w:ind w:firstLine="851"/>
-        <w:jc w:val="both"/>
-        <w:rPr>
-          <w:sz w:val="28"/>
-          <w:szCs w:val="28"/>
-        </w:rPr>
-      </w:pPr>
-      <w:r>
-        <w:rPr>
-          <w:sz w:val="28"/>
-          <w:szCs w:val="28"/>
-        </w:rPr>
-        <w:t>Четвертой и последней базой данных является сбор информации о бланках заказов. При формировании бланка заказа, который будет подписан абонентом при получении товара фиксируется, оплачен заказ, или абонент получает товар в кредит. Также на бланке заказа указывается: реквизиты предприятия (название, адрес, контактные телефоны); ФИО и должность оператора, приявшего заказ; ФИО, должность сотрудника, доставившего заказ. При помощи данного функционала каждый клиент может следить какой товар он уже получил, а какой товар все еще в обработке. А также предприятие сможет следить за тем какой оборот товара происходит на данный момент.</w:t>
-      </w:r>
-    </w:p>
-    <w:p>
-      <w:pPr>
-        <w:ind w:firstLine="851"/>
-        <w:jc w:val="both"/>
-        <w:rPr>
-          <w:sz w:val="28"/>
-          <w:szCs w:val="28"/>
-        </w:rPr>
-      </w:pPr>
-      <w:r>
-        <w:rPr>
-          <w:sz w:val="28"/>
-          <w:szCs w:val="28"/>
-          <w:shd w:val="clear" w:color="auto" w:fill="FFFFFF"/>
-        </w:rPr>
-        <w:t>База данных (БД) – это программа, которая позволяет хранить и обрабатывать информацию в структурированном виде.</w:t>
-      </w:r>
-      <w:r>
-        <w:rPr>
-          <w:sz w:val="28"/>
-          <w:szCs w:val="28"/>
-        </w:rPr>
-        <w:t xml:space="preserve"> Использование баз данных позволяет своевременно получать доступ к информации, хранящейся внутри БД, а также сохранять и изменять все данные по определенным запросам. Такой способ хранения информации гарантирует то, что данные не потеряются. </w:t>
-      </w:r>
-    </w:p>
-    <w:p>
-      <w:pPr>
-        <w:jc w:val="both"/>
-        <w:rPr>
-          <w:sz w:val="28"/>
-          <w:szCs w:val="28"/>
-        </w:rPr>
-      </w:pPr>
-    </w:p>
-    <w:p>
-      <w:pPr>
-        <w:pStyle w:val="2"/>
-        <w:spacing w:before="0"/>
-        <w:ind w:firstLine="851"/>
-        <w:jc w:val="both"/>
-        <w:rPr>
-          <w:rFonts w:ascii="Times New Roman" w:hAnsi="Times New Roman" w:cs="Times New Roman"/>
-          <w:color w:val="auto"/>
-          <w:sz w:val="28"/>
-          <w:szCs w:val="28"/>
-        </w:rPr>
-      </w:pPr>
-      <w:bookmarkStart w:id="8" w:name="_Toc95258564"/>
-      <w:bookmarkStart w:id="9" w:name="_Toc95288635"/>
-      <w:bookmarkStart w:id="10" w:name="_Toc98278534"/>
-      <w:r>
-        <w:rPr>
-          <w:rFonts w:ascii="Times New Roman" w:hAnsi="Times New Roman" w:cs="Times New Roman"/>
-          <w:color w:val="auto"/>
-          <w:sz w:val="28"/>
-          <w:szCs w:val="28"/>
-        </w:rPr>
-        <w:t>2.</w:t>
-      </w:r>
-      <w:r>
-        <w:rPr>
-          <w:rFonts w:ascii="Times New Roman" w:hAnsi="Times New Roman" w:cs="Times New Roman"/>
-          <w:color w:val="auto"/>
-          <w:sz w:val="28"/>
-          <w:szCs w:val="28"/>
-        </w:rPr>
-        <w:t>3</w:t>
-      </w:r>
-      <w:r>
-        <w:rPr>
-          <w:rFonts w:ascii="Times New Roman" w:hAnsi="Times New Roman" w:cs="Times New Roman"/>
-          <w:color w:val="auto"/>
-          <w:sz w:val="28"/>
-          <w:szCs w:val="28"/>
-        </w:rPr>
-        <w:t xml:space="preserve"> Разработка архитектуры программного средства</w:t>
-      </w:r>
-      <w:bookmarkEnd w:id="8"/>
-      <w:bookmarkEnd w:id="9"/>
-      <w:bookmarkEnd w:id="10"/>
-    </w:p>
-    <w:p>
-      <w:pPr>
-        <w:ind w:firstLine="851"/>
-        <w:jc w:val="both"/>
-        <w:rPr>
-          <w:sz w:val="28"/>
-          <w:szCs w:val="28"/>
-        </w:rPr>
-      </w:pPr>
-    </w:p>
-    <w:p>
-      <w:pPr>
-        <w:ind w:firstLine="851"/>
-        <w:jc w:val="both"/>
-        <w:rPr>
-          <w:sz w:val="28"/>
-          <w:szCs w:val="28"/>
-        </w:rPr>
-      </w:pPr>
-      <w:r>
-        <w:rPr>
-          <w:sz w:val="28"/>
-          <w:szCs w:val="28"/>
-        </w:rPr>
-        <w:t>Архитектура программного средства (</w:t>
-      </w:r>
-      <w:r>
-        <w:rPr>
-          <w:sz w:val="28"/>
-          <w:szCs w:val="28"/>
-        </w:rPr>
-        <w:t>ПС</w:t>
-      </w:r>
-      <w:r>
-        <w:rPr>
-          <w:sz w:val="28"/>
-          <w:szCs w:val="28"/>
-        </w:rPr>
-        <w:t>)</w:t>
-      </w:r>
-      <w:r>
-        <w:rPr>
-          <w:color w:val="4D5156"/>
-          <w:sz w:val="28"/>
-          <w:szCs w:val="28"/>
-          <w:shd w:val="clear" w:color="auto" w:fill="FFFFFF"/>
-        </w:rPr>
-        <w:t xml:space="preserve"> –</w:t>
-      </w:r>
-      <w:r>
-        <w:rPr>
-          <w:sz w:val="28"/>
-          <w:szCs w:val="28"/>
-        </w:rPr>
-        <w:t xml:space="preserve"> </w:t>
-      </w:r>
-      <w:r>
-        <w:rPr>
-          <w:sz w:val="28"/>
-          <w:szCs w:val="28"/>
-        </w:rPr>
-        <w:t>это его</w:t>
-      </w:r>
-      <w:r>
-        <w:rPr>
-          <w:sz w:val="28"/>
-          <w:szCs w:val="28"/>
-        </w:rPr>
-        <w:t xml:space="preserve"> строение как оно видно (или должно быть видно) извне его, т.е. представление ПС как системы, состоящей из некоторой совокупности взаимодействующих подсистем. В качестве таких подсистем выступают отдельные </w:t>
-      </w:r>
-      <w:r>
-        <w:rPr>
-          <w:sz w:val="28"/>
-          <w:szCs w:val="28"/>
-        </w:rPr>
-        <w:t>файлы</w:t>
-      </w:r>
-      <w:r>
-        <w:rPr>
-          <w:sz w:val="28"/>
-          <w:szCs w:val="28"/>
-        </w:rPr>
-        <w:t>. Разработка архитектуры является первым этапом борьбы со сложностью ПС, на котором реализуется принцип выделения относительно независимых компонент</w:t>
-      </w:r>
-      <w:r>
-        <w:rPr>
-          <w:sz w:val="28"/>
-          <w:szCs w:val="28"/>
-        </w:rPr>
-        <w:t>ов</w:t>
-      </w:r>
-      <w:r>
-        <w:rPr>
-          <w:sz w:val="28"/>
-          <w:szCs w:val="28"/>
-        </w:rPr>
-        <w:t>.</w:t>
-      </w:r>
-    </w:p>
-    <w:p>
-      <w:pPr>
-        <w:ind w:firstLine="851"/>
-        <w:jc w:val="both"/>
-        <w:rPr>
-          <w:sz w:val="28"/>
-          <w:szCs w:val="28"/>
-        </w:rPr>
-      </w:pPr>
-      <w:r>
-        <w:rPr>
-          <w:sz w:val="28"/>
-          <w:szCs w:val="28"/>
-        </w:rPr>
-        <w:lastRenderedPageBreak/>
         <w:t xml:space="preserve">Файл </w:t>
       </w:r>
       <w:r>
@@ -5690,13 +6123,6 @@
         </w:rPr>
         <w:t xml:space="preserve">. </w:t>
       </w:r>
-      <w:r>
-        <w:rPr>
-          <w:sz w:val="28"/>
-          <w:szCs w:val="28"/>
-        </w:rPr>
-        <w:t>Описанная архитектура представлена в соответствии с рисунком 3.</w:t>
-      </w:r>
     </w:p>
     <w:p>
       <w:pPr>
@@ -5718,1182 +6144,11 @@
         <w:rPr>
           <w:noProof/>
         </w:rPr>
-        <w:drawing>
-          <wp:inline distT="0" distB="0" distL="0" distR="0" wp14:anchorId="2C265520" wp14:editId="4F489F5C">
-            <wp:extent cx="5940425" cy="3101340"/>
-            <wp:effectExtent l="19050" t="19050" r="22225" b="22860"/>
-            <wp:docPr id="4" name="Рисунок 4"/>
-            <wp:cNvGraphicFramePr>
-              <a:graphicFrameLocks xmlns:a="http://schemas.openxmlformats.org/drawingml/2006/main" noChangeAspect="1"/>
-            </wp:cNvGraphicFramePr>
-            <a:graphic xmlns:a="http://schemas.openxmlformats.org/drawingml/2006/main">
-              <a:graphicData uri="http://schemas.openxmlformats.org/drawingml/2006/picture">
-                <pic:pic xmlns:pic="http://schemas.openxmlformats.org/drawingml/2006/picture">
-                  <pic:nvPicPr>
-                    <pic:cNvPr id="1" name=""/>
-                    <pic:cNvPicPr/>
-                  </pic:nvPicPr>
-                  <pic:blipFill>
-                    <a:blip r:embed="rId9"/>
-                    <a:stretch>
-                      <a:fillRect/>
-                    </a:stretch>
-                  </pic:blipFill>
-                  <pic:spPr>
-                    <a:xfrm>
-                      <a:off x="0" y="0"/>
-                      <a:ext cx="5940425" cy="3101340"/>
-                    </a:xfrm>
-                    <a:prstGeom prst="rect">
-                      <a:avLst/>
-                    </a:prstGeom>
-                    <a:ln>
-                      <a:solidFill>
-                        <a:schemeClr val="tx1"/>
-                      </a:solidFill>
-                    </a:ln>
-                  </pic:spPr>
-                </pic:pic>
-              </a:graphicData>
-            </a:graphic>
-          </wp:inline>
-        </w:drawing>
-      </w:r>
-    </w:p>
-    <w:p>
-      <w:pPr>
-        <w:ind w:firstLine="709"/>
-        <w:jc w:val="center"/>
-        <w:rPr>
-          <w:sz w:val="28"/>
-          <w:szCs w:val="28"/>
-        </w:rPr>
-      </w:pPr>
-    </w:p>
-    <w:p>
-      <w:pPr>
-        <w:ind w:firstLine="709"/>
-        <w:jc w:val="center"/>
-        <w:rPr>
-          <w:sz w:val="28"/>
-          <w:szCs w:val="28"/>
-        </w:rPr>
-      </w:pPr>
-      <w:r>
-        <w:rPr>
-          <w:sz w:val="28"/>
-          <w:szCs w:val="28"/>
-        </w:rPr>
-        <w:t xml:space="preserve">Рисунок </w:t>
-      </w:r>
-      <w:r>
-        <w:rPr>
-          <w:sz w:val="28"/>
-          <w:szCs w:val="28"/>
-        </w:rPr>
-        <w:t>2</w:t>
-      </w:r>
-      <w:r>
-        <w:rPr>
-          <w:sz w:val="28"/>
-          <w:szCs w:val="28"/>
-        </w:rPr>
-        <w:t xml:space="preserve"> Архитектура АИС</w:t>
-      </w:r>
-    </w:p>
-    <w:p>
-      <w:pPr>
-        <w:ind w:firstLine="709"/>
-        <w:jc w:val="center"/>
-        <w:rPr>
-          <w:sz w:val="28"/>
-          <w:szCs w:val="28"/>
-        </w:rPr>
-      </w:pPr>
-    </w:p>
-    <w:p>
-      <w:pPr>
-        <w:ind w:firstLine="851"/>
-        <w:jc w:val="both"/>
-        <w:rPr>
-          <w:sz w:val="28"/>
-          <w:szCs w:val="28"/>
-        </w:rPr>
-      </w:pPr>
-      <w:r>
-        <w:rPr>
-          <w:sz w:val="28"/>
-          <w:szCs w:val="28"/>
-        </w:rPr>
-        <w:lastRenderedPageBreak/>
-        <w:t>Овал представляет готов</w:t>
-      </w:r>
-      <w:r>
-        <w:rPr>
-          <w:sz w:val="28"/>
-          <w:szCs w:val="28"/>
-        </w:rPr>
-        <w:t>ый</w:t>
-      </w:r>
-      <w:r>
-        <w:rPr>
-          <w:sz w:val="28"/>
-          <w:szCs w:val="28"/>
-        </w:rPr>
-        <w:t xml:space="preserve"> </w:t>
-      </w:r>
-      <w:r>
-        <w:rPr>
-          <w:sz w:val="28"/>
-          <w:szCs w:val="28"/>
-          <w:lang w:val="en-US"/>
-        </w:rPr>
-        <w:t>EXE</w:t>
-      </w:r>
-      <w:r>
-        <w:rPr>
-          <w:sz w:val="28"/>
-          <w:szCs w:val="28"/>
-        </w:rPr>
-        <w:t>-</w:t>
-      </w:r>
-      <w:r>
-        <w:rPr>
-          <w:sz w:val="28"/>
-          <w:szCs w:val="28"/>
-          <w:lang w:val="kk-KZ"/>
-        </w:rPr>
-        <w:t>файл</w:t>
-      </w:r>
-      <w:r>
-        <w:rPr>
-          <w:sz w:val="28"/>
-          <w:szCs w:val="28"/>
-          <w:lang w:val="kk-KZ"/>
-        </w:rPr>
-        <w:t>, прямоугольники</w:t>
-      </w:r>
-      <w:r>
-        <w:rPr>
-          <w:sz w:val="28"/>
-          <w:szCs w:val="28"/>
-          <w:shd w:val="clear" w:color="auto" w:fill="FFFFFF"/>
-        </w:rPr>
-        <w:t xml:space="preserve"> </w:t>
-      </w:r>
-      <w:r>
-        <w:rPr>
-          <w:sz w:val="28"/>
-          <w:szCs w:val="28"/>
-          <w:shd w:val="clear" w:color="auto" w:fill="FFFFFF"/>
-        </w:rPr>
-        <w:t>–</w:t>
-      </w:r>
-      <w:r>
-        <w:rPr>
-          <w:sz w:val="28"/>
-          <w:szCs w:val="28"/>
-          <w:shd w:val="clear" w:color="auto" w:fill="FFFFFF"/>
-        </w:rPr>
-        <w:t xml:space="preserve"> </w:t>
-      </w:r>
-      <w:r>
-        <w:rPr>
-          <w:sz w:val="28"/>
-          <w:szCs w:val="28"/>
-          <w:shd w:val="clear" w:color="auto" w:fill="FFFFFF"/>
-          <w:lang w:val="kk-KZ"/>
-        </w:rPr>
-        <w:t xml:space="preserve">файлы </w:t>
-      </w:r>
-      <w:r>
-        <w:rPr>
-          <w:sz w:val="28"/>
-          <w:szCs w:val="28"/>
-          <w:shd w:val="clear" w:color="auto" w:fill="FFFFFF"/>
-        </w:rPr>
-        <w:t>с расширением .</w:t>
-      </w:r>
-      <w:proofErr w:type="spellStart"/>
-      <w:r>
-        <w:rPr>
-          <w:sz w:val="28"/>
-          <w:szCs w:val="28"/>
-          <w:shd w:val="clear" w:color="auto" w:fill="FFFFFF"/>
-          <w:lang w:val="en-US"/>
-        </w:rPr>
-        <w:t>py</w:t>
-      </w:r>
-      <w:proofErr w:type="spellEnd"/>
-      <w:r>
-        <w:rPr>
-          <w:sz w:val="28"/>
-          <w:szCs w:val="28"/>
-          <w:shd w:val="clear" w:color="auto" w:fill="FFFFFF"/>
-        </w:rPr>
-        <w:t xml:space="preserve">, цилиндр </w:t>
-      </w:r>
-      <w:r>
-        <w:rPr>
-          <w:sz w:val="28"/>
-          <w:szCs w:val="28"/>
-          <w:shd w:val="clear" w:color="auto" w:fill="FFFFFF"/>
-        </w:rPr>
-        <w:t>–</w:t>
-      </w:r>
-      <w:r>
-        <w:rPr>
-          <w:sz w:val="28"/>
-          <w:szCs w:val="28"/>
-          <w:shd w:val="clear" w:color="auto" w:fill="FFFFFF"/>
-        </w:rPr>
-        <w:t xml:space="preserve"> разработанные и подключенные к файлам базы данных в формате </w:t>
-      </w:r>
-      <w:proofErr w:type="spellStart"/>
-      <w:r>
-        <w:rPr>
-          <w:sz w:val="28"/>
-          <w:szCs w:val="28"/>
-          <w:shd w:val="clear" w:color="auto" w:fill="FFFFFF"/>
-          <w:lang w:val="en-US"/>
-        </w:rPr>
-        <w:t>scv</w:t>
-      </w:r>
-      <w:proofErr w:type="spellEnd"/>
-      <w:r>
-        <w:rPr>
-          <w:sz w:val="28"/>
-          <w:szCs w:val="28"/>
-          <w:shd w:val="clear" w:color="auto" w:fill="FFFFFF"/>
-        </w:rPr>
-        <w:t>.</w:t>
-      </w:r>
-      <w:r>
-        <w:rPr>
-          <w:sz w:val="28"/>
-          <w:szCs w:val="28"/>
-          <w:shd w:val="clear" w:color="auto" w:fill="FFFFFF"/>
-        </w:rPr>
-        <w:t xml:space="preserve"> </w:t>
-      </w:r>
-    </w:p>
-    <w:p>
-      <w:pPr>
-        <w:jc w:val="both"/>
-        <w:rPr>
-          <w:sz w:val="28"/>
-          <w:szCs w:val="28"/>
-        </w:rPr>
-      </w:pPr>
-    </w:p>
-    <w:p>
-      <w:pPr>
-        <w:pStyle w:val="2"/>
-        <w:spacing w:before="0"/>
-        <w:ind w:firstLine="851"/>
-        <w:jc w:val="both"/>
-        <w:rPr>
-          <w:rFonts w:ascii="Times New Roman" w:hAnsi="Times New Roman" w:cs="Times New Roman"/>
-          <w:color w:val="auto"/>
-          <w:sz w:val="28"/>
-          <w:szCs w:val="28"/>
-        </w:rPr>
-      </w:pPr>
-      <w:bookmarkStart w:id="11" w:name="_Toc95258565"/>
-      <w:bookmarkStart w:id="12" w:name="_Toc95288636"/>
-      <w:bookmarkStart w:id="13" w:name="_Toc98278535"/>
-      <w:r>
-        <w:rPr>
-          <w:rFonts w:ascii="Times New Roman" w:hAnsi="Times New Roman" w:cs="Times New Roman"/>
-          <w:color w:val="auto"/>
-          <w:sz w:val="28"/>
-          <w:szCs w:val="28"/>
-        </w:rPr>
-        <w:t>2.</w:t>
-      </w:r>
-      <w:r>
-        <w:rPr>
-          <w:rFonts w:ascii="Times New Roman" w:hAnsi="Times New Roman" w:cs="Times New Roman"/>
-          <w:color w:val="auto"/>
-          <w:sz w:val="28"/>
-          <w:szCs w:val="28"/>
-        </w:rPr>
-        <w:t>4</w:t>
-      </w:r>
-      <w:r>
-        <w:rPr>
-          <w:rFonts w:ascii="Times New Roman" w:hAnsi="Times New Roman" w:cs="Times New Roman"/>
-          <w:color w:val="auto"/>
-          <w:sz w:val="28"/>
-          <w:szCs w:val="28"/>
-        </w:rPr>
-        <w:t xml:space="preserve"> Описание используемых алгоритмов</w:t>
-      </w:r>
-      <w:bookmarkEnd w:id="11"/>
-      <w:bookmarkEnd w:id="12"/>
-      <w:bookmarkEnd w:id="13"/>
-    </w:p>
-    <w:p>
-      <w:pPr>
-        <w:widowControl/>
-        <w:autoSpaceDE/>
-        <w:autoSpaceDN/>
-        <w:ind w:firstLine="851"/>
-        <w:jc w:val="both"/>
-        <w:rPr>
-          <w:noProof/>
-          <w:sz w:val="28"/>
-          <w:szCs w:val="28"/>
-        </w:rPr>
-      </w:pPr>
-    </w:p>
-    <w:p>
-      <w:pPr>
-        <w:widowControl/>
-        <w:autoSpaceDE/>
-        <w:autoSpaceDN/>
-        <w:ind w:firstLine="851"/>
-        <w:jc w:val="both"/>
-        <w:rPr>
-          <w:noProof/>
-          <w:sz w:val="28"/>
-          <w:szCs w:val="28"/>
-        </w:rPr>
-      </w:pPr>
-      <w:r>
-        <w:rPr>
-          <w:noProof/>
-          <w:sz w:val="28"/>
-          <w:szCs w:val="28"/>
-        </w:rPr>
-        <w:t>Алгоритм - это система точных и понятных предписаний о содержании и последовательности выполнения конечного числа действий, необходимых для решения любой задачи данного типа.</w:t>
-      </w:r>
-    </w:p>
-    <w:p>
-      <w:pPr>
-        <w:widowControl/>
-        <w:autoSpaceDE/>
-        <w:autoSpaceDN/>
-        <w:ind w:firstLine="851"/>
-        <w:jc w:val="both"/>
-        <w:rPr>
-          <w:noProof/>
-          <w:sz w:val="28"/>
-          <w:szCs w:val="28"/>
-        </w:rPr>
-      </w:pPr>
-      <w:r>
-        <w:rPr>
-          <w:noProof/>
-          <w:sz w:val="28"/>
-          <w:szCs w:val="28"/>
-        </w:rPr>
-        <w:t>В разработанной программе используются различные алгоритмы. Одним из таких алгоритмов является алгоритм регистрации в АИС. Алгоритм происходит следующим образом:</w:t>
-      </w:r>
-    </w:p>
-    <w:p>
-      <w:pPr>
-        <w:pStyle w:val="a5"/>
-        <w:widowControl/>
-        <w:numPr>
-          <w:ilvl w:val="0"/>
-          <w:numId w:val="13"/>
-        </w:numPr>
-        <w:autoSpaceDE/>
-        <w:autoSpaceDN/>
-        <w:spacing w:line="240" w:lineRule="auto"/>
-        <w:ind w:left="0" w:firstLine="851"/>
-        <w:jc w:val="both"/>
-        <w:rPr>
-          <w:noProof/>
-          <w:sz w:val="28"/>
-          <w:szCs w:val="28"/>
-        </w:rPr>
-      </w:pPr>
-      <w:r>
-        <w:rPr>
-          <w:noProof/>
-          <w:sz w:val="28"/>
-          <w:szCs w:val="28"/>
-        </w:rPr>
-        <w:t>Начало алгоритма;</w:t>
-      </w:r>
-    </w:p>
-    <w:p>
-      <w:pPr>
-        <w:pStyle w:val="a5"/>
-        <w:widowControl/>
-        <w:numPr>
-          <w:ilvl w:val="0"/>
-          <w:numId w:val="13"/>
-        </w:numPr>
-        <w:autoSpaceDE/>
-        <w:autoSpaceDN/>
-        <w:spacing w:line="240" w:lineRule="auto"/>
-        <w:ind w:left="0" w:firstLine="851"/>
-        <w:jc w:val="both"/>
-        <w:rPr>
-          <w:noProof/>
-          <w:sz w:val="28"/>
-          <w:szCs w:val="28"/>
-        </w:rPr>
-      </w:pPr>
-      <w:r>
-        <w:rPr>
-          <w:noProof/>
-          <w:sz w:val="28"/>
-          <w:szCs w:val="28"/>
-        </w:rPr>
-        <w:t>Объявление параметров</w:t>
-      </w:r>
-      <w:r>
-        <w:rPr>
-          <w:noProof/>
-          <w:sz w:val="28"/>
-          <w:szCs w:val="28"/>
-        </w:rPr>
-        <w:t xml:space="preserve">. Ввод данных, где </w:t>
-      </w:r>
-      <w:r>
-        <w:rPr>
-          <w:noProof/>
-          <w:sz w:val="28"/>
-          <w:szCs w:val="28"/>
-          <w:lang w:val="en-US"/>
-        </w:rPr>
-        <w:t>fio</w:t>
-      </w:r>
-      <w:r>
-        <w:rPr>
-          <w:noProof/>
-          <w:sz w:val="28"/>
-          <w:szCs w:val="28"/>
-        </w:rPr>
-        <w:t xml:space="preserve"> </w:t>
-      </w:r>
-      <w:r>
-        <w:rPr>
-          <w:noProof/>
-          <w:sz w:val="28"/>
-          <w:szCs w:val="28"/>
-          <w:lang w:val="kk-KZ"/>
-        </w:rPr>
-        <w:t xml:space="preserve">соответствует фамилия, имя и отчество пользователя, </w:t>
-      </w:r>
-      <w:r>
-        <w:rPr>
-          <w:noProof/>
-          <w:sz w:val="28"/>
-          <w:szCs w:val="28"/>
-          <w:lang w:val="en-US"/>
-        </w:rPr>
-        <w:t>adress</w:t>
-      </w:r>
-      <w:r>
-        <w:rPr>
-          <w:noProof/>
-          <w:sz w:val="28"/>
-          <w:szCs w:val="28"/>
-        </w:rPr>
-        <w:t xml:space="preserve"> – адрес проживания, </w:t>
-      </w:r>
-      <w:r>
-        <w:rPr>
-          <w:noProof/>
-          <w:sz w:val="28"/>
-          <w:szCs w:val="28"/>
-          <w:lang w:val="en-US"/>
-        </w:rPr>
-        <w:t>tel</w:t>
-      </w:r>
-      <w:r>
-        <w:rPr>
-          <w:noProof/>
-          <w:sz w:val="28"/>
-          <w:szCs w:val="28"/>
-        </w:rPr>
-        <w:t xml:space="preserve"> – телефон,</w:t>
-      </w:r>
-      <w:r>
-        <w:rPr>
-          <w:noProof/>
-          <w:sz w:val="28"/>
-          <w:szCs w:val="28"/>
-          <w:lang w:val="kk-KZ"/>
-        </w:rPr>
-        <w:t xml:space="preserve"> </w:t>
-      </w:r>
-      <w:r>
-        <w:rPr>
-          <w:noProof/>
-          <w:sz w:val="28"/>
-          <w:szCs w:val="28"/>
-          <w:lang w:val="en-US"/>
-        </w:rPr>
-        <w:t>iin</w:t>
-      </w:r>
-      <w:r>
-        <w:rPr>
-          <w:noProof/>
-          <w:sz w:val="28"/>
-          <w:szCs w:val="28"/>
-        </w:rPr>
-        <w:t xml:space="preserve"> – ИИН,</w:t>
-      </w:r>
-      <w:r>
-        <w:rPr>
-          <w:noProof/>
-          <w:sz w:val="28"/>
-          <w:szCs w:val="28"/>
-        </w:rPr>
-        <w:t xml:space="preserve"> </w:t>
-      </w:r>
-      <w:r>
-        <w:rPr>
-          <w:noProof/>
-          <w:sz w:val="28"/>
-          <w:szCs w:val="28"/>
-          <w:lang w:val="en-US"/>
-        </w:rPr>
-        <w:t>udo</w:t>
-      </w:r>
-      <w:r>
-        <w:rPr>
-          <w:noProof/>
-          <w:sz w:val="28"/>
-          <w:szCs w:val="28"/>
-        </w:rPr>
-        <w:t>_</w:t>
-      </w:r>
-      <w:r>
-        <w:rPr>
-          <w:noProof/>
-          <w:sz w:val="28"/>
-          <w:szCs w:val="28"/>
-          <w:lang w:val="en-US"/>
-        </w:rPr>
-        <w:t>number</w:t>
-      </w:r>
-      <w:r>
-        <w:rPr>
-          <w:noProof/>
-          <w:sz w:val="28"/>
-          <w:szCs w:val="28"/>
-        </w:rPr>
-        <w:t xml:space="preserve"> – номер удостоверения,</w:t>
-      </w:r>
-      <w:r>
-        <w:rPr>
-          <w:noProof/>
-          <w:sz w:val="28"/>
-          <w:szCs w:val="28"/>
-        </w:rPr>
-        <w:t xml:space="preserve"> </w:t>
-      </w:r>
-      <w:r>
-        <w:rPr>
-          <w:noProof/>
-          <w:sz w:val="28"/>
-          <w:szCs w:val="28"/>
-          <w:lang w:val="en-US"/>
-        </w:rPr>
-        <w:t>giving</w:t>
-      </w:r>
-      <w:r>
-        <w:rPr>
-          <w:noProof/>
-          <w:sz w:val="28"/>
-          <w:szCs w:val="28"/>
-        </w:rPr>
-        <w:t>_</w:t>
-      </w:r>
-      <w:r>
-        <w:rPr>
-          <w:noProof/>
-          <w:sz w:val="28"/>
-          <w:szCs w:val="28"/>
-          <w:lang w:val="en-US"/>
-        </w:rPr>
-        <w:t>date</w:t>
-      </w:r>
-      <w:r>
-        <w:rPr>
-          <w:noProof/>
-          <w:sz w:val="28"/>
-          <w:szCs w:val="28"/>
-        </w:rPr>
-        <w:t xml:space="preserve"> – дата выдачи удостоверения,</w:t>
-      </w:r>
-      <w:r>
-        <w:rPr>
-          <w:noProof/>
-          <w:sz w:val="28"/>
-          <w:szCs w:val="28"/>
-        </w:rPr>
-        <w:t xml:space="preserve"> </w:t>
-      </w:r>
-      <w:r>
-        <w:rPr>
-          <w:noProof/>
-          <w:sz w:val="28"/>
-          <w:szCs w:val="28"/>
-          <w:lang w:val="en-US"/>
-        </w:rPr>
-        <w:t>gived</w:t>
-      </w:r>
-      <w:r>
-        <w:rPr>
-          <w:noProof/>
-          <w:sz w:val="28"/>
-          <w:szCs w:val="28"/>
-        </w:rPr>
-        <w:t>_</w:t>
-      </w:r>
-      <w:r>
-        <w:rPr>
-          <w:noProof/>
-          <w:sz w:val="28"/>
-          <w:szCs w:val="28"/>
-          <w:lang w:val="en-US"/>
-        </w:rPr>
-        <w:t>by</w:t>
-      </w:r>
-      <w:r>
-        <w:rPr>
-          <w:noProof/>
-          <w:sz w:val="28"/>
-          <w:szCs w:val="28"/>
-        </w:rPr>
-        <w:t xml:space="preserve"> – кем выдано удостоверение</w:t>
-      </w:r>
-      <w:r>
-        <w:rPr>
-          <w:noProof/>
-          <w:sz w:val="28"/>
-          <w:szCs w:val="28"/>
-        </w:rPr>
-        <w:t>;</w:t>
-      </w:r>
-    </w:p>
-    <w:p>
-      <w:pPr>
-        <w:pStyle w:val="a5"/>
-        <w:widowControl/>
-        <w:numPr>
-          <w:ilvl w:val="0"/>
-          <w:numId w:val="13"/>
-        </w:numPr>
-        <w:autoSpaceDE/>
-        <w:autoSpaceDN/>
-        <w:spacing w:line="240" w:lineRule="auto"/>
-        <w:ind w:left="0" w:firstLine="851"/>
-        <w:jc w:val="both"/>
-        <w:rPr>
-          <w:noProof/>
-          <w:sz w:val="28"/>
-          <w:szCs w:val="28"/>
-        </w:rPr>
-      </w:pPr>
-      <w:r>
-        <w:rPr>
-          <w:noProof/>
-          <w:sz w:val="28"/>
-          <w:szCs w:val="28"/>
-        </w:rPr>
-        <w:t xml:space="preserve">Создание массива </w:t>
-      </w:r>
-      <w:r>
-        <w:rPr>
-          <w:noProof/>
-          <w:sz w:val="28"/>
-          <w:szCs w:val="28"/>
-          <w:lang w:val="en-US"/>
-        </w:rPr>
-        <w:t>reg</w:t>
-      </w:r>
-      <w:r>
-        <w:rPr>
-          <w:noProof/>
-          <w:sz w:val="28"/>
-          <w:szCs w:val="28"/>
-        </w:rPr>
-        <w:t>_</w:t>
-      </w:r>
-      <w:r>
-        <w:rPr>
-          <w:noProof/>
-          <w:sz w:val="28"/>
-          <w:szCs w:val="28"/>
-          <w:lang w:val="en-US"/>
-        </w:rPr>
-        <w:t>info</w:t>
-      </w:r>
-      <w:r>
-        <w:rPr>
-          <w:noProof/>
-          <w:sz w:val="28"/>
-          <w:szCs w:val="28"/>
-        </w:rPr>
-        <w:t>, в котором находятся параметры вводимые предыдущим этапом</w:t>
-      </w:r>
-      <w:r>
-        <w:rPr>
-          <w:noProof/>
-          <w:sz w:val="28"/>
-          <w:szCs w:val="28"/>
-        </w:rPr>
-        <w:t>. Присваивание соответсующей информации определенным значениям для более удобного понимания в базе данных;</w:t>
-      </w:r>
-    </w:p>
-    <w:p>
-      <w:pPr>
-        <w:pStyle w:val="a5"/>
-        <w:widowControl/>
-        <w:numPr>
-          <w:ilvl w:val="0"/>
-          <w:numId w:val="13"/>
-        </w:numPr>
-        <w:autoSpaceDE/>
-        <w:autoSpaceDN/>
-        <w:spacing w:line="240" w:lineRule="auto"/>
-        <w:ind w:left="0" w:firstLine="851"/>
-        <w:jc w:val="both"/>
-        <w:rPr>
-          <w:noProof/>
-          <w:sz w:val="28"/>
-          <w:szCs w:val="28"/>
-        </w:rPr>
-      </w:pPr>
-      <w:r>
-        <w:rPr>
-          <w:noProof/>
-          <w:sz w:val="28"/>
-          <w:szCs w:val="28"/>
-        </w:rPr>
-        <w:t xml:space="preserve">Открытие файла </w:t>
-      </w:r>
-      <w:r>
-        <w:rPr>
-          <w:noProof/>
-          <w:sz w:val="28"/>
-          <w:szCs w:val="28"/>
-          <w:lang w:val="en-US"/>
-        </w:rPr>
-        <w:t>user</w:t>
-      </w:r>
-      <w:r>
-        <w:rPr>
-          <w:noProof/>
-          <w:sz w:val="28"/>
-          <w:szCs w:val="28"/>
-        </w:rPr>
-        <w:t>.</w:t>
-      </w:r>
-      <w:r>
-        <w:rPr>
-          <w:noProof/>
-          <w:sz w:val="28"/>
-          <w:szCs w:val="28"/>
-          <w:lang w:val="en-US"/>
-        </w:rPr>
-        <w:t>scv</w:t>
-      </w:r>
-      <w:r>
-        <w:rPr>
-          <w:noProof/>
-          <w:sz w:val="28"/>
-          <w:szCs w:val="28"/>
-        </w:rPr>
-        <w:t>, использующегося в качестве хранища данных,</w:t>
-      </w:r>
-      <w:r>
-        <w:rPr>
-          <w:noProof/>
-          <w:sz w:val="28"/>
-          <w:szCs w:val="28"/>
-        </w:rPr>
-        <w:t xml:space="preserve"> как </w:t>
-      </w:r>
-      <w:r>
-        <w:rPr>
-          <w:noProof/>
-          <w:sz w:val="28"/>
-          <w:szCs w:val="28"/>
-          <w:lang w:val="en-US"/>
-        </w:rPr>
-        <w:t>file</w:t>
-      </w:r>
-      <w:r>
-        <w:rPr>
-          <w:noProof/>
-          <w:sz w:val="28"/>
-          <w:szCs w:val="28"/>
-        </w:rPr>
-        <w:t>;</w:t>
-      </w:r>
-    </w:p>
-    <w:p>
-      <w:pPr>
-        <w:pStyle w:val="a5"/>
-        <w:widowControl/>
-        <w:numPr>
-          <w:ilvl w:val="0"/>
-          <w:numId w:val="13"/>
-        </w:numPr>
-        <w:autoSpaceDE/>
-        <w:autoSpaceDN/>
-        <w:spacing w:line="240" w:lineRule="auto"/>
-        <w:ind w:left="0" w:firstLine="851"/>
-        <w:jc w:val="both"/>
-        <w:rPr>
-          <w:noProof/>
-          <w:sz w:val="28"/>
-          <w:szCs w:val="28"/>
-        </w:rPr>
-      </w:pPr>
-      <w:r>
-        <w:rPr>
-          <w:noProof/>
-          <w:sz w:val="28"/>
-          <w:szCs w:val="28"/>
-        </w:rPr>
-        <w:t>Запис</w:t>
-      </w:r>
-      <w:r>
-        <w:rPr>
-          <w:noProof/>
-          <w:sz w:val="28"/>
-          <w:szCs w:val="28"/>
-        </w:rPr>
-        <w:t>ь</w:t>
-      </w:r>
-      <w:r>
-        <w:rPr>
-          <w:noProof/>
-          <w:sz w:val="28"/>
-          <w:szCs w:val="28"/>
-        </w:rPr>
-        <w:t xml:space="preserve"> данных</w:t>
-      </w:r>
-      <w:r>
-        <w:rPr>
-          <w:noProof/>
-          <w:sz w:val="28"/>
-          <w:szCs w:val="28"/>
-        </w:rPr>
-        <w:t xml:space="preserve"> массива</w:t>
-      </w:r>
-      <w:r>
-        <w:rPr>
-          <w:noProof/>
-          <w:sz w:val="28"/>
-          <w:szCs w:val="28"/>
-        </w:rPr>
-        <w:t xml:space="preserve"> </w:t>
-      </w:r>
-      <w:r>
-        <w:rPr>
-          <w:noProof/>
-          <w:sz w:val="28"/>
-          <w:szCs w:val="28"/>
-          <w:lang w:val="en-US"/>
-        </w:rPr>
-        <w:t>reg</w:t>
-      </w:r>
-      <w:r>
-        <w:rPr>
-          <w:noProof/>
-          <w:sz w:val="28"/>
-          <w:szCs w:val="28"/>
-        </w:rPr>
-        <w:t>_</w:t>
-      </w:r>
-      <w:r>
-        <w:rPr>
-          <w:noProof/>
-          <w:sz w:val="28"/>
-          <w:szCs w:val="28"/>
-          <w:lang w:val="en-US"/>
-        </w:rPr>
-        <w:t>info</w:t>
-      </w:r>
-      <w:r>
-        <w:rPr>
-          <w:noProof/>
-          <w:sz w:val="28"/>
-          <w:szCs w:val="28"/>
-        </w:rPr>
-        <w:t xml:space="preserve"> в </w:t>
-      </w:r>
-      <w:r>
-        <w:rPr>
-          <w:noProof/>
-          <w:sz w:val="28"/>
-          <w:szCs w:val="28"/>
-          <w:lang w:val="en-US"/>
-        </w:rPr>
-        <w:t>file</w:t>
-      </w:r>
-      <w:r>
-        <w:rPr>
-          <w:noProof/>
-          <w:sz w:val="28"/>
-          <w:szCs w:val="28"/>
-        </w:rPr>
-        <w:t>;</w:t>
-      </w:r>
-    </w:p>
-    <w:p>
-      <w:pPr>
-        <w:pStyle w:val="a5"/>
-        <w:widowControl/>
-        <w:numPr>
-          <w:ilvl w:val="0"/>
-          <w:numId w:val="13"/>
-        </w:numPr>
-        <w:autoSpaceDE/>
-        <w:autoSpaceDN/>
-        <w:spacing w:line="240" w:lineRule="auto"/>
-        <w:ind w:left="0" w:firstLine="851"/>
-        <w:jc w:val="both"/>
-        <w:rPr>
-          <w:noProof/>
-          <w:sz w:val="28"/>
-          <w:szCs w:val="28"/>
-        </w:rPr>
-      </w:pPr>
-      <w:r>
-        <w:rPr>
-          <w:noProof/>
-          <w:sz w:val="28"/>
-          <w:szCs w:val="28"/>
-        </w:rPr>
-        <w:t>Проверка условия, если значение «</w:t>
-      </w:r>
-      <w:r>
-        <w:rPr>
-          <w:noProof/>
-          <w:sz w:val="28"/>
-          <w:szCs w:val="28"/>
-          <w:lang w:val="en-US"/>
-        </w:rPr>
-        <w:t>Ok</w:t>
-      </w:r>
-      <w:r>
-        <w:rPr>
-          <w:noProof/>
-          <w:sz w:val="28"/>
-          <w:szCs w:val="28"/>
-        </w:rPr>
-        <w:t>»</w:t>
-      </w:r>
-      <w:r>
-        <w:rPr>
-          <w:noProof/>
-          <w:sz w:val="28"/>
-          <w:szCs w:val="28"/>
-        </w:rPr>
-        <w:t xml:space="preserve"> - вывод текстового сообщения</w:t>
-      </w:r>
-      <w:r>
-        <w:rPr>
-          <w:noProof/>
-          <w:sz w:val="28"/>
-          <w:szCs w:val="28"/>
-        </w:rPr>
-        <w:t xml:space="preserve"> о успешном</w:t>
-      </w:r>
-      <w:r>
-        <w:rPr>
-          <w:noProof/>
-          <w:sz w:val="28"/>
-          <w:szCs w:val="28"/>
-        </w:rPr>
-        <w:t>;</w:t>
-      </w:r>
-    </w:p>
-    <w:p>
-      <w:pPr>
-        <w:pStyle w:val="a5"/>
-        <w:widowControl/>
-        <w:numPr>
-          <w:ilvl w:val="0"/>
-          <w:numId w:val="13"/>
-        </w:numPr>
-        <w:autoSpaceDE/>
-        <w:autoSpaceDN/>
-        <w:spacing w:line="240" w:lineRule="auto"/>
-        <w:ind w:left="0" w:firstLine="851"/>
-        <w:jc w:val="both"/>
-        <w:rPr>
-          <w:noProof/>
-          <w:sz w:val="28"/>
-          <w:szCs w:val="28"/>
-        </w:rPr>
-      </w:pPr>
-      <w:r>
-        <w:rPr>
-          <w:noProof/>
-          <w:sz w:val="28"/>
-          <w:szCs w:val="28"/>
-        </w:rPr>
-        <w:t>Закрытие окна;</w:t>
-      </w:r>
-    </w:p>
-    <w:p>
-      <w:pPr>
-        <w:pStyle w:val="a5"/>
-        <w:widowControl/>
-        <w:numPr>
-          <w:ilvl w:val="0"/>
-          <w:numId w:val="13"/>
-        </w:numPr>
-        <w:autoSpaceDE/>
-        <w:autoSpaceDN/>
-        <w:spacing w:line="240" w:lineRule="auto"/>
-        <w:ind w:left="0" w:firstLine="851"/>
-        <w:jc w:val="both"/>
-        <w:rPr>
-          <w:noProof/>
-          <w:sz w:val="28"/>
-          <w:szCs w:val="28"/>
-        </w:rPr>
-      </w:pPr>
-      <w:r>
-        <w:rPr>
-          <w:noProof/>
-          <w:sz w:val="28"/>
-          <w:szCs w:val="28"/>
-        </w:rPr>
-        <w:t>Конец алгоритма.</w:t>
-      </w:r>
-    </w:p>
-    <w:p>
-      <w:pPr>
-        <w:widowControl/>
-        <w:autoSpaceDE/>
-        <w:autoSpaceDN/>
-        <w:ind w:firstLine="851"/>
-        <w:jc w:val="both"/>
-        <w:rPr>
-          <w:noProof/>
-          <w:sz w:val="28"/>
-          <w:szCs w:val="28"/>
-        </w:rPr>
-      </w:pPr>
-      <w:r>
-        <w:rPr>
-          <w:noProof/>
-          <w:sz w:val="28"/>
-          <w:szCs w:val="28"/>
-        </w:rPr>
-        <w:t xml:space="preserve">Представление алгоритмов происходит посредством блок-схем. </w:t>
-      </w:r>
-      <w:r>
-        <w:rPr>
-          <w:noProof/>
-          <w:sz w:val="28"/>
-          <w:szCs w:val="28"/>
-        </w:rPr>
-        <w:t>Блок-схема — это диаграмма, на которой обычно представлен процесс, система или компьютерный алгоритм и которая используется для документирования, планирования, уточнения или визуализации многоэтапного рабочего процесса. Благодаря блок-схемам вы можете определить цели и масштабы рабочего процесса, а также установить необходимые задачи в хронологическом порядке.</w:t>
-      </w:r>
-      <w:r>
-        <w:rPr>
-          <w:noProof/>
-          <w:sz w:val="28"/>
-          <w:szCs w:val="28"/>
-        </w:rPr>
-        <w:t xml:space="preserve"> </w:t>
-      </w:r>
-      <w:r>
-        <w:rPr>
-          <w:noProof/>
-          <w:sz w:val="28"/>
-          <w:szCs w:val="28"/>
-        </w:rPr>
-        <w:t>В блок-схемах в том виде, в каком мы их знаем сегодня, используют символы различной формы для обозначения специфических элементов рабочих процессов, а стрелки и линии указывают на направление перехода от этапа к этапу.</w:t>
-      </w:r>
-    </w:p>
-    <w:p>
-      <w:pPr>
-        <w:widowControl/>
-        <w:autoSpaceDE/>
-        <w:autoSpaceDN/>
-        <w:ind w:firstLine="851"/>
-        <w:jc w:val="both"/>
-        <w:rPr>
-          <w:noProof/>
-          <w:sz w:val="28"/>
-          <w:szCs w:val="28"/>
-        </w:rPr>
-      </w:pPr>
-      <w:r>
-        <w:rPr>
-          <w:noProof/>
-          <w:sz w:val="28"/>
-          <w:szCs w:val="28"/>
-        </w:rPr>
-        <w:t>Блок-схема</w:t>
-      </w:r>
-      <w:r>
-        <w:rPr>
-          <w:noProof/>
-          <w:sz w:val="28"/>
-          <w:szCs w:val="28"/>
-        </w:rPr>
-        <w:t xml:space="preserve"> алгоритма регистрации представлен на рисунке </w:t>
-      </w:r>
-      <w:r>
-        <w:rPr>
-          <w:noProof/>
-          <w:sz w:val="28"/>
-          <w:szCs w:val="28"/>
-        </w:rPr>
-        <w:t>3</w:t>
-      </w:r>
-      <w:r>
-        <w:rPr>
-          <w:noProof/>
-          <w:sz w:val="28"/>
-          <w:szCs w:val="28"/>
-        </w:rPr>
-        <w:t>.</w:t>
-      </w:r>
-    </w:p>
-    <w:p>
-      <w:pPr>
-        <w:widowControl/>
-        <w:autoSpaceDE/>
-        <w:autoSpaceDN/>
-        <w:ind w:firstLine="851"/>
-        <w:jc w:val="both"/>
-        <w:rPr>
-          <w:noProof/>
-        </w:rPr>
-      </w:pPr>
-    </w:p>
-    <w:p>
-      <w:pPr>
-        <w:widowControl/>
-        <w:autoSpaceDE/>
-        <w:autoSpaceDN/>
-        <w:rPr>
-          <w:rFonts w:eastAsiaTheme="majorEastAsia"/>
-          <w:sz w:val="28"/>
-          <w:szCs w:val="28"/>
-        </w:rPr>
-      </w:pPr>
-      <w:r>
-        <w:rPr>
-          <w:rFonts w:eastAsiaTheme="majorEastAsia"/>
-          <w:sz w:val="28"/>
-          <w:szCs w:val="28"/>
-        </w:rPr>
         <w:lastRenderedPageBreak/>
         <w:drawing>
-          <wp:inline distT="0" distB="0" distL="0" distR="0" wp14:anchorId="380F6D53" wp14:editId="3D232A20">
-            <wp:extent cx="5940425" cy="6182995"/>
-            <wp:effectExtent l="19050" t="19050" r="22225" b="27305"/>
+          <wp:inline distT="0" distB="0" distL="0" distR="0" wp14:anchorId="186F6B7D" wp14:editId="37433F83">
+            <wp:extent cx="6293541" cy="3067050"/>
+            <wp:effectExtent l="19050" t="19050" r="12065" b="19050"/>
             <wp:docPr id="8" name="Рисунок 8"/>
             <wp:cNvGraphicFramePr>
               <a:graphicFrameLocks xmlns:a="http://schemas.openxmlformats.org/drawingml/2006/main" noChangeAspect="1"/>
@@ -6914,7 +6169,7 @@
                   <pic:spPr>
                     <a:xfrm>
                       <a:off x="0" y="0"/>
-                      <a:ext cx="5940425" cy="6182995"/>
+                      <a:ext cx="6293541" cy="3067050"/>
                     </a:xfrm>
                     <a:prstGeom prst="rect">
                       <a:avLst/>
@@ -6970,14 +6225,7 @@
           <w:sz w:val="28"/>
           <w:szCs w:val="28"/>
         </w:rPr>
-        <w:t xml:space="preserve"> </w:t>
-      </w:r>
-      <w:r>
-        <w:rPr>
-          <w:sz w:val="28"/>
-          <w:szCs w:val="28"/>
-        </w:rPr>
-        <w:t>Блок-схема регистрации</w:t>
+        <w:t xml:space="preserve"> Архитектура АИС</w:t>
       </w:r>
     </w:p>
     <w:p>
@@ -6992,11 +6240,690 @@
     </w:p>
     <w:p>
       <w:pPr>
+        <w:ind w:firstLine="851"/>
+        <w:jc w:val="both"/>
+        <w:rPr>
+          <w:sz w:val="28"/>
+          <w:szCs w:val="28"/>
+        </w:rPr>
+      </w:pPr>
+      <w:r>
+        <w:rPr>
+          <w:sz w:val="28"/>
+          <w:szCs w:val="28"/>
+        </w:rPr>
+        <w:t xml:space="preserve">Описанная архитектура представлена на рисунке </w:t>
+      </w:r>
+      <w:r>
+        <w:rPr>
+          <w:sz w:val="28"/>
+          <w:szCs w:val="28"/>
+        </w:rPr>
+        <w:t>3</w:t>
+      </w:r>
+      <w:r>
+        <w:rPr>
+          <w:sz w:val="28"/>
+          <w:szCs w:val="28"/>
+        </w:rPr>
+        <w:t>.</w:t>
+      </w:r>
+      <w:r>
+        <w:rPr>
+          <w:sz w:val="28"/>
+          <w:szCs w:val="28"/>
+        </w:rPr>
+        <w:t xml:space="preserve"> Овал представляет готовое </w:t>
+      </w:r>
+      <w:r>
+        <w:rPr>
+          <w:sz w:val="28"/>
+          <w:szCs w:val="28"/>
+          <w:lang w:val="en-US"/>
+        </w:rPr>
+        <w:t>EXE</w:t>
+      </w:r>
+      <w:r>
+        <w:rPr>
+          <w:sz w:val="28"/>
+          <w:szCs w:val="28"/>
+        </w:rPr>
+        <w:t>-</w:t>
+      </w:r>
+      <w:r>
+        <w:rPr>
+          <w:sz w:val="28"/>
+          <w:szCs w:val="28"/>
+          <w:lang w:val="kk-KZ"/>
+        </w:rPr>
+        <w:t>файл</w:t>
+      </w:r>
+      <w:r>
+        <w:rPr>
+          <w:sz w:val="28"/>
+          <w:szCs w:val="28"/>
+          <w:lang w:val="kk-KZ"/>
+        </w:rPr>
+        <w:t>, прямоугольники</w:t>
+      </w:r>
+      <w:r>
+        <w:rPr>
+          <w:sz w:val="28"/>
+          <w:szCs w:val="28"/>
+          <w:shd w:val="clear" w:color="auto" w:fill="FFFFFF"/>
+        </w:rPr>
+        <w:t xml:space="preserve"> </w:t>
+      </w:r>
+      <w:r>
+        <w:rPr>
+          <w:sz w:val="28"/>
+          <w:szCs w:val="28"/>
+          <w:shd w:val="clear" w:color="auto" w:fill="FFFFFF"/>
+        </w:rPr>
+        <w:t>–</w:t>
+      </w:r>
+      <w:r>
+        <w:rPr>
+          <w:sz w:val="28"/>
+          <w:szCs w:val="28"/>
+          <w:shd w:val="clear" w:color="auto" w:fill="FFFFFF"/>
+        </w:rPr>
+        <w:t xml:space="preserve"> </w:t>
+      </w:r>
+      <w:r>
+        <w:rPr>
+          <w:sz w:val="28"/>
+          <w:szCs w:val="28"/>
+          <w:shd w:val="clear" w:color="auto" w:fill="FFFFFF"/>
+          <w:lang w:val="kk-KZ"/>
+        </w:rPr>
+        <w:t xml:space="preserve">файлы </w:t>
+      </w:r>
+      <w:r>
+        <w:rPr>
+          <w:sz w:val="28"/>
+          <w:szCs w:val="28"/>
+          <w:shd w:val="clear" w:color="auto" w:fill="FFFFFF"/>
+        </w:rPr>
+        <w:t>с расширением .</w:t>
+      </w:r>
+      <w:proofErr w:type="spellStart"/>
+      <w:r>
+        <w:rPr>
+          <w:sz w:val="28"/>
+          <w:szCs w:val="28"/>
+          <w:shd w:val="clear" w:color="auto" w:fill="FFFFFF"/>
+          <w:lang w:val="en-US"/>
+        </w:rPr>
+        <w:t>py</w:t>
+      </w:r>
+      <w:proofErr w:type="spellEnd"/>
+      <w:r>
+        <w:rPr>
+          <w:sz w:val="28"/>
+          <w:szCs w:val="28"/>
+          <w:shd w:val="clear" w:color="auto" w:fill="FFFFFF"/>
+        </w:rPr>
+        <w:t xml:space="preserve">, цилиндр </w:t>
+      </w:r>
+      <w:r>
+        <w:rPr>
+          <w:sz w:val="28"/>
+          <w:szCs w:val="28"/>
+          <w:shd w:val="clear" w:color="auto" w:fill="FFFFFF"/>
+        </w:rPr>
+        <w:t>–</w:t>
+      </w:r>
+      <w:r>
+        <w:rPr>
+          <w:sz w:val="28"/>
+          <w:szCs w:val="28"/>
+          <w:shd w:val="clear" w:color="auto" w:fill="FFFFFF"/>
+        </w:rPr>
+        <w:t xml:space="preserve"> разработанные и подключенные к файлам базы данных в формате </w:t>
+      </w:r>
+      <w:proofErr w:type="spellStart"/>
+      <w:r>
+        <w:rPr>
+          <w:sz w:val="28"/>
+          <w:szCs w:val="28"/>
+          <w:shd w:val="clear" w:color="auto" w:fill="FFFFFF"/>
+          <w:lang w:val="en-US"/>
+        </w:rPr>
+        <w:t>scv</w:t>
+      </w:r>
+      <w:proofErr w:type="spellEnd"/>
+      <w:r>
+        <w:rPr>
+          <w:sz w:val="28"/>
+          <w:szCs w:val="28"/>
+          <w:shd w:val="clear" w:color="auto" w:fill="FFFFFF"/>
+        </w:rPr>
+        <w:t>.</w:t>
+      </w:r>
+      <w:r>
+        <w:rPr>
+          <w:sz w:val="28"/>
+          <w:szCs w:val="28"/>
+          <w:shd w:val="clear" w:color="auto" w:fill="FFFFFF"/>
+        </w:rPr>
+        <w:t xml:space="preserve"> </w:t>
+      </w:r>
+    </w:p>
+    <w:p>
+      <w:pPr>
+        <w:jc w:val="both"/>
+        <w:rPr>
+          <w:sz w:val="28"/>
+          <w:szCs w:val="28"/>
+        </w:rPr>
+      </w:pPr>
+    </w:p>
+    <w:p>
+      <w:pPr>
+        <w:pStyle w:val="2"/>
+        <w:spacing w:before="0"/>
+        <w:ind w:firstLine="851"/>
+        <w:jc w:val="both"/>
+        <w:rPr>
+          <w:rFonts w:ascii="Times New Roman" w:hAnsi="Times New Roman" w:cs="Times New Roman"/>
+          <w:color w:val="auto"/>
+          <w:sz w:val="28"/>
+          <w:szCs w:val="28"/>
+        </w:rPr>
+      </w:pPr>
+      <w:bookmarkStart w:id="10" w:name="_Toc95258565"/>
+      <w:bookmarkStart w:id="11" w:name="_Toc95288636"/>
+      <w:bookmarkStart w:id="12" w:name="_Toc98181256"/>
+      <w:r>
+        <w:rPr>
+          <w:rFonts w:ascii="Times New Roman" w:hAnsi="Times New Roman" w:cs="Times New Roman"/>
+          <w:color w:val="auto"/>
+          <w:sz w:val="28"/>
+          <w:szCs w:val="28"/>
+        </w:rPr>
+        <w:t>2.</w:t>
+      </w:r>
+      <w:r>
+        <w:rPr>
+          <w:rFonts w:ascii="Times New Roman" w:hAnsi="Times New Roman" w:cs="Times New Roman"/>
+          <w:color w:val="auto"/>
+          <w:sz w:val="28"/>
+          <w:szCs w:val="28"/>
+        </w:rPr>
+        <w:t>3 Описание используемых алгоритмов</w:t>
+      </w:r>
+      <w:bookmarkEnd w:id="10"/>
+      <w:bookmarkEnd w:id="11"/>
+      <w:bookmarkEnd w:id="12"/>
+    </w:p>
+    <w:p>
+      <w:pPr>
+        <w:widowControl/>
+        <w:autoSpaceDE/>
+        <w:autoSpaceDN/>
+        <w:ind w:firstLine="851"/>
+        <w:jc w:val="both"/>
+        <w:rPr>
+          <w:noProof/>
+          <w:sz w:val="28"/>
+          <w:szCs w:val="28"/>
+        </w:rPr>
+      </w:pPr>
+    </w:p>
+    <w:p>
+      <w:pPr>
+        <w:widowControl/>
+        <w:autoSpaceDE/>
+        <w:autoSpaceDN/>
+        <w:ind w:firstLine="851"/>
+        <w:jc w:val="both"/>
+        <w:rPr>
+          <w:noProof/>
+          <w:sz w:val="28"/>
+          <w:szCs w:val="28"/>
+        </w:rPr>
+      </w:pPr>
+      <w:r>
+        <w:rPr>
+          <w:noProof/>
+          <w:sz w:val="28"/>
+          <w:szCs w:val="28"/>
+        </w:rPr>
+        <w:t>В разработанной программе используются различные алгоритмы. Одним из таких алгоритмов является алгоритм регистрации в АИС. Алгоритм происходит следующим образом:</w:t>
+      </w:r>
+    </w:p>
+    <w:p>
+      <w:pPr>
+        <w:pStyle w:val="a5"/>
+        <w:widowControl/>
+        <w:numPr>
+          <w:ilvl w:val="0"/>
+          <w:numId w:val="13"/>
+        </w:numPr>
+        <w:autoSpaceDE/>
+        <w:autoSpaceDN/>
+        <w:spacing w:line="240" w:lineRule="auto"/>
+        <w:ind w:left="0" w:firstLine="851"/>
+        <w:jc w:val="both"/>
+        <w:rPr>
+          <w:noProof/>
+          <w:sz w:val="28"/>
+          <w:szCs w:val="28"/>
+        </w:rPr>
+      </w:pPr>
+      <w:r>
+        <w:rPr>
+          <w:noProof/>
+          <w:sz w:val="28"/>
+          <w:szCs w:val="28"/>
+        </w:rPr>
+        <w:t>Начало алгоритма;</w:t>
+      </w:r>
+    </w:p>
+    <w:p>
+      <w:pPr>
+        <w:pStyle w:val="a5"/>
+        <w:widowControl/>
+        <w:numPr>
+          <w:ilvl w:val="0"/>
+          <w:numId w:val="13"/>
+        </w:numPr>
+        <w:autoSpaceDE/>
+        <w:autoSpaceDN/>
+        <w:spacing w:line="240" w:lineRule="auto"/>
+        <w:ind w:left="0" w:firstLine="851"/>
+        <w:jc w:val="both"/>
+        <w:rPr>
+          <w:noProof/>
+          <w:sz w:val="28"/>
+          <w:szCs w:val="28"/>
+        </w:rPr>
+      </w:pPr>
+      <w:r>
+        <w:rPr>
+          <w:noProof/>
+          <w:sz w:val="28"/>
+          <w:szCs w:val="28"/>
+        </w:rPr>
+        <w:t>Объявление параметров;</w:t>
+      </w:r>
+    </w:p>
+    <w:p>
+      <w:pPr>
+        <w:pStyle w:val="a5"/>
+        <w:widowControl/>
+        <w:numPr>
+          <w:ilvl w:val="0"/>
+          <w:numId w:val="13"/>
+        </w:numPr>
+        <w:autoSpaceDE/>
+        <w:autoSpaceDN/>
+        <w:spacing w:line="240" w:lineRule="auto"/>
+        <w:ind w:left="0" w:firstLine="851"/>
+        <w:jc w:val="both"/>
+        <w:rPr>
+          <w:noProof/>
+          <w:sz w:val="28"/>
+          <w:szCs w:val="28"/>
+        </w:rPr>
+      </w:pPr>
+      <w:r>
+        <w:rPr>
+          <w:noProof/>
+          <w:sz w:val="28"/>
+          <w:szCs w:val="28"/>
+        </w:rPr>
+        <w:t xml:space="preserve">Создание массива </w:t>
+      </w:r>
+      <w:r>
+        <w:rPr>
+          <w:noProof/>
+          <w:sz w:val="28"/>
+          <w:szCs w:val="28"/>
+          <w:lang w:val="en-US"/>
+        </w:rPr>
+        <w:t>reg</w:t>
+      </w:r>
+      <w:r>
+        <w:rPr>
+          <w:noProof/>
+          <w:sz w:val="28"/>
+          <w:szCs w:val="28"/>
+        </w:rPr>
+        <w:t>_</w:t>
+      </w:r>
+      <w:r>
+        <w:rPr>
+          <w:noProof/>
+          <w:sz w:val="28"/>
+          <w:szCs w:val="28"/>
+          <w:lang w:val="en-US"/>
+        </w:rPr>
+        <w:t>info</w:t>
+      </w:r>
+      <w:r>
+        <w:rPr>
+          <w:noProof/>
+          <w:sz w:val="28"/>
+          <w:szCs w:val="28"/>
+        </w:rPr>
+        <w:t>. Присваивание соответсующей информации определенным значениям для более удобного понимания в базе данных;</w:t>
+      </w:r>
+    </w:p>
+    <w:p>
+      <w:pPr>
+        <w:pStyle w:val="a5"/>
+        <w:widowControl/>
+        <w:numPr>
+          <w:ilvl w:val="0"/>
+          <w:numId w:val="13"/>
+        </w:numPr>
+        <w:autoSpaceDE/>
+        <w:autoSpaceDN/>
+        <w:spacing w:line="240" w:lineRule="auto"/>
+        <w:ind w:left="0" w:firstLine="851"/>
+        <w:jc w:val="both"/>
+        <w:rPr>
+          <w:noProof/>
+          <w:sz w:val="28"/>
+          <w:szCs w:val="28"/>
+        </w:rPr>
+      </w:pPr>
+      <w:r>
+        <w:rPr>
+          <w:noProof/>
+          <w:sz w:val="28"/>
+          <w:szCs w:val="28"/>
+        </w:rPr>
+        <w:t xml:space="preserve">Открытие файла </w:t>
+      </w:r>
+      <w:r>
+        <w:rPr>
+          <w:noProof/>
+          <w:sz w:val="28"/>
+          <w:szCs w:val="28"/>
+          <w:lang w:val="en-US"/>
+        </w:rPr>
+        <w:t>user</w:t>
+      </w:r>
+      <w:r>
+        <w:rPr>
+          <w:noProof/>
+          <w:sz w:val="28"/>
+          <w:szCs w:val="28"/>
+        </w:rPr>
+        <w:t>.</w:t>
+      </w:r>
+      <w:r>
+        <w:rPr>
+          <w:noProof/>
+          <w:sz w:val="28"/>
+          <w:szCs w:val="28"/>
+          <w:lang w:val="en-US"/>
+        </w:rPr>
+        <w:t>txt</w:t>
+      </w:r>
+      <w:r>
+        <w:rPr>
+          <w:noProof/>
+          <w:sz w:val="28"/>
+          <w:szCs w:val="28"/>
+        </w:rPr>
+        <w:t xml:space="preserve"> как </w:t>
+      </w:r>
+      <w:r>
+        <w:rPr>
+          <w:noProof/>
+          <w:sz w:val="28"/>
+          <w:szCs w:val="28"/>
+          <w:lang w:val="en-US"/>
+        </w:rPr>
+        <w:t>file</w:t>
+      </w:r>
+      <w:r>
+        <w:rPr>
+          <w:noProof/>
+          <w:sz w:val="28"/>
+          <w:szCs w:val="28"/>
+        </w:rPr>
+        <w:t>;</w:t>
+      </w:r>
+    </w:p>
+    <w:p>
+      <w:pPr>
+        <w:pStyle w:val="a5"/>
+        <w:widowControl/>
+        <w:numPr>
+          <w:ilvl w:val="0"/>
+          <w:numId w:val="13"/>
+        </w:numPr>
+        <w:autoSpaceDE/>
+        <w:autoSpaceDN/>
+        <w:spacing w:line="240" w:lineRule="auto"/>
+        <w:ind w:left="0" w:firstLine="851"/>
+        <w:jc w:val="both"/>
+        <w:rPr>
+          <w:noProof/>
+          <w:sz w:val="28"/>
+          <w:szCs w:val="28"/>
+        </w:rPr>
+      </w:pPr>
+      <w:r>
+        <w:rPr>
+          <w:noProof/>
+          <w:sz w:val="28"/>
+          <w:szCs w:val="28"/>
+        </w:rPr>
+        <w:t xml:space="preserve">Записывание данных </w:t>
+      </w:r>
+      <w:r>
+        <w:rPr>
+          <w:noProof/>
+          <w:sz w:val="28"/>
+          <w:szCs w:val="28"/>
+          <w:lang w:val="en-US"/>
+        </w:rPr>
+        <w:t>reg</w:t>
+      </w:r>
+      <w:r>
+        <w:rPr>
+          <w:noProof/>
+          <w:sz w:val="28"/>
+          <w:szCs w:val="28"/>
+        </w:rPr>
+        <w:t>_</w:t>
+      </w:r>
+      <w:r>
+        <w:rPr>
+          <w:noProof/>
+          <w:sz w:val="28"/>
+          <w:szCs w:val="28"/>
+          <w:lang w:val="en-US"/>
+        </w:rPr>
+        <w:t>info</w:t>
+      </w:r>
+      <w:r>
+        <w:rPr>
+          <w:noProof/>
+          <w:sz w:val="28"/>
+          <w:szCs w:val="28"/>
+        </w:rPr>
+        <w:t xml:space="preserve"> в </w:t>
+      </w:r>
+      <w:r>
+        <w:rPr>
+          <w:noProof/>
+          <w:sz w:val="28"/>
+          <w:szCs w:val="28"/>
+          <w:lang w:val="en-US"/>
+        </w:rPr>
+        <w:t>file</w:t>
+      </w:r>
+      <w:r>
+        <w:rPr>
+          <w:noProof/>
+          <w:sz w:val="28"/>
+          <w:szCs w:val="28"/>
+        </w:rPr>
+        <w:t>;</w:t>
+      </w:r>
+    </w:p>
+    <w:p>
+      <w:pPr>
+        <w:pStyle w:val="a5"/>
+        <w:widowControl/>
+        <w:numPr>
+          <w:ilvl w:val="0"/>
+          <w:numId w:val="13"/>
+        </w:numPr>
+        <w:autoSpaceDE/>
+        <w:autoSpaceDN/>
+        <w:spacing w:line="240" w:lineRule="auto"/>
+        <w:ind w:left="0" w:firstLine="851"/>
+        <w:jc w:val="both"/>
+        <w:rPr>
+          <w:noProof/>
+          <w:sz w:val="28"/>
+          <w:szCs w:val="28"/>
+        </w:rPr>
+      </w:pPr>
+      <w:r>
+        <w:rPr>
+          <w:noProof/>
+          <w:sz w:val="28"/>
+          <w:szCs w:val="28"/>
+        </w:rPr>
+        <w:t>Проверка условия, если значение «</w:t>
+      </w:r>
+      <w:r>
+        <w:rPr>
+          <w:noProof/>
+          <w:sz w:val="28"/>
+          <w:szCs w:val="28"/>
+          <w:lang w:val="en-US"/>
+        </w:rPr>
+        <w:t>Ok</w:t>
+      </w:r>
+      <w:r>
+        <w:rPr>
+          <w:noProof/>
+          <w:sz w:val="28"/>
+          <w:szCs w:val="28"/>
+        </w:rPr>
+        <w:t>»</w:t>
+      </w:r>
+      <w:r>
+        <w:rPr>
+          <w:noProof/>
+          <w:sz w:val="28"/>
+          <w:szCs w:val="28"/>
+        </w:rPr>
+        <w:t xml:space="preserve"> - вывод текстового сообщения;</w:t>
+      </w:r>
+    </w:p>
+    <w:p>
+      <w:pPr>
+        <w:pStyle w:val="a5"/>
+        <w:widowControl/>
+        <w:numPr>
+          <w:ilvl w:val="0"/>
+          <w:numId w:val="13"/>
+        </w:numPr>
+        <w:autoSpaceDE/>
+        <w:autoSpaceDN/>
+        <w:spacing w:line="240" w:lineRule="auto"/>
+        <w:ind w:left="0" w:firstLine="851"/>
+        <w:jc w:val="both"/>
+        <w:rPr>
+          <w:noProof/>
+          <w:sz w:val="28"/>
+          <w:szCs w:val="28"/>
+        </w:rPr>
+      </w:pPr>
+      <w:r>
+        <w:rPr>
+          <w:noProof/>
+          <w:sz w:val="28"/>
+          <w:szCs w:val="28"/>
+        </w:rPr>
+        <w:t>Закрытие окна;</w:t>
+      </w:r>
+    </w:p>
+    <w:p>
+      <w:pPr>
+        <w:pStyle w:val="a5"/>
+        <w:widowControl/>
+        <w:numPr>
+          <w:ilvl w:val="0"/>
+          <w:numId w:val="13"/>
+        </w:numPr>
+        <w:autoSpaceDE/>
+        <w:autoSpaceDN/>
+        <w:spacing w:line="240" w:lineRule="auto"/>
+        <w:ind w:left="0" w:firstLine="851"/>
+        <w:jc w:val="both"/>
+        <w:rPr>
+          <w:noProof/>
+          <w:sz w:val="28"/>
+          <w:szCs w:val="28"/>
+        </w:rPr>
+      </w:pPr>
+      <w:r>
+        <w:rPr>
+          <w:noProof/>
+          <w:sz w:val="28"/>
+          <w:szCs w:val="28"/>
+        </w:rPr>
+        <w:t>Конец алгоритма.</w:t>
+      </w:r>
+    </w:p>
+    <w:p>
+      <w:pPr>
+        <w:widowControl/>
+        <w:autoSpaceDE/>
+        <w:autoSpaceDN/>
+        <w:ind w:firstLine="851"/>
+        <w:jc w:val="both"/>
+        <w:rPr>
+          <w:noProof/>
+          <w:sz w:val="28"/>
+          <w:szCs w:val="28"/>
+        </w:rPr>
+      </w:pPr>
+      <w:r>
+        <w:rPr>
+          <w:noProof/>
+          <w:sz w:val="28"/>
+          <w:szCs w:val="28"/>
+        </w:rPr>
+        <w:t xml:space="preserve">Код алгоритма регистрации представлен на рисунке </w:t>
+      </w:r>
+      <w:r>
+        <w:rPr>
+          <w:noProof/>
+          <w:sz w:val="28"/>
+          <w:szCs w:val="28"/>
+        </w:rPr>
+        <w:t>4</w:t>
+      </w:r>
+      <w:r>
+        <w:rPr>
+          <w:noProof/>
+          <w:sz w:val="28"/>
+          <w:szCs w:val="28"/>
+        </w:rPr>
+        <w:t>.</w:t>
+      </w:r>
+    </w:p>
+    <w:p>
+      <w:pPr>
+        <w:widowControl/>
+        <w:autoSpaceDE/>
+        <w:autoSpaceDN/>
         <w:ind w:firstLine="709"/>
-        <w:jc w:val="center"/>
-        <w:rPr>
-          <w:sz w:val="28"/>
-          <w:szCs w:val="28"/>
+        <w:rPr>
+          <w:noProof/>
         </w:rPr>
       </w:pPr>
     </w:p>
@@ -7019,7 +6946,7 @@
         </w:rPr>
         <w:lastRenderedPageBreak/>
         <w:drawing>
-          <wp:inline distT="0" distB="0" distL="0" distR="0" wp14:anchorId="514A7520" wp14:editId="307C26D7">
+          <wp:inline distT="0" distB="0" distL="0" distR="0" wp14:anchorId="6D546670" wp14:editId="5681D571">
             <wp:extent cx="5351691" cy="2112645"/>
             <wp:effectExtent l="19050" t="19050" r="20955" b="20955"/>
             <wp:docPr id="5" name="Рисунок 5"/>
@@ -7101,15 +7028,404 @@
           <w:sz w:val="28"/>
           <w:szCs w:val="28"/>
         </w:rPr>
-        <w:t>4</w:t>
-      </w:r>
-      <w:r>
-        <w:rPr>
-          <w:sz w:val="28"/>
-          <w:szCs w:val="28"/>
-        </w:rPr>
-        <w:t xml:space="preserve"> Алгоритмы регистрации в АИС</w:t>
-      </w:r>
+        <w:t xml:space="preserve">4 </w:t>
+      </w:r>
+      <w:r>
+        <w:rPr>
+          <w:sz w:val="28"/>
+          <w:szCs w:val="28"/>
+        </w:rPr>
+        <w:t>Алгоритмы регистрации в АИС</w:t>
+      </w:r>
+    </w:p>
+    <w:p>
+      <w:pPr>
+        <w:widowControl/>
+        <w:autoSpaceDE/>
+        <w:autoSpaceDN/>
+        <w:ind w:firstLine="709"/>
+        <w:rPr>
+          <w:rFonts w:eastAsiaTheme="majorEastAsia"/>
+          <w:sz w:val="28"/>
+          <w:szCs w:val="28"/>
+        </w:rPr>
+      </w:pPr>
+    </w:p>
+    <w:p>
+      <w:pPr>
+        <w:widowControl/>
+        <w:autoSpaceDE/>
+        <w:autoSpaceDN/>
+        <w:ind w:firstLine="709"/>
+        <w:rPr>
+          <w:rFonts w:eastAsiaTheme="majorEastAsia"/>
+          <w:sz w:val="28"/>
+          <w:szCs w:val="28"/>
+        </w:rPr>
+      </w:pPr>
+      <w:r>
+        <w:rPr>
+          <w:rFonts w:eastAsiaTheme="majorEastAsia"/>
+          <w:noProof/>
+          <w:sz w:val="28"/>
+          <w:szCs w:val="28"/>
+        </w:rPr>
+        <w:lastRenderedPageBreak/>
+        <w:drawing>
+          <wp:inline distT="0" distB="0" distL="0" distR="0" wp14:anchorId="719DDD92" wp14:editId="6E724D1E">
+            <wp:extent cx="5499279" cy="7543800"/>
+            <wp:effectExtent l="19050" t="19050" r="25400" b="19050"/>
+            <wp:docPr id="7" name="Рисунок 7"/>
+            <wp:cNvGraphicFramePr>
+              <a:graphicFrameLocks xmlns:a="http://schemas.openxmlformats.org/drawingml/2006/main" noChangeAspect="1"/>
+            </wp:cNvGraphicFramePr>
+            <a:graphic xmlns:a="http://schemas.openxmlformats.org/drawingml/2006/main">
+              <a:graphicData uri="http://schemas.openxmlformats.org/drawingml/2006/picture">
+                <pic:pic xmlns:pic="http://schemas.openxmlformats.org/drawingml/2006/picture">
+                  <pic:nvPicPr>
+                    <pic:cNvPr id="0" name="Picture 1"/>
+                    <pic:cNvPicPr>
+                      <a:picLocks noChangeAspect="1" noChangeArrowheads="1"/>
+                    </pic:cNvPicPr>
+                  </pic:nvPicPr>
+                  <pic:blipFill>
+                    <a:blip r:embed="rId12">
+                      <a:extLst>
+                        <a:ext uri="{28A0092B-C50C-407E-A947-70E740481C1C}">
+                          <a14:useLocalDpi xmlns:a14="http://schemas.microsoft.com/office/drawing/2010/main" val="0"/>
+                        </a:ext>
+                      </a:extLst>
+                    </a:blip>
+                    <a:srcRect/>
+                    <a:stretch>
+                      <a:fillRect/>
+                    </a:stretch>
+                  </pic:blipFill>
+                  <pic:spPr bwMode="auto">
+                    <a:xfrm>
+                      <a:off x="0" y="0"/>
+                      <a:ext cx="5510740" cy="7559522"/>
+                    </a:xfrm>
+                    <a:prstGeom prst="rect">
+                      <a:avLst/>
+                    </a:prstGeom>
+                    <a:noFill/>
+                    <a:ln>
+                      <a:solidFill>
+                        <a:schemeClr val="tx1"/>
+                      </a:solidFill>
+                    </a:ln>
+                  </pic:spPr>
+                </pic:pic>
+              </a:graphicData>
+            </a:graphic>
+          </wp:inline>
+        </w:drawing>
+      </w:r>
+    </w:p>
+    <w:p>
+      <w:pPr>
+        <w:ind w:firstLine="709"/>
+        <w:jc w:val="center"/>
+        <w:rPr>
+          <w:sz w:val="28"/>
+          <w:szCs w:val="28"/>
+        </w:rPr>
+      </w:pPr>
+    </w:p>
+    <w:p>
+      <w:pPr>
+        <w:ind w:firstLine="709"/>
+        <w:jc w:val="center"/>
+        <w:rPr>
+          <w:sz w:val="28"/>
+          <w:szCs w:val="28"/>
+        </w:rPr>
+      </w:pPr>
+      <w:r>
+        <w:rPr>
+          <w:sz w:val="28"/>
+          <w:szCs w:val="28"/>
+        </w:rPr>
+        <w:t xml:space="preserve">Рисунок </w:t>
+      </w:r>
+      <w:r>
+        <w:rPr>
+          <w:sz w:val="28"/>
+          <w:szCs w:val="28"/>
+        </w:rPr>
+        <w:t>5</w:t>
+      </w:r>
+      <w:r>
+        <w:rPr>
+          <w:sz w:val="28"/>
+          <w:szCs w:val="28"/>
+        </w:rPr>
+        <w:t xml:space="preserve"> </w:t>
+      </w:r>
+      <w:r>
+        <w:rPr>
+          <w:sz w:val="28"/>
+          <w:szCs w:val="28"/>
+        </w:rPr>
+        <w:t>Блок-схема регистрации</w:t>
+      </w:r>
+    </w:p>
+    <w:p>
+      <w:pPr>
+        <w:ind w:firstLine="709"/>
+        <w:jc w:val="center"/>
+        <w:rPr>
+          <w:sz w:val="28"/>
+          <w:szCs w:val="28"/>
+        </w:rPr>
+      </w:pPr>
+    </w:p>
+    <w:p>
+      <w:pPr>
+        <w:ind w:firstLine="851"/>
+        <w:jc w:val="both"/>
+        <w:rPr>
+          <w:sz w:val="28"/>
+          <w:szCs w:val="28"/>
+        </w:rPr>
+      </w:pPr>
+      <w:r>
+        <w:rPr>
+          <w:sz w:val="28"/>
+          <w:szCs w:val="28"/>
+        </w:rPr>
+        <w:t xml:space="preserve">Блок-схема алгоритма регистрации представлена на рисунке </w:t>
+      </w:r>
+      <w:r>
+        <w:rPr>
+          <w:sz w:val="28"/>
+          <w:szCs w:val="28"/>
+        </w:rPr>
+        <w:t>5</w:t>
+      </w:r>
+      <w:r>
+        <w:rPr>
+          <w:sz w:val="28"/>
+          <w:szCs w:val="28"/>
+        </w:rPr>
+        <w:t>.</w:t>
+      </w:r>
+    </w:p>
+    <w:p>
+      <w:pPr>
+        <w:widowControl/>
+        <w:autoSpaceDE/>
+        <w:autoSpaceDN/>
+        <w:ind w:firstLine="709"/>
+        <w:rPr>
+          <w:rFonts w:eastAsiaTheme="majorEastAsia"/>
+          <w:sz w:val="28"/>
+          <w:szCs w:val="28"/>
+        </w:rPr>
+      </w:pPr>
+    </w:p>
+    <w:p>
+      <w:pPr>
+        <w:ind w:firstLine="709"/>
+        <w:jc w:val="both"/>
+        <w:rPr>
+          <w:sz w:val="28"/>
+          <w:szCs w:val="28"/>
+        </w:rPr>
+      </w:pPr>
+    </w:p>
+    <w:p>
+      <w:pPr>
+        <w:pStyle w:val="2"/>
+        <w:spacing w:before="0"/>
+        <w:ind w:firstLine="851"/>
+        <w:jc w:val="both"/>
+        <w:rPr>
+          <w:rFonts w:ascii="Times New Roman" w:hAnsi="Times New Roman" w:cs="Times New Roman"/>
+          <w:color w:val="auto"/>
+          <w:sz w:val="28"/>
+          <w:szCs w:val="28"/>
+        </w:rPr>
+      </w:pPr>
+      <w:bookmarkStart w:id="13" w:name="_Toc98181257"/>
+      <w:bookmarkStart w:id="14" w:name="_Toc95258566"/>
+      <w:bookmarkStart w:id="15" w:name="_Toc95288637"/>
+      <w:r>
+        <w:rPr>
+          <w:rFonts w:ascii="Times New Roman" w:hAnsi="Times New Roman" w:cs="Times New Roman"/>
+          <w:color w:val="auto"/>
+          <w:sz w:val="28"/>
+          <w:szCs w:val="28"/>
+        </w:rPr>
+        <w:lastRenderedPageBreak/>
+        <w:t>2.</w:t>
+      </w:r>
+      <w:r>
+        <w:rPr>
+          <w:rFonts w:ascii="Times New Roman" w:hAnsi="Times New Roman" w:cs="Times New Roman"/>
+          <w:color w:val="auto"/>
+          <w:sz w:val="28"/>
+          <w:szCs w:val="28"/>
+        </w:rPr>
+        <w:t xml:space="preserve">4 </w:t>
+      </w:r>
+      <w:r>
+        <w:rPr>
+          <w:rFonts w:ascii="Times New Roman" w:hAnsi="Times New Roman" w:cs="Times New Roman"/>
+          <w:color w:val="auto"/>
+          <w:sz w:val="28"/>
+          <w:szCs w:val="28"/>
+        </w:rPr>
+        <w:t>Описание баз данных</w:t>
+      </w:r>
+      <w:bookmarkEnd w:id="13"/>
+      <w:r>
+        <w:rPr>
+          <w:rFonts w:ascii="Times New Roman" w:hAnsi="Times New Roman" w:cs="Times New Roman"/>
+          <w:color w:val="auto"/>
+          <w:sz w:val="28"/>
+          <w:szCs w:val="28"/>
+        </w:rPr>
+        <w:t xml:space="preserve"> </w:t>
+      </w:r>
+    </w:p>
+    <w:p>
+      <w:r>
+        <w:t>82</w:t>
+      </w:r>
+    </w:p>
+    <w:p>
+      <w:pPr>
+        <w:ind w:firstLine="851"/>
+        <w:jc w:val="both"/>
+        <w:rPr>
+          <w:sz w:val="28"/>
+          <w:szCs w:val="28"/>
+        </w:rPr>
+      </w:pPr>
+      <w:r>
+        <w:rPr>
+          <w:sz w:val="28"/>
+          <w:szCs w:val="28"/>
+        </w:rPr>
+        <w:t>При разработке приложения, одним из основополагающих моментов, является ответ на вопрос: "Кто будет потребителем выпускаемой продукции или предлагаемой услуги и какой планируется объем потребления?". Данный вопрос не является первым по структуре изложения, но по важности, ему нет равных. Для того чтобы стать потребителем услуг предприятия каждый абонент должен зарегистрироваться. Чтобы видеть кто является Вашими клиентами, оценить их количество, описать качество и другие параметры то необходимо сгруппировать эти данные можно использовать базу данных о клиентах.  Данная информация собирается при заполнении клиентом формы для регистрации. Сбор идет по следующим пунктам: ФИО, адрес, мобильный телефон, ИИН, номер удостоверения, дата выдачи и кем было выдано данное удостоверение. Конфиденциальные данные собираются для того, чтобы осуществлять выдачу заказанного товара непосредственно тому человеку, который его заказывал.</w:t>
+      </w:r>
+    </w:p>
+    <w:p>
+      <w:pPr>
+        <w:ind w:firstLine="851"/>
+        <w:jc w:val="both"/>
+        <w:rPr>
+          <w:sz w:val="28"/>
+          <w:szCs w:val="28"/>
+        </w:rPr>
+      </w:pPr>
+      <w:r>
+        <w:rPr>
+          <w:sz w:val="28"/>
+          <w:szCs w:val="28"/>
+        </w:rPr>
+        <w:t>Второй базой данных является список товаров. Чтобы пользователь мог видеть доступный к заказу товар, необходимо хранить об этом информацию. Информация будет представлена по следующим пунктам: код товара, название товара, краткое название товара. При помощи данной информации клиенту существенно упрощается процесс подбора необходимого товара.</w:t>
+      </w:r>
+    </w:p>
+    <w:p>
+      <w:pPr>
+        <w:ind w:firstLine="851"/>
+        <w:jc w:val="both"/>
+        <w:rPr>
+          <w:sz w:val="28"/>
+          <w:szCs w:val="28"/>
+        </w:rPr>
+      </w:pPr>
+      <w:r>
+        <w:rPr>
+          <w:sz w:val="28"/>
+          <w:szCs w:val="28"/>
+        </w:rPr>
+        <w:t>Третьей базой данных, реализованной в данном приложении, является информация о заказах. В каждом заказе может содержаться несколько товаров, для каждого указывается количество товара, единица измерения (Код, Название, Краткое Название), цена за единицу товара, общая стоимость товара. Заказ также имеет итоговую сумму. Все эти данные помогают клиенту следить сколько он потратил, на что конкретно и сколько заказанного товара он может ожидать на доставку.</w:t>
+      </w:r>
+    </w:p>
+    <w:p>
+      <w:pPr>
+        <w:ind w:firstLine="851"/>
+        <w:jc w:val="both"/>
+        <w:rPr>
+          <w:sz w:val="28"/>
+          <w:szCs w:val="28"/>
+        </w:rPr>
+      </w:pPr>
+      <w:r>
+        <w:rPr>
+          <w:sz w:val="28"/>
+          <w:szCs w:val="28"/>
+        </w:rPr>
+        <w:t>Четвертой и последней базой данных является сбор информации о бланках заказов. При формировании бланка заказа, который будет подписан абонентом при получении товара фиксируется, оплачен заказ, или абонент получает товар в кредит. Также на бланке заказа указывается: реквизиты предприятия (название, адрес, контактные телефоны); ФИО и должность оператора, приявшего заказ; ФИО, должность сотрудника, доставившего заказ. При помощи данного функционала каждый клиент может следить какой товар он уже получил, а какой товар все еще в обработке. А также предприятие сможет следить за тем какой оборот товара происходит на данный момент.</w:t>
+      </w:r>
+    </w:p>
+    <w:p>
+      <w:pPr>
+        <w:ind w:firstLine="851"/>
+        <w:jc w:val="both"/>
+        <w:rPr>
+          <w:sz w:val="28"/>
+          <w:szCs w:val="28"/>
+        </w:rPr>
+      </w:pPr>
+      <w:r>
+        <w:rPr>
+          <w:sz w:val="28"/>
+          <w:szCs w:val="28"/>
+          <w:shd w:val="clear" w:color="auto" w:fill="FFFFFF"/>
+        </w:rPr>
+        <w:t>База данных (БД) – это программа, которая позволяет хранить и обрабатывать информацию в структурированном виде.</w:t>
+      </w:r>
+      <w:r>
+        <w:rPr>
+          <w:sz w:val="28"/>
+          <w:szCs w:val="28"/>
+        </w:rPr>
+        <w:t xml:space="preserve"> Использование баз данных позволяет своевременно получать доступ к информации, хранящейся внутри БД, а также сохранять и изменять все данные по определенным запросам. Такой способ хранения информации гарантирует то, что данные не потеряются. </w:t>
+      </w:r>
+    </w:p>
+    <w:p/>
+    <w:p/>
+    <w:p>
+      <w:pPr>
+        <w:pStyle w:val="2"/>
+        <w:spacing w:before="0"/>
+        <w:ind w:firstLine="851"/>
+        <w:jc w:val="both"/>
+        <w:rPr>
+          <w:rFonts w:ascii="Times New Roman" w:hAnsi="Times New Roman" w:cs="Times New Roman"/>
+          <w:color w:val="auto"/>
+          <w:sz w:val="28"/>
+          <w:szCs w:val="28"/>
+        </w:rPr>
+      </w:pPr>
+      <w:bookmarkStart w:id="16" w:name="_Toc98181258"/>
+      <w:r>
+        <w:rPr>
+          <w:rFonts w:ascii="Times New Roman" w:hAnsi="Times New Roman" w:cs="Times New Roman"/>
+          <w:color w:val="auto"/>
+          <w:sz w:val="28"/>
+          <w:szCs w:val="28"/>
+        </w:rPr>
+        <w:lastRenderedPageBreak/>
+        <w:t xml:space="preserve">2.5 </w:t>
+      </w:r>
+      <w:r>
+        <w:rPr>
+          <w:rFonts w:ascii="Times New Roman" w:hAnsi="Times New Roman" w:cs="Times New Roman"/>
+          <w:color w:val="auto"/>
+          <w:sz w:val="28"/>
+          <w:szCs w:val="28"/>
+        </w:rPr>
+        <w:t>Тестирование программного средства</w:t>
+      </w:r>
+      <w:bookmarkEnd w:id="14"/>
+      <w:bookmarkEnd w:id="15"/>
+      <w:bookmarkEnd w:id="16"/>
     </w:p>
     <w:p>
       <w:pPr>
@@ -7129,79 +7445,198 @@
         <w:ind w:firstLine="851"/>
         <w:jc w:val="both"/>
         <w:rPr>
-          <w:rFonts w:eastAsiaTheme="majorEastAsia"/>
-          <w:sz w:val="28"/>
-          <w:szCs w:val="28"/>
-        </w:rPr>
-      </w:pPr>
-      <w:r>
-        <w:rPr>
-          <w:rFonts w:eastAsiaTheme="majorEastAsia"/>
-          <w:sz w:val="28"/>
-          <w:szCs w:val="28"/>
-        </w:rPr>
-        <w:t>Код алгоритма регистрации АИС представлен в соответствии с рисунком 4.</w:t>
-      </w:r>
-    </w:p>
-    <w:p>
-      <w:pPr>
-        <w:ind w:firstLine="709"/>
-        <w:jc w:val="both"/>
-        <w:rPr>
-          <w:sz w:val="28"/>
-          <w:szCs w:val="28"/>
-        </w:rPr>
-      </w:pPr>
-    </w:p>
-    <w:p>
-      <w:bookmarkStart w:id="14" w:name="_Toc95258566"/>
-      <w:bookmarkStart w:id="15" w:name="_Toc95288637"/>
-    </w:p>
-    <w:p>
-      <w:pPr>
-        <w:pStyle w:val="2"/>
-        <w:spacing w:before="0"/>
-        <w:ind w:firstLine="851"/>
-        <w:jc w:val="both"/>
-        <w:rPr>
-          <w:rFonts w:ascii="Times New Roman" w:hAnsi="Times New Roman" w:cs="Times New Roman"/>
-          <w:color w:val="auto"/>
-          <w:sz w:val="28"/>
-          <w:szCs w:val="28"/>
-        </w:rPr>
-      </w:pPr>
-      <w:bookmarkStart w:id="16" w:name="_Toc98278536"/>
-      <w:r>
-        <w:rPr>
-          <w:rFonts w:ascii="Times New Roman" w:hAnsi="Times New Roman" w:cs="Times New Roman"/>
-          <w:color w:val="auto"/>
-          <w:sz w:val="28"/>
-          <w:szCs w:val="28"/>
-        </w:rPr>
-        <w:t xml:space="preserve">2.5 </w:t>
-      </w:r>
-      <w:r>
-        <w:rPr>
-          <w:rFonts w:ascii="Times New Roman" w:hAnsi="Times New Roman" w:cs="Times New Roman"/>
-          <w:color w:val="auto"/>
-          <w:sz w:val="28"/>
-          <w:szCs w:val="28"/>
-        </w:rPr>
-        <w:t>Тестирование программного средства</w:t>
-      </w:r>
-      <w:bookmarkEnd w:id="14"/>
-      <w:bookmarkEnd w:id="15"/>
-      <w:bookmarkEnd w:id="16"/>
-    </w:p>
-    <w:p>
-      <w:pPr>
-        <w:ind w:firstLine="851"/>
-        <w:jc w:val="both"/>
-        <w:rPr>
-          <w:sz w:val="28"/>
-          <w:szCs w:val="28"/>
-        </w:rPr>
-      </w:pPr>
+          <w:sz w:val="28"/>
+        </w:rPr>
+      </w:pPr>
+      <w:r>
+        <w:rPr>
+          <w:sz w:val="28"/>
+        </w:rPr>
+        <w:t>При проведении тестирования имеющихся файлов</w:t>
+      </w:r>
+      <w:r>
+        <w:rPr>
+          <w:sz w:val="28"/>
+        </w:rPr>
+        <w:t xml:space="preserve"> </w:t>
+      </w:r>
+      <w:r>
+        <w:rPr>
+          <w:sz w:val="28"/>
+          <w:lang w:val="en-US"/>
+        </w:rPr>
+        <w:t>main</w:t>
+      </w:r>
+      <w:r>
+        <w:rPr>
+          <w:sz w:val="28"/>
+        </w:rPr>
+        <w:t>_</w:t>
+      </w:r>
+      <w:r>
+        <w:rPr>
+          <w:sz w:val="28"/>
+          <w:lang w:val="en-US"/>
+        </w:rPr>
+        <w:t>page</w:t>
+      </w:r>
+      <w:r>
+        <w:rPr>
+          <w:sz w:val="28"/>
+        </w:rPr>
+        <w:t>.</w:t>
+      </w:r>
+      <w:proofErr w:type="spellStart"/>
+      <w:r>
+        <w:rPr>
+          <w:sz w:val="28"/>
+          <w:lang w:val="en-US"/>
+        </w:rPr>
+        <w:t>py</w:t>
+      </w:r>
+      <w:proofErr w:type="spellEnd"/>
+      <w:r>
+        <w:rPr>
+          <w:sz w:val="28"/>
+        </w:rPr>
+        <w:t xml:space="preserve">, </w:t>
+      </w:r>
+      <w:proofErr w:type="spellStart"/>
+      <w:r>
+        <w:rPr>
+          <w:sz w:val="28"/>
+          <w:lang w:val="en-US"/>
+        </w:rPr>
+        <w:t>wb</w:t>
+      </w:r>
+      <w:proofErr w:type="spellEnd"/>
+      <w:r>
+        <w:rPr>
+          <w:sz w:val="28"/>
+        </w:rPr>
+        <w:t>.</w:t>
+      </w:r>
+      <w:proofErr w:type="spellStart"/>
+      <w:r>
+        <w:rPr>
+          <w:sz w:val="28"/>
+          <w:lang w:val="en-US"/>
+        </w:rPr>
+        <w:t>py</w:t>
+      </w:r>
+      <w:proofErr w:type="spellEnd"/>
+      <w:r>
+        <w:rPr>
+          <w:sz w:val="28"/>
+        </w:rPr>
+        <w:t xml:space="preserve"> </w:t>
+      </w:r>
+      <w:r>
+        <w:rPr>
+          <w:sz w:val="28"/>
+        </w:rPr>
+        <w:t xml:space="preserve">и базы данных </w:t>
+      </w:r>
+      <w:r>
+        <w:rPr>
+          <w:sz w:val="28"/>
+          <w:lang w:val="en-US"/>
+        </w:rPr>
+        <w:t>users</w:t>
+      </w:r>
+      <w:r>
+        <w:rPr>
+          <w:sz w:val="28"/>
+        </w:rPr>
+        <w:t>.</w:t>
+      </w:r>
+      <w:r>
+        <w:rPr>
+          <w:sz w:val="28"/>
+          <w:lang w:val="en-US"/>
+        </w:rPr>
+        <w:t>txt</w:t>
+      </w:r>
+      <w:r>
+        <w:rPr>
+          <w:sz w:val="28"/>
+        </w:rPr>
+        <w:t xml:space="preserve"> </w:t>
+      </w:r>
+      <w:r>
+        <w:rPr>
+          <w:sz w:val="28"/>
+        </w:rPr>
+        <w:t>позволило убедиться в работоспособности кнопок для перехода между страницами</w:t>
+      </w:r>
+      <w:r>
+        <w:rPr>
+          <w:sz w:val="28"/>
+        </w:rPr>
+        <w:t xml:space="preserve"> (представлено на рисунке 4)</w:t>
+      </w:r>
+      <w:r>
+        <w:rPr>
+          <w:sz w:val="28"/>
+        </w:rPr>
+        <w:t>, заполнении полей</w:t>
+      </w:r>
+      <w:r>
+        <w:rPr>
+          <w:sz w:val="28"/>
+        </w:rPr>
+        <w:t xml:space="preserve"> (представлено на рисунке 5)</w:t>
+      </w:r>
+      <w:r>
+        <w:rPr>
+          <w:sz w:val="28"/>
+        </w:rPr>
+        <w:t xml:space="preserve"> и </w:t>
+      </w:r>
+      <w:r>
+        <w:rPr>
+          <w:sz w:val="28"/>
+        </w:rPr>
+        <w:t xml:space="preserve">выводе данных в файл </w:t>
+      </w:r>
+      <w:r>
+        <w:rPr>
+          <w:sz w:val="28"/>
+          <w:lang w:val="en-US"/>
+        </w:rPr>
+        <w:t>users</w:t>
+      </w:r>
+      <w:r>
+        <w:rPr>
+          <w:sz w:val="28"/>
+        </w:rPr>
+        <w:t>.</w:t>
+      </w:r>
+      <w:r>
+        <w:rPr>
+          <w:sz w:val="28"/>
+          <w:lang w:val="en-US"/>
+        </w:rPr>
+        <w:t>txt</w:t>
+      </w:r>
+      <w:r>
+        <w:rPr>
+          <w:sz w:val="28"/>
+        </w:rPr>
+        <w:t xml:space="preserve"> (представлено на рисунке 6).</w:t>
+      </w:r>
+      <w:r>
+        <w:rPr>
+          <w:sz w:val="28"/>
+        </w:rPr>
+        <w:t xml:space="preserve"> </w:t>
+      </w:r>
+      <w:r>
+        <w:rPr>
+          <w:sz w:val="28"/>
+        </w:rPr>
+        <w:t xml:space="preserve"> </w:t>
+      </w:r>
     </w:p>
     <w:p>
       <w:pPr>
@@ -7214,207 +7649,6 @@
           <w:sz w:val="28"/>
         </w:rPr>
       </w:pPr>
-      <w:r>
-        <w:rPr>
-          <w:sz w:val="28"/>
-        </w:rPr>
-        <w:t>При проведении тестирования имеющихся файлов</w:t>
-      </w:r>
-      <w:r>
-        <w:rPr>
-          <w:sz w:val="28"/>
-        </w:rPr>
-        <w:t xml:space="preserve"> </w:t>
-      </w:r>
-      <w:r>
-        <w:rPr>
-          <w:sz w:val="28"/>
-          <w:lang w:val="en-US"/>
-        </w:rPr>
-        <w:t>main</w:t>
-      </w:r>
-      <w:r>
-        <w:rPr>
-          <w:sz w:val="28"/>
-        </w:rPr>
-        <w:t>_</w:t>
-      </w:r>
-      <w:r>
-        <w:rPr>
-          <w:sz w:val="28"/>
-          <w:lang w:val="en-US"/>
-        </w:rPr>
-        <w:t>page</w:t>
-      </w:r>
-      <w:r>
-        <w:rPr>
-          <w:sz w:val="28"/>
-        </w:rPr>
-        <w:t>.</w:t>
-      </w:r>
-      <w:proofErr w:type="spellStart"/>
-      <w:r>
-        <w:rPr>
-          <w:sz w:val="28"/>
-          <w:lang w:val="en-US"/>
-        </w:rPr>
-        <w:t>py</w:t>
-      </w:r>
-      <w:proofErr w:type="spellEnd"/>
-      <w:r>
-        <w:rPr>
-          <w:sz w:val="28"/>
-        </w:rPr>
-        <w:t xml:space="preserve">, </w:t>
-      </w:r>
-      <w:proofErr w:type="spellStart"/>
-      <w:r>
-        <w:rPr>
-          <w:sz w:val="28"/>
-          <w:lang w:val="en-US"/>
-        </w:rPr>
-        <w:t>wb</w:t>
-      </w:r>
-      <w:proofErr w:type="spellEnd"/>
-      <w:r>
-        <w:rPr>
-          <w:sz w:val="28"/>
-        </w:rPr>
-        <w:t>.</w:t>
-      </w:r>
-      <w:proofErr w:type="spellStart"/>
-      <w:r>
-        <w:rPr>
-          <w:sz w:val="28"/>
-          <w:lang w:val="en-US"/>
-        </w:rPr>
-        <w:t>py</w:t>
-      </w:r>
-      <w:proofErr w:type="spellEnd"/>
-      <w:r>
-        <w:rPr>
-          <w:sz w:val="28"/>
-        </w:rPr>
-        <w:t xml:space="preserve"> </w:t>
-      </w:r>
-      <w:r>
-        <w:rPr>
-          <w:sz w:val="28"/>
-        </w:rPr>
-        <w:t xml:space="preserve">и базы данных </w:t>
-      </w:r>
-      <w:r>
-        <w:rPr>
-          <w:sz w:val="28"/>
-          <w:lang w:val="en-US"/>
-        </w:rPr>
-        <w:t>users</w:t>
-      </w:r>
-      <w:r>
-        <w:rPr>
-          <w:sz w:val="28"/>
-        </w:rPr>
-        <w:t>.</w:t>
-      </w:r>
-      <w:r>
-        <w:rPr>
-          <w:sz w:val="28"/>
-          <w:lang w:val="en-US"/>
-        </w:rPr>
-        <w:t>txt</w:t>
-      </w:r>
-      <w:r>
-        <w:rPr>
-          <w:sz w:val="28"/>
-        </w:rPr>
-        <w:t xml:space="preserve"> </w:t>
-      </w:r>
-      <w:r>
-        <w:rPr>
-          <w:sz w:val="28"/>
-        </w:rPr>
-        <w:t>позволило убедиться в работоспособности кнопок для перехода между страницами</w:t>
-      </w:r>
-      <w:r>
-        <w:rPr>
-          <w:sz w:val="28"/>
-        </w:rPr>
-        <w:t xml:space="preserve"> (представлено на рисунке 4)</w:t>
-      </w:r>
-      <w:r>
-        <w:rPr>
-          <w:sz w:val="28"/>
-        </w:rPr>
-        <w:t>, заполнении полей</w:t>
-      </w:r>
-      <w:r>
-        <w:rPr>
-          <w:sz w:val="28"/>
-        </w:rPr>
-        <w:t xml:space="preserve"> (представлено на рисунке 5)</w:t>
-      </w:r>
-      <w:r>
-        <w:rPr>
-          <w:sz w:val="28"/>
-        </w:rPr>
-        <w:t xml:space="preserve"> и </w:t>
-      </w:r>
-      <w:r>
-        <w:rPr>
-          <w:sz w:val="28"/>
-        </w:rPr>
-        <w:t xml:space="preserve">выводе данных в файл </w:t>
-      </w:r>
-      <w:r>
-        <w:rPr>
-          <w:sz w:val="28"/>
-          <w:lang w:val="en-US"/>
-        </w:rPr>
-        <w:t>users</w:t>
-      </w:r>
-      <w:r>
-        <w:rPr>
-          <w:sz w:val="28"/>
-        </w:rPr>
-        <w:t>.</w:t>
-      </w:r>
-      <w:r>
-        <w:rPr>
-          <w:sz w:val="28"/>
-          <w:lang w:val="en-US"/>
-        </w:rPr>
-        <w:t>txt</w:t>
-      </w:r>
-      <w:r>
-        <w:rPr>
-          <w:sz w:val="28"/>
-        </w:rPr>
-        <w:t xml:space="preserve"> (представлено на рисунке 6).</w:t>
-      </w:r>
-      <w:r>
-        <w:rPr>
-          <w:sz w:val="28"/>
-        </w:rPr>
-        <w:t xml:space="preserve"> </w:t>
-      </w:r>
-      <w:r>
-        <w:rPr>
-          <w:sz w:val="28"/>
-        </w:rPr>
-        <w:t xml:space="preserve"> </w:t>
-      </w:r>
-    </w:p>
-    <w:p>
-      <w:pPr>
-        <w:widowControl/>
-        <w:autoSpaceDE/>
-        <w:autoSpaceDN/>
-        <w:ind w:firstLine="851"/>
-        <w:jc w:val="both"/>
-        <w:rPr>
-          <w:sz w:val="28"/>
-        </w:rPr>
-      </w:pPr>
     </w:p>
     <w:p>
       <w:pPr>
@@ -7431,7 +7665,6 @@
         <w:rPr>
           <w:noProof/>
         </w:rPr>
-        <w:lastRenderedPageBreak/>
         <w:drawing>
           <wp:inline distT="0" distB="0" distL="0" distR="0" wp14:anchorId="75FF75A4" wp14:editId="5D63DB5D">
             <wp:extent cx="4785360" cy="5201015"/>
@@ -7450,7 +7683,7 @@
                     </pic:cNvPicPr>
                   </pic:nvPicPr>
                   <pic:blipFill>
-                    <a:blip r:embed="rId12">
+                    <a:blip r:embed="rId13">
                       <a:extLst>
                         <a:ext uri="{28A0092B-C50C-407E-A947-70E740481C1C}">
                           <a14:useLocalDpi xmlns:a14="http://schemas.microsoft.com/office/drawing/2010/main" val="0"/>
@@ -7568,7 +7801,7 @@
                     </pic:cNvPicPr>
                   </pic:nvPicPr>
                   <pic:blipFill>
-                    <a:blip r:embed="rId13">
+                    <a:blip r:embed="rId14">
                       <a:extLst>
                         <a:ext uri="{28A0092B-C50C-407E-A947-70E740481C1C}">
                           <a14:useLocalDpi xmlns:a14="http://schemas.microsoft.com/office/drawing/2010/main" val="0"/>
@@ -7677,7 +7910,7 @@
                     </pic:cNvPicPr>
                   </pic:nvPicPr>
                   <pic:blipFill>
-                    <a:blip r:embed="rId14">
+                    <a:blip r:embed="rId15">
                       <a:extLst>
                         <a:ext uri="{28A0092B-C50C-407E-A947-70E740481C1C}">
                           <a14:useLocalDpi xmlns:a14="http://schemas.microsoft.com/office/drawing/2010/main" val="0"/>
@@ -7775,7 +8008,7 @@
           <w:sz w:val="28"/>
         </w:rPr>
       </w:pPr>
-      <w:bookmarkStart w:id="17" w:name="_Toc98278537"/>
+      <w:bookmarkStart w:id="17" w:name="_Toc98181259"/>
       <w:r>
         <w:rPr>
           <w:rFonts w:ascii="Times New Roman" w:hAnsi="Times New Roman" w:cs="Times New Roman"/>
@@ -7918,7 +8151,7 @@
           <w:sz w:val="28"/>
         </w:rPr>
       </w:pPr>
-      <w:bookmarkStart w:id="18" w:name="_Toc98278538"/>
+      <w:bookmarkStart w:id="18" w:name="_Toc98181260"/>
       <w:r>
         <w:rPr>
           <w:rFonts w:ascii="Times New Roman" w:hAnsi="Times New Roman" w:cs="Times New Roman"/>
@@ -9152,7 +9385,7 @@
     </w:p>
     <w:p/>
     <w:sectPr>
-      <w:footerReference w:type="default" r:id="rId15"/>
+      <w:footerReference w:type="default" r:id="rId16"/>
       <w:pgSz w:w="11906" w:h="16838"/>
       <w:pgMar w:top="1134" w:right="850" w:bottom="1134" w:left="1701" w:header="708" w:footer="708" w:gutter="0"/>
       <w:cols w:space="708"/>
@@ -9973,6 +10206,155 @@
     </w:lvl>
   </w:abstractNum>
   <w:abstractNum w:abstractNumId="6" w15:restartNumberingAfterBreak="0">
+    <w:nsid w:val="31E427DC"/>
+    <w:multiLevelType w:val="multilevel"/>
+    <w:tmpl w:val="AF98D3D6"/>
+    <w:lvl w:ilvl="0">
+      <w:start w:val="1"/>
+      <w:numFmt w:val="bullet"/>
+      <w:lvlText w:val=""/>
+      <w:lvlJc w:val="left"/>
+      <w:pPr>
+        <w:tabs>
+          <w:tab w:val="num" w:pos="720"/>
+        </w:tabs>
+        <w:ind w:left="720" w:hanging="360"/>
+      </w:pPr>
+      <w:rPr>
+        <w:rFonts w:ascii="Symbol" w:hAnsi="Symbol" w:hint="default"/>
+        <w:sz w:val="20"/>
+      </w:rPr>
+    </w:lvl>
+    <w:lvl w:ilvl="1" w:tentative="1">
+      <w:start w:val="1"/>
+      <w:numFmt w:val="bullet"/>
+      <w:lvlText w:val="o"/>
+      <w:lvlJc w:val="left"/>
+      <w:pPr>
+        <w:tabs>
+          <w:tab w:val="num" w:pos="1440"/>
+        </w:tabs>
+        <w:ind w:left="1440" w:hanging="360"/>
+      </w:pPr>
+      <w:rPr>
+        <w:rFonts w:ascii="Courier New" w:hAnsi="Courier New" w:hint="default"/>
+        <w:sz w:val="20"/>
+      </w:rPr>
+    </w:lvl>
+    <w:lvl w:ilvl="2" w:tentative="1">
+      <w:start w:val="1"/>
+      <w:numFmt w:val="bullet"/>
+      <w:lvlText w:val=""/>
+      <w:lvlJc w:val="left"/>
+      <w:pPr>
+        <w:tabs>
+          <w:tab w:val="num" w:pos="2160"/>
+        </w:tabs>
+        <w:ind w:left="2160" w:hanging="360"/>
+      </w:pPr>
+      <w:rPr>
+        <w:rFonts w:ascii="Wingdings" w:hAnsi="Wingdings" w:hint="default"/>
+        <w:sz w:val="20"/>
+      </w:rPr>
+    </w:lvl>
+    <w:lvl w:ilvl="3" w:tentative="1">
+      <w:start w:val="1"/>
+      <w:numFmt w:val="bullet"/>
+      <w:lvlText w:val=""/>
+      <w:lvlJc w:val="left"/>
+      <w:pPr>
+        <w:tabs>
+          <w:tab w:val="num" w:pos="2880"/>
+        </w:tabs>
+        <w:ind w:left="2880" w:hanging="360"/>
+      </w:pPr>
+      <w:rPr>
+        <w:rFonts w:ascii="Wingdings" w:hAnsi="Wingdings" w:hint="default"/>
+        <w:sz w:val="20"/>
+      </w:rPr>
+    </w:lvl>
+    <w:lvl w:ilvl="4" w:tentative="1">
+      <w:start w:val="1"/>
+      <w:numFmt w:val="bullet"/>
+      <w:lvlText w:val=""/>
+      <w:lvlJc w:val="left"/>
+      <w:pPr>
+        <w:tabs>
+          <w:tab w:val="num" w:pos="3600"/>
+        </w:tabs>
+        <w:ind w:left="3600" w:hanging="360"/>
+      </w:pPr>
+      <w:rPr>
+        <w:rFonts w:ascii="Wingdings" w:hAnsi="Wingdings" w:hint="default"/>
+        <w:sz w:val="20"/>
+      </w:rPr>
+    </w:lvl>
+    <w:lvl w:ilvl="5" w:tentative="1">
+      <w:start w:val="1"/>
+      <w:numFmt w:val="bullet"/>
+      <w:lvlText w:val=""/>
+      <w:lvlJc w:val="left"/>
+      <w:pPr>
+        <w:tabs>
+          <w:tab w:val="num" w:pos="4320"/>
+        </w:tabs>
+        <w:ind w:left="4320" w:hanging="360"/>
+      </w:pPr>
+      <w:rPr>
+        <w:rFonts w:ascii="Wingdings" w:hAnsi="Wingdings" w:hint="default"/>
+        <w:sz w:val="20"/>
+      </w:rPr>
+    </w:lvl>
+    <w:lvl w:ilvl="6" w:tentative="1">
+      <w:start w:val="1"/>
+      <w:numFmt w:val="bullet"/>
+      <w:lvlText w:val=""/>
+      <w:lvlJc w:val="left"/>
+      <w:pPr>
+        <w:tabs>
+          <w:tab w:val="num" w:pos="5040"/>
+        </w:tabs>
+        <w:ind w:left="5040" w:hanging="360"/>
+      </w:pPr>
+      <w:rPr>
+        <w:rFonts w:ascii="Wingdings" w:hAnsi="Wingdings" w:hint="default"/>
+        <w:sz w:val="20"/>
+      </w:rPr>
+    </w:lvl>
+    <w:lvl w:ilvl="7" w:tentative="1">
+      <w:start w:val="1"/>
+      <w:numFmt w:val="bullet"/>
+      <w:lvlText w:val=""/>
+      <w:lvlJc w:val="left"/>
+      <w:pPr>
+        <w:tabs>
+          <w:tab w:val="num" w:pos="5760"/>
+        </w:tabs>
+        <w:ind w:left="5760" w:hanging="360"/>
+      </w:pPr>
+      <w:rPr>
+        <w:rFonts w:ascii="Wingdings" w:hAnsi="Wingdings" w:hint="default"/>
+        <w:sz w:val="20"/>
+      </w:rPr>
+    </w:lvl>
+    <w:lvl w:ilvl="8" w:tentative="1">
+      <w:start w:val="1"/>
+      <w:numFmt w:val="bullet"/>
+      <w:lvlText w:val=""/>
+      <w:lvlJc w:val="left"/>
+      <w:pPr>
+        <w:tabs>
+          <w:tab w:val="num" w:pos="6480"/>
+        </w:tabs>
+        <w:ind w:left="6480" w:hanging="360"/>
+      </w:pPr>
+      <w:rPr>
+        <w:rFonts w:ascii="Wingdings" w:hAnsi="Wingdings" w:hint="default"/>
+        <w:sz w:val="20"/>
+      </w:rPr>
+    </w:lvl>
+  </w:abstractNum>
+  <w:abstractNum w:abstractNumId="7" w15:restartNumberingAfterBreak="0">
     <w:nsid w:val="44A81A1A"/>
     <w:multiLevelType w:val="hybridMultilevel"/>
     <w:tmpl w:val="298C5312"/>
@@ -10094,7 +10476,7 @@
       </w:rPr>
     </w:lvl>
   </w:abstractNum>
-  <w:abstractNum w:abstractNumId="7" w15:restartNumberingAfterBreak="0">
+  <w:abstractNum w:abstractNumId="8" w15:restartNumberingAfterBreak="0">
     <w:nsid w:val="528168E2"/>
     <w:multiLevelType w:val="multilevel"/>
     <w:tmpl w:val="DC9E3FC6"/>
@@ -10207,7 +10589,7 @@
       </w:rPr>
     </w:lvl>
   </w:abstractNum>
-  <w:abstractNum w:abstractNumId="8" w15:restartNumberingAfterBreak="0">
+  <w:abstractNum w:abstractNumId="9" w15:restartNumberingAfterBreak="0">
     <w:nsid w:val="56425F60"/>
     <w:multiLevelType w:val="hybridMultilevel"/>
     <w:tmpl w:val="78C6B464"/>
@@ -10329,7 +10711,7 @@
       </w:rPr>
     </w:lvl>
   </w:abstractNum>
-  <w:abstractNum w:abstractNumId="9" w15:restartNumberingAfterBreak="0">
+  <w:abstractNum w:abstractNumId="10" w15:restartNumberingAfterBreak="0">
     <w:nsid w:val="5B452FA6"/>
     <w:multiLevelType w:val="hybridMultilevel"/>
     <w:tmpl w:val="3970D344"/>
@@ -10442,7 +10824,7 @@
       </w:rPr>
     </w:lvl>
   </w:abstractNum>
-  <w:abstractNum w:abstractNumId="10" w15:restartNumberingAfterBreak="0">
+  <w:abstractNum w:abstractNumId="11" w15:restartNumberingAfterBreak="0">
     <w:nsid w:val="5F7F5FEA"/>
     <w:multiLevelType w:val="hybridMultilevel"/>
     <w:tmpl w:val="BF4C539C"/>
@@ -10564,7 +10946,7 @@
       </w:rPr>
     </w:lvl>
   </w:abstractNum>
-  <w:abstractNum w:abstractNumId="11" w15:restartNumberingAfterBreak="0">
+  <w:abstractNum w:abstractNumId="12" w15:restartNumberingAfterBreak="0">
     <w:nsid w:val="64A96479"/>
     <w:multiLevelType w:val="hybridMultilevel"/>
     <w:tmpl w:val="7A3E1E08"/>
@@ -10653,7 +11035,7 @@
       </w:pPr>
     </w:lvl>
   </w:abstractNum>
-  <w:abstractNum w:abstractNumId="12" w15:restartNumberingAfterBreak="0">
+  <w:abstractNum w:abstractNumId="13" w15:restartNumberingAfterBreak="0">
     <w:nsid w:val="68EA25F0"/>
     <w:multiLevelType w:val="hybridMultilevel"/>
     <w:tmpl w:val="1EECB968"/>
@@ -10766,7 +11148,7 @@
       </w:rPr>
     </w:lvl>
   </w:abstractNum>
-  <w:abstractNum w:abstractNumId="13" w15:restartNumberingAfterBreak="0">
+  <w:abstractNum w:abstractNumId="14" w15:restartNumberingAfterBreak="0">
     <w:nsid w:val="699A1441"/>
     <w:multiLevelType w:val="multilevel"/>
     <w:tmpl w:val="62B64118"/>
@@ -10879,7 +11261,7 @@
       </w:rPr>
     </w:lvl>
   </w:abstractNum>
-  <w:abstractNum w:abstractNumId="14" w15:restartNumberingAfterBreak="0">
+  <w:abstractNum w:abstractNumId="15" w15:restartNumberingAfterBreak="0">
     <w:nsid w:val="705C3C8C"/>
     <w:multiLevelType w:val="hybridMultilevel"/>
     <w:tmpl w:val="2F60F570"/>
@@ -11001,7 +11383,7 @@
       </w:rPr>
     </w:lvl>
   </w:abstractNum>
-  <w:abstractNum w:abstractNumId="15" w15:restartNumberingAfterBreak="0">
+  <w:abstractNum w:abstractNumId="16" w15:restartNumberingAfterBreak="0">
     <w:nsid w:val="7E6671AC"/>
     <w:multiLevelType w:val="hybridMultilevel"/>
     <w:tmpl w:val="5A46CC0C"/>
@@ -11115,13 +11497,13 @@
     </w:lvl>
   </w:abstractNum>
   <w:num w:numId="1">
-    <w:abstractNumId w:val="11"/>
+    <w:abstractNumId w:val="12"/>
   </w:num>
   <w:num w:numId="2">
-    <w:abstractNumId w:val="6"/>
+    <w:abstractNumId w:val="7"/>
   </w:num>
   <w:num w:numId="3">
-    <w:abstractNumId w:val="14"/>
+    <w:abstractNumId w:val="15"/>
   </w:num>
   <w:num w:numId="4">
     <w:abstractNumId w:val="2"/>
@@ -11130,22 +11512,22 @@
     <w:abstractNumId w:val="5"/>
   </w:num>
   <w:num w:numId="6">
+    <w:abstractNumId w:val="9"/>
+  </w:num>
+  <w:num w:numId="7">
     <w:abstractNumId w:val="8"/>
   </w:num>
-  <w:num w:numId="7">
-    <w:abstractNumId w:val="7"/>
-  </w:num>
   <w:num w:numId="8">
-    <w:abstractNumId w:val="13"/>
+    <w:abstractNumId w:val="14"/>
   </w:num>
   <w:num w:numId="9">
     <w:abstractNumId w:val="0"/>
   </w:num>
   <w:num w:numId="10">
-    <w:abstractNumId w:val="10"/>
+    <w:abstractNumId w:val="11"/>
   </w:num>
   <w:num w:numId="11">
-    <w:abstractNumId w:val="15"/>
+    <w:abstractNumId w:val="16"/>
   </w:num>
   <w:num w:numId="12">
     <w:abstractNumId w:val="2"/>
@@ -11171,10 +11553,13 @@
     <w:abstractNumId w:val="3"/>
   </w:num>
   <w:num w:numId="16">
-    <w:abstractNumId w:val="12"/>
+    <w:abstractNumId w:val="13"/>
   </w:num>
   <w:num w:numId="17">
-    <w:abstractNumId w:val="9"/>
+    <w:abstractNumId w:val="10"/>
+  </w:num>
+  <w:num w:numId="18">
+    <w:abstractNumId w:val="6"/>
   </w:num>
 </w:numbering>
 </file>

--- a/Отчет по семестровой работе АПО-19 Группа 1 (1).docx
+++ b/Отчет по семестровой работе АПО-19 Группа 1 (1).docx
@@ -946,8 +946,7 @@
         <w:p>
           <w:pPr>
             <w:pStyle w:val="11"/>
-            <w:spacing w:after="0"/>
-            <w:ind w:firstLine="709"/>
+            <w:ind w:firstLine="851"/>
             <w:rPr>
               <w:rFonts w:asciiTheme="minorHAnsi" w:eastAsiaTheme="minorEastAsia" w:hAnsiTheme="minorHAnsi" w:cstheme="minorBidi"/>
               <w:noProof/>
@@ -977,7 +976,7 @@
             </w:rPr>
             <w:fldChar w:fldCharType="separate"/>
           </w:r>
-          <w:hyperlink w:anchor="_Toc98181250" w:history="1">
+          <w:hyperlink w:anchor="_Toc98280509" w:history="1">
             <w:r>
               <w:rPr>
                 <w:rStyle w:val="a7"/>
@@ -1012,7 +1011,7 @@
                 <w:sz w:val="28"/>
                 <w:szCs w:val="28"/>
               </w:rPr>
-              <w:instrText xml:space="preserve"> PAGEREF _Toc98181250 \h </w:instrText>
+              <w:instrText xml:space="preserve"> PAGEREF _Toc98280509 \h </w:instrText>
             </w:r>
             <w:r>
               <w:rPr>
@@ -1054,8 +1053,7 @@
         <w:p>
           <w:pPr>
             <w:pStyle w:val="11"/>
-            <w:spacing w:after="0"/>
-            <w:ind w:firstLine="709"/>
+            <w:ind w:firstLine="851"/>
             <w:rPr>
               <w:rFonts w:asciiTheme="minorHAnsi" w:eastAsiaTheme="minorEastAsia" w:hAnsiTheme="minorHAnsi" w:cstheme="minorBidi"/>
               <w:noProof/>
@@ -1064,7 +1062,7 @@
               <w:lang w:eastAsia="ru-RU"/>
             </w:rPr>
           </w:pPr>
-          <w:hyperlink w:anchor="_Toc98181251" w:history="1">
+          <w:hyperlink w:anchor="_Toc98280510" w:history="1">
             <w:r>
               <w:rPr>
                 <w:rStyle w:val="a7"/>
@@ -1099,7 +1097,7 @@
                 <w:sz w:val="28"/>
                 <w:szCs w:val="28"/>
               </w:rPr>
-              <w:instrText xml:space="preserve"> PAGEREF _Toc98181251 \h </w:instrText>
+              <w:instrText xml:space="preserve"> PAGEREF _Toc98280510 \h </w:instrText>
             </w:r>
             <w:r>
               <w:rPr>
@@ -1145,7 +1143,7 @@
               <w:tab w:val="right" w:leader="dot" w:pos="9345"/>
             </w:tabs>
             <w:spacing w:after="0"/>
-            <w:ind w:left="0" w:firstLine="709"/>
+            <w:ind w:left="0" w:firstLine="851"/>
             <w:jc w:val="both"/>
             <w:rPr>
               <w:rFonts w:asciiTheme="minorHAnsi" w:eastAsiaTheme="minorEastAsia" w:hAnsiTheme="minorHAnsi" w:cstheme="minorBidi"/>
@@ -1155,7 +1153,7 @@
               <w:lang w:eastAsia="ru-RU"/>
             </w:rPr>
           </w:pPr>
-          <w:hyperlink w:anchor="_Toc98181252" w:history="1">
+          <w:hyperlink w:anchor="_Toc98280511" w:history="1">
             <w:r>
               <w:rPr>
                 <w:rStyle w:val="a7"/>
@@ -1190,7 +1188,7 @@
                 <w:sz w:val="28"/>
                 <w:szCs w:val="28"/>
               </w:rPr>
-              <w:instrText xml:space="preserve"> PAGEREF _Toc98181252 \h </w:instrText>
+              <w:instrText xml:space="preserve"> PAGEREF _Toc98280511 \h </w:instrText>
             </w:r>
             <w:r>
               <w:rPr>
@@ -1232,8 +1230,7 @@
         <w:p>
           <w:pPr>
             <w:pStyle w:val="11"/>
-            <w:spacing w:after="0"/>
-            <w:ind w:firstLine="709"/>
+            <w:ind w:firstLine="851"/>
             <w:rPr>
               <w:rFonts w:asciiTheme="minorHAnsi" w:eastAsiaTheme="minorEastAsia" w:hAnsiTheme="minorHAnsi" w:cstheme="minorBidi"/>
               <w:noProof/>
@@ -1242,7 +1239,7 @@
               <w:lang w:eastAsia="ru-RU"/>
             </w:rPr>
           </w:pPr>
-          <w:hyperlink w:anchor="_Toc98181253" w:history="1">
+          <w:hyperlink w:anchor="_Toc98280512" w:history="1">
             <w:r>
               <w:rPr>
                 <w:rStyle w:val="a7"/>
@@ -1277,7 +1274,7 @@
                 <w:sz w:val="28"/>
                 <w:szCs w:val="28"/>
               </w:rPr>
-              <w:instrText xml:space="preserve"> PAGEREF _Toc98181253 \h </w:instrText>
+              <w:instrText xml:space="preserve"> PAGEREF _Toc98280512 \h </w:instrText>
             </w:r>
             <w:r>
               <w:rPr>
@@ -1303,7 +1300,7 @@
                 <w:sz w:val="28"/>
                 <w:szCs w:val="28"/>
               </w:rPr>
-              <w:t>7</w:t>
+              <w:t>8</w:t>
             </w:r>
             <w:r>
               <w:rPr>
@@ -1323,7 +1320,7 @@
               <w:tab w:val="right" w:leader="dot" w:pos="9345"/>
             </w:tabs>
             <w:spacing w:after="0"/>
-            <w:ind w:left="0" w:firstLine="709"/>
+            <w:ind w:left="0" w:firstLine="851"/>
             <w:jc w:val="both"/>
             <w:rPr>
               <w:rFonts w:asciiTheme="minorHAnsi" w:eastAsiaTheme="minorEastAsia" w:hAnsiTheme="minorHAnsi" w:cstheme="minorBidi"/>
@@ -1333,7 +1330,7 @@
               <w:lang w:eastAsia="ru-RU"/>
             </w:rPr>
           </w:pPr>
-          <w:hyperlink w:anchor="_Toc98181254" w:history="1">
+          <w:hyperlink w:anchor="_Toc98280513" w:history="1">
             <w:r>
               <w:rPr>
                 <w:rStyle w:val="a7"/>
@@ -1368,7 +1365,7 @@
                 <w:sz w:val="28"/>
                 <w:szCs w:val="28"/>
               </w:rPr>
-              <w:instrText xml:space="preserve"> PAGEREF _Toc98181254 \h </w:instrText>
+              <w:instrText xml:space="preserve"> PAGEREF _Toc98280513 \h </w:instrText>
             </w:r>
             <w:r>
               <w:rPr>
@@ -1394,7 +1391,7 @@
                 <w:sz w:val="28"/>
                 <w:szCs w:val="28"/>
               </w:rPr>
-              <w:t>7</w:t>
+              <w:t>8</w:t>
             </w:r>
             <w:r>
               <w:rPr>
@@ -1414,7 +1411,7 @@
               <w:tab w:val="right" w:leader="dot" w:pos="9345"/>
             </w:tabs>
             <w:spacing w:after="0"/>
-            <w:ind w:left="0" w:firstLine="709"/>
+            <w:ind w:left="0" w:firstLine="851"/>
             <w:jc w:val="both"/>
             <w:rPr>
               <w:rFonts w:asciiTheme="minorHAnsi" w:eastAsiaTheme="minorEastAsia" w:hAnsiTheme="minorHAnsi" w:cstheme="minorBidi"/>
@@ -1424,7 +1421,7 @@
               <w:lang w:eastAsia="ru-RU"/>
             </w:rPr>
           </w:pPr>
-          <w:hyperlink w:anchor="_Toc98181255" w:history="1">
+          <w:hyperlink w:anchor="_Toc98280514" w:history="1">
             <w:r>
               <w:rPr>
                 <w:rStyle w:val="a7"/>
@@ -1432,7 +1429,7 @@
                 <w:sz w:val="28"/>
                 <w:szCs w:val="28"/>
               </w:rPr>
-              <w:t>2.2 Разработка архитектуры программного средства</w:t>
+              <w:t>2.2 Описание баз данных</w:t>
             </w:r>
             <w:r>
               <w:rPr>
@@ -1459,7 +1456,7 @@
                 <w:sz w:val="28"/>
                 <w:szCs w:val="28"/>
               </w:rPr>
-              <w:instrText xml:space="preserve"> PAGEREF _Toc98181255 \h </w:instrText>
+              <w:instrText xml:space="preserve"> PAGEREF _Toc98280514 \h </w:instrText>
             </w:r>
             <w:r>
               <w:rPr>
@@ -1485,7 +1482,7 @@
                 <w:sz w:val="28"/>
                 <w:szCs w:val="28"/>
               </w:rPr>
-              <w:t>8</w:t>
+              <w:t>10</w:t>
             </w:r>
             <w:r>
               <w:rPr>
@@ -1505,7 +1502,7 @@
               <w:tab w:val="right" w:leader="dot" w:pos="9345"/>
             </w:tabs>
             <w:spacing w:after="0"/>
-            <w:ind w:left="0" w:firstLine="709"/>
+            <w:ind w:left="0" w:firstLine="851"/>
             <w:jc w:val="both"/>
             <w:rPr>
               <w:rFonts w:asciiTheme="minorHAnsi" w:eastAsiaTheme="minorEastAsia" w:hAnsiTheme="minorHAnsi" w:cstheme="minorBidi"/>
@@ -1515,7 +1512,7 @@
               <w:lang w:eastAsia="ru-RU"/>
             </w:rPr>
           </w:pPr>
-          <w:hyperlink w:anchor="_Toc98181256" w:history="1">
+          <w:hyperlink w:anchor="_Toc98280515" w:history="1">
             <w:r>
               <w:rPr>
                 <w:rStyle w:val="a7"/>
@@ -1523,7 +1520,7 @@
                 <w:sz w:val="28"/>
                 <w:szCs w:val="28"/>
               </w:rPr>
-              <w:t>2.3 Описание используемых алгоритмов</w:t>
+              <w:t>2.3 Разработка архитектуры программного средства</w:t>
             </w:r>
             <w:r>
               <w:rPr>
@@ -1550,7 +1547,7 @@
                 <w:sz w:val="28"/>
                 <w:szCs w:val="28"/>
               </w:rPr>
-              <w:instrText xml:space="preserve"> PAGEREF _Toc98181256 \h </w:instrText>
+              <w:instrText xml:space="preserve"> PAGEREF _Toc98280515 \h </w:instrText>
             </w:r>
             <w:r>
               <w:rPr>
@@ -1576,7 +1573,7 @@
                 <w:sz w:val="28"/>
                 <w:szCs w:val="28"/>
               </w:rPr>
-              <w:t>9</w:t>
+              <w:t>11</w:t>
             </w:r>
             <w:r>
               <w:rPr>
@@ -1596,7 +1593,7 @@
               <w:tab w:val="right" w:leader="dot" w:pos="9345"/>
             </w:tabs>
             <w:spacing w:after="0"/>
-            <w:ind w:left="0" w:firstLine="709"/>
+            <w:ind w:left="0" w:firstLine="851"/>
             <w:jc w:val="both"/>
             <w:rPr>
               <w:rFonts w:asciiTheme="minorHAnsi" w:eastAsiaTheme="minorEastAsia" w:hAnsiTheme="minorHAnsi" w:cstheme="minorBidi"/>
@@ -1606,7 +1603,7 @@
               <w:lang w:eastAsia="ru-RU"/>
             </w:rPr>
           </w:pPr>
-          <w:hyperlink w:anchor="_Toc98181257" w:history="1">
+          <w:hyperlink w:anchor="_Toc98280516" w:history="1">
             <w:r>
               <w:rPr>
                 <w:rStyle w:val="a7"/>
@@ -1614,7 +1611,7 @@
                 <w:sz w:val="28"/>
                 <w:szCs w:val="28"/>
               </w:rPr>
-              <w:t>2.4 Описание баз данных</w:t>
+              <w:t>2.4 Описание используемых алгоритмов</w:t>
             </w:r>
             <w:r>
               <w:rPr>
@@ -1641,7 +1638,7 @@
                 <w:sz w:val="28"/>
                 <w:szCs w:val="28"/>
               </w:rPr>
-              <w:instrText xml:space="preserve"> PAGEREF _Toc98181257 \h </w:instrText>
+              <w:instrText xml:space="preserve"> PAGEREF _Toc98280516 \h </w:instrText>
             </w:r>
             <w:r>
               <w:rPr>
@@ -1687,7 +1684,7 @@
               <w:tab w:val="right" w:leader="dot" w:pos="9345"/>
             </w:tabs>
             <w:spacing w:after="0"/>
-            <w:ind w:left="0" w:firstLine="709"/>
+            <w:ind w:left="0" w:firstLine="851"/>
             <w:jc w:val="both"/>
             <w:rPr>
               <w:rFonts w:asciiTheme="minorHAnsi" w:eastAsiaTheme="minorEastAsia" w:hAnsiTheme="minorHAnsi" w:cstheme="minorBidi"/>
@@ -1697,7 +1694,7 @@
               <w:lang w:eastAsia="ru-RU"/>
             </w:rPr>
           </w:pPr>
-          <w:hyperlink w:anchor="_Toc98181258" w:history="1">
+          <w:hyperlink w:anchor="_Toc98280517" w:history="1">
             <w:r>
               <w:rPr>
                 <w:rStyle w:val="a7"/>
@@ -1732,7 +1729,7 @@
                 <w:sz w:val="28"/>
                 <w:szCs w:val="28"/>
               </w:rPr>
-              <w:instrText xml:space="preserve"> PAGEREF _Toc98181258 \h </w:instrText>
+              <w:instrText xml:space="preserve"> PAGEREF _Toc98280517 \h </w:instrText>
             </w:r>
             <w:r>
               <w:rPr>
@@ -1758,7 +1755,7 @@
                 <w:sz w:val="28"/>
                 <w:szCs w:val="28"/>
               </w:rPr>
-              <w:t>12</w:t>
+              <w:t>15</w:t>
             </w:r>
             <w:r>
               <w:rPr>
@@ -1774,8 +1771,7 @@
         <w:p>
           <w:pPr>
             <w:pStyle w:val="11"/>
-            <w:spacing w:after="0"/>
-            <w:ind w:firstLine="709"/>
+            <w:ind w:firstLine="851"/>
             <w:rPr>
               <w:rFonts w:asciiTheme="minorHAnsi" w:eastAsiaTheme="minorEastAsia" w:hAnsiTheme="minorHAnsi" w:cstheme="minorBidi"/>
               <w:noProof/>
@@ -1784,7 +1780,7 @@
               <w:lang w:eastAsia="ru-RU"/>
             </w:rPr>
           </w:pPr>
-          <w:hyperlink w:anchor="_Toc98181259" w:history="1">
+          <w:hyperlink w:anchor="_Toc98280518" w:history="1">
             <w:r>
               <w:rPr>
                 <w:rStyle w:val="a7"/>
@@ -1819,7 +1815,7 @@
                 <w:sz w:val="28"/>
                 <w:szCs w:val="28"/>
               </w:rPr>
-              <w:instrText xml:space="preserve"> PAGEREF _Toc98181259 \h </w:instrText>
+              <w:instrText xml:space="preserve"> PAGEREF _Toc98280518 \h </w:instrText>
             </w:r>
             <w:r>
               <w:rPr>
@@ -1845,7 +1841,7 @@
                 <w:sz w:val="28"/>
                 <w:szCs w:val="28"/>
               </w:rPr>
-              <w:t>14</w:t>
+              <w:t>18</w:t>
             </w:r>
             <w:r>
               <w:rPr>
@@ -1861,8 +1857,7 @@
         <w:p>
           <w:pPr>
             <w:pStyle w:val="11"/>
-            <w:spacing w:after="0"/>
-            <w:ind w:firstLine="709"/>
+            <w:ind w:firstLine="851"/>
             <w:rPr>
               <w:rFonts w:asciiTheme="minorHAnsi" w:eastAsiaTheme="minorEastAsia" w:hAnsiTheme="minorHAnsi" w:cstheme="minorBidi"/>
               <w:noProof/>
@@ -1871,7 +1866,7 @@
               <w:lang w:eastAsia="ru-RU"/>
             </w:rPr>
           </w:pPr>
-          <w:hyperlink w:anchor="_Toc98181260" w:history="1">
+          <w:hyperlink w:anchor="_Toc98280519" w:history="1">
             <w:r>
               <w:rPr>
                 <w:rStyle w:val="a7"/>
@@ -1906,7 +1901,7 @@
                 <w:sz w:val="28"/>
                 <w:szCs w:val="28"/>
               </w:rPr>
-              <w:instrText xml:space="preserve"> PAGEREF _Toc98181260 \h </w:instrText>
+              <w:instrText xml:space="preserve"> PAGEREF _Toc98280519 \h </w:instrText>
             </w:r>
             <w:r>
               <w:rPr>
@@ -1932,7 +1927,7 @@
                 <w:sz w:val="28"/>
                 <w:szCs w:val="28"/>
               </w:rPr>
-              <w:t>15</w:t>
+              <w:t>19</w:t>
             </w:r>
             <w:r>
               <w:rPr>
@@ -1947,7 +1942,7 @@
         </w:p>
         <w:p>
           <w:pPr>
-            <w:ind w:firstLine="709"/>
+            <w:ind w:firstLine="851"/>
             <w:jc w:val="both"/>
             <w:rPr>
               <w:b/>
@@ -1998,7 +1993,7 @@
           <w:szCs w:val="28"/>
         </w:rPr>
       </w:pPr>
-      <w:bookmarkStart w:id="2" w:name="_Toc98181250"/>
+      <w:bookmarkStart w:id="2" w:name="_Toc98280509"/>
       <w:r>
         <w:rPr>
           <w:rFonts w:ascii="Times New Roman" w:hAnsi="Times New Roman" w:cs="Times New Roman"/>
@@ -2696,7 +2691,6 @@
         </w:rPr>
         <w:t>ва.</w:t>
       </w:r>
-      <w:bookmarkStart w:id="3" w:name="_Toc98181251"/>
     </w:p>
     <w:p>
       <w:pPr>
@@ -2814,6 +2808,7 @@
           <w:szCs w:val="28"/>
         </w:rPr>
       </w:pPr>
+      <w:bookmarkStart w:id="3" w:name="_Toc98280510"/>
       <w:r>
         <w:rPr>
           <w:rFonts w:ascii="Times New Roman" w:hAnsi="Times New Roman" w:cs="Times New Roman"/>
@@ -2856,7 +2851,7 @@
           <w:szCs w:val="28"/>
         </w:rPr>
       </w:pPr>
-      <w:bookmarkStart w:id="4" w:name="_Toc98181252"/>
+      <w:bookmarkStart w:id="4" w:name="_Toc98280511"/>
       <w:r>
         <w:rPr>
           <w:rFonts w:ascii="Times New Roman" w:hAnsi="Times New Roman" w:cs="Times New Roman"/>
@@ -3867,7 +3862,7 @@
           <w:szCs w:val="28"/>
         </w:rPr>
       </w:pPr>
-      <w:bookmarkStart w:id="5" w:name="_Toc98181253"/>
+      <w:bookmarkStart w:id="5" w:name="_Toc98280512"/>
       <w:r>
         <w:rPr>
           <w:rFonts w:ascii="Times New Roman" w:hAnsi="Times New Roman" w:cs="Times New Roman"/>
@@ -3912,7 +3907,7 @@
           <w:szCs w:val="28"/>
         </w:rPr>
       </w:pPr>
-      <w:bookmarkStart w:id="6" w:name="_Toc98181254"/>
+      <w:bookmarkStart w:id="6" w:name="_Toc98280513"/>
       <w:r>
         <w:rPr>
           <w:rFonts w:ascii="Times New Roman" w:hAnsi="Times New Roman" w:cs="Times New Roman"/>
@@ -5638,6 +5633,7 @@
     </w:p>
     <w:p>
       <w:pPr>
+        <w:ind w:firstLine="709"/>
         <w:jc w:val="both"/>
         <w:rPr>
           <w:sz w:val="28"/>
@@ -5658,9 +5654,7 @@
           <w:szCs w:val="28"/>
         </w:rPr>
       </w:pPr>
-      <w:bookmarkStart w:id="7" w:name="_Toc95258564"/>
-      <w:bookmarkStart w:id="8" w:name="_Toc95288635"/>
-      <w:bookmarkStart w:id="9" w:name="_Toc98181255"/>
+      <w:bookmarkStart w:id="7" w:name="_Toc98280514"/>
       <w:r>
         <w:rPr>
           <w:rFonts w:ascii="Times New Roman" w:hAnsi="Times New Roman" w:cs="Times New Roman"/>
@@ -5678,11 +5672,196 @@
           <w:sz w:val="28"/>
           <w:szCs w:val="28"/>
         </w:rPr>
-        <w:t>2 Разработка архитектуры программного средства</w:t>
+        <w:t>2</w:t>
+      </w:r>
+      <w:r>
+        <w:rPr>
+          <w:rFonts w:ascii="Times New Roman" w:hAnsi="Times New Roman" w:cs="Times New Roman"/>
+          <w:color w:val="auto"/>
+          <w:sz w:val="28"/>
+          <w:szCs w:val="28"/>
+        </w:rPr>
+        <w:t xml:space="preserve"> </w:t>
+      </w:r>
+      <w:r>
+        <w:rPr>
+          <w:rFonts w:ascii="Times New Roman" w:hAnsi="Times New Roman" w:cs="Times New Roman"/>
+          <w:color w:val="auto"/>
+          <w:sz w:val="28"/>
+          <w:szCs w:val="28"/>
+        </w:rPr>
+        <w:t>Описание баз данных</w:t>
       </w:r>
       <w:bookmarkEnd w:id="7"/>
+      <w:r>
+        <w:rPr>
+          <w:rFonts w:ascii="Times New Roman" w:hAnsi="Times New Roman" w:cs="Times New Roman"/>
+          <w:color w:val="auto"/>
+          <w:sz w:val="28"/>
+          <w:szCs w:val="28"/>
+        </w:rPr>
+        <w:t xml:space="preserve"> </w:t>
+      </w:r>
+    </w:p>
+    <w:p/>
+    <w:p>
+      <w:pPr>
+        <w:ind w:firstLine="851"/>
+        <w:jc w:val="both"/>
+        <w:rPr>
+          <w:sz w:val="28"/>
+          <w:szCs w:val="28"/>
+        </w:rPr>
+      </w:pPr>
+      <w:r>
+        <w:rPr>
+          <w:sz w:val="28"/>
+          <w:szCs w:val="28"/>
+        </w:rPr>
+        <w:t>При разработке приложения, одним из основополагающих моментов, является ответ на вопрос: "Кто будет потребителем выпускаемой продукции или предлагаемой услуги и какой планируется объем потребления?". Данный вопрос не является первым по структуре изложения, но по важности, ему нет равных. Для того чтобы стать потребителем услуг предприятия каждый абонент должен зарегистрироваться. Чтобы видеть кто является Вашими клиентами, оценить их количество, описать качество и другие параметры то необходимо сгруппировать эти данные можно использовать базу данных о клиентах.  Данная информация собирается при заполнении клиентом формы для регистрации. Сбор идет по следующим пунктам: ФИО, адрес, мобильный телефон, ИИН, номер удостоверения, дата выдачи и кем было выдано данное удостоверение. Конфиденциальные данные собираются для того, чтобы осуществлять выдачу заказанного товара непосредственно тому человеку, который его заказывал.</w:t>
+      </w:r>
+    </w:p>
+    <w:p>
+      <w:pPr>
+        <w:ind w:firstLine="851"/>
+        <w:jc w:val="both"/>
+        <w:rPr>
+          <w:sz w:val="28"/>
+          <w:szCs w:val="28"/>
+        </w:rPr>
+      </w:pPr>
+      <w:r>
+        <w:rPr>
+          <w:sz w:val="28"/>
+          <w:szCs w:val="28"/>
+        </w:rPr>
+        <w:t>Второй базой данных является список товаров. Чтобы пользователь мог видеть доступный к заказу товар, необходимо хранить об этом информацию. Информация будет представлена по следующим пунктам: код товара, название товара, краткое название товара. При помощи данной информации клиенту существенно упрощается процесс подбора необходимого товара.</w:t>
+      </w:r>
+    </w:p>
+    <w:p>
+      <w:pPr>
+        <w:ind w:firstLine="851"/>
+        <w:jc w:val="both"/>
+        <w:rPr>
+          <w:sz w:val="28"/>
+          <w:szCs w:val="28"/>
+        </w:rPr>
+      </w:pPr>
+      <w:r>
+        <w:rPr>
+          <w:sz w:val="28"/>
+          <w:szCs w:val="28"/>
+        </w:rPr>
+        <w:t>Третьей базой данных, реализованной в данном приложении, является информация о заказах. В каждом заказе может содержаться несколько товаров, для каждого указывается количество товара, единица измерения (Код, Название, Краткое Название), цена за единицу товара, общая стоимость товара. Заказ также имеет итоговую сумму. Все эти данные помогают клиенту следить сколько он потратил, на что конкретно и сколько заказанного товара он может ожидать на доставку.</w:t>
+      </w:r>
+    </w:p>
+    <w:p>
+      <w:pPr>
+        <w:ind w:firstLine="851"/>
+        <w:jc w:val="both"/>
+        <w:rPr>
+          <w:sz w:val="28"/>
+          <w:szCs w:val="28"/>
+        </w:rPr>
+      </w:pPr>
+      <w:r>
+        <w:rPr>
+          <w:sz w:val="28"/>
+          <w:szCs w:val="28"/>
+        </w:rPr>
+        <w:t>Четвертой и последней базой данных является сбор информации о бланках заказов. При формировании бланка заказа, который будет подписан абонентом при получении товара фиксируется, оплачен заказ, или абонент получает товар в кредит. Также на бланке заказа указывается: реквизиты предприятия (название, адрес, контактные телефоны); ФИО и должность оператора, приявшего заказ; ФИО, должность сотрудника, доставившего заказ. При помощи данного функционала каждый клиент может следить какой товар он уже получил, а какой товар все еще в обработке. А также предприятие сможет следить за тем какой оборот товара происходит на данный момент.</w:t>
+      </w:r>
+    </w:p>
+    <w:p>
+      <w:pPr>
+        <w:ind w:firstLine="851"/>
+        <w:jc w:val="both"/>
+        <w:rPr>
+          <w:sz w:val="28"/>
+          <w:szCs w:val="28"/>
+        </w:rPr>
+      </w:pPr>
+      <w:r>
+        <w:rPr>
+          <w:sz w:val="28"/>
+          <w:szCs w:val="28"/>
+          <w:shd w:val="clear" w:color="auto" w:fill="FFFFFF"/>
+        </w:rPr>
+        <w:t>База данных (БД) – это программа, которая позволяет хранить и обрабатывать информацию в структурированном виде.</w:t>
+      </w:r>
+      <w:r>
+        <w:rPr>
+          <w:sz w:val="28"/>
+          <w:szCs w:val="28"/>
+        </w:rPr>
+        <w:t xml:space="preserve"> Использование баз данных позволяет своевременно получать доступ к информации, хранящейся внутри БД, а также сохранять и изменять все данные по определенным запросам. Такой способ хранения информации гарантирует то, что данные не потеряются. </w:t>
+      </w:r>
+    </w:p>
+    <w:p>
+      <w:pPr>
+        <w:jc w:val="both"/>
+        <w:rPr>
+          <w:sz w:val="28"/>
+          <w:szCs w:val="28"/>
+        </w:rPr>
+      </w:pPr>
+    </w:p>
+    <w:p>
+      <w:pPr>
+        <w:pStyle w:val="2"/>
+        <w:spacing w:before="0"/>
+        <w:ind w:firstLine="851"/>
+        <w:jc w:val="both"/>
+        <w:rPr>
+          <w:rFonts w:ascii="Times New Roman" w:hAnsi="Times New Roman" w:cs="Times New Roman"/>
+          <w:color w:val="auto"/>
+          <w:sz w:val="28"/>
+          <w:szCs w:val="28"/>
+        </w:rPr>
+      </w:pPr>
+      <w:bookmarkStart w:id="8" w:name="_Toc95258564"/>
+      <w:bookmarkStart w:id="9" w:name="_Toc95288635"/>
+      <w:bookmarkStart w:id="10" w:name="_Toc98280515"/>
+      <w:r>
+        <w:rPr>
+          <w:rFonts w:ascii="Times New Roman" w:hAnsi="Times New Roman" w:cs="Times New Roman"/>
+          <w:color w:val="auto"/>
+          <w:sz w:val="28"/>
+          <w:szCs w:val="28"/>
+        </w:rPr>
+        <w:lastRenderedPageBreak/>
+        <w:t>2.</w:t>
+      </w:r>
+      <w:r>
+        <w:rPr>
+          <w:rFonts w:ascii="Times New Roman" w:hAnsi="Times New Roman" w:cs="Times New Roman"/>
+          <w:color w:val="auto"/>
+          <w:sz w:val="28"/>
+          <w:szCs w:val="28"/>
+        </w:rPr>
+        <w:t>3</w:t>
+      </w:r>
+      <w:r>
+        <w:rPr>
+          <w:rFonts w:ascii="Times New Roman" w:hAnsi="Times New Roman" w:cs="Times New Roman"/>
+          <w:color w:val="auto"/>
+          <w:sz w:val="28"/>
+          <w:szCs w:val="28"/>
+        </w:rPr>
+        <w:t xml:space="preserve"> Разработка архитектуры программного средства</w:t>
+      </w:r>
       <w:bookmarkEnd w:id="8"/>
       <w:bookmarkEnd w:id="9"/>
+      <w:bookmarkEnd w:id="10"/>
+    </w:p>
+    <w:p>
+      <w:pPr>
+        <w:jc w:val="both"/>
+        <w:rPr>
+          <w:sz w:val="28"/>
+          <w:szCs w:val="28"/>
+        </w:rPr>
+      </w:pPr>
     </w:p>
     <w:p>
       <w:pPr>
@@ -5693,6 +5872,71 @@
           <w:szCs w:val="28"/>
         </w:rPr>
       </w:pPr>
+      <w:r>
+        <w:rPr>
+          <w:sz w:val="28"/>
+          <w:szCs w:val="28"/>
+        </w:rPr>
+        <w:t>Архитектура программного средства (ПС</w:t>
+      </w:r>
+      <w:r>
+        <w:rPr>
+          <w:sz w:val="28"/>
+          <w:szCs w:val="28"/>
+        </w:rPr>
+        <w:t>)</w:t>
+      </w:r>
+      <w:r>
+        <w:rPr>
+          <w:color w:val="4D5156"/>
+          <w:sz w:val="28"/>
+          <w:szCs w:val="28"/>
+          <w:shd w:val="clear" w:color="auto" w:fill="FFFFFF"/>
+        </w:rPr>
+        <w:t xml:space="preserve"> –</w:t>
+      </w:r>
+      <w:r>
+        <w:rPr>
+          <w:sz w:val="28"/>
+          <w:szCs w:val="28"/>
+        </w:rPr>
+        <w:t xml:space="preserve"> это его</w:t>
+      </w:r>
+      <w:r>
+        <w:rPr>
+          <w:sz w:val="28"/>
+          <w:szCs w:val="28"/>
+        </w:rPr>
+        <w:t xml:space="preserve"> строение как оно видно (или должно быть видно) извне его, т.е. представление ПС как системы, состоящей из некоторой совокупности взаимодействующих подсистем. В качестве таких подсистем выступают отдельные </w:t>
+      </w:r>
+      <w:r>
+        <w:rPr>
+          <w:sz w:val="28"/>
+          <w:szCs w:val="28"/>
+        </w:rPr>
+        <w:t>файлы</w:t>
+      </w:r>
+      <w:r>
+        <w:rPr>
+          <w:sz w:val="28"/>
+          <w:szCs w:val="28"/>
+        </w:rPr>
+        <w:t>. Разработка архитектуры является первым этапом борьбы со сложностью ПС, на котором реализуется принцип выделения относительно независимых компонент</w:t>
+      </w:r>
+      <w:r>
+        <w:rPr>
+          <w:sz w:val="28"/>
+          <w:szCs w:val="28"/>
+        </w:rPr>
+        <w:t>ов</w:t>
+      </w:r>
+      <w:r>
+        <w:rPr>
+          <w:sz w:val="28"/>
+          <w:szCs w:val="28"/>
+        </w:rPr>
+        <w:t>.</w:t>
+      </w:r>
     </w:p>
     <w:p>
       <w:pPr>
@@ -5708,72 +5952,29 @@
           <w:sz w:val="28"/>
           <w:szCs w:val="28"/>
         </w:rPr>
-        <w:t>Архитектура программного средства (</w:t>
-      </w:r>
-      <w:r>
-        <w:rPr>
-          <w:sz w:val="28"/>
-          <w:szCs w:val="28"/>
-        </w:rPr>
-        <w:t>ПС</w:t>
-      </w:r>
-      <w:r>
-        <w:rPr>
-          <w:sz w:val="28"/>
-          <w:szCs w:val="28"/>
-        </w:rPr>
-        <w:t>)</w:t>
-      </w:r>
-      <w:r>
-        <w:rPr>
-          <w:color w:val="4D5156"/>
-          <w:sz w:val="28"/>
-          <w:szCs w:val="28"/>
-          <w:shd w:val="clear" w:color="auto" w:fill="FFFFFF"/>
-        </w:rPr>
-        <w:t xml:space="preserve"> –</w:t>
-      </w:r>
-      <w:r>
-        <w:rPr>
-          <w:sz w:val="28"/>
-          <w:szCs w:val="28"/>
-        </w:rPr>
-        <w:t xml:space="preserve"> </w:t>
-      </w:r>
-      <w:r>
-        <w:rPr>
-          <w:sz w:val="28"/>
-          <w:szCs w:val="28"/>
-        </w:rPr>
-        <w:t>это его</w:t>
-      </w:r>
-      <w:r>
-        <w:rPr>
-          <w:sz w:val="28"/>
-          <w:szCs w:val="28"/>
-        </w:rPr>
-        <w:t xml:space="preserve"> строение как оно видно (или должно быть видно) извне его, т.е. представление ПС как системы, состоящей из некоторой совокупности взаимодействующих подсистем. В качестве таких подсистем выступают отдельные </w:t>
-      </w:r>
-      <w:r>
-        <w:rPr>
-          <w:sz w:val="28"/>
-          <w:szCs w:val="28"/>
-        </w:rPr>
-        <w:t>файлы</w:t>
-      </w:r>
-      <w:r>
-        <w:rPr>
-          <w:sz w:val="28"/>
-          <w:szCs w:val="28"/>
-        </w:rPr>
-        <w:t>. Разработка архитектуры является первым этапом борьбы со сложностью ПС, на котором реализуется принцип выделения относительно независимых компонент</w:t>
-      </w:r>
-      <w:r>
-        <w:rPr>
-          <w:sz w:val="28"/>
-          <w:szCs w:val="28"/>
-        </w:rPr>
-        <w:t>ов</w:t>
+        <w:t xml:space="preserve">Файл </w:t>
+      </w:r>
+      <w:r>
+        <w:rPr>
+          <w:sz w:val="28"/>
+          <w:szCs w:val="28"/>
+          <w:lang w:val="en-US"/>
+        </w:rPr>
+        <w:t>EXE</w:t>
+      </w:r>
+      <w:r>
+        <w:rPr>
+          <w:sz w:val="28"/>
+          <w:szCs w:val="28"/>
+        </w:rPr>
+        <w:t xml:space="preserve"> объединяет в себе файлы</w:t>
+      </w:r>
+      <w:r>
+        <w:rPr>
+          <w:sz w:val="28"/>
+          <w:szCs w:val="28"/>
+        </w:rPr>
+        <w:t xml:space="preserve"> входа, каталога товаров, страницы регистрации, страницы администрации, в которой присутствует вся статистика, корзина товаров, бланк заказа и страницу мои заказы</w:t>
       </w:r>
       <w:r>
         <w:rPr>
@@ -5797,50 +5998,53 @@
           <w:sz w:val="28"/>
           <w:szCs w:val="28"/>
         </w:rPr>
-        <w:t xml:space="preserve">Файл </w:t>
-      </w:r>
-      <w:r>
-        <w:rPr>
-          <w:sz w:val="28"/>
-          <w:szCs w:val="28"/>
-          <w:lang w:val="en-US"/>
-        </w:rPr>
-        <w:t>EXE</w:t>
-      </w:r>
-      <w:r>
-        <w:rPr>
-          <w:sz w:val="28"/>
-          <w:szCs w:val="28"/>
-        </w:rPr>
-        <w:t xml:space="preserve"> объединяет в себе файлы</w:t>
-      </w:r>
-      <w:r>
-        <w:rPr>
-          <w:sz w:val="28"/>
-          <w:szCs w:val="28"/>
-        </w:rPr>
-        <w:t xml:space="preserve"> входа, каталога товаров, страницы регистрации, страницы администрации, в которой присутствует вся статистика, корзина товаров, бланк заказа и страниц</w:t>
-      </w:r>
-      <w:r>
-        <w:rPr>
-          <w:sz w:val="28"/>
-          <w:szCs w:val="28"/>
-        </w:rPr>
-        <w:t>у</w:t>
-      </w:r>
-      <w:r>
-        <w:rPr>
-          <w:sz w:val="28"/>
-          <w:szCs w:val="28"/>
-        </w:rPr>
-        <w:t xml:space="preserve"> мои заказы</w:t>
-      </w:r>
-      <w:r>
-        <w:rPr>
-          <w:sz w:val="28"/>
-          <w:szCs w:val="28"/>
-        </w:rPr>
-        <w:t>.</w:t>
+        <w:t>Главная страница «Войти как» позволяет войти в приложение под</w:t>
+      </w:r>
+      <w:r>
+        <w:rPr>
+          <w:sz w:val="28"/>
+          <w:szCs w:val="28"/>
+        </w:rPr>
+        <w:t xml:space="preserve"> разными ролями как, незарегистрированный пользователь, зарегистрированный пользователь и </w:t>
+      </w:r>
+      <w:r>
+        <w:rPr>
+          <w:sz w:val="28"/>
+          <w:szCs w:val="28"/>
+        </w:rPr>
+        <w:t>администратор. Незарегистрированный пользователь переходит на страницу регистрации, зарегистрированный</w:t>
+      </w:r>
+      <w:r>
+        <w:rPr>
+          <w:sz w:val="28"/>
+          <w:szCs w:val="28"/>
+          <w:shd w:val="clear" w:color="auto" w:fill="FFFFFF"/>
+        </w:rPr>
+        <w:t> – на</w:t>
+      </w:r>
+      <w:r>
+        <w:rPr>
+          <w:sz w:val="28"/>
+          <w:szCs w:val="28"/>
+          <w:shd w:val="clear" w:color="auto" w:fill="FFFFFF"/>
+        </w:rPr>
+        <w:t xml:space="preserve"> каталог товаров, администратор </w:t>
+      </w:r>
+      <w:r>
+        <w:rPr>
+          <w:sz w:val="28"/>
+          <w:szCs w:val="28"/>
+          <w:shd w:val="clear" w:color="auto" w:fill="FFFFFF"/>
+        </w:rPr>
+        <w:t>–</w:t>
+      </w:r>
+      <w:r>
+        <w:rPr>
+          <w:sz w:val="28"/>
+          <w:szCs w:val="28"/>
+          <w:shd w:val="clear" w:color="auto" w:fill="FFFFFF"/>
+        </w:rPr>
+        <w:t xml:space="preserve"> на страницу со статистикой.</w:t>
       </w:r>
     </w:p>
     <w:p>
@@ -5857,93 +6061,25 @@
           <w:sz w:val="28"/>
           <w:szCs w:val="28"/>
         </w:rPr>
-        <w:t>Главная страница</w:t>
-      </w:r>
-      <w:r>
-        <w:rPr>
-          <w:sz w:val="28"/>
-          <w:szCs w:val="28"/>
-        </w:rPr>
-        <w:t xml:space="preserve"> «Войти как» позволяет войти в приложение под</w:t>
-      </w:r>
-      <w:r>
-        <w:rPr>
-          <w:sz w:val="28"/>
-          <w:szCs w:val="28"/>
-        </w:rPr>
-        <w:t xml:space="preserve"> разными ролями </w:t>
-      </w:r>
-      <w:r>
-        <w:rPr>
-          <w:sz w:val="28"/>
-          <w:szCs w:val="28"/>
-        </w:rPr>
-        <w:t xml:space="preserve">как, незарегистрированный пользователь, зарегистрированный пользователь и </w:t>
-      </w:r>
-      <w:r>
-        <w:rPr>
-          <w:sz w:val="28"/>
-          <w:szCs w:val="28"/>
-        </w:rPr>
-        <w:t>администратор. Незарегистрированный пользователь переходит на страницу регистрации, зарегистрированный</w:t>
-      </w:r>
-      <w:r>
-        <w:rPr>
-          <w:sz w:val="28"/>
-          <w:szCs w:val="28"/>
-          <w:shd w:val="clear" w:color="auto" w:fill="FFFFFF"/>
-        </w:rPr>
-        <w:t> – на</w:t>
-      </w:r>
-      <w:r>
-        <w:rPr>
-          <w:sz w:val="28"/>
-          <w:szCs w:val="28"/>
-          <w:shd w:val="clear" w:color="auto" w:fill="FFFFFF"/>
-        </w:rPr>
-        <w:t xml:space="preserve"> каталог товаров, администратор </w:t>
-      </w:r>
-      <w:r>
-        <w:rPr>
-          <w:sz w:val="28"/>
-          <w:szCs w:val="28"/>
-          <w:shd w:val="clear" w:color="auto" w:fill="FFFFFF"/>
-        </w:rPr>
-        <w:t>–</w:t>
-      </w:r>
-      <w:r>
-        <w:rPr>
-          <w:sz w:val="28"/>
-          <w:szCs w:val="28"/>
-          <w:shd w:val="clear" w:color="auto" w:fill="FFFFFF"/>
-        </w:rPr>
-        <w:t xml:space="preserve"> на страницу со статистикой</w:t>
-      </w:r>
-      <w:r>
-        <w:rPr>
-          <w:sz w:val="28"/>
-          <w:szCs w:val="28"/>
-          <w:shd w:val="clear" w:color="auto" w:fill="FFFFFF"/>
+        <w:t xml:space="preserve">На странице регистрации, описанной в файле </w:t>
+      </w:r>
+      <w:proofErr w:type="spellStart"/>
+      <w:r>
+        <w:rPr>
+          <w:sz w:val="28"/>
+          <w:szCs w:val="28"/>
+          <w:lang w:val="en-US"/>
+        </w:rPr>
+        <w:t>wb</w:t>
+      </w:r>
+      <w:proofErr w:type="spellEnd"/>
+      <w:r>
+        <w:rPr>
+          <w:sz w:val="28"/>
+          <w:szCs w:val="28"/>
         </w:rPr>
         <w:t>.</w:t>
       </w:r>
-    </w:p>
-    <w:p>
-      <w:pPr>
-        <w:ind w:firstLine="851"/>
-        <w:jc w:val="both"/>
-        <w:rPr>
-          <w:sz w:val="28"/>
-          <w:szCs w:val="28"/>
-        </w:rPr>
-      </w:pPr>
-      <w:r>
-        <w:rPr>
-          <w:sz w:val="28"/>
-          <w:szCs w:val="28"/>
-        </w:rPr>
-        <w:t xml:space="preserve">На странице регистрации, описанной в файле </w:t>
-      </w:r>
       <w:proofErr w:type="spellStart"/>
       <w:r>
         <w:rPr>
@@ -5951,7 +6087,7 @@
           <w:szCs w:val="28"/>
           <w:lang w:val="en-US"/>
         </w:rPr>
-        <w:t>wb</w:t>
+        <w:t>py</w:t>
       </w:r>
       <w:proofErr w:type="spellEnd"/>
       <w:r>
@@ -5959,38 +6095,7 @@
           <w:sz w:val="28"/>
           <w:szCs w:val="28"/>
         </w:rPr>
-        <w:t>.</w:t>
-      </w:r>
-      <w:proofErr w:type="spellStart"/>
-      <w:r>
-        <w:rPr>
-          <w:sz w:val="28"/>
-          <w:szCs w:val="28"/>
-          <w:lang w:val="en-US"/>
-        </w:rPr>
-        <w:t>py</w:t>
-      </w:r>
-      <w:proofErr w:type="spellEnd"/>
-      <w:r>
-        <w:rPr>
-          <w:sz w:val="28"/>
-          <w:szCs w:val="28"/>
-        </w:rPr>
-        <w:t>, необходимо заполнить данные: ФИО, адрес доставки, телефон и паспортные данные. Эти данные заполняются пользователем и отправляются в базу данных</w:t>
-      </w:r>
-      <w:r>
-        <w:rPr>
-          <w:sz w:val="28"/>
-          <w:szCs w:val="28"/>
-        </w:rPr>
-        <w:t xml:space="preserve">. </w:t>
-      </w:r>
-      <w:r>
-        <w:rPr>
-          <w:sz w:val="28"/>
-          <w:szCs w:val="28"/>
-        </w:rPr>
-        <w:t>По заданию необходимо осуществлять следующую обработку данных:</w:t>
+        <w:t>, необходимо заполнить данные: ФИО, адрес доставки, телефон и паспортные данные. Эти данные заполняются пользователем и отправляются в базу данных. По заданию необходимо осуществлять следующую обработку данных:</w:t>
       </w:r>
     </w:p>
     <w:p>
@@ -6100,21 +6205,7 @@
           <w:sz w:val="28"/>
           <w:szCs w:val="28"/>
         </w:rPr>
-        <w:t xml:space="preserve">К файлам каталог товаров, страница регистрации, бланк заказов, мои заказы подключены базы данных, в которых будет хранится информация о пользователях, их заказах, а </w:t>
-      </w:r>
-      <w:r>
-        <w:rPr>
-          <w:sz w:val="28"/>
-          <w:szCs w:val="28"/>
-        </w:rPr>
-        <w:t>также</w:t>
-      </w:r>
-      <w:r>
-        <w:rPr>
-          <w:sz w:val="28"/>
-          <w:szCs w:val="28"/>
-        </w:rPr>
-        <w:t xml:space="preserve"> информация о имеющихся товаров у компании</w:t>
+        <w:t>К файлам каталог товаров, страница регистрации, бланк заказов, мои заказы подключены базы данных, в которых будет хранится информация о пользователях, их заказах, а также информация о имеющихся товаров у компании</w:t>
       </w:r>
       <w:r>
         <w:rPr>
@@ -6122,6 +6213,13 @@
           <w:szCs w:val="28"/>
         </w:rPr>
         <w:t xml:space="preserve">. </w:t>
+      </w:r>
+      <w:r>
+        <w:rPr>
+          <w:sz w:val="28"/>
+          <w:szCs w:val="28"/>
+        </w:rPr>
+        <w:t>Описанная архитектура представлена в соответствии с рисунком 3.</w:t>
       </w:r>
     </w:p>
     <w:p>
@@ -6146,10 +6244,10 @@
         </w:rPr>
         <w:lastRenderedPageBreak/>
         <w:drawing>
-          <wp:inline distT="0" distB="0" distL="0" distR="0" wp14:anchorId="186F6B7D" wp14:editId="37433F83">
-            <wp:extent cx="6293541" cy="3067050"/>
-            <wp:effectExtent l="19050" t="19050" r="12065" b="19050"/>
-            <wp:docPr id="8" name="Рисунок 8"/>
+          <wp:inline distT="0" distB="0" distL="0" distR="0" wp14:anchorId="394061DC" wp14:editId="75F719FF">
+            <wp:extent cx="5940425" cy="3101340"/>
+            <wp:effectExtent l="19050" t="19050" r="22225" b="22860"/>
+            <wp:docPr id="6" name="Рисунок 6"/>
             <wp:cNvGraphicFramePr>
               <a:graphicFrameLocks xmlns:a="http://schemas.openxmlformats.org/drawingml/2006/main" noChangeAspect="1"/>
             </wp:cNvGraphicFramePr>
@@ -6169,7 +6267,7 @@
                   <pic:spPr>
                     <a:xfrm>
                       <a:off x="0" y="0"/>
-                      <a:ext cx="6293541" cy="3067050"/>
+                      <a:ext cx="5940425" cy="3101340"/>
                     </a:xfrm>
                     <a:prstGeom prst="rect">
                       <a:avLst/>
@@ -6218,7 +6316,7 @@
           <w:sz w:val="28"/>
           <w:szCs w:val="28"/>
         </w:rPr>
-        <w:t>3</w:t>
+        <w:t>2</w:t>
       </w:r>
       <w:r>
         <w:rPr>
@@ -6245,35 +6343,15 @@
         <w:rPr>
           <w:sz w:val="28"/>
           <w:szCs w:val="28"/>
-        </w:rPr>
-      </w:pPr>
-      <w:r>
-        <w:rPr>
-          <w:sz w:val="28"/>
-          <w:szCs w:val="28"/>
-        </w:rPr>
-        <w:t xml:space="preserve">Описанная архитектура представлена на рисунке </w:t>
-      </w:r>
-      <w:r>
-        <w:rPr>
-          <w:sz w:val="28"/>
-          <w:szCs w:val="28"/>
-        </w:rPr>
-        <w:t>3</w:t>
-      </w:r>
-      <w:r>
-        <w:rPr>
-          <w:sz w:val="28"/>
-          <w:szCs w:val="28"/>
-        </w:rPr>
-        <w:t>.</w:t>
-      </w:r>
-      <w:r>
-        <w:rPr>
-          <w:sz w:val="28"/>
-          <w:szCs w:val="28"/>
-        </w:rPr>
-        <w:t xml:space="preserve"> Овал представляет готовое </w:t>
+          <w:lang w:val="kk-KZ"/>
+        </w:rPr>
+      </w:pPr>
+      <w:r>
+        <w:rPr>
+          <w:sz w:val="28"/>
+          <w:szCs w:val="28"/>
+        </w:rPr>
+        <w:t xml:space="preserve">Овал представляет готовый </w:t>
       </w:r>
       <w:r>
         <w:rPr>
@@ -6296,15 +6374,7 @@
           <w:szCs w:val="28"/>
           <w:lang w:val="kk-KZ"/>
         </w:rPr>
-        <w:t>файл</w:t>
-      </w:r>
-      <w:r>
-        <w:rPr>
-          <w:sz w:val="28"/>
-          <w:szCs w:val="28"/>
-          <w:lang w:val="kk-KZ"/>
-        </w:rPr>
-        <w:t>, прямоугольники</w:t>
+        <w:t>файл, прямоугольники</w:t>
       </w:r>
       <w:r>
         <w:rPr>
@@ -6337,7 +6407,7 @@
           <w:shd w:val="clear" w:color="auto" w:fill="FFFFFF"/>
           <w:lang w:val="kk-KZ"/>
         </w:rPr>
-        <w:t xml:space="preserve">файлы </w:t>
+        <w:t>файлы</w:t>
       </w:r>
       <w:r>
         <w:rPr>
@@ -6345,9 +6415,8 @@
           <w:szCs w:val="28"/>
           <w:shd w:val="clear" w:color="auto" w:fill="FFFFFF"/>
         </w:rPr>
-        <w:t>с расширением .</w:t>
-      </w:r>
-      <w:proofErr w:type="spellStart"/>
+        <w:t xml:space="preserve"> </w:t>
+      </w:r>
       <w:r>
         <w:rPr>
           <w:sz w:val="28"/>
@@ -6355,9 +6424,8 @@
           <w:shd w:val="clear" w:color="auto" w:fill="FFFFFF"/>
           <w:lang w:val="en-US"/>
         </w:rPr>
-        <w:t>py</w:t>
-      </w:r>
-      <w:proofErr w:type="spellEnd"/>
+        <w:t>PY</w:t>
+      </w:r>
       <w:r>
         <w:rPr>
           <w:sz w:val="28"/>
@@ -6408,6 +6476,67 @@
           <w:shd w:val="clear" w:color="auto" w:fill="FFFFFF"/>
         </w:rPr>
         <w:t xml:space="preserve"> </w:t>
+      </w:r>
+      <w:r>
+        <w:rPr>
+          <w:sz w:val="28"/>
+          <w:szCs w:val="28"/>
+          <w:shd w:val="clear" w:color="auto" w:fill="FFFFFF"/>
+        </w:rPr>
+        <w:t>Файлы PY создаются для сохранения скриптов или других программных файлов, которые были написаны на языке программирования Python.</w:t>
+      </w:r>
+      <w:r>
+        <w:rPr>
+          <w:sz w:val="28"/>
+          <w:szCs w:val="28"/>
+          <w:shd w:val="clear" w:color="auto" w:fill="FFFFFF"/>
+          <w:lang w:val="kk-KZ"/>
+        </w:rPr>
+        <w:t xml:space="preserve"> </w:t>
+      </w:r>
+      <w:r>
+        <w:rPr>
+          <w:sz w:val="28"/>
+          <w:szCs w:val="28"/>
+          <w:shd w:val="clear" w:color="auto" w:fill="FFFFFF"/>
+          <w:lang w:val="kk-KZ"/>
+        </w:rPr>
+        <w:t xml:space="preserve">CSV </w:t>
+      </w:r>
+      <w:r>
+        <w:rPr>
+          <w:sz w:val="28"/>
+          <w:szCs w:val="28"/>
+          <w:shd w:val="clear" w:color="auto" w:fill="FFFFFF"/>
+        </w:rPr>
+        <w:t xml:space="preserve">- </w:t>
+      </w:r>
+      <w:r>
+        <w:rPr>
+          <w:sz w:val="28"/>
+          <w:szCs w:val="28"/>
+          <w:shd w:val="clear" w:color="auto" w:fill="FFFFFF"/>
+          <w:lang w:val="kk-KZ"/>
+        </w:rPr>
+        <w:t>текстовый формат, предназначенный для представле</w:t>
+      </w:r>
+      <w:r>
+        <w:rPr>
+          <w:sz w:val="28"/>
+          <w:szCs w:val="28"/>
+          <w:shd w:val="clear" w:color="auto" w:fill="FFFFFF"/>
+          <w:lang w:val="kk-KZ"/>
+        </w:rPr>
+        <w:t>в</w:t>
+      </w:r>
+      <w:r>
+        <w:rPr>
+          <w:sz w:val="28"/>
+          <w:szCs w:val="28"/>
+          <w:shd w:val="clear" w:color="auto" w:fill="FFFFFF"/>
+          <w:lang w:val="kk-KZ"/>
+        </w:rPr>
+        <w:t>ния табличных данных. Строка таблицы соответствует строке текста, которая содержит одно или несколько полей, разделенных запятыми.</w:t>
       </w:r>
     </w:p>
     <w:p>
@@ -6432,9 +6561,9 @@
           <w:szCs w:val="28"/>
         </w:rPr>
       </w:pPr>
-      <w:bookmarkStart w:id="10" w:name="_Toc95258565"/>
-      <w:bookmarkStart w:id="11" w:name="_Toc95288636"/>
-      <w:bookmarkStart w:id="12" w:name="_Toc98181256"/>
+      <w:bookmarkStart w:id="11" w:name="_Toc95258565"/>
+      <w:bookmarkStart w:id="12" w:name="_Toc95288636"/>
+      <w:bookmarkStart w:id="13" w:name="_Toc98280516"/>
       <w:r>
         <w:rPr>
           <w:rFonts w:ascii="Times New Roman" w:hAnsi="Times New Roman" w:cs="Times New Roman"/>
@@ -6451,11 +6580,20 @@
           <w:sz w:val="28"/>
           <w:szCs w:val="28"/>
         </w:rPr>
-        <w:t>3 Описание используемых алгоритмов</w:t>
-      </w:r>
-      <w:bookmarkEnd w:id="10"/>
+        <w:t>4</w:t>
+      </w:r>
+      <w:r>
+        <w:rPr>
+          <w:rFonts w:ascii="Times New Roman" w:hAnsi="Times New Roman" w:cs="Times New Roman"/>
+          <w:color w:val="auto"/>
+          <w:sz w:val="28"/>
+          <w:szCs w:val="28"/>
+        </w:rPr>
+        <w:t xml:space="preserve"> Описание используемых алгоритмов</w:t>
+      </w:r>
       <w:bookmarkEnd w:id="11"/>
       <w:bookmarkEnd w:id="12"/>
+      <w:bookmarkEnd w:id="13"/>
     </w:p>
     <w:p>
       <w:pPr>
@@ -6470,6 +6608,28 @@
           <w:szCs w:val="28"/>
         </w:rPr>
       </w:pPr>
+    </w:p>
+    <w:p>
+      <w:pPr>
+        <w:widowControl/>
+        <w:autoSpaceDE/>
+        <w:autoSpaceDN/>
+        <w:ind w:firstLine="851"/>
+        <w:jc w:val="both"/>
+        <w:rPr>
+          <w:noProof/>
+          <w:sz w:val="28"/>
+          <w:szCs w:val="28"/>
+        </w:rPr>
+      </w:pPr>
+      <w:r>
+        <w:rPr>
+          <w:noProof/>
+          <w:sz w:val="28"/>
+          <w:szCs w:val="28"/>
+        </w:rPr>
+        <w:t>Алгоритм - это система точных и понятных предписаний о содержании и последовательности выполнения конечного числа действий, необходимых для решения любой задачи данного типа.</w:t>
+      </w:r>
     </w:p>
     <w:p>
       <w:pPr>
@@ -6546,7 +6706,235 @@
           <w:sz w:val="28"/>
           <w:szCs w:val="28"/>
         </w:rPr>
-        <w:t>Объявление параметров;</w:t>
+        <w:t>Объявление параметров</w:t>
+      </w:r>
+      <w:r>
+        <w:rPr>
+          <w:noProof/>
+          <w:sz w:val="28"/>
+          <w:szCs w:val="28"/>
+        </w:rPr>
+        <w:t xml:space="preserve">. Ввод данных, где </w:t>
+      </w:r>
+      <w:r>
+        <w:rPr>
+          <w:noProof/>
+          <w:sz w:val="28"/>
+          <w:szCs w:val="28"/>
+          <w:lang w:val="en-US"/>
+        </w:rPr>
+        <w:t>fio</w:t>
+      </w:r>
+      <w:r>
+        <w:rPr>
+          <w:noProof/>
+          <w:sz w:val="28"/>
+          <w:szCs w:val="28"/>
+        </w:rPr>
+        <w:t xml:space="preserve"> </w:t>
+      </w:r>
+      <w:r>
+        <w:rPr>
+          <w:noProof/>
+          <w:sz w:val="28"/>
+          <w:szCs w:val="28"/>
+          <w:lang w:val="kk-KZ"/>
+        </w:rPr>
+        <w:t xml:space="preserve">соответствует фамилия, имя и отчество пользователя, </w:t>
+      </w:r>
+      <w:r>
+        <w:rPr>
+          <w:noProof/>
+          <w:sz w:val="28"/>
+          <w:szCs w:val="28"/>
+          <w:lang w:val="en-US"/>
+        </w:rPr>
+        <w:t>adress</w:t>
+      </w:r>
+      <w:r>
+        <w:rPr>
+          <w:noProof/>
+          <w:sz w:val="28"/>
+          <w:szCs w:val="28"/>
+        </w:rPr>
+        <w:t xml:space="preserve"> – адрес проживания, </w:t>
+      </w:r>
+      <w:r>
+        <w:rPr>
+          <w:noProof/>
+          <w:sz w:val="28"/>
+          <w:szCs w:val="28"/>
+          <w:lang w:val="en-US"/>
+        </w:rPr>
+        <w:t>tel</w:t>
+      </w:r>
+      <w:r>
+        <w:rPr>
+          <w:noProof/>
+          <w:sz w:val="28"/>
+          <w:szCs w:val="28"/>
+        </w:rPr>
+        <w:t xml:space="preserve"> – телефон,</w:t>
+      </w:r>
+      <w:r>
+        <w:rPr>
+          <w:noProof/>
+          <w:sz w:val="28"/>
+          <w:szCs w:val="28"/>
+          <w:lang w:val="kk-KZ"/>
+        </w:rPr>
+        <w:t xml:space="preserve"> </w:t>
+      </w:r>
+      <w:r>
+        <w:rPr>
+          <w:noProof/>
+          <w:sz w:val="28"/>
+          <w:szCs w:val="28"/>
+          <w:lang w:val="en-US"/>
+        </w:rPr>
+        <w:t>iin</w:t>
+      </w:r>
+      <w:r>
+        <w:rPr>
+          <w:noProof/>
+          <w:sz w:val="28"/>
+          <w:szCs w:val="28"/>
+        </w:rPr>
+        <w:t xml:space="preserve"> – ИИН,</w:t>
+      </w:r>
+      <w:r>
+        <w:rPr>
+          <w:noProof/>
+          <w:sz w:val="28"/>
+          <w:szCs w:val="28"/>
+        </w:rPr>
+        <w:t xml:space="preserve"> </w:t>
+      </w:r>
+      <w:r>
+        <w:rPr>
+          <w:noProof/>
+          <w:sz w:val="28"/>
+          <w:szCs w:val="28"/>
+          <w:lang w:val="en-US"/>
+        </w:rPr>
+        <w:t>udo</w:t>
+      </w:r>
+      <w:r>
+        <w:rPr>
+          <w:noProof/>
+          <w:sz w:val="28"/>
+          <w:szCs w:val="28"/>
+        </w:rPr>
+        <w:t>_</w:t>
+      </w:r>
+      <w:r>
+        <w:rPr>
+          <w:noProof/>
+          <w:sz w:val="28"/>
+          <w:szCs w:val="28"/>
+          <w:lang w:val="en-US"/>
+        </w:rPr>
+        <w:t>number</w:t>
+      </w:r>
+      <w:r>
+        <w:rPr>
+          <w:noProof/>
+          <w:sz w:val="28"/>
+          <w:szCs w:val="28"/>
+        </w:rPr>
+        <w:t xml:space="preserve"> – номер удостоверения,</w:t>
+      </w:r>
+      <w:r>
+        <w:rPr>
+          <w:noProof/>
+          <w:sz w:val="28"/>
+          <w:szCs w:val="28"/>
+        </w:rPr>
+        <w:t xml:space="preserve"> </w:t>
+      </w:r>
+      <w:r>
+        <w:rPr>
+          <w:noProof/>
+          <w:sz w:val="28"/>
+          <w:szCs w:val="28"/>
+          <w:lang w:val="en-US"/>
+        </w:rPr>
+        <w:t>giving</w:t>
+      </w:r>
+      <w:r>
+        <w:rPr>
+          <w:noProof/>
+          <w:sz w:val="28"/>
+          <w:szCs w:val="28"/>
+        </w:rPr>
+        <w:t>_</w:t>
+      </w:r>
+      <w:r>
+        <w:rPr>
+          <w:noProof/>
+          <w:sz w:val="28"/>
+          <w:szCs w:val="28"/>
+          <w:lang w:val="en-US"/>
+        </w:rPr>
+        <w:t>date</w:t>
+      </w:r>
+      <w:r>
+        <w:rPr>
+          <w:noProof/>
+          <w:sz w:val="28"/>
+          <w:szCs w:val="28"/>
+        </w:rPr>
+        <w:t xml:space="preserve"> – дата выдачи удостоверения,</w:t>
+      </w:r>
+      <w:r>
+        <w:rPr>
+          <w:noProof/>
+          <w:sz w:val="28"/>
+          <w:szCs w:val="28"/>
+        </w:rPr>
+        <w:t xml:space="preserve"> </w:t>
+      </w:r>
+      <w:r>
+        <w:rPr>
+          <w:noProof/>
+          <w:sz w:val="28"/>
+          <w:szCs w:val="28"/>
+          <w:lang w:val="en-US"/>
+        </w:rPr>
+        <w:t>gived</w:t>
+      </w:r>
+      <w:r>
+        <w:rPr>
+          <w:noProof/>
+          <w:sz w:val="28"/>
+          <w:szCs w:val="28"/>
+        </w:rPr>
+        <w:t>_</w:t>
+      </w:r>
+      <w:r>
+        <w:rPr>
+          <w:noProof/>
+          <w:sz w:val="28"/>
+          <w:szCs w:val="28"/>
+          <w:lang w:val="en-US"/>
+        </w:rPr>
+        <w:t>by</w:t>
+      </w:r>
+      <w:r>
+        <w:rPr>
+          <w:noProof/>
+          <w:sz w:val="28"/>
+          <w:szCs w:val="28"/>
+        </w:rPr>
+        <w:t xml:space="preserve"> – кем выдано удостоверение</w:t>
+      </w:r>
+      <w:r>
+        <w:rPr>
+          <w:noProof/>
+          <w:sz w:val="28"/>
+          <w:szCs w:val="28"/>
+        </w:rPr>
+        <w:t>;</w:t>
       </w:r>
     </w:p>
     <w:p>
@@ -6608,6 +6996,14 @@
           <w:sz w:val="28"/>
           <w:szCs w:val="28"/>
         </w:rPr>
+        <w:t>, в котором находятся параметры вводимые предыдущим этапом</w:t>
+      </w:r>
+      <w:r>
+        <w:rPr>
+          <w:noProof/>
+          <w:sz w:val="28"/>
+          <w:szCs w:val="28"/>
+        </w:rPr>
         <w:t>. Присваивание соответсующей информации определенным значениям для более удобного понимания в базе данных;</w:t>
       </w:r>
     </w:p>
@@ -6662,7 +7058,15 @@
           <w:szCs w:val="28"/>
           <w:lang w:val="en-US"/>
         </w:rPr>
-        <w:t>txt</w:t>
+        <w:t>scv</w:t>
+      </w:r>
+      <w:r>
+        <w:rPr>
+          <w:noProof/>
+          <w:sz w:val="28"/>
+          <w:szCs w:val="28"/>
+        </w:rPr>
+        <w:t>, использующегося в качестве хранища данных,</w:t>
       </w:r>
       <w:r>
         <w:rPr>
@@ -6715,7 +7119,40 @@
           <w:sz w:val="28"/>
           <w:szCs w:val="28"/>
         </w:rPr>
-        <w:t xml:space="preserve">Записывание данных </w:t>
+        <w:lastRenderedPageBreak/>
+        <w:t>Запис</w:t>
+      </w:r>
+      <w:r>
+        <w:rPr>
+          <w:noProof/>
+          <w:sz w:val="28"/>
+          <w:szCs w:val="28"/>
+        </w:rPr>
+        <w:t>ь</w:t>
+      </w:r>
+      <w:r>
+        <w:rPr>
+          <w:noProof/>
+          <w:sz w:val="28"/>
+          <w:szCs w:val="28"/>
+        </w:rPr>
+        <w:t xml:space="preserve"> данных</w:t>
+      </w:r>
+      <w:r>
+        <w:rPr>
+          <w:noProof/>
+          <w:sz w:val="28"/>
+          <w:szCs w:val="28"/>
+        </w:rPr>
+        <w:t xml:space="preserve"> массива</w:t>
+      </w:r>
+      <w:r>
+        <w:rPr>
+          <w:noProof/>
+          <w:sz w:val="28"/>
+          <w:szCs w:val="28"/>
+        </w:rPr>
+        <w:t xml:space="preserve"> </w:t>
       </w:r>
       <w:r>
         <w:rPr>
@@ -6811,7 +7248,7 @@
           <w:sz w:val="28"/>
           <w:szCs w:val="28"/>
         </w:rPr>
-        <w:t>»</w:t>
+        <w:t>» - вывод текстового сообщения</w:t>
       </w:r>
       <w:r>
         <w:rPr>
@@ -6819,7 +7256,15 @@
           <w:sz w:val="28"/>
           <w:szCs w:val="28"/>
         </w:rPr>
-        <w:t xml:space="preserve"> - вывод текстового сообщения;</w:t>
+        <w:t xml:space="preserve"> о успешном</w:t>
+      </w:r>
+      <w:r>
+        <w:rPr>
+          <w:noProof/>
+          <w:sz w:val="28"/>
+          <w:szCs w:val="28"/>
+        </w:rPr>
+        <w:t>;</w:t>
       </w:r>
     </w:p>
     <w:p>
@@ -6897,7 +7342,7 @@
           <w:sz w:val="28"/>
           <w:szCs w:val="28"/>
         </w:rPr>
-        <w:t xml:space="preserve">Код алгоритма регистрации представлен на рисунке </w:t>
+        <w:t xml:space="preserve">Представление алгоритмов происходит посредством блок-схем. </w:t>
       </w:r>
       <w:r>
         <w:rPr>
@@ -6905,7 +7350,7 @@
           <w:sz w:val="28"/>
           <w:szCs w:val="28"/>
         </w:rPr>
-        <w:t>4</w:t>
+        <w:t>Блок-схема — это диаграмма, на которой обычно представлен процесс, система или компьютерный алгоритм и которая используется для документирования, планирования, уточнения или визуализации многоэтапного рабочего процесса. Благодаря блок-схемам вы можете определить цели и масштабы рабочего процесса, а также установить необходимые задачи в хронологическом порядке.</w:t>
       </w:r>
       <w:r>
         <w:rPr>
@@ -6913,7 +7358,15 @@
           <w:sz w:val="28"/>
           <w:szCs w:val="28"/>
         </w:rPr>
-        <w:t>.</w:t>
+        <w:t xml:space="preserve"> </w:t>
+      </w:r>
+      <w:r>
+        <w:rPr>
+          <w:noProof/>
+          <w:sz w:val="28"/>
+          <w:szCs w:val="28"/>
+        </w:rPr>
+        <w:t>В блок-схемах в том виде, в каком мы их знаем сегодня, используют символы различной формы для обозначения специфических элементов рабочих процессов, а стрелки и линии указывают на направление перехода от этапа к этапу.</w:t>
       </w:r>
     </w:p>
     <w:p>
@@ -6921,9 +7374,164 @@
         <w:widowControl/>
         <w:autoSpaceDE/>
         <w:autoSpaceDN/>
+        <w:ind w:firstLine="851"/>
+        <w:jc w:val="both"/>
+        <w:rPr>
+          <w:noProof/>
+          <w:sz w:val="28"/>
+          <w:szCs w:val="28"/>
+        </w:rPr>
+      </w:pPr>
+      <w:r>
+        <w:rPr>
+          <w:noProof/>
+          <w:sz w:val="28"/>
+          <w:szCs w:val="28"/>
+        </w:rPr>
+        <w:t>Блок-схема</w:t>
+      </w:r>
+      <w:r>
+        <w:rPr>
+          <w:noProof/>
+          <w:sz w:val="28"/>
+          <w:szCs w:val="28"/>
+        </w:rPr>
+        <w:t xml:space="preserve"> алгоритма регистрации представлен на рисунке </w:t>
+      </w:r>
+      <w:r>
+        <w:rPr>
+          <w:noProof/>
+          <w:sz w:val="28"/>
+          <w:szCs w:val="28"/>
+        </w:rPr>
+        <w:t>3</w:t>
+      </w:r>
+      <w:r>
+        <w:rPr>
+          <w:noProof/>
+          <w:sz w:val="28"/>
+          <w:szCs w:val="28"/>
+        </w:rPr>
+        <w:t>.</w:t>
+      </w:r>
+    </w:p>
+    <w:p>
+      <w:pPr>
+        <w:widowControl/>
+        <w:autoSpaceDE/>
+        <w:autoSpaceDN/>
+        <w:ind w:firstLine="851"/>
+        <w:jc w:val="both"/>
+        <w:rPr>
+          <w:noProof/>
+        </w:rPr>
+      </w:pPr>
+    </w:p>
+    <w:p>
+      <w:pPr>
+        <w:widowControl/>
+        <w:autoSpaceDE/>
+        <w:autoSpaceDN/>
+        <w:rPr>
+          <w:rFonts w:eastAsiaTheme="majorEastAsia"/>
+          <w:sz w:val="28"/>
+          <w:szCs w:val="28"/>
+        </w:rPr>
+      </w:pPr>
+      <w:r>
+        <w:rPr>
+          <w:rFonts w:eastAsiaTheme="majorEastAsia"/>
+          <w:noProof/>
+          <w:sz w:val="28"/>
+          <w:szCs w:val="28"/>
+        </w:rPr>
+        <w:lastRenderedPageBreak/>
+        <w:drawing>
+          <wp:inline distT="0" distB="0" distL="0" distR="0" wp14:anchorId="7BAD78EE" wp14:editId="49054BF4">
+            <wp:extent cx="5940425" cy="6182995"/>
+            <wp:effectExtent l="19050" t="19050" r="22225" b="27305"/>
+            <wp:docPr id="8" name="Рисунок 8"/>
+            <wp:cNvGraphicFramePr>
+              <a:graphicFrameLocks xmlns:a="http://schemas.openxmlformats.org/drawingml/2006/main" noChangeAspect="1"/>
+            </wp:cNvGraphicFramePr>
+            <a:graphic xmlns:a="http://schemas.openxmlformats.org/drawingml/2006/main">
+              <a:graphicData uri="http://schemas.openxmlformats.org/drawingml/2006/picture">
+                <pic:pic xmlns:pic="http://schemas.openxmlformats.org/drawingml/2006/picture">
+                  <pic:nvPicPr>
+                    <pic:cNvPr id="1" name=""/>
+                    <pic:cNvPicPr/>
+                  </pic:nvPicPr>
+                  <pic:blipFill>
+                    <a:blip r:embed="rId11"/>
+                    <a:stretch>
+                      <a:fillRect/>
+                    </a:stretch>
+                  </pic:blipFill>
+                  <pic:spPr>
+                    <a:xfrm>
+                      <a:off x="0" y="0"/>
+                      <a:ext cx="5940425" cy="6182995"/>
+                    </a:xfrm>
+                    <a:prstGeom prst="rect">
+                      <a:avLst/>
+                    </a:prstGeom>
+                    <a:ln>
+                      <a:solidFill>
+                        <a:schemeClr val="tx1"/>
+                      </a:solidFill>
+                    </a:ln>
+                  </pic:spPr>
+                </pic:pic>
+              </a:graphicData>
+            </a:graphic>
+          </wp:inline>
+        </w:drawing>
+      </w:r>
+    </w:p>
+    <w:p>
+      <w:pPr>
         <w:ind w:firstLine="709"/>
-        <w:rPr>
-          <w:noProof/>
+        <w:jc w:val="center"/>
+        <w:rPr>
+          <w:sz w:val="28"/>
+          <w:szCs w:val="28"/>
+        </w:rPr>
+      </w:pPr>
+    </w:p>
+    <w:p>
+      <w:pPr>
+        <w:ind w:firstLine="709"/>
+        <w:jc w:val="center"/>
+        <w:rPr>
+          <w:sz w:val="28"/>
+          <w:szCs w:val="28"/>
+        </w:rPr>
+      </w:pPr>
+      <w:r>
+        <w:rPr>
+          <w:sz w:val="28"/>
+          <w:szCs w:val="28"/>
+        </w:rPr>
+        <w:t>Рисунок 3 Блок-схема регистрации</w:t>
+      </w:r>
+    </w:p>
+    <w:p>
+      <w:pPr>
+        <w:ind w:firstLine="709"/>
+        <w:jc w:val="center"/>
+        <w:rPr>
+          <w:sz w:val="28"/>
+          <w:szCs w:val="28"/>
+        </w:rPr>
+      </w:pPr>
+    </w:p>
+    <w:p>
+      <w:pPr>
+        <w:ind w:firstLine="709"/>
+        <w:jc w:val="center"/>
+        <w:rPr>
+          <w:sz w:val="28"/>
+          <w:szCs w:val="28"/>
         </w:rPr>
       </w:pPr>
     </w:p>
@@ -6946,7 +7554,7 @@
         </w:rPr>
         <w:lastRenderedPageBreak/>
         <w:drawing>
-          <wp:inline distT="0" distB="0" distL="0" distR="0" wp14:anchorId="6D546670" wp14:editId="5681D571">
+          <wp:inline distT="0" distB="0" distL="0" distR="0" wp14:anchorId="6B3FB577" wp14:editId="062190AB">
             <wp:extent cx="5351691" cy="2112645"/>
             <wp:effectExtent l="19050" t="19050" r="20955" b="20955"/>
             <wp:docPr id="5" name="Рисунок 5"/>
@@ -6963,7 +7571,7 @@
                     </pic:cNvPicPr>
                   </pic:nvPicPr>
                   <pic:blipFill>
-                    <a:blip r:embed="rId11" cstate="print">
+                    <a:blip r:embed="rId12" cstate="print">
                       <a:extLst>
                         <a:ext uri="{28A0092B-C50C-407E-A947-70E740481C1C}">
                           <a14:useLocalDpi xmlns:a14="http://schemas.microsoft.com/office/drawing/2010/main" val="0"/>
@@ -7021,411 +7629,36 @@
           <w:sz w:val="28"/>
           <w:szCs w:val="28"/>
         </w:rPr>
-        <w:t xml:space="preserve">Рисунок </w:t>
-      </w:r>
-      <w:r>
-        <w:rPr>
-          <w:sz w:val="28"/>
-          <w:szCs w:val="28"/>
-        </w:rPr>
-        <w:t xml:space="preserve">4 </w:t>
-      </w:r>
-      <w:r>
-        <w:rPr>
-          <w:sz w:val="28"/>
-          <w:szCs w:val="28"/>
-        </w:rPr>
-        <w:t>Алгоритмы регистрации в АИС</w:t>
-      </w:r>
-    </w:p>
-    <w:p>
-      <w:pPr>
-        <w:widowControl/>
-        <w:autoSpaceDE/>
-        <w:autoSpaceDN/>
-        <w:ind w:firstLine="709"/>
-        <w:rPr>
-          <w:rFonts w:eastAsiaTheme="majorEastAsia"/>
-          <w:sz w:val="28"/>
-          <w:szCs w:val="28"/>
-        </w:rPr>
-      </w:pPr>
-    </w:p>
-    <w:p>
-      <w:pPr>
-        <w:widowControl/>
-        <w:autoSpaceDE/>
-        <w:autoSpaceDN/>
-        <w:ind w:firstLine="709"/>
-        <w:rPr>
-          <w:rFonts w:eastAsiaTheme="majorEastAsia"/>
-          <w:sz w:val="28"/>
-          <w:szCs w:val="28"/>
-        </w:rPr>
-      </w:pPr>
-      <w:r>
-        <w:rPr>
-          <w:rFonts w:eastAsiaTheme="majorEastAsia"/>
-          <w:noProof/>
-          <w:sz w:val="28"/>
-          <w:szCs w:val="28"/>
-        </w:rPr>
-        <w:lastRenderedPageBreak/>
-        <w:drawing>
-          <wp:inline distT="0" distB="0" distL="0" distR="0" wp14:anchorId="719DDD92" wp14:editId="6E724D1E">
-            <wp:extent cx="5499279" cy="7543800"/>
-            <wp:effectExtent l="19050" t="19050" r="25400" b="19050"/>
-            <wp:docPr id="7" name="Рисунок 7"/>
-            <wp:cNvGraphicFramePr>
-              <a:graphicFrameLocks xmlns:a="http://schemas.openxmlformats.org/drawingml/2006/main" noChangeAspect="1"/>
-            </wp:cNvGraphicFramePr>
-            <a:graphic xmlns:a="http://schemas.openxmlformats.org/drawingml/2006/main">
-              <a:graphicData uri="http://schemas.openxmlformats.org/drawingml/2006/picture">
-                <pic:pic xmlns:pic="http://schemas.openxmlformats.org/drawingml/2006/picture">
-                  <pic:nvPicPr>
-                    <pic:cNvPr id="0" name="Picture 1"/>
-                    <pic:cNvPicPr>
-                      <a:picLocks noChangeAspect="1" noChangeArrowheads="1"/>
-                    </pic:cNvPicPr>
-                  </pic:nvPicPr>
-                  <pic:blipFill>
-                    <a:blip r:embed="rId12">
-                      <a:extLst>
-                        <a:ext uri="{28A0092B-C50C-407E-A947-70E740481C1C}">
-                          <a14:useLocalDpi xmlns:a14="http://schemas.microsoft.com/office/drawing/2010/main" val="0"/>
-                        </a:ext>
-                      </a:extLst>
-                    </a:blip>
-                    <a:srcRect/>
-                    <a:stretch>
-                      <a:fillRect/>
-                    </a:stretch>
-                  </pic:blipFill>
-                  <pic:spPr bwMode="auto">
-                    <a:xfrm>
-                      <a:off x="0" y="0"/>
-                      <a:ext cx="5510740" cy="7559522"/>
-                    </a:xfrm>
-                    <a:prstGeom prst="rect">
-                      <a:avLst/>
-                    </a:prstGeom>
-                    <a:noFill/>
-                    <a:ln>
-                      <a:solidFill>
-                        <a:schemeClr val="tx1"/>
-                      </a:solidFill>
-                    </a:ln>
-                  </pic:spPr>
-                </pic:pic>
-              </a:graphicData>
-            </a:graphic>
-          </wp:inline>
-        </w:drawing>
-      </w:r>
-    </w:p>
-    <w:p>
-      <w:pPr>
-        <w:ind w:firstLine="709"/>
-        <w:jc w:val="center"/>
-        <w:rPr>
-          <w:sz w:val="28"/>
-          <w:szCs w:val="28"/>
-        </w:rPr>
-      </w:pPr>
-    </w:p>
-    <w:p>
-      <w:pPr>
-        <w:ind w:firstLine="709"/>
-        <w:jc w:val="center"/>
-        <w:rPr>
-          <w:sz w:val="28"/>
-          <w:szCs w:val="28"/>
-        </w:rPr>
-      </w:pPr>
-      <w:r>
-        <w:rPr>
-          <w:sz w:val="28"/>
-          <w:szCs w:val="28"/>
-        </w:rPr>
-        <w:t xml:space="preserve">Рисунок </w:t>
-      </w:r>
-      <w:r>
-        <w:rPr>
-          <w:sz w:val="28"/>
-          <w:szCs w:val="28"/>
-        </w:rPr>
-        <w:t>5</w:t>
-      </w:r>
-      <w:r>
-        <w:rPr>
-          <w:sz w:val="28"/>
-          <w:szCs w:val="28"/>
-        </w:rPr>
-        <w:t xml:space="preserve"> </w:t>
-      </w:r>
-      <w:r>
-        <w:rPr>
-          <w:sz w:val="28"/>
-          <w:szCs w:val="28"/>
-        </w:rPr>
-        <w:t>Блок-схема регистрации</w:t>
-      </w:r>
-    </w:p>
-    <w:p>
-      <w:pPr>
-        <w:ind w:firstLine="709"/>
-        <w:jc w:val="center"/>
-        <w:rPr>
-          <w:sz w:val="28"/>
-          <w:szCs w:val="28"/>
-        </w:rPr>
-      </w:pPr>
-    </w:p>
-    <w:p>
-      <w:pPr>
-        <w:ind w:firstLine="851"/>
-        <w:jc w:val="both"/>
-        <w:rPr>
-          <w:sz w:val="28"/>
-          <w:szCs w:val="28"/>
-        </w:rPr>
-      </w:pPr>
-      <w:r>
-        <w:rPr>
-          <w:sz w:val="28"/>
-          <w:szCs w:val="28"/>
-        </w:rPr>
-        <w:t xml:space="preserve">Блок-схема алгоритма регистрации представлена на рисунке </w:t>
-      </w:r>
-      <w:r>
-        <w:rPr>
-          <w:sz w:val="28"/>
-          <w:szCs w:val="28"/>
-        </w:rPr>
-        <w:t>5</w:t>
-      </w:r>
-      <w:r>
-        <w:rPr>
-          <w:sz w:val="28"/>
-          <w:szCs w:val="28"/>
-        </w:rPr>
-        <w:t>.</w:t>
-      </w:r>
-    </w:p>
-    <w:p>
-      <w:pPr>
-        <w:widowControl/>
-        <w:autoSpaceDE/>
-        <w:autoSpaceDN/>
-        <w:ind w:firstLine="709"/>
-        <w:rPr>
-          <w:rFonts w:eastAsiaTheme="majorEastAsia"/>
-          <w:sz w:val="28"/>
-          <w:szCs w:val="28"/>
-        </w:rPr>
-      </w:pPr>
-    </w:p>
-    <w:p>
-      <w:pPr>
-        <w:ind w:firstLine="709"/>
-        <w:jc w:val="both"/>
-        <w:rPr>
-          <w:sz w:val="28"/>
-          <w:szCs w:val="28"/>
-        </w:rPr>
-      </w:pPr>
-    </w:p>
-    <w:p>
-      <w:pPr>
-        <w:pStyle w:val="2"/>
-        <w:spacing w:before="0"/>
-        <w:ind w:firstLine="851"/>
-        <w:jc w:val="both"/>
-        <w:rPr>
-          <w:rFonts w:ascii="Times New Roman" w:hAnsi="Times New Roman" w:cs="Times New Roman"/>
-          <w:color w:val="auto"/>
-          <w:sz w:val="28"/>
-          <w:szCs w:val="28"/>
-        </w:rPr>
-      </w:pPr>
-      <w:bookmarkStart w:id="13" w:name="_Toc98181257"/>
-      <w:bookmarkStart w:id="14" w:name="_Toc95258566"/>
-      <w:bookmarkStart w:id="15" w:name="_Toc95288637"/>
-      <w:r>
-        <w:rPr>
-          <w:rFonts w:ascii="Times New Roman" w:hAnsi="Times New Roman" w:cs="Times New Roman"/>
-          <w:color w:val="auto"/>
-          <w:sz w:val="28"/>
-          <w:szCs w:val="28"/>
-        </w:rPr>
-        <w:lastRenderedPageBreak/>
-        <w:t>2.</w:t>
-      </w:r>
-      <w:r>
-        <w:rPr>
-          <w:rFonts w:ascii="Times New Roman" w:hAnsi="Times New Roman" w:cs="Times New Roman"/>
-          <w:color w:val="auto"/>
-          <w:sz w:val="28"/>
-          <w:szCs w:val="28"/>
-        </w:rPr>
-        <w:t xml:space="preserve">4 </w:t>
-      </w:r>
-      <w:r>
-        <w:rPr>
-          <w:rFonts w:ascii="Times New Roman" w:hAnsi="Times New Roman" w:cs="Times New Roman"/>
-          <w:color w:val="auto"/>
-          <w:sz w:val="28"/>
-          <w:szCs w:val="28"/>
-        </w:rPr>
-        <w:t>Описание баз данных</w:t>
-      </w:r>
-      <w:bookmarkEnd w:id="13"/>
-      <w:r>
-        <w:rPr>
-          <w:rFonts w:ascii="Times New Roman" w:hAnsi="Times New Roman" w:cs="Times New Roman"/>
-          <w:color w:val="auto"/>
-          <w:sz w:val="28"/>
-          <w:szCs w:val="28"/>
-        </w:rPr>
-        <w:t xml:space="preserve"> </w:t>
-      </w:r>
-    </w:p>
-    <w:p>
-      <w:r>
-        <w:t>82</w:t>
-      </w:r>
-    </w:p>
-    <w:p>
-      <w:pPr>
-        <w:ind w:firstLine="851"/>
-        <w:jc w:val="both"/>
-        <w:rPr>
-          <w:sz w:val="28"/>
-          <w:szCs w:val="28"/>
-        </w:rPr>
-      </w:pPr>
-      <w:r>
-        <w:rPr>
-          <w:sz w:val="28"/>
-          <w:szCs w:val="28"/>
-        </w:rPr>
-        <w:t>При разработке приложения, одним из основополагающих моментов, является ответ на вопрос: "Кто будет потребителем выпускаемой продукции или предлагаемой услуги и какой планируется объем потребления?". Данный вопрос не является первым по структуре изложения, но по важности, ему нет равных. Для того чтобы стать потребителем услуг предприятия каждый абонент должен зарегистрироваться. Чтобы видеть кто является Вашими клиентами, оценить их количество, описать качество и другие параметры то необходимо сгруппировать эти данные можно использовать базу данных о клиентах.  Данная информация собирается при заполнении клиентом формы для регистрации. Сбор идет по следующим пунктам: ФИО, адрес, мобильный телефон, ИИН, номер удостоверения, дата выдачи и кем было выдано данное удостоверение. Конфиденциальные данные собираются для того, чтобы осуществлять выдачу заказанного товара непосредственно тому человеку, который его заказывал.</w:t>
-      </w:r>
-    </w:p>
-    <w:p>
-      <w:pPr>
-        <w:ind w:firstLine="851"/>
-        <w:jc w:val="both"/>
-        <w:rPr>
-          <w:sz w:val="28"/>
-          <w:szCs w:val="28"/>
-        </w:rPr>
-      </w:pPr>
-      <w:r>
-        <w:rPr>
-          <w:sz w:val="28"/>
-          <w:szCs w:val="28"/>
-        </w:rPr>
-        <w:t>Второй базой данных является список товаров. Чтобы пользователь мог видеть доступный к заказу товар, необходимо хранить об этом информацию. Информация будет представлена по следующим пунктам: код товара, название товара, краткое название товара. При помощи данной информации клиенту существенно упрощается процесс подбора необходимого товара.</w:t>
-      </w:r>
-    </w:p>
-    <w:p>
-      <w:pPr>
-        <w:ind w:firstLine="851"/>
-        <w:jc w:val="both"/>
-        <w:rPr>
-          <w:sz w:val="28"/>
-          <w:szCs w:val="28"/>
-        </w:rPr>
-      </w:pPr>
-      <w:r>
-        <w:rPr>
-          <w:sz w:val="28"/>
-          <w:szCs w:val="28"/>
-        </w:rPr>
-        <w:t>Третьей базой данных, реализованной в данном приложении, является информация о заказах. В каждом заказе может содержаться несколько товаров, для каждого указывается количество товара, единица измерения (Код, Название, Краткое Название), цена за единицу товара, общая стоимость товара. Заказ также имеет итоговую сумму. Все эти данные помогают клиенту следить сколько он потратил, на что конкретно и сколько заказанного товара он может ожидать на доставку.</w:t>
-      </w:r>
-    </w:p>
-    <w:p>
-      <w:pPr>
-        <w:ind w:firstLine="851"/>
-        <w:jc w:val="both"/>
-        <w:rPr>
-          <w:sz w:val="28"/>
-          <w:szCs w:val="28"/>
-        </w:rPr>
-      </w:pPr>
-      <w:r>
-        <w:rPr>
-          <w:sz w:val="28"/>
-          <w:szCs w:val="28"/>
-        </w:rPr>
-        <w:t>Четвертой и последней базой данных является сбор информации о бланках заказов. При формировании бланка заказа, который будет подписан абонентом при получении товара фиксируется, оплачен заказ, или абонент получает товар в кредит. Также на бланке заказа указывается: реквизиты предприятия (название, адрес, контактные телефоны); ФИО и должность оператора, приявшего заказ; ФИО, должность сотрудника, доставившего заказ. При помощи данного функционала каждый клиент может следить какой товар он уже получил, а какой товар все еще в обработке. А также предприятие сможет следить за тем какой оборот товара происходит на данный момент.</w:t>
-      </w:r>
-    </w:p>
-    <w:p>
-      <w:pPr>
-        <w:ind w:firstLine="851"/>
-        <w:jc w:val="both"/>
-        <w:rPr>
-          <w:sz w:val="28"/>
-          <w:szCs w:val="28"/>
-        </w:rPr>
-      </w:pPr>
-      <w:r>
-        <w:rPr>
-          <w:sz w:val="28"/>
-          <w:szCs w:val="28"/>
-          <w:shd w:val="clear" w:color="auto" w:fill="FFFFFF"/>
-        </w:rPr>
-        <w:t>База данных (БД) – это программа, которая позволяет хранить и обрабатывать информацию в структурированном виде.</w:t>
-      </w:r>
-      <w:r>
-        <w:rPr>
-          <w:sz w:val="28"/>
-          <w:szCs w:val="28"/>
-        </w:rPr>
-        <w:t xml:space="preserve"> Использование баз данных позволяет своевременно получать доступ к информации, хранящейся внутри БД, а также сохранять и изменять все данные по определенным запросам. Такой способ хранения информации гарантирует то, что данные не потеряются. </w:t>
-      </w:r>
-    </w:p>
-    <w:p/>
-    <w:p/>
-    <w:p>
-      <w:pPr>
-        <w:pStyle w:val="2"/>
-        <w:spacing w:before="0"/>
-        <w:ind w:firstLine="851"/>
-        <w:jc w:val="both"/>
-        <w:rPr>
-          <w:rFonts w:ascii="Times New Roman" w:hAnsi="Times New Roman" w:cs="Times New Roman"/>
-          <w:color w:val="auto"/>
-          <w:sz w:val="28"/>
-          <w:szCs w:val="28"/>
-        </w:rPr>
-      </w:pPr>
-      <w:bookmarkStart w:id="16" w:name="_Toc98181258"/>
-      <w:r>
-        <w:rPr>
-          <w:rFonts w:ascii="Times New Roman" w:hAnsi="Times New Roman" w:cs="Times New Roman"/>
-          <w:color w:val="auto"/>
-          <w:sz w:val="28"/>
-          <w:szCs w:val="28"/>
-        </w:rPr>
-        <w:lastRenderedPageBreak/>
-        <w:t xml:space="preserve">2.5 </w:t>
-      </w:r>
-      <w:r>
-        <w:rPr>
-          <w:rFonts w:ascii="Times New Roman" w:hAnsi="Times New Roman" w:cs="Times New Roman"/>
-          <w:color w:val="auto"/>
-          <w:sz w:val="28"/>
-          <w:szCs w:val="28"/>
-        </w:rPr>
-        <w:t>Тестирование программного средства</w:t>
-      </w:r>
-      <w:bookmarkEnd w:id="14"/>
-      <w:bookmarkEnd w:id="15"/>
-      <w:bookmarkEnd w:id="16"/>
+        <w:t xml:space="preserve">Рисунок 4 </w:t>
+      </w:r>
+      <w:r>
+        <w:rPr>
+          <w:sz w:val="28"/>
+          <w:szCs w:val="28"/>
+        </w:rPr>
+        <w:t>Код а</w:t>
+      </w:r>
+      <w:r>
+        <w:rPr>
+          <w:sz w:val="28"/>
+          <w:szCs w:val="28"/>
+        </w:rPr>
+        <w:t>лгоритм</w:t>
+      </w:r>
+      <w:r>
+        <w:rPr>
+          <w:sz w:val="28"/>
+          <w:szCs w:val="28"/>
+        </w:rPr>
+        <w:t>а</w:t>
+      </w:r>
+      <w:r>
+        <w:rPr>
+          <w:sz w:val="28"/>
+          <w:szCs w:val="28"/>
+        </w:rPr>
+        <w:t xml:space="preserve"> регистрации в АИС</w:t>
+      </w:r>
     </w:p>
     <w:p>
       <w:pPr>
@@ -7445,198 +7678,69 @@
         <w:ind w:firstLine="851"/>
         <w:jc w:val="both"/>
         <w:rPr>
-          <w:sz w:val="28"/>
-        </w:rPr>
-      </w:pPr>
-      <w:r>
-        <w:rPr>
-          <w:sz w:val="28"/>
-        </w:rPr>
-        <w:t>При проведении тестирования имеющихся файлов</w:t>
-      </w:r>
-      <w:r>
-        <w:rPr>
-          <w:sz w:val="28"/>
-        </w:rPr>
-        <w:t xml:space="preserve"> </w:t>
-      </w:r>
-      <w:r>
-        <w:rPr>
-          <w:sz w:val="28"/>
-          <w:lang w:val="en-US"/>
-        </w:rPr>
-        <w:t>main</w:t>
-      </w:r>
-      <w:r>
-        <w:rPr>
-          <w:sz w:val="28"/>
-        </w:rPr>
-        <w:t>_</w:t>
-      </w:r>
-      <w:r>
-        <w:rPr>
-          <w:sz w:val="28"/>
-          <w:lang w:val="en-US"/>
-        </w:rPr>
-        <w:t>page</w:t>
-      </w:r>
-      <w:r>
-        <w:rPr>
-          <w:sz w:val="28"/>
-        </w:rPr>
-        <w:t>.</w:t>
-      </w:r>
-      <w:proofErr w:type="spellStart"/>
-      <w:r>
-        <w:rPr>
-          <w:sz w:val="28"/>
-          <w:lang w:val="en-US"/>
-        </w:rPr>
-        <w:t>py</w:t>
-      </w:r>
-      <w:proofErr w:type="spellEnd"/>
-      <w:r>
-        <w:rPr>
-          <w:sz w:val="28"/>
-        </w:rPr>
-        <w:t xml:space="preserve">, </w:t>
-      </w:r>
-      <w:proofErr w:type="spellStart"/>
-      <w:r>
-        <w:rPr>
-          <w:sz w:val="28"/>
-          <w:lang w:val="en-US"/>
-        </w:rPr>
-        <w:t>wb</w:t>
-      </w:r>
-      <w:proofErr w:type="spellEnd"/>
-      <w:r>
-        <w:rPr>
-          <w:sz w:val="28"/>
-        </w:rPr>
-        <w:t>.</w:t>
-      </w:r>
-      <w:proofErr w:type="spellStart"/>
-      <w:r>
-        <w:rPr>
-          <w:sz w:val="28"/>
-          <w:lang w:val="en-US"/>
-        </w:rPr>
-        <w:t>py</w:t>
-      </w:r>
-      <w:proofErr w:type="spellEnd"/>
-      <w:r>
-        <w:rPr>
-          <w:sz w:val="28"/>
-        </w:rPr>
-        <w:t xml:space="preserve"> </w:t>
-      </w:r>
-      <w:r>
-        <w:rPr>
-          <w:sz w:val="28"/>
-        </w:rPr>
-        <w:t xml:space="preserve">и базы данных </w:t>
-      </w:r>
-      <w:r>
-        <w:rPr>
-          <w:sz w:val="28"/>
-          <w:lang w:val="en-US"/>
-        </w:rPr>
-        <w:t>users</w:t>
-      </w:r>
-      <w:r>
-        <w:rPr>
-          <w:sz w:val="28"/>
-        </w:rPr>
-        <w:t>.</w:t>
-      </w:r>
-      <w:r>
-        <w:rPr>
-          <w:sz w:val="28"/>
-          <w:lang w:val="en-US"/>
-        </w:rPr>
-        <w:t>txt</w:t>
-      </w:r>
-      <w:r>
-        <w:rPr>
-          <w:sz w:val="28"/>
-        </w:rPr>
-        <w:t xml:space="preserve"> </w:t>
-      </w:r>
-      <w:r>
-        <w:rPr>
-          <w:sz w:val="28"/>
-        </w:rPr>
-        <w:t>позволило убедиться в работоспособности кнопок для перехода между страницами</w:t>
-      </w:r>
-      <w:r>
-        <w:rPr>
-          <w:sz w:val="28"/>
-        </w:rPr>
-        <w:t xml:space="preserve"> (представлено на рисунке 4)</w:t>
-      </w:r>
-      <w:r>
-        <w:rPr>
-          <w:sz w:val="28"/>
-        </w:rPr>
-        <w:t>, заполнении полей</w:t>
-      </w:r>
-      <w:r>
-        <w:rPr>
-          <w:sz w:val="28"/>
-        </w:rPr>
-        <w:t xml:space="preserve"> (представлено на рисунке 5)</w:t>
-      </w:r>
-      <w:r>
-        <w:rPr>
-          <w:sz w:val="28"/>
-        </w:rPr>
-        <w:t xml:space="preserve"> и </w:t>
-      </w:r>
-      <w:r>
-        <w:rPr>
-          <w:sz w:val="28"/>
-        </w:rPr>
-        <w:t xml:space="preserve">выводе данных в файл </w:t>
-      </w:r>
-      <w:r>
-        <w:rPr>
-          <w:sz w:val="28"/>
-          <w:lang w:val="en-US"/>
-        </w:rPr>
-        <w:t>users</w:t>
-      </w:r>
-      <w:r>
-        <w:rPr>
-          <w:sz w:val="28"/>
-        </w:rPr>
-        <w:t>.</w:t>
-      </w:r>
-      <w:r>
-        <w:rPr>
-          <w:sz w:val="28"/>
-          <w:lang w:val="en-US"/>
-        </w:rPr>
-        <w:t>txt</w:t>
-      </w:r>
-      <w:r>
-        <w:rPr>
-          <w:sz w:val="28"/>
-        </w:rPr>
-        <w:t xml:space="preserve"> (представлено на рисунке 6).</w:t>
-      </w:r>
-      <w:r>
-        <w:rPr>
-          <w:sz w:val="28"/>
-        </w:rPr>
-        <w:t xml:space="preserve"> </w:t>
-      </w:r>
-      <w:r>
-        <w:rPr>
-          <w:sz w:val="28"/>
-        </w:rPr>
-        <w:t xml:space="preserve"> </w:t>
-      </w:r>
+          <w:rFonts w:eastAsiaTheme="majorEastAsia"/>
+          <w:sz w:val="28"/>
+          <w:szCs w:val="28"/>
+        </w:rPr>
+      </w:pPr>
+      <w:r>
+        <w:rPr>
+          <w:rFonts w:eastAsiaTheme="majorEastAsia"/>
+          <w:sz w:val="28"/>
+          <w:szCs w:val="28"/>
+        </w:rPr>
+        <w:t>Код алгоритма регистрации АИС представлен в соответствии с рисунком 4.</w:t>
+      </w:r>
+    </w:p>
+    <w:p>
+      <w:bookmarkStart w:id="14" w:name="_Toc95258566"/>
+      <w:bookmarkStart w:id="15" w:name="_Toc95288637"/>
+    </w:p>
+    <w:p>
+      <w:pPr>
+        <w:pStyle w:val="2"/>
+        <w:spacing w:before="0"/>
+        <w:ind w:firstLine="851"/>
+        <w:jc w:val="both"/>
+        <w:rPr>
+          <w:rFonts w:ascii="Times New Roman" w:hAnsi="Times New Roman" w:cs="Times New Roman"/>
+          <w:color w:val="auto"/>
+          <w:sz w:val="28"/>
+          <w:szCs w:val="28"/>
+        </w:rPr>
+      </w:pPr>
+      <w:bookmarkStart w:id="16" w:name="_Toc98280517"/>
+      <w:r>
+        <w:rPr>
+          <w:rFonts w:ascii="Times New Roman" w:hAnsi="Times New Roman" w:cs="Times New Roman"/>
+          <w:color w:val="auto"/>
+          <w:sz w:val="28"/>
+          <w:szCs w:val="28"/>
+        </w:rPr>
+        <w:t xml:space="preserve">2.5 </w:t>
+      </w:r>
+      <w:r>
+        <w:rPr>
+          <w:rFonts w:ascii="Times New Roman" w:hAnsi="Times New Roman" w:cs="Times New Roman"/>
+          <w:color w:val="auto"/>
+          <w:sz w:val="28"/>
+          <w:szCs w:val="28"/>
+        </w:rPr>
+        <w:t>Тестирование программного средства</w:t>
+      </w:r>
+      <w:bookmarkEnd w:id="14"/>
+      <w:bookmarkEnd w:id="15"/>
+      <w:bookmarkEnd w:id="16"/>
+    </w:p>
+    <w:p>
+      <w:pPr>
+        <w:ind w:firstLine="851"/>
+        <w:jc w:val="both"/>
+        <w:rPr>
+          <w:sz w:val="28"/>
+          <w:szCs w:val="28"/>
+        </w:rPr>
+      </w:pPr>
     </w:p>
     <w:p>
       <w:pPr>
@@ -7649,6 +7753,207 @@
           <w:sz w:val="28"/>
         </w:rPr>
       </w:pPr>
+      <w:r>
+        <w:rPr>
+          <w:sz w:val="28"/>
+        </w:rPr>
+        <w:t>При проведении тестирования имеющихся файлов</w:t>
+      </w:r>
+      <w:r>
+        <w:rPr>
+          <w:sz w:val="28"/>
+        </w:rPr>
+        <w:t xml:space="preserve"> </w:t>
+      </w:r>
+      <w:r>
+        <w:rPr>
+          <w:sz w:val="28"/>
+          <w:lang w:val="en-US"/>
+        </w:rPr>
+        <w:t>main</w:t>
+      </w:r>
+      <w:r>
+        <w:rPr>
+          <w:sz w:val="28"/>
+        </w:rPr>
+        <w:t>_</w:t>
+      </w:r>
+      <w:r>
+        <w:rPr>
+          <w:sz w:val="28"/>
+          <w:lang w:val="en-US"/>
+        </w:rPr>
+        <w:t>page</w:t>
+      </w:r>
+      <w:r>
+        <w:rPr>
+          <w:sz w:val="28"/>
+        </w:rPr>
+        <w:t>.</w:t>
+      </w:r>
+      <w:proofErr w:type="spellStart"/>
+      <w:r>
+        <w:rPr>
+          <w:sz w:val="28"/>
+          <w:lang w:val="en-US"/>
+        </w:rPr>
+        <w:t>py</w:t>
+      </w:r>
+      <w:proofErr w:type="spellEnd"/>
+      <w:r>
+        <w:rPr>
+          <w:sz w:val="28"/>
+        </w:rPr>
+        <w:t xml:space="preserve">, </w:t>
+      </w:r>
+      <w:proofErr w:type="spellStart"/>
+      <w:r>
+        <w:rPr>
+          <w:sz w:val="28"/>
+          <w:lang w:val="en-US"/>
+        </w:rPr>
+        <w:t>wb</w:t>
+      </w:r>
+      <w:proofErr w:type="spellEnd"/>
+      <w:r>
+        <w:rPr>
+          <w:sz w:val="28"/>
+        </w:rPr>
+        <w:t>.</w:t>
+      </w:r>
+      <w:proofErr w:type="spellStart"/>
+      <w:r>
+        <w:rPr>
+          <w:sz w:val="28"/>
+          <w:lang w:val="en-US"/>
+        </w:rPr>
+        <w:t>py</w:t>
+      </w:r>
+      <w:proofErr w:type="spellEnd"/>
+      <w:r>
+        <w:rPr>
+          <w:sz w:val="28"/>
+        </w:rPr>
+        <w:t xml:space="preserve"> </w:t>
+      </w:r>
+      <w:r>
+        <w:rPr>
+          <w:sz w:val="28"/>
+        </w:rPr>
+        <w:t xml:space="preserve">и базы данных </w:t>
+      </w:r>
+      <w:r>
+        <w:rPr>
+          <w:sz w:val="28"/>
+          <w:lang w:val="en-US"/>
+        </w:rPr>
+        <w:t>users</w:t>
+      </w:r>
+      <w:r>
+        <w:rPr>
+          <w:sz w:val="28"/>
+        </w:rPr>
+        <w:t>.</w:t>
+      </w:r>
+      <w:r>
+        <w:rPr>
+          <w:sz w:val="28"/>
+          <w:lang w:val="en-US"/>
+        </w:rPr>
+        <w:t>txt</w:t>
+      </w:r>
+      <w:r>
+        <w:rPr>
+          <w:sz w:val="28"/>
+        </w:rPr>
+        <w:t xml:space="preserve"> </w:t>
+      </w:r>
+      <w:r>
+        <w:rPr>
+          <w:sz w:val="28"/>
+        </w:rPr>
+        <w:t>позволило убедиться в работоспособности кнопок для перехода между страницами</w:t>
+      </w:r>
+      <w:r>
+        <w:rPr>
+          <w:sz w:val="28"/>
+        </w:rPr>
+        <w:t xml:space="preserve"> (представлено на рисунке 4)</w:t>
+      </w:r>
+      <w:r>
+        <w:rPr>
+          <w:sz w:val="28"/>
+        </w:rPr>
+        <w:t>, заполнении полей</w:t>
+      </w:r>
+      <w:r>
+        <w:rPr>
+          <w:sz w:val="28"/>
+        </w:rPr>
+        <w:t xml:space="preserve"> (представлено на рисунке 5)</w:t>
+      </w:r>
+      <w:r>
+        <w:rPr>
+          <w:sz w:val="28"/>
+        </w:rPr>
+        <w:t xml:space="preserve"> и </w:t>
+      </w:r>
+      <w:r>
+        <w:rPr>
+          <w:sz w:val="28"/>
+        </w:rPr>
+        <w:t xml:space="preserve">выводе данных в файл </w:t>
+      </w:r>
+      <w:r>
+        <w:rPr>
+          <w:sz w:val="28"/>
+          <w:lang w:val="en-US"/>
+        </w:rPr>
+        <w:t>users</w:t>
+      </w:r>
+      <w:r>
+        <w:rPr>
+          <w:sz w:val="28"/>
+        </w:rPr>
+        <w:t>.</w:t>
+      </w:r>
+      <w:r>
+        <w:rPr>
+          <w:sz w:val="28"/>
+          <w:lang w:val="en-US"/>
+        </w:rPr>
+        <w:t>txt</w:t>
+      </w:r>
+      <w:r>
+        <w:rPr>
+          <w:sz w:val="28"/>
+        </w:rPr>
+        <w:t xml:space="preserve"> (представлено на рисунке 6).</w:t>
+      </w:r>
+      <w:r>
+        <w:rPr>
+          <w:sz w:val="28"/>
+        </w:rPr>
+        <w:t xml:space="preserve"> </w:t>
+      </w:r>
+      <w:r>
+        <w:rPr>
+          <w:sz w:val="28"/>
+        </w:rPr>
+        <w:t xml:space="preserve"> </w:t>
+      </w:r>
+    </w:p>
+    <w:p>
+      <w:pPr>
+        <w:widowControl/>
+        <w:autoSpaceDE/>
+        <w:autoSpaceDN/>
+        <w:ind w:firstLine="851"/>
+        <w:jc w:val="both"/>
+        <w:rPr>
+          <w:sz w:val="28"/>
+        </w:rPr>
+      </w:pPr>
     </w:p>
     <w:p>
       <w:pPr>
@@ -7665,6 +7970,7 @@
         <w:rPr>
           <w:noProof/>
         </w:rPr>
+        <w:lastRenderedPageBreak/>
         <w:drawing>
           <wp:inline distT="0" distB="0" distL="0" distR="0" wp14:anchorId="75FF75A4" wp14:editId="5D63DB5D">
             <wp:extent cx="4785360" cy="5201015"/>
@@ -8008,7 +8314,7 @@
           <w:sz w:val="28"/>
         </w:rPr>
       </w:pPr>
-      <w:bookmarkStart w:id="17" w:name="_Toc98181259"/>
+      <w:bookmarkStart w:id="17" w:name="_Toc98280518"/>
       <w:r>
         <w:rPr>
           <w:rFonts w:ascii="Times New Roman" w:hAnsi="Times New Roman" w:cs="Times New Roman"/>
@@ -8151,7 +8457,7 @@
           <w:sz w:val="28"/>
         </w:rPr>
       </w:pPr>
-      <w:bookmarkStart w:id="18" w:name="_Toc98181260"/>
+      <w:bookmarkStart w:id="18" w:name="_Toc98280519"/>
       <w:r>
         <w:rPr>
           <w:rFonts w:ascii="Times New Roman" w:hAnsi="Times New Roman" w:cs="Times New Roman"/>
@@ -12247,12 +12553,12 @@
     <w:autoRedefine/>
     <w:uiPriority w:val="39"/>
     <w:unhideWhenUsed/>
-    <w:rsid w:val="00B35922"/>
+    <w:rsid w:val="00CC46D7"/>
     <w:pPr>
       <w:tabs>
         <w:tab w:val="right" w:leader="dot" w:pos="9345"/>
       </w:tabs>
-      <w:spacing w:after="100"/>
+      <w:ind w:firstLine="709"/>
       <w:jc w:val="both"/>
     </w:pPr>
   </w:style>
